--- a/Document/Report.docx
+++ b/Document/Report.docx
@@ -13,6 +13,7 @@
           <w:docPartUnique/>
         </w:docPartObj>
       </w:sdtPr>
+      <w:sdtEndPr/>
       <w:sdtContent>
         <w:p>
           <w:pPr>
@@ -102,6 +103,7 @@
                 <w:dataBinding w:prefixMappings="xmlns:ns0='http://schemas.openxmlformats.org/officeDocument/2006/extended-properties'" w:xpath="/ns0:Properties[1]/ns0:Company[1]" w:storeItemID="{6668398D-A668-4E3E-A5EB-62B293D839F1}"/>
                 <w:text/>
               </w:sdtPr>
+              <w:sdtEndPr/>
               <w:sdtContent>
                 <w:tc>
                   <w:tcPr>
@@ -129,179 +131,8 @@
                         <w:sz w:val="24"/>
                         <w:szCs w:val="24"/>
                       </w:rPr>
-                      <w:t xml:space="preserve">Khoa </w:t>
+                      <w:t>Khoa Công nghệ thông tin – Chuyên ngành Thị giác máy tính</w:t>
                     </w:r>
-                    <w:proofErr w:type="spellStart"/>
-                    <w:r>
-                      <w:rPr>
-                        <w:rFonts w:ascii="Calibri" w:hAnsi="Calibri" w:cs="Calibri"/>
-                        <w:color w:val="032348" w:themeColor="accent1" w:themeShade="BF"/>
-                        <w:sz w:val="24"/>
-                        <w:szCs w:val="24"/>
-                      </w:rPr>
-                      <w:t>Công</w:t>
-                    </w:r>
-                    <w:proofErr w:type="spellEnd"/>
-                    <w:r>
-                      <w:rPr>
-                        <w:rFonts w:ascii="Calibri" w:hAnsi="Calibri" w:cs="Calibri"/>
-                        <w:color w:val="032348" w:themeColor="accent1" w:themeShade="BF"/>
-                        <w:sz w:val="24"/>
-                        <w:szCs w:val="24"/>
-                      </w:rPr>
-                      <w:t xml:space="preserve"> </w:t>
-                    </w:r>
-                    <w:proofErr w:type="spellStart"/>
-                    <w:r>
-                      <w:rPr>
-                        <w:rFonts w:ascii="Calibri" w:hAnsi="Calibri" w:cs="Calibri"/>
-                        <w:color w:val="032348" w:themeColor="accent1" w:themeShade="BF"/>
-                        <w:sz w:val="24"/>
-                        <w:szCs w:val="24"/>
-                      </w:rPr>
-                      <w:t>nghệ</w:t>
-                    </w:r>
-                    <w:proofErr w:type="spellEnd"/>
-                    <w:r>
-                      <w:rPr>
-                        <w:rFonts w:ascii="Calibri" w:hAnsi="Calibri" w:cs="Calibri"/>
-                        <w:color w:val="032348" w:themeColor="accent1" w:themeShade="BF"/>
-                        <w:sz w:val="24"/>
-                        <w:szCs w:val="24"/>
-                      </w:rPr>
-                      <w:t xml:space="preserve"> </w:t>
-                    </w:r>
-                    <w:proofErr w:type="spellStart"/>
-                    <w:r>
-                      <w:rPr>
-                        <w:rFonts w:ascii="Calibri" w:hAnsi="Calibri" w:cs="Calibri"/>
-                        <w:color w:val="032348" w:themeColor="accent1" w:themeShade="BF"/>
-                        <w:sz w:val="24"/>
-                        <w:szCs w:val="24"/>
-                      </w:rPr>
-                      <w:t>thông</w:t>
-                    </w:r>
-                    <w:proofErr w:type="spellEnd"/>
-                    <w:r>
-                      <w:rPr>
-                        <w:rFonts w:ascii="Calibri" w:hAnsi="Calibri" w:cs="Calibri"/>
-                        <w:color w:val="032348" w:themeColor="accent1" w:themeShade="BF"/>
-                        <w:sz w:val="24"/>
-                        <w:szCs w:val="24"/>
-                      </w:rPr>
-                      <w:t xml:space="preserve"> tin – </w:t>
-                    </w:r>
-                    <w:proofErr w:type="spellStart"/>
-                    <w:r>
-                      <w:rPr>
-                        <w:rFonts w:ascii="Calibri" w:hAnsi="Calibri" w:cs="Calibri"/>
-                        <w:color w:val="032348" w:themeColor="accent1" w:themeShade="BF"/>
-                        <w:sz w:val="24"/>
-                        <w:szCs w:val="24"/>
-                      </w:rPr>
-                      <w:t>Chuyên</w:t>
-                    </w:r>
-                    <w:proofErr w:type="spellEnd"/>
-                    <w:r>
-                      <w:rPr>
-                        <w:rFonts w:ascii="Calibri" w:hAnsi="Calibri" w:cs="Calibri"/>
-                        <w:color w:val="032348" w:themeColor="accent1" w:themeShade="BF"/>
-                        <w:sz w:val="24"/>
-                        <w:szCs w:val="24"/>
-                      </w:rPr>
-                      <w:t xml:space="preserve"> </w:t>
-                    </w:r>
-                    <w:proofErr w:type="spellStart"/>
-                    <w:r>
-                      <w:rPr>
-                        <w:rFonts w:ascii="Calibri" w:hAnsi="Calibri" w:cs="Calibri"/>
-                        <w:color w:val="032348" w:themeColor="accent1" w:themeShade="BF"/>
-                        <w:sz w:val="24"/>
-                        <w:szCs w:val="24"/>
-                      </w:rPr>
-                      <w:t>ngành</w:t>
-                    </w:r>
-                    <w:proofErr w:type="spellEnd"/>
-                    <w:r>
-                      <w:rPr>
-                        <w:rFonts w:ascii="Calibri" w:hAnsi="Calibri" w:cs="Calibri"/>
-                        <w:color w:val="032348" w:themeColor="accent1" w:themeShade="BF"/>
-                        <w:sz w:val="24"/>
-                        <w:szCs w:val="24"/>
-                      </w:rPr>
-                      <w:t xml:space="preserve"> </w:t>
-                    </w:r>
-                    <w:proofErr w:type="spellStart"/>
-                    <w:r>
-                      <w:rPr>
-                        <w:rFonts w:ascii="Calibri" w:hAnsi="Calibri" w:cs="Calibri"/>
-                        <w:color w:val="032348" w:themeColor="accent1" w:themeShade="BF"/>
-                        <w:sz w:val="24"/>
-                        <w:szCs w:val="24"/>
-                      </w:rPr>
-                      <w:t>Thị</w:t>
-                    </w:r>
-                    <w:proofErr w:type="spellEnd"/>
-                    <w:r>
-                      <w:rPr>
-                        <w:rFonts w:ascii="Calibri" w:hAnsi="Calibri" w:cs="Calibri"/>
-                        <w:color w:val="032348" w:themeColor="accent1" w:themeShade="BF"/>
-                        <w:sz w:val="24"/>
-                        <w:szCs w:val="24"/>
-                      </w:rPr>
-                      <w:t xml:space="preserve"> </w:t>
-                    </w:r>
-                    <w:proofErr w:type="spellStart"/>
-                    <w:r>
-                      <w:rPr>
-                        <w:rFonts w:ascii="Calibri" w:hAnsi="Calibri" w:cs="Calibri"/>
-                        <w:color w:val="032348" w:themeColor="accent1" w:themeShade="BF"/>
-                        <w:sz w:val="24"/>
-                        <w:szCs w:val="24"/>
-                      </w:rPr>
-                      <w:t>giác</w:t>
-                    </w:r>
-                    <w:proofErr w:type="spellEnd"/>
-                    <w:r>
-                      <w:rPr>
-                        <w:rFonts w:ascii="Calibri" w:hAnsi="Calibri" w:cs="Calibri"/>
-                        <w:color w:val="032348" w:themeColor="accent1" w:themeShade="BF"/>
-                        <w:sz w:val="24"/>
-                        <w:szCs w:val="24"/>
-                      </w:rPr>
-                      <w:t xml:space="preserve"> </w:t>
-                    </w:r>
-                    <w:proofErr w:type="spellStart"/>
-                    <w:r>
-                      <w:rPr>
-                        <w:rFonts w:ascii="Calibri" w:hAnsi="Calibri" w:cs="Calibri"/>
-                        <w:color w:val="032348" w:themeColor="accent1" w:themeShade="BF"/>
-                        <w:sz w:val="24"/>
-                        <w:szCs w:val="24"/>
-                      </w:rPr>
-                      <w:t>máy</w:t>
-                    </w:r>
-                    <w:proofErr w:type="spellEnd"/>
-                    <w:r>
-                      <w:rPr>
-                        <w:rFonts w:ascii="Calibri" w:hAnsi="Calibri" w:cs="Calibri"/>
-                        <w:color w:val="032348" w:themeColor="accent1" w:themeShade="BF"/>
-                        <w:sz w:val="24"/>
-                        <w:szCs w:val="24"/>
-                      </w:rPr>
-                      <w:t xml:space="preserve"> </w:t>
-                    </w:r>
-                    <w:proofErr w:type="spellStart"/>
-                    <w:r>
-                      <w:rPr>
-                        <w:rFonts w:ascii="Calibri" w:hAnsi="Calibri" w:cs="Calibri"/>
-                        <w:color w:val="032348" w:themeColor="accent1" w:themeShade="BF"/>
-                        <w:sz w:val="24"/>
-                        <w:szCs w:val="24"/>
-                      </w:rPr>
-                      <w:t>tính</w:t>
-                    </w:r>
-                    <w:proofErr w:type="spellEnd"/>
                   </w:p>
                 </w:tc>
               </w:sdtContent>
@@ -330,6 +161,7 @@
                   <w:dataBinding w:prefixMappings="xmlns:ns0='http://schemas.openxmlformats.org/package/2006/metadata/core-properties' xmlns:ns1='http://purl.org/dc/elements/1.1/'" w:xpath="/ns0:coreProperties[1]/ns1:title[1]" w:storeItemID="{6C3C8BC8-F283-45AE-878A-BAB7291924A1}"/>
                   <w:text/>
                 </w:sdtPr>
+                <w:sdtEndPr/>
                 <w:sdtContent>
                   <w:p>
                     <w:pPr>
@@ -377,6 +209,7 @@
                 <w:dataBinding w:prefixMappings="xmlns:ns0='http://schemas.openxmlformats.org/package/2006/metadata/core-properties' xmlns:ns1='http://purl.org/dc/elements/1.1/'" w:xpath="/ns0:coreProperties[1]/ns1:subject[1]" w:storeItemID="{6C3C8BC8-F283-45AE-878A-BAB7291924A1}"/>
                 <w:text/>
               </w:sdtPr>
+              <w:sdtEndPr/>
               <w:sdtContent>
                 <w:tc>
                   <w:tcPr>
@@ -450,6 +283,7 @@
                   <w:dataBinding w:prefixMappings="xmlns:ns0='http://schemas.openxmlformats.org/package/2006/metadata/core-properties' xmlns:ns1='http://purl.org/dc/elements/1.1/'" w:xpath="/ns0:coreProperties[1]/ns1:creator[1]" w:storeItemID="{6C3C8BC8-F283-45AE-878A-BAB7291924A1}"/>
                   <w:text/>
                 </w:sdtPr>
+                <w:sdtEndPr/>
                 <w:sdtContent>
                   <w:p>
                     <w:pPr>
@@ -461,7 +295,6 @@
                         <w:szCs w:val="28"/>
                       </w:rPr>
                     </w:pPr>
-                    <w:proofErr w:type="spellStart"/>
                     <w:r>
                       <w:rPr>
                         <w:rFonts w:ascii="Calibri" w:hAnsi="Calibri" w:cs="Calibri"/>
@@ -469,17 +302,7 @@
                         <w:sz w:val="28"/>
                         <w:szCs w:val="28"/>
                       </w:rPr>
-                      <w:t>Nhóm</w:t>
-                    </w:r>
-                    <w:proofErr w:type="spellEnd"/>
-                    <w:r>
-                      <w:rPr>
-                        <w:rFonts w:ascii="Calibri" w:hAnsi="Calibri" w:cs="Calibri"/>
-                        <w:color w:val="052F61" w:themeColor="accent1"/>
-                        <w:sz w:val="28"/>
-                        <w:szCs w:val="28"/>
-                      </w:rPr>
-                      <w:t xml:space="preserve"> 2</w:t>
+                      <w:t>Nhóm 2</w:t>
                     </w:r>
                   </w:p>
                 </w:sdtContent>
@@ -506,6 +329,7 @@
                     <w:calendar w:val="gregorian"/>
                   </w:date>
                 </w:sdtPr>
+                <w:sdtEndPr/>
                 <w:sdtContent>
                   <w:p>
                     <w:pPr>
@@ -573,33 +397,18 @@
     </w:p>
     <w:p>
       <w:pPr>
+        <w:pStyle w:val="u1"/>
         <w:rPr>
           <w:rFonts w:ascii="Calibri" w:hAnsi="Calibri" w:cs="Calibri"/>
         </w:rPr>
       </w:pPr>
-      <w:proofErr w:type="spellStart"/>
       <w:r>
         <w:rPr>
           <w:rFonts w:ascii="Calibri" w:hAnsi="Calibri" w:cs="Calibri"/>
         </w:rPr>
         <w:lastRenderedPageBreak/>
-        <w:t>Thông</w:t>
+        <w:t>Thông tin nhóm</w:t>
       </w:r>
-      <w:proofErr w:type="spellEnd"/>
-      <w:r>
-        <w:rPr>
-          <w:rFonts w:ascii="Calibri" w:hAnsi="Calibri" w:cs="Calibri"/>
-        </w:rPr>
-        <w:t xml:space="preserve"> tin </w:t>
-      </w:r>
-      <w:proofErr w:type="spellStart"/>
-      <w:r>
-        <w:rPr>
-          <w:rFonts w:ascii="Calibri" w:hAnsi="Calibri" w:cs="Calibri"/>
-        </w:rPr>
-        <w:t>nhóm</w:t>
-      </w:r>
-      <w:proofErr w:type="spellEnd"/>
     </w:p>
     <w:tbl>
       <w:tblPr>
@@ -624,6 +433,12 @@
                 <w:rFonts w:ascii="Calibri" w:hAnsi="Calibri" w:cs="Calibri"/>
               </w:rPr>
             </w:pPr>
+            <w:r>
+              <w:rPr>
+                <w:rFonts w:ascii="Calibri" w:hAnsi="Calibri" w:cs="Calibri"/>
+              </w:rPr>
+              <w:t>MSSV</w:t>
+            </w:r>
           </w:p>
         </w:tc>
         <w:tc>
@@ -636,6 +451,12 @@
                 <w:rFonts w:ascii="Calibri" w:hAnsi="Calibri" w:cs="Calibri"/>
               </w:rPr>
             </w:pPr>
+            <w:r>
+              <w:rPr>
+                <w:rFonts w:ascii="Calibri" w:hAnsi="Calibri" w:cs="Calibri"/>
+              </w:rPr>
+              <w:t>Họ và Tên</w:t>
+            </w:r>
           </w:p>
         </w:tc>
         <w:tc>
@@ -648,6 +469,12 @@
                 <w:rFonts w:ascii="Calibri" w:hAnsi="Calibri" w:cs="Calibri"/>
               </w:rPr>
             </w:pPr>
+            <w:r>
+              <w:rPr>
+                <w:rFonts w:ascii="Calibri" w:hAnsi="Calibri" w:cs="Calibri"/>
+              </w:rPr>
+              <w:t>Mail</w:t>
+            </w:r>
           </w:p>
         </w:tc>
         <w:tc>
@@ -660,6 +487,12 @@
                 <w:rFonts w:ascii="Calibri" w:hAnsi="Calibri" w:cs="Calibri"/>
               </w:rPr>
             </w:pPr>
+            <w:r>
+              <w:rPr>
+                <w:rFonts w:ascii="Calibri" w:hAnsi="Calibri" w:cs="Calibri"/>
+              </w:rPr>
+              <w:t>Phân công công việc</w:t>
+            </w:r>
           </w:p>
         </w:tc>
       </w:tr>
@@ -674,6 +507,12 @@
                 <w:rFonts w:ascii="Calibri" w:hAnsi="Calibri" w:cs="Calibri"/>
               </w:rPr>
             </w:pPr>
+            <w:r>
+              <w:rPr>
+                <w:rFonts w:ascii="Calibri" w:hAnsi="Calibri" w:cs="Calibri"/>
+              </w:rPr>
+              <w:t>19127644</w:t>
+            </w:r>
           </w:p>
         </w:tc>
         <w:tc>
@@ -686,6 +525,12 @@
                 <w:rFonts w:ascii="Calibri" w:hAnsi="Calibri" w:cs="Calibri"/>
               </w:rPr>
             </w:pPr>
+            <w:r>
+              <w:rPr>
+                <w:rFonts w:ascii="Calibri" w:hAnsi="Calibri" w:cs="Calibri"/>
+              </w:rPr>
+              <w:t>Chung Kim Khánh</w:t>
+            </w:r>
           </w:p>
         </w:tc>
         <w:tc>
@@ -814,6 +659,178 @@
         </w:tc>
       </w:tr>
     </w:tbl>
+    <w:p>
+      <w:pPr>
+        <w:rPr>
+          <w:rFonts w:ascii="Calibri" w:hAnsi="Calibri" w:cs="Calibri"/>
+        </w:rPr>
+      </w:pPr>
+    </w:p>
+    <w:p>
+      <w:pPr>
+        <w:pStyle w:val="u1"/>
+        <w:rPr>
+          <w:rFonts w:ascii="Calibri" w:hAnsi="Calibri" w:cs="Calibri"/>
+        </w:rPr>
+      </w:pPr>
+      <w:r>
+        <w:rPr>
+          <w:rFonts w:ascii="Calibri" w:hAnsi="Calibri" w:cs="Calibri"/>
+        </w:rPr>
+        <w:t>Lời mở đầu</w:t>
+      </w:r>
+    </w:p>
+    <w:p>
+      <w:pPr>
+        <w:rPr>
+          <w:rFonts w:ascii="Calibri" w:hAnsi="Calibri" w:cs="Calibri"/>
+        </w:rPr>
+      </w:pPr>
+      <w:r>
+        <w:rPr>
+          <w:rFonts w:ascii="Calibri" w:hAnsi="Calibri" w:cs="Calibri"/>
+        </w:rPr>
+        <w:t>Trong báo cáo này,</w:t>
+      </w:r>
+      <w:r>
+        <w:rPr>
+          <w:rFonts w:ascii="Calibri" w:hAnsi="Calibri" w:cs="Calibri"/>
+        </w:rPr>
+        <w:t xml:space="preserve"> chúng tôi sẽ hướng dẫn </w:t>
+      </w:r>
+    </w:p>
+    <w:p>
+      <w:pPr>
+        <w:pStyle w:val="u1"/>
+        <w:rPr>
+          <w:rFonts w:ascii="Calibri" w:hAnsi="Calibri" w:cs="Calibri"/>
+        </w:rPr>
+      </w:pPr>
+      <w:r>
+        <w:rPr>
+          <w:rFonts w:ascii="Calibri" w:hAnsi="Calibri" w:cs="Calibri"/>
+        </w:rPr>
+        <w:t>Hướng dẫn cài đặt</w:t>
+      </w:r>
+    </w:p>
+    <w:p>
+      <w:pPr>
+        <w:rPr>
+          <w:rFonts w:ascii="Calibri" w:hAnsi="Calibri" w:cs="Calibri"/>
+        </w:rPr>
+      </w:pPr>
+      <w:r>
+        <w:rPr>
+          <w:rFonts w:ascii="Calibri" w:hAnsi="Calibri" w:cs="Calibri"/>
+        </w:rPr>
+        <w:t>……</w:t>
+      </w:r>
+    </w:p>
+    <w:p>
+      <w:pPr>
+        <w:pStyle w:val="u1"/>
+        <w:rPr>
+          <w:rFonts w:ascii="Calibri" w:hAnsi="Calibri" w:cs="Calibri"/>
+        </w:rPr>
+      </w:pPr>
+      <w:r>
+        <w:rPr>
+          <w:rFonts w:ascii="Calibri" w:hAnsi="Calibri" w:cs="Calibri"/>
+        </w:rPr>
+        <w:t>Hướng dẫn thiết lập project AutoCAD trên Visual Studio</w:t>
+      </w:r>
+    </w:p>
+    <w:p>
+      <w:pPr>
+        <w:rPr>
+          <w:rFonts w:ascii="Calibri" w:hAnsi="Calibri" w:cs="Calibri"/>
+        </w:rPr>
+      </w:pPr>
+      <w:r>
+        <w:rPr>
+          <w:rFonts w:ascii="Calibri" w:hAnsi="Calibri" w:cs="Calibri"/>
+        </w:rPr>
+        <w:t>Bước 1:</w:t>
+      </w:r>
+    </w:p>
+    <w:p>
+      <w:pPr>
+        <w:rPr>
+          <w:rFonts w:ascii="Calibri" w:hAnsi="Calibri" w:cs="Calibri"/>
+        </w:rPr>
+      </w:pPr>
+      <w:r>
+        <w:rPr>
+          <w:rFonts w:ascii="Calibri" w:hAnsi="Calibri" w:cs="Calibri"/>
+        </w:rPr>
+        <w:t>Tạo một New Project sử dụng kiểu Class Library. Chọn thư viện .Net Framwork (mới nhất)</w:t>
+      </w:r>
+    </w:p>
+    <w:p>
+      <w:pPr>
+        <w:rPr>
+          <w:rFonts w:ascii="Calibri" w:hAnsi="Calibri" w:cs="Calibri"/>
+        </w:rPr>
+      </w:pPr>
+      <w:r>
+        <w:rPr>
+          <w:rFonts w:ascii="Calibri" w:hAnsi="Calibri" w:cs="Calibri"/>
+        </w:rPr>
+        <w:t>Bước 2:</w:t>
+      </w:r>
+    </w:p>
+    <w:p>
+      <w:pPr>
+        <w:rPr>
+          <w:rFonts w:ascii="Calibri" w:hAnsi="Calibri" w:cs="Calibri"/>
+        </w:rPr>
+      </w:pPr>
+      <w:r>
+        <w:rPr>
+          <w:rFonts w:ascii="Calibri" w:hAnsi="Calibri" w:cs="Calibri"/>
+        </w:rPr>
+        <w:t>Chèn thư viện API của AutoCAD vào trong Visual Studio. Thay đổi copy local thành False.</w:t>
+      </w:r>
+    </w:p>
+    <w:p>
+      <w:pPr>
+        <w:rPr>
+          <w:rFonts w:ascii="Calibri" w:hAnsi="Calibri" w:cs="Calibri"/>
+        </w:rPr>
+      </w:pPr>
+      <w:r>
+        <w:rPr>
+          <w:rFonts w:ascii="Calibri" w:hAnsi="Calibri" w:cs="Calibri"/>
+        </w:rPr>
+        <w:t>Bước 3:</w:t>
+      </w:r>
+    </w:p>
+    <w:p>
+      <w:pPr>
+        <w:rPr>
+          <w:rFonts w:ascii="Calibri" w:hAnsi="Calibri" w:cs="Calibri"/>
+        </w:rPr>
+      </w:pPr>
+      <w:r>
+        <w:rPr>
+          <w:rFonts w:ascii="Calibri" w:hAnsi="Calibri" w:cs="Calibri"/>
+        </w:rPr>
+        <w:t>Đổi tên class mặc định của Visual tạo ra (ấn Yes nếu được hỏi)</w:t>
+      </w:r>
+    </w:p>
+    <w:p>
+      <w:pPr>
+        <w:rPr>
+          <w:rFonts w:ascii="Calibri" w:hAnsi="Calibri" w:cs="Calibri"/>
+        </w:rPr>
+      </w:pPr>
+      <w:r>
+        <w:rPr>
+          <w:rFonts w:ascii="Calibri" w:hAnsi="Calibri" w:cs="Calibri"/>
+        </w:rPr>
+        <w:t>Thêm các code ban đầu như sau:</w:t>
+      </w:r>
+    </w:p>
     <w:p>
       <w:pPr>
         <w:rPr>
@@ -1232,6 +1249,27 @@
     <w:name w:val="Normal"/>
     <w:qFormat/>
   </w:style>
+  <w:style w:type="paragraph" w:styleId="u1">
+    <w:name w:val="heading 1"/>
+    <w:basedOn w:val="Binhthng"/>
+    <w:next w:val="Binhthng"/>
+    <w:link w:val="u1Char"/>
+    <w:uiPriority w:val="9"/>
+    <w:qFormat/>
+    <w:rsid w:val="00D36B96"/>
+    <w:pPr>
+      <w:keepNext/>
+      <w:keepLines/>
+      <w:spacing w:before="240" w:after="0"/>
+      <w:outlineLvl w:val="0"/>
+    </w:pPr>
+    <w:rPr>
+      <w:rFonts w:asciiTheme="majorHAnsi" w:eastAsiaTheme="majorEastAsia" w:hAnsiTheme="majorHAnsi" w:cstheme="majorBidi"/>
+      <w:color w:val="032348" w:themeColor="accent1" w:themeShade="BF"/>
+      <w:sz w:val="32"/>
+      <w:szCs w:val="32"/>
+    </w:rPr>
+  </w:style>
   <w:style w:type="character" w:default="1" w:styleId="Phngmcinhcuaoanvn">
     <w:name w:val="Default Paragraph Font"/>
     <w:uiPriority w:val="1"/>
@@ -1302,6 +1340,19 @@
         <w:insideV w:val="single" w:sz="4" w:space="0" w:color="auto"/>
       </w:tblBorders>
     </w:tblPr>
+  </w:style>
+  <w:style w:type="character" w:customStyle="1" w:styleId="u1Char">
+    <w:name w:val="Đầu đề 1 Char"/>
+    <w:basedOn w:val="Phngmcinhcuaoanvn"/>
+    <w:link w:val="u1"/>
+    <w:uiPriority w:val="9"/>
+    <w:rsid w:val="00D36B96"/>
+    <w:rPr>
+      <w:rFonts w:asciiTheme="majorHAnsi" w:eastAsiaTheme="majorEastAsia" w:hAnsiTheme="majorHAnsi" w:cstheme="majorBidi"/>
+      <w:color w:val="032348" w:themeColor="accent1" w:themeShade="BF"/>
+      <w:sz w:val="32"/>
+      <w:szCs w:val="32"/>
+    </w:rPr>
   </w:style>
 </w:styles>
 </file>
@@ -1523,7 +1574,9 @@
   </w:compat>
   <w:rsids>
     <w:rsidRoot w:val="00436258"/>
+    <w:rsid w:val="00094C08"/>
     <w:rsid w:val="00436258"/>
+    <w:rsid w:val="00C46C03"/>
     <w:rsid w:val="00C85E7F"/>
   </w:rsids>
   <m:mathPr>

--- a/Document/Report.docx
+++ b/Document/Report.docx
@@ -5,7 +5,7 @@
     <w:sdt>
       <w:sdtPr>
         <w:rPr>
-          <w:rFonts w:ascii="Calibri" w:hAnsi="Calibri" w:cs="Calibri"/>
+          <w:rFonts w:cs="Calibri"/>
         </w:rPr>
         <w:id w:val="-1612975390"/>
         <w:docPartObj>
@@ -19,18 +19,26 @@
           <w:pPr>
             <w:jc w:val="center"/>
             <w:rPr>
-              <w:rFonts w:ascii="Calibri" w:hAnsi="Calibri" w:cs="Calibri"/>
+              <w:rFonts w:cs="Calibri"/>
             </w:rPr>
           </w:pPr>
           <w:r>
             <w:rPr>
-              <w:rFonts w:ascii="Calibri" w:hAnsi="Calibri" w:cs="Calibri"/>
+              <w:rFonts w:cs="Calibri"/>
               <w:noProof/>
             </w:rPr>
             <w:drawing>
-              <wp:inline distT="0" distB="0" distL="0" distR="0" wp14:anchorId="41EF2D0E" wp14:editId="717C9CD5">
-                <wp:extent cx="5731510" cy="1504950"/>
+              <wp:anchor distT="0" distB="0" distL="114300" distR="114300" simplePos="0" relativeHeight="251660288" behindDoc="0" locked="0" layoutInCell="1" allowOverlap="1" wp14:anchorId="41EF2D0E" wp14:editId="0E7B78D0">
+                <wp:simplePos x="0" y="0"/>
+                <wp:positionH relativeFrom="margin">
+                  <wp:posOffset>555172</wp:posOffset>
+                </wp:positionH>
+                <wp:positionV relativeFrom="margin">
+                  <wp:posOffset>0</wp:posOffset>
+                </wp:positionV>
+                <wp:extent cx="1403985" cy="1508125"/>
                 <wp:effectExtent l="0" t="0" r="0" b="0"/>
+                <wp:wrapSquare wrapText="bothSides"/>
                 <wp:docPr id="1" name="Hình ảnh 1" descr="Ảnh có chứa văn bản&#10;&#10;Mô tả được tạo tự động"/>
                 <wp:cNvGraphicFramePr>
                   <a:graphicFrameLocks xmlns:a="http://schemas.openxmlformats.org/drawingml/2006/main" noChangeAspect="1"/>
@@ -42,31 +50,38 @@
                         <pic:cNvPr id="1" name="Hình ảnh 1" descr="Ảnh có chứa văn bản&#10;&#10;Mô tả được tạo tự động"/>
                         <pic:cNvPicPr/>
                       </pic:nvPicPr>
-                      <pic:blipFill>
-                        <a:blip r:embed="rId6" cstate="print">
+                      <pic:blipFill rotWithShape="1">
+                        <a:blip r:embed="rId9" cstate="print">
                           <a:extLst>
                             <a:ext uri="{28A0092B-C50C-407E-A947-70E740481C1C}">
                               <a14:useLocalDpi xmlns:a14="http://schemas.microsoft.com/office/drawing/2010/main" val="0"/>
                             </a:ext>
                           </a:extLst>
                         </a:blip>
-                        <a:stretch>
-                          <a:fillRect/>
-                        </a:stretch>
+                        <a:srcRect r="75551"/>
+                        <a:stretch/>
                       </pic:blipFill>
-                      <pic:spPr>
+                      <pic:spPr bwMode="auto">
                         <a:xfrm>
                           <a:off x="0" y="0"/>
-                          <a:ext cx="5731510" cy="1504950"/>
+                          <a:ext cx="1403985" cy="1508125"/>
                         </a:xfrm>
                         <a:prstGeom prst="rect">
                           <a:avLst/>
                         </a:prstGeom>
+                        <a:ln>
+                          <a:noFill/>
+                        </a:ln>
+                        <a:extLst>
+                          <a:ext uri="{53640926-AAD7-44D8-BBD7-CCE9431645EC}">
+                            <a14:shadowObscured xmlns:a14="http://schemas.microsoft.com/office/drawing/2010/main"/>
+                          </a:ext>
+                        </a:extLst>
                       </pic:spPr>
                     </pic:pic>
                   </a:graphicData>
                 </a:graphic>
-              </wp:inline>
+              </wp:anchor>
             </w:drawing>
           </w:r>
         </w:p>
@@ -92,8 +107,8 @@
                 <w:rPr>
                   <w:rFonts w:ascii="Calibri" w:hAnsi="Calibri" w:cs="Calibri"/>
                   <w:color w:val="032348" w:themeColor="accent1" w:themeShade="BF"/>
-                  <w:sz w:val="24"/>
-                  <w:szCs w:val="24"/>
+                  <w:sz w:val="28"/>
+                  <w:szCs w:val="28"/>
                 </w:rPr>
                 <w:alias w:val="Công ty"/>
                 <w:id w:val="13406915"/>
@@ -103,7 +118,6 @@
                 <w:dataBinding w:prefixMappings="xmlns:ns0='http://schemas.openxmlformats.org/officeDocument/2006/extended-properties'" w:xpath="/ns0:Properties[1]/ns0:Company[1]" w:storeItemID="{6668398D-A668-4E3E-A5EB-62B293D839F1}"/>
                 <w:text/>
               </w:sdtPr>
-              <w:sdtEndPr/>
               <w:sdtContent>
                 <w:tc>
                   <w:tcPr>
@@ -117,7 +131,7 @@
                   </w:tcPr>
                   <w:p>
                     <w:pPr>
-                      <w:pStyle w:val="KhngDncch"/>
+                      <w:pStyle w:val="NoSpacing"/>
                       <w:rPr>
                         <w:rFonts w:ascii="Calibri" w:hAnsi="Calibri" w:cs="Calibri"/>
                         <w:color w:val="032348" w:themeColor="accent1" w:themeShade="BF"/>
@@ -128,10 +142,19 @@
                       <w:rPr>
                         <w:rFonts w:ascii="Calibri" w:hAnsi="Calibri" w:cs="Calibri"/>
                         <w:color w:val="032348" w:themeColor="accent1" w:themeShade="BF"/>
-                        <w:sz w:val="24"/>
-                        <w:szCs w:val="24"/>
+                        <w:sz w:val="28"/>
+                        <w:szCs w:val="28"/>
                       </w:rPr>
-                      <w:t>Khoa Công nghệ thông tin – Chuyên ngành Thị giác máy tính</w:t>
+                      <w:t xml:space="preserve"> </w:t>
+                    </w:r>
+                    <w:r>
+                      <w:rPr>
+                        <w:rFonts w:ascii="Calibri" w:hAnsi="Calibri" w:cs="Calibri"/>
+                        <w:color w:val="032348" w:themeColor="accent1" w:themeShade="BF"/>
+                        <w:sz w:val="28"/>
+                        <w:szCs w:val="28"/>
+                      </w:rPr>
+                      <w:t>Faculty of Information Technology – Major in Computer Vision</w:t>
                     </w:r>
                   </w:p>
                 </w:tc>
@@ -165,7 +188,7 @@
                 <w:sdtContent>
                   <w:p>
                     <w:pPr>
-                      <w:pStyle w:val="KhngDncch"/>
+                      <w:pStyle w:val="NoSpacing"/>
                       <w:spacing w:line="216" w:lineRule="auto"/>
                       <w:rPr>
                         <w:rFonts w:ascii="Calibri" w:eastAsiaTheme="majorEastAsia" w:hAnsi="Calibri" w:cs="Calibri"/>
@@ -183,7 +206,18 @@
                         <w:sz w:val="72"/>
                         <w:szCs w:val="72"/>
                       </w:rPr>
-                      <w:t>ĐỒ ÁN 2</w:t>
+                      <w:t>PROJECT</w:t>
+                    </w:r>
+                    <w:r>
+                      <w:rPr>
+                        <w:rFonts w:ascii="Calibri" w:eastAsiaTheme="majorEastAsia" w:hAnsi="Calibri" w:cs="Calibri"/>
+                        <w:b/>
+                        <w:bCs/>
+                        <w:color w:val="052F61" w:themeColor="accent1"/>
+                        <w:sz w:val="72"/>
+                        <w:szCs w:val="72"/>
+                      </w:rPr>
+                      <w:t xml:space="preserve"> 2</w:t>
                     </w:r>
                   </w:p>
                 </w:sdtContent>
@@ -198,8 +232,8 @@
                   <w:b/>
                   <w:bCs/>
                   <w:color w:val="032348" w:themeColor="accent1" w:themeShade="BF"/>
-                  <w:sz w:val="56"/>
-                  <w:szCs w:val="56"/>
+                  <w:sz w:val="52"/>
+                  <w:szCs w:val="52"/>
                 </w:rPr>
                 <w:alias w:val="Tiêu đề phụ"/>
                 <w:id w:val="13406923"/>
@@ -209,7 +243,6 @@
                 <w:dataBinding w:prefixMappings="xmlns:ns0='http://schemas.openxmlformats.org/package/2006/metadata/core-properties' xmlns:ns1='http://purl.org/dc/elements/1.1/'" w:xpath="/ns0:coreProperties[1]/ns1:subject[1]" w:storeItemID="{6C3C8BC8-F283-45AE-878A-BAB7291924A1}"/>
                 <w:text/>
               </w:sdtPr>
-              <w:sdtEndPr/>
               <w:sdtContent>
                 <w:tc>
                   <w:tcPr>
@@ -223,7 +256,7 @@
                   </w:tcPr>
                   <w:p>
                     <w:pPr>
-                      <w:pStyle w:val="KhngDncch"/>
+                      <w:pStyle w:val="NoSpacing"/>
                       <w:rPr>
                         <w:rFonts w:ascii="Calibri" w:hAnsi="Calibri" w:cs="Calibri"/>
                         <w:color w:val="032348" w:themeColor="accent1" w:themeShade="BF"/>
@@ -236,10 +269,55 @@
                         <w:b/>
                         <w:bCs/>
                         <w:color w:val="032348" w:themeColor="accent1" w:themeShade="BF"/>
-                        <w:sz w:val="56"/>
-                        <w:szCs w:val="56"/>
+                        <w:sz w:val="52"/>
+                        <w:szCs w:val="52"/>
                       </w:rPr>
-                      <w:t>VIẾT MỘT ỨNG DỤNG NHÚNG CHO AUTOCAD</w:t>
+                      <w:t xml:space="preserve">WRITING AN </w:t>
+                    </w:r>
+                    <w:r>
+                      <w:rPr>
+                        <w:rFonts w:ascii="Calibri" w:hAnsi="Calibri" w:cs="Calibri"/>
+                        <w:b/>
+                        <w:bCs/>
+                        <w:color w:val="032348" w:themeColor="accent1" w:themeShade="BF"/>
+                        <w:sz w:val="52"/>
+                        <w:szCs w:val="52"/>
+                      </w:rPr>
+                      <w:t>ADD</w:t>
+                    </w:r>
+                    <w:r>
+                      <w:rPr>
+                        <w:rFonts w:ascii="Calibri" w:hAnsi="Calibri" w:cs="Calibri"/>
+                        <w:b/>
+                        <w:bCs/>
+                        <w:color w:val="032348" w:themeColor="accent1" w:themeShade="BF"/>
+                        <w:sz w:val="52"/>
+                        <w:szCs w:val="52"/>
+                        <w:lang w:val="vi-VN"/>
+                      </w:rPr>
+                      <w:t>-</w:t>
+                    </w:r>
+                    <w:r>
+                      <w:rPr>
+                        <w:rFonts w:ascii="Calibri" w:hAnsi="Calibri" w:cs="Calibri"/>
+                        <w:b/>
+                        <w:bCs/>
+                        <w:color w:val="032348" w:themeColor="accent1" w:themeShade="BF"/>
+                        <w:sz w:val="52"/>
+                        <w:szCs w:val="52"/>
+                      </w:rPr>
+                      <w:t>IN</w:t>
+                    </w:r>
+                    <w:r>
+                      <w:rPr>
+                        <w:rFonts w:ascii="Calibri" w:hAnsi="Calibri" w:cs="Calibri"/>
+                        <w:b/>
+                        <w:bCs/>
+                        <w:color w:val="032348" w:themeColor="accent1" w:themeShade="BF"/>
+                        <w:sz w:val="52"/>
+                        <w:szCs w:val="52"/>
+                      </w:rPr>
+                      <w:t xml:space="preserve"> FOR AUTOCAD </w:t>
                     </w:r>
                   </w:p>
                 </w:tc>
@@ -287,7 +365,7 @@
                 <w:sdtContent>
                   <w:p>
                     <w:pPr>
-                      <w:pStyle w:val="KhngDncch"/>
+                      <w:pStyle w:val="NoSpacing"/>
                       <w:rPr>
                         <w:rFonts w:ascii="Calibri" w:hAnsi="Calibri" w:cs="Calibri"/>
                         <w:color w:val="052F61" w:themeColor="accent1"/>
@@ -302,7 +380,16 @@
                         <w:sz w:val="28"/>
                         <w:szCs w:val="28"/>
                       </w:rPr>
-                      <w:t>Nhóm 2</w:t>
+                      <w:t>GROUP</w:t>
+                    </w:r>
+                    <w:r>
+                      <w:rPr>
+                        <w:rFonts w:ascii="Calibri" w:hAnsi="Calibri" w:cs="Calibri"/>
+                        <w:color w:val="052F61" w:themeColor="accent1"/>
+                        <w:sz w:val="28"/>
+                        <w:szCs w:val="28"/>
+                      </w:rPr>
+                      <w:t xml:space="preserve"> 2</w:t>
                     </w:r>
                   </w:p>
                 </w:sdtContent>
@@ -322,7 +409,7 @@
                     <w:docPart w:val="DE6D1E89316342149DE4B2493ADA5F00"/>
                   </w:placeholder>
                   <w:dataBinding w:prefixMappings="xmlns:ns0='http://schemas.microsoft.com/office/2006/coverPageProps'" w:xpath="/ns0:CoverPageProperties[1]/ns0:PublishDate[1]" w:storeItemID="{55AF091B-3C7A-41E3-B477-F2FDAA23CFDA}"/>
-                  <w:date w:fullDate="2022-01-01T00:00:00Z">
+                  <w:date w:fullDate="2022-07-04T00:00:00Z">
                     <w:dateFormat w:val="dd/MM/yyyy"/>
                     <w:lid w:val="vi-VN"/>
                     <w:storeMappedDataAs w:val="dateTime"/>
@@ -333,7 +420,7 @@
                 <w:sdtContent>
                   <w:p>
                     <w:pPr>
-                      <w:pStyle w:val="KhngDncch"/>
+                      <w:pStyle w:val="NoSpacing"/>
                       <w:rPr>
                         <w:rFonts w:ascii="Calibri" w:hAnsi="Calibri" w:cs="Calibri"/>
                         <w:color w:val="052F61" w:themeColor="accent1"/>
@@ -349,14 +436,14 @@
                         <w:szCs w:val="28"/>
                         <w:lang w:val="vi-VN"/>
                       </w:rPr>
-                      <w:t>01/01/2022</w:t>
+                      <w:t>07/04/2022</w:t>
                     </w:r>
                   </w:p>
                 </w:sdtContent>
               </w:sdt>
               <w:p>
                 <w:pPr>
-                  <w:pStyle w:val="KhngDncch"/>
+                  <w:pStyle w:val="NoSpacing"/>
                   <w:rPr>
                     <w:rFonts w:ascii="Calibri" w:hAnsi="Calibri" w:cs="Calibri"/>
                     <w:color w:val="052F61" w:themeColor="accent1"/>
@@ -369,12 +456,178 @@
         <w:p>
           <w:pPr>
             <w:rPr>
-              <w:rFonts w:ascii="Calibri" w:hAnsi="Calibri" w:cs="Calibri"/>
+              <w:rFonts w:cs="Calibri"/>
             </w:rPr>
           </w:pPr>
           <w:r>
             <w:rPr>
-              <w:rFonts w:ascii="Calibri" w:hAnsi="Calibri" w:cs="Calibri"/>
+              <w:rFonts w:cs="Calibri"/>
+              <w:noProof/>
+            </w:rPr>
+            <mc:AlternateContent>
+              <mc:Choice Requires="wps">
+                <w:drawing>
+                  <wp:anchor distT="0" distB="0" distL="114300" distR="114300" simplePos="0" relativeHeight="251659264" behindDoc="0" locked="0" layoutInCell="1" allowOverlap="1" wp14:anchorId="4AFFEB78" wp14:editId="0E508D66">
+                    <wp:simplePos x="0" y="0"/>
+                    <wp:positionH relativeFrom="column">
+                      <wp:posOffset>1958249</wp:posOffset>
+                    </wp:positionH>
+                    <wp:positionV relativeFrom="paragraph">
+                      <wp:posOffset>127000</wp:posOffset>
+                    </wp:positionV>
+                    <wp:extent cx="4082143" cy="598714"/>
+                    <wp:effectExtent l="0" t="0" r="0" b="0"/>
+                    <wp:wrapNone/>
+                    <wp:docPr id="2" name="Text Box 2"/>
+                    <wp:cNvGraphicFramePr/>
+                    <a:graphic xmlns:a="http://schemas.openxmlformats.org/drawingml/2006/main">
+                      <a:graphicData uri="http://schemas.microsoft.com/office/word/2010/wordprocessingShape">
+                        <wps:wsp>
+                          <wps:cNvSpPr txBox="1"/>
+                          <wps:spPr>
+                            <a:xfrm>
+                              <a:off x="0" y="0"/>
+                              <a:ext cx="4082143" cy="598714"/>
+                            </a:xfrm>
+                            <a:prstGeom prst="rect">
+                              <a:avLst/>
+                            </a:prstGeom>
+                            <a:solidFill>
+                              <a:schemeClr val="lt1"/>
+                            </a:solidFill>
+                            <a:ln w="6350">
+                              <a:noFill/>
+                            </a:ln>
+                          </wps:spPr>
+                          <wps:txbx>
+                            <w:txbxContent>
+                              <w:p>
+                                <w:pPr>
+                                  <w:spacing w:after="0" w:line="240" w:lineRule="auto"/>
+                                  <w:rPr>
+                                    <w:rFonts w:cs="Calibri"/>
+                                    <w:color w:val="052F61" w:themeColor="accent1"/>
+                                    <w:sz w:val="32"/>
+                                    <w:szCs w:val="32"/>
+                                  </w:rPr>
+                                </w:pPr>
+                                <w:r>
+                                  <w:rPr>
+                                    <w:rFonts w:cs="Calibri"/>
+                                    <w:color w:val="052F61" w:themeColor="accent1"/>
+                                    <w:sz w:val="32"/>
+                                    <w:szCs w:val="32"/>
+                                  </w:rPr>
+                                  <w:t>NATIONAL UNIVERSITY OF HO CHI MINH CITY</w:t>
+                                </w:r>
+                              </w:p>
+                              <w:p>
+                                <w:pPr>
+                                  <w:spacing w:after="0" w:line="240" w:lineRule="auto"/>
+                                  <w:rPr>
+                                    <w:rFonts w:cs="Calibri"/>
+                                    <w:b/>
+                                    <w:bCs/>
+                                    <w:color w:val="052F61" w:themeColor="accent1"/>
+                                    <w:sz w:val="32"/>
+                                    <w:szCs w:val="32"/>
+                                  </w:rPr>
+                                </w:pPr>
+                                <w:r>
+                                  <w:rPr>
+                                    <w:rFonts w:cs="Calibri"/>
+                                    <w:b/>
+                                    <w:bCs/>
+                                    <w:color w:val="052F61" w:themeColor="accent1"/>
+                                    <w:sz w:val="32"/>
+                                    <w:szCs w:val="32"/>
+                                  </w:rPr>
+                                  <w:t>UNIVERSITY OF SCIENCE</w:t>
+                                </w:r>
+                              </w:p>
+                            </w:txbxContent>
+                          </wps:txbx>
+                          <wps:bodyPr rot="0" spcFirstLastPara="0" vertOverflow="overflow" horzOverflow="overflow" vert="horz" wrap="square" lIns="91440" tIns="45720" rIns="91440" bIns="45720" numCol="1" spcCol="0" rtlCol="0" fromWordArt="0" anchor="t" anchorCtr="0" forceAA="0" compatLnSpc="1">
+                            <a:prstTxWarp prst="textNoShape">
+                              <a:avLst/>
+                            </a:prstTxWarp>
+                            <a:noAutofit/>
+                          </wps:bodyPr>
+                        </wps:wsp>
+                      </a:graphicData>
+                    </a:graphic>
+                    <wp14:sizeRelH relativeFrom="margin">
+                      <wp14:pctWidth>0</wp14:pctWidth>
+                    </wp14:sizeRelH>
+                    <wp14:sizeRelV relativeFrom="margin">
+                      <wp14:pctHeight>0</wp14:pctHeight>
+                    </wp14:sizeRelV>
+                  </wp:anchor>
+                </w:drawing>
+              </mc:Choice>
+              <mc:Fallback>
+                <w:pict>
+                  <v:shapetype w14:anchorId="4AFFEB78" id="_x0000_t202" coordsize="21600,21600" o:spt="202" path="m,l,21600r21600,l21600,xe">
+                    <v:stroke joinstyle="miter"/>
+                    <v:path gradientshapeok="t" o:connecttype="rect"/>
+                  </v:shapetype>
+                  <v:shape id="Text Box 2" o:spid="_x0000_s1026" type="#_x0000_t202" style="position:absolute;margin-left:154.2pt;margin-top:10pt;width:321.45pt;height:47.15pt;z-index:251659264;visibility:visible;mso-wrap-style:square;mso-width-percent:0;mso-height-percent:0;mso-wrap-distance-left:9pt;mso-wrap-distance-top:0;mso-wrap-distance-right:9pt;mso-wrap-distance-bottom:0;mso-position-horizontal:absolute;mso-position-horizontal-relative:text;mso-position-vertical:absolute;mso-position-vertical-relative:text;mso-width-percent:0;mso-height-percent:0;mso-width-relative:margin;mso-height-relative:margin;v-text-anchor:top" o:gfxdata="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" fillcolor="white [3201]" stroked="f" strokeweight=".5pt">
+                    <v:textbox>
+                      <w:txbxContent>
+                        <w:p>
+                          <w:pPr>
+                            <w:spacing w:after="0" w:line="240" w:lineRule="auto"/>
+                            <w:rPr>
+                              <w:rFonts w:cs="Calibri"/>
+                              <w:color w:val="052F61" w:themeColor="accent1"/>
+                              <w:sz w:val="32"/>
+                              <w:szCs w:val="32"/>
+                            </w:rPr>
+                          </w:pPr>
+                          <w:r>
+                            <w:rPr>
+                              <w:rFonts w:cs="Calibri"/>
+                              <w:color w:val="052F61" w:themeColor="accent1"/>
+                              <w:sz w:val="32"/>
+                              <w:szCs w:val="32"/>
+                            </w:rPr>
+                            <w:t>NATIONAL UNIVERSITY OF HO CHI MINH CITY</w:t>
+                          </w:r>
+                        </w:p>
+                        <w:p>
+                          <w:pPr>
+                            <w:spacing w:after="0" w:line="240" w:lineRule="auto"/>
+                            <w:rPr>
+                              <w:rFonts w:cs="Calibri"/>
+                              <w:b/>
+                              <w:bCs/>
+                              <w:color w:val="052F61" w:themeColor="accent1"/>
+                              <w:sz w:val="32"/>
+                              <w:szCs w:val="32"/>
+                            </w:rPr>
+                          </w:pPr>
+                          <w:r>
+                            <w:rPr>
+                              <w:rFonts w:cs="Calibri"/>
+                              <w:b/>
+                              <w:bCs/>
+                              <w:color w:val="052F61" w:themeColor="accent1"/>
+                              <w:sz w:val="32"/>
+                              <w:szCs w:val="32"/>
+                            </w:rPr>
+                            <w:t>UNIVERSITY OF SCIENCE</w:t>
+                          </w:r>
+                        </w:p>
+                      </w:txbxContent>
+                    </v:textbox>
+                  </v:shape>
+                </w:pict>
+              </mc:Fallback>
+            </mc:AlternateContent>
+          </w:r>
+          <w:r>
+            <w:rPr>
+              <w:rFonts w:cs="Calibri"/>
             </w:rPr>
             <w:br w:type="page"/>
           </w:r>
@@ -384,114 +637,592 @@
     <w:p>
       <w:pPr>
         <w:rPr>
-          <w:rFonts w:ascii="Calibri" w:hAnsi="Calibri" w:cs="Calibri"/>
-        </w:rPr>
-      </w:pPr>
-      <w:r>
-        <w:rPr>
-          <w:rFonts w:ascii="Calibri" w:hAnsi="Calibri" w:cs="Calibri"/>
+          <w:rFonts w:cs="Calibri"/>
+          <w:b/>
+          <w:bCs/>
+          <w:color w:val="052F61" w:themeColor="accent1"/>
+          <w:sz w:val="32"/>
+          <w:szCs w:val="32"/>
+          <w:lang w:val="vi-VN"/>
+        </w:rPr>
+      </w:pPr>
+      <w:r>
+        <w:rPr>
+          <w:rFonts w:cs="Calibri"/>
+          <w:b/>
+          <w:bCs/>
+          <w:color w:val="052F61" w:themeColor="accent1"/>
+          <w:sz w:val="32"/>
+          <w:szCs w:val="32"/>
         </w:rPr>
         <w:lastRenderedPageBreak/>
-        <w:br w:type="page"/>
+        <w:t>Table</w:t>
+      </w:r>
+      <w:r>
+        <w:rPr>
+          <w:rFonts w:cs="Calibri"/>
+          <w:b/>
+          <w:bCs/>
+          <w:color w:val="052F61" w:themeColor="accent1"/>
+          <w:sz w:val="32"/>
+          <w:szCs w:val="32"/>
+          <w:lang w:val="vi-VN"/>
+        </w:rPr>
+        <w:t xml:space="preserve"> of Contents</w:t>
       </w:r>
     </w:p>
     <w:p>
       <w:pPr>
-        <w:pStyle w:val="u1"/>
-        <w:rPr>
-          <w:rFonts w:ascii="Calibri" w:hAnsi="Calibri" w:cs="Calibri"/>
-        </w:rPr>
-      </w:pPr>
-      <w:r>
-        <w:rPr>
-          <w:rFonts w:ascii="Calibri" w:hAnsi="Calibri" w:cs="Calibri"/>
-        </w:rPr>
+        <w:pStyle w:val="TOC1"/>
+        <w:tabs>
+          <w:tab w:val="left" w:pos="480"/>
+          <w:tab w:val="right" w:leader="dot" w:pos="10456"/>
+        </w:tabs>
+        <w:rPr>
+          <w:rFonts w:asciiTheme="minorHAnsi" w:eastAsiaTheme="minorEastAsia" w:hAnsiTheme="minorHAnsi"/>
+          <w:noProof/>
+          <w:sz w:val="24"/>
+          <w:szCs w:val="24"/>
+          <w:lang w:val="en-VN"/>
+        </w:rPr>
+      </w:pPr>
+      <w:r>
+        <w:rPr>
+          <w:rFonts w:cs="Calibri"/>
+        </w:rPr>
+        <w:fldChar w:fldCharType="begin"/>
+      </w:r>
+      <w:r>
+        <w:rPr>
+          <w:rFonts w:cs="Calibri"/>
+        </w:rPr>
+        <w:instrText xml:space="preserve"> TOC \o "1-1" \h \z \u </w:instrText>
+      </w:r>
+      <w:r>
+        <w:rPr>
+          <w:rFonts w:cs="Calibri"/>
+        </w:rPr>
+        <w:fldChar w:fldCharType="separate"/>
+      </w:r>
+      <w:hyperlink w:anchor="_Toc100183842" w:history="1">
+        <w:r>
+          <w:rPr>
+            <w:rStyle w:val="Hyperlink"/>
+            <w:noProof/>
+            <w:lang w:val="vi-VN"/>
+          </w:rPr>
+          <w:t>I.</w:t>
+        </w:r>
+        <w:r>
+          <w:rPr>
+            <w:rFonts w:asciiTheme="minorHAnsi" w:eastAsiaTheme="minorEastAsia" w:hAnsiTheme="minorHAnsi"/>
+            <w:noProof/>
+            <w:sz w:val="24"/>
+            <w:szCs w:val="24"/>
+            <w:lang w:val="en-VN"/>
+          </w:rPr>
+          <w:tab/>
+        </w:r>
+        <w:r>
+          <w:rPr>
+            <w:rStyle w:val="Hyperlink"/>
+            <w:noProof/>
+          </w:rPr>
+          <w:t>Group</w:t>
+        </w:r>
+        <w:r>
+          <w:rPr>
+            <w:rStyle w:val="Hyperlink"/>
+            <w:noProof/>
+            <w:lang w:val="vi-VN"/>
+          </w:rPr>
+          <w:t xml:space="preserve"> Information</w:t>
+        </w:r>
+        <w:r>
+          <w:rPr>
+            <w:noProof/>
+            <w:webHidden/>
+          </w:rPr>
+          <w:tab/>
+        </w:r>
+        <w:r>
+          <w:rPr>
+            <w:noProof/>
+            <w:webHidden/>
+          </w:rPr>
+          <w:fldChar w:fldCharType="begin"/>
+        </w:r>
+        <w:r>
+          <w:rPr>
+            <w:noProof/>
+            <w:webHidden/>
+          </w:rPr>
+          <w:instrText xml:space="preserve"> PAGEREF _Toc100183842 \h </w:instrText>
+        </w:r>
+        <w:r>
+          <w:rPr>
+            <w:noProof/>
+            <w:webHidden/>
+          </w:rPr>
+        </w:r>
+        <w:r>
+          <w:rPr>
+            <w:noProof/>
+            <w:webHidden/>
+          </w:rPr>
+          <w:fldChar w:fldCharType="separate"/>
+        </w:r>
+        <w:r>
+          <w:rPr>
+            <w:noProof/>
+            <w:webHidden/>
+          </w:rPr>
+          <w:t>2</w:t>
+        </w:r>
+        <w:r>
+          <w:rPr>
+            <w:noProof/>
+            <w:webHidden/>
+          </w:rPr>
+          <w:fldChar w:fldCharType="end"/>
+        </w:r>
+      </w:hyperlink>
+    </w:p>
+    <w:p>
+      <w:pPr>
+        <w:pStyle w:val="TOC1"/>
+        <w:tabs>
+          <w:tab w:val="left" w:pos="480"/>
+          <w:tab w:val="right" w:leader="dot" w:pos="10456"/>
+        </w:tabs>
+        <w:rPr>
+          <w:rFonts w:asciiTheme="minorHAnsi" w:eastAsiaTheme="minorEastAsia" w:hAnsiTheme="minorHAnsi"/>
+          <w:noProof/>
+          <w:sz w:val="24"/>
+          <w:szCs w:val="24"/>
+          <w:lang w:val="en-VN"/>
+        </w:rPr>
+      </w:pPr>
+      <w:hyperlink w:anchor="_Toc100183843" w:history="1">
+        <w:r>
+          <w:rPr>
+            <w:rStyle w:val="Hyperlink"/>
+            <w:noProof/>
+          </w:rPr>
+          <w:t>II.</w:t>
+        </w:r>
+        <w:r>
+          <w:rPr>
+            <w:rFonts w:asciiTheme="minorHAnsi" w:eastAsiaTheme="minorEastAsia" w:hAnsiTheme="minorHAnsi"/>
+            <w:noProof/>
+            <w:sz w:val="24"/>
+            <w:szCs w:val="24"/>
+            <w:lang w:val="en-VN"/>
+          </w:rPr>
+          <w:tab/>
+        </w:r>
+        <w:r>
+          <w:rPr>
+            <w:rStyle w:val="Hyperlink"/>
+            <w:noProof/>
+          </w:rPr>
+          <w:t>Introduction</w:t>
+        </w:r>
+        <w:r>
+          <w:rPr>
+            <w:noProof/>
+            <w:webHidden/>
+          </w:rPr>
+          <w:tab/>
+        </w:r>
+        <w:r>
+          <w:rPr>
+            <w:noProof/>
+            <w:webHidden/>
+          </w:rPr>
+          <w:fldChar w:fldCharType="begin"/>
+        </w:r>
+        <w:r>
+          <w:rPr>
+            <w:noProof/>
+            <w:webHidden/>
+          </w:rPr>
+          <w:instrText xml:space="preserve"> PAGEREF _Toc100183843 \h </w:instrText>
+        </w:r>
+        <w:r>
+          <w:rPr>
+            <w:noProof/>
+            <w:webHidden/>
+          </w:rPr>
+        </w:r>
+        <w:r>
+          <w:rPr>
+            <w:noProof/>
+            <w:webHidden/>
+          </w:rPr>
+          <w:fldChar w:fldCharType="separate"/>
+        </w:r>
+        <w:r>
+          <w:rPr>
+            <w:noProof/>
+            <w:webHidden/>
+          </w:rPr>
+          <w:t>2</w:t>
+        </w:r>
+        <w:r>
+          <w:rPr>
+            <w:noProof/>
+            <w:webHidden/>
+          </w:rPr>
+          <w:fldChar w:fldCharType="end"/>
+        </w:r>
+      </w:hyperlink>
+    </w:p>
+    <w:p>
+      <w:pPr>
+        <w:pStyle w:val="TOC1"/>
+        <w:tabs>
+          <w:tab w:val="left" w:pos="720"/>
+          <w:tab w:val="right" w:leader="dot" w:pos="10456"/>
+        </w:tabs>
+        <w:rPr>
+          <w:rFonts w:asciiTheme="minorHAnsi" w:eastAsiaTheme="minorEastAsia" w:hAnsiTheme="minorHAnsi"/>
+          <w:noProof/>
+          <w:sz w:val="24"/>
+          <w:szCs w:val="24"/>
+          <w:lang w:val="en-VN"/>
+        </w:rPr>
+      </w:pPr>
+      <w:hyperlink w:anchor="_Toc100183844" w:history="1">
+        <w:r>
+          <w:rPr>
+            <w:rStyle w:val="Hyperlink"/>
+            <w:noProof/>
+          </w:rPr>
+          <w:t>III.</w:t>
+        </w:r>
+        <w:r>
+          <w:rPr>
+            <w:rFonts w:asciiTheme="minorHAnsi" w:eastAsiaTheme="minorEastAsia" w:hAnsiTheme="minorHAnsi"/>
+            <w:noProof/>
+            <w:sz w:val="24"/>
+            <w:szCs w:val="24"/>
+            <w:lang w:val="en-VN"/>
+          </w:rPr>
+          <w:tab/>
+        </w:r>
+        <w:r>
+          <w:rPr>
+            <w:rStyle w:val="Hyperlink"/>
+            <w:noProof/>
+          </w:rPr>
+          <w:t>Instructions for Setting Up AutoCAD Projects on Visual Studio</w:t>
+        </w:r>
+        <w:r>
+          <w:rPr>
+            <w:noProof/>
+            <w:webHidden/>
+          </w:rPr>
+          <w:tab/>
+        </w:r>
+        <w:r>
+          <w:rPr>
+            <w:noProof/>
+            <w:webHidden/>
+          </w:rPr>
+          <w:fldChar w:fldCharType="begin"/>
+        </w:r>
+        <w:r>
+          <w:rPr>
+            <w:noProof/>
+            <w:webHidden/>
+          </w:rPr>
+          <w:instrText xml:space="preserve"> PAGEREF _Toc100183844 \h </w:instrText>
+        </w:r>
+        <w:r>
+          <w:rPr>
+            <w:noProof/>
+            <w:webHidden/>
+          </w:rPr>
+        </w:r>
+        <w:r>
+          <w:rPr>
+            <w:noProof/>
+            <w:webHidden/>
+          </w:rPr>
+          <w:fldChar w:fldCharType="separate"/>
+        </w:r>
+        <w:r>
+          <w:rPr>
+            <w:noProof/>
+            <w:webHidden/>
+          </w:rPr>
+          <w:t>2</w:t>
+        </w:r>
+        <w:r>
+          <w:rPr>
+            <w:noProof/>
+            <w:webHidden/>
+          </w:rPr>
+          <w:fldChar w:fldCharType="end"/>
+        </w:r>
+      </w:hyperlink>
+    </w:p>
+    <w:p>
+      <w:pPr>
+        <w:pStyle w:val="TOC1"/>
+        <w:tabs>
+          <w:tab w:val="left" w:pos="720"/>
+          <w:tab w:val="right" w:leader="dot" w:pos="10456"/>
+        </w:tabs>
+        <w:rPr>
+          <w:rFonts w:asciiTheme="minorHAnsi" w:eastAsiaTheme="minorEastAsia" w:hAnsiTheme="minorHAnsi"/>
+          <w:noProof/>
+          <w:sz w:val="24"/>
+          <w:szCs w:val="24"/>
+          <w:lang w:val="en-VN"/>
+        </w:rPr>
+      </w:pPr>
+      <w:hyperlink w:anchor="_Toc100183845" w:history="1">
+        <w:r>
+          <w:rPr>
+            <w:rStyle w:val="Hyperlink"/>
+            <w:noProof/>
+          </w:rPr>
+          <w:t>IV.</w:t>
+        </w:r>
+        <w:r>
+          <w:rPr>
+            <w:rFonts w:asciiTheme="minorHAnsi" w:eastAsiaTheme="minorEastAsia" w:hAnsiTheme="minorHAnsi"/>
+            <w:noProof/>
+            <w:sz w:val="24"/>
+            <w:szCs w:val="24"/>
+            <w:lang w:val="en-VN"/>
+          </w:rPr>
+          <w:tab/>
+        </w:r>
+        <w:r>
+          <w:rPr>
+            <w:rStyle w:val="Hyperlink"/>
+            <w:noProof/>
+          </w:rPr>
+          <w:t>Reference</w:t>
+        </w:r>
+        <w:r>
+          <w:rPr>
+            <w:noProof/>
+            <w:webHidden/>
+          </w:rPr>
+          <w:tab/>
+        </w:r>
+        <w:r>
+          <w:rPr>
+            <w:noProof/>
+            <w:webHidden/>
+          </w:rPr>
+          <w:fldChar w:fldCharType="begin"/>
+        </w:r>
+        <w:r>
+          <w:rPr>
+            <w:noProof/>
+            <w:webHidden/>
+          </w:rPr>
+          <w:instrText xml:space="preserve"> PAGEREF _Toc100183845 \h </w:instrText>
+        </w:r>
+        <w:r>
+          <w:rPr>
+            <w:noProof/>
+            <w:webHidden/>
+          </w:rPr>
+        </w:r>
+        <w:r>
+          <w:rPr>
+            <w:noProof/>
+            <w:webHidden/>
+          </w:rPr>
+          <w:fldChar w:fldCharType="separate"/>
+        </w:r>
+        <w:r>
+          <w:rPr>
+            <w:noProof/>
+            <w:webHidden/>
+          </w:rPr>
+          <w:t>2</w:t>
+        </w:r>
+        <w:r>
+          <w:rPr>
+            <w:noProof/>
+            <w:webHidden/>
+          </w:rPr>
+          <w:fldChar w:fldCharType="end"/>
+        </w:r>
+      </w:hyperlink>
+    </w:p>
+    <w:p>
+      <w:pPr>
+        <w:rPr>
+          <w:rFonts w:cs="Calibri"/>
+        </w:rPr>
+      </w:pPr>
+      <w:r>
+        <w:rPr>
+          <w:rFonts w:cs="Calibri"/>
+        </w:rPr>
+        <w:fldChar w:fldCharType="end"/>
+      </w:r>
+      <w:r>
+        <w:rPr>
+          <w:rFonts w:cs="Calibri"/>
+        </w:rPr>
+        <w:br w:type="page"/>
+      </w:r>
+    </w:p>
+    <w:p>
+      <w:pPr>
+        <w:pStyle w:val="Heading1"/>
+        <w:rPr>
+          <w:lang w:val="vi-VN"/>
+        </w:rPr>
+      </w:pPr>
+      <w:bookmarkStart w:id="0" w:name="_Toc100183842"/>
+      <w:r>
         <w:lastRenderedPageBreak/>
-        <w:t>Thông tin nhóm</w:t>
-      </w:r>
+        <w:t>Group</w:t>
+      </w:r>
+      <w:r>
+        <w:rPr>
+          <w:lang w:val="vi-VN"/>
+        </w:rPr>
+        <w:t xml:space="preserve"> Information</w:t>
+      </w:r>
+      <w:bookmarkEnd w:id="0"/>
     </w:p>
     <w:tbl>
       <w:tblPr>
-        <w:tblStyle w:val="LiBang"/>
+        <w:tblStyle w:val="TableGrid"/>
         <w:tblW w:w="0" w:type="auto"/>
         <w:tblLook w:val="04A0" w:firstRow="1" w:lastRow="0" w:firstColumn="1" w:lastColumn="0" w:noHBand="0" w:noVBand="1"/>
       </w:tblPr>
       <w:tblGrid>
-        <w:gridCol w:w="2614"/>
-        <w:gridCol w:w="2614"/>
-        <w:gridCol w:w="2614"/>
-        <w:gridCol w:w="2614"/>
+        <w:gridCol w:w="1413"/>
+        <w:gridCol w:w="2835"/>
+        <w:gridCol w:w="3402"/>
+        <w:gridCol w:w="2806"/>
       </w:tblGrid>
       <w:tr>
         <w:tc>
           <w:tcPr>
-            <w:tcW w:w="2614" w:type="dxa"/>
+            <w:tcW w:w="1413" w:type="dxa"/>
+            <w:vAlign w:val="center"/>
           </w:tcPr>
           <w:p>
             <w:pPr>
+              <w:jc w:val="center"/>
               <w:rPr>
-                <w:rFonts w:ascii="Calibri" w:hAnsi="Calibri" w:cs="Calibri"/>
+                <w:rFonts w:cs="Calibri"/>
+                <w:sz w:val="24"/>
+                <w:szCs w:val="21"/>
+                <w:lang w:val="vi-VN"/>
               </w:rPr>
             </w:pPr>
             <w:r>
               <w:rPr>
-                <w:rFonts w:ascii="Calibri" w:hAnsi="Calibri" w:cs="Calibri"/>
+                <w:rFonts w:cs="Calibri"/>
+                <w:sz w:val="24"/>
+                <w:szCs w:val="21"/>
               </w:rPr>
-              <w:t>MSSV</w:t>
+              <w:t>STUDENT</w:t>
+            </w:r>
+            <w:r>
+              <w:rPr>
+                <w:rFonts w:cs="Calibri"/>
+                <w:sz w:val="24"/>
+                <w:szCs w:val="21"/>
+                <w:lang w:val="vi-VN"/>
+              </w:rPr>
+              <w:t xml:space="preserve"> ID</w:t>
             </w:r>
           </w:p>
         </w:tc>
         <w:tc>
           <w:tcPr>
-            <w:tcW w:w="2614" w:type="dxa"/>
+            <w:tcW w:w="2835" w:type="dxa"/>
+            <w:vAlign w:val="center"/>
           </w:tcPr>
           <w:p>
             <w:pPr>
+              <w:jc w:val="center"/>
               <w:rPr>
-                <w:rFonts w:ascii="Calibri" w:hAnsi="Calibri" w:cs="Calibri"/>
+                <w:rFonts w:cs="Calibri"/>
+                <w:sz w:val="24"/>
+                <w:szCs w:val="21"/>
+                <w:lang w:val="vi-VN"/>
               </w:rPr>
             </w:pPr>
             <w:r>
               <w:rPr>
-                <w:rFonts w:ascii="Calibri" w:hAnsi="Calibri" w:cs="Calibri"/>
+                <w:rFonts w:cs="Calibri"/>
+                <w:sz w:val="24"/>
+                <w:szCs w:val="21"/>
               </w:rPr>
-              <w:t>Họ và Tên</w:t>
+              <w:t>FULL</w:t>
+            </w:r>
+            <w:r>
+              <w:rPr>
+                <w:rFonts w:cs="Calibri"/>
+                <w:sz w:val="24"/>
+                <w:szCs w:val="21"/>
+                <w:lang w:val="vi-VN"/>
+              </w:rPr>
+              <w:t xml:space="preserve"> NAME</w:t>
             </w:r>
           </w:p>
         </w:tc>
         <w:tc>
           <w:tcPr>
-            <w:tcW w:w="2614" w:type="dxa"/>
+            <w:tcW w:w="3402" w:type="dxa"/>
+            <w:vAlign w:val="center"/>
           </w:tcPr>
           <w:p>
             <w:pPr>
+              <w:jc w:val="center"/>
               <w:rPr>
-                <w:rFonts w:ascii="Calibri" w:hAnsi="Calibri" w:cs="Calibri"/>
+                <w:rFonts w:cs="Calibri"/>
+                <w:sz w:val="24"/>
+                <w:szCs w:val="21"/>
               </w:rPr>
             </w:pPr>
             <w:r>
               <w:rPr>
-                <w:rFonts w:ascii="Calibri" w:hAnsi="Calibri" w:cs="Calibri"/>
+                <w:rFonts w:cs="Calibri"/>
+                <w:sz w:val="24"/>
+                <w:szCs w:val="21"/>
               </w:rPr>
-              <w:t>Mail</w:t>
+              <w:t>MAIL</w:t>
             </w:r>
           </w:p>
         </w:tc>
         <w:tc>
           <w:tcPr>
-            <w:tcW w:w="2614" w:type="dxa"/>
+            <w:tcW w:w="2806" w:type="dxa"/>
+            <w:vAlign w:val="center"/>
           </w:tcPr>
           <w:p>
             <w:pPr>
+              <w:jc w:val="center"/>
               <w:rPr>
-                <w:rFonts w:ascii="Calibri" w:hAnsi="Calibri" w:cs="Calibri"/>
+                <w:rFonts w:cs="Calibri"/>
+                <w:sz w:val="24"/>
+                <w:szCs w:val="21"/>
               </w:rPr>
             </w:pPr>
             <w:r>
               <w:rPr>
-                <w:rFonts w:ascii="Calibri" w:hAnsi="Calibri" w:cs="Calibri"/>
+                <w:rFonts w:cs="Calibri"/>
+                <w:sz w:val="24"/>
+                <w:szCs w:val="21"/>
               </w:rPr>
-              <w:t>Phân công công việc</w:t>
+              <w:t>WORK ASSIGNMENT</w:t>
             </w:r>
           </w:p>
         </w:tc>
@@ -499,17 +1230,23 @@
       <w:tr>
         <w:tc>
           <w:tcPr>
-            <w:tcW w:w="2614" w:type="dxa"/>
+            <w:tcW w:w="1413" w:type="dxa"/>
+            <w:vAlign w:val="center"/>
           </w:tcPr>
           <w:p>
             <w:pPr>
+              <w:jc w:val="center"/>
               <w:rPr>
-                <w:rFonts w:ascii="Calibri" w:hAnsi="Calibri" w:cs="Calibri"/>
+                <w:rFonts w:cs="Calibri"/>
+                <w:b/>
+                <w:bCs/>
               </w:rPr>
             </w:pPr>
             <w:r>
               <w:rPr>
-                <w:rFonts w:ascii="Calibri" w:hAnsi="Calibri" w:cs="Calibri"/>
+                <w:rFonts w:cs="Calibri"/>
+                <w:b/>
+                <w:bCs/>
               </w:rPr>
               <w:t>19127644</w:t>
             </w:r>
@@ -517,42 +1254,226 @@
         </w:tc>
         <w:tc>
           <w:tcPr>
-            <w:tcW w:w="2614" w:type="dxa"/>
+            <w:tcW w:w="2835" w:type="dxa"/>
+            <w:vAlign w:val="center"/>
           </w:tcPr>
           <w:p>
             <w:pPr>
               <w:rPr>
-                <w:rFonts w:ascii="Calibri" w:hAnsi="Calibri" w:cs="Calibri"/>
+                <w:rFonts w:cs="Calibri"/>
+                <w:b/>
+                <w:bCs/>
               </w:rPr>
             </w:pPr>
             <w:r>
               <w:rPr>
-                <w:rFonts w:ascii="Calibri" w:hAnsi="Calibri" w:cs="Calibri"/>
+                <w:rFonts w:cs="Calibri"/>
+                <w:b/>
+                <w:bCs/>
               </w:rPr>
-              <w:t>Chung Kim Khánh</w:t>
+              <w:t xml:space="preserve">Chung Kim </w:t>
+            </w:r>
+            <w:proofErr w:type="spellStart"/>
+            <w:r>
+              <w:rPr>
+                <w:rFonts w:cs="Calibri"/>
+                <w:b/>
+                <w:bCs/>
+              </w:rPr>
+              <w:t>Khán</w:t>
+            </w:r>
+            <w:r>
+              <w:rPr>
+                <w:rFonts w:cs="Calibri"/>
+                <w:b/>
+                <w:bCs/>
+              </w:rPr>
+              <w:t>h</w:t>
+            </w:r>
+            <w:proofErr w:type="spellEnd"/>
+          </w:p>
+        </w:tc>
+        <w:tc>
+          <w:tcPr>
+            <w:tcW w:w="3402" w:type="dxa"/>
+            <w:vAlign w:val="center"/>
+          </w:tcPr>
+          <w:p>
+            <w:pPr>
+              <w:rPr>
+                <w:rFonts w:cs="Calibri"/>
+                <w:b/>
+                <w:bCs/>
+              </w:rPr>
+            </w:pPr>
+            <w:r>
+              <w:rPr>
+                <w:rFonts w:cs="Calibri"/>
+                <w:b/>
+                <w:bCs/>
+              </w:rPr>
+              <w:t>ckkhanh19@clc.fitus.edu.vn</w:t>
             </w:r>
           </w:p>
         </w:tc>
         <w:tc>
           <w:tcPr>
-            <w:tcW w:w="2614" w:type="dxa"/>
+            <w:tcW w:w="2806" w:type="dxa"/>
+            <w:vAlign w:val="center"/>
+          </w:tcPr>
+          <w:p>
+            <w:pPr>
+              <w:pStyle w:val="ListParagraph"/>
+              <w:numPr>
+                <w:ilvl w:val="0"/>
+                <w:numId w:val="2"/>
+              </w:numPr>
+              <w:ind w:left="457"/>
+              <w:rPr>
+                <w:rFonts w:cs="Calibri"/>
+                <w:lang w:val="vi-VN"/>
+              </w:rPr>
+            </w:pPr>
+            <w:r>
+              <w:rPr>
+                <w:rFonts w:cs="Calibri"/>
+                <w:lang w:val="vi-VN"/>
+              </w:rPr>
+              <w:t>Planning project</w:t>
+            </w:r>
+          </w:p>
+          <w:p>
+            <w:pPr>
+              <w:pStyle w:val="ListParagraph"/>
+              <w:numPr>
+                <w:ilvl w:val="0"/>
+                <w:numId w:val="2"/>
+              </w:numPr>
+              <w:ind w:left="457"/>
+              <w:rPr>
+                <w:rFonts w:cs="Calibri"/>
+                <w:lang w:val="vi-VN"/>
+              </w:rPr>
+            </w:pPr>
+            <w:r>
+              <w:rPr>
+                <w:rFonts w:cs="Calibri"/>
+                <w:lang w:val="vi-VN"/>
+              </w:rPr>
+              <w:t>Setting up project files/code</w:t>
+            </w:r>
+          </w:p>
+          <w:p>
+            <w:pPr>
+              <w:pStyle w:val="ListParagraph"/>
+              <w:numPr>
+                <w:ilvl w:val="0"/>
+                <w:numId w:val="2"/>
+              </w:numPr>
+              <w:ind w:left="457"/>
+              <w:rPr>
+                <w:rFonts w:cs="Calibri"/>
+                <w:lang w:val="vi-VN"/>
+              </w:rPr>
+            </w:pPr>
+            <w:r>
+              <w:rPr>
+                <w:rFonts w:cs="Calibri"/>
+                <w:lang w:val="vi-VN"/>
+              </w:rPr>
+              <w:t>Finding</w:t>
+            </w:r>
+            <w:r>
+              <w:rPr>
+                <w:rFonts w:cs="Calibri"/>
+                <w:lang w:val="vi-VN"/>
+              </w:rPr>
+              <w:t xml:space="preserve"> references</w:t>
+            </w:r>
+          </w:p>
+        </w:tc>
+      </w:tr>
+      <w:tr>
+        <w:tc>
+          <w:tcPr>
+            <w:tcW w:w="1413" w:type="dxa"/>
+            <w:vAlign w:val="center"/>
+          </w:tcPr>
+          <w:p>
+            <w:pPr>
+              <w:jc w:val="center"/>
+              <w:rPr>
+                <w:rFonts w:cs="Calibri"/>
+                <w:lang w:val="vi-VN"/>
+              </w:rPr>
+            </w:pPr>
+            <w:r>
+              <w:rPr>
+                <w:rFonts w:cs="Calibri"/>
+                <w:lang w:val="vi-VN"/>
+              </w:rPr>
+              <w:t>19127263</w:t>
+            </w:r>
+          </w:p>
+        </w:tc>
+        <w:tc>
+          <w:tcPr>
+            <w:tcW w:w="2835" w:type="dxa"/>
+            <w:vAlign w:val="center"/>
           </w:tcPr>
           <w:p>
             <w:pPr>
               <w:rPr>
-                <w:rFonts w:ascii="Calibri" w:hAnsi="Calibri" w:cs="Calibri"/>
+                <w:rFonts w:cs="Calibri"/>
+                <w:lang w:val="vi-VN"/>
               </w:rPr>
             </w:pPr>
+            <w:proofErr w:type="spellStart"/>
+            <w:r>
+              <w:rPr>
+                <w:rFonts w:cs="Calibri"/>
+              </w:rPr>
+              <w:t>Nguyễn</w:t>
+            </w:r>
+            <w:proofErr w:type="spellEnd"/>
+            <w:r>
+              <w:rPr>
+                <w:rFonts w:cs="Calibri"/>
+                <w:lang w:val="vi-VN"/>
+              </w:rPr>
+              <w:t xml:space="preserve"> Hoàng Sơn</w:t>
+            </w:r>
           </w:p>
         </w:tc>
         <w:tc>
           <w:tcPr>
-            <w:tcW w:w="2614" w:type="dxa"/>
+            <w:tcW w:w="3402" w:type="dxa"/>
+            <w:vAlign w:val="center"/>
           </w:tcPr>
           <w:p>
             <w:pPr>
               <w:rPr>
-                <w:rFonts w:ascii="Calibri" w:hAnsi="Calibri" w:cs="Calibri"/>
+                <w:rFonts w:cs="Calibri"/>
+              </w:rPr>
+            </w:pPr>
+            <w:r>
+              <w:rPr>
+                <w:rFonts w:cs="Calibri"/>
+              </w:rPr>
+              <w:t>nhson19@clc.fitus.edu.vn</w:t>
+            </w:r>
+          </w:p>
+        </w:tc>
+        <w:tc>
+          <w:tcPr>
+            <w:tcW w:w="2806" w:type="dxa"/>
+            <w:vAlign w:val="center"/>
+          </w:tcPr>
+          <w:p>
+            <w:pPr>
+              <w:jc w:val="center"/>
+              <w:rPr>
+                <w:rFonts w:cs="Calibri"/>
               </w:rPr>
             </w:pPr>
           </w:p>
@@ -561,98 +1482,84 @@
       <w:tr>
         <w:tc>
           <w:tcPr>
-            <w:tcW w:w="2614" w:type="dxa"/>
+            <w:tcW w:w="1413" w:type="dxa"/>
+            <w:vAlign w:val="center"/>
+          </w:tcPr>
+          <w:p>
+            <w:pPr>
+              <w:jc w:val="center"/>
+              <w:rPr>
+                <w:rFonts w:cs="Calibri"/>
+                <w:lang w:val="vi-VN"/>
+              </w:rPr>
+            </w:pPr>
+            <w:r>
+              <w:rPr>
+                <w:rFonts w:cs="Calibri"/>
+                <w:lang w:val="vi-VN"/>
+              </w:rPr>
+              <w:t>19127524</w:t>
+            </w:r>
+          </w:p>
+        </w:tc>
+        <w:tc>
+          <w:tcPr>
+            <w:tcW w:w="2835" w:type="dxa"/>
+            <w:vAlign w:val="center"/>
           </w:tcPr>
           <w:p>
             <w:pPr>
               <w:rPr>
-                <w:rFonts w:ascii="Calibri" w:hAnsi="Calibri" w:cs="Calibri"/>
+                <w:rFonts w:cs="Calibri"/>
+                <w:lang w:val="vi-VN"/>
               </w:rPr>
             </w:pPr>
+            <w:proofErr w:type="spellStart"/>
+            <w:r>
+              <w:rPr>
+                <w:rFonts w:cs="Calibri"/>
+              </w:rPr>
+              <w:t>Phạm</w:t>
+            </w:r>
+            <w:proofErr w:type="spellEnd"/>
+            <w:r>
+              <w:rPr>
+                <w:rFonts w:cs="Calibri"/>
+                <w:lang w:val="vi-VN"/>
+              </w:rPr>
+              <w:t xml:space="preserve"> Nguyễn Anh Quốc</w:t>
+            </w:r>
           </w:p>
         </w:tc>
         <w:tc>
           <w:tcPr>
-            <w:tcW w:w="2614" w:type="dxa"/>
+            <w:tcW w:w="3402" w:type="dxa"/>
+            <w:vAlign w:val="center"/>
           </w:tcPr>
           <w:p>
             <w:pPr>
               <w:rPr>
-                <w:rFonts w:ascii="Calibri" w:hAnsi="Calibri" w:cs="Calibri"/>
+                <w:rFonts w:cs="Calibri"/>
               </w:rPr>
             </w:pPr>
+            <w:r>
+              <w:rPr>
+                <w:rFonts w:cs="Calibri"/>
+              </w:rPr>
+              <w:t>pnaquoc19@clc.fitus.edu.vn</w:t>
+            </w:r>
           </w:p>
         </w:tc>
         <w:tc>
           <w:tcPr>
-            <w:tcW w:w="2614" w:type="dxa"/>
+            <w:tcW w:w="2806" w:type="dxa"/>
+            <w:vAlign w:val="center"/>
           </w:tcPr>
           <w:p>
             <w:pPr>
+              <w:jc w:val="center"/>
               <w:rPr>
-                <w:rFonts w:ascii="Calibri" w:hAnsi="Calibri" w:cs="Calibri"/>
-              </w:rPr>
-            </w:pPr>
-          </w:p>
-        </w:tc>
-        <w:tc>
-          <w:tcPr>
-            <w:tcW w:w="2614" w:type="dxa"/>
-          </w:tcPr>
-          <w:p>
-            <w:pPr>
-              <w:rPr>
-                <w:rFonts w:ascii="Calibri" w:hAnsi="Calibri" w:cs="Calibri"/>
-              </w:rPr>
-            </w:pPr>
-          </w:p>
-        </w:tc>
-      </w:tr>
-      <w:tr>
-        <w:tc>
-          <w:tcPr>
-            <w:tcW w:w="2614" w:type="dxa"/>
-          </w:tcPr>
-          <w:p>
-            <w:pPr>
-              <w:rPr>
-                <w:rFonts w:ascii="Calibri" w:hAnsi="Calibri" w:cs="Calibri"/>
-              </w:rPr>
-            </w:pPr>
-          </w:p>
-        </w:tc>
-        <w:tc>
-          <w:tcPr>
-            <w:tcW w:w="2614" w:type="dxa"/>
-          </w:tcPr>
-          <w:p>
-            <w:pPr>
-              <w:rPr>
-                <w:rFonts w:ascii="Calibri" w:hAnsi="Calibri" w:cs="Calibri"/>
-              </w:rPr>
-            </w:pPr>
-          </w:p>
-        </w:tc>
-        <w:tc>
-          <w:tcPr>
-            <w:tcW w:w="2614" w:type="dxa"/>
-          </w:tcPr>
-          <w:p>
-            <w:pPr>
-              <w:rPr>
-                <w:rFonts w:ascii="Calibri" w:hAnsi="Calibri" w:cs="Calibri"/>
-              </w:rPr>
-            </w:pPr>
-          </w:p>
-        </w:tc>
-        <w:tc>
-          <w:tcPr>
-            <w:tcW w:w="2614" w:type="dxa"/>
-          </w:tcPr>
-          <w:p>
-            <w:pPr>
-              <w:rPr>
-                <w:rFonts w:ascii="Calibri" w:hAnsi="Calibri" w:cs="Calibri"/>
+                <w:rFonts w:cs="Calibri"/>
               </w:rPr>
             </w:pPr>
           </w:p>
@@ -662,183 +1569,687 @@
     <w:p>
       <w:pPr>
         <w:rPr>
-          <w:rFonts w:ascii="Calibri" w:hAnsi="Calibri" w:cs="Calibri"/>
+          <w:rFonts w:cs="Calibri"/>
         </w:rPr>
       </w:pPr>
     </w:p>
     <w:p>
       <w:pPr>
-        <w:pStyle w:val="u1"/>
-        <w:rPr>
-          <w:rFonts w:ascii="Calibri" w:hAnsi="Calibri" w:cs="Calibri"/>
-        </w:rPr>
-      </w:pPr>
-      <w:r>
-        <w:rPr>
-          <w:rFonts w:ascii="Calibri" w:hAnsi="Calibri" w:cs="Calibri"/>
-        </w:rPr>
-        <w:t>Lời mở đầu</w:t>
-      </w:r>
+        <w:pStyle w:val="Heading1"/>
+      </w:pPr>
+      <w:bookmarkStart w:id="1" w:name="_Toc100183843"/>
+      <w:r>
+        <w:t>Introduction</w:t>
+      </w:r>
+      <w:bookmarkEnd w:id="1"/>
     </w:p>
     <w:p>
       <w:pPr>
-        <w:rPr>
-          <w:rFonts w:ascii="Calibri" w:hAnsi="Calibri" w:cs="Calibri"/>
-        </w:rPr>
-      </w:pPr>
-      <w:r>
-        <w:rPr>
-          <w:rFonts w:ascii="Calibri" w:hAnsi="Calibri" w:cs="Calibri"/>
-        </w:rPr>
-        <w:t>Trong báo cáo này,</w:t>
-      </w:r>
-      <w:r>
-        <w:rPr>
-          <w:rFonts w:ascii="Calibri" w:hAnsi="Calibri" w:cs="Calibri"/>
-        </w:rPr>
-        <w:t xml:space="preserve"> chúng tôi sẽ hướng dẫn </w:t>
+        <w:ind w:firstLine="567"/>
+        <w:jc w:val="both"/>
+        <w:rPr>
+          <w:rFonts w:cs="Calibri"/>
+        </w:rPr>
+      </w:pPr>
+      <w:r>
+        <w:rPr>
+          <w:rFonts w:cs="Calibri"/>
+        </w:rPr>
+        <w:t>This is a plug-in of AutoCAD software that supports users to put models of .</w:t>
+      </w:r>
+      <w:proofErr w:type="spellStart"/>
+      <w:r>
+        <w:rPr>
+          <w:rFonts w:cs="Calibri"/>
+        </w:rPr>
+        <w:t>skp</w:t>
+      </w:r>
+      <w:proofErr w:type="spellEnd"/>
+      <w:r>
+        <w:rPr>
+          <w:rFonts w:cs="Calibri"/>
+        </w:rPr>
+        <w:t xml:space="preserve"> files (SketchUp software) into AutoCAD. This project we did while studying Applied Graphics</w:t>
+      </w:r>
+      <w:r>
+        <w:rPr>
+          <w:rFonts w:cs="Calibri"/>
+          <w:lang w:val="vi-VN"/>
+        </w:rPr>
+        <w:t xml:space="preserve"> course</w:t>
+      </w:r>
+      <w:r>
+        <w:rPr>
+          <w:rFonts w:cs="Calibri"/>
+        </w:rPr>
+        <w:t xml:space="preserve"> at</w:t>
+      </w:r>
+      <w:r>
+        <w:rPr>
+          <w:rFonts w:cs="Calibri"/>
+          <w:lang w:val="vi-VN"/>
+        </w:rPr>
+        <w:t xml:space="preserve"> </w:t>
+      </w:r>
+      <w:r>
+        <w:rPr>
+          <w:rFonts w:cs="Calibri"/>
+          <w:lang w:val="vi-VN"/>
+        </w:rPr>
+        <w:t>VNUHCM-University of Science</w:t>
+      </w:r>
+      <w:r>
+        <w:rPr>
+          <w:rFonts w:cs="Calibri"/>
+        </w:rPr>
+        <w:t>. The project is written in C# language on Visual Studio 2019 software.</w:t>
       </w:r>
     </w:p>
     <w:p>
       <w:pPr>
-        <w:pStyle w:val="u1"/>
-        <w:rPr>
-          <w:rFonts w:ascii="Calibri" w:hAnsi="Calibri" w:cs="Calibri"/>
-        </w:rPr>
-      </w:pPr>
-      <w:r>
-        <w:rPr>
-          <w:rFonts w:ascii="Calibri" w:hAnsi="Calibri" w:cs="Calibri"/>
-        </w:rPr>
-        <w:t>Hướng dẫn cài đặt</w:t>
-      </w:r>
+        <w:pStyle w:val="Heading1"/>
+      </w:pPr>
+      <w:bookmarkStart w:id="2" w:name="_Toc100183844"/>
+      <w:r>
+        <w:t xml:space="preserve">Instructions </w:t>
+      </w:r>
+      <w:r>
+        <w:t>f</w:t>
+      </w:r>
+      <w:r>
+        <w:t xml:space="preserve">or </w:t>
+      </w:r>
+      <w:r>
+        <w:t>S</w:t>
+      </w:r>
+      <w:r>
+        <w:t xml:space="preserve">etting </w:t>
+      </w:r>
+      <w:r>
+        <w:t>U</w:t>
+      </w:r>
+      <w:r>
+        <w:t xml:space="preserve">p AutoCAD </w:t>
+      </w:r>
+      <w:r>
+        <w:t>P</w:t>
+      </w:r>
+      <w:r>
+        <w:t xml:space="preserve">rojects </w:t>
+      </w:r>
+      <w:r>
+        <w:t>on</w:t>
+      </w:r>
+      <w:r>
+        <w:t xml:space="preserve"> Visual Studio</w:t>
+      </w:r>
+      <w:bookmarkEnd w:id="2"/>
     </w:p>
     <w:p>
       <w:pPr>
-        <w:rPr>
-          <w:rFonts w:ascii="Calibri" w:hAnsi="Calibri" w:cs="Calibri"/>
-        </w:rPr>
-      </w:pPr>
-      <w:r>
-        <w:rPr>
-          <w:rFonts w:ascii="Calibri" w:hAnsi="Calibri" w:cs="Calibri"/>
-        </w:rPr>
-        <w:t>……</w:t>
+        <w:ind w:firstLine="567"/>
+        <w:jc w:val="both"/>
+        <w:rPr>
+          <w:rFonts w:cs="Calibri"/>
+          <w:lang w:val="vi-VN"/>
+        </w:rPr>
+      </w:pPr>
+      <w:r>
+        <w:rPr>
+          <w:rFonts w:cs="Calibri"/>
+          <w:lang w:val="vi-VN"/>
+        </w:rPr>
+        <w:t>There are 2 ways to create an Add-in programming project for AutoCAD. Method 1 we use directly to install AutoCAD programming support available on Visual Studio. Method 2 will be more complicated, but it is the foundation for plug-in programming for other software.</w:t>
       </w:r>
     </w:p>
     <w:p>
       <w:pPr>
-        <w:pStyle w:val="u1"/>
-        <w:rPr>
-          <w:rFonts w:ascii="Calibri" w:hAnsi="Calibri" w:cs="Calibri"/>
-        </w:rPr>
-      </w:pPr>
-      <w:r>
-        <w:rPr>
-          <w:rFonts w:ascii="Calibri" w:hAnsi="Calibri" w:cs="Calibri"/>
-        </w:rPr>
-        <w:t>Hướng dẫn thiết lập project AutoCAD trên Visual Studio</w:t>
+        <w:jc w:val="both"/>
+        <w:rPr>
+          <w:rFonts w:cs="Calibri"/>
+          <w:b/>
+          <w:bCs/>
+        </w:rPr>
+      </w:pPr>
+      <w:r>
+        <w:rPr>
+          <w:rFonts w:cs="Calibri"/>
+          <w:b/>
+          <w:bCs/>
+        </w:rPr>
+        <w:t>Step</w:t>
+      </w:r>
+      <w:r>
+        <w:rPr>
+          <w:rFonts w:cs="Calibri"/>
+          <w:b/>
+          <w:bCs/>
+        </w:rPr>
+        <w:t xml:space="preserve"> 1:</w:t>
       </w:r>
     </w:p>
     <w:p>
       <w:pPr>
-        <w:rPr>
-          <w:rFonts w:ascii="Calibri" w:hAnsi="Calibri" w:cs="Calibri"/>
-        </w:rPr>
-      </w:pPr>
-      <w:r>
-        <w:rPr>
-          <w:rFonts w:ascii="Calibri" w:hAnsi="Calibri" w:cs="Calibri"/>
-        </w:rPr>
-        <w:t>Bước 1:</w:t>
+        <w:jc w:val="both"/>
+        <w:rPr>
+          <w:rFonts w:cs="Calibri"/>
+          <w:lang w:val="vi-VN"/>
+        </w:rPr>
+      </w:pPr>
+      <w:r>
+        <w:rPr>
+          <w:rFonts w:cs="Calibri"/>
+        </w:rPr>
+        <w:t>Create</w:t>
+      </w:r>
+      <w:r>
+        <w:rPr>
+          <w:rFonts w:cs="Calibri"/>
+          <w:lang w:val="vi-VN"/>
+        </w:rPr>
+        <w:t xml:space="preserve"> a</w:t>
+      </w:r>
+      <w:r>
+        <w:rPr>
+          <w:rFonts w:cs="Calibri"/>
+        </w:rPr>
+        <w:t xml:space="preserve"> </w:t>
+      </w:r>
+      <w:r>
+        <w:rPr>
+          <w:rFonts w:cs="Calibri"/>
+          <w:lang w:val="vi-VN"/>
+        </w:rPr>
+        <w:t>“</w:t>
+      </w:r>
+      <w:r>
+        <w:rPr>
+          <w:rFonts w:cs="Calibri"/>
+        </w:rPr>
+        <w:t>New Project</w:t>
+      </w:r>
+      <w:r>
+        <w:rPr>
+          <w:rFonts w:cs="Calibri"/>
+          <w:lang w:val="vi-VN"/>
+        </w:rPr>
+        <w:t>”</w:t>
+      </w:r>
+      <w:r>
+        <w:rPr>
+          <w:rFonts w:cs="Calibri"/>
+        </w:rPr>
+        <w:t xml:space="preserve"> </w:t>
+      </w:r>
+      <w:r>
+        <w:rPr>
+          <w:rFonts w:cs="Calibri"/>
+        </w:rPr>
+        <w:t>using</w:t>
+      </w:r>
+      <w:r>
+        <w:rPr>
+          <w:rFonts w:cs="Calibri"/>
+        </w:rPr>
+        <w:t xml:space="preserve"> </w:t>
+      </w:r>
+      <w:r>
+        <w:rPr>
+          <w:rFonts w:cs="Calibri"/>
+          <w:lang w:val="vi-VN"/>
+        </w:rPr>
+        <w:t>“</w:t>
+      </w:r>
+      <w:r>
+        <w:rPr>
+          <w:rFonts w:cs="Calibri"/>
+        </w:rPr>
+        <w:t>Class Library</w:t>
+      </w:r>
+      <w:r>
+        <w:rPr>
+          <w:rFonts w:cs="Calibri"/>
+          <w:lang w:val="vi-VN"/>
+        </w:rPr>
+        <w:t>”</w:t>
+      </w:r>
+      <w:r>
+        <w:rPr>
+          <w:rFonts w:cs="Calibri"/>
+        </w:rPr>
+        <w:t>. Ch</w:t>
+      </w:r>
+      <w:r>
+        <w:rPr>
+          <w:rFonts w:cs="Calibri"/>
+        </w:rPr>
+        <w:t>oosing</w:t>
+      </w:r>
+      <w:r>
+        <w:rPr>
+          <w:rFonts w:cs="Calibri"/>
+        </w:rPr>
+        <w:t xml:space="preserve"> </w:t>
+      </w:r>
+      <w:r>
+        <w:rPr>
+          <w:rFonts w:cs="Calibri"/>
+        </w:rPr>
+        <w:t>library</w:t>
+      </w:r>
+      <w:r>
+        <w:rPr>
+          <w:rFonts w:cs="Calibri"/>
+        </w:rPr>
+        <w:t xml:space="preserve"> .Net </w:t>
+      </w:r>
+      <w:r>
+        <w:rPr>
+          <w:rFonts w:cs="Calibri"/>
+        </w:rPr>
+        <w:t>Framework</w:t>
+      </w:r>
+      <w:r>
+        <w:rPr>
+          <w:rFonts w:cs="Calibri"/>
+        </w:rPr>
+        <w:t xml:space="preserve"> </w:t>
+      </w:r>
+      <w:r>
+        <w:rPr>
+          <w:rFonts w:cs="Calibri"/>
+          <w:lang w:val="vi-VN"/>
+        </w:rPr>
+        <w:t>(newest</w:t>
+      </w:r>
+      <w:r>
+        <w:rPr>
+          <w:rFonts w:cs="Calibri"/>
+        </w:rPr>
+        <w:t>)</w:t>
+      </w:r>
+      <w:r>
+        <w:rPr>
+          <w:rFonts w:cs="Calibri"/>
+          <w:lang w:val="vi-VN"/>
+        </w:rPr>
+        <w:t>.</w:t>
       </w:r>
     </w:p>
     <w:p>
       <w:pPr>
-        <w:rPr>
-          <w:rFonts w:ascii="Calibri" w:hAnsi="Calibri" w:cs="Calibri"/>
-        </w:rPr>
-      </w:pPr>
-      <w:r>
-        <w:rPr>
-          <w:rFonts w:ascii="Calibri" w:hAnsi="Calibri" w:cs="Calibri"/>
-        </w:rPr>
-        <w:t>Tạo một New Project sử dụng kiểu Class Library. Chọn thư viện .Net Framwork (mới nhất)</w:t>
+        <w:jc w:val="both"/>
+        <w:rPr>
+          <w:rFonts w:cs="Calibri"/>
+          <w:b/>
+          <w:bCs/>
+        </w:rPr>
+      </w:pPr>
+      <w:r>
+        <w:rPr>
+          <w:rFonts w:cs="Calibri"/>
+          <w:b/>
+          <w:bCs/>
+        </w:rPr>
+        <w:t>Step</w:t>
+      </w:r>
+      <w:r>
+        <w:rPr>
+          <w:rFonts w:cs="Calibri"/>
+          <w:b/>
+          <w:bCs/>
+        </w:rPr>
+        <w:t xml:space="preserve"> 2:</w:t>
       </w:r>
     </w:p>
     <w:p>
       <w:pPr>
-        <w:rPr>
-          <w:rFonts w:ascii="Calibri" w:hAnsi="Calibri" w:cs="Calibri"/>
-        </w:rPr>
-      </w:pPr>
-      <w:r>
-        <w:rPr>
-          <w:rFonts w:ascii="Calibri" w:hAnsi="Calibri" w:cs="Calibri"/>
-        </w:rPr>
-        <w:t>Bước 2:</w:t>
+        <w:jc w:val="both"/>
+        <w:rPr>
+          <w:rFonts w:cs="Calibri"/>
+        </w:rPr>
+      </w:pPr>
+      <w:r>
+        <w:rPr>
+          <w:rFonts w:cs="Calibri"/>
+        </w:rPr>
+        <w:t>Insert</w:t>
+      </w:r>
+      <w:r>
+        <w:rPr>
+          <w:rFonts w:cs="Calibri"/>
+        </w:rPr>
+        <w:t xml:space="preserve"> API</w:t>
+      </w:r>
+      <w:r>
+        <w:rPr>
+          <w:rFonts w:cs="Calibri"/>
+          <w:lang w:val="vi-VN"/>
+        </w:rPr>
+        <w:t xml:space="preserve"> library</w:t>
+      </w:r>
+      <w:r>
+        <w:rPr>
+          <w:rFonts w:cs="Calibri"/>
+        </w:rPr>
+        <w:t xml:space="preserve"> </w:t>
+      </w:r>
+      <w:r>
+        <w:rPr>
+          <w:rFonts w:cs="Calibri"/>
+        </w:rPr>
+        <w:t>of</w:t>
+      </w:r>
+      <w:r>
+        <w:rPr>
+          <w:rFonts w:cs="Calibri"/>
+        </w:rPr>
+        <w:t xml:space="preserve"> AutoCAD </w:t>
+      </w:r>
+      <w:r>
+        <w:rPr>
+          <w:rFonts w:cs="Calibri"/>
+        </w:rPr>
+        <w:t>into</w:t>
+      </w:r>
+      <w:r>
+        <w:rPr>
+          <w:rFonts w:cs="Calibri"/>
+        </w:rPr>
+        <w:t xml:space="preserve"> Visual Studio. </w:t>
+      </w:r>
+      <w:r>
+        <w:rPr>
+          <w:rFonts w:cs="Calibri"/>
+        </w:rPr>
+        <w:t>Change</w:t>
+      </w:r>
+      <w:r>
+        <w:rPr>
+          <w:rFonts w:cs="Calibri"/>
+        </w:rPr>
+        <w:t xml:space="preserve"> </w:t>
+      </w:r>
+      <w:r>
+        <w:rPr>
+          <w:rFonts w:cs="Calibri"/>
+          <w:lang w:val="vi-VN"/>
+        </w:rPr>
+        <w:t>“</w:t>
+      </w:r>
+      <w:r>
+        <w:rPr>
+          <w:rFonts w:cs="Calibri"/>
+        </w:rPr>
+        <w:t>C</w:t>
+      </w:r>
+      <w:r>
+        <w:rPr>
+          <w:rFonts w:cs="Calibri"/>
+        </w:rPr>
+        <w:t>opy local</w:t>
+      </w:r>
+      <w:r>
+        <w:rPr>
+          <w:rFonts w:cs="Calibri"/>
+          <w:lang w:val="vi-VN"/>
+        </w:rPr>
+        <w:t>”</w:t>
+      </w:r>
+      <w:r>
+        <w:rPr>
+          <w:rFonts w:cs="Calibri"/>
+        </w:rPr>
+        <w:t xml:space="preserve"> </w:t>
+      </w:r>
+      <w:r>
+        <w:rPr>
+          <w:rFonts w:cs="Calibri"/>
+        </w:rPr>
+        <w:t>into</w:t>
+      </w:r>
+      <w:r>
+        <w:rPr>
+          <w:rFonts w:cs="Calibri"/>
+        </w:rPr>
+        <w:t xml:space="preserve"> </w:t>
+      </w:r>
+      <w:r>
+        <w:rPr>
+          <w:rFonts w:cs="Calibri"/>
+          <w:lang w:val="vi-VN"/>
+        </w:rPr>
+        <w:t>“</w:t>
+      </w:r>
+      <w:r>
+        <w:rPr>
+          <w:rFonts w:cs="Calibri"/>
+        </w:rPr>
+        <w:t>False</w:t>
+      </w:r>
+      <w:r>
+        <w:rPr>
+          <w:rFonts w:cs="Calibri"/>
+          <w:lang w:val="vi-VN"/>
+        </w:rPr>
+        <w:t>”</w:t>
+      </w:r>
+      <w:r>
+        <w:rPr>
+          <w:rFonts w:cs="Calibri"/>
+        </w:rPr>
+        <w:t>.</w:t>
       </w:r>
     </w:p>
     <w:p>
       <w:pPr>
-        <w:rPr>
-          <w:rFonts w:ascii="Calibri" w:hAnsi="Calibri" w:cs="Calibri"/>
-        </w:rPr>
-      </w:pPr>
-      <w:r>
-        <w:rPr>
-          <w:rFonts w:ascii="Calibri" w:hAnsi="Calibri" w:cs="Calibri"/>
-        </w:rPr>
-        <w:t>Chèn thư viện API của AutoCAD vào trong Visual Studio. Thay đổi copy local thành False.</w:t>
+        <w:jc w:val="both"/>
+        <w:rPr>
+          <w:rFonts w:cs="Calibri"/>
+          <w:b/>
+          <w:bCs/>
+        </w:rPr>
+      </w:pPr>
+      <w:r>
+        <w:rPr>
+          <w:rFonts w:cs="Calibri"/>
+          <w:b/>
+          <w:bCs/>
+        </w:rPr>
+        <w:t>Step</w:t>
+      </w:r>
+      <w:r>
+        <w:rPr>
+          <w:rFonts w:cs="Calibri"/>
+          <w:b/>
+          <w:bCs/>
+        </w:rPr>
+        <w:t xml:space="preserve"> 3:</w:t>
       </w:r>
     </w:p>
     <w:p>
       <w:pPr>
-        <w:rPr>
-          <w:rFonts w:ascii="Calibri" w:hAnsi="Calibri" w:cs="Calibri"/>
-        </w:rPr>
-      </w:pPr>
-      <w:r>
-        <w:rPr>
-          <w:rFonts w:ascii="Calibri" w:hAnsi="Calibri" w:cs="Calibri"/>
-        </w:rPr>
-        <w:t>Bước 3:</w:t>
+        <w:jc w:val="both"/>
+        <w:rPr>
+          <w:rFonts w:cs="Calibri"/>
+        </w:rPr>
+      </w:pPr>
+      <w:r>
+        <w:rPr>
+          <w:rFonts w:cs="Calibri"/>
+        </w:rPr>
+        <w:t>Change</w:t>
+      </w:r>
+      <w:r>
+        <w:rPr>
+          <w:rFonts w:cs="Calibri"/>
+          <w:lang w:val="vi-VN"/>
+        </w:rPr>
+        <w:t xml:space="preserve"> name of Visual’s default</w:t>
+      </w:r>
+      <w:r>
+        <w:rPr>
+          <w:rFonts w:cs="Calibri"/>
+        </w:rPr>
+        <w:t xml:space="preserve"> clas</w:t>
+      </w:r>
+      <w:r>
+        <w:rPr>
+          <w:rFonts w:cs="Calibri"/>
+        </w:rPr>
+        <w:t>s</w:t>
+      </w:r>
+      <w:r>
+        <w:rPr>
+          <w:rFonts w:cs="Calibri"/>
+        </w:rPr>
+        <w:t xml:space="preserve"> (</w:t>
+      </w:r>
+      <w:r>
+        <w:rPr>
+          <w:rFonts w:cs="Calibri"/>
+        </w:rPr>
+        <w:t>Pressing</w:t>
+      </w:r>
+      <w:r>
+        <w:rPr>
+          <w:rFonts w:cs="Calibri"/>
+        </w:rPr>
+        <w:t xml:space="preserve"> </w:t>
+      </w:r>
+      <w:r>
+        <w:rPr>
+          <w:rFonts w:cs="Calibri"/>
+          <w:lang w:val="vi-VN"/>
+        </w:rPr>
+        <w:t>“</w:t>
+      </w:r>
+      <w:r>
+        <w:rPr>
+          <w:rFonts w:cs="Calibri"/>
+        </w:rPr>
+        <w:t>Yes</w:t>
+      </w:r>
+      <w:r>
+        <w:rPr>
+          <w:rFonts w:cs="Calibri"/>
+          <w:lang w:val="vi-VN"/>
+        </w:rPr>
+        <w:t>”</w:t>
+      </w:r>
+      <w:r>
+        <w:rPr>
+          <w:rFonts w:cs="Calibri"/>
+        </w:rPr>
+        <w:t xml:space="preserve"> </w:t>
+      </w:r>
+      <w:r>
+        <w:rPr>
+          <w:rFonts w:cs="Calibri"/>
+        </w:rPr>
+        <w:t>if asked</w:t>
+      </w:r>
+      <w:r>
+        <w:rPr>
+          <w:rFonts w:cs="Calibri"/>
+        </w:rPr>
+        <w:t>)</w:t>
       </w:r>
     </w:p>
     <w:p>
       <w:pPr>
-        <w:rPr>
-          <w:rFonts w:ascii="Calibri" w:hAnsi="Calibri" w:cs="Calibri"/>
-        </w:rPr>
-      </w:pPr>
-      <w:r>
-        <w:rPr>
-          <w:rFonts w:ascii="Calibri" w:hAnsi="Calibri" w:cs="Calibri"/>
-        </w:rPr>
-        <w:t>Đổi tên class mặc định của Visual tạo ra (ấn Yes nếu được hỏi)</w:t>
+        <w:jc w:val="both"/>
+        <w:rPr>
+          <w:rFonts w:cs="Calibri"/>
+        </w:rPr>
+      </w:pPr>
+      <w:r>
+        <w:rPr>
+          <w:rFonts w:cs="Calibri"/>
+        </w:rPr>
+        <w:t>Add the initial code as follow</w:t>
+      </w:r>
+      <w:r>
+        <w:rPr>
+          <w:rFonts w:cs="Calibri"/>
+        </w:rPr>
+        <w:t>ing</w:t>
+      </w:r>
+      <w:r>
+        <w:rPr>
+          <w:rFonts w:cs="Calibri"/>
+        </w:rPr>
+        <w:t>:</w:t>
       </w:r>
     </w:p>
     <w:p>
       <w:pPr>
-        <w:rPr>
-          <w:rFonts w:ascii="Calibri" w:hAnsi="Calibri" w:cs="Calibri"/>
-        </w:rPr>
-      </w:pPr>
-      <w:r>
-        <w:rPr>
-          <w:rFonts w:ascii="Calibri" w:hAnsi="Calibri" w:cs="Calibri"/>
-        </w:rPr>
-        <w:t>Thêm các code ban đầu như sau:</w:t>
-      </w:r>
+        <w:pStyle w:val="Heading1"/>
+      </w:pPr>
+      <w:bookmarkStart w:id="3" w:name="_Toc100183845"/>
+      <w:r>
+        <w:t>Reference</w:t>
+      </w:r>
+      <w:bookmarkEnd w:id="3"/>
     </w:p>
     <w:p>
       <w:pPr>
-        <w:rPr>
-          <w:rFonts w:ascii="Calibri" w:hAnsi="Calibri" w:cs="Calibri"/>
-        </w:rPr>
-      </w:pPr>
+        <w:pStyle w:val="ListParagraph"/>
+        <w:numPr>
+          <w:ilvl w:val="0"/>
+          <w:numId w:val="5"/>
+        </w:numPr>
+        <w:rPr>
+          <w:color w:val="000000" w:themeColor="text1"/>
+          <w:lang w:val="vi-VN"/>
+        </w:rPr>
+      </w:pPr>
+      <w:r>
+        <w:rPr>
+          <w:color w:val="000000" w:themeColor="text1"/>
+          <w:lang w:val="vi-VN"/>
+        </w:rPr>
+        <w:fldChar w:fldCharType="begin"/>
+      </w:r>
+      <w:r>
+        <w:rPr>
+          <w:color w:val="000000" w:themeColor="text1"/>
+          <w:lang w:val="vi-VN"/>
+        </w:rPr>
+        <w:instrText xml:space="preserve"> HYPERLINK "https://www.youtube.com/playlist?list=PLcUq_rc1Vk1LZ4QyasX-2zVr6O56Ouzc8" </w:instrText>
+      </w:r>
+      <w:r>
+        <w:rPr>
+          <w:color w:val="000000" w:themeColor="text1"/>
+          <w:lang w:val="vi-VN"/>
+        </w:rPr>
+      </w:r>
+      <w:r>
+        <w:rPr>
+          <w:color w:val="000000" w:themeColor="text1"/>
+          <w:lang w:val="vi-VN"/>
+        </w:rPr>
+        <w:fldChar w:fldCharType="separate"/>
+      </w:r>
+      <w:r>
+        <w:rPr>
+          <w:rStyle w:val="Hyperlink"/>
+          <w:color w:val="000000" w:themeColor="text1"/>
+          <w:lang w:val="vi-VN"/>
+        </w:rPr>
+        <w:t>eRSVN</w:t>
+      </w:r>
+      <w:r>
+        <w:rPr>
+          <w:color w:val="000000" w:themeColor="text1"/>
+          <w:lang w:val="vi-VN"/>
+        </w:rPr>
+        <w:fldChar w:fldCharType="end"/>
+      </w:r>
     </w:p>
     <w:sectPr>
+      <w:headerReference w:type="default" r:id="rId10"/>
+      <w:footerReference w:type="default" r:id="rId11"/>
       <w:pgSz w:w="11906" w:h="16838"/>
       <w:pgMar w:top="720" w:right="720" w:bottom="720" w:left="720" w:header="708" w:footer="708" w:gutter="0"/>
       <w:pgNumType w:start="0"/>
@@ -848,6 +2259,704 @@
     </w:sectPr>
   </w:body>
 </w:document>
+</file>
+
+<file path=word/endnotes.xml><?xml version="1.0" encoding="utf-8"?>
+<w:endnotes xmlns:wpc="http://schemas.microsoft.com/office/word/2010/wordprocessingCanvas" xmlns:cx="http://schemas.microsoft.com/office/drawing/2014/chartex" xmlns:cx1="http://schemas.microsoft.com/office/drawing/2015/9/8/chartex" xmlns:cx2="http://schemas.microsoft.com/office/drawing/2015/10/21/chartex" xmlns:cx3="http://schemas.microsoft.com/office/drawing/2016/5/9/chartex" xmlns:cx4="http://schemas.microsoft.com/office/drawing/2016/5/10/chartex" xmlns:cx5="http://schemas.microsoft.com/office/drawing/2016/5/11/chartex" xmlns:cx6="http://schemas.microsoft.com/office/drawing/2016/5/12/chartex" xmlns:cx7="http://schemas.microsoft.com/office/drawing/2016/5/13/chartex" xmlns:cx8="http://schemas.microsoft.com/office/drawing/2016/5/14/chartex" xmlns:mc="http://schemas.openxmlformats.org/markup-compatibility/2006" xmlns:aink="http://schemas.microsoft.com/office/drawing/2016/ink" xmlns:am3d="http://schemas.microsoft.com/office/drawing/2017/model3d" xmlns:o="urn:schemas-microsoft-com:office:office" xmlns:r="http://schemas.openxmlformats.org/officeDocument/2006/relationships" xmlns:m="http://schemas.openxmlformats.org/officeDocument/2006/math" xmlns:v="urn:schemas-microsoft-com:vml" xmlns:wp14="http://schemas.microsoft.com/office/word/2010/wordprocessingDrawing" xmlns:wp="http://schemas.openxmlformats.org/drawingml/2006/wordprocessingDrawing" xmlns:w10="urn:schemas-microsoft-com:office:word" xmlns:w="http://schemas.openxmlformats.org/wordprocessingml/2006/main" xmlns:w14="http://schemas.microsoft.com/office/word/2010/wordml" xmlns:w15="http://schemas.microsoft.com/office/word/2012/wordml" xmlns:w16cex="http://schemas.microsoft.com/office/word/2018/wordml/cex" xmlns:w16cid="http://schemas.microsoft.com/office/word/2016/wordml/cid" xmlns:w16="http://schemas.microsoft.com/office/word/2018/wordml" xmlns:w16sdtdh="http://schemas.microsoft.com/office/word/2020/wordml/sdtdatahash" xmlns:w16se="http://schemas.microsoft.com/office/word/2015/wordml/symex" xmlns:wpg="http://schemas.microsoft.com/office/word/2010/wordprocessingGroup" xmlns:wpi="http://schemas.microsoft.com/office/word/2010/wordprocessingInk" xmlns:wne="http://schemas.microsoft.com/office/word/2006/wordml" xmlns:wps="http://schemas.microsoft.com/office/word/2010/wordprocessingShape" mc:Ignorable="w14 w15 w16se w16cid w16 w16cex w16sdtdh wp14">
+  <w:endnote w:type="separator" w:id="-1">
+    <w:p>
+      <w:pPr>
+        <w:spacing w:after="0" w:line="240" w:lineRule="auto"/>
+      </w:pPr>
+      <w:r>
+        <w:separator/>
+      </w:r>
+    </w:p>
+  </w:endnote>
+  <w:endnote w:type="continuationSeparator" w:id="0">
+    <w:p>
+      <w:pPr>
+        <w:spacing w:after="0" w:line="240" w:lineRule="auto"/>
+      </w:pPr>
+      <w:r>
+        <w:continuationSeparator/>
+      </w:r>
+    </w:p>
+  </w:endnote>
+</w:endnotes>
+</file>
+
+<file path=word/footer1.xml><?xml version="1.0" encoding="utf-8"?>
+<w:ftr xmlns:wpc="http://schemas.microsoft.com/office/word/2010/wordprocessingCanvas" xmlns:cx="http://schemas.microsoft.com/office/drawing/2014/chartex" xmlns:cx1="http://schemas.microsoft.com/office/drawing/2015/9/8/chartex" xmlns:cx2="http://schemas.microsoft.com/office/drawing/2015/10/21/chartex" xmlns:cx3="http://schemas.microsoft.com/office/drawing/2016/5/9/chartex" xmlns:cx4="http://schemas.microsoft.com/office/drawing/2016/5/10/chartex" xmlns:cx5="http://schemas.microsoft.com/office/drawing/2016/5/11/chartex" xmlns:cx6="http://schemas.microsoft.com/office/drawing/2016/5/12/chartex" xmlns:cx7="http://schemas.microsoft.com/office/drawing/2016/5/13/chartex" xmlns:cx8="http://schemas.microsoft.com/office/drawing/2016/5/14/chartex" xmlns:mc="http://schemas.openxmlformats.org/markup-compatibility/2006" xmlns:aink="http://schemas.microsoft.com/office/drawing/2016/ink" xmlns:am3d="http://schemas.microsoft.com/office/drawing/2017/model3d" xmlns:o="urn:schemas-microsoft-com:office:office" xmlns:r="http://schemas.openxmlformats.org/officeDocument/2006/relationships" xmlns:m="http://schemas.openxmlformats.org/officeDocument/2006/math" xmlns:v="urn:schemas-microsoft-com:vml" xmlns:wp14="http://schemas.microsoft.com/office/word/2010/wordprocessingDrawing" xmlns:wp="http://schemas.openxmlformats.org/drawingml/2006/wordprocessingDrawing" xmlns:w10="urn:schemas-microsoft-com:office:word" xmlns:w="http://schemas.openxmlformats.org/wordprocessingml/2006/main" xmlns:w14="http://schemas.microsoft.com/office/word/2010/wordml" xmlns:w15="http://schemas.microsoft.com/office/word/2012/wordml" xmlns:w16cex="http://schemas.microsoft.com/office/word/2018/wordml/cex" xmlns:w16cid="http://schemas.microsoft.com/office/word/2016/wordml/cid" xmlns:w16="http://schemas.microsoft.com/office/word/2018/wordml" xmlns:w16sdtdh="http://schemas.microsoft.com/office/word/2020/wordml/sdtdatahash" xmlns:w16se="http://schemas.microsoft.com/office/word/2015/wordml/symex" xmlns:wpg="http://schemas.microsoft.com/office/word/2010/wordprocessingGroup" xmlns:wpi="http://schemas.microsoft.com/office/word/2010/wordprocessingInk" xmlns:wne="http://schemas.microsoft.com/office/word/2006/wordml" xmlns:wps="http://schemas.microsoft.com/office/word/2010/wordprocessingShape" mc:Ignorable="w14 w15 w16se w16cid w16 w16cex w16sdtdh wp14">
+  <w:p>
+    <w:pPr>
+      <w:pStyle w:val="Footer"/>
+      <w:tabs>
+        <w:tab w:val="clear" w:pos="4680"/>
+        <w:tab w:val="clear" w:pos="9360"/>
+      </w:tabs>
+      <w:jc w:val="center"/>
+      <w:rPr>
+        <w:caps/>
+        <w:noProof/>
+        <w:color w:val="052F61" w:themeColor="accent1"/>
+      </w:rPr>
+    </w:pPr>
+    <w:r>
+      <w:rPr>
+        <w:caps/>
+        <w:color w:val="052F61" w:themeColor="accent1"/>
+      </w:rPr>
+      <w:fldChar w:fldCharType="begin"/>
+    </w:r>
+    <w:r>
+      <w:rPr>
+        <w:caps/>
+        <w:color w:val="052F61" w:themeColor="accent1"/>
+      </w:rPr>
+      <w:instrText xml:space="preserve"> PAGE   \* MERGEFORMAT </w:instrText>
+    </w:r>
+    <w:r>
+      <w:rPr>
+        <w:caps/>
+        <w:color w:val="052F61" w:themeColor="accent1"/>
+      </w:rPr>
+      <w:fldChar w:fldCharType="separate"/>
+    </w:r>
+    <w:r>
+      <w:rPr>
+        <w:caps/>
+        <w:noProof/>
+        <w:color w:val="052F61" w:themeColor="accent1"/>
+      </w:rPr>
+      <w:t>2</w:t>
+    </w:r>
+    <w:r>
+      <w:rPr>
+        <w:caps/>
+        <w:noProof/>
+        <w:color w:val="052F61" w:themeColor="accent1"/>
+      </w:rPr>
+      <w:fldChar w:fldCharType="end"/>
+    </w:r>
+  </w:p>
+  <w:p>
+    <w:pPr>
+      <w:pStyle w:val="Footer"/>
+    </w:pPr>
+  </w:p>
+</w:ftr>
+</file>
+
+<file path=word/footnotes.xml><?xml version="1.0" encoding="utf-8"?>
+<w:footnotes xmlns:wpc="http://schemas.microsoft.com/office/word/2010/wordprocessingCanvas" xmlns:cx="http://schemas.microsoft.com/office/drawing/2014/chartex" xmlns:cx1="http://schemas.microsoft.com/office/drawing/2015/9/8/chartex" xmlns:cx2="http://schemas.microsoft.com/office/drawing/2015/10/21/chartex" xmlns:cx3="http://schemas.microsoft.com/office/drawing/2016/5/9/chartex" xmlns:cx4="http://schemas.microsoft.com/office/drawing/2016/5/10/chartex" xmlns:cx5="http://schemas.microsoft.com/office/drawing/2016/5/11/chartex" xmlns:cx6="http://schemas.microsoft.com/office/drawing/2016/5/12/chartex" xmlns:cx7="http://schemas.microsoft.com/office/drawing/2016/5/13/chartex" xmlns:cx8="http://schemas.microsoft.com/office/drawing/2016/5/14/chartex" xmlns:mc="http://schemas.openxmlformats.org/markup-compatibility/2006" xmlns:aink="http://schemas.microsoft.com/office/drawing/2016/ink" xmlns:am3d="http://schemas.microsoft.com/office/drawing/2017/model3d" xmlns:o="urn:schemas-microsoft-com:office:office" xmlns:r="http://schemas.openxmlformats.org/officeDocument/2006/relationships" xmlns:m="http://schemas.openxmlformats.org/officeDocument/2006/math" xmlns:v="urn:schemas-microsoft-com:vml" xmlns:wp14="http://schemas.microsoft.com/office/word/2010/wordprocessingDrawing" xmlns:wp="http://schemas.openxmlformats.org/drawingml/2006/wordprocessingDrawing" xmlns:w10="urn:schemas-microsoft-com:office:word" xmlns:w="http://schemas.openxmlformats.org/wordprocessingml/2006/main" xmlns:w14="http://schemas.microsoft.com/office/word/2010/wordml" xmlns:w15="http://schemas.microsoft.com/office/word/2012/wordml" xmlns:w16cex="http://schemas.microsoft.com/office/word/2018/wordml/cex" xmlns:w16cid="http://schemas.microsoft.com/office/word/2016/wordml/cid" xmlns:w16="http://schemas.microsoft.com/office/word/2018/wordml" xmlns:w16sdtdh="http://schemas.microsoft.com/office/word/2020/wordml/sdtdatahash" xmlns:w16se="http://schemas.microsoft.com/office/word/2015/wordml/symex" xmlns:wpg="http://schemas.microsoft.com/office/word/2010/wordprocessingGroup" xmlns:wpi="http://schemas.microsoft.com/office/word/2010/wordprocessingInk" xmlns:wne="http://schemas.microsoft.com/office/word/2006/wordml" xmlns:wps="http://schemas.microsoft.com/office/word/2010/wordprocessingShape" mc:Ignorable="w14 w15 w16se w16cid w16 w16cex w16sdtdh wp14">
+  <w:footnote w:type="separator" w:id="-1">
+    <w:p>
+      <w:pPr>
+        <w:spacing w:after="0" w:line="240" w:lineRule="auto"/>
+      </w:pPr>
+      <w:r>
+        <w:separator/>
+      </w:r>
+    </w:p>
+  </w:footnote>
+  <w:footnote w:type="continuationSeparator" w:id="0">
+    <w:p>
+      <w:pPr>
+        <w:spacing w:after="0" w:line="240" w:lineRule="auto"/>
+      </w:pPr>
+      <w:r>
+        <w:continuationSeparator/>
+      </w:r>
+    </w:p>
+  </w:footnote>
+</w:footnotes>
+</file>
+
+<file path=word/header1.xml><?xml version="1.0" encoding="utf-8"?>
+<w:hdr xmlns:wpc="http://schemas.microsoft.com/office/word/2010/wordprocessingCanvas" xmlns:cx="http://schemas.microsoft.com/office/drawing/2014/chartex" xmlns:cx1="http://schemas.microsoft.com/office/drawing/2015/9/8/chartex" xmlns:cx2="http://schemas.microsoft.com/office/drawing/2015/10/21/chartex" xmlns:cx3="http://schemas.microsoft.com/office/drawing/2016/5/9/chartex" xmlns:cx4="http://schemas.microsoft.com/office/drawing/2016/5/10/chartex" xmlns:cx5="http://schemas.microsoft.com/office/drawing/2016/5/11/chartex" xmlns:cx6="http://schemas.microsoft.com/office/drawing/2016/5/12/chartex" xmlns:cx7="http://schemas.microsoft.com/office/drawing/2016/5/13/chartex" xmlns:cx8="http://schemas.microsoft.com/office/drawing/2016/5/14/chartex" xmlns:mc="http://schemas.openxmlformats.org/markup-compatibility/2006" xmlns:aink="http://schemas.microsoft.com/office/drawing/2016/ink" xmlns:am3d="http://schemas.microsoft.com/office/drawing/2017/model3d" xmlns:o="urn:schemas-microsoft-com:office:office" xmlns:r="http://schemas.openxmlformats.org/officeDocument/2006/relationships" xmlns:m="http://schemas.openxmlformats.org/officeDocument/2006/math" xmlns:v="urn:schemas-microsoft-com:vml" xmlns:wp14="http://schemas.microsoft.com/office/word/2010/wordprocessingDrawing" xmlns:wp="http://schemas.openxmlformats.org/drawingml/2006/wordprocessingDrawing" xmlns:w10="urn:schemas-microsoft-com:office:word" xmlns:w="http://schemas.openxmlformats.org/wordprocessingml/2006/main" xmlns:w14="http://schemas.microsoft.com/office/word/2010/wordml" xmlns:w15="http://schemas.microsoft.com/office/word/2012/wordml" xmlns:w16cex="http://schemas.microsoft.com/office/word/2018/wordml/cex" xmlns:w16cid="http://schemas.microsoft.com/office/word/2016/wordml/cid" xmlns:w16="http://schemas.microsoft.com/office/word/2018/wordml" xmlns:w16sdtdh="http://schemas.microsoft.com/office/word/2020/wordml/sdtdatahash" xmlns:w16se="http://schemas.microsoft.com/office/word/2015/wordml/symex" xmlns:wpg="http://schemas.microsoft.com/office/word/2010/wordprocessingGroup" xmlns:wpi="http://schemas.microsoft.com/office/word/2010/wordprocessingInk" xmlns:wne="http://schemas.microsoft.com/office/word/2006/wordml" xmlns:wps="http://schemas.microsoft.com/office/word/2010/wordprocessingShape" mc:Ignorable="w14 w15 w16se w16cid w16 w16cex w16sdtdh wp14">
+  <w:p>
+    <w:pPr>
+      <w:pStyle w:val="Header"/>
+      <w:tabs>
+        <w:tab w:val="clear" w:pos="4680"/>
+        <w:tab w:val="clear" w:pos="9360"/>
+      </w:tabs>
+      <w:jc w:val="right"/>
+      <w:rPr>
+        <w:color w:val="052F61" w:themeColor="accent1"/>
+      </w:rPr>
+    </w:pPr>
+    <w:sdt>
+      <w:sdtPr>
+        <w:rPr>
+          <w:color w:val="052F61" w:themeColor="accent1"/>
+        </w:rPr>
+        <w:alias w:val="Title"/>
+        <w:tag w:val=""/>
+        <w:id w:val="664756013"/>
+        <w:placeholder>
+          <w:docPart w:val="49875AFBB164F04E80320A658827CA80"/>
+        </w:placeholder>
+        <w:dataBinding w:prefixMappings="xmlns:ns0='http://purl.org/dc/elements/1.1/' xmlns:ns1='http://schemas.openxmlformats.org/package/2006/metadata/core-properties' " w:xpath="/ns1:coreProperties[1]/ns0:title[1]" w:storeItemID="{6C3C8BC8-F283-45AE-878A-BAB7291924A1}"/>
+        <w:text/>
+      </w:sdtPr>
+      <w:sdtContent>
+        <w:r>
+          <w:rPr>
+            <w:color w:val="052F61" w:themeColor="accent1"/>
+          </w:rPr>
+          <w:t>PROJECT 2</w:t>
+        </w:r>
+      </w:sdtContent>
+    </w:sdt>
+    <w:r>
+      <w:rPr>
+        <w:color w:val="052F61" w:themeColor="accent1"/>
+      </w:rPr>
+      <w:t xml:space="preserve"> | </w:t>
+    </w:r>
+    <w:sdt>
+      <w:sdtPr>
+        <w:rPr>
+          <w:color w:val="052F61" w:themeColor="accent1"/>
+        </w:rPr>
+        <w:alias w:val="Author"/>
+        <w:tag w:val=""/>
+        <w:id w:val="-1677181147"/>
+        <w:placeholder>
+          <w:docPart w:val="CC05A11695227841931A0E0AF9C9C790"/>
+        </w:placeholder>
+        <w:dataBinding w:prefixMappings="xmlns:ns0='http://purl.org/dc/elements/1.1/' xmlns:ns1='http://schemas.openxmlformats.org/package/2006/metadata/core-properties' " w:xpath="/ns1:coreProperties[1]/ns0:creator[1]" w:storeItemID="{6C3C8BC8-F283-45AE-878A-BAB7291924A1}"/>
+        <w:text/>
+      </w:sdtPr>
+      <w:sdtContent>
+        <w:r>
+          <w:rPr>
+            <w:color w:val="052F61" w:themeColor="accent1"/>
+          </w:rPr>
+          <w:t>GROUP 2</w:t>
+        </w:r>
+      </w:sdtContent>
+    </w:sdt>
+  </w:p>
+  <w:p>
+    <w:pPr>
+      <w:pStyle w:val="Header"/>
+    </w:pPr>
+  </w:p>
+</w:hdr>
+</file>
+
+<file path=word/numbering.xml><?xml version="1.0" encoding="utf-8"?>
+<w:numbering xmlns:wpc="http://schemas.microsoft.com/office/word/2010/wordprocessingCanvas" xmlns:cx="http://schemas.microsoft.com/office/drawing/2014/chartex" xmlns:cx1="http://schemas.microsoft.com/office/drawing/2015/9/8/chartex" xmlns:cx2="http://schemas.microsoft.com/office/drawing/2015/10/21/chartex" xmlns:cx3="http://schemas.microsoft.com/office/drawing/2016/5/9/chartex" xmlns:cx4="http://schemas.microsoft.com/office/drawing/2016/5/10/chartex" xmlns:cx5="http://schemas.microsoft.com/office/drawing/2016/5/11/chartex" xmlns:cx6="http://schemas.microsoft.com/office/drawing/2016/5/12/chartex" xmlns:cx7="http://schemas.microsoft.com/office/drawing/2016/5/13/chartex" xmlns:cx8="http://schemas.microsoft.com/office/drawing/2016/5/14/chartex" xmlns:mc="http://schemas.openxmlformats.org/markup-compatibility/2006" xmlns:aink="http://schemas.microsoft.com/office/drawing/2016/ink" xmlns:am3d="http://schemas.microsoft.com/office/drawing/2017/model3d" xmlns:o="urn:schemas-microsoft-com:office:office" xmlns:r="http://schemas.openxmlformats.org/officeDocument/2006/relationships" xmlns:m="http://schemas.openxmlformats.org/officeDocument/2006/math" xmlns:v="urn:schemas-microsoft-com:vml" xmlns:wp14="http://schemas.microsoft.com/office/word/2010/wordprocessingDrawing" xmlns:wp="http://schemas.openxmlformats.org/drawingml/2006/wordprocessingDrawing" xmlns:w10="urn:schemas-microsoft-com:office:word" xmlns:w="http://schemas.openxmlformats.org/wordprocessingml/2006/main" xmlns:w14="http://schemas.microsoft.com/office/word/2010/wordml" xmlns:w15="http://schemas.microsoft.com/office/word/2012/wordml" xmlns:w16cex="http://schemas.microsoft.com/office/word/2018/wordml/cex" xmlns:w16cid="http://schemas.microsoft.com/office/word/2016/wordml/cid" xmlns:w16="http://schemas.microsoft.com/office/word/2018/wordml" xmlns:w16sdtdh="http://schemas.microsoft.com/office/word/2020/wordml/sdtdatahash" xmlns:w16se="http://schemas.microsoft.com/office/word/2015/wordml/symex" xmlns:wpg="http://schemas.microsoft.com/office/word/2010/wordprocessingGroup" xmlns:wpi="http://schemas.microsoft.com/office/word/2010/wordprocessingInk" xmlns:wne="http://schemas.microsoft.com/office/word/2006/wordml" xmlns:wps="http://schemas.microsoft.com/office/word/2010/wordprocessingShape" mc:Ignorable="w14 w15 w16se w16cid w16 w16cex w16sdtdh wp14">
+  <w:abstractNum w:abstractNumId="0" w15:restartNumberingAfterBreak="0">
+    <w:nsid w:val="019B53C8"/>
+    <w:multiLevelType w:val="hybridMultilevel"/>
+    <w:tmpl w:val="EF9E163C"/>
+    <w:lvl w:ilvl="0" w:tplc="457897E6">
+      <w:start w:val="1"/>
+      <w:numFmt w:val="decimal"/>
+      <w:lvlText w:val="[%1]"/>
+      <w:lvlJc w:val="left"/>
+      <w:pPr>
+        <w:ind w:left="720" w:hanging="360"/>
+      </w:pPr>
+      <w:rPr>
+        <w:rFonts w:hint="default"/>
+      </w:rPr>
+    </w:lvl>
+    <w:lvl w:ilvl="1" w:tplc="FFFFFFFF" w:tentative="1">
+      <w:start w:val="1"/>
+      <w:numFmt w:val="lowerLetter"/>
+      <w:lvlText w:val="%2."/>
+      <w:lvlJc w:val="left"/>
+      <w:pPr>
+        <w:ind w:left="1440" w:hanging="360"/>
+      </w:pPr>
+    </w:lvl>
+    <w:lvl w:ilvl="2" w:tplc="FFFFFFFF" w:tentative="1">
+      <w:start w:val="1"/>
+      <w:numFmt w:val="lowerRoman"/>
+      <w:lvlText w:val="%3."/>
+      <w:lvlJc w:val="right"/>
+      <w:pPr>
+        <w:ind w:left="2160" w:hanging="180"/>
+      </w:pPr>
+    </w:lvl>
+    <w:lvl w:ilvl="3" w:tplc="FFFFFFFF" w:tentative="1">
+      <w:start w:val="1"/>
+      <w:numFmt w:val="decimal"/>
+      <w:lvlText w:val="%4."/>
+      <w:lvlJc w:val="left"/>
+      <w:pPr>
+        <w:ind w:left="2880" w:hanging="360"/>
+      </w:pPr>
+    </w:lvl>
+    <w:lvl w:ilvl="4" w:tplc="FFFFFFFF" w:tentative="1">
+      <w:start w:val="1"/>
+      <w:numFmt w:val="lowerLetter"/>
+      <w:lvlText w:val="%5."/>
+      <w:lvlJc w:val="left"/>
+      <w:pPr>
+        <w:ind w:left="3600" w:hanging="360"/>
+      </w:pPr>
+    </w:lvl>
+    <w:lvl w:ilvl="5" w:tplc="FFFFFFFF" w:tentative="1">
+      <w:start w:val="1"/>
+      <w:numFmt w:val="lowerRoman"/>
+      <w:lvlText w:val="%6."/>
+      <w:lvlJc w:val="right"/>
+      <w:pPr>
+        <w:ind w:left="4320" w:hanging="180"/>
+      </w:pPr>
+    </w:lvl>
+    <w:lvl w:ilvl="6" w:tplc="FFFFFFFF" w:tentative="1">
+      <w:start w:val="1"/>
+      <w:numFmt w:val="decimal"/>
+      <w:lvlText w:val="%7."/>
+      <w:lvlJc w:val="left"/>
+      <w:pPr>
+        <w:ind w:left="5040" w:hanging="360"/>
+      </w:pPr>
+    </w:lvl>
+    <w:lvl w:ilvl="7" w:tplc="FFFFFFFF" w:tentative="1">
+      <w:start w:val="1"/>
+      <w:numFmt w:val="lowerLetter"/>
+      <w:lvlText w:val="%8."/>
+      <w:lvlJc w:val="left"/>
+      <w:pPr>
+        <w:ind w:left="5760" w:hanging="360"/>
+      </w:pPr>
+    </w:lvl>
+    <w:lvl w:ilvl="8" w:tplc="FFFFFFFF" w:tentative="1">
+      <w:start w:val="1"/>
+      <w:numFmt w:val="lowerRoman"/>
+      <w:lvlText w:val="%9."/>
+      <w:lvlJc w:val="right"/>
+      <w:pPr>
+        <w:ind w:left="6480" w:hanging="180"/>
+      </w:pPr>
+    </w:lvl>
+  </w:abstractNum>
+  <w:abstractNum w:abstractNumId="1" w15:restartNumberingAfterBreak="0">
+    <w:nsid w:val="085C5B6F"/>
+    <w:multiLevelType w:val="hybridMultilevel"/>
+    <w:tmpl w:val="89AC3136"/>
+    <w:lvl w:ilvl="0" w:tplc="4AB438CC">
+      <w:start w:val="1"/>
+      <w:numFmt w:val="upperRoman"/>
+      <w:pStyle w:val="Heading1"/>
+      <w:lvlText w:val="%1."/>
+      <w:lvlJc w:val="right"/>
+      <w:pPr>
+        <w:ind w:left="720" w:hanging="180"/>
+      </w:pPr>
+    </w:lvl>
+    <w:lvl w:ilvl="1" w:tplc="04090019" w:tentative="1">
+      <w:start w:val="1"/>
+      <w:numFmt w:val="lowerLetter"/>
+      <w:lvlText w:val="%2."/>
+      <w:lvlJc w:val="left"/>
+      <w:pPr>
+        <w:ind w:left="1440" w:hanging="360"/>
+      </w:pPr>
+    </w:lvl>
+    <w:lvl w:ilvl="2" w:tplc="0409001B" w:tentative="1">
+      <w:start w:val="1"/>
+      <w:numFmt w:val="lowerRoman"/>
+      <w:lvlText w:val="%3."/>
+      <w:lvlJc w:val="right"/>
+      <w:pPr>
+        <w:ind w:left="2160" w:hanging="180"/>
+      </w:pPr>
+    </w:lvl>
+    <w:lvl w:ilvl="3" w:tplc="0409000F" w:tentative="1">
+      <w:start w:val="1"/>
+      <w:numFmt w:val="decimal"/>
+      <w:lvlText w:val="%4."/>
+      <w:lvlJc w:val="left"/>
+      <w:pPr>
+        <w:ind w:left="2880" w:hanging="360"/>
+      </w:pPr>
+    </w:lvl>
+    <w:lvl w:ilvl="4" w:tplc="04090019" w:tentative="1">
+      <w:start w:val="1"/>
+      <w:numFmt w:val="lowerLetter"/>
+      <w:lvlText w:val="%5."/>
+      <w:lvlJc w:val="left"/>
+      <w:pPr>
+        <w:ind w:left="3600" w:hanging="360"/>
+      </w:pPr>
+    </w:lvl>
+    <w:lvl w:ilvl="5" w:tplc="0409001B" w:tentative="1">
+      <w:start w:val="1"/>
+      <w:numFmt w:val="lowerRoman"/>
+      <w:lvlText w:val="%6."/>
+      <w:lvlJc w:val="right"/>
+      <w:pPr>
+        <w:ind w:left="4320" w:hanging="180"/>
+      </w:pPr>
+    </w:lvl>
+    <w:lvl w:ilvl="6" w:tplc="0409000F" w:tentative="1">
+      <w:start w:val="1"/>
+      <w:numFmt w:val="decimal"/>
+      <w:lvlText w:val="%7."/>
+      <w:lvlJc w:val="left"/>
+      <w:pPr>
+        <w:ind w:left="5040" w:hanging="360"/>
+      </w:pPr>
+    </w:lvl>
+    <w:lvl w:ilvl="7" w:tplc="04090019" w:tentative="1">
+      <w:start w:val="1"/>
+      <w:numFmt w:val="lowerLetter"/>
+      <w:lvlText w:val="%8."/>
+      <w:lvlJc w:val="left"/>
+      <w:pPr>
+        <w:ind w:left="5760" w:hanging="360"/>
+      </w:pPr>
+    </w:lvl>
+    <w:lvl w:ilvl="8" w:tplc="0409001B" w:tentative="1">
+      <w:start w:val="1"/>
+      <w:numFmt w:val="lowerRoman"/>
+      <w:lvlText w:val="%9."/>
+      <w:lvlJc w:val="right"/>
+      <w:pPr>
+        <w:ind w:left="6480" w:hanging="180"/>
+      </w:pPr>
+    </w:lvl>
+  </w:abstractNum>
+  <w:abstractNum w:abstractNumId="2" w15:restartNumberingAfterBreak="0">
+    <w:nsid w:val="1A294C83"/>
+    <w:multiLevelType w:val="hybridMultilevel"/>
+    <w:tmpl w:val="F0D02674"/>
+    <w:lvl w:ilvl="0" w:tplc="04090001">
+      <w:start w:val="1"/>
+      <w:numFmt w:val="bullet"/>
+      <w:lvlText w:val=""/>
+      <w:lvlJc w:val="left"/>
+      <w:pPr>
+        <w:ind w:left="720" w:hanging="360"/>
+      </w:pPr>
+      <w:rPr>
+        <w:rFonts w:ascii="Symbol" w:hAnsi="Symbol" w:hint="default"/>
+      </w:rPr>
+    </w:lvl>
+    <w:lvl w:ilvl="1" w:tplc="04090003" w:tentative="1">
+      <w:start w:val="1"/>
+      <w:numFmt w:val="bullet"/>
+      <w:lvlText w:val="o"/>
+      <w:lvlJc w:val="left"/>
+      <w:pPr>
+        <w:ind w:left="1440" w:hanging="360"/>
+      </w:pPr>
+      <w:rPr>
+        <w:rFonts w:ascii="Courier New" w:hAnsi="Courier New" w:cs="Courier New" w:hint="default"/>
+      </w:rPr>
+    </w:lvl>
+    <w:lvl w:ilvl="2" w:tplc="04090005" w:tentative="1">
+      <w:start w:val="1"/>
+      <w:numFmt w:val="bullet"/>
+      <w:lvlText w:val=""/>
+      <w:lvlJc w:val="left"/>
+      <w:pPr>
+        <w:ind w:left="2160" w:hanging="360"/>
+      </w:pPr>
+      <w:rPr>
+        <w:rFonts w:ascii="Wingdings" w:hAnsi="Wingdings" w:hint="default"/>
+      </w:rPr>
+    </w:lvl>
+    <w:lvl w:ilvl="3" w:tplc="04090001" w:tentative="1">
+      <w:start w:val="1"/>
+      <w:numFmt w:val="bullet"/>
+      <w:lvlText w:val=""/>
+      <w:lvlJc w:val="left"/>
+      <w:pPr>
+        <w:ind w:left="2880" w:hanging="360"/>
+      </w:pPr>
+      <w:rPr>
+        <w:rFonts w:ascii="Symbol" w:hAnsi="Symbol" w:hint="default"/>
+      </w:rPr>
+    </w:lvl>
+    <w:lvl w:ilvl="4" w:tplc="04090003" w:tentative="1">
+      <w:start w:val="1"/>
+      <w:numFmt w:val="bullet"/>
+      <w:lvlText w:val="o"/>
+      <w:lvlJc w:val="left"/>
+      <w:pPr>
+        <w:ind w:left="3600" w:hanging="360"/>
+      </w:pPr>
+      <w:rPr>
+        <w:rFonts w:ascii="Courier New" w:hAnsi="Courier New" w:cs="Courier New" w:hint="default"/>
+      </w:rPr>
+    </w:lvl>
+    <w:lvl w:ilvl="5" w:tplc="04090005" w:tentative="1">
+      <w:start w:val="1"/>
+      <w:numFmt w:val="bullet"/>
+      <w:lvlText w:val=""/>
+      <w:lvlJc w:val="left"/>
+      <w:pPr>
+        <w:ind w:left="4320" w:hanging="360"/>
+      </w:pPr>
+      <w:rPr>
+        <w:rFonts w:ascii="Wingdings" w:hAnsi="Wingdings" w:hint="default"/>
+      </w:rPr>
+    </w:lvl>
+    <w:lvl w:ilvl="6" w:tplc="04090001" w:tentative="1">
+      <w:start w:val="1"/>
+      <w:numFmt w:val="bullet"/>
+      <w:lvlText w:val=""/>
+      <w:lvlJc w:val="left"/>
+      <w:pPr>
+        <w:ind w:left="5040" w:hanging="360"/>
+      </w:pPr>
+      <w:rPr>
+        <w:rFonts w:ascii="Symbol" w:hAnsi="Symbol" w:hint="default"/>
+      </w:rPr>
+    </w:lvl>
+    <w:lvl w:ilvl="7" w:tplc="04090003" w:tentative="1">
+      <w:start w:val="1"/>
+      <w:numFmt w:val="bullet"/>
+      <w:lvlText w:val="o"/>
+      <w:lvlJc w:val="left"/>
+      <w:pPr>
+        <w:ind w:left="5760" w:hanging="360"/>
+      </w:pPr>
+      <w:rPr>
+        <w:rFonts w:ascii="Courier New" w:hAnsi="Courier New" w:cs="Courier New" w:hint="default"/>
+      </w:rPr>
+    </w:lvl>
+    <w:lvl w:ilvl="8" w:tplc="04090005" w:tentative="1">
+      <w:start w:val="1"/>
+      <w:numFmt w:val="bullet"/>
+      <w:lvlText w:val=""/>
+      <w:lvlJc w:val="left"/>
+      <w:pPr>
+        <w:ind w:left="6480" w:hanging="360"/>
+      </w:pPr>
+      <w:rPr>
+        <w:rFonts w:ascii="Wingdings" w:hAnsi="Wingdings" w:hint="default"/>
+      </w:rPr>
+    </w:lvl>
+  </w:abstractNum>
+  <w:abstractNum w:abstractNumId="3" w15:restartNumberingAfterBreak="0">
+    <w:nsid w:val="213F3126"/>
+    <w:multiLevelType w:val="hybridMultilevel"/>
+    <w:tmpl w:val="C8A61A96"/>
+    <w:lvl w:ilvl="0" w:tplc="C63EF50E">
+      <w:start w:val="1"/>
+      <w:numFmt w:val="decimal"/>
+      <w:lvlText w:val="(%1)"/>
+      <w:lvlJc w:val="left"/>
+      <w:pPr>
+        <w:ind w:left="720" w:hanging="360"/>
+      </w:pPr>
+      <w:rPr>
+        <w:rFonts w:hint="default"/>
+      </w:rPr>
+    </w:lvl>
+    <w:lvl w:ilvl="1" w:tplc="04090019" w:tentative="1">
+      <w:start w:val="1"/>
+      <w:numFmt w:val="lowerLetter"/>
+      <w:lvlText w:val="%2."/>
+      <w:lvlJc w:val="left"/>
+      <w:pPr>
+        <w:ind w:left="1440" w:hanging="360"/>
+      </w:pPr>
+    </w:lvl>
+    <w:lvl w:ilvl="2" w:tplc="0409001B" w:tentative="1">
+      <w:start w:val="1"/>
+      <w:numFmt w:val="lowerRoman"/>
+      <w:lvlText w:val="%3."/>
+      <w:lvlJc w:val="right"/>
+      <w:pPr>
+        <w:ind w:left="2160" w:hanging="180"/>
+      </w:pPr>
+    </w:lvl>
+    <w:lvl w:ilvl="3" w:tplc="0409000F" w:tentative="1">
+      <w:start w:val="1"/>
+      <w:numFmt w:val="decimal"/>
+      <w:lvlText w:val="%4."/>
+      <w:lvlJc w:val="left"/>
+      <w:pPr>
+        <w:ind w:left="2880" w:hanging="360"/>
+      </w:pPr>
+    </w:lvl>
+    <w:lvl w:ilvl="4" w:tplc="04090019" w:tentative="1">
+      <w:start w:val="1"/>
+      <w:numFmt w:val="lowerLetter"/>
+      <w:lvlText w:val="%5."/>
+      <w:lvlJc w:val="left"/>
+      <w:pPr>
+        <w:ind w:left="3600" w:hanging="360"/>
+      </w:pPr>
+    </w:lvl>
+    <w:lvl w:ilvl="5" w:tplc="0409001B" w:tentative="1">
+      <w:start w:val="1"/>
+      <w:numFmt w:val="lowerRoman"/>
+      <w:lvlText w:val="%6."/>
+      <w:lvlJc w:val="right"/>
+      <w:pPr>
+        <w:ind w:left="4320" w:hanging="180"/>
+      </w:pPr>
+    </w:lvl>
+    <w:lvl w:ilvl="6" w:tplc="0409000F" w:tentative="1">
+      <w:start w:val="1"/>
+      <w:numFmt w:val="decimal"/>
+      <w:lvlText w:val="%7."/>
+      <w:lvlJc w:val="left"/>
+      <w:pPr>
+        <w:ind w:left="5040" w:hanging="360"/>
+      </w:pPr>
+    </w:lvl>
+    <w:lvl w:ilvl="7" w:tplc="04090019" w:tentative="1">
+      <w:start w:val="1"/>
+      <w:numFmt w:val="lowerLetter"/>
+      <w:lvlText w:val="%8."/>
+      <w:lvlJc w:val="left"/>
+      <w:pPr>
+        <w:ind w:left="5760" w:hanging="360"/>
+      </w:pPr>
+    </w:lvl>
+    <w:lvl w:ilvl="8" w:tplc="0409001B" w:tentative="1">
+      <w:start w:val="1"/>
+      <w:numFmt w:val="lowerRoman"/>
+      <w:lvlText w:val="%9."/>
+      <w:lvlJc w:val="right"/>
+      <w:pPr>
+        <w:ind w:left="6480" w:hanging="180"/>
+      </w:pPr>
+    </w:lvl>
+  </w:abstractNum>
+  <w:abstractNum w:abstractNumId="4" w15:restartNumberingAfterBreak="0">
+    <w:nsid w:val="646A79C0"/>
+    <w:multiLevelType w:val="hybridMultilevel"/>
+    <w:tmpl w:val="282EDFC4"/>
+    <w:lvl w:ilvl="0" w:tplc="04090001">
+      <w:start w:val="1"/>
+      <w:numFmt w:val="bullet"/>
+      <w:lvlText w:val=""/>
+      <w:lvlJc w:val="left"/>
+      <w:pPr>
+        <w:ind w:left="720" w:hanging="360"/>
+      </w:pPr>
+      <w:rPr>
+        <w:rFonts w:ascii="Symbol" w:hAnsi="Symbol" w:hint="default"/>
+      </w:rPr>
+    </w:lvl>
+    <w:lvl w:ilvl="1" w:tplc="04090003" w:tentative="1">
+      <w:start w:val="1"/>
+      <w:numFmt w:val="bullet"/>
+      <w:lvlText w:val="o"/>
+      <w:lvlJc w:val="left"/>
+      <w:pPr>
+        <w:ind w:left="1440" w:hanging="360"/>
+      </w:pPr>
+      <w:rPr>
+        <w:rFonts w:ascii="Courier New" w:hAnsi="Courier New" w:cs="Courier New" w:hint="default"/>
+      </w:rPr>
+    </w:lvl>
+    <w:lvl w:ilvl="2" w:tplc="04090005" w:tentative="1">
+      <w:start w:val="1"/>
+      <w:numFmt w:val="bullet"/>
+      <w:lvlText w:val=""/>
+      <w:lvlJc w:val="left"/>
+      <w:pPr>
+        <w:ind w:left="2160" w:hanging="360"/>
+      </w:pPr>
+      <w:rPr>
+        <w:rFonts w:ascii="Wingdings" w:hAnsi="Wingdings" w:hint="default"/>
+      </w:rPr>
+    </w:lvl>
+    <w:lvl w:ilvl="3" w:tplc="04090001" w:tentative="1">
+      <w:start w:val="1"/>
+      <w:numFmt w:val="bullet"/>
+      <w:lvlText w:val=""/>
+      <w:lvlJc w:val="left"/>
+      <w:pPr>
+        <w:ind w:left="2880" w:hanging="360"/>
+      </w:pPr>
+      <w:rPr>
+        <w:rFonts w:ascii="Symbol" w:hAnsi="Symbol" w:hint="default"/>
+      </w:rPr>
+    </w:lvl>
+    <w:lvl w:ilvl="4" w:tplc="04090003" w:tentative="1">
+      <w:start w:val="1"/>
+      <w:numFmt w:val="bullet"/>
+      <w:lvlText w:val="o"/>
+      <w:lvlJc w:val="left"/>
+      <w:pPr>
+        <w:ind w:left="3600" w:hanging="360"/>
+      </w:pPr>
+      <w:rPr>
+        <w:rFonts w:ascii="Courier New" w:hAnsi="Courier New" w:cs="Courier New" w:hint="default"/>
+      </w:rPr>
+    </w:lvl>
+    <w:lvl w:ilvl="5" w:tplc="04090005" w:tentative="1">
+      <w:start w:val="1"/>
+      <w:numFmt w:val="bullet"/>
+      <w:lvlText w:val=""/>
+      <w:lvlJc w:val="left"/>
+      <w:pPr>
+        <w:ind w:left="4320" w:hanging="360"/>
+      </w:pPr>
+      <w:rPr>
+        <w:rFonts w:ascii="Wingdings" w:hAnsi="Wingdings" w:hint="default"/>
+      </w:rPr>
+    </w:lvl>
+    <w:lvl w:ilvl="6" w:tplc="04090001" w:tentative="1">
+      <w:start w:val="1"/>
+      <w:numFmt w:val="bullet"/>
+      <w:lvlText w:val=""/>
+      <w:lvlJc w:val="left"/>
+      <w:pPr>
+        <w:ind w:left="5040" w:hanging="360"/>
+      </w:pPr>
+      <w:rPr>
+        <w:rFonts w:ascii="Symbol" w:hAnsi="Symbol" w:hint="default"/>
+      </w:rPr>
+    </w:lvl>
+    <w:lvl w:ilvl="7" w:tplc="04090003" w:tentative="1">
+      <w:start w:val="1"/>
+      <w:numFmt w:val="bullet"/>
+      <w:lvlText w:val="o"/>
+      <w:lvlJc w:val="left"/>
+      <w:pPr>
+        <w:ind w:left="5760" w:hanging="360"/>
+      </w:pPr>
+      <w:rPr>
+        <w:rFonts w:ascii="Courier New" w:hAnsi="Courier New" w:cs="Courier New" w:hint="default"/>
+      </w:rPr>
+    </w:lvl>
+    <w:lvl w:ilvl="8" w:tplc="04090005" w:tentative="1">
+      <w:start w:val="1"/>
+      <w:numFmt w:val="bullet"/>
+      <w:lvlText w:val=""/>
+      <w:lvlJc w:val="left"/>
+      <w:pPr>
+        <w:ind w:left="6480" w:hanging="360"/>
+      </w:pPr>
+      <w:rPr>
+        <w:rFonts w:ascii="Wingdings" w:hAnsi="Wingdings" w:hint="default"/>
+      </w:rPr>
+    </w:lvl>
+  </w:abstractNum>
+  <w:num w:numId="1">
+    <w:abstractNumId w:val="4"/>
+  </w:num>
+  <w:num w:numId="2">
+    <w:abstractNumId w:val="2"/>
+  </w:num>
+  <w:num w:numId="3">
+    <w:abstractNumId w:val="1"/>
+  </w:num>
+  <w:num w:numId="4">
+    <w:abstractNumId w:val="3"/>
+  </w:num>
+  <w:num w:numId="5">
+    <w:abstractNumId w:val="0"/>
+  </w:num>
+</w:numbering>
 </file>
 
 <file path=word/styles.xml><?xml version="1.0" encoding="utf-8"?>
@@ -1245,38 +3354,93 @@
     <w:lsdException w:name="Unresolved Mention" w:semiHidden="1" w:unhideWhenUsed="1"/>
     <w:lsdException w:name="Smart Link" w:semiHidden="1" w:unhideWhenUsed="1"/>
   </w:latentStyles>
-  <w:style w:type="paragraph" w:default="1" w:styleId="Binhthng">
+  <w:style w:type="paragraph" w:default="1" w:styleId="Normal">
     <w:name w:val="Normal"/>
     <w:qFormat/>
+    <w:rsid w:val="00FA1367"/>
+    <w:rPr>
+      <w:rFonts w:ascii="Calibri" w:hAnsi="Calibri"/>
+      <w:sz w:val="26"/>
+    </w:rPr>
   </w:style>
-  <w:style w:type="paragraph" w:styleId="u1">
+  <w:style w:type="paragraph" w:styleId="Heading1">
     <w:name w:val="heading 1"/>
-    <w:basedOn w:val="Binhthng"/>
-    <w:next w:val="Binhthng"/>
-    <w:link w:val="u1Char"/>
+    <w:basedOn w:val="Normal"/>
+    <w:next w:val="Normal"/>
+    <w:link w:val="Heading1Char"/>
+    <w:autoRedefine/>
     <w:uiPriority w:val="9"/>
     <w:qFormat/>
-    <w:rsid w:val="00D36B96"/>
+    <w:rsid w:val="003927F7"/>
     <w:pPr>
       <w:keepNext/>
       <w:keepLines/>
+      <w:numPr>
+        <w:numId w:val="3"/>
+      </w:numPr>
       <w:spacing w:before="240" w:after="0"/>
       <w:outlineLvl w:val="0"/>
     </w:pPr>
     <w:rPr>
-      <w:rFonts w:asciiTheme="majorHAnsi" w:eastAsiaTheme="majorEastAsia" w:hAnsiTheme="majorHAnsi" w:cstheme="majorBidi"/>
+      <w:rFonts w:eastAsiaTheme="majorEastAsia" w:cstheme="majorBidi"/>
+      <w:b/>
       <w:color w:val="032348" w:themeColor="accent1" w:themeShade="BF"/>
       <w:sz w:val="32"/>
       <w:szCs w:val="32"/>
     </w:rPr>
   </w:style>
-  <w:style w:type="character" w:default="1" w:styleId="Phngmcinhcuaoanvn">
+  <w:style w:type="paragraph" w:styleId="Heading2">
+    <w:name w:val="heading 2"/>
+    <w:basedOn w:val="Normal"/>
+    <w:next w:val="Normal"/>
+    <w:link w:val="Heading2Char"/>
+    <w:uiPriority w:val="9"/>
+    <w:semiHidden/>
+    <w:unhideWhenUsed/>
+    <w:qFormat/>
+    <w:rsid w:val="008A0ED1"/>
+    <w:pPr>
+      <w:keepNext/>
+      <w:keepLines/>
+      <w:spacing w:before="40" w:after="0"/>
+      <w:outlineLvl w:val="1"/>
+    </w:pPr>
+    <w:rPr>
+      <w:rFonts w:asciiTheme="majorHAnsi" w:eastAsiaTheme="majorEastAsia" w:hAnsiTheme="majorHAnsi" w:cstheme="majorBidi"/>
+      <w:color w:val="032348" w:themeColor="accent1" w:themeShade="BF"/>
+      <w:szCs w:val="26"/>
+    </w:rPr>
+  </w:style>
+  <w:style w:type="paragraph" w:styleId="Heading3">
+    <w:name w:val="heading 3"/>
+    <w:basedOn w:val="Normal"/>
+    <w:next w:val="Normal"/>
+    <w:link w:val="Heading3Char"/>
+    <w:uiPriority w:val="9"/>
+    <w:semiHidden/>
+    <w:unhideWhenUsed/>
+    <w:qFormat/>
+    <w:rsid w:val="008A0ED1"/>
+    <w:pPr>
+      <w:keepNext/>
+      <w:keepLines/>
+      <w:spacing w:before="40" w:after="0"/>
+      <w:outlineLvl w:val="2"/>
+    </w:pPr>
+    <w:rPr>
+      <w:rFonts w:asciiTheme="majorHAnsi" w:eastAsiaTheme="majorEastAsia" w:hAnsiTheme="majorHAnsi" w:cstheme="majorBidi"/>
+      <w:color w:val="021730" w:themeColor="accent1" w:themeShade="7F"/>
+      <w:sz w:val="24"/>
+      <w:szCs w:val="24"/>
+    </w:rPr>
+  </w:style>
+  <w:style w:type="character" w:default="1" w:styleId="DefaultParagraphFont">
     <w:name w:val="Default Paragraph Font"/>
     <w:uiPriority w:val="1"/>
     <w:semiHidden/>
     <w:unhideWhenUsed/>
   </w:style>
-  <w:style w:type="table" w:default="1" w:styleId="BangThngthng">
+  <w:style w:type="table" w:default="1" w:styleId="TableNormal">
     <w:name w:val="Normal Table"/>
     <w:uiPriority w:val="99"/>
     <w:semiHidden/>
@@ -1291,15 +3455,15 @@
       </w:tblCellMar>
     </w:tblPr>
   </w:style>
-  <w:style w:type="numbering" w:default="1" w:styleId="Khngco">
+  <w:style w:type="numbering" w:default="1" w:styleId="NoList">
     <w:name w:val="No List"/>
     <w:uiPriority w:val="99"/>
     <w:semiHidden/>
     <w:unhideWhenUsed/>
   </w:style>
-  <w:style w:type="paragraph" w:styleId="KhngDncch">
+  <w:style w:type="paragraph" w:styleId="NoSpacing">
     <w:name w:val="No Spacing"/>
-    <w:link w:val="KhngDncchChar"/>
+    <w:link w:val="NoSpacingChar"/>
     <w:uiPriority w:val="1"/>
     <w:qFormat/>
     <w:rsid w:val="00C67707"/>
@@ -1311,10 +3475,10 @@
       <w:lang w:eastAsia="en-GB"/>
     </w:rPr>
   </w:style>
-  <w:style w:type="character" w:customStyle="1" w:styleId="KhngDncchChar">
-    <w:name w:val="Không Dãn cách Char"/>
-    <w:basedOn w:val="Phngmcinhcuaoanvn"/>
-    <w:link w:val="KhngDncch"/>
+  <w:style w:type="character" w:customStyle="1" w:styleId="NoSpacingChar">
+    <w:name w:val="No Spacing Char"/>
+    <w:basedOn w:val="DefaultParagraphFont"/>
+    <w:link w:val="NoSpacing"/>
     <w:uiPriority w:val="1"/>
     <w:rsid w:val="00C67707"/>
     <w:rPr>
@@ -1322,9 +3486,9 @@
       <w:lang w:eastAsia="en-GB"/>
     </w:rPr>
   </w:style>
-  <w:style w:type="table" w:styleId="LiBang">
+  <w:style w:type="table" w:styleId="TableGrid">
     <w:name w:val="Table Grid"/>
-    <w:basedOn w:val="BangThngthng"/>
+    <w:basedOn w:val="TableNormal"/>
     <w:uiPriority w:val="39"/>
     <w:rsid w:val="00DA7A76"/>
     <w:pPr>
@@ -1341,17 +3505,156 @@
       </w:tblBorders>
     </w:tblPr>
   </w:style>
-  <w:style w:type="character" w:customStyle="1" w:styleId="u1Char">
-    <w:name w:val="Đầu đề 1 Char"/>
-    <w:basedOn w:val="Phngmcinhcuaoanvn"/>
-    <w:link w:val="u1"/>
+  <w:style w:type="character" w:customStyle="1" w:styleId="Heading1Char">
+    <w:name w:val="Heading 1 Char"/>
+    <w:basedOn w:val="DefaultParagraphFont"/>
+    <w:link w:val="Heading1"/>
     <w:uiPriority w:val="9"/>
-    <w:rsid w:val="00D36B96"/>
+    <w:rsid w:val="003927F7"/>
+    <w:rPr>
+      <w:rFonts w:ascii="Calibri" w:eastAsiaTheme="majorEastAsia" w:hAnsi="Calibri" w:cstheme="majorBidi"/>
+      <w:b/>
+      <w:color w:val="032348" w:themeColor="accent1" w:themeShade="BF"/>
+      <w:sz w:val="32"/>
+      <w:szCs w:val="32"/>
+    </w:rPr>
+  </w:style>
+  <w:style w:type="character" w:customStyle="1" w:styleId="Heading2Char">
+    <w:name w:val="Heading 2 Char"/>
+    <w:basedOn w:val="DefaultParagraphFont"/>
+    <w:link w:val="Heading2"/>
+    <w:uiPriority w:val="9"/>
+    <w:semiHidden/>
+    <w:rsid w:val="008A0ED1"/>
     <w:rPr>
       <w:rFonts w:asciiTheme="majorHAnsi" w:eastAsiaTheme="majorEastAsia" w:hAnsiTheme="majorHAnsi" w:cstheme="majorBidi"/>
       <w:color w:val="032348" w:themeColor="accent1" w:themeShade="BF"/>
-      <w:sz w:val="32"/>
-      <w:szCs w:val="32"/>
+      <w:sz w:val="26"/>
+      <w:szCs w:val="26"/>
+    </w:rPr>
+  </w:style>
+  <w:style w:type="paragraph" w:styleId="TOC1">
+    <w:name w:val="toc 1"/>
+    <w:basedOn w:val="Normal"/>
+    <w:next w:val="Normal"/>
+    <w:autoRedefine/>
+    <w:uiPriority w:val="39"/>
+    <w:unhideWhenUsed/>
+    <w:rsid w:val="008A0ED1"/>
+    <w:pPr>
+      <w:spacing w:after="100"/>
+    </w:pPr>
+  </w:style>
+  <w:style w:type="character" w:customStyle="1" w:styleId="Heading3Char">
+    <w:name w:val="Heading 3 Char"/>
+    <w:basedOn w:val="DefaultParagraphFont"/>
+    <w:link w:val="Heading3"/>
+    <w:uiPriority w:val="9"/>
+    <w:semiHidden/>
+    <w:rsid w:val="008A0ED1"/>
+    <w:rPr>
+      <w:rFonts w:asciiTheme="majorHAnsi" w:eastAsiaTheme="majorEastAsia" w:hAnsiTheme="majorHAnsi" w:cstheme="majorBidi"/>
+      <w:color w:val="021730" w:themeColor="accent1" w:themeShade="7F"/>
+      <w:sz w:val="24"/>
+      <w:szCs w:val="24"/>
+    </w:rPr>
+  </w:style>
+  <w:style w:type="character" w:styleId="Hyperlink">
+    <w:name w:val="Hyperlink"/>
+    <w:basedOn w:val="DefaultParagraphFont"/>
+    <w:uiPriority w:val="99"/>
+    <w:unhideWhenUsed/>
+    <w:rsid w:val="008A0ED1"/>
+    <w:rPr>
+      <w:color w:val="0D2E46" w:themeColor="hyperlink"/>
+      <w:u w:val="single"/>
+    </w:rPr>
+  </w:style>
+  <w:style w:type="paragraph" w:styleId="ListParagraph">
+    <w:name w:val="List Paragraph"/>
+    <w:basedOn w:val="Normal"/>
+    <w:uiPriority w:val="34"/>
+    <w:qFormat/>
+    <w:rsid w:val="0095366C"/>
+    <w:pPr>
+      <w:ind w:left="720"/>
+      <w:contextualSpacing/>
+    </w:pPr>
+  </w:style>
+  <w:style w:type="character" w:styleId="UnresolvedMention">
+    <w:name w:val="Unresolved Mention"/>
+    <w:basedOn w:val="DefaultParagraphFont"/>
+    <w:uiPriority w:val="99"/>
+    <w:semiHidden/>
+    <w:unhideWhenUsed/>
+    <w:rsid w:val="0087490E"/>
+    <w:rPr>
+      <w:color w:val="605E5C"/>
+      <w:shd w:val="clear" w:color="auto" w:fill="E1DFDD"/>
+    </w:rPr>
+  </w:style>
+  <w:style w:type="character" w:styleId="FollowedHyperlink">
+    <w:name w:val="FollowedHyperlink"/>
+    <w:basedOn w:val="DefaultParagraphFont"/>
+    <w:uiPriority w:val="99"/>
+    <w:semiHidden/>
+    <w:unhideWhenUsed/>
+    <w:rsid w:val="0087490E"/>
+    <w:rPr>
+      <w:color w:val="356A95" w:themeColor="followedHyperlink"/>
+      <w:u w:val="single"/>
+    </w:rPr>
+  </w:style>
+  <w:style w:type="paragraph" w:styleId="Header">
+    <w:name w:val="header"/>
+    <w:basedOn w:val="Normal"/>
+    <w:link w:val="HeaderChar"/>
+    <w:uiPriority w:val="99"/>
+    <w:unhideWhenUsed/>
+    <w:rsid w:val="003927F7"/>
+    <w:pPr>
+      <w:tabs>
+        <w:tab w:val="center" w:pos="4680"/>
+        <w:tab w:val="right" w:pos="9360"/>
+      </w:tabs>
+      <w:spacing w:after="0" w:line="240" w:lineRule="auto"/>
+    </w:pPr>
+  </w:style>
+  <w:style w:type="character" w:customStyle="1" w:styleId="HeaderChar">
+    <w:name w:val="Header Char"/>
+    <w:basedOn w:val="DefaultParagraphFont"/>
+    <w:link w:val="Header"/>
+    <w:uiPriority w:val="99"/>
+    <w:rsid w:val="003927F7"/>
+    <w:rPr>
+      <w:rFonts w:ascii="Calibri" w:hAnsi="Calibri"/>
+      <w:sz w:val="26"/>
+    </w:rPr>
+  </w:style>
+  <w:style w:type="paragraph" w:styleId="Footer">
+    <w:name w:val="footer"/>
+    <w:basedOn w:val="Normal"/>
+    <w:link w:val="FooterChar"/>
+    <w:uiPriority w:val="99"/>
+    <w:unhideWhenUsed/>
+    <w:rsid w:val="003927F7"/>
+    <w:pPr>
+      <w:tabs>
+        <w:tab w:val="center" w:pos="4680"/>
+        <w:tab w:val="right" w:pos="9360"/>
+      </w:tabs>
+      <w:spacing w:after="0" w:line="240" w:lineRule="auto"/>
+    </w:pPr>
+  </w:style>
+  <w:style w:type="character" w:customStyle="1" w:styleId="FooterChar">
+    <w:name w:val="Footer Char"/>
+    <w:basedOn w:val="DefaultParagraphFont"/>
+    <w:link w:val="Footer"/>
+    <w:uiPriority w:val="99"/>
+    <w:rsid w:val="003927F7"/>
+    <w:rPr>
+      <w:rFonts w:ascii="Calibri" w:hAnsi="Calibri"/>
+      <w:sz w:val="26"/>
     </w:rPr>
   </w:style>
 </w:styles>
@@ -1521,12 +3824,95 @@
         </w:p>
       </w:docPartBody>
     </w:docPart>
+    <w:docPart>
+      <w:docPartPr>
+        <w:name w:val="49875AFBB164F04E80320A658827CA80"/>
+        <w:category>
+          <w:name w:val="General"/>
+          <w:gallery w:val="placeholder"/>
+        </w:category>
+        <w:types>
+          <w:type w:val="bbPlcHdr"/>
+        </w:types>
+        <w:behaviors>
+          <w:behavior w:val="content"/>
+        </w:behaviors>
+        <w:guid w:val="{4FDB6126-89C8-5B45-A4C3-199CF0E690BB}"/>
+      </w:docPartPr>
+      <w:docPartBody>
+        <w:p>
+          <w:pPr>
+            <w:pStyle w:val="49875AFBB164F04E80320A658827CA80"/>
+          </w:pPr>
+          <w:r>
+            <w:rPr>
+              <w:color w:val="4472C4" w:themeColor="accent1"/>
+            </w:rPr>
+            <w:t>[Document title]</w:t>
+          </w:r>
+        </w:p>
+      </w:docPartBody>
+    </w:docPart>
+    <w:docPart>
+      <w:docPartPr>
+        <w:name w:val="CC05A11695227841931A0E0AF9C9C790"/>
+        <w:category>
+          <w:name w:val="General"/>
+          <w:gallery w:val="placeholder"/>
+        </w:category>
+        <w:types>
+          <w:type w:val="bbPlcHdr"/>
+        </w:types>
+        <w:behaviors>
+          <w:behavior w:val="content"/>
+        </w:behaviors>
+        <w:guid w:val="{8A437332-C617-8741-AAB1-D6EB6808ADAC}"/>
+      </w:docPartPr>
+      <w:docPartBody>
+        <w:p>
+          <w:pPr>
+            <w:pStyle w:val="CC05A11695227841931A0E0AF9C9C790"/>
+          </w:pPr>
+          <w:r>
+            <w:t>[Author Name]</w:t>
+          </w:r>
+        </w:p>
+      </w:docPartBody>
+    </w:docPart>
   </w:docParts>
 </w:glossaryDocument>
 </file>
 
 <file path=word/glossary/fontTable.xml><?xml version="1.0" encoding="utf-8"?>
 <w:fonts xmlns:mc="http://schemas.openxmlformats.org/markup-compatibility/2006" xmlns:r="http://schemas.openxmlformats.org/officeDocument/2006/relationships" xmlns:w="http://schemas.openxmlformats.org/wordprocessingml/2006/main" xmlns:w14="http://schemas.microsoft.com/office/word/2010/wordml" xmlns:w15="http://schemas.microsoft.com/office/word/2012/wordml" xmlns:w16cex="http://schemas.microsoft.com/office/word/2018/wordml/cex" xmlns:w16cid="http://schemas.microsoft.com/office/word/2016/wordml/cid" xmlns:w16="http://schemas.microsoft.com/office/word/2018/wordml" xmlns:w16sdtdh="http://schemas.microsoft.com/office/word/2020/wordml/sdtdatahash" xmlns:w16se="http://schemas.microsoft.com/office/word/2015/wordml/symex" mc:Ignorable="w14 w15 w16se w16cid w16 w16cex w16sdtdh">
+  <w:font w:name="Times New Roman">
+    <w:panose1 w:val="02020603050405020304"/>
+    <w:charset w:val="01"/>
+    <w:family w:val="roman"/>
+    <w:pitch w:val="variable"/>
+    <w:sig w:usb0="E0002EFF" w:usb1="C000785B" w:usb2="00000009" w:usb3="00000000" w:csb0="000001FF" w:csb1="00000000"/>
+  </w:font>
+  <w:font w:name="Symbol">
+    <w:panose1 w:val="05050102010706020507"/>
+    <w:charset w:val="02"/>
+    <w:family w:val="decorative"/>
+    <w:pitch w:val="variable"/>
+    <w:sig w:usb0="00000000" w:usb1="10000000" w:usb2="00000000" w:usb3="00000000" w:csb0="80000000" w:csb1="00000000"/>
+  </w:font>
+  <w:font w:name="Courier New">
+    <w:panose1 w:val="02070309020205020404"/>
+    <w:charset w:val="00"/>
+    <w:family w:val="modern"/>
+    <w:pitch w:val="fixed"/>
+    <w:sig w:usb0="E0002AFF" w:usb1="C0007843" w:usb2="00000009" w:usb3="00000000" w:csb0="000001FF" w:csb1="00000000"/>
+  </w:font>
+  <w:font w:name="Wingdings">
+    <w:panose1 w:val="05000000000000000000"/>
+    <w:charset w:val="4D"/>
+    <w:family w:val="decorative"/>
+    <w:pitch w:val="variable"/>
+    <w:sig w:usb0="00000003" w:usb1="00000000" w:usb2="00000000" w:usb3="00000000" w:csb0="80000001" w:csb1="00000000"/>
+  </w:font>
   <w:font w:name="Century Gothic">
     <w:panose1 w:val="020B0502020202020204"/>
     <w:charset w:val="00"/>
@@ -1534,26 +3920,19 @@
     <w:pitch w:val="variable"/>
     <w:sig w:usb0="00000287" w:usb1="00000000" w:usb2="00000000" w:usb3="00000000" w:csb0="0000009F" w:csb1="00000000"/>
   </w:font>
-  <w:font w:name="Times New Roman">
-    <w:panose1 w:val="02020603050405020304"/>
-    <w:charset w:val="00"/>
-    <w:family w:val="roman"/>
-    <w:pitch w:val="variable"/>
-    <w:sig w:usb0="E0002EFF" w:usb1="C000785B" w:usb2="00000009" w:usb3="00000000" w:csb0="000001FF" w:csb1="00000000"/>
-  </w:font>
   <w:font w:name="Calibri">
     <w:panose1 w:val="020F0502020204030204"/>
     <w:charset w:val="00"/>
     <w:family w:val="swiss"/>
     <w:pitch w:val="variable"/>
-    <w:sig w:usb0="E4002EFF" w:usb1="C000247B" w:usb2="00000009" w:usb3="00000000" w:csb0="000001FF" w:csb1="00000000"/>
+    <w:sig w:usb0="E0002AFF" w:usb1="C000247B" w:usb2="00000009" w:usb3="00000000" w:csb0="000001FF" w:csb1="00000000"/>
   </w:font>
   <w:font w:name="Calibri Light">
     <w:panose1 w:val="020F0302020204030204"/>
     <w:charset w:val="00"/>
     <w:family w:val="swiss"/>
     <w:pitch w:val="variable"/>
-    <w:sig w:usb0="E4002EFF" w:usb1="C000247B" w:usb2="00000009" w:usb3="00000000" w:csb0="000001FF" w:csb1="00000000"/>
+    <w:sig w:usb0="E0002AFF" w:usb1="C000247B" w:usb2="00000009" w:usb3="00000000" w:csb0="000001FF" w:csb1="00000000"/>
   </w:font>
 </w:fonts>
 </file>
@@ -1575,6 +3954,8 @@
   <w:rsids>
     <w:rsidRoot w:val="00436258"/>
     <w:rsid w:val="00094C08"/>
+    <w:rsid w:val="00130D99"/>
+    <w:rsid w:val="001F6DC8"/>
     <w:rsid w:val="00436258"/>
     <w:rsid w:val="00C46C03"/>
     <w:rsid w:val="00C85E7F"/>
@@ -1995,17 +4376,17 @@
     <w:lsdException w:name="Unresolved Mention" w:semiHidden="1" w:unhideWhenUsed="1"/>
     <w:lsdException w:name="Smart Link" w:semiHidden="1" w:unhideWhenUsed="1"/>
   </w:latentStyles>
-  <w:style w:type="paragraph" w:default="1" w:styleId="Binhthng">
+  <w:style w:type="paragraph" w:default="1" w:styleId="Normal">
     <w:name w:val="Normal"/>
     <w:qFormat/>
   </w:style>
-  <w:style w:type="character" w:default="1" w:styleId="Phngmcinhcuaoanvn">
+  <w:style w:type="character" w:default="1" w:styleId="DefaultParagraphFont">
     <w:name w:val="Default Paragraph Font"/>
     <w:uiPriority w:val="1"/>
     <w:semiHidden/>
     <w:unhideWhenUsed/>
   </w:style>
-  <w:style w:type="table" w:default="1" w:styleId="BangThngthng">
+  <w:style w:type="table" w:default="1" w:styleId="TableNormal">
     <w:name w:val="Normal Table"/>
     <w:uiPriority w:val="99"/>
     <w:semiHidden/>
@@ -2020,7 +4401,7 @@
       </w:tblCellMar>
     </w:tblPr>
   </w:style>
-  <w:style w:type="numbering" w:default="1" w:styleId="Khngco">
+  <w:style w:type="numbering" w:default="1" w:styleId="NoList">
     <w:name w:val="No List"/>
     <w:uiPriority w:val="99"/>
     <w:semiHidden/>
@@ -2045,6 +4426,30 @@
   <w:style w:type="paragraph" w:customStyle="1" w:styleId="DE6D1E89316342149DE4B2493ADA5F00">
     <w:name w:val="DE6D1E89316342149DE4B2493ADA5F00"/>
     <w:rsid w:val="00436258"/>
+  </w:style>
+  <w:style w:type="paragraph" w:customStyle="1" w:styleId="49875AFBB164F04E80320A658827CA80">
+    <w:name w:val="49875AFBB164F04E80320A658827CA80"/>
+    <w:rsid w:val="001F6DC8"/>
+    <w:pPr>
+      <w:spacing w:after="0" w:line="240" w:lineRule="auto"/>
+    </w:pPr>
+    <w:rPr>
+      <w:sz w:val="24"/>
+      <w:szCs w:val="24"/>
+      <w:lang w:val="en-VN" w:eastAsia="en-US"/>
+    </w:rPr>
+  </w:style>
+  <w:style w:type="paragraph" w:customStyle="1" w:styleId="CC05A11695227841931A0E0AF9C9C790">
+    <w:name w:val="CC05A11695227841931A0E0AF9C9C790"/>
+    <w:rsid w:val="001F6DC8"/>
+    <w:pPr>
+      <w:spacing w:after="0" w:line="240" w:lineRule="auto"/>
+    </w:pPr>
+    <w:rPr>
+      <w:sz w:val="24"/>
+      <w:szCs w:val="24"/>
+      <w:lang w:val="en-VN" w:eastAsia="en-US"/>
+    </w:rPr>
   </w:style>
 </w:styles>
 </file>
@@ -2332,7 +4737,7 @@
 
 <file path=customXml/item1.xml><?xml version="1.0" encoding="utf-8"?>
 <CoverPageProperties xmlns="http://schemas.microsoft.com/office/2006/coverPageProps">
-  <PublishDate>2022</PublishDate>
+  <PublishDate>2022-07-04T00:00:00</PublishDate>
   <Abstract/>
   <CompanyAddress/>
   <CompanyPhone/>

--- a/Document/Report.docx
+++ b/Document/Report.docx
@@ -118,6 +118,7 @@
                 <w:dataBinding w:prefixMappings="xmlns:ns0='http://schemas.openxmlformats.org/officeDocument/2006/extended-properties'" w:xpath="/ns0:Properties[1]/ns0:Company[1]" w:storeItemID="{6668398D-A668-4E3E-A5EB-62B293D839F1}"/>
                 <w:text/>
               </w:sdtPr>
+              <w:sdtEndPr/>
               <w:sdtContent>
                 <w:tc>
                   <w:tcPr>
@@ -138,15 +139,6 @@
                         <w:sz w:val="24"/>
                       </w:rPr>
                     </w:pPr>
-                    <w:r>
-                      <w:rPr>
-                        <w:rFonts w:ascii="Calibri" w:hAnsi="Calibri" w:cs="Calibri"/>
-                        <w:color w:val="032348" w:themeColor="accent1" w:themeShade="BF"/>
-                        <w:sz w:val="28"/>
-                        <w:szCs w:val="28"/>
-                      </w:rPr>
-                      <w:t xml:space="preserve"> </w:t>
-                    </w:r>
                     <w:r>
                       <w:rPr>
                         <w:rFonts w:ascii="Calibri" w:hAnsi="Calibri" w:cs="Calibri"/>
@@ -243,6 +235,7 @@
                 <w:dataBinding w:prefixMappings="xmlns:ns0='http://schemas.openxmlformats.org/package/2006/metadata/core-properties' xmlns:ns1='http://purl.org/dc/elements/1.1/'" w:xpath="/ns0:coreProperties[1]/ns1:subject[1]" w:storeItemID="{6C3C8BC8-F283-45AE-878A-BAB7291924A1}"/>
                 <w:text/>
               </w:sdtPr>
+              <w:sdtEndPr/>
               <w:sdtContent>
                 <w:tc>
                   <w:tcPr>
@@ -272,52 +265,7 @@
                         <w:sz w:val="52"/>
                         <w:szCs w:val="52"/>
                       </w:rPr>
-                      <w:t xml:space="preserve">WRITING AN </w:t>
-                    </w:r>
-                    <w:r>
-                      <w:rPr>
-                        <w:rFonts w:ascii="Calibri" w:hAnsi="Calibri" w:cs="Calibri"/>
-                        <w:b/>
-                        <w:bCs/>
-                        <w:color w:val="032348" w:themeColor="accent1" w:themeShade="BF"/>
-                        <w:sz w:val="52"/>
-                        <w:szCs w:val="52"/>
-                      </w:rPr>
-                      <w:t>ADD</w:t>
-                    </w:r>
-                    <w:r>
-                      <w:rPr>
-                        <w:rFonts w:ascii="Calibri" w:hAnsi="Calibri" w:cs="Calibri"/>
-                        <w:b/>
-                        <w:bCs/>
-                        <w:color w:val="032348" w:themeColor="accent1" w:themeShade="BF"/>
-                        <w:sz w:val="52"/>
-                        <w:szCs w:val="52"/>
-                        <w:lang w:val="vi-VN"/>
-                      </w:rPr>
-                      <w:t>-</w:t>
-                    </w:r>
-                    <w:r>
-                      <w:rPr>
-                        <w:rFonts w:ascii="Calibri" w:hAnsi="Calibri" w:cs="Calibri"/>
-                        <w:b/>
-                        <w:bCs/>
-                        <w:color w:val="032348" w:themeColor="accent1" w:themeShade="BF"/>
-                        <w:sz w:val="52"/>
-                        <w:szCs w:val="52"/>
-                      </w:rPr>
-                      <w:t>IN</w:t>
-                    </w:r>
-                    <w:r>
-                      <w:rPr>
-                        <w:rFonts w:ascii="Calibri" w:hAnsi="Calibri" w:cs="Calibri"/>
-                        <w:b/>
-                        <w:bCs/>
-                        <w:color w:val="032348" w:themeColor="accent1" w:themeShade="BF"/>
-                        <w:sz w:val="52"/>
-                        <w:szCs w:val="52"/>
-                      </w:rPr>
-                      <w:t xml:space="preserve"> FOR AUTOCAD </w:t>
+                      <w:t>WRITING AN ADD-IN FOR AUTOCAD</w:t>
                     </w:r>
                   </w:p>
                 </w:tc>
@@ -436,7 +384,7 @@
                         <w:szCs w:val="28"/>
                         <w:lang w:val="vi-VN"/>
                       </w:rPr>
-                      <w:t>07/04/2022</w:t>
+                      <w:t>04/07/2022</w:t>
                     </w:r>
                   </w:p>
                 </w:sdtContent>
@@ -1381,14 +1329,7 @@
                 <w:rFonts w:cs="Calibri"/>
                 <w:lang w:val="vi-VN"/>
               </w:rPr>
-              <w:t>Finding</w:t>
-            </w:r>
-            <w:r>
-              <w:rPr>
-                <w:rFonts w:cs="Calibri"/>
-                <w:lang w:val="vi-VN"/>
-              </w:rPr>
-              <w:t xml:space="preserve"> references</w:t>
+              <w:t>Finding references</w:t>
             </w:r>
           </w:p>
         </w:tc>
@@ -1642,7 +1583,20 @@
         <w:rPr>
           <w:rFonts w:cs="Calibri"/>
         </w:rPr>
-        <w:t>. The project is written in C# language on Visual Studio 2019 software.</w:t>
+        <w:t>. The project is written in C# language on Visual Studio 2019</w:t>
+      </w:r>
+      <w:r>
+        <w:rPr>
+          <w:rFonts w:cs="Calibri"/>
+          <w:lang w:val="vi-VN"/>
+        </w:rPr>
+        <w:t xml:space="preserve"> and AutoCAD 2020</w:t>
+      </w:r>
+      <w:r>
+        <w:rPr>
+          <w:rFonts w:cs="Calibri"/>
+        </w:rPr>
+        <w:t xml:space="preserve"> software.</w:t>
       </w:r>
     </w:p>
     <w:p>
@@ -2180,6 +2134,4354 @@
           <w:rFonts w:cs="Calibri"/>
         </w:rPr>
         <w:t>:</w:t>
+      </w:r>
+    </w:p>
+    <w:p>
+      <w:pPr>
+        <w:pStyle w:val="ListParagraph"/>
+        <w:numPr>
+          <w:ilvl w:val="0"/>
+          <w:numId w:val="6"/>
+        </w:numPr>
+        <w:jc w:val="both"/>
+        <w:rPr>
+          <w:rFonts w:cs="Calibri"/>
+        </w:rPr>
+      </w:pPr>
+      <w:r>
+        <w:rPr>
+          <w:rFonts w:cs="Calibri"/>
+        </w:rPr>
+        <w:t>I</w:t>
+      </w:r>
+      <w:r>
+        <w:rPr>
+          <w:rFonts w:cs="Calibri"/>
+        </w:rPr>
+        <w:t>nsert reference library (using keyword)</w:t>
+      </w:r>
+    </w:p>
+    <w:p>
+      <w:pPr>
+        <w:shd w:val="clear" w:color="auto" w:fill="1E1E1E"/>
+        <w:spacing w:after="0" w:line="270" w:lineRule="atLeast"/>
+        <w:rPr>
+          <w:rFonts w:ascii="Menlo" w:eastAsia="Times New Roman" w:hAnsi="Menlo" w:cs="Menlo"/>
+          <w:color w:val="D4D4D4"/>
+          <w:sz w:val="18"/>
+          <w:szCs w:val="18"/>
+          <w:lang w:val="en-VN"/>
+        </w:rPr>
+      </w:pPr>
+      <w:r>
+        <w:rPr>
+          <w:rFonts w:ascii="Menlo" w:eastAsia="Times New Roman" w:hAnsi="Menlo" w:cs="Menlo"/>
+          <w:color w:val="C586C0"/>
+          <w:sz w:val="18"/>
+          <w:szCs w:val="18"/>
+          <w:lang w:val="en-VN"/>
+        </w:rPr>
+        <w:t>using</w:t>
+      </w:r>
+      <w:r>
+        <w:rPr>
+          <w:rFonts w:ascii="Menlo" w:eastAsia="Times New Roman" w:hAnsi="Menlo" w:cs="Menlo"/>
+          <w:color w:val="D4D4D4"/>
+          <w:sz w:val="18"/>
+          <w:szCs w:val="18"/>
+          <w:lang w:val="en-VN"/>
+        </w:rPr>
+        <w:t xml:space="preserve"> </w:t>
+      </w:r>
+      <w:r>
+        <w:rPr>
+          <w:rFonts w:ascii="Menlo" w:eastAsia="Times New Roman" w:hAnsi="Menlo" w:cs="Menlo"/>
+          <w:color w:val="4EC9B0"/>
+          <w:sz w:val="18"/>
+          <w:szCs w:val="18"/>
+          <w:lang w:val="en-VN"/>
+        </w:rPr>
+        <w:t>Autodesk</w:t>
+      </w:r>
+      <w:r>
+        <w:rPr>
+          <w:rFonts w:ascii="Menlo" w:eastAsia="Times New Roman" w:hAnsi="Menlo" w:cs="Menlo"/>
+          <w:color w:val="D4D4D4"/>
+          <w:sz w:val="18"/>
+          <w:szCs w:val="18"/>
+          <w:lang w:val="en-VN"/>
+        </w:rPr>
+        <w:t>.</w:t>
+      </w:r>
+      <w:r>
+        <w:rPr>
+          <w:rFonts w:ascii="Menlo" w:eastAsia="Times New Roman" w:hAnsi="Menlo" w:cs="Menlo"/>
+          <w:color w:val="4EC9B0"/>
+          <w:sz w:val="18"/>
+          <w:szCs w:val="18"/>
+          <w:lang w:val="en-VN"/>
+        </w:rPr>
+        <w:t>AutoCAD</w:t>
+      </w:r>
+      <w:r>
+        <w:rPr>
+          <w:rFonts w:ascii="Menlo" w:eastAsia="Times New Roman" w:hAnsi="Menlo" w:cs="Menlo"/>
+          <w:color w:val="D4D4D4"/>
+          <w:sz w:val="18"/>
+          <w:szCs w:val="18"/>
+          <w:lang w:val="en-VN"/>
+        </w:rPr>
+        <w:t>.</w:t>
+      </w:r>
+      <w:r>
+        <w:rPr>
+          <w:rFonts w:ascii="Menlo" w:eastAsia="Times New Roman" w:hAnsi="Menlo" w:cs="Menlo"/>
+          <w:color w:val="4EC9B0"/>
+          <w:sz w:val="18"/>
+          <w:szCs w:val="18"/>
+          <w:lang w:val="en-VN"/>
+        </w:rPr>
+        <w:t>ApplicationServices</w:t>
+      </w:r>
+      <w:r>
+        <w:rPr>
+          <w:rFonts w:ascii="Menlo" w:eastAsia="Times New Roman" w:hAnsi="Menlo" w:cs="Menlo"/>
+          <w:color w:val="D4D4D4"/>
+          <w:sz w:val="18"/>
+          <w:szCs w:val="18"/>
+          <w:lang w:val="en-VN"/>
+        </w:rPr>
+        <w:t>;</w:t>
+      </w:r>
+    </w:p>
+    <w:p>
+      <w:pPr>
+        <w:shd w:val="clear" w:color="auto" w:fill="1E1E1E"/>
+        <w:spacing w:after="0" w:line="270" w:lineRule="atLeast"/>
+        <w:rPr>
+          <w:rFonts w:ascii="Menlo" w:eastAsia="Times New Roman" w:hAnsi="Menlo" w:cs="Menlo"/>
+          <w:color w:val="D4D4D4"/>
+          <w:sz w:val="18"/>
+          <w:szCs w:val="18"/>
+          <w:lang w:val="en-VN"/>
+        </w:rPr>
+      </w:pPr>
+      <w:r>
+        <w:rPr>
+          <w:rFonts w:ascii="Menlo" w:eastAsia="Times New Roman" w:hAnsi="Menlo" w:cs="Menlo"/>
+          <w:color w:val="C586C0"/>
+          <w:sz w:val="18"/>
+          <w:szCs w:val="18"/>
+          <w:lang w:val="en-VN"/>
+        </w:rPr>
+        <w:t>using</w:t>
+      </w:r>
+      <w:r>
+        <w:rPr>
+          <w:rFonts w:ascii="Menlo" w:eastAsia="Times New Roman" w:hAnsi="Menlo" w:cs="Menlo"/>
+          <w:color w:val="D4D4D4"/>
+          <w:sz w:val="18"/>
+          <w:szCs w:val="18"/>
+          <w:lang w:val="en-VN"/>
+        </w:rPr>
+        <w:t xml:space="preserve"> </w:t>
+      </w:r>
+      <w:r>
+        <w:rPr>
+          <w:rFonts w:ascii="Menlo" w:eastAsia="Times New Roman" w:hAnsi="Menlo" w:cs="Menlo"/>
+          <w:color w:val="4EC9B0"/>
+          <w:sz w:val="18"/>
+          <w:szCs w:val="18"/>
+          <w:lang w:val="en-VN"/>
+        </w:rPr>
+        <w:t>Autodesk</w:t>
+      </w:r>
+      <w:r>
+        <w:rPr>
+          <w:rFonts w:ascii="Menlo" w:eastAsia="Times New Roman" w:hAnsi="Menlo" w:cs="Menlo"/>
+          <w:color w:val="D4D4D4"/>
+          <w:sz w:val="18"/>
+          <w:szCs w:val="18"/>
+          <w:lang w:val="en-VN"/>
+        </w:rPr>
+        <w:t>.</w:t>
+      </w:r>
+      <w:r>
+        <w:rPr>
+          <w:rFonts w:ascii="Menlo" w:eastAsia="Times New Roman" w:hAnsi="Menlo" w:cs="Menlo"/>
+          <w:color w:val="4EC9B0"/>
+          <w:sz w:val="18"/>
+          <w:szCs w:val="18"/>
+          <w:lang w:val="en-VN"/>
+        </w:rPr>
+        <w:t>AutoCAD</w:t>
+      </w:r>
+      <w:r>
+        <w:rPr>
+          <w:rFonts w:ascii="Menlo" w:eastAsia="Times New Roman" w:hAnsi="Menlo" w:cs="Menlo"/>
+          <w:color w:val="D4D4D4"/>
+          <w:sz w:val="18"/>
+          <w:szCs w:val="18"/>
+          <w:lang w:val="en-VN"/>
+        </w:rPr>
+        <w:t>.</w:t>
+      </w:r>
+      <w:r>
+        <w:rPr>
+          <w:rFonts w:ascii="Menlo" w:eastAsia="Times New Roman" w:hAnsi="Menlo" w:cs="Menlo"/>
+          <w:color w:val="4EC9B0"/>
+          <w:sz w:val="18"/>
+          <w:szCs w:val="18"/>
+          <w:lang w:val="en-VN"/>
+        </w:rPr>
+        <w:t>DatabaseServices</w:t>
+      </w:r>
+      <w:r>
+        <w:rPr>
+          <w:rFonts w:ascii="Menlo" w:eastAsia="Times New Roman" w:hAnsi="Menlo" w:cs="Menlo"/>
+          <w:color w:val="D4D4D4"/>
+          <w:sz w:val="18"/>
+          <w:szCs w:val="18"/>
+          <w:lang w:val="en-VN"/>
+        </w:rPr>
+        <w:t>;</w:t>
+      </w:r>
+    </w:p>
+    <w:p>
+      <w:pPr>
+        <w:shd w:val="clear" w:color="auto" w:fill="1E1E1E"/>
+        <w:spacing w:after="0" w:line="270" w:lineRule="atLeast"/>
+        <w:rPr>
+          <w:rFonts w:ascii="Menlo" w:eastAsia="Times New Roman" w:hAnsi="Menlo" w:cs="Menlo"/>
+          <w:color w:val="D4D4D4"/>
+          <w:sz w:val="18"/>
+          <w:szCs w:val="18"/>
+          <w:lang w:val="en-VN"/>
+        </w:rPr>
+      </w:pPr>
+      <w:r>
+        <w:rPr>
+          <w:rFonts w:ascii="Menlo" w:eastAsia="Times New Roman" w:hAnsi="Menlo" w:cs="Menlo"/>
+          <w:color w:val="C586C0"/>
+          <w:sz w:val="18"/>
+          <w:szCs w:val="18"/>
+          <w:lang w:val="en-VN"/>
+        </w:rPr>
+        <w:t>using</w:t>
+      </w:r>
+      <w:r>
+        <w:rPr>
+          <w:rFonts w:ascii="Menlo" w:eastAsia="Times New Roman" w:hAnsi="Menlo" w:cs="Menlo"/>
+          <w:color w:val="D4D4D4"/>
+          <w:sz w:val="18"/>
+          <w:szCs w:val="18"/>
+          <w:lang w:val="en-VN"/>
+        </w:rPr>
+        <w:t xml:space="preserve"> </w:t>
+      </w:r>
+      <w:r>
+        <w:rPr>
+          <w:rFonts w:ascii="Menlo" w:eastAsia="Times New Roman" w:hAnsi="Menlo" w:cs="Menlo"/>
+          <w:color w:val="4EC9B0"/>
+          <w:sz w:val="18"/>
+          <w:szCs w:val="18"/>
+          <w:lang w:val="en-VN"/>
+        </w:rPr>
+        <w:t>Autodesk</w:t>
+      </w:r>
+      <w:r>
+        <w:rPr>
+          <w:rFonts w:ascii="Menlo" w:eastAsia="Times New Roman" w:hAnsi="Menlo" w:cs="Menlo"/>
+          <w:color w:val="D4D4D4"/>
+          <w:sz w:val="18"/>
+          <w:szCs w:val="18"/>
+          <w:lang w:val="en-VN"/>
+        </w:rPr>
+        <w:t>.</w:t>
+      </w:r>
+      <w:r>
+        <w:rPr>
+          <w:rFonts w:ascii="Menlo" w:eastAsia="Times New Roman" w:hAnsi="Menlo" w:cs="Menlo"/>
+          <w:color w:val="4EC9B0"/>
+          <w:sz w:val="18"/>
+          <w:szCs w:val="18"/>
+          <w:lang w:val="en-VN"/>
+        </w:rPr>
+        <w:t>AutoCAD</w:t>
+      </w:r>
+      <w:r>
+        <w:rPr>
+          <w:rFonts w:ascii="Menlo" w:eastAsia="Times New Roman" w:hAnsi="Menlo" w:cs="Menlo"/>
+          <w:color w:val="D4D4D4"/>
+          <w:sz w:val="18"/>
+          <w:szCs w:val="18"/>
+          <w:lang w:val="en-VN"/>
+        </w:rPr>
+        <w:t>.</w:t>
+      </w:r>
+      <w:r>
+        <w:rPr>
+          <w:rFonts w:ascii="Menlo" w:eastAsia="Times New Roman" w:hAnsi="Menlo" w:cs="Menlo"/>
+          <w:color w:val="4EC9B0"/>
+          <w:sz w:val="18"/>
+          <w:szCs w:val="18"/>
+          <w:lang w:val="en-VN"/>
+        </w:rPr>
+        <w:t>EditorInput</w:t>
+      </w:r>
+      <w:r>
+        <w:rPr>
+          <w:rFonts w:ascii="Menlo" w:eastAsia="Times New Roman" w:hAnsi="Menlo" w:cs="Menlo"/>
+          <w:color w:val="D4D4D4"/>
+          <w:sz w:val="18"/>
+          <w:szCs w:val="18"/>
+          <w:lang w:val="en-VN"/>
+        </w:rPr>
+        <w:t>;</w:t>
+      </w:r>
+    </w:p>
+    <w:p>
+      <w:pPr>
+        <w:shd w:val="clear" w:color="auto" w:fill="1E1E1E"/>
+        <w:spacing w:after="0" w:line="270" w:lineRule="atLeast"/>
+        <w:rPr>
+          <w:rFonts w:ascii="Menlo" w:eastAsia="Times New Roman" w:hAnsi="Menlo" w:cs="Menlo"/>
+          <w:color w:val="D4D4D4"/>
+          <w:sz w:val="18"/>
+          <w:szCs w:val="18"/>
+          <w:lang w:val="en-VN"/>
+        </w:rPr>
+      </w:pPr>
+      <w:r>
+        <w:rPr>
+          <w:rFonts w:ascii="Menlo" w:eastAsia="Times New Roman" w:hAnsi="Menlo" w:cs="Menlo"/>
+          <w:color w:val="C586C0"/>
+          <w:sz w:val="18"/>
+          <w:szCs w:val="18"/>
+          <w:lang w:val="en-VN"/>
+        </w:rPr>
+        <w:t>using</w:t>
+      </w:r>
+      <w:r>
+        <w:rPr>
+          <w:rFonts w:ascii="Menlo" w:eastAsia="Times New Roman" w:hAnsi="Menlo" w:cs="Menlo"/>
+          <w:color w:val="D4D4D4"/>
+          <w:sz w:val="18"/>
+          <w:szCs w:val="18"/>
+          <w:lang w:val="en-VN"/>
+        </w:rPr>
+        <w:t xml:space="preserve"> </w:t>
+      </w:r>
+      <w:r>
+        <w:rPr>
+          <w:rFonts w:ascii="Menlo" w:eastAsia="Times New Roman" w:hAnsi="Menlo" w:cs="Menlo"/>
+          <w:color w:val="4EC9B0"/>
+          <w:sz w:val="18"/>
+          <w:szCs w:val="18"/>
+          <w:lang w:val="en-VN"/>
+        </w:rPr>
+        <w:t>Autodesk</w:t>
+      </w:r>
+      <w:r>
+        <w:rPr>
+          <w:rFonts w:ascii="Menlo" w:eastAsia="Times New Roman" w:hAnsi="Menlo" w:cs="Menlo"/>
+          <w:color w:val="D4D4D4"/>
+          <w:sz w:val="18"/>
+          <w:szCs w:val="18"/>
+          <w:lang w:val="en-VN"/>
+        </w:rPr>
+        <w:t>.</w:t>
+      </w:r>
+      <w:r>
+        <w:rPr>
+          <w:rFonts w:ascii="Menlo" w:eastAsia="Times New Roman" w:hAnsi="Menlo" w:cs="Menlo"/>
+          <w:color w:val="4EC9B0"/>
+          <w:sz w:val="18"/>
+          <w:szCs w:val="18"/>
+          <w:lang w:val="en-VN"/>
+        </w:rPr>
+        <w:t>AutoCAD</w:t>
+      </w:r>
+      <w:r>
+        <w:rPr>
+          <w:rFonts w:ascii="Menlo" w:eastAsia="Times New Roman" w:hAnsi="Menlo" w:cs="Menlo"/>
+          <w:color w:val="D4D4D4"/>
+          <w:sz w:val="18"/>
+          <w:szCs w:val="18"/>
+          <w:lang w:val="en-VN"/>
+        </w:rPr>
+        <w:t>.</w:t>
+      </w:r>
+      <w:r>
+        <w:rPr>
+          <w:rFonts w:ascii="Menlo" w:eastAsia="Times New Roman" w:hAnsi="Menlo" w:cs="Menlo"/>
+          <w:color w:val="4EC9B0"/>
+          <w:sz w:val="18"/>
+          <w:szCs w:val="18"/>
+          <w:lang w:val="en-VN"/>
+        </w:rPr>
+        <w:t>Geometry</w:t>
+      </w:r>
+      <w:r>
+        <w:rPr>
+          <w:rFonts w:ascii="Menlo" w:eastAsia="Times New Roman" w:hAnsi="Menlo" w:cs="Menlo"/>
+          <w:color w:val="D4D4D4"/>
+          <w:sz w:val="18"/>
+          <w:szCs w:val="18"/>
+          <w:lang w:val="en-VN"/>
+        </w:rPr>
+        <w:t>;</w:t>
+      </w:r>
+    </w:p>
+    <w:p>
+      <w:pPr>
+        <w:shd w:val="clear" w:color="auto" w:fill="1E1E1E"/>
+        <w:spacing w:after="0" w:line="270" w:lineRule="atLeast"/>
+        <w:rPr>
+          <w:rFonts w:ascii="Menlo" w:eastAsia="Times New Roman" w:hAnsi="Menlo" w:cs="Menlo"/>
+          <w:color w:val="D4D4D4"/>
+          <w:sz w:val="18"/>
+          <w:szCs w:val="18"/>
+          <w:lang w:val="en-VN"/>
+        </w:rPr>
+      </w:pPr>
+      <w:r>
+        <w:rPr>
+          <w:rFonts w:ascii="Menlo" w:eastAsia="Times New Roman" w:hAnsi="Menlo" w:cs="Menlo"/>
+          <w:color w:val="C586C0"/>
+          <w:sz w:val="18"/>
+          <w:szCs w:val="18"/>
+          <w:lang w:val="en-VN"/>
+        </w:rPr>
+        <w:t>using</w:t>
+      </w:r>
+      <w:r>
+        <w:rPr>
+          <w:rFonts w:ascii="Menlo" w:eastAsia="Times New Roman" w:hAnsi="Menlo" w:cs="Menlo"/>
+          <w:color w:val="D4D4D4"/>
+          <w:sz w:val="18"/>
+          <w:szCs w:val="18"/>
+          <w:lang w:val="en-VN"/>
+        </w:rPr>
+        <w:t xml:space="preserve"> </w:t>
+      </w:r>
+      <w:r>
+        <w:rPr>
+          <w:rFonts w:ascii="Menlo" w:eastAsia="Times New Roman" w:hAnsi="Menlo" w:cs="Menlo"/>
+          <w:color w:val="4EC9B0"/>
+          <w:sz w:val="18"/>
+          <w:szCs w:val="18"/>
+          <w:lang w:val="en-VN"/>
+        </w:rPr>
+        <w:t>Autodesk</w:t>
+      </w:r>
+      <w:r>
+        <w:rPr>
+          <w:rFonts w:ascii="Menlo" w:eastAsia="Times New Roman" w:hAnsi="Menlo" w:cs="Menlo"/>
+          <w:color w:val="D4D4D4"/>
+          <w:sz w:val="18"/>
+          <w:szCs w:val="18"/>
+          <w:lang w:val="en-VN"/>
+        </w:rPr>
+        <w:t>.</w:t>
+      </w:r>
+      <w:r>
+        <w:rPr>
+          <w:rFonts w:ascii="Menlo" w:eastAsia="Times New Roman" w:hAnsi="Menlo" w:cs="Menlo"/>
+          <w:color w:val="4EC9B0"/>
+          <w:sz w:val="18"/>
+          <w:szCs w:val="18"/>
+          <w:lang w:val="en-VN"/>
+        </w:rPr>
+        <w:t>AutoCAD</w:t>
+      </w:r>
+      <w:r>
+        <w:rPr>
+          <w:rFonts w:ascii="Menlo" w:eastAsia="Times New Roman" w:hAnsi="Menlo" w:cs="Menlo"/>
+          <w:color w:val="D4D4D4"/>
+          <w:sz w:val="18"/>
+          <w:szCs w:val="18"/>
+          <w:lang w:val="en-VN"/>
+        </w:rPr>
+        <w:t>.</w:t>
+      </w:r>
+      <w:r>
+        <w:rPr>
+          <w:rFonts w:ascii="Menlo" w:eastAsia="Times New Roman" w:hAnsi="Menlo" w:cs="Menlo"/>
+          <w:color w:val="4EC9B0"/>
+          <w:sz w:val="18"/>
+          <w:szCs w:val="18"/>
+          <w:lang w:val="en-VN"/>
+        </w:rPr>
+        <w:t>Runtime</w:t>
+      </w:r>
+      <w:r>
+        <w:rPr>
+          <w:rFonts w:ascii="Menlo" w:eastAsia="Times New Roman" w:hAnsi="Menlo" w:cs="Menlo"/>
+          <w:color w:val="D4D4D4"/>
+          <w:sz w:val="18"/>
+          <w:szCs w:val="18"/>
+          <w:lang w:val="en-VN"/>
+        </w:rPr>
+        <w:t>;</w:t>
+      </w:r>
+    </w:p>
+    <w:p>
+      <w:pPr>
+        <w:shd w:val="clear" w:color="auto" w:fill="1E1E1E"/>
+        <w:spacing w:after="0" w:line="270" w:lineRule="atLeast"/>
+        <w:rPr>
+          <w:rFonts w:ascii="Menlo" w:eastAsia="Times New Roman" w:hAnsi="Menlo" w:cs="Menlo"/>
+          <w:color w:val="D4D4D4"/>
+          <w:sz w:val="18"/>
+          <w:szCs w:val="18"/>
+          <w:lang w:val="en-VN"/>
+        </w:rPr>
+      </w:pPr>
+      <w:r>
+        <w:rPr>
+          <w:rFonts w:ascii="Menlo" w:eastAsia="Times New Roman" w:hAnsi="Menlo" w:cs="Menlo"/>
+          <w:color w:val="C586C0"/>
+          <w:sz w:val="18"/>
+          <w:szCs w:val="18"/>
+          <w:lang w:val="en-VN"/>
+        </w:rPr>
+        <w:t>using</w:t>
+      </w:r>
+      <w:r>
+        <w:rPr>
+          <w:rFonts w:ascii="Menlo" w:eastAsia="Times New Roman" w:hAnsi="Menlo" w:cs="Menlo"/>
+          <w:color w:val="D4D4D4"/>
+          <w:sz w:val="18"/>
+          <w:szCs w:val="18"/>
+          <w:lang w:val="en-VN"/>
+        </w:rPr>
+        <w:t xml:space="preserve"> </w:t>
+      </w:r>
+      <w:r>
+        <w:rPr>
+          <w:rFonts w:ascii="Menlo" w:eastAsia="Times New Roman" w:hAnsi="Menlo" w:cs="Menlo"/>
+          <w:color w:val="4EC9B0"/>
+          <w:sz w:val="18"/>
+          <w:szCs w:val="18"/>
+          <w:lang w:val="en-VN"/>
+        </w:rPr>
+        <w:t>AcAp</w:t>
+      </w:r>
+      <w:r>
+        <w:rPr>
+          <w:rFonts w:ascii="Menlo" w:eastAsia="Times New Roman" w:hAnsi="Menlo" w:cs="Menlo"/>
+          <w:color w:val="D4D4D4"/>
+          <w:sz w:val="18"/>
+          <w:szCs w:val="18"/>
+          <w:lang w:val="en-VN"/>
+        </w:rPr>
+        <w:t xml:space="preserve"> = </w:t>
+      </w:r>
+      <w:r>
+        <w:rPr>
+          <w:rFonts w:ascii="Menlo" w:eastAsia="Times New Roman" w:hAnsi="Menlo" w:cs="Menlo"/>
+          <w:color w:val="4EC9B0"/>
+          <w:sz w:val="18"/>
+          <w:szCs w:val="18"/>
+          <w:lang w:val="en-VN"/>
+        </w:rPr>
+        <w:t>Autodesk</w:t>
+      </w:r>
+      <w:r>
+        <w:rPr>
+          <w:rFonts w:ascii="Menlo" w:eastAsia="Times New Roman" w:hAnsi="Menlo" w:cs="Menlo"/>
+          <w:color w:val="D4D4D4"/>
+          <w:sz w:val="18"/>
+          <w:szCs w:val="18"/>
+          <w:lang w:val="en-VN"/>
+        </w:rPr>
+        <w:t>.</w:t>
+      </w:r>
+      <w:r>
+        <w:rPr>
+          <w:rFonts w:ascii="Menlo" w:eastAsia="Times New Roman" w:hAnsi="Menlo" w:cs="Menlo"/>
+          <w:color w:val="4EC9B0"/>
+          <w:sz w:val="18"/>
+          <w:szCs w:val="18"/>
+          <w:lang w:val="en-VN"/>
+        </w:rPr>
+        <w:t>AutoCAD</w:t>
+      </w:r>
+      <w:r>
+        <w:rPr>
+          <w:rFonts w:ascii="Menlo" w:eastAsia="Times New Roman" w:hAnsi="Menlo" w:cs="Menlo"/>
+          <w:color w:val="D4D4D4"/>
+          <w:sz w:val="18"/>
+          <w:szCs w:val="18"/>
+          <w:lang w:val="en-VN"/>
+        </w:rPr>
+        <w:t>.</w:t>
+      </w:r>
+      <w:r>
+        <w:rPr>
+          <w:rFonts w:ascii="Menlo" w:eastAsia="Times New Roman" w:hAnsi="Menlo" w:cs="Menlo"/>
+          <w:color w:val="4EC9B0"/>
+          <w:sz w:val="18"/>
+          <w:szCs w:val="18"/>
+          <w:lang w:val="en-VN"/>
+        </w:rPr>
+        <w:t>ApplicationServices</w:t>
+      </w:r>
+      <w:r>
+        <w:rPr>
+          <w:rFonts w:ascii="Menlo" w:eastAsia="Times New Roman" w:hAnsi="Menlo" w:cs="Menlo"/>
+          <w:color w:val="D4D4D4"/>
+          <w:sz w:val="18"/>
+          <w:szCs w:val="18"/>
+          <w:lang w:val="en-VN"/>
+        </w:rPr>
+        <w:t>.</w:t>
+      </w:r>
+      <w:r>
+        <w:rPr>
+          <w:rFonts w:ascii="Menlo" w:eastAsia="Times New Roman" w:hAnsi="Menlo" w:cs="Menlo"/>
+          <w:color w:val="4EC9B0"/>
+          <w:sz w:val="18"/>
+          <w:szCs w:val="18"/>
+          <w:lang w:val="en-VN"/>
+        </w:rPr>
+        <w:t>Application</w:t>
+      </w:r>
+      <w:r>
+        <w:rPr>
+          <w:rFonts w:ascii="Menlo" w:eastAsia="Times New Roman" w:hAnsi="Menlo" w:cs="Menlo"/>
+          <w:color w:val="D4D4D4"/>
+          <w:sz w:val="18"/>
+          <w:szCs w:val="18"/>
+          <w:lang w:val="en-VN"/>
+        </w:rPr>
+        <w:t>;</w:t>
+      </w:r>
+    </w:p>
+    <w:p>
+      <w:pPr>
+        <w:jc w:val="both"/>
+        <w:rPr>
+          <w:rFonts w:cs="Calibri"/>
+        </w:rPr>
+      </w:pPr>
+    </w:p>
+    <w:p>
+      <w:pPr>
+        <w:pStyle w:val="ListParagraph"/>
+        <w:numPr>
+          <w:ilvl w:val="0"/>
+          <w:numId w:val="6"/>
+        </w:numPr>
+        <w:jc w:val="both"/>
+        <w:rPr>
+          <w:rFonts w:cs="Calibri"/>
+          <w:lang w:val="vi-VN"/>
+        </w:rPr>
+      </w:pPr>
+      <w:r>
+        <w:rPr>
+          <w:rFonts w:cs="Calibri"/>
+          <w:lang w:val="vi-VN"/>
+        </w:rPr>
+        <w:t>Create Test method</w:t>
+      </w:r>
+    </w:p>
+    <w:p>
+      <w:pPr>
+        <w:shd w:val="clear" w:color="auto" w:fill="1E1E1E"/>
+        <w:spacing w:after="0" w:line="270" w:lineRule="atLeast"/>
+        <w:rPr>
+          <w:rFonts w:ascii="Menlo" w:eastAsia="Times New Roman" w:hAnsi="Menlo" w:cs="Menlo"/>
+          <w:color w:val="D4D4D4"/>
+          <w:sz w:val="18"/>
+          <w:szCs w:val="18"/>
+          <w:lang w:val="en-VN"/>
+        </w:rPr>
+      </w:pPr>
+      <w:r>
+        <w:rPr>
+          <w:rFonts w:ascii="Menlo" w:eastAsia="Times New Roman" w:hAnsi="Menlo" w:cs="Menlo"/>
+          <w:color w:val="569CD6"/>
+          <w:sz w:val="18"/>
+          <w:szCs w:val="18"/>
+          <w:lang w:val="en-VN"/>
+        </w:rPr>
+        <w:t>public</w:t>
+      </w:r>
+      <w:r>
+        <w:rPr>
+          <w:rFonts w:ascii="Menlo" w:eastAsia="Times New Roman" w:hAnsi="Menlo" w:cs="Menlo"/>
+          <w:color w:val="D4D4D4"/>
+          <w:sz w:val="18"/>
+          <w:szCs w:val="18"/>
+          <w:lang w:val="en-VN"/>
+        </w:rPr>
+        <w:t xml:space="preserve"> </w:t>
+      </w:r>
+      <w:r>
+        <w:rPr>
+          <w:rFonts w:ascii="Menlo" w:eastAsia="Times New Roman" w:hAnsi="Menlo" w:cs="Menlo"/>
+          <w:color w:val="569CD6"/>
+          <w:sz w:val="18"/>
+          <w:szCs w:val="18"/>
+          <w:lang w:val="en-VN"/>
+        </w:rPr>
+        <w:t>class</w:t>
+      </w:r>
+      <w:r>
+        <w:rPr>
+          <w:rFonts w:ascii="Menlo" w:eastAsia="Times New Roman" w:hAnsi="Menlo" w:cs="Menlo"/>
+          <w:color w:val="D4D4D4"/>
+          <w:sz w:val="18"/>
+          <w:szCs w:val="18"/>
+          <w:lang w:val="en-VN"/>
+        </w:rPr>
+        <w:t xml:space="preserve"> </w:t>
+      </w:r>
+      <w:r>
+        <w:rPr>
+          <w:rFonts w:ascii="Menlo" w:eastAsia="Times New Roman" w:hAnsi="Menlo" w:cs="Menlo"/>
+          <w:color w:val="4EC9B0"/>
+          <w:sz w:val="18"/>
+          <w:szCs w:val="18"/>
+          <w:lang w:val="en-VN"/>
+        </w:rPr>
+        <w:t>Commands</w:t>
+      </w:r>
+    </w:p>
+    <w:p>
+      <w:pPr>
+        <w:shd w:val="clear" w:color="auto" w:fill="1E1E1E"/>
+        <w:spacing w:after="0" w:line="270" w:lineRule="atLeast"/>
+        <w:rPr>
+          <w:rFonts w:ascii="Menlo" w:eastAsia="Times New Roman" w:hAnsi="Menlo" w:cs="Menlo"/>
+          <w:color w:val="D4D4D4"/>
+          <w:sz w:val="18"/>
+          <w:szCs w:val="18"/>
+          <w:lang w:val="en-VN"/>
+        </w:rPr>
+      </w:pPr>
+      <w:r>
+        <w:rPr>
+          <w:rFonts w:ascii="Menlo" w:eastAsia="Times New Roman" w:hAnsi="Menlo" w:cs="Menlo"/>
+          <w:color w:val="D4D4D4"/>
+          <w:sz w:val="18"/>
+          <w:szCs w:val="18"/>
+          <w:lang w:val="en-VN"/>
+        </w:rPr>
+        <w:t xml:space="preserve">    {</w:t>
+      </w:r>
+    </w:p>
+    <w:p>
+      <w:pPr>
+        <w:shd w:val="clear" w:color="auto" w:fill="1E1E1E"/>
+        <w:spacing w:after="0" w:line="270" w:lineRule="atLeast"/>
+        <w:rPr>
+          <w:rFonts w:ascii="Menlo" w:eastAsia="Times New Roman" w:hAnsi="Menlo" w:cs="Menlo"/>
+          <w:color w:val="D4D4D4"/>
+          <w:sz w:val="18"/>
+          <w:szCs w:val="18"/>
+          <w:lang w:val="en-VN"/>
+        </w:rPr>
+      </w:pPr>
+      <w:r>
+        <w:rPr>
+          <w:rFonts w:ascii="Menlo" w:eastAsia="Times New Roman" w:hAnsi="Menlo" w:cs="Menlo"/>
+          <w:color w:val="D4D4D4"/>
+          <w:sz w:val="18"/>
+          <w:szCs w:val="18"/>
+          <w:lang w:val="en-VN"/>
+        </w:rPr>
+        <w:lastRenderedPageBreak/>
+        <w:t xml:space="preserve">        [</w:t>
+      </w:r>
+      <w:r>
+        <w:rPr>
+          <w:rFonts w:ascii="Menlo" w:eastAsia="Times New Roman" w:hAnsi="Menlo" w:cs="Menlo"/>
+          <w:color w:val="4EC9B0"/>
+          <w:sz w:val="18"/>
+          <w:szCs w:val="18"/>
+          <w:lang w:val="en-VN"/>
+        </w:rPr>
+        <w:t>CommandMethod</w:t>
+      </w:r>
+      <w:r>
+        <w:rPr>
+          <w:rFonts w:ascii="Menlo" w:eastAsia="Times New Roman" w:hAnsi="Menlo" w:cs="Menlo"/>
+          <w:color w:val="D4D4D4"/>
+          <w:sz w:val="18"/>
+          <w:szCs w:val="18"/>
+          <w:lang w:val="en-VN"/>
+        </w:rPr>
+        <w:t>(</w:t>
+      </w:r>
+      <w:r>
+        <w:rPr>
+          <w:rFonts w:ascii="Menlo" w:eastAsia="Times New Roman" w:hAnsi="Menlo" w:cs="Menlo"/>
+          <w:color w:val="CE9178"/>
+          <w:sz w:val="18"/>
+          <w:szCs w:val="18"/>
+          <w:lang w:val="en-VN"/>
+        </w:rPr>
+        <w:t>"TEST"</w:t>
+      </w:r>
+      <w:r>
+        <w:rPr>
+          <w:rFonts w:ascii="Menlo" w:eastAsia="Times New Roman" w:hAnsi="Menlo" w:cs="Menlo"/>
+          <w:color w:val="D4D4D4"/>
+          <w:sz w:val="18"/>
+          <w:szCs w:val="18"/>
+          <w:lang w:val="en-VN"/>
+        </w:rPr>
+        <w:t>)]</w:t>
+      </w:r>
+    </w:p>
+    <w:p>
+      <w:pPr>
+        <w:shd w:val="clear" w:color="auto" w:fill="1E1E1E"/>
+        <w:spacing w:after="0" w:line="270" w:lineRule="atLeast"/>
+        <w:rPr>
+          <w:rFonts w:ascii="Menlo" w:eastAsia="Times New Roman" w:hAnsi="Menlo" w:cs="Menlo"/>
+          <w:color w:val="D4D4D4"/>
+          <w:sz w:val="18"/>
+          <w:szCs w:val="18"/>
+          <w:lang w:val="en-VN"/>
+        </w:rPr>
+      </w:pPr>
+    </w:p>
+    <w:p>
+      <w:pPr>
+        <w:shd w:val="clear" w:color="auto" w:fill="1E1E1E"/>
+        <w:spacing w:after="0" w:line="270" w:lineRule="atLeast"/>
+        <w:rPr>
+          <w:rFonts w:ascii="Menlo" w:eastAsia="Times New Roman" w:hAnsi="Menlo" w:cs="Menlo"/>
+          <w:color w:val="D4D4D4"/>
+          <w:sz w:val="18"/>
+          <w:szCs w:val="18"/>
+          <w:lang w:val="en-VN"/>
+        </w:rPr>
+      </w:pPr>
+      <w:r>
+        <w:rPr>
+          <w:rFonts w:ascii="Menlo" w:eastAsia="Times New Roman" w:hAnsi="Menlo" w:cs="Menlo"/>
+          <w:color w:val="D4D4D4"/>
+          <w:sz w:val="18"/>
+          <w:szCs w:val="18"/>
+          <w:lang w:val="en-VN"/>
+        </w:rPr>
+        <w:t xml:space="preserve">        </w:t>
+      </w:r>
+      <w:r>
+        <w:rPr>
+          <w:rFonts w:ascii="Menlo" w:eastAsia="Times New Roman" w:hAnsi="Menlo" w:cs="Menlo"/>
+          <w:color w:val="569CD6"/>
+          <w:sz w:val="18"/>
+          <w:szCs w:val="18"/>
+          <w:lang w:val="en-VN"/>
+        </w:rPr>
+        <w:t>public</w:t>
+      </w:r>
+      <w:r>
+        <w:rPr>
+          <w:rFonts w:ascii="Menlo" w:eastAsia="Times New Roman" w:hAnsi="Menlo" w:cs="Menlo"/>
+          <w:color w:val="D4D4D4"/>
+          <w:sz w:val="18"/>
+          <w:szCs w:val="18"/>
+          <w:lang w:val="en-VN"/>
+        </w:rPr>
+        <w:t xml:space="preserve"> </w:t>
+      </w:r>
+      <w:r>
+        <w:rPr>
+          <w:rFonts w:ascii="Menlo" w:eastAsia="Times New Roman" w:hAnsi="Menlo" w:cs="Menlo"/>
+          <w:color w:val="569CD6"/>
+          <w:sz w:val="18"/>
+          <w:szCs w:val="18"/>
+          <w:lang w:val="en-VN"/>
+        </w:rPr>
+        <w:t>void</w:t>
+      </w:r>
+      <w:r>
+        <w:rPr>
+          <w:rFonts w:ascii="Menlo" w:eastAsia="Times New Roman" w:hAnsi="Menlo" w:cs="Menlo"/>
+          <w:color w:val="D4D4D4"/>
+          <w:sz w:val="18"/>
+          <w:szCs w:val="18"/>
+          <w:lang w:val="en-VN"/>
+        </w:rPr>
+        <w:t xml:space="preserve"> </w:t>
+      </w:r>
+      <w:r>
+        <w:rPr>
+          <w:rFonts w:ascii="Menlo" w:eastAsia="Times New Roman" w:hAnsi="Menlo" w:cs="Menlo"/>
+          <w:color w:val="DCDCAA"/>
+          <w:sz w:val="18"/>
+          <w:szCs w:val="18"/>
+          <w:lang w:val="en-VN"/>
+        </w:rPr>
+        <w:t>Test</w:t>
+      </w:r>
+      <w:r>
+        <w:rPr>
+          <w:rFonts w:ascii="Menlo" w:eastAsia="Times New Roman" w:hAnsi="Menlo" w:cs="Menlo"/>
+          <w:color w:val="D4D4D4"/>
+          <w:sz w:val="18"/>
+          <w:szCs w:val="18"/>
+          <w:lang w:val="en-VN"/>
+        </w:rPr>
+        <w:t>()</w:t>
+      </w:r>
+    </w:p>
+    <w:p>
+      <w:pPr>
+        <w:shd w:val="clear" w:color="auto" w:fill="1E1E1E"/>
+        <w:spacing w:after="0" w:line="270" w:lineRule="atLeast"/>
+        <w:rPr>
+          <w:rFonts w:ascii="Menlo" w:eastAsia="Times New Roman" w:hAnsi="Menlo" w:cs="Menlo"/>
+          <w:color w:val="D4D4D4"/>
+          <w:sz w:val="18"/>
+          <w:szCs w:val="18"/>
+          <w:lang w:val="en-VN"/>
+        </w:rPr>
+      </w:pPr>
+      <w:r>
+        <w:rPr>
+          <w:rFonts w:ascii="Menlo" w:eastAsia="Times New Roman" w:hAnsi="Menlo" w:cs="Menlo"/>
+          <w:color w:val="D4D4D4"/>
+          <w:sz w:val="18"/>
+          <w:szCs w:val="18"/>
+          <w:lang w:val="en-VN"/>
+        </w:rPr>
+        <w:t xml:space="preserve">        {</w:t>
+      </w:r>
+    </w:p>
+    <w:p>
+      <w:pPr>
+        <w:shd w:val="clear" w:color="auto" w:fill="1E1E1E"/>
+        <w:spacing w:after="0" w:line="270" w:lineRule="atLeast"/>
+        <w:rPr>
+          <w:rFonts w:ascii="Menlo" w:eastAsia="Times New Roman" w:hAnsi="Menlo" w:cs="Menlo"/>
+          <w:color w:val="D4D4D4"/>
+          <w:sz w:val="18"/>
+          <w:szCs w:val="18"/>
+          <w:lang w:val="en-VN"/>
+        </w:rPr>
+      </w:pPr>
+      <w:r>
+        <w:rPr>
+          <w:rFonts w:ascii="Menlo" w:eastAsia="Times New Roman" w:hAnsi="Menlo" w:cs="Menlo"/>
+          <w:color w:val="D4D4D4"/>
+          <w:sz w:val="18"/>
+          <w:szCs w:val="18"/>
+          <w:lang w:val="en-VN"/>
+        </w:rPr>
+        <w:t xml:space="preserve">            </w:t>
+      </w:r>
+      <w:r>
+        <w:rPr>
+          <w:rFonts w:ascii="Menlo" w:eastAsia="Times New Roman" w:hAnsi="Menlo" w:cs="Menlo"/>
+          <w:color w:val="569CD6"/>
+          <w:sz w:val="18"/>
+          <w:szCs w:val="18"/>
+          <w:lang w:val="en-VN"/>
+        </w:rPr>
+        <w:t>var</w:t>
+      </w:r>
+      <w:r>
+        <w:rPr>
+          <w:rFonts w:ascii="Menlo" w:eastAsia="Times New Roman" w:hAnsi="Menlo" w:cs="Menlo"/>
+          <w:color w:val="D4D4D4"/>
+          <w:sz w:val="18"/>
+          <w:szCs w:val="18"/>
+          <w:lang w:val="en-VN"/>
+        </w:rPr>
+        <w:t xml:space="preserve"> </w:t>
+      </w:r>
+      <w:r>
+        <w:rPr>
+          <w:rFonts w:ascii="Menlo" w:eastAsia="Times New Roman" w:hAnsi="Menlo" w:cs="Menlo"/>
+          <w:color w:val="9CDCFE"/>
+          <w:sz w:val="18"/>
+          <w:szCs w:val="18"/>
+          <w:lang w:val="en-VN"/>
+        </w:rPr>
+        <w:t>doc</w:t>
+      </w:r>
+      <w:r>
+        <w:rPr>
+          <w:rFonts w:ascii="Menlo" w:eastAsia="Times New Roman" w:hAnsi="Menlo" w:cs="Menlo"/>
+          <w:color w:val="D4D4D4"/>
+          <w:sz w:val="18"/>
+          <w:szCs w:val="18"/>
+          <w:lang w:val="en-VN"/>
+        </w:rPr>
+        <w:t xml:space="preserve"> = </w:t>
+      </w:r>
+      <w:r>
+        <w:rPr>
+          <w:rFonts w:ascii="Menlo" w:eastAsia="Times New Roman" w:hAnsi="Menlo" w:cs="Menlo"/>
+          <w:color w:val="9CDCFE"/>
+          <w:sz w:val="18"/>
+          <w:szCs w:val="18"/>
+          <w:lang w:val="en-VN"/>
+        </w:rPr>
+        <w:t>AcAp</w:t>
+      </w:r>
+      <w:r>
+        <w:rPr>
+          <w:rFonts w:ascii="Menlo" w:eastAsia="Times New Roman" w:hAnsi="Menlo" w:cs="Menlo"/>
+          <w:color w:val="D4D4D4"/>
+          <w:sz w:val="18"/>
+          <w:szCs w:val="18"/>
+          <w:lang w:val="en-VN"/>
+        </w:rPr>
+        <w:t>.</w:t>
+      </w:r>
+      <w:r>
+        <w:rPr>
+          <w:rFonts w:ascii="Menlo" w:eastAsia="Times New Roman" w:hAnsi="Menlo" w:cs="Menlo"/>
+          <w:color w:val="9CDCFE"/>
+          <w:sz w:val="18"/>
+          <w:szCs w:val="18"/>
+          <w:lang w:val="en-VN"/>
+        </w:rPr>
+        <w:t>DocumentManager</w:t>
+      </w:r>
+      <w:r>
+        <w:rPr>
+          <w:rFonts w:ascii="Menlo" w:eastAsia="Times New Roman" w:hAnsi="Menlo" w:cs="Menlo"/>
+          <w:color w:val="D4D4D4"/>
+          <w:sz w:val="18"/>
+          <w:szCs w:val="18"/>
+          <w:lang w:val="en-VN"/>
+        </w:rPr>
+        <w:t>.</w:t>
+      </w:r>
+      <w:r>
+        <w:rPr>
+          <w:rFonts w:ascii="Menlo" w:eastAsia="Times New Roman" w:hAnsi="Menlo" w:cs="Menlo"/>
+          <w:color w:val="9CDCFE"/>
+          <w:sz w:val="18"/>
+          <w:szCs w:val="18"/>
+          <w:lang w:val="en-VN"/>
+        </w:rPr>
+        <w:t>MdiActiveDocument</w:t>
+      </w:r>
+      <w:r>
+        <w:rPr>
+          <w:rFonts w:ascii="Menlo" w:eastAsia="Times New Roman" w:hAnsi="Menlo" w:cs="Menlo"/>
+          <w:color w:val="D4D4D4"/>
+          <w:sz w:val="18"/>
+          <w:szCs w:val="18"/>
+          <w:lang w:val="en-VN"/>
+        </w:rPr>
+        <w:t>;</w:t>
+      </w:r>
+    </w:p>
+    <w:p>
+      <w:pPr>
+        <w:shd w:val="clear" w:color="auto" w:fill="1E1E1E"/>
+        <w:spacing w:after="0" w:line="270" w:lineRule="atLeast"/>
+        <w:rPr>
+          <w:rFonts w:ascii="Menlo" w:eastAsia="Times New Roman" w:hAnsi="Menlo" w:cs="Menlo"/>
+          <w:color w:val="D4D4D4"/>
+          <w:sz w:val="18"/>
+          <w:szCs w:val="18"/>
+          <w:lang w:val="en-VN"/>
+        </w:rPr>
+      </w:pPr>
+      <w:r>
+        <w:rPr>
+          <w:rFonts w:ascii="Menlo" w:eastAsia="Times New Roman" w:hAnsi="Menlo" w:cs="Menlo"/>
+          <w:color w:val="D4D4D4"/>
+          <w:sz w:val="18"/>
+          <w:szCs w:val="18"/>
+          <w:lang w:val="en-VN"/>
+        </w:rPr>
+        <w:t xml:space="preserve">            </w:t>
+      </w:r>
+      <w:r>
+        <w:rPr>
+          <w:rFonts w:ascii="Menlo" w:eastAsia="Times New Roman" w:hAnsi="Menlo" w:cs="Menlo"/>
+          <w:color w:val="569CD6"/>
+          <w:sz w:val="18"/>
+          <w:szCs w:val="18"/>
+          <w:lang w:val="en-VN"/>
+        </w:rPr>
+        <w:t>var</w:t>
+      </w:r>
+      <w:r>
+        <w:rPr>
+          <w:rFonts w:ascii="Menlo" w:eastAsia="Times New Roman" w:hAnsi="Menlo" w:cs="Menlo"/>
+          <w:color w:val="D4D4D4"/>
+          <w:sz w:val="18"/>
+          <w:szCs w:val="18"/>
+          <w:lang w:val="en-VN"/>
+        </w:rPr>
+        <w:t xml:space="preserve"> </w:t>
+      </w:r>
+      <w:r>
+        <w:rPr>
+          <w:rFonts w:ascii="Menlo" w:eastAsia="Times New Roman" w:hAnsi="Menlo" w:cs="Menlo"/>
+          <w:color w:val="9CDCFE"/>
+          <w:sz w:val="18"/>
+          <w:szCs w:val="18"/>
+          <w:lang w:val="en-VN"/>
+        </w:rPr>
+        <w:t>db</w:t>
+      </w:r>
+      <w:r>
+        <w:rPr>
+          <w:rFonts w:ascii="Menlo" w:eastAsia="Times New Roman" w:hAnsi="Menlo" w:cs="Menlo"/>
+          <w:color w:val="D4D4D4"/>
+          <w:sz w:val="18"/>
+          <w:szCs w:val="18"/>
+          <w:lang w:val="en-VN"/>
+        </w:rPr>
+        <w:t xml:space="preserve"> = </w:t>
+      </w:r>
+      <w:r>
+        <w:rPr>
+          <w:rFonts w:ascii="Menlo" w:eastAsia="Times New Roman" w:hAnsi="Menlo" w:cs="Menlo"/>
+          <w:color w:val="9CDCFE"/>
+          <w:sz w:val="18"/>
+          <w:szCs w:val="18"/>
+          <w:lang w:val="en-VN"/>
+        </w:rPr>
+        <w:t>doc</w:t>
+      </w:r>
+      <w:r>
+        <w:rPr>
+          <w:rFonts w:ascii="Menlo" w:eastAsia="Times New Roman" w:hAnsi="Menlo" w:cs="Menlo"/>
+          <w:color w:val="D4D4D4"/>
+          <w:sz w:val="18"/>
+          <w:szCs w:val="18"/>
+          <w:lang w:val="en-VN"/>
+        </w:rPr>
+        <w:t>.</w:t>
+      </w:r>
+      <w:r>
+        <w:rPr>
+          <w:rFonts w:ascii="Menlo" w:eastAsia="Times New Roman" w:hAnsi="Menlo" w:cs="Menlo"/>
+          <w:color w:val="9CDCFE"/>
+          <w:sz w:val="18"/>
+          <w:szCs w:val="18"/>
+          <w:lang w:val="en-VN"/>
+        </w:rPr>
+        <w:t>Database</w:t>
+      </w:r>
+      <w:r>
+        <w:rPr>
+          <w:rFonts w:ascii="Menlo" w:eastAsia="Times New Roman" w:hAnsi="Menlo" w:cs="Menlo"/>
+          <w:color w:val="D4D4D4"/>
+          <w:sz w:val="18"/>
+          <w:szCs w:val="18"/>
+          <w:lang w:val="en-VN"/>
+        </w:rPr>
+        <w:t>;</w:t>
+      </w:r>
+    </w:p>
+    <w:p>
+      <w:pPr>
+        <w:shd w:val="clear" w:color="auto" w:fill="1E1E1E"/>
+        <w:spacing w:after="0" w:line="270" w:lineRule="atLeast"/>
+        <w:rPr>
+          <w:rFonts w:ascii="Menlo" w:eastAsia="Times New Roman" w:hAnsi="Menlo" w:cs="Menlo"/>
+          <w:color w:val="D4D4D4"/>
+          <w:sz w:val="18"/>
+          <w:szCs w:val="18"/>
+          <w:lang w:val="en-VN"/>
+        </w:rPr>
+      </w:pPr>
+      <w:r>
+        <w:rPr>
+          <w:rFonts w:ascii="Menlo" w:eastAsia="Times New Roman" w:hAnsi="Menlo" w:cs="Menlo"/>
+          <w:color w:val="D4D4D4"/>
+          <w:sz w:val="18"/>
+          <w:szCs w:val="18"/>
+          <w:lang w:val="en-VN"/>
+        </w:rPr>
+        <w:t xml:space="preserve">            </w:t>
+      </w:r>
+      <w:r>
+        <w:rPr>
+          <w:rFonts w:ascii="Menlo" w:eastAsia="Times New Roman" w:hAnsi="Menlo" w:cs="Menlo"/>
+          <w:color w:val="569CD6"/>
+          <w:sz w:val="18"/>
+          <w:szCs w:val="18"/>
+          <w:lang w:val="en-VN"/>
+        </w:rPr>
+        <w:t>var</w:t>
+      </w:r>
+      <w:r>
+        <w:rPr>
+          <w:rFonts w:ascii="Menlo" w:eastAsia="Times New Roman" w:hAnsi="Menlo" w:cs="Menlo"/>
+          <w:color w:val="D4D4D4"/>
+          <w:sz w:val="18"/>
+          <w:szCs w:val="18"/>
+          <w:lang w:val="en-VN"/>
+        </w:rPr>
+        <w:t xml:space="preserve"> </w:t>
+      </w:r>
+      <w:r>
+        <w:rPr>
+          <w:rFonts w:ascii="Menlo" w:eastAsia="Times New Roman" w:hAnsi="Menlo" w:cs="Menlo"/>
+          <w:color w:val="9CDCFE"/>
+          <w:sz w:val="18"/>
+          <w:szCs w:val="18"/>
+          <w:lang w:val="en-VN"/>
+        </w:rPr>
+        <w:t>ed</w:t>
+      </w:r>
+      <w:r>
+        <w:rPr>
+          <w:rFonts w:ascii="Menlo" w:eastAsia="Times New Roman" w:hAnsi="Menlo" w:cs="Menlo"/>
+          <w:color w:val="D4D4D4"/>
+          <w:sz w:val="18"/>
+          <w:szCs w:val="18"/>
+          <w:lang w:val="en-VN"/>
+        </w:rPr>
+        <w:t xml:space="preserve"> = </w:t>
+      </w:r>
+      <w:r>
+        <w:rPr>
+          <w:rFonts w:ascii="Menlo" w:eastAsia="Times New Roman" w:hAnsi="Menlo" w:cs="Menlo"/>
+          <w:color w:val="9CDCFE"/>
+          <w:sz w:val="18"/>
+          <w:szCs w:val="18"/>
+          <w:lang w:val="en-VN"/>
+        </w:rPr>
+        <w:t>doc</w:t>
+      </w:r>
+      <w:r>
+        <w:rPr>
+          <w:rFonts w:ascii="Menlo" w:eastAsia="Times New Roman" w:hAnsi="Menlo" w:cs="Menlo"/>
+          <w:color w:val="D4D4D4"/>
+          <w:sz w:val="18"/>
+          <w:szCs w:val="18"/>
+          <w:lang w:val="en-VN"/>
+        </w:rPr>
+        <w:t>.</w:t>
+      </w:r>
+      <w:r>
+        <w:rPr>
+          <w:rFonts w:ascii="Menlo" w:eastAsia="Times New Roman" w:hAnsi="Menlo" w:cs="Menlo"/>
+          <w:color w:val="9CDCFE"/>
+          <w:sz w:val="18"/>
+          <w:szCs w:val="18"/>
+          <w:lang w:val="en-VN"/>
+        </w:rPr>
+        <w:t>Editor</w:t>
+      </w:r>
+      <w:r>
+        <w:rPr>
+          <w:rFonts w:ascii="Menlo" w:eastAsia="Times New Roman" w:hAnsi="Menlo" w:cs="Menlo"/>
+          <w:color w:val="D4D4D4"/>
+          <w:sz w:val="18"/>
+          <w:szCs w:val="18"/>
+          <w:lang w:val="en-VN"/>
+        </w:rPr>
+        <w:t>;</w:t>
+      </w:r>
+    </w:p>
+    <w:p>
+      <w:pPr>
+        <w:shd w:val="clear" w:color="auto" w:fill="1E1E1E"/>
+        <w:spacing w:after="0" w:line="270" w:lineRule="atLeast"/>
+        <w:rPr>
+          <w:rFonts w:ascii="Menlo" w:eastAsia="Times New Roman" w:hAnsi="Menlo" w:cs="Menlo"/>
+          <w:color w:val="D4D4D4"/>
+          <w:sz w:val="18"/>
+          <w:szCs w:val="18"/>
+          <w:lang w:val="en-VN"/>
+        </w:rPr>
+      </w:pPr>
+      <w:r>
+        <w:rPr>
+          <w:rFonts w:ascii="Menlo" w:eastAsia="Times New Roman" w:hAnsi="Menlo" w:cs="Menlo"/>
+          <w:color w:val="D4D4D4"/>
+          <w:sz w:val="18"/>
+          <w:szCs w:val="18"/>
+          <w:lang w:val="en-VN"/>
+        </w:rPr>
+        <w:t xml:space="preserve">            </w:t>
+      </w:r>
+      <w:r>
+        <w:rPr>
+          <w:rFonts w:ascii="Menlo" w:eastAsia="Times New Roman" w:hAnsi="Menlo" w:cs="Menlo"/>
+          <w:color w:val="C586C0"/>
+          <w:sz w:val="18"/>
+          <w:szCs w:val="18"/>
+          <w:lang w:val="en-VN"/>
+        </w:rPr>
+        <w:t>using</w:t>
+      </w:r>
+      <w:r>
+        <w:rPr>
+          <w:rFonts w:ascii="Menlo" w:eastAsia="Times New Roman" w:hAnsi="Menlo" w:cs="Menlo"/>
+          <w:color w:val="D4D4D4"/>
+          <w:sz w:val="18"/>
+          <w:szCs w:val="18"/>
+          <w:lang w:val="en-VN"/>
+        </w:rPr>
+        <w:t xml:space="preserve"> (</w:t>
+      </w:r>
+      <w:r>
+        <w:rPr>
+          <w:rFonts w:ascii="Menlo" w:eastAsia="Times New Roman" w:hAnsi="Menlo" w:cs="Menlo"/>
+          <w:color w:val="569CD6"/>
+          <w:sz w:val="18"/>
+          <w:szCs w:val="18"/>
+          <w:lang w:val="en-VN"/>
+        </w:rPr>
+        <w:t>var</w:t>
+      </w:r>
+      <w:r>
+        <w:rPr>
+          <w:rFonts w:ascii="Menlo" w:eastAsia="Times New Roman" w:hAnsi="Menlo" w:cs="Menlo"/>
+          <w:color w:val="D4D4D4"/>
+          <w:sz w:val="18"/>
+          <w:szCs w:val="18"/>
+          <w:lang w:val="en-VN"/>
+        </w:rPr>
+        <w:t xml:space="preserve"> </w:t>
+      </w:r>
+      <w:r>
+        <w:rPr>
+          <w:rFonts w:ascii="Menlo" w:eastAsia="Times New Roman" w:hAnsi="Menlo" w:cs="Menlo"/>
+          <w:color w:val="9CDCFE"/>
+          <w:sz w:val="18"/>
+          <w:szCs w:val="18"/>
+          <w:lang w:val="en-VN"/>
+        </w:rPr>
+        <w:t>tr</w:t>
+      </w:r>
+      <w:r>
+        <w:rPr>
+          <w:rFonts w:ascii="Menlo" w:eastAsia="Times New Roman" w:hAnsi="Menlo" w:cs="Menlo"/>
+          <w:color w:val="D4D4D4"/>
+          <w:sz w:val="18"/>
+          <w:szCs w:val="18"/>
+          <w:lang w:val="en-VN"/>
+        </w:rPr>
+        <w:t xml:space="preserve"> = </w:t>
+      </w:r>
+      <w:r>
+        <w:rPr>
+          <w:rFonts w:ascii="Menlo" w:eastAsia="Times New Roman" w:hAnsi="Menlo" w:cs="Menlo"/>
+          <w:color w:val="9CDCFE"/>
+          <w:sz w:val="18"/>
+          <w:szCs w:val="18"/>
+          <w:lang w:val="en-VN"/>
+        </w:rPr>
+        <w:t>db</w:t>
+      </w:r>
+      <w:r>
+        <w:rPr>
+          <w:rFonts w:ascii="Menlo" w:eastAsia="Times New Roman" w:hAnsi="Menlo" w:cs="Menlo"/>
+          <w:color w:val="D4D4D4"/>
+          <w:sz w:val="18"/>
+          <w:szCs w:val="18"/>
+          <w:lang w:val="en-VN"/>
+        </w:rPr>
+        <w:t>.</w:t>
+      </w:r>
+      <w:r>
+        <w:rPr>
+          <w:rFonts w:ascii="Menlo" w:eastAsia="Times New Roman" w:hAnsi="Menlo" w:cs="Menlo"/>
+          <w:color w:val="9CDCFE"/>
+          <w:sz w:val="18"/>
+          <w:szCs w:val="18"/>
+          <w:lang w:val="en-VN"/>
+        </w:rPr>
+        <w:t>TransactionManager</w:t>
+      </w:r>
+      <w:r>
+        <w:rPr>
+          <w:rFonts w:ascii="Menlo" w:eastAsia="Times New Roman" w:hAnsi="Menlo" w:cs="Menlo"/>
+          <w:color w:val="D4D4D4"/>
+          <w:sz w:val="18"/>
+          <w:szCs w:val="18"/>
+          <w:lang w:val="en-VN"/>
+        </w:rPr>
+        <w:t>.</w:t>
+      </w:r>
+      <w:r>
+        <w:rPr>
+          <w:rFonts w:ascii="Menlo" w:eastAsia="Times New Roman" w:hAnsi="Menlo" w:cs="Menlo"/>
+          <w:color w:val="DCDCAA"/>
+          <w:sz w:val="18"/>
+          <w:szCs w:val="18"/>
+          <w:lang w:val="en-VN"/>
+        </w:rPr>
+        <w:t>StartTransaction</w:t>
+      </w:r>
+      <w:r>
+        <w:rPr>
+          <w:rFonts w:ascii="Menlo" w:eastAsia="Times New Roman" w:hAnsi="Menlo" w:cs="Menlo"/>
+          <w:color w:val="D4D4D4"/>
+          <w:sz w:val="18"/>
+          <w:szCs w:val="18"/>
+          <w:lang w:val="en-VN"/>
+        </w:rPr>
+        <w:t>())</w:t>
+      </w:r>
+    </w:p>
+    <w:p>
+      <w:pPr>
+        <w:shd w:val="clear" w:color="auto" w:fill="1E1E1E"/>
+        <w:spacing w:after="0" w:line="270" w:lineRule="atLeast"/>
+        <w:rPr>
+          <w:rFonts w:ascii="Menlo" w:eastAsia="Times New Roman" w:hAnsi="Menlo" w:cs="Menlo"/>
+          <w:color w:val="D4D4D4"/>
+          <w:sz w:val="18"/>
+          <w:szCs w:val="18"/>
+          <w:lang w:val="en-VN"/>
+        </w:rPr>
+      </w:pPr>
+      <w:r>
+        <w:rPr>
+          <w:rFonts w:ascii="Menlo" w:eastAsia="Times New Roman" w:hAnsi="Menlo" w:cs="Menlo"/>
+          <w:color w:val="D4D4D4"/>
+          <w:sz w:val="18"/>
+          <w:szCs w:val="18"/>
+          <w:lang w:val="en-VN"/>
+        </w:rPr>
+        <w:t xml:space="preserve">            {</w:t>
+      </w:r>
+    </w:p>
+    <w:p>
+      <w:pPr>
+        <w:shd w:val="clear" w:color="auto" w:fill="1E1E1E"/>
+        <w:spacing w:after="0" w:line="270" w:lineRule="atLeast"/>
+        <w:rPr>
+          <w:rFonts w:ascii="Menlo" w:eastAsia="Times New Roman" w:hAnsi="Menlo" w:cs="Menlo"/>
+          <w:color w:val="D4D4D4"/>
+          <w:sz w:val="18"/>
+          <w:szCs w:val="18"/>
+          <w:lang w:val="en-VN"/>
+        </w:rPr>
+      </w:pPr>
+      <w:r>
+        <w:rPr>
+          <w:rFonts w:ascii="Menlo" w:eastAsia="Times New Roman" w:hAnsi="Menlo" w:cs="Menlo"/>
+          <w:color w:val="D4D4D4"/>
+          <w:sz w:val="18"/>
+          <w:szCs w:val="18"/>
+          <w:lang w:val="en-VN"/>
+        </w:rPr>
+        <w:t xml:space="preserve">                </w:t>
+      </w:r>
+      <w:r>
+        <w:rPr>
+          <w:rFonts w:ascii="Menlo" w:eastAsia="Times New Roman" w:hAnsi="Menlo" w:cs="Menlo"/>
+          <w:color w:val="9CDCFE"/>
+          <w:sz w:val="18"/>
+          <w:szCs w:val="18"/>
+          <w:lang w:val="en-VN"/>
+        </w:rPr>
+        <w:t>tr</w:t>
+      </w:r>
+      <w:r>
+        <w:rPr>
+          <w:rFonts w:ascii="Menlo" w:eastAsia="Times New Roman" w:hAnsi="Menlo" w:cs="Menlo"/>
+          <w:color w:val="D4D4D4"/>
+          <w:sz w:val="18"/>
+          <w:szCs w:val="18"/>
+          <w:lang w:val="en-VN"/>
+        </w:rPr>
+        <w:t>.</w:t>
+      </w:r>
+      <w:r>
+        <w:rPr>
+          <w:rFonts w:ascii="Menlo" w:eastAsia="Times New Roman" w:hAnsi="Menlo" w:cs="Menlo"/>
+          <w:color w:val="DCDCAA"/>
+          <w:sz w:val="18"/>
+          <w:szCs w:val="18"/>
+          <w:lang w:val="en-VN"/>
+        </w:rPr>
+        <w:t>Commit</w:t>
+      </w:r>
+      <w:r>
+        <w:rPr>
+          <w:rFonts w:ascii="Menlo" w:eastAsia="Times New Roman" w:hAnsi="Menlo" w:cs="Menlo"/>
+          <w:color w:val="D4D4D4"/>
+          <w:sz w:val="18"/>
+          <w:szCs w:val="18"/>
+          <w:lang w:val="en-VN"/>
+        </w:rPr>
+        <w:t>();</w:t>
+      </w:r>
+    </w:p>
+    <w:p>
+      <w:pPr>
+        <w:shd w:val="clear" w:color="auto" w:fill="1E1E1E"/>
+        <w:spacing w:after="0" w:line="270" w:lineRule="atLeast"/>
+        <w:rPr>
+          <w:rFonts w:ascii="Menlo" w:eastAsia="Times New Roman" w:hAnsi="Menlo" w:cs="Menlo"/>
+          <w:color w:val="D4D4D4"/>
+          <w:sz w:val="18"/>
+          <w:szCs w:val="18"/>
+          <w:lang w:val="en-VN"/>
+        </w:rPr>
+      </w:pPr>
+      <w:r>
+        <w:rPr>
+          <w:rFonts w:ascii="Menlo" w:eastAsia="Times New Roman" w:hAnsi="Menlo" w:cs="Menlo"/>
+          <w:color w:val="D4D4D4"/>
+          <w:sz w:val="18"/>
+          <w:szCs w:val="18"/>
+          <w:lang w:val="en-VN"/>
+        </w:rPr>
+        <w:t xml:space="preserve">            }    </w:t>
+      </w:r>
+    </w:p>
+    <w:p>
+      <w:pPr>
+        <w:shd w:val="clear" w:color="auto" w:fill="1E1E1E"/>
+        <w:spacing w:after="0" w:line="270" w:lineRule="atLeast"/>
+        <w:rPr>
+          <w:rFonts w:ascii="Menlo" w:eastAsia="Times New Roman" w:hAnsi="Menlo" w:cs="Menlo"/>
+          <w:color w:val="D4D4D4"/>
+          <w:sz w:val="18"/>
+          <w:szCs w:val="18"/>
+          <w:lang w:val="en-VN"/>
+        </w:rPr>
+      </w:pPr>
+      <w:r>
+        <w:rPr>
+          <w:rFonts w:ascii="Menlo" w:eastAsia="Times New Roman" w:hAnsi="Menlo" w:cs="Menlo"/>
+          <w:color w:val="D4D4D4"/>
+          <w:sz w:val="18"/>
+          <w:szCs w:val="18"/>
+          <w:lang w:val="en-VN"/>
+        </w:rPr>
+        <w:t xml:space="preserve">        }</w:t>
+      </w:r>
+    </w:p>
+    <w:p>
+      <w:pPr>
+        <w:shd w:val="clear" w:color="auto" w:fill="1E1E1E"/>
+        <w:spacing w:after="0" w:line="270" w:lineRule="atLeast"/>
+        <w:rPr>
+          <w:rFonts w:ascii="Menlo" w:eastAsia="Times New Roman" w:hAnsi="Menlo" w:cs="Menlo"/>
+          <w:color w:val="D4D4D4"/>
+          <w:sz w:val="18"/>
+          <w:szCs w:val="18"/>
+          <w:lang w:val="en-VN"/>
+        </w:rPr>
+      </w:pPr>
+      <w:r>
+        <w:rPr>
+          <w:rFonts w:ascii="Menlo" w:eastAsia="Times New Roman" w:hAnsi="Menlo" w:cs="Menlo"/>
+          <w:color w:val="D4D4D4"/>
+          <w:sz w:val="18"/>
+          <w:szCs w:val="18"/>
+          <w:lang w:val="en-VN"/>
+        </w:rPr>
+        <w:t xml:space="preserve">    }</w:t>
+      </w:r>
+    </w:p>
+    <w:p>
+      <w:pPr>
+        <w:jc w:val="both"/>
+        <w:rPr>
+          <w:rFonts w:cs="Calibri"/>
+          <w:lang w:val="vi-VN"/>
+        </w:rPr>
+      </w:pPr>
+    </w:p>
+    <w:p>
+      <w:pPr>
+        <w:jc w:val="both"/>
+        <w:rPr>
+          <w:rFonts w:cs="Calibri"/>
+          <w:b/>
+          <w:bCs/>
+          <w:lang w:val="vi-VN"/>
+        </w:rPr>
+      </w:pPr>
+      <w:r>
+        <w:rPr>
+          <w:rFonts w:cs="Calibri"/>
+          <w:b/>
+          <w:bCs/>
+          <w:lang w:val="vi-VN"/>
+        </w:rPr>
+        <w:t>Step 4:</w:t>
+      </w:r>
+    </w:p>
+    <w:p>
+      <w:pPr>
+        <w:jc w:val="both"/>
+        <w:rPr>
+          <w:rFonts w:cs="Calibri"/>
+          <w:lang w:val="vi-VN"/>
+        </w:rPr>
+      </w:pPr>
+      <w:r>
+        <w:rPr>
+          <w:rFonts w:cs="Calibri"/>
+          <w:lang w:val="vi-VN"/>
+        </w:rPr>
+        <w:t>Create a script to load the application when starting AutoCAD</w:t>
+      </w:r>
+    </w:p>
+    <w:p>
+      <w:pPr>
+        <w:pStyle w:val="ListParagraph"/>
+        <w:numPr>
+          <w:ilvl w:val="0"/>
+          <w:numId w:val="6"/>
+        </w:numPr>
+        <w:jc w:val="both"/>
+        <w:rPr>
+          <w:rFonts w:cs="Calibri"/>
+          <w:lang w:val="vi-VN"/>
+        </w:rPr>
+      </w:pPr>
+      <w:r>
+        <w:rPr>
+          <w:rFonts w:cs="Calibri"/>
+          <w:lang w:val="vi-VN"/>
+        </w:rPr>
+        <w:t>Create a file of type Text File named "start.scr"</w:t>
+      </w:r>
+    </w:p>
+    <w:p>
+      <w:pPr>
+        <w:pStyle w:val="ListParagraph"/>
+        <w:numPr>
+          <w:ilvl w:val="0"/>
+          <w:numId w:val="6"/>
+        </w:numPr>
+        <w:jc w:val="both"/>
+        <w:rPr>
+          <w:rFonts w:cs="Calibri"/>
+          <w:lang w:val="vi-VN"/>
+        </w:rPr>
+      </w:pPr>
+      <w:r>
+        <w:rPr>
+          <w:rFonts w:cs="Calibri"/>
+          <w:lang w:val="vi-VN"/>
+        </w:rPr>
+        <w:t>Insert the following line of code into the file "start.scr" and save it</w:t>
+      </w:r>
+      <w:r>
+        <w:rPr>
+          <w:rFonts w:cs="Calibri"/>
+          <w:lang w:val="vi-VN"/>
+        </w:rPr>
+        <w:t>:</w:t>
+      </w:r>
+    </w:p>
+    <w:p>
+      <w:pPr>
+        <w:jc w:val="both"/>
+        <w:rPr>
+          <w:rFonts w:cs="Calibri"/>
+          <w:lang w:val="vi-VN"/>
+        </w:rPr>
+      </w:pPr>
+      <w:r>
+        <w:rPr>
+          <w:rFonts w:cs="Calibri"/>
+          <w:lang w:val="vi-VN"/>
+        </w:rPr>
+        <w:t>netload “</w:t>
+      </w:r>
+      <w:r>
+        <w:rPr>
+          <w:rFonts w:cs="Calibri"/>
+          <w:lang w:val="vi-VN"/>
+        </w:rPr>
+        <w:t>&lt;name of project&gt;.dll”</w:t>
+      </w:r>
+    </w:p>
+    <w:p>
+      <w:pPr>
+        <w:pStyle w:val="ListParagraph"/>
+        <w:numPr>
+          <w:ilvl w:val="0"/>
+          <w:numId w:val="6"/>
+        </w:numPr>
+        <w:jc w:val="both"/>
+        <w:rPr>
+          <w:rFonts w:cs="Calibri"/>
+          <w:lang w:val="vi-VN"/>
+        </w:rPr>
+      </w:pPr>
+      <w:r>
+        <w:rPr>
+          <w:rFonts w:cs="Calibri"/>
+          <w:lang w:val="vi-VN"/>
+        </w:rPr>
+        <w:t>In the Properties section of the "start.scr" file, change the "Copy in the Output Directory" property to "Always Copy"</w:t>
+      </w:r>
+    </w:p>
+    <w:p>
+      <w:pPr>
+        <w:jc w:val="both"/>
+        <w:rPr>
+          <w:rFonts w:cs="Calibri"/>
+          <w:b/>
+          <w:bCs/>
+          <w:lang w:val="vi-VN"/>
+        </w:rPr>
+      </w:pPr>
+      <w:r>
+        <w:rPr>
+          <w:rFonts w:cs="Calibri"/>
+          <w:b/>
+          <w:bCs/>
+          <w:lang w:val="vi-VN"/>
+        </w:rPr>
+        <w:t>Step 5:</w:t>
+      </w:r>
+    </w:p>
+    <w:p>
+      <w:pPr>
+        <w:jc w:val="both"/>
+        <w:rPr>
+          <w:rFonts w:cs="Calibri"/>
+          <w:lang w:val="vi-VN"/>
+        </w:rPr>
+      </w:pPr>
+      <w:r>
+        <w:rPr>
+          <w:rFonts w:cs="Calibri"/>
+          <w:lang w:val="vi-VN"/>
+        </w:rPr>
+        <w:t>Change the MSBuild file (.csproj) to run AutoCAd in Debug mode</w:t>
+      </w:r>
+    </w:p>
+    <w:p>
+      <w:pPr>
+        <w:pStyle w:val="ListParagraph"/>
+        <w:numPr>
+          <w:ilvl w:val="0"/>
+          <w:numId w:val="6"/>
+        </w:numPr>
+        <w:jc w:val="both"/>
+        <w:rPr>
+          <w:rFonts w:cs="Calibri"/>
+          <w:lang w:val="vi-VN"/>
+        </w:rPr>
+      </w:pPr>
+      <w:r>
+        <w:rPr>
+          <w:rFonts w:cs="Calibri"/>
+          <w:lang w:val="vi-VN"/>
+        </w:rPr>
+        <w:t>Find the .csproj file of the current project and open it with notepad</w:t>
+      </w:r>
+    </w:p>
+    <w:p>
+      <w:pPr>
+        <w:pStyle w:val="ListParagraph"/>
+        <w:numPr>
+          <w:ilvl w:val="0"/>
+          <w:numId w:val="6"/>
+        </w:numPr>
+        <w:jc w:val="both"/>
+        <w:rPr>
+          <w:rFonts w:cs="Calibri"/>
+          <w:lang w:val="vi-VN"/>
+        </w:rPr>
+      </w:pPr>
+      <w:r>
+        <w:rPr>
+          <w:rFonts w:cs="Calibri"/>
+          <w:lang w:val="vi-VN"/>
+        </w:rPr>
+        <w:t>Insert the following line of code in the Pro</w:t>
+      </w:r>
+      <w:r>
+        <w:rPr>
+          <w:rFonts w:cs="Calibri"/>
+          <w:lang w:val="vi-VN"/>
+        </w:rPr>
+        <w:t>p</w:t>
+      </w:r>
+      <w:r>
+        <w:rPr>
+          <w:rFonts w:cs="Calibri"/>
+          <w:lang w:val="vi-VN"/>
+        </w:rPr>
+        <w:t>ertyGroup section (2nd - the Debug section). Change the AutoCAD path if necessary</w:t>
+      </w:r>
+    </w:p>
+    <w:p>
+      <w:pPr>
+        <w:shd w:val="clear" w:color="auto" w:fill="1E1E1E"/>
+        <w:spacing w:after="0" w:line="270" w:lineRule="atLeast"/>
+        <w:rPr>
+          <w:rFonts w:ascii="Menlo" w:eastAsia="Times New Roman" w:hAnsi="Menlo" w:cs="Menlo"/>
+          <w:color w:val="D4D4D4"/>
+          <w:sz w:val="18"/>
+          <w:szCs w:val="18"/>
+          <w:lang w:val="en-VN"/>
+        </w:rPr>
+      </w:pPr>
+      <w:r>
+        <w:rPr>
+          <w:rFonts w:ascii="Menlo" w:eastAsia="Times New Roman" w:hAnsi="Menlo" w:cs="Menlo"/>
+          <w:color w:val="808080"/>
+          <w:sz w:val="18"/>
+          <w:szCs w:val="18"/>
+          <w:lang w:val="en-VN"/>
+        </w:rPr>
+        <w:t>&lt;</w:t>
+      </w:r>
+      <w:r>
+        <w:rPr>
+          <w:rFonts w:ascii="Menlo" w:eastAsia="Times New Roman" w:hAnsi="Menlo" w:cs="Menlo"/>
+          <w:color w:val="569CD6"/>
+          <w:sz w:val="18"/>
+          <w:szCs w:val="18"/>
+          <w:lang w:val="en-VN"/>
+        </w:rPr>
+        <w:t>StartAction</w:t>
+      </w:r>
+      <w:r>
+        <w:rPr>
+          <w:rFonts w:ascii="Menlo" w:eastAsia="Times New Roman" w:hAnsi="Menlo" w:cs="Menlo"/>
+          <w:color w:val="808080"/>
+          <w:sz w:val="18"/>
+          <w:szCs w:val="18"/>
+          <w:lang w:val="en-VN"/>
+        </w:rPr>
+        <w:t>&gt;</w:t>
+      </w:r>
+      <w:r>
+        <w:rPr>
+          <w:rFonts w:ascii="Menlo" w:eastAsia="Times New Roman" w:hAnsi="Menlo" w:cs="Menlo"/>
+          <w:color w:val="D4D4D4"/>
+          <w:sz w:val="18"/>
+          <w:szCs w:val="18"/>
+          <w:lang w:val="en-VN"/>
+        </w:rPr>
+        <w:t>Program</w:t>
+      </w:r>
+      <w:r>
+        <w:rPr>
+          <w:rFonts w:ascii="Menlo" w:eastAsia="Times New Roman" w:hAnsi="Menlo" w:cs="Menlo"/>
+          <w:color w:val="808080"/>
+          <w:sz w:val="18"/>
+          <w:szCs w:val="18"/>
+          <w:lang w:val="en-VN"/>
+        </w:rPr>
+        <w:t>&lt;/</w:t>
+      </w:r>
+      <w:r>
+        <w:rPr>
+          <w:rFonts w:ascii="Menlo" w:eastAsia="Times New Roman" w:hAnsi="Menlo" w:cs="Menlo"/>
+          <w:color w:val="569CD6"/>
+          <w:sz w:val="18"/>
+          <w:szCs w:val="18"/>
+          <w:lang w:val="en-VN"/>
+        </w:rPr>
+        <w:t>StartAction</w:t>
+      </w:r>
+      <w:r>
+        <w:rPr>
+          <w:rFonts w:ascii="Menlo" w:eastAsia="Times New Roman" w:hAnsi="Menlo" w:cs="Menlo"/>
+          <w:color w:val="808080"/>
+          <w:sz w:val="18"/>
+          <w:szCs w:val="18"/>
+          <w:lang w:val="en-VN"/>
+        </w:rPr>
+        <w:t>&gt;</w:t>
+      </w:r>
+    </w:p>
+    <w:p>
+      <w:pPr>
+        <w:shd w:val="clear" w:color="auto" w:fill="1E1E1E"/>
+        <w:spacing w:after="0" w:line="270" w:lineRule="atLeast"/>
+        <w:rPr>
+          <w:rFonts w:ascii="Menlo" w:eastAsia="Times New Roman" w:hAnsi="Menlo" w:cs="Menlo"/>
+          <w:color w:val="D4D4D4"/>
+          <w:sz w:val="18"/>
+          <w:szCs w:val="18"/>
+          <w:lang w:val="en-VN"/>
+        </w:rPr>
+      </w:pPr>
+      <w:r>
+        <w:rPr>
+          <w:rFonts w:ascii="Menlo" w:eastAsia="Times New Roman" w:hAnsi="Menlo" w:cs="Menlo"/>
+          <w:color w:val="808080"/>
+          <w:sz w:val="18"/>
+          <w:szCs w:val="18"/>
+          <w:lang w:val="en-VN"/>
+        </w:rPr>
+        <w:t>&lt;</w:t>
+      </w:r>
+      <w:r>
+        <w:rPr>
+          <w:rFonts w:ascii="Menlo" w:eastAsia="Times New Roman" w:hAnsi="Menlo" w:cs="Menlo"/>
+          <w:color w:val="569CD6"/>
+          <w:sz w:val="18"/>
+          <w:szCs w:val="18"/>
+          <w:lang w:val="en-VN"/>
+        </w:rPr>
+        <w:t>StartProgram</w:t>
+      </w:r>
+      <w:r>
+        <w:rPr>
+          <w:rFonts w:ascii="Menlo" w:eastAsia="Times New Roman" w:hAnsi="Menlo" w:cs="Menlo"/>
+          <w:color w:val="808080"/>
+          <w:sz w:val="18"/>
+          <w:szCs w:val="18"/>
+          <w:lang w:val="en-VN"/>
+        </w:rPr>
+        <w:t>&gt;</w:t>
+      </w:r>
+      <w:r>
+        <w:rPr>
+          <w:rFonts w:ascii="Menlo" w:eastAsia="Times New Roman" w:hAnsi="Menlo" w:cs="Menlo"/>
+          <w:color w:val="D4D4D4"/>
+          <w:sz w:val="18"/>
+          <w:szCs w:val="18"/>
+          <w:lang w:val="en-VN"/>
+        </w:rPr>
+        <w:t>C:\Program Files\Autodesk\AutoCAD 2021\acad.exe</w:t>
+      </w:r>
+      <w:r>
+        <w:rPr>
+          <w:rFonts w:ascii="Menlo" w:eastAsia="Times New Roman" w:hAnsi="Menlo" w:cs="Menlo"/>
+          <w:color w:val="808080"/>
+          <w:sz w:val="18"/>
+          <w:szCs w:val="18"/>
+          <w:lang w:val="en-VN"/>
+        </w:rPr>
+        <w:t>&lt;/</w:t>
+      </w:r>
+      <w:r>
+        <w:rPr>
+          <w:rFonts w:ascii="Menlo" w:eastAsia="Times New Roman" w:hAnsi="Menlo" w:cs="Menlo"/>
+          <w:color w:val="569CD6"/>
+          <w:sz w:val="18"/>
+          <w:szCs w:val="18"/>
+          <w:lang w:val="en-VN"/>
+        </w:rPr>
+        <w:t>StartProgram</w:t>
+      </w:r>
+      <w:r>
+        <w:rPr>
+          <w:rFonts w:ascii="Menlo" w:eastAsia="Times New Roman" w:hAnsi="Menlo" w:cs="Menlo"/>
+          <w:color w:val="808080"/>
+          <w:sz w:val="18"/>
+          <w:szCs w:val="18"/>
+          <w:lang w:val="en-VN"/>
+        </w:rPr>
+        <w:t>&gt;</w:t>
+      </w:r>
+    </w:p>
+    <w:p>
+      <w:pPr>
+        <w:shd w:val="clear" w:color="auto" w:fill="1E1E1E"/>
+        <w:spacing w:after="0" w:line="270" w:lineRule="atLeast"/>
+        <w:rPr>
+          <w:rFonts w:ascii="Menlo" w:eastAsia="Times New Roman" w:hAnsi="Menlo" w:cs="Menlo"/>
+          <w:color w:val="D4D4D4"/>
+          <w:sz w:val="18"/>
+          <w:szCs w:val="18"/>
+          <w:lang w:val="en-VN"/>
+        </w:rPr>
+      </w:pPr>
+      <w:r>
+        <w:rPr>
+          <w:rFonts w:ascii="Menlo" w:eastAsia="Times New Roman" w:hAnsi="Menlo" w:cs="Menlo"/>
+          <w:color w:val="808080"/>
+          <w:sz w:val="18"/>
+          <w:szCs w:val="18"/>
+          <w:lang w:val="en-VN"/>
+        </w:rPr>
+        <w:t>&lt;</w:t>
+      </w:r>
+      <w:r>
+        <w:rPr>
+          <w:rFonts w:ascii="Menlo" w:eastAsia="Times New Roman" w:hAnsi="Menlo" w:cs="Menlo"/>
+          <w:color w:val="569CD6"/>
+          <w:sz w:val="18"/>
+          <w:szCs w:val="18"/>
+          <w:lang w:val="en-VN"/>
+        </w:rPr>
+        <w:t>StartArguments</w:t>
+      </w:r>
+      <w:r>
+        <w:rPr>
+          <w:rFonts w:ascii="Menlo" w:eastAsia="Times New Roman" w:hAnsi="Menlo" w:cs="Menlo"/>
+          <w:color w:val="808080"/>
+          <w:sz w:val="18"/>
+          <w:szCs w:val="18"/>
+          <w:lang w:val="en-VN"/>
+        </w:rPr>
+        <w:t>&gt;</w:t>
+      </w:r>
+      <w:r>
+        <w:rPr>
+          <w:rFonts w:ascii="Menlo" w:eastAsia="Times New Roman" w:hAnsi="Menlo" w:cs="Menlo"/>
+          <w:color w:val="D4D4D4"/>
+          <w:sz w:val="18"/>
+          <w:szCs w:val="18"/>
+          <w:lang w:val="en-VN"/>
+        </w:rPr>
+        <w:t>/nlogo /b "start.scr"</w:t>
+      </w:r>
+      <w:r>
+        <w:rPr>
+          <w:rFonts w:ascii="Menlo" w:eastAsia="Times New Roman" w:hAnsi="Menlo" w:cs="Menlo"/>
+          <w:color w:val="808080"/>
+          <w:sz w:val="18"/>
+          <w:szCs w:val="18"/>
+          <w:lang w:val="en-VN"/>
+        </w:rPr>
+        <w:t>&lt;/</w:t>
+      </w:r>
+      <w:r>
+        <w:rPr>
+          <w:rFonts w:ascii="Menlo" w:eastAsia="Times New Roman" w:hAnsi="Menlo" w:cs="Menlo"/>
+          <w:color w:val="569CD6"/>
+          <w:sz w:val="18"/>
+          <w:szCs w:val="18"/>
+          <w:lang w:val="en-VN"/>
+        </w:rPr>
+        <w:t>StartArguments</w:t>
+      </w:r>
+      <w:r>
+        <w:rPr>
+          <w:rFonts w:ascii="Menlo" w:eastAsia="Times New Roman" w:hAnsi="Menlo" w:cs="Menlo"/>
+          <w:color w:val="808080"/>
+          <w:sz w:val="18"/>
+          <w:szCs w:val="18"/>
+          <w:lang w:val="en-VN"/>
+        </w:rPr>
+        <w:t>&gt;</w:t>
+      </w:r>
+    </w:p>
+    <w:p>
+      <w:pPr>
+        <w:jc w:val="both"/>
+        <w:rPr>
+          <w:rFonts w:cs="Calibri"/>
+          <w:lang w:val="vi-VN"/>
+        </w:rPr>
+      </w:pPr>
+    </w:p>
+    <w:p>
+      <w:pPr>
+        <w:pStyle w:val="ListParagraph"/>
+        <w:numPr>
+          <w:ilvl w:val="0"/>
+          <w:numId w:val="6"/>
+        </w:numPr>
+        <w:jc w:val="both"/>
+        <w:rPr>
+          <w:rFonts w:cs="Calibri"/>
+          <w:lang w:val="vi-VN"/>
+        </w:rPr>
+      </w:pPr>
+      <w:r>
+        <w:rPr>
+          <w:rFonts w:cs="Calibri"/>
+          <w:lang w:val="vi-VN"/>
+        </w:rPr>
+        <w:t>The entire PropertyGroup node will look like this:</w:t>
+      </w:r>
+    </w:p>
+    <w:p>
+      <w:pPr>
+        <w:shd w:val="clear" w:color="auto" w:fill="1E1E1E"/>
+        <w:spacing w:after="0" w:line="270" w:lineRule="atLeast"/>
+        <w:rPr>
+          <w:rFonts w:ascii="Menlo" w:eastAsia="Times New Roman" w:hAnsi="Menlo" w:cs="Menlo"/>
+          <w:color w:val="D4D4D4"/>
+          <w:sz w:val="18"/>
+          <w:szCs w:val="18"/>
+          <w:lang w:val="en-VN"/>
+        </w:rPr>
+      </w:pPr>
+      <w:r>
+        <w:rPr>
+          <w:rFonts w:ascii="Menlo" w:eastAsia="Times New Roman" w:hAnsi="Menlo" w:cs="Menlo"/>
+          <w:color w:val="808080"/>
+          <w:sz w:val="18"/>
+          <w:szCs w:val="18"/>
+          <w:lang w:val="en-VN"/>
+        </w:rPr>
+        <w:t>&lt;</w:t>
+      </w:r>
+      <w:r>
+        <w:rPr>
+          <w:rFonts w:ascii="Menlo" w:eastAsia="Times New Roman" w:hAnsi="Menlo" w:cs="Menlo"/>
+          <w:color w:val="569CD6"/>
+          <w:sz w:val="18"/>
+          <w:szCs w:val="18"/>
+          <w:lang w:val="en-VN"/>
+        </w:rPr>
+        <w:t>PropertyGroup</w:t>
+      </w:r>
+      <w:r>
+        <w:rPr>
+          <w:rFonts w:ascii="Menlo" w:eastAsia="Times New Roman" w:hAnsi="Menlo" w:cs="Menlo"/>
+          <w:color w:val="D4D4D4"/>
+          <w:sz w:val="18"/>
+          <w:szCs w:val="18"/>
+          <w:lang w:val="en-VN"/>
+        </w:rPr>
+        <w:t xml:space="preserve"> </w:t>
+      </w:r>
+      <w:r>
+        <w:rPr>
+          <w:rFonts w:ascii="Menlo" w:eastAsia="Times New Roman" w:hAnsi="Menlo" w:cs="Menlo"/>
+          <w:color w:val="9CDCFE"/>
+          <w:sz w:val="18"/>
+          <w:szCs w:val="18"/>
+          <w:lang w:val="en-VN"/>
+        </w:rPr>
+        <w:t>Condition</w:t>
+      </w:r>
+      <w:r>
+        <w:rPr>
+          <w:rFonts w:ascii="Menlo" w:eastAsia="Times New Roman" w:hAnsi="Menlo" w:cs="Menlo"/>
+          <w:color w:val="D4D4D4"/>
+          <w:sz w:val="18"/>
+          <w:szCs w:val="18"/>
+          <w:lang w:val="en-VN"/>
+        </w:rPr>
+        <w:t>=</w:t>
+      </w:r>
+      <w:r>
+        <w:rPr>
+          <w:rFonts w:ascii="Menlo" w:eastAsia="Times New Roman" w:hAnsi="Menlo" w:cs="Menlo"/>
+          <w:color w:val="CE9178"/>
+          <w:sz w:val="18"/>
+          <w:szCs w:val="18"/>
+          <w:lang w:val="en-VN"/>
+        </w:rPr>
+        <w:t>" '$(Configuration)|$(Platform)' == 'Debug|AnyCPU' "</w:t>
+      </w:r>
+      <w:r>
+        <w:rPr>
+          <w:rFonts w:ascii="Menlo" w:eastAsia="Times New Roman" w:hAnsi="Menlo" w:cs="Menlo"/>
+          <w:color w:val="808080"/>
+          <w:sz w:val="18"/>
+          <w:szCs w:val="18"/>
+          <w:lang w:val="en-VN"/>
+        </w:rPr>
+        <w:t>&gt;</w:t>
+      </w:r>
+    </w:p>
+    <w:p>
+      <w:pPr>
+        <w:shd w:val="clear" w:color="auto" w:fill="1E1E1E"/>
+        <w:spacing w:after="0" w:line="270" w:lineRule="atLeast"/>
+        <w:rPr>
+          <w:rFonts w:ascii="Menlo" w:eastAsia="Times New Roman" w:hAnsi="Menlo" w:cs="Menlo"/>
+          <w:color w:val="D4D4D4"/>
+          <w:sz w:val="18"/>
+          <w:szCs w:val="18"/>
+          <w:lang w:val="en-VN"/>
+        </w:rPr>
+      </w:pPr>
+      <w:r>
+        <w:rPr>
+          <w:rFonts w:ascii="Menlo" w:eastAsia="Times New Roman" w:hAnsi="Menlo" w:cs="Menlo"/>
+          <w:color w:val="D4D4D4"/>
+          <w:sz w:val="18"/>
+          <w:szCs w:val="18"/>
+          <w:lang w:val="en-VN"/>
+        </w:rPr>
+        <w:t xml:space="preserve">    </w:t>
+      </w:r>
+      <w:r>
+        <w:rPr>
+          <w:rFonts w:ascii="Menlo" w:eastAsia="Times New Roman" w:hAnsi="Menlo" w:cs="Menlo"/>
+          <w:color w:val="808080"/>
+          <w:sz w:val="18"/>
+          <w:szCs w:val="18"/>
+          <w:lang w:val="en-VN"/>
+        </w:rPr>
+        <w:t>&lt;</w:t>
+      </w:r>
+      <w:r>
+        <w:rPr>
+          <w:rFonts w:ascii="Menlo" w:eastAsia="Times New Roman" w:hAnsi="Menlo" w:cs="Menlo"/>
+          <w:color w:val="569CD6"/>
+          <w:sz w:val="18"/>
+          <w:szCs w:val="18"/>
+          <w:lang w:val="en-VN"/>
+        </w:rPr>
+        <w:t>DebugSymbols</w:t>
+      </w:r>
+      <w:r>
+        <w:rPr>
+          <w:rFonts w:ascii="Menlo" w:eastAsia="Times New Roman" w:hAnsi="Menlo" w:cs="Menlo"/>
+          <w:color w:val="808080"/>
+          <w:sz w:val="18"/>
+          <w:szCs w:val="18"/>
+          <w:lang w:val="en-VN"/>
+        </w:rPr>
+        <w:t>&gt;</w:t>
+      </w:r>
+      <w:r>
+        <w:rPr>
+          <w:rFonts w:ascii="Menlo" w:eastAsia="Times New Roman" w:hAnsi="Menlo" w:cs="Menlo"/>
+          <w:color w:val="D4D4D4"/>
+          <w:sz w:val="18"/>
+          <w:szCs w:val="18"/>
+          <w:lang w:val="en-VN"/>
+        </w:rPr>
+        <w:t>true</w:t>
+      </w:r>
+      <w:r>
+        <w:rPr>
+          <w:rFonts w:ascii="Menlo" w:eastAsia="Times New Roman" w:hAnsi="Menlo" w:cs="Menlo"/>
+          <w:color w:val="808080"/>
+          <w:sz w:val="18"/>
+          <w:szCs w:val="18"/>
+          <w:lang w:val="en-VN"/>
+        </w:rPr>
+        <w:t>&lt;/</w:t>
+      </w:r>
+      <w:r>
+        <w:rPr>
+          <w:rFonts w:ascii="Menlo" w:eastAsia="Times New Roman" w:hAnsi="Menlo" w:cs="Menlo"/>
+          <w:color w:val="569CD6"/>
+          <w:sz w:val="18"/>
+          <w:szCs w:val="18"/>
+          <w:lang w:val="en-VN"/>
+        </w:rPr>
+        <w:t>DebugSymbols</w:t>
+      </w:r>
+      <w:r>
+        <w:rPr>
+          <w:rFonts w:ascii="Menlo" w:eastAsia="Times New Roman" w:hAnsi="Menlo" w:cs="Menlo"/>
+          <w:color w:val="808080"/>
+          <w:sz w:val="18"/>
+          <w:szCs w:val="18"/>
+          <w:lang w:val="en-VN"/>
+        </w:rPr>
+        <w:t>&gt;</w:t>
+      </w:r>
+    </w:p>
+    <w:p>
+      <w:pPr>
+        <w:shd w:val="clear" w:color="auto" w:fill="1E1E1E"/>
+        <w:spacing w:after="0" w:line="270" w:lineRule="atLeast"/>
+        <w:rPr>
+          <w:rFonts w:ascii="Menlo" w:eastAsia="Times New Roman" w:hAnsi="Menlo" w:cs="Menlo"/>
+          <w:color w:val="D4D4D4"/>
+          <w:sz w:val="18"/>
+          <w:szCs w:val="18"/>
+          <w:lang w:val="en-VN"/>
+        </w:rPr>
+      </w:pPr>
+      <w:r>
+        <w:rPr>
+          <w:rFonts w:ascii="Menlo" w:eastAsia="Times New Roman" w:hAnsi="Menlo" w:cs="Menlo"/>
+          <w:color w:val="D4D4D4"/>
+          <w:sz w:val="18"/>
+          <w:szCs w:val="18"/>
+          <w:lang w:val="en-VN"/>
+        </w:rPr>
+        <w:t xml:space="preserve">    </w:t>
+      </w:r>
+      <w:r>
+        <w:rPr>
+          <w:rFonts w:ascii="Menlo" w:eastAsia="Times New Roman" w:hAnsi="Menlo" w:cs="Menlo"/>
+          <w:color w:val="808080"/>
+          <w:sz w:val="18"/>
+          <w:szCs w:val="18"/>
+          <w:lang w:val="en-VN"/>
+        </w:rPr>
+        <w:t>&lt;</w:t>
+      </w:r>
+      <w:r>
+        <w:rPr>
+          <w:rFonts w:ascii="Menlo" w:eastAsia="Times New Roman" w:hAnsi="Menlo" w:cs="Menlo"/>
+          <w:color w:val="569CD6"/>
+          <w:sz w:val="18"/>
+          <w:szCs w:val="18"/>
+          <w:lang w:val="en-VN"/>
+        </w:rPr>
+        <w:t>DebugType</w:t>
+      </w:r>
+      <w:r>
+        <w:rPr>
+          <w:rFonts w:ascii="Menlo" w:eastAsia="Times New Roman" w:hAnsi="Menlo" w:cs="Menlo"/>
+          <w:color w:val="808080"/>
+          <w:sz w:val="18"/>
+          <w:szCs w:val="18"/>
+          <w:lang w:val="en-VN"/>
+        </w:rPr>
+        <w:t>&gt;</w:t>
+      </w:r>
+      <w:r>
+        <w:rPr>
+          <w:rFonts w:ascii="Menlo" w:eastAsia="Times New Roman" w:hAnsi="Menlo" w:cs="Menlo"/>
+          <w:color w:val="D4D4D4"/>
+          <w:sz w:val="18"/>
+          <w:szCs w:val="18"/>
+          <w:lang w:val="en-VN"/>
+        </w:rPr>
+        <w:t>full</w:t>
+      </w:r>
+      <w:r>
+        <w:rPr>
+          <w:rFonts w:ascii="Menlo" w:eastAsia="Times New Roman" w:hAnsi="Menlo" w:cs="Menlo"/>
+          <w:color w:val="808080"/>
+          <w:sz w:val="18"/>
+          <w:szCs w:val="18"/>
+          <w:lang w:val="en-VN"/>
+        </w:rPr>
+        <w:t>&lt;/</w:t>
+      </w:r>
+      <w:r>
+        <w:rPr>
+          <w:rFonts w:ascii="Menlo" w:eastAsia="Times New Roman" w:hAnsi="Menlo" w:cs="Menlo"/>
+          <w:color w:val="569CD6"/>
+          <w:sz w:val="18"/>
+          <w:szCs w:val="18"/>
+          <w:lang w:val="en-VN"/>
+        </w:rPr>
+        <w:t>DebugType</w:t>
+      </w:r>
+      <w:r>
+        <w:rPr>
+          <w:rFonts w:ascii="Menlo" w:eastAsia="Times New Roman" w:hAnsi="Menlo" w:cs="Menlo"/>
+          <w:color w:val="808080"/>
+          <w:sz w:val="18"/>
+          <w:szCs w:val="18"/>
+          <w:lang w:val="en-VN"/>
+        </w:rPr>
+        <w:t>&gt;</w:t>
+      </w:r>
+    </w:p>
+    <w:p>
+      <w:pPr>
+        <w:shd w:val="clear" w:color="auto" w:fill="1E1E1E"/>
+        <w:spacing w:after="0" w:line="270" w:lineRule="atLeast"/>
+        <w:rPr>
+          <w:rFonts w:ascii="Menlo" w:eastAsia="Times New Roman" w:hAnsi="Menlo" w:cs="Menlo"/>
+          <w:color w:val="D4D4D4"/>
+          <w:sz w:val="18"/>
+          <w:szCs w:val="18"/>
+          <w:lang w:val="en-VN"/>
+        </w:rPr>
+      </w:pPr>
+      <w:r>
+        <w:rPr>
+          <w:rFonts w:ascii="Menlo" w:eastAsia="Times New Roman" w:hAnsi="Menlo" w:cs="Menlo"/>
+          <w:color w:val="D4D4D4"/>
+          <w:sz w:val="18"/>
+          <w:szCs w:val="18"/>
+          <w:lang w:val="en-VN"/>
+        </w:rPr>
+        <w:t xml:space="preserve">    </w:t>
+      </w:r>
+      <w:r>
+        <w:rPr>
+          <w:rFonts w:ascii="Menlo" w:eastAsia="Times New Roman" w:hAnsi="Menlo" w:cs="Menlo"/>
+          <w:color w:val="808080"/>
+          <w:sz w:val="18"/>
+          <w:szCs w:val="18"/>
+          <w:lang w:val="en-VN"/>
+        </w:rPr>
+        <w:t>&lt;</w:t>
+      </w:r>
+      <w:r>
+        <w:rPr>
+          <w:rFonts w:ascii="Menlo" w:eastAsia="Times New Roman" w:hAnsi="Menlo" w:cs="Menlo"/>
+          <w:color w:val="569CD6"/>
+          <w:sz w:val="18"/>
+          <w:szCs w:val="18"/>
+          <w:lang w:val="en-VN"/>
+        </w:rPr>
+        <w:t>Optimize</w:t>
+      </w:r>
+      <w:r>
+        <w:rPr>
+          <w:rFonts w:ascii="Menlo" w:eastAsia="Times New Roman" w:hAnsi="Menlo" w:cs="Menlo"/>
+          <w:color w:val="808080"/>
+          <w:sz w:val="18"/>
+          <w:szCs w:val="18"/>
+          <w:lang w:val="en-VN"/>
+        </w:rPr>
+        <w:t>&gt;</w:t>
+      </w:r>
+      <w:r>
+        <w:rPr>
+          <w:rFonts w:ascii="Menlo" w:eastAsia="Times New Roman" w:hAnsi="Menlo" w:cs="Menlo"/>
+          <w:color w:val="D4D4D4"/>
+          <w:sz w:val="18"/>
+          <w:szCs w:val="18"/>
+          <w:lang w:val="en-VN"/>
+        </w:rPr>
+        <w:t>false</w:t>
+      </w:r>
+      <w:r>
+        <w:rPr>
+          <w:rFonts w:ascii="Menlo" w:eastAsia="Times New Roman" w:hAnsi="Menlo" w:cs="Menlo"/>
+          <w:color w:val="808080"/>
+          <w:sz w:val="18"/>
+          <w:szCs w:val="18"/>
+          <w:lang w:val="en-VN"/>
+        </w:rPr>
+        <w:t>&lt;/</w:t>
+      </w:r>
+      <w:r>
+        <w:rPr>
+          <w:rFonts w:ascii="Menlo" w:eastAsia="Times New Roman" w:hAnsi="Menlo" w:cs="Menlo"/>
+          <w:color w:val="569CD6"/>
+          <w:sz w:val="18"/>
+          <w:szCs w:val="18"/>
+          <w:lang w:val="en-VN"/>
+        </w:rPr>
+        <w:t>Optimize</w:t>
+      </w:r>
+      <w:r>
+        <w:rPr>
+          <w:rFonts w:ascii="Menlo" w:eastAsia="Times New Roman" w:hAnsi="Menlo" w:cs="Menlo"/>
+          <w:color w:val="808080"/>
+          <w:sz w:val="18"/>
+          <w:szCs w:val="18"/>
+          <w:lang w:val="en-VN"/>
+        </w:rPr>
+        <w:t>&gt;</w:t>
+      </w:r>
+    </w:p>
+    <w:p>
+      <w:pPr>
+        <w:shd w:val="clear" w:color="auto" w:fill="1E1E1E"/>
+        <w:spacing w:after="0" w:line="270" w:lineRule="atLeast"/>
+        <w:rPr>
+          <w:rFonts w:ascii="Menlo" w:eastAsia="Times New Roman" w:hAnsi="Menlo" w:cs="Menlo"/>
+          <w:color w:val="D4D4D4"/>
+          <w:sz w:val="18"/>
+          <w:szCs w:val="18"/>
+          <w:lang w:val="en-VN"/>
+        </w:rPr>
+      </w:pPr>
+      <w:r>
+        <w:rPr>
+          <w:rFonts w:ascii="Menlo" w:eastAsia="Times New Roman" w:hAnsi="Menlo" w:cs="Menlo"/>
+          <w:color w:val="D4D4D4"/>
+          <w:sz w:val="18"/>
+          <w:szCs w:val="18"/>
+          <w:lang w:val="en-VN"/>
+        </w:rPr>
+        <w:t xml:space="preserve">    </w:t>
+      </w:r>
+      <w:r>
+        <w:rPr>
+          <w:rFonts w:ascii="Menlo" w:eastAsia="Times New Roman" w:hAnsi="Menlo" w:cs="Menlo"/>
+          <w:color w:val="808080"/>
+          <w:sz w:val="18"/>
+          <w:szCs w:val="18"/>
+          <w:lang w:val="en-VN"/>
+        </w:rPr>
+        <w:t>&lt;</w:t>
+      </w:r>
+      <w:r>
+        <w:rPr>
+          <w:rFonts w:ascii="Menlo" w:eastAsia="Times New Roman" w:hAnsi="Menlo" w:cs="Menlo"/>
+          <w:color w:val="569CD6"/>
+          <w:sz w:val="18"/>
+          <w:szCs w:val="18"/>
+          <w:lang w:val="en-VN"/>
+        </w:rPr>
+        <w:t>OutputPath</w:t>
+      </w:r>
+      <w:r>
+        <w:rPr>
+          <w:rFonts w:ascii="Menlo" w:eastAsia="Times New Roman" w:hAnsi="Menlo" w:cs="Menlo"/>
+          <w:color w:val="808080"/>
+          <w:sz w:val="18"/>
+          <w:szCs w:val="18"/>
+          <w:lang w:val="en-VN"/>
+        </w:rPr>
+        <w:t>&gt;</w:t>
+      </w:r>
+      <w:r>
+        <w:rPr>
+          <w:rFonts w:ascii="Menlo" w:eastAsia="Times New Roman" w:hAnsi="Menlo" w:cs="Menlo"/>
+          <w:color w:val="D4D4D4"/>
+          <w:sz w:val="18"/>
+          <w:szCs w:val="18"/>
+          <w:lang w:val="en-VN"/>
+        </w:rPr>
+        <w:t>bin\Debug\</w:t>
+      </w:r>
+      <w:r>
+        <w:rPr>
+          <w:rFonts w:ascii="Menlo" w:eastAsia="Times New Roman" w:hAnsi="Menlo" w:cs="Menlo"/>
+          <w:color w:val="808080"/>
+          <w:sz w:val="18"/>
+          <w:szCs w:val="18"/>
+          <w:lang w:val="en-VN"/>
+        </w:rPr>
+        <w:t>&lt;/</w:t>
+      </w:r>
+      <w:r>
+        <w:rPr>
+          <w:rFonts w:ascii="Menlo" w:eastAsia="Times New Roman" w:hAnsi="Menlo" w:cs="Menlo"/>
+          <w:color w:val="569CD6"/>
+          <w:sz w:val="18"/>
+          <w:szCs w:val="18"/>
+          <w:lang w:val="en-VN"/>
+        </w:rPr>
+        <w:t>OutputPath</w:t>
+      </w:r>
+      <w:r>
+        <w:rPr>
+          <w:rFonts w:ascii="Menlo" w:eastAsia="Times New Roman" w:hAnsi="Menlo" w:cs="Menlo"/>
+          <w:color w:val="808080"/>
+          <w:sz w:val="18"/>
+          <w:szCs w:val="18"/>
+          <w:lang w:val="en-VN"/>
+        </w:rPr>
+        <w:t>&gt;</w:t>
+      </w:r>
+    </w:p>
+    <w:p>
+      <w:pPr>
+        <w:shd w:val="clear" w:color="auto" w:fill="1E1E1E"/>
+        <w:spacing w:after="0" w:line="270" w:lineRule="atLeast"/>
+        <w:rPr>
+          <w:rFonts w:ascii="Menlo" w:eastAsia="Times New Roman" w:hAnsi="Menlo" w:cs="Menlo"/>
+          <w:color w:val="D4D4D4"/>
+          <w:sz w:val="18"/>
+          <w:szCs w:val="18"/>
+          <w:lang w:val="en-VN"/>
+        </w:rPr>
+      </w:pPr>
+      <w:r>
+        <w:rPr>
+          <w:rFonts w:ascii="Menlo" w:eastAsia="Times New Roman" w:hAnsi="Menlo" w:cs="Menlo"/>
+          <w:color w:val="D4D4D4"/>
+          <w:sz w:val="18"/>
+          <w:szCs w:val="18"/>
+          <w:lang w:val="en-VN"/>
+        </w:rPr>
+        <w:t xml:space="preserve">    </w:t>
+      </w:r>
+      <w:r>
+        <w:rPr>
+          <w:rFonts w:ascii="Menlo" w:eastAsia="Times New Roman" w:hAnsi="Menlo" w:cs="Menlo"/>
+          <w:color w:val="808080"/>
+          <w:sz w:val="18"/>
+          <w:szCs w:val="18"/>
+          <w:lang w:val="en-VN"/>
+        </w:rPr>
+        <w:t>&lt;</w:t>
+      </w:r>
+      <w:r>
+        <w:rPr>
+          <w:rFonts w:ascii="Menlo" w:eastAsia="Times New Roman" w:hAnsi="Menlo" w:cs="Menlo"/>
+          <w:color w:val="569CD6"/>
+          <w:sz w:val="18"/>
+          <w:szCs w:val="18"/>
+          <w:lang w:val="en-VN"/>
+        </w:rPr>
+        <w:t>DefineConstants</w:t>
+      </w:r>
+      <w:r>
+        <w:rPr>
+          <w:rFonts w:ascii="Menlo" w:eastAsia="Times New Roman" w:hAnsi="Menlo" w:cs="Menlo"/>
+          <w:color w:val="808080"/>
+          <w:sz w:val="18"/>
+          <w:szCs w:val="18"/>
+          <w:lang w:val="en-VN"/>
+        </w:rPr>
+        <w:t>&gt;</w:t>
+      </w:r>
+      <w:r>
+        <w:rPr>
+          <w:rFonts w:ascii="Menlo" w:eastAsia="Times New Roman" w:hAnsi="Menlo" w:cs="Menlo"/>
+          <w:color w:val="D4D4D4"/>
+          <w:sz w:val="18"/>
+          <w:szCs w:val="18"/>
+          <w:lang w:val="en-VN"/>
+        </w:rPr>
+        <w:t>DEBUG;TRACE</w:t>
+      </w:r>
+      <w:r>
+        <w:rPr>
+          <w:rFonts w:ascii="Menlo" w:eastAsia="Times New Roman" w:hAnsi="Menlo" w:cs="Menlo"/>
+          <w:color w:val="808080"/>
+          <w:sz w:val="18"/>
+          <w:szCs w:val="18"/>
+          <w:lang w:val="en-VN"/>
+        </w:rPr>
+        <w:t>&lt;/</w:t>
+      </w:r>
+      <w:r>
+        <w:rPr>
+          <w:rFonts w:ascii="Menlo" w:eastAsia="Times New Roman" w:hAnsi="Menlo" w:cs="Menlo"/>
+          <w:color w:val="569CD6"/>
+          <w:sz w:val="18"/>
+          <w:szCs w:val="18"/>
+          <w:lang w:val="en-VN"/>
+        </w:rPr>
+        <w:t>DefineConstants</w:t>
+      </w:r>
+      <w:r>
+        <w:rPr>
+          <w:rFonts w:ascii="Menlo" w:eastAsia="Times New Roman" w:hAnsi="Menlo" w:cs="Menlo"/>
+          <w:color w:val="808080"/>
+          <w:sz w:val="18"/>
+          <w:szCs w:val="18"/>
+          <w:lang w:val="en-VN"/>
+        </w:rPr>
+        <w:t>&gt;</w:t>
+      </w:r>
+    </w:p>
+    <w:p>
+      <w:pPr>
+        <w:shd w:val="clear" w:color="auto" w:fill="1E1E1E"/>
+        <w:spacing w:after="0" w:line="270" w:lineRule="atLeast"/>
+        <w:rPr>
+          <w:rFonts w:ascii="Menlo" w:eastAsia="Times New Roman" w:hAnsi="Menlo" w:cs="Menlo"/>
+          <w:color w:val="D4D4D4"/>
+          <w:sz w:val="18"/>
+          <w:szCs w:val="18"/>
+          <w:lang w:val="en-VN"/>
+        </w:rPr>
+      </w:pPr>
+      <w:r>
+        <w:rPr>
+          <w:rFonts w:ascii="Menlo" w:eastAsia="Times New Roman" w:hAnsi="Menlo" w:cs="Menlo"/>
+          <w:color w:val="D4D4D4"/>
+          <w:sz w:val="18"/>
+          <w:szCs w:val="18"/>
+          <w:lang w:val="en-VN"/>
+        </w:rPr>
+        <w:t xml:space="preserve">    </w:t>
+      </w:r>
+      <w:r>
+        <w:rPr>
+          <w:rFonts w:ascii="Menlo" w:eastAsia="Times New Roman" w:hAnsi="Menlo" w:cs="Menlo"/>
+          <w:color w:val="808080"/>
+          <w:sz w:val="18"/>
+          <w:szCs w:val="18"/>
+          <w:lang w:val="en-VN"/>
+        </w:rPr>
+        <w:t>&lt;</w:t>
+      </w:r>
+      <w:r>
+        <w:rPr>
+          <w:rFonts w:ascii="Menlo" w:eastAsia="Times New Roman" w:hAnsi="Menlo" w:cs="Menlo"/>
+          <w:color w:val="569CD6"/>
+          <w:sz w:val="18"/>
+          <w:szCs w:val="18"/>
+          <w:lang w:val="en-VN"/>
+        </w:rPr>
+        <w:t>ErrorReport</w:t>
+      </w:r>
+      <w:r>
+        <w:rPr>
+          <w:rFonts w:ascii="Menlo" w:eastAsia="Times New Roman" w:hAnsi="Menlo" w:cs="Menlo"/>
+          <w:color w:val="808080"/>
+          <w:sz w:val="18"/>
+          <w:szCs w:val="18"/>
+          <w:lang w:val="en-VN"/>
+        </w:rPr>
+        <w:t>&gt;</w:t>
+      </w:r>
+      <w:r>
+        <w:rPr>
+          <w:rFonts w:ascii="Menlo" w:eastAsia="Times New Roman" w:hAnsi="Menlo" w:cs="Menlo"/>
+          <w:color w:val="D4D4D4"/>
+          <w:sz w:val="18"/>
+          <w:szCs w:val="18"/>
+          <w:lang w:val="en-VN"/>
+        </w:rPr>
+        <w:t>prompt</w:t>
+      </w:r>
+      <w:r>
+        <w:rPr>
+          <w:rFonts w:ascii="Menlo" w:eastAsia="Times New Roman" w:hAnsi="Menlo" w:cs="Menlo"/>
+          <w:color w:val="808080"/>
+          <w:sz w:val="18"/>
+          <w:szCs w:val="18"/>
+          <w:lang w:val="en-VN"/>
+        </w:rPr>
+        <w:t>&lt;/</w:t>
+      </w:r>
+      <w:r>
+        <w:rPr>
+          <w:rFonts w:ascii="Menlo" w:eastAsia="Times New Roman" w:hAnsi="Menlo" w:cs="Menlo"/>
+          <w:color w:val="569CD6"/>
+          <w:sz w:val="18"/>
+          <w:szCs w:val="18"/>
+          <w:lang w:val="en-VN"/>
+        </w:rPr>
+        <w:t>ErrorReport</w:t>
+      </w:r>
+      <w:r>
+        <w:rPr>
+          <w:rFonts w:ascii="Menlo" w:eastAsia="Times New Roman" w:hAnsi="Menlo" w:cs="Menlo"/>
+          <w:color w:val="808080"/>
+          <w:sz w:val="18"/>
+          <w:szCs w:val="18"/>
+          <w:lang w:val="en-VN"/>
+        </w:rPr>
+        <w:t>&gt;</w:t>
+      </w:r>
+    </w:p>
+    <w:p>
+      <w:pPr>
+        <w:shd w:val="clear" w:color="auto" w:fill="1E1E1E"/>
+        <w:spacing w:after="0" w:line="270" w:lineRule="atLeast"/>
+        <w:rPr>
+          <w:rFonts w:ascii="Menlo" w:eastAsia="Times New Roman" w:hAnsi="Menlo" w:cs="Menlo"/>
+          <w:color w:val="D4D4D4"/>
+          <w:sz w:val="18"/>
+          <w:szCs w:val="18"/>
+          <w:lang w:val="en-VN"/>
+        </w:rPr>
+      </w:pPr>
+      <w:r>
+        <w:rPr>
+          <w:rFonts w:ascii="Menlo" w:eastAsia="Times New Roman" w:hAnsi="Menlo" w:cs="Menlo"/>
+          <w:color w:val="D4D4D4"/>
+          <w:sz w:val="18"/>
+          <w:szCs w:val="18"/>
+          <w:lang w:val="en-VN"/>
+        </w:rPr>
+        <w:t xml:space="preserve">    </w:t>
+      </w:r>
+      <w:r>
+        <w:rPr>
+          <w:rFonts w:ascii="Menlo" w:eastAsia="Times New Roman" w:hAnsi="Menlo" w:cs="Menlo"/>
+          <w:color w:val="808080"/>
+          <w:sz w:val="18"/>
+          <w:szCs w:val="18"/>
+          <w:lang w:val="en-VN"/>
+        </w:rPr>
+        <w:t>&lt;</w:t>
+      </w:r>
+      <w:r>
+        <w:rPr>
+          <w:rFonts w:ascii="Menlo" w:eastAsia="Times New Roman" w:hAnsi="Menlo" w:cs="Menlo"/>
+          <w:color w:val="569CD6"/>
+          <w:sz w:val="18"/>
+          <w:szCs w:val="18"/>
+          <w:lang w:val="en-VN"/>
+        </w:rPr>
+        <w:t>WarningLevel</w:t>
+      </w:r>
+      <w:r>
+        <w:rPr>
+          <w:rFonts w:ascii="Menlo" w:eastAsia="Times New Roman" w:hAnsi="Menlo" w:cs="Menlo"/>
+          <w:color w:val="808080"/>
+          <w:sz w:val="18"/>
+          <w:szCs w:val="18"/>
+          <w:lang w:val="en-VN"/>
+        </w:rPr>
+        <w:t>&gt;</w:t>
+      </w:r>
+      <w:r>
+        <w:rPr>
+          <w:rFonts w:ascii="Menlo" w:eastAsia="Times New Roman" w:hAnsi="Menlo" w:cs="Menlo"/>
+          <w:color w:val="D4D4D4"/>
+          <w:sz w:val="18"/>
+          <w:szCs w:val="18"/>
+          <w:lang w:val="en-VN"/>
+        </w:rPr>
+        <w:t>4</w:t>
+      </w:r>
+      <w:r>
+        <w:rPr>
+          <w:rFonts w:ascii="Menlo" w:eastAsia="Times New Roman" w:hAnsi="Menlo" w:cs="Menlo"/>
+          <w:color w:val="808080"/>
+          <w:sz w:val="18"/>
+          <w:szCs w:val="18"/>
+          <w:lang w:val="en-VN"/>
+        </w:rPr>
+        <w:t>&lt;/</w:t>
+      </w:r>
+      <w:r>
+        <w:rPr>
+          <w:rFonts w:ascii="Menlo" w:eastAsia="Times New Roman" w:hAnsi="Menlo" w:cs="Menlo"/>
+          <w:color w:val="569CD6"/>
+          <w:sz w:val="18"/>
+          <w:szCs w:val="18"/>
+          <w:lang w:val="en-VN"/>
+        </w:rPr>
+        <w:t>WarningLevel</w:t>
+      </w:r>
+      <w:r>
+        <w:rPr>
+          <w:rFonts w:ascii="Menlo" w:eastAsia="Times New Roman" w:hAnsi="Menlo" w:cs="Menlo"/>
+          <w:color w:val="808080"/>
+          <w:sz w:val="18"/>
+          <w:szCs w:val="18"/>
+          <w:lang w:val="en-VN"/>
+        </w:rPr>
+        <w:t>&gt;</w:t>
+      </w:r>
+    </w:p>
+    <w:p>
+      <w:pPr>
+        <w:shd w:val="clear" w:color="auto" w:fill="1E1E1E"/>
+        <w:spacing w:after="0" w:line="270" w:lineRule="atLeast"/>
+        <w:rPr>
+          <w:rFonts w:ascii="Menlo" w:eastAsia="Times New Roman" w:hAnsi="Menlo" w:cs="Menlo"/>
+          <w:color w:val="D4D4D4"/>
+          <w:sz w:val="18"/>
+          <w:szCs w:val="18"/>
+          <w:lang w:val="en-VN"/>
+        </w:rPr>
+      </w:pPr>
+      <w:r>
+        <w:rPr>
+          <w:rFonts w:ascii="Menlo" w:eastAsia="Times New Roman" w:hAnsi="Menlo" w:cs="Menlo"/>
+          <w:color w:val="D4D4D4"/>
+          <w:sz w:val="18"/>
+          <w:szCs w:val="18"/>
+          <w:lang w:val="en-VN"/>
+        </w:rPr>
+        <w:t xml:space="preserve">    </w:t>
+      </w:r>
+      <w:r>
+        <w:rPr>
+          <w:rFonts w:ascii="Menlo" w:eastAsia="Times New Roman" w:hAnsi="Menlo" w:cs="Menlo"/>
+          <w:color w:val="808080"/>
+          <w:sz w:val="18"/>
+          <w:szCs w:val="18"/>
+          <w:lang w:val="en-VN"/>
+        </w:rPr>
+        <w:t>&lt;</w:t>
+      </w:r>
+      <w:r>
+        <w:rPr>
+          <w:rFonts w:ascii="Menlo" w:eastAsia="Times New Roman" w:hAnsi="Menlo" w:cs="Menlo"/>
+          <w:color w:val="569CD6"/>
+          <w:sz w:val="18"/>
+          <w:szCs w:val="18"/>
+          <w:lang w:val="en-VN"/>
+        </w:rPr>
+        <w:t>StartAction</w:t>
+      </w:r>
+      <w:r>
+        <w:rPr>
+          <w:rFonts w:ascii="Menlo" w:eastAsia="Times New Roman" w:hAnsi="Menlo" w:cs="Menlo"/>
+          <w:color w:val="808080"/>
+          <w:sz w:val="18"/>
+          <w:szCs w:val="18"/>
+          <w:lang w:val="en-VN"/>
+        </w:rPr>
+        <w:t>&gt;</w:t>
+      </w:r>
+      <w:r>
+        <w:rPr>
+          <w:rFonts w:ascii="Menlo" w:eastAsia="Times New Roman" w:hAnsi="Menlo" w:cs="Menlo"/>
+          <w:color w:val="D4D4D4"/>
+          <w:sz w:val="18"/>
+          <w:szCs w:val="18"/>
+          <w:lang w:val="en-VN"/>
+        </w:rPr>
+        <w:t>Program</w:t>
+      </w:r>
+      <w:r>
+        <w:rPr>
+          <w:rFonts w:ascii="Menlo" w:eastAsia="Times New Roman" w:hAnsi="Menlo" w:cs="Menlo"/>
+          <w:color w:val="808080"/>
+          <w:sz w:val="18"/>
+          <w:szCs w:val="18"/>
+          <w:lang w:val="en-VN"/>
+        </w:rPr>
+        <w:t>&lt;/</w:t>
+      </w:r>
+      <w:r>
+        <w:rPr>
+          <w:rFonts w:ascii="Menlo" w:eastAsia="Times New Roman" w:hAnsi="Menlo" w:cs="Menlo"/>
+          <w:color w:val="569CD6"/>
+          <w:sz w:val="18"/>
+          <w:szCs w:val="18"/>
+          <w:lang w:val="en-VN"/>
+        </w:rPr>
+        <w:t>StartAction</w:t>
+      </w:r>
+      <w:r>
+        <w:rPr>
+          <w:rFonts w:ascii="Menlo" w:eastAsia="Times New Roman" w:hAnsi="Menlo" w:cs="Menlo"/>
+          <w:color w:val="808080"/>
+          <w:sz w:val="18"/>
+          <w:szCs w:val="18"/>
+          <w:lang w:val="en-VN"/>
+        </w:rPr>
+        <w:t>&gt;</w:t>
+      </w:r>
+    </w:p>
+    <w:p>
+      <w:pPr>
+        <w:shd w:val="clear" w:color="auto" w:fill="1E1E1E"/>
+        <w:spacing w:after="0" w:line="270" w:lineRule="atLeast"/>
+        <w:rPr>
+          <w:rFonts w:ascii="Menlo" w:eastAsia="Times New Roman" w:hAnsi="Menlo" w:cs="Menlo"/>
+          <w:color w:val="D4D4D4"/>
+          <w:sz w:val="18"/>
+          <w:szCs w:val="18"/>
+          <w:lang w:val="en-VN"/>
+        </w:rPr>
+      </w:pPr>
+      <w:r>
+        <w:rPr>
+          <w:rFonts w:ascii="Menlo" w:eastAsia="Times New Roman" w:hAnsi="Menlo" w:cs="Menlo"/>
+          <w:color w:val="D4D4D4"/>
+          <w:sz w:val="18"/>
+          <w:szCs w:val="18"/>
+          <w:lang w:val="en-VN"/>
+        </w:rPr>
+        <w:t xml:space="preserve">    </w:t>
+      </w:r>
+      <w:r>
+        <w:rPr>
+          <w:rFonts w:ascii="Menlo" w:eastAsia="Times New Roman" w:hAnsi="Menlo" w:cs="Menlo"/>
+          <w:color w:val="808080"/>
+          <w:sz w:val="18"/>
+          <w:szCs w:val="18"/>
+          <w:lang w:val="en-VN"/>
+        </w:rPr>
+        <w:t>&lt;</w:t>
+      </w:r>
+      <w:r>
+        <w:rPr>
+          <w:rFonts w:ascii="Menlo" w:eastAsia="Times New Roman" w:hAnsi="Menlo" w:cs="Menlo"/>
+          <w:color w:val="569CD6"/>
+          <w:sz w:val="18"/>
+          <w:szCs w:val="18"/>
+          <w:lang w:val="en-VN"/>
+        </w:rPr>
+        <w:t>StartProgram</w:t>
+      </w:r>
+      <w:r>
+        <w:rPr>
+          <w:rFonts w:ascii="Menlo" w:eastAsia="Times New Roman" w:hAnsi="Menlo" w:cs="Menlo"/>
+          <w:color w:val="808080"/>
+          <w:sz w:val="18"/>
+          <w:szCs w:val="18"/>
+          <w:lang w:val="en-VN"/>
+        </w:rPr>
+        <w:t>&gt;</w:t>
+      </w:r>
+      <w:r>
+        <w:rPr>
+          <w:rFonts w:ascii="Menlo" w:eastAsia="Times New Roman" w:hAnsi="Menlo" w:cs="Menlo"/>
+          <w:color w:val="D4D4D4"/>
+          <w:sz w:val="18"/>
+          <w:szCs w:val="18"/>
+          <w:lang w:val="en-VN"/>
+        </w:rPr>
+        <w:t>C:\Program Files\Autodesk\AutoCAD 2021\acad.exe</w:t>
+      </w:r>
+      <w:r>
+        <w:rPr>
+          <w:rFonts w:ascii="Menlo" w:eastAsia="Times New Roman" w:hAnsi="Menlo" w:cs="Menlo"/>
+          <w:color w:val="808080"/>
+          <w:sz w:val="18"/>
+          <w:szCs w:val="18"/>
+          <w:lang w:val="en-VN"/>
+        </w:rPr>
+        <w:t>&lt;/</w:t>
+      </w:r>
+      <w:r>
+        <w:rPr>
+          <w:rFonts w:ascii="Menlo" w:eastAsia="Times New Roman" w:hAnsi="Menlo" w:cs="Menlo"/>
+          <w:color w:val="569CD6"/>
+          <w:sz w:val="18"/>
+          <w:szCs w:val="18"/>
+          <w:lang w:val="en-VN"/>
+        </w:rPr>
+        <w:t>StartProgram</w:t>
+      </w:r>
+      <w:r>
+        <w:rPr>
+          <w:rFonts w:ascii="Menlo" w:eastAsia="Times New Roman" w:hAnsi="Menlo" w:cs="Menlo"/>
+          <w:color w:val="808080"/>
+          <w:sz w:val="18"/>
+          <w:szCs w:val="18"/>
+          <w:lang w:val="en-VN"/>
+        </w:rPr>
+        <w:t>&gt;</w:t>
+      </w:r>
+    </w:p>
+    <w:p>
+      <w:pPr>
+        <w:shd w:val="clear" w:color="auto" w:fill="1E1E1E"/>
+        <w:spacing w:after="0" w:line="270" w:lineRule="atLeast"/>
+        <w:rPr>
+          <w:rFonts w:ascii="Menlo" w:eastAsia="Times New Roman" w:hAnsi="Menlo" w:cs="Menlo"/>
+          <w:color w:val="D4D4D4"/>
+          <w:sz w:val="18"/>
+          <w:szCs w:val="18"/>
+          <w:lang w:val="en-VN"/>
+        </w:rPr>
+      </w:pPr>
+      <w:r>
+        <w:rPr>
+          <w:rFonts w:ascii="Menlo" w:eastAsia="Times New Roman" w:hAnsi="Menlo" w:cs="Menlo"/>
+          <w:color w:val="D4D4D4"/>
+          <w:sz w:val="18"/>
+          <w:szCs w:val="18"/>
+          <w:lang w:val="en-VN"/>
+        </w:rPr>
+        <w:lastRenderedPageBreak/>
+        <w:t xml:space="preserve">    </w:t>
+      </w:r>
+      <w:r>
+        <w:rPr>
+          <w:rFonts w:ascii="Menlo" w:eastAsia="Times New Roman" w:hAnsi="Menlo" w:cs="Menlo"/>
+          <w:color w:val="808080"/>
+          <w:sz w:val="18"/>
+          <w:szCs w:val="18"/>
+          <w:lang w:val="en-VN"/>
+        </w:rPr>
+        <w:t>&lt;</w:t>
+      </w:r>
+      <w:r>
+        <w:rPr>
+          <w:rFonts w:ascii="Menlo" w:eastAsia="Times New Roman" w:hAnsi="Menlo" w:cs="Menlo"/>
+          <w:color w:val="569CD6"/>
+          <w:sz w:val="18"/>
+          <w:szCs w:val="18"/>
+          <w:lang w:val="en-VN"/>
+        </w:rPr>
+        <w:t>StartArguments</w:t>
+      </w:r>
+      <w:r>
+        <w:rPr>
+          <w:rFonts w:ascii="Menlo" w:eastAsia="Times New Roman" w:hAnsi="Menlo" w:cs="Menlo"/>
+          <w:color w:val="808080"/>
+          <w:sz w:val="18"/>
+          <w:szCs w:val="18"/>
+          <w:lang w:val="en-VN"/>
+        </w:rPr>
+        <w:t>&gt;</w:t>
+      </w:r>
+      <w:r>
+        <w:rPr>
+          <w:rFonts w:ascii="Menlo" w:eastAsia="Times New Roman" w:hAnsi="Menlo" w:cs="Menlo"/>
+          <w:color w:val="D4D4D4"/>
+          <w:sz w:val="18"/>
+          <w:szCs w:val="18"/>
+          <w:lang w:val="en-VN"/>
+        </w:rPr>
+        <w:t>/nlogo /b "start.scr"</w:t>
+      </w:r>
+      <w:r>
+        <w:rPr>
+          <w:rFonts w:ascii="Menlo" w:eastAsia="Times New Roman" w:hAnsi="Menlo" w:cs="Menlo"/>
+          <w:color w:val="808080"/>
+          <w:sz w:val="18"/>
+          <w:szCs w:val="18"/>
+          <w:lang w:val="en-VN"/>
+        </w:rPr>
+        <w:t>&lt;/</w:t>
+      </w:r>
+      <w:r>
+        <w:rPr>
+          <w:rFonts w:ascii="Menlo" w:eastAsia="Times New Roman" w:hAnsi="Menlo" w:cs="Menlo"/>
+          <w:color w:val="569CD6"/>
+          <w:sz w:val="18"/>
+          <w:szCs w:val="18"/>
+          <w:lang w:val="en-VN"/>
+        </w:rPr>
+        <w:t>StartArguments</w:t>
+      </w:r>
+      <w:r>
+        <w:rPr>
+          <w:rFonts w:ascii="Menlo" w:eastAsia="Times New Roman" w:hAnsi="Menlo" w:cs="Menlo"/>
+          <w:color w:val="808080"/>
+          <w:sz w:val="18"/>
+          <w:szCs w:val="18"/>
+          <w:lang w:val="en-VN"/>
+        </w:rPr>
+        <w:t>&gt;</w:t>
+      </w:r>
+    </w:p>
+    <w:p>
+      <w:pPr>
+        <w:shd w:val="clear" w:color="auto" w:fill="1E1E1E"/>
+        <w:spacing w:after="0" w:line="270" w:lineRule="atLeast"/>
+        <w:rPr>
+          <w:rFonts w:ascii="Menlo" w:eastAsia="Times New Roman" w:hAnsi="Menlo" w:cs="Menlo"/>
+          <w:color w:val="D4D4D4"/>
+          <w:sz w:val="18"/>
+          <w:szCs w:val="18"/>
+          <w:lang w:val="en-VN"/>
+        </w:rPr>
+      </w:pPr>
+      <w:r>
+        <w:rPr>
+          <w:rFonts w:ascii="Menlo" w:eastAsia="Times New Roman" w:hAnsi="Menlo" w:cs="Menlo"/>
+          <w:color w:val="D4D4D4"/>
+          <w:sz w:val="18"/>
+          <w:szCs w:val="18"/>
+          <w:lang w:val="en-VN"/>
+        </w:rPr>
+        <w:t xml:space="preserve">  </w:t>
+      </w:r>
+      <w:r>
+        <w:rPr>
+          <w:rFonts w:ascii="Menlo" w:eastAsia="Times New Roman" w:hAnsi="Menlo" w:cs="Menlo"/>
+          <w:color w:val="808080"/>
+          <w:sz w:val="18"/>
+          <w:szCs w:val="18"/>
+          <w:lang w:val="en-VN"/>
+        </w:rPr>
+        <w:t>&lt;/</w:t>
+      </w:r>
+      <w:r>
+        <w:rPr>
+          <w:rFonts w:ascii="Menlo" w:eastAsia="Times New Roman" w:hAnsi="Menlo" w:cs="Menlo"/>
+          <w:color w:val="569CD6"/>
+          <w:sz w:val="18"/>
+          <w:szCs w:val="18"/>
+          <w:lang w:val="en-VN"/>
+        </w:rPr>
+        <w:t>PropertyGroup</w:t>
+      </w:r>
+      <w:r>
+        <w:rPr>
+          <w:rFonts w:ascii="Menlo" w:eastAsia="Times New Roman" w:hAnsi="Menlo" w:cs="Menlo"/>
+          <w:color w:val="808080"/>
+          <w:sz w:val="18"/>
+          <w:szCs w:val="18"/>
+          <w:lang w:val="en-VN"/>
+        </w:rPr>
+        <w:t>&gt;</w:t>
+      </w:r>
+    </w:p>
+    <w:p>
+      <w:pPr>
+        <w:jc w:val="both"/>
+        <w:rPr>
+          <w:rFonts w:cs="Calibri"/>
+          <w:lang w:val="vi-VN"/>
+        </w:rPr>
+      </w:pPr>
+    </w:p>
+    <w:p>
+      <w:pPr>
+        <w:pStyle w:val="ListParagraph"/>
+        <w:numPr>
+          <w:ilvl w:val="0"/>
+          <w:numId w:val="6"/>
+        </w:numPr>
+        <w:jc w:val="both"/>
+        <w:rPr>
+          <w:rFonts w:cs="Calibri"/>
+          <w:lang w:val="vi-VN"/>
+        </w:rPr>
+      </w:pPr>
+      <w:r>
+        <w:rPr>
+          <w:rFonts w:cs="Calibri"/>
+          <w:lang w:val="vi-VN"/>
+        </w:rPr>
+        <w:t>In the ItemGroup node you may need to change the path of the reference files (if necessary)</w:t>
+      </w:r>
+    </w:p>
+    <w:p>
+      <w:pPr>
+        <w:shd w:val="clear" w:color="auto" w:fill="1E1E1E"/>
+        <w:spacing w:after="0" w:line="270" w:lineRule="atLeast"/>
+        <w:rPr>
+          <w:rFonts w:ascii="Menlo" w:eastAsia="Times New Roman" w:hAnsi="Menlo" w:cs="Menlo"/>
+          <w:color w:val="D4D4D4"/>
+          <w:sz w:val="18"/>
+          <w:szCs w:val="18"/>
+          <w:lang w:val="en-VN"/>
+        </w:rPr>
+      </w:pPr>
+      <w:r>
+        <w:rPr>
+          <w:rFonts w:ascii="Menlo" w:eastAsia="Times New Roman" w:hAnsi="Menlo" w:cs="Menlo"/>
+          <w:color w:val="808080"/>
+          <w:sz w:val="18"/>
+          <w:szCs w:val="18"/>
+          <w:lang w:val="en-VN"/>
+        </w:rPr>
+        <w:t>&lt;</w:t>
+      </w:r>
+      <w:r>
+        <w:rPr>
+          <w:rFonts w:ascii="Menlo" w:eastAsia="Times New Roman" w:hAnsi="Menlo" w:cs="Menlo"/>
+          <w:color w:val="569CD6"/>
+          <w:sz w:val="18"/>
+          <w:szCs w:val="18"/>
+          <w:lang w:val="en-VN"/>
+        </w:rPr>
+        <w:t>Reference</w:t>
+      </w:r>
+      <w:r>
+        <w:rPr>
+          <w:rFonts w:ascii="Menlo" w:eastAsia="Times New Roman" w:hAnsi="Menlo" w:cs="Menlo"/>
+          <w:color w:val="D4D4D4"/>
+          <w:sz w:val="18"/>
+          <w:szCs w:val="18"/>
+          <w:lang w:val="en-VN"/>
+        </w:rPr>
+        <w:t xml:space="preserve"> </w:t>
+      </w:r>
+      <w:r>
+        <w:rPr>
+          <w:rFonts w:ascii="Menlo" w:eastAsia="Times New Roman" w:hAnsi="Menlo" w:cs="Menlo"/>
+          <w:color w:val="9CDCFE"/>
+          <w:sz w:val="18"/>
+          <w:szCs w:val="18"/>
+          <w:lang w:val="en-VN"/>
+        </w:rPr>
+        <w:t>Include</w:t>
+      </w:r>
+      <w:r>
+        <w:rPr>
+          <w:rFonts w:ascii="Menlo" w:eastAsia="Times New Roman" w:hAnsi="Menlo" w:cs="Menlo"/>
+          <w:color w:val="D4D4D4"/>
+          <w:sz w:val="18"/>
+          <w:szCs w:val="18"/>
+          <w:lang w:val="en-VN"/>
+        </w:rPr>
+        <w:t>=</w:t>
+      </w:r>
+      <w:r>
+        <w:rPr>
+          <w:rFonts w:ascii="Menlo" w:eastAsia="Times New Roman" w:hAnsi="Menlo" w:cs="Menlo"/>
+          <w:color w:val="CE9178"/>
+          <w:sz w:val="18"/>
+          <w:szCs w:val="18"/>
+          <w:lang w:val="en-VN"/>
+        </w:rPr>
+        <w:t>"accoremgd"</w:t>
+      </w:r>
+      <w:r>
+        <w:rPr>
+          <w:rFonts w:ascii="Menlo" w:eastAsia="Times New Roman" w:hAnsi="Menlo" w:cs="Menlo"/>
+          <w:color w:val="808080"/>
+          <w:sz w:val="18"/>
+          <w:szCs w:val="18"/>
+          <w:lang w:val="en-VN"/>
+        </w:rPr>
+        <w:t>&gt;</w:t>
+      </w:r>
+    </w:p>
+    <w:p>
+      <w:pPr>
+        <w:shd w:val="clear" w:color="auto" w:fill="1E1E1E"/>
+        <w:spacing w:after="0" w:line="270" w:lineRule="atLeast"/>
+        <w:rPr>
+          <w:rFonts w:ascii="Menlo" w:eastAsia="Times New Roman" w:hAnsi="Menlo" w:cs="Menlo"/>
+          <w:color w:val="D4D4D4"/>
+          <w:sz w:val="18"/>
+          <w:szCs w:val="18"/>
+          <w:lang w:val="en-VN"/>
+        </w:rPr>
+      </w:pPr>
+      <w:r>
+        <w:rPr>
+          <w:rFonts w:ascii="Menlo" w:eastAsia="Times New Roman" w:hAnsi="Menlo" w:cs="Menlo"/>
+          <w:color w:val="D4D4D4"/>
+          <w:sz w:val="18"/>
+          <w:szCs w:val="18"/>
+          <w:lang w:val="en-VN"/>
+        </w:rPr>
+        <w:t xml:space="preserve">      </w:t>
+      </w:r>
+      <w:r>
+        <w:rPr>
+          <w:rFonts w:ascii="Menlo" w:eastAsia="Times New Roman" w:hAnsi="Menlo" w:cs="Menlo"/>
+          <w:color w:val="808080"/>
+          <w:sz w:val="18"/>
+          <w:szCs w:val="18"/>
+          <w:lang w:val="en-VN"/>
+        </w:rPr>
+        <w:t>&lt;</w:t>
+      </w:r>
+      <w:r>
+        <w:rPr>
+          <w:rFonts w:ascii="Menlo" w:eastAsia="Times New Roman" w:hAnsi="Menlo" w:cs="Menlo"/>
+          <w:color w:val="569CD6"/>
+          <w:sz w:val="18"/>
+          <w:szCs w:val="18"/>
+          <w:lang w:val="en-VN"/>
+        </w:rPr>
+        <w:t>HintPath</w:t>
+      </w:r>
+      <w:r>
+        <w:rPr>
+          <w:rFonts w:ascii="Menlo" w:eastAsia="Times New Roman" w:hAnsi="Menlo" w:cs="Menlo"/>
+          <w:color w:val="808080"/>
+          <w:sz w:val="18"/>
+          <w:szCs w:val="18"/>
+          <w:lang w:val="en-VN"/>
+        </w:rPr>
+        <w:t>&gt;</w:t>
+      </w:r>
+      <w:r>
+        <w:rPr>
+          <w:rFonts w:ascii="Menlo" w:eastAsia="Times New Roman" w:hAnsi="Menlo" w:cs="Menlo"/>
+          <w:color w:val="D4D4D4"/>
+          <w:sz w:val="18"/>
+          <w:szCs w:val="18"/>
+          <w:lang w:val="en-VN"/>
+        </w:rPr>
+        <w:t>..\..\..\..\..\..\..\..\Program Files\Autodesk\AutoCAD 2021\accoremgd.dll</w:t>
+      </w:r>
+      <w:r>
+        <w:rPr>
+          <w:rFonts w:ascii="Menlo" w:eastAsia="Times New Roman" w:hAnsi="Menlo" w:cs="Menlo"/>
+          <w:color w:val="808080"/>
+          <w:sz w:val="18"/>
+          <w:szCs w:val="18"/>
+          <w:lang w:val="en-VN"/>
+        </w:rPr>
+        <w:t>&lt;/</w:t>
+      </w:r>
+      <w:r>
+        <w:rPr>
+          <w:rFonts w:ascii="Menlo" w:eastAsia="Times New Roman" w:hAnsi="Menlo" w:cs="Menlo"/>
+          <w:color w:val="569CD6"/>
+          <w:sz w:val="18"/>
+          <w:szCs w:val="18"/>
+          <w:lang w:val="en-VN"/>
+        </w:rPr>
+        <w:t>HintPath</w:t>
+      </w:r>
+      <w:r>
+        <w:rPr>
+          <w:rFonts w:ascii="Menlo" w:eastAsia="Times New Roman" w:hAnsi="Menlo" w:cs="Menlo"/>
+          <w:color w:val="808080"/>
+          <w:sz w:val="18"/>
+          <w:szCs w:val="18"/>
+          <w:lang w:val="en-VN"/>
+        </w:rPr>
+        <w:t>&gt;</w:t>
+      </w:r>
+    </w:p>
+    <w:p>
+      <w:pPr>
+        <w:shd w:val="clear" w:color="auto" w:fill="1E1E1E"/>
+        <w:spacing w:after="0" w:line="270" w:lineRule="atLeast"/>
+        <w:rPr>
+          <w:rFonts w:ascii="Menlo" w:eastAsia="Times New Roman" w:hAnsi="Menlo" w:cs="Menlo"/>
+          <w:color w:val="D4D4D4"/>
+          <w:sz w:val="18"/>
+          <w:szCs w:val="18"/>
+          <w:lang w:val="en-VN"/>
+        </w:rPr>
+      </w:pPr>
+      <w:r>
+        <w:rPr>
+          <w:rFonts w:ascii="Menlo" w:eastAsia="Times New Roman" w:hAnsi="Menlo" w:cs="Menlo"/>
+          <w:color w:val="D4D4D4"/>
+          <w:sz w:val="18"/>
+          <w:szCs w:val="18"/>
+          <w:lang w:val="en-VN"/>
+        </w:rPr>
+        <w:t xml:space="preserve">      </w:t>
+      </w:r>
+      <w:r>
+        <w:rPr>
+          <w:rFonts w:ascii="Menlo" w:eastAsia="Times New Roman" w:hAnsi="Menlo" w:cs="Menlo"/>
+          <w:color w:val="808080"/>
+          <w:sz w:val="18"/>
+          <w:szCs w:val="18"/>
+          <w:lang w:val="en-VN"/>
+        </w:rPr>
+        <w:t>&lt;</w:t>
+      </w:r>
+      <w:r>
+        <w:rPr>
+          <w:rFonts w:ascii="Menlo" w:eastAsia="Times New Roman" w:hAnsi="Menlo" w:cs="Menlo"/>
+          <w:color w:val="569CD6"/>
+          <w:sz w:val="18"/>
+          <w:szCs w:val="18"/>
+          <w:lang w:val="en-VN"/>
+        </w:rPr>
+        <w:t>Private</w:t>
+      </w:r>
+      <w:r>
+        <w:rPr>
+          <w:rFonts w:ascii="Menlo" w:eastAsia="Times New Roman" w:hAnsi="Menlo" w:cs="Menlo"/>
+          <w:color w:val="808080"/>
+          <w:sz w:val="18"/>
+          <w:szCs w:val="18"/>
+          <w:lang w:val="en-VN"/>
+        </w:rPr>
+        <w:t>&gt;</w:t>
+      </w:r>
+      <w:r>
+        <w:rPr>
+          <w:rFonts w:ascii="Menlo" w:eastAsia="Times New Roman" w:hAnsi="Menlo" w:cs="Menlo"/>
+          <w:color w:val="D4D4D4"/>
+          <w:sz w:val="18"/>
+          <w:szCs w:val="18"/>
+          <w:lang w:val="en-VN"/>
+        </w:rPr>
+        <w:t>False</w:t>
+      </w:r>
+      <w:r>
+        <w:rPr>
+          <w:rFonts w:ascii="Menlo" w:eastAsia="Times New Roman" w:hAnsi="Menlo" w:cs="Menlo"/>
+          <w:color w:val="808080"/>
+          <w:sz w:val="18"/>
+          <w:szCs w:val="18"/>
+          <w:lang w:val="en-VN"/>
+        </w:rPr>
+        <w:t>&lt;/</w:t>
+      </w:r>
+      <w:r>
+        <w:rPr>
+          <w:rFonts w:ascii="Menlo" w:eastAsia="Times New Roman" w:hAnsi="Menlo" w:cs="Menlo"/>
+          <w:color w:val="569CD6"/>
+          <w:sz w:val="18"/>
+          <w:szCs w:val="18"/>
+          <w:lang w:val="en-VN"/>
+        </w:rPr>
+        <w:t>Private</w:t>
+      </w:r>
+      <w:r>
+        <w:rPr>
+          <w:rFonts w:ascii="Menlo" w:eastAsia="Times New Roman" w:hAnsi="Menlo" w:cs="Menlo"/>
+          <w:color w:val="808080"/>
+          <w:sz w:val="18"/>
+          <w:szCs w:val="18"/>
+          <w:lang w:val="en-VN"/>
+        </w:rPr>
+        <w:t>&gt;</w:t>
+      </w:r>
+    </w:p>
+    <w:p>
+      <w:pPr>
+        <w:shd w:val="clear" w:color="auto" w:fill="1E1E1E"/>
+        <w:spacing w:after="0" w:line="270" w:lineRule="atLeast"/>
+        <w:rPr>
+          <w:rFonts w:ascii="Menlo" w:eastAsia="Times New Roman" w:hAnsi="Menlo" w:cs="Menlo"/>
+          <w:color w:val="D4D4D4"/>
+          <w:sz w:val="18"/>
+          <w:szCs w:val="18"/>
+          <w:lang w:val="en-VN"/>
+        </w:rPr>
+      </w:pPr>
+      <w:r>
+        <w:rPr>
+          <w:rFonts w:ascii="Menlo" w:eastAsia="Times New Roman" w:hAnsi="Menlo" w:cs="Menlo"/>
+          <w:color w:val="D4D4D4"/>
+          <w:sz w:val="18"/>
+          <w:szCs w:val="18"/>
+          <w:lang w:val="en-VN"/>
+        </w:rPr>
+        <w:t xml:space="preserve">    </w:t>
+      </w:r>
+      <w:r>
+        <w:rPr>
+          <w:rFonts w:ascii="Menlo" w:eastAsia="Times New Roman" w:hAnsi="Menlo" w:cs="Menlo"/>
+          <w:color w:val="808080"/>
+          <w:sz w:val="18"/>
+          <w:szCs w:val="18"/>
+          <w:lang w:val="en-VN"/>
+        </w:rPr>
+        <w:t>&lt;/</w:t>
+      </w:r>
+      <w:r>
+        <w:rPr>
+          <w:rFonts w:ascii="Menlo" w:eastAsia="Times New Roman" w:hAnsi="Menlo" w:cs="Menlo"/>
+          <w:color w:val="569CD6"/>
+          <w:sz w:val="18"/>
+          <w:szCs w:val="18"/>
+          <w:lang w:val="en-VN"/>
+        </w:rPr>
+        <w:t>Reference</w:t>
+      </w:r>
+      <w:r>
+        <w:rPr>
+          <w:rFonts w:ascii="Menlo" w:eastAsia="Times New Roman" w:hAnsi="Menlo" w:cs="Menlo"/>
+          <w:color w:val="808080"/>
+          <w:sz w:val="18"/>
+          <w:szCs w:val="18"/>
+          <w:lang w:val="en-VN"/>
+        </w:rPr>
+        <w:t>&gt;</w:t>
+      </w:r>
+    </w:p>
+    <w:p>
+      <w:pPr>
+        <w:shd w:val="clear" w:color="auto" w:fill="1E1E1E"/>
+        <w:spacing w:after="0" w:line="270" w:lineRule="atLeast"/>
+        <w:rPr>
+          <w:rFonts w:ascii="Menlo" w:eastAsia="Times New Roman" w:hAnsi="Menlo" w:cs="Menlo"/>
+          <w:color w:val="D4D4D4"/>
+          <w:sz w:val="18"/>
+          <w:szCs w:val="18"/>
+          <w:lang w:val="en-VN"/>
+        </w:rPr>
+      </w:pPr>
+      <w:r>
+        <w:rPr>
+          <w:rFonts w:ascii="Menlo" w:eastAsia="Times New Roman" w:hAnsi="Menlo" w:cs="Menlo"/>
+          <w:color w:val="D4D4D4"/>
+          <w:sz w:val="18"/>
+          <w:szCs w:val="18"/>
+          <w:lang w:val="en-VN"/>
+        </w:rPr>
+        <w:t xml:space="preserve">    </w:t>
+      </w:r>
+      <w:r>
+        <w:rPr>
+          <w:rFonts w:ascii="Menlo" w:eastAsia="Times New Roman" w:hAnsi="Menlo" w:cs="Menlo"/>
+          <w:color w:val="808080"/>
+          <w:sz w:val="18"/>
+          <w:szCs w:val="18"/>
+          <w:lang w:val="en-VN"/>
+        </w:rPr>
+        <w:t>&lt;</w:t>
+      </w:r>
+      <w:r>
+        <w:rPr>
+          <w:rFonts w:ascii="Menlo" w:eastAsia="Times New Roman" w:hAnsi="Menlo" w:cs="Menlo"/>
+          <w:color w:val="569CD6"/>
+          <w:sz w:val="18"/>
+          <w:szCs w:val="18"/>
+          <w:lang w:val="en-VN"/>
+        </w:rPr>
+        <w:t>Reference</w:t>
+      </w:r>
+      <w:r>
+        <w:rPr>
+          <w:rFonts w:ascii="Menlo" w:eastAsia="Times New Roman" w:hAnsi="Menlo" w:cs="Menlo"/>
+          <w:color w:val="D4D4D4"/>
+          <w:sz w:val="18"/>
+          <w:szCs w:val="18"/>
+          <w:lang w:val="en-VN"/>
+        </w:rPr>
+        <w:t xml:space="preserve"> </w:t>
+      </w:r>
+      <w:r>
+        <w:rPr>
+          <w:rFonts w:ascii="Menlo" w:eastAsia="Times New Roman" w:hAnsi="Menlo" w:cs="Menlo"/>
+          <w:color w:val="9CDCFE"/>
+          <w:sz w:val="18"/>
+          <w:szCs w:val="18"/>
+          <w:lang w:val="en-VN"/>
+        </w:rPr>
+        <w:t>Include</w:t>
+      </w:r>
+      <w:r>
+        <w:rPr>
+          <w:rFonts w:ascii="Menlo" w:eastAsia="Times New Roman" w:hAnsi="Menlo" w:cs="Menlo"/>
+          <w:color w:val="D4D4D4"/>
+          <w:sz w:val="18"/>
+          <w:szCs w:val="18"/>
+          <w:lang w:val="en-VN"/>
+        </w:rPr>
+        <w:t>=</w:t>
+      </w:r>
+      <w:r>
+        <w:rPr>
+          <w:rFonts w:ascii="Menlo" w:eastAsia="Times New Roman" w:hAnsi="Menlo" w:cs="Menlo"/>
+          <w:color w:val="CE9178"/>
+          <w:sz w:val="18"/>
+          <w:szCs w:val="18"/>
+          <w:lang w:val="en-VN"/>
+        </w:rPr>
+        <w:t>"acdbmgd"</w:t>
+      </w:r>
+      <w:r>
+        <w:rPr>
+          <w:rFonts w:ascii="Menlo" w:eastAsia="Times New Roman" w:hAnsi="Menlo" w:cs="Menlo"/>
+          <w:color w:val="808080"/>
+          <w:sz w:val="18"/>
+          <w:szCs w:val="18"/>
+          <w:lang w:val="en-VN"/>
+        </w:rPr>
+        <w:t>&gt;</w:t>
+      </w:r>
+    </w:p>
+    <w:p>
+      <w:pPr>
+        <w:shd w:val="clear" w:color="auto" w:fill="1E1E1E"/>
+        <w:spacing w:after="0" w:line="270" w:lineRule="atLeast"/>
+        <w:rPr>
+          <w:rFonts w:ascii="Menlo" w:eastAsia="Times New Roman" w:hAnsi="Menlo" w:cs="Menlo"/>
+          <w:color w:val="D4D4D4"/>
+          <w:sz w:val="18"/>
+          <w:szCs w:val="18"/>
+          <w:lang w:val="en-VN"/>
+        </w:rPr>
+      </w:pPr>
+      <w:r>
+        <w:rPr>
+          <w:rFonts w:ascii="Menlo" w:eastAsia="Times New Roman" w:hAnsi="Menlo" w:cs="Menlo"/>
+          <w:color w:val="D4D4D4"/>
+          <w:sz w:val="18"/>
+          <w:szCs w:val="18"/>
+          <w:lang w:val="en-VN"/>
+        </w:rPr>
+        <w:t xml:space="preserve">      </w:t>
+      </w:r>
+      <w:r>
+        <w:rPr>
+          <w:rFonts w:ascii="Menlo" w:eastAsia="Times New Roman" w:hAnsi="Menlo" w:cs="Menlo"/>
+          <w:color w:val="808080"/>
+          <w:sz w:val="18"/>
+          <w:szCs w:val="18"/>
+          <w:lang w:val="en-VN"/>
+        </w:rPr>
+        <w:t>&lt;</w:t>
+      </w:r>
+      <w:r>
+        <w:rPr>
+          <w:rFonts w:ascii="Menlo" w:eastAsia="Times New Roman" w:hAnsi="Menlo" w:cs="Menlo"/>
+          <w:color w:val="569CD6"/>
+          <w:sz w:val="18"/>
+          <w:szCs w:val="18"/>
+          <w:lang w:val="en-VN"/>
+        </w:rPr>
+        <w:t>HintPath</w:t>
+      </w:r>
+      <w:r>
+        <w:rPr>
+          <w:rFonts w:ascii="Menlo" w:eastAsia="Times New Roman" w:hAnsi="Menlo" w:cs="Menlo"/>
+          <w:color w:val="808080"/>
+          <w:sz w:val="18"/>
+          <w:szCs w:val="18"/>
+          <w:lang w:val="en-VN"/>
+        </w:rPr>
+        <w:t>&gt;</w:t>
+      </w:r>
+      <w:r>
+        <w:rPr>
+          <w:rFonts w:ascii="Menlo" w:eastAsia="Times New Roman" w:hAnsi="Menlo" w:cs="Menlo"/>
+          <w:color w:val="D4D4D4"/>
+          <w:sz w:val="18"/>
+          <w:szCs w:val="18"/>
+          <w:lang w:val="en-VN"/>
+        </w:rPr>
+        <w:t>..\..\..\..\..\..\..\..\Program Files\Autodesk\AutoCAD 2021\acdbmgd.dll</w:t>
+      </w:r>
+      <w:r>
+        <w:rPr>
+          <w:rFonts w:ascii="Menlo" w:eastAsia="Times New Roman" w:hAnsi="Menlo" w:cs="Menlo"/>
+          <w:color w:val="808080"/>
+          <w:sz w:val="18"/>
+          <w:szCs w:val="18"/>
+          <w:lang w:val="en-VN"/>
+        </w:rPr>
+        <w:t>&lt;/</w:t>
+      </w:r>
+      <w:r>
+        <w:rPr>
+          <w:rFonts w:ascii="Menlo" w:eastAsia="Times New Roman" w:hAnsi="Menlo" w:cs="Menlo"/>
+          <w:color w:val="569CD6"/>
+          <w:sz w:val="18"/>
+          <w:szCs w:val="18"/>
+          <w:lang w:val="en-VN"/>
+        </w:rPr>
+        <w:t>HintPath</w:t>
+      </w:r>
+      <w:r>
+        <w:rPr>
+          <w:rFonts w:ascii="Menlo" w:eastAsia="Times New Roman" w:hAnsi="Menlo" w:cs="Menlo"/>
+          <w:color w:val="808080"/>
+          <w:sz w:val="18"/>
+          <w:szCs w:val="18"/>
+          <w:lang w:val="en-VN"/>
+        </w:rPr>
+        <w:t>&gt;</w:t>
+      </w:r>
+    </w:p>
+    <w:p>
+      <w:pPr>
+        <w:shd w:val="clear" w:color="auto" w:fill="1E1E1E"/>
+        <w:spacing w:after="0" w:line="270" w:lineRule="atLeast"/>
+        <w:rPr>
+          <w:rFonts w:ascii="Menlo" w:eastAsia="Times New Roman" w:hAnsi="Menlo" w:cs="Menlo"/>
+          <w:color w:val="D4D4D4"/>
+          <w:sz w:val="18"/>
+          <w:szCs w:val="18"/>
+          <w:lang w:val="en-VN"/>
+        </w:rPr>
+      </w:pPr>
+      <w:r>
+        <w:rPr>
+          <w:rFonts w:ascii="Menlo" w:eastAsia="Times New Roman" w:hAnsi="Menlo" w:cs="Menlo"/>
+          <w:color w:val="D4D4D4"/>
+          <w:sz w:val="18"/>
+          <w:szCs w:val="18"/>
+          <w:lang w:val="en-VN"/>
+        </w:rPr>
+        <w:t xml:space="preserve">      </w:t>
+      </w:r>
+      <w:r>
+        <w:rPr>
+          <w:rFonts w:ascii="Menlo" w:eastAsia="Times New Roman" w:hAnsi="Menlo" w:cs="Menlo"/>
+          <w:color w:val="808080"/>
+          <w:sz w:val="18"/>
+          <w:szCs w:val="18"/>
+          <w:lang w:val="en-VN"/>
+        </w:rPr>
+        <w:t>&lt;</w:t>
+      </w:r>
+      <w:r>
+        <w:rPr>
+          <w:rFonts w:ascii="Menlo" w:eastAsia="Times New Roman" w:hAnsi="Menlo" w:cs="Menlo"/>
+          <w:color w:val="569CD6"/>
+          <w:sz w:val="18"/>
+          <w:szCs w:val="18"/>
+          <w:lang w:val="en-VN"/>
+        </w:rPr>
+        <w:t>Private</w:t>
+      </w:r>
+      <w:r>
+        <w:rPr>
+          <w:rFonts w:ascii="Menlo" w:eastAsia="Times New Roman" w:hAnsi="Menlo" w:cs="Menlo"/>
+          <w:color w:val="808080"/>
+          <w:sz w:val="18"/>
+          <w:szCs w:val="18"/>
+          <w:lang w:val="en-VN"/>
+        </w:rPr>
+        <w:t>&gt;</w:t>
+      </w:r>
+      <w:r>
+        <w:rPr>
+          <w:rFonts w:ascii="Menlo" w:eastAsia="Times New Roman" w:hAnsi="Menlo" w:cs="Menlo"/>
+          <w:color w:val="D4D4D4"/>
+          <w:sz w:val="18"/>
+          <w:szCs w:val="18"/>
+          <w:lang w:val="en-VN"/>
+        </w:rPr>
+        <w:t>False</w:t>
+      </w:r>
+      <w:r>
+        <w:rPr>
+          <w:rFonts w:ascii="Menlo" w:eastAsia="Times New Roman" w:hAnsi="Menlo" w:cs="Menlo"/>
+          <w:color w:val="808080"/>
+          <w:sz w:val="18"/>
+          <w:szCs w:val="18"/>
+          <w:lang w:val="en-VN"/>
+        </w:rPr>
+        <w:t>&lt;/</w:t>
+      </w:r>
+      <w:r>
+        <w:rPr>
+          <w:rFonts w:ascii="Menlo" w:eastAsia="Times New Roman" w:hAnsi="Menlo" w:cs="Menlo"/>
+          <w:color w:val="569CD6"/>
+          <w:sz w:val="18"/>
+          <w:szCs w:val="18"/>
+          <w:lang w:val="en-VN"/>
+        </w:rPr>
+        <w:t>Private</w:t>
+      </w:r>
+      <w:r>
+        <w:rPr>
+          <w:rFonts w:ascii="Menlo" w:eastAsia="Times New Roman" w:hAnsi="Menlo" w:cs="Menlo"/>
+          <w:color w:val="808080"/>
+          <w:sz w:val="18"/>
+          <w:szCs w:val="18"/>
+          <w:lang w:val="en-VN"/>
+        </w:rPr>
+        <w:t>&gt;</w:t>
+      </w:r>
+    </w:p>
+    <w:p>
+      <w:pPr>
+        <w:shd w:val="clear" w:color="auto" w:fill="1E1E1E"/>
+        <w:spacing w:after="0" w:line="270" w:lineRule="atLeast"/>
+        <w:rPr>
+          <w:rFonts w:ascii="Menlo" w:eastAsia="Times New Roman" w:hAnsi="Menlo" w:cs="Menlo"/>
+          <w:color w:val="D4D4D4"/>
+          <w:sz w:val="18"/>
+          <w:szCs w:val="18"/>
+          <w:lang w:val="en-VN"/>
+        </w:rPr>
+      </w:pPr>
+      <w:r>
+        <w:rPr>
+          <w:rFonts w:ascii="Menlo" w:eastAsia="Times New Roman" w:hAnsi="Menlo" w:cs="Menlo"/>
+          <w:color w:val="D4D4D4"/>
+          <w:sz w:val="18"/>
+          <w:szCs w:val="18"/>
+          <w:lang w:val="en-VN"/>
+        </w:rPr>
+        <w:t xml:space="preserve">    </w:t>
+      </w:r>
+      <w:r>
+        <w:rPr>
+          <w:rFonts w:ascii="Menlo" w:eastAsia="Times New Roman" w:hAnsi="Menlo" w:cs="Menlo"/>
+          <w:color w:val="808080"/>
+          <w:sz w:val="18"/>
+          <w:szCs w:val="18"/>
+          <w:lang w:val="en-VN"/>
+        </w:rPr>
+        <w:t>&lt;/</w:t>
+      </w:r>
+      <w:r>
+        <w:rPr>
+          <w:rFonts w:ascii="Menlo" w:eastAsia="Times New Roman" w:hAnsi="Menlo" w:cs="Menlo"/>
+          <w:color w:val="569CD6"/>
+          <w:sz w:val="18"/>
+          <w:szCs w:val="18"/>
+          <w:lang w:val="en-VN"/>
+        </w:rPr>
+        <w:t>Reference</w:t>
+      </w:r>
+      <w:r>
+        <w:rPr>
+          <w:rFonts w:ascii="Menlo" w:eastAsia="Times New Roman" w:hAnsi="Menlo" w:cs="Menlo"/>
+          <w:color w:val="808080"/>
+          <w:sz w:val="18"/>
+          <w:szCs w:val="18"/>
+          <w:lang w:val="en-VN"/>
+        </w:rPr>
+        <w:t>&gt;</w:t>
+      </w:r>
+    </w:p>
+    <w:p>
+      <w:pPr>
+        <w:shd w:val="clear" w:color="auto" w:fill="1E1E1E"/>
+        <w:spacing w:after="0" w:line="270" w:lineRule="atLeast"/>
+        <w:rPr>
+          <w:rFonts w:ascii="Menlo" w:eastAsia="Times New Roman" w:hAnsi="Menlo" w:cs="Menlo"/>
+          <w:color w:val="D4D4D4"/>
+          <w:sz w:val="18"/>
+          <w:szCs w:val="18"/>
+          <w:lang w:val="en-VN"/>
+        </w:rPr>
+      </w:pPr>
+      <w:r>
+        <w:rPr>
+          <w:rFonts w:ascii="Menlo" w:eastAsia="Times New Roman" w:hAnsi="Menlo" w:cs="Menlo"/>
+          <w:color w:val="D4D4D4"/>
+          <w:sz w:val="18"/>
+          <w:szCs w:val="18"/>
+          <w:lang w:val="en-VN"/>
+        </w:rPr>
+        <w:t xml:space="preserve">    </w:t>
+      </w:r>
+      <w:r>
+        <w:rPr>
+          <w:rFonts w:ascii="Menlo" w:eastAsia="Times New Roman" w:hAnsi="Menlo" w:cs="Menlo"/>
+          <w:color w:val="808080"/>
+          <w:sz w:val="18"/>
+          <w:szCs w:val="18"/>
+          <w:lang w:val="en-VN"/>
+        </w:rPr>
+        <w:t>&lt;</w:t>
+      </w:r>
+      <w:r>
+        <w:rPr>
+          <w:rFonts w:ascii="Menlo" w:eastAsia="Times New Roman" w:hAnsi="Menlo" w:cs="Menlo"/>
+          <w:color w:val="569CD6"/>
+          <w:sz w:val="18"/>
+          <w:szCs w:val="18"/>
+          <w:lang w:val="en-VN"/>
+        </w:rPr>
+        <w:t>Reference</w:t>
+      </w:r>
+      <w:r>
+        <w:rPr>
+          <w:rFonts w:ascii="Menlo" w:eastAsia="Times New Roman" w:hAnsi="Menlo" w:cs="Menlo"/>
+          <w:color w:val="D4D4D4"/>
+          <w:sz w:val="18"/>
+          <w:szCs w:val="18"/>
+          <w:lang w:val="en-VN"/>
+        </w:rPr>
+        <w:t xml:space="preserve"> </w:t>
+      </w:r>
+      <w:r>
+        <w:rPr>
+          <w:rFonts w:ascii="Menlo" w:eastAsia="Times New Roman" w:hAnsi="Menlo" w:cs="Menlo"/>
+          <w:color w:val="9CDCFE"/>
+          <w:sz w:val="18"/>
+          <w:szCs w:val="18"/>
+          <w:lang w:val="en-VN"/>
+        </w:rPr>
+        <w:t>Include</w:t>
+      </w:r>
+      <w:r>
+        <w:rPr>
+          <w:rFonts w:ascii="Menlo" w:eastAsia="Times New Roman" w:hAnsi="Menlo" w:cs="Menlo"/>
+          <w:color w:val="D4D4D4"/>
+          <w:sz w:val="18"/>
+          <w:szCs w:val="18"/>
+          <w:lang w:val="en-VN"/>
+        </w:rPr>
+        <w:t>=</w:t>
+      </w:r>
+      <w:r>
+        <w:rPr>
+          <w:rFonts w:ascii="Menlo" w:eastAsia="Times New Roman" w:hAnsi="Menlo" w:cs="Menlo"/>
+          <w:color w:val="CE9178"/>
+          <w:sz w:val="18"/>
+          <w:szCs w:val="18"/>
+          <w:lang w:val="en-VN"/>
+        </w:rPr>
+        <w:t>"acmgd"</w:t>
+      </w:r>
+      <w:r>
+        <w:rPr>
+          <w:rFonts w:ascii="Menlo" w:eastAsia="Times New Roman" w:hAnsi="Menlo" w:cs="Menlo"/>
+          <w:color w:val="808080"/>
+          <w:sz w:val="18"/>
+          <w:szCs w:val="18"/>
+          <w:lang w:val="en-VN"/>
+        </w:rPr>
+        <w:t>&gt;</w:t>
+      </w:r>
+    </w:p>
+    <w:p>
+      <w:pPr>
+        <w:shd w:val="clear" w:color="auto" w:fill="1E1E1E"/>
+        <w:spacing w:after="0" w:line="270" w:lineRule="atLeast"/>
+        <w:rPr>
+          <w:rFonts w:ascii="Menlo" w:eastAsia="Times New Roman" w:hAnsi="Menlo" w:cs="Menlo"/>
+          <w:color w:val="D4D4D4"/>
+          <w:sz w:val="18"/>
+          <w:szCs w:val="18"/>
+          <w:lang w:val="en-VN"/>
+        </w:rPr>
+      </w:pPr>
+      <w:r>
+        <w:rPr>
+          <w:rFonts w:ascii="Menlo" w:eastAsia="Times New Roman" w:hAnsi="Menlo" w:cs="Menlo"/>
+          <w:color w:val="D4D4D4"/>
+          <w:sz w:val="18"/>
+          <w:szCs w:val="18"/>
+          <w:lang w:val="en-VN"/>
+        </w:rPr>
+        <w:t xml:space="preserve">      </w:t>
+      </w:r>
+      <w:r>
+        <w:rPr>
+          <w:rFonts w:ascii="Menlo" w:eastAsia="Times New Roman" w:hAnsi="Menlo" w:cs="Menlo"/>
+          <w:color w:val="808080"/>
+          <w:sz w:val="18"/>
+          <w:szCs w:val="18"/>
+          <w:lang w:val="en-VN"/>
+        </w:rPr>
+        <w:t>&lt;</w:t>
+      </w:r>
+      <w:r>
+        <w:rPr>
+          <w:rFonts w:ascii="Menlo" w:eastAsia="Times New Roman" w:hAnsi="Menlo" w:cs="Menlo"/>
+          <w:color w:val="569CD6"/>
+          <w:sz w:val="18"/>
+          <w:szCs w:val="18"/>
+          <w:lang w:val="en-VN"/>
+        </w:rPr>
+        <w:t>HintPath</w:t>
+      </w:r>
+      <w:r>
+        <w:rPr>
+          <w:rFonts w:ascii="Menlo" w:eastAsia="Times New Roman" w:hAnsi="Menlo" w:cs="Menlo"/>
+          <w:color w:val="808080"/>
+          <w:sz w:val="18"/>
+          <w:szCs w:val="18"/>
+          <w:lang w:val="en-VN"/>
+        </w:rPr>
+        <w:t>&gt;</w:t>
+      </w:r>
+      <w:r>
+        <w:rPr>
+          <w:rFonts w:ascii="Menlo" w:eastAsia="Times New Roman" w:hAnsi="Menlo" w:cs="Menlo"/>
+          <w:color w:val="D4D4D4"/>
+          <w:sz w:val="18"/>
+          <w:szCs w:val="18"/>
+          <w:lang w:val="en-VN"/>
+        </w:rPr>
+        <w:t>..\..\..\..\..\..\..\..\Program Files\Autodesk\AutoCAD 2021\acmgd.dll</w:t>
+      </w:r>
+      <w:r>
+        <w:rPr>
+          <w:rFonts w:ascii="Menlo" w:eastAsia="Times New Roman" w:hAnsi="Menlo" w:cs="Menlo"/>
+          <w:color w:val="808080"/>
+          <w:sz w:val="18"/>
+          <w:szCs w:val="18"/>
+          <w:lang w:val="en-VN"/>
+        </w:rPr>
+        <w:t>&lt;/</w:t>
+      </w:r>
+      <w:r>
+        <w:rPr>
+          <w:rFonts w:ascii="Menlo" w:eastAsia="Times New Roman" w:hAnsi="Menlo" w:cs="Menlo"/>
+          <w:color w:val="569CD6"/>
+          <w:sz w:val="18"/>
+          <w:szCs w:val="18"/>
+          <w:lang w:val="en-VN"/>
+        </w:rPr>
+        <w:t>HintPath</w:t>
+      </w:r>
+      <w:r>
+        <w:rPr>
+          <w:rFonts w:ascii="Menlo" w:eastAsia="Times New Roman" w:hAnsi="Menlo" w:cs="Menlo"/>
+          <w:color w:val="808080"/>
+          <w:sz w:val="18"/>
+          <w:szCs w:val="18"/>
+          <w:lang w:val="en-VN"/>
+        </w:rPr>
+        <w:t>&gt;</w:t>
+      </w:r>
+    </w:p>
+    <w:p>
+      <w:pPr>
+        <w:shd w:val="clear" w:color="auto" w:fill="1E1E1E"/>
+        <w:spacing w:after="0" w:line="270" w:lineRule="atLeast"/>
+        <w:rPr>
+          <w:rFonts w:ascii="Menlo" w:eastAsia="Times New Roman" w:hAnsi="Menlo" w:cs="Menlo"/>
+          <w:color w:val="D4D4D4"/>
+          <w:sz w:val="18"/>
+          <w:szCs w:val="18"/>
+          <w:lang w:val="en-VN"/>
+        </w:rPr>
+      </w:pPr>
+      <w:r>
+        <w:rPr>
+          <w:rFonts w:ascii="Menlo" w:eastAsia="Times New Roman" w:hAnsi="Menlo" w:cs="Menlo"/>
+          <w:color w:val="D4D4D4"/>
+          <w:sz w:val="18"/>
+          <w:szCs w:val="18"/>
+          <w:lang w:val="en-VN"/>
+        </w:rPr>
+        <w:t xml:space="preserve">      </w:t>
+      </w:r>
+      <w:r>
+        <w:rPr>
+          <w:rFonts w:ascii="Menlo" w:eastAsia="Times New Roman" w:hAnsi="Menlo" w:cs="Menlo"/>
+          <w:color w:val="808080"/>
+          <w:sz w:val="18"/>
+          <w:szCs w:val="18"/>
+          <w:lang w:val="en-VN"/>
+        </w:rPr>
+        <w:t>&lt;</w:t>
+      </w:r>
+      <w:r>
+        <w:rPr>
+          <w:rFonts w:ascii="Menlo" w:eastAsia="Times New Roman" w:hAnsi="Menlo" w:cs="Menlo"/>
+          <w:color w:val="569CD6"/>
+          <w:sz w:val="18"/>
+          <w:szCs w:val="18"/>
+          <w:lang w:val="en-VN"/>
+        </w:rPr>
+        <w:t>Private</w:t>
+      </w:r>
+      <w:r>
+        <w:rPr>
+          <w:rFonts w:ascii="Menlo" w:eastAsia="Times New Roman" w:hAnsi="Menlo" w:cs="Menlo"/>
+          <w:color w:val="808080"/>
+          <w:sz w:val="18"/>
+          <w:szCs w:val="18"/>
+          <w:lang w:val="en-VN"/>
+        </w:rPr>
+        <w:t>&gt;</w:t>
+      </w:r>
+      <w:r>
+        <w:rPr>
+          <w:rFonts w:ascii="Menlo" w:eastAsia="Times New Roman" w:hAnsi="Menlo" w:cs="Menlo"/>
+          <w:color w:val="D4D4D4"/>
+          <w:sz w:val="18"/>
+          <w:szCs w:val="18"/>
+          <w:lang w:val="en-VN"/>
+        </w:rPr>
+        <w:t>False</w:t>
+      </w:r>
+      <w:r>
+        <w:rPr>
+          <w:rFonts w:ascii="Menlo" w:eastAsia="Times New Roman" w:hAnsi="Menlo" w:cs="Menlo"/>
+          <w:color w:val="808080"/>
+          <w:sz w:val="18"/>
+          <w:szCs w:val="18"/>
+          <w:lang w:val="en-VN"/>
+        </w:rPr>
+        <w:t>&lt;/</w:t>
+      </w:r>
+      <w:r>
+        <w:rPr>
+          <w:rFonts w:ascii="Menlo" w:eastAsia="Times New Roman" w:hAnsi="Menlo" w:cs="Menlo"/>
+          <w:color w:val="569CD6"/>
+          <w:sz w:val="18"/>
+          <w:szCs w:val="18"/>
+          <w:lang w:val="en-VN"/>
+        </w:rPr>
+        <w:t>Private</w:t>
+      </w:r>
+      <w:r>
+        <w:rPr>
+          <w:rFonts w:ascii="Menlo" w:eastAsia="Times New Roman" w:hAnsi="Menlo" w:cs="Menlo"/>
+          <w:color w:val="808080"/>
+          <w:sz w:val="18"/>
+          <w:szCs w:val="18"/>
+          <w:lang w:val="en-VN"/>
+        </w:rPr>
+        <w:t>&gt;</w:t>
+      </w:r>
+    </w:p>
+    <w:p>
+      <w:pPr>
+        <w:shd w:val="clear" w:color="auto" w:fill="1E1E1E"/>
+        <w:spacing w:after="0" w:line="270" w:lineRule="atLeast"/>
+        <w:rPr>
+          <w:rFonts w:ascii="Menlo" w:eastAsia="Times New Roman" w:hAnsi="Menlo" w:cs="Menlo"/>
+          <w:color w:val="D4D4D4"/>
+          <w:sz w:val="18"/>
+          <w:szCs w:val="18"/>
+          <w:lang w:val="en-VN"/>
+        </w:rPr>
+      </w:pPr>
+      <w:r>
+        <w:rPr>
+          <w:rFonts w:ascii="Menlo" w:eastAsia="Times New Roman" w:hAnsi="Menlo" w:cs="Menlo"/>
+          <w:color w:val="D4D4D4"/>
+          <w:sz w:val="18"/>
+          <w:szCs w:val="18"/>
+          <w:lang w:val="en-VN"/>
+        </w:rPr>
+        <w:t xml:space="preserve">    </w:t>
+      </w:r>
+      <w:r>
+        <w:rPr>
+          <w:rFonts w:ascii="Menlo" w:eastAsia="Times New Roman" w:hAnsi="Menlo" w:cs="Menlo"/>
+          <w:color w:val="808080"/>
+          <w:sz w:val="18"/>
+          <w:szCs w:val="18"/>
+          <w:lang w:val="en-VN"/>
+        </w:rPr>
+        <w:t>&lt;/</w:t>
+      </w:r>
+      <w:r>
+        <w:rPr>
+          <w:rFonts w:ascii="Menlo" w:eastAsia="Times New Roman" w:hAnsi="Menlo" w:cs="Menlo"/>
+          <w:color w:val="569CD6"/>
+          <w:sz w:val="18"/>
+          <w:szCs w:val="18"/>
+          <w:lang w:val="en-VN"/>
+        </w:rPr>
+        <w:t>Reference</w:t>
+      </w:r>
+      <w:r>
+        <w:rPr>
+          <w:rFonts w:ascii="Menlo" w:eastAsia="Times New Roman" w:hAnsi="Menlo" w:cs="Menlo"/>
+          <w:color w:val="808080"/>
+          <w:sz w:val="18"/>
+          <w:szCs w:val="18"/>
+          <w:lang w:val="en-VN"/>
+        </w:rPr>
+        <w:t>&gt;</w:t>
+      </w:r>
+    </w:p>
+    <w:p>
+      <w:pPr>
+        <w:jc w:val="both"/>
+        <w:rPr>
+          <w:rFonts w:cs="Calibri"/>
+          <w:lang w:val="vi-VN"/>
+        </w:rPr>
+      </w:pPr>
+    </w:p>
+    <w:p>
+      <w:pPr>
+        <w:pStyle w:val="ListParagraph"/>
+        <w:numPr>
+          <w:ilvl w:val="0"/>
+          <w:numId w:val="6"/>
+        </w:numPr>
+        <w:jc w:val="both"/>
+        <w:rPr>
+          <w:rFonts w:cs="Calibri"/>
+          <w:lang w:val="vi-VN"/>
+        </w:rPr>
+      </w:pPr>
+      <w:r>
+        <w:rPr>
+          <w:rFonts w:cs="Calibri"/>
+          <w:lang w:val="vi-VN"/>
+        </w:rPr>
+        <w:t>Save this file again. The above changes will appear in Visual Studio. The Debug tab of the Properties panel</w:t>
+      </w:r>
+    </w:p>
+    <w:p>
+      <w:pPr>
+        <w:jc w:val="both"/>
+        <w:rPr>
+          <w:rFonts w:cs="Calibri"/>
+          <w:b/>
+          <w:bCs/>
+          <w:lang w:val="vi-VN"/>
+        </w:rPr>
+      </w:pPr>
+      <w:r>
+        <w:rPr>
+          <w:rFonts w:cs="Calibri"/>
+          <w:b/>
+          <w:bCs/>
+          <w:lang w:val="vi-VN"/>
+        </w:rPr>
+        <w:t>Step 6:</w:t>
+      </w:r>
+    </w:p>
+    <w:p>
+      <w:pPr>
+        <w:jc w:val="both"/>
+        <w:rPr>
+          <w:rFonts w:cs="Calibri"/>
+          <w:b/>
+          <w:bCs/>
+          <w:lang w:val="vi-VN"/>
+        </w:rPr>
+      </w:pPr>
+      <w:r>
+        <w:rPr>
+          <w:rFonts w:cs="Calibri"/>
+          <w:lang w:val="vi-VN"/>
+        </w:rPr>
+        <w:t>Export template</w:t>
+      </w:r>
+    </w:p>
+    <w:p>
+      <w:pPr>
+        <w:pStyle w:val="ListParagraph"/>
+        <w:numPr>
+          <w:ilvl w:val="0"/>
+          <w:numId w:val="6"/>
+        </w:numPr>
+        <w:jc w:val="both"/>
+        <w:rPr>
+          <w:rFonts w:cs="Calibri"/>
+          <w:lang w:val="vi-VN"/>
+        </w:rPr>
+      </w:pPr>
+      <w:r>
+        <w:rPr>
+          <w:rFonts w:cs="Calibri"/>
+          <w:lang w:val="vi-VN"/>
+        </w:rPr>
+        <w:t xml:space="preserve">Với </w:t>
+      </w:r>
+      <w:r>
+        <w:rPr>
+          <w:rFonts w:cs="Calibri"/>
+          <w:lang w:val="vi-VN"/>
+        </w:rPr>
+        <w:t xml:space="preserve">With AutoCAD 2016 and later, the </w:t>
+      </w:r>
+      <w:r>
+        <w:rPr>
+          <w:rFonts w:cs="Calibri"/>
+          <w:lang w:val="vi-VN"/>
+        </w:rPr>
+        <w:t>“</w:t>
+      </w:r>
+      <w:r>
+        <w:rPr>
+          <w:rFonts w:cs="Calibri"/>
+          <w:lang w:val="vi-VN"/>
+        </w:rPr>
+        <w:t>LEGACYCODESEARCH</w:t>
+      </w:r>
+      <w:r>
+        <w:rPr>
+          <w:rFonts w:cs="Calibri"/>
+          <w:lang w:val="vi-VN"/>
+        </w:rPr>
+        <w:t>”</w:t>
+      </w:r>
+      <w:r>
+        <w:rPr>
+          <w:rFonts w:cs="Calibri"/>
+          <w:lang w:val="vi-VN"/>
+        </w:rPr>
+        <w:t xml:space="preserve"> variable value must be changed to 1 (done in AutoCAD software)</w:t>
+      </w:r>
+    </w:p>
+    <w:p>
+      <w:pPr>
+        <w:pStyle w:val="ListParagraph"/>
+        <w:numPr>
+          <w:ilvl w:val="0"/>
+          <w:numId w:val="6"/>
+        </w:numPr>
+        <w:jc w:val="both"/>
+        <w:rPr>
+          <w:rFonts w:cs="Calibri"/>
+          <w:lang w:val="vi-VN"/>
+        </w:rPr>
+      </w:pPr>
+      <w:r>
+        <w:rPr>
+          <w:rFonts w:cs="Calibri"/>
+          <w:lang w:val="vi-VN"/>
+        </w:rPr>
+        <w:t>Open the project in Visual Studio and try debugging (F5)</w:t>
+      </w:r>
+    </w:p>
+    <w:p>
+      <w:pPr>
+        <w:pStyle w:val="ListParagraph"/>
+        <w:numPr>
+          <w:ilvl w:val="0"/>
+          <w:numId w:val="6"/>
+        </w:numPr>
+        <w:jc w:val="both"/>
+        <w:rPr>
+          <w:rFonts w:cs="Calibri"/>
+          <w:lang w:val="vi-VN"/>
+        </w:rPr>
+      </w:pPr>
+      <w:r>
+        <w:rPr>
+          <w:rFonts w:cs="Calibri"/>
+          <w:lang w:val="vi-VN"/>
+        </w:rPr>
+        <w:t>Go to menu Project -&gt; Export Template</w:t>
+      </w:r>
+    </w:p>
+    <w:p>
+      <w:pPr>
+        <w:pStyle w:val="ListParagraph"/>
+        <w:numPr>
+          <w:ilvl w:val="0"/>
+          <w:numId w:val="6"/>
+        </w:numPr>
+        <w:jc w:val="both"/>
+        <w:rPr>
+          <w:rFonts w:cs="Calibri"/>
+          <w:lang w:val="vi-VN"/>
+        </w:rPr>
+      </w:pPr>
+      <w:r>
+        <w:rPr>
+          <w:rFonts w:cs="Calibri"/>
+          <w:lang w:val="vi-VN"/>
+        </w:rPr>
+        <w:t>Select Project Template -&gt; Continue</w:t>
+      </w:r>
+    </w:p>
+    <w:p>
+      <w:pPr>
+        <w:pStyle w:val="ListParagraph"/>
+        <w:numPr>
+          <w:ilvl w:val="0"/>
+          <w:numId w:val="6"/>
+        </w:numPr>
+        <w:jc w:val="both"/>
+        <w:rPr>
+          <w:rFonts w:cs="Calibri"/>
+          <w:lang w:val="vi-VN"/>
+        </w:rPr>
+      </w:pPr>
+      <w:r>
+        <w:rPr>
+          <w:rFonts w:cs="Calibri"/>
+          <w:lang w:val="vi-VN"/>
+        </w:rPr>
+        <w:t>Enter the parameters then finish</w:t>
       </w:r>
     </w:p>
     <w:p>
@@ -2204,52 +6506,20 @@
           <w:lang w:val="vi-VN"/>
         </w:rPr>
       </w:pPr>
-      <w:r>
-        <w:rPr>
-          <w:color w:val="000000" w:themeColor="text1"/>
-          <w:lang w:val="vi-VN"/>
-        </w:rPr>
-        <w:fldChar w:fldCharType="begin"/>
-      </w:r>
-      <w:r>
-        <w:rPr>
-          <w:color w:val="000000" w:themeColor="text1"/>
-          <w:lang w:val="vi-VN"/>
-        </w:rPr>
-        <w:instrText xml:space="preserve"> HYPERLINK "https://www.youtube.com/playlist?list=PLcUq_rc1Vk1LZ4QyasX-2zVr6O56Ouzc8" </w:instrText>
-      </w:r>
-      <w:r>
-        <w:rPr>
-          <w:color w:val="000000" w:themeColor="text1"/>
-          <w:lang w:val="vi-VN"/>
-        </w:rPr>
-      </w:r>
-      <w:r>
-        <w:rPr>
-          <w:color w:val="000000" w:themeColor="text1"/>
-          <w:lang w:val="vi-VN"/>
-        </w:rPr>
-        <w:fldChar w:fldCharType="separate"/>
-      </w:r>
-      <w:r>
-        <w:rPr>
-          <w:rStyle w:val="Hyperlink"/>
-          <w:color w:val="000000" w:themeColor="text1"/>
-          <w:lang w:val="vi-VN"/>
-        </w:rPr>
-        <w:t>eRSVN</w:t>
-      </w:r>
-      <w:r>
-        <w:rPr>
-          <w:color w:val="000000" w:themeColor="text1"/>
-          <w:lang w:val="vi-VN"/>
-        </w:rPr>
-        <w:fldChar w:fldCharType="end"/>
-      </w:r>
+      <w:hyperlink r:id="rId10" w:history="1">
+        <w:r>
+          <w:rPr>
+            <w:rStyle w:val="Hyperlink"/>
+            <w:color w:val="000000" w:themeColor="text1"/>
+            <w:lang w:val="vi-VN"/>
+          </w:rPr>
+          <w:t>eRSVN</w:t>
+        </w:r>
+      </w:hyperlink>
     </w:p>
     <w:sectPr>
-      <w:headerReference w:type="default" r:id="rId10"/>
-      <w:footerReference w:type="default" r:id="rId11"/>
+      <w:headerReference w:type="default" r:id="rId11"/>
+      <w:footerReference w:type="default" r:id="rId12"/>
       <w:pgSz w:w="11906" w:h="16838"/>
       <w:pgMar w:top="720" w:right="720" w:bottom="720" w:left="720" w:header="708" w:footer="708" w:gutter="0"/>
       <w:pgNumType w:start="0"/>
@@ -2401,6 +6671,7 @@
         <w:dataBinding w:prefixMappings="xmlns:ns0='http://purl.org/dc/elements/1.1/' xmlns:ns1='http://schemas.openxmlformats.org/package/2006/metadata/core-properties' " w:xpath="/ns1:coreProperties[1]/ns0:title[1]" w:storeItemID="{6C3C8BC8-F283-45AE-878A-BAB7291924A1}"/>
         <w:text/>
       </w:sdtPr>
+      <w:sdtEndPr/>
       <w:sdtContent>
         <w:r>
           <w:rPr>
@@ -2430,6 +6701,7 @@
         <w:dataBinding w:prefixMappings="xmlns:ns0='http://purl.org/dc/elements/1.1/' xmlns:ns1='http://schemas.openxmlformats.org/package/2006/metadata/core-properties' " w:xpath="/ns1:coreProperties[1]/ns0:creator[1]" w:storeItemID="{6C3C8BC8-F283-45AE-878A-BAB7291924A1}"/>
         <w:text/>
       </w:sdtPr>
+      <w:sdtEndPr/>
       <w:sdtContent>
         <w:r>
           <w:rPr>
@@ -2829,6 +7101,118 @@
     </w:lvl>
   </w:abstractNum>
   <w:abstractNum w:abstractNumId="4" w15:restartNumberingAfterBreak="0">
+    <w:nsid w:val="5159114A"/>
+    <w:multiLevelType w:val="hybridMultilevel"/>
+    <w:tmpl w:val="00E6DC66"/>
+    <w:lvl w:ilvl="0" w:tplc="EC38BE0A">
+      <w:numFmt w:val="bullet"/>
+      <w:lvlText w:val="-"/>
+      <w:lvlJc w:val="left"/>
+      <w:pPr>
+        <w:ind w:left="720" w:hanging="360"/>
+      </w:pPr>
+      <w:rPr>
+        <w:rFonts w:ascii="Calibri" w:eastAsiaTheme="minorHAnsi" w:hAnsi="Calibri" w:cs="Calibri" w:hint="default"/>
+      </w:rPr>
+    </w:lvl>
+    <w:lvl w:ilvl="1" w:tplc="04090003" w:tentative="1">
+      <w:start w:val="1"/>
+      <w:numFmt w:val="bullet"/>
+      <w:lvlText w:val="o"/>
+      <w:lvlJc w:val="left"/>
+      <w:pPr>
+        <w:ind w:left="1440" w:hanging="360"/>
+      </w:pPr>
+      <w:rPr>
+        <w:rFonts w:ascii="Courier New" w:hAnsi="Courier New" w:hint="default"/>
+      </w:rPr>
+    </w:lvl>
+    <w:lvl w:ilvl="2" w:tplc="04090005" w:tentative="1">
+      <w:start w:val="1"/>
+      <w:numFmt w:val="bullet"/>
+      <w:lvlText w:val=""/>
+      <w:lvlJc w:val="left"/>
+      <w:pPr>
+        <w:ind w:left="2160" w:hanging="360"/>
+      </w:pPr>
+      <w:rPr>
+        <w:rFonts w:ascii="Wingdings" w:hAnsi="Wingdings" w:hint="default"/>
+      </w:rPr>
+    </w:lvl>
+    <w:lvl w:ilvl="3" w:tplc="04090001" w:tentative="1">
+      <w:start w:val="1"/>
+      <w:numFmt w:val="bullet"/>
+      <w:lvlText w:val=""/>
+      <w:lvlJc w:val="left"/>
+      <w:pPr>
+        <w:ind w:left="2880" w:hanging="360"/>
+      </w:pPr>
+      <w:rPr>
+        <w:rFonts w:ascii="Symbol" w:hAnsi="Symbol" w:hint="default"/>
+      </w:rPr>
+    </w:lvl>
+    <w:lvl w:ilvl="4" w:tplc="04090003" w:tentative="1">
+      <w:start w:val="1"/>
+      <w:numFmt w:val="bullet"/>
+      <w:lvlText w:val="o"/>
+      <w:lvlJc w:val="left"/>
+      <w:pPr>
+        <w:ind w:left="3600" w:hanging="360"/>
+      </w:pPr>
+      <w:rPr>
+        <w:rFonts w:ascii="Courier New" w:hAnsi="Courier New" w:hint="default"/>
+      </w:rPr>
+    </w:lvl>
+    <w:lvl w:ilvl="5" w:tplc="04090005" w:tentative="1">
+      <w:start w:val="1"/>
+      <w:numFmt w:val="bullet"/>
+      <w:lvlText w:val=""/>
+      <w:lvlJc w:val="left"/>
+      <w:pPr>
+        <w:ind w:left="4320" w:hanging="360"/>
+      </w:pPr>
+      <w:rPr>
+        <w:rFonts w:ascii="Wingdings" w:hAnsi="Wingdings" w:hint="default"/>
+      </w:rPr>
+    </w:lvl>
+    <w:lvl w:ilvl="6" w:tplc="04090001" w:tentative="1">
+      <w:start w:val="1"/>
+      <w:numFmt w:val="bullet"/>
+      <w:lvlText w:val=""/>
+      <w:lvlJc w:val="left"/>
+      <w:pPr>
+        <w:ind w:left="5040" w:hanging="360"/>
+      </w:pPr>
+      <w:rPr>
+        <w:rFonts w:ascii="Symbol" w:hAnsi="Symbol" w:hint="default"/>
+      </w:rPr>
+    </w:lvl>
+    <w:lvl w:ilvl="7" w:tplc="04090003" w:tentative="1">
+      <w:start w:val="1"/>
+      <w:numFmt w:val="bullet"/>
+      <w:lvlText w:val="o"/>
+      <w:lvlJc w:val="left"/>
+      <w:pPr>
+        <w:ind w:left="5760" w:hanging="360"/>
+      </w:pPr>
+      <w:rPr>
+        <w:rFonts w:ascii="Courier New" w:hAnsi="Courier New" w:hint="default"/>
+      </w:rPr>
+    </w:lvl>
+    <w:lvl w:ilvl="8" w:tplc="04090005" w:tentative="1">
+      <w:start w:val="1"/>
+      <w:numFmt w:val="bullet"/>
+      <w:lvlText w:val=""/>
+      <w:lvlJc w:val="left"/>
+      <w:pPr>
+        <w:ind w:left="6480" w:hanging="360"/>
+      </w:pPr>
+      <w:rPr>
+        <w:rFonts w:ascii="Wingdings" w:hAnsi="Wingdings" w:hint="default"/>
+      </w:rPr>
+    </w:lvl>
+  </w:abstractNum>
+  <w:abstractNum w:abstractNumId="5" w15:restartNumberingAfterBreak="0">
     <w:nsid w:val="646A79C0"/>
     <w:multiLevelType w:val="hybridMultilevel"/>
     <w:tmpl w:val="282EDFC4"/>
@@ -2942,7 +7326,7 @@
     </w:lvl>
   </w:abstractNum>
   <w:num w:numId="1">
-    <w:abstractNumId w:val="4"/>
+    <w:abstractNumId w:val="5"/>
   </w:num>
   <w:num w:numId="2">
     <w:abstractNumId w:val="2"/>
@@ -2955,6 +7339,9 @@
   </w:num>
   <w:num w:numId="5">
     <w:abstractNumId w:val="0"/>
+  </w:num>
+  <w:num w:numId="6">
+    <w:abstractNumId w:val="4"/>
   </w:num>
 </w:numbering>
 </file>
@@ -3913,6 +8300,13 @@
     <w:pitch w:val="variable"/>
     <w:sig w:usb0="00000003" w:usb1="00000000" w:usb2="00000000" w:usb3="00000000" w:csb0="80000001" w:csb1="00000000"/>
   </w:font>
+  <w:font w:name="Calibri">
+    <w:panose1 w:val="020F0502020204030204"/>
+    <w:charset w:val="00"/>
+    <w:family w:val="swiss"/>
+    <w:pitch w:val="variable"/>
+    <w:sig w:usb0="E0002AFF" w:usb1="C000247B" w:usb2="00000009" w:usb3="00000000" w:csb0="000001FF" w:csb1="00000000"/>
+  </w:font>
   <w:font w:name="Century Gothic">
     <w:panose1 w:val="020B0502020202020204"/>
     <w:charset w:val="00"/>
@@ -3920,12 +8314,12 @@
     <w:pitch w:val="variable"/>
     <w:sig w:usb0="00000287" w:usb1="00000000" w:usb2="00000000" w:usb3="00000000" w:csb0="0000009F" w:csb1="00000000"/>
   </w:font>
-  <w:font w:name="Calibri">
-    <w:panose1 w:val="020F0502020204030204"/>
+  <w:font w:name="Menlo">
+    <w:panose1 w:val="020B0609030804020204"/>
     <w:charset w:val="00"/>
-    <w:family w:val="swiss"/>
-    <w:pitch w:val="variable"/>
-    <w:sig w:usb0="E0002AFF" w:usb1="C000247B" w:usb2="00000009" w:usb3="00000000" w:csb0="000001FF" w:csb1="00000000"/>
+    <w:family w:val="modern"/>
+    <w:pitch w:val="fixed"/>
+    <w:sig w:usb0="E60022FF" w:usb1="D200F9FB" w:usb2="02000028" w:usb3="00000000" w:csb0="000001DF" w:csb1="00000000"/>
   </w:font>
   <w:font w:name="Calibri Light">
     <w:panose1 w:val="020F0302020204030204"/>
@@ -3956,7 +8350,9 @@
     <w:rsid w:val="00094C08"/>
     <w:rsid w:val="00130D99"/>
     <w:rsid w:val="001F6DC8"/>
+    <w:rsid w:val="00281448"/>
     <w:rsid w:val="00436258"/>
+    <w:rsid w:val="00B13D2A"/>
     <w:rsid w:val="00C46C03"/>
     <w:rsid w:val="00C85E7F"/>
   </w:rsids>

--- a/Document/Report.docx
+++ b/Document/Report.docx
@@ -1530,13 +1530,26 @@
         <w:jc w:val="both"/>
         <w:rPr>
           <w:rFonts w:cs="Calibri"/>
-        </w:rPr>
-      </w:pPr>
-      <w:r>
-        <w:rPr>
-          <w:rFonts w:cs="Calibri"/>
-        </w:rPr>
-        <w:t>This is a plug-in of AutoCAD software that supports users to put models of .</w:t>
+          <w:lang w:val="vi-VN"/>
+        </w:rPr>
+      </w:pPr>
+      <w:r>
+        <w:rPr>
+          <w:rFonts w:cs="Calibri"/>
+        </w:rPr>
+        <w:t xml:space="preserve">This is a plug-in of AutoCAD software that supports users to </w:t>
+      </w:r>
+      <w:r>
+        <w:rPr>
+          <w:rFonts w:cs="Calibri"/>
+        </w:rPr>
+        <w:t>import</w:t>
+      </w:r>
+      <w:r>
+        <w:rPr>
+          <w:rFonts w:cs="Calibri"/>
+        </w:rPr>
+        <w:t xml:space="preserve"> .</w:t>
       </w:r>
       <w:proofErr w:type="spellStart"/>
       <w:r>
@@ -1597,6 +1610,20 @@
           <w:rFonts w:cs="Calibri"/>
         </w:rPr>
         <w:t xml:space="preserve"> software.</w:t>
+      </w:r>
+      <w:r>
+        <w:rPr>
+          <w:rFonts w:cs="Calibri"/>
+          <w:lang w:val="vi-VN"/>
+        </w:rPr>
+        <w:t xml:space="preserve"> </w:t>
+      </w:r>
+      <w:r>
+        <w:rPr>
+          <w:rFonts w:cs="Calibri"/>
+          <w:lang w:val="vi-VN"/>
+        </w:rPr>
+        <w:t>We decode the .skp file from binary to the necessary information and program the command to ask AutoCad to perform the redraw. The project stops at the basic geometry level.</w:t>
       </w:r>
     </w:p>
     <w:p>
@@ -2152,13 +2179,7 @@
         <w:rPr>
           <w:rFonts w:cs="Calibri"/>
         </w:rPr>
-        <w:t>I</w:t>
-      </w:r>
-      <w:r>
-        <w:rPr>
-          <w:rFonts w:cs="Calibri"/>
-        </w:rPr>
-        <w:t>nsert reference library (using keyword)</w:t>
+        <w:t>Insert reference library (using keyword)</w:t>
       </w:r>
     </w:p>
     <w:p>
@@ -2808,6 +2829,7 @@
           <w:szCs w:val="18"/>
           <w:lang w:val="en-VN"/>
         </w:rPr>
+        <w:lastRenderedPageBreak/>
         <w:t>public</w:t>
       </w:r>
       <w:r>
@@ -2894,7 +2916,6 @@
           <w:szCs w:val="18"/>
           <w:lang w:val="en-VN"/>
         </w:rPr>
-        <w:lastRenderedPageBreak/>
         <w:t xml:space="preserve">        [</w:t>
       </w:r>
       <w:r>
@@ -4947,6 +4968,7 @@
           <w:szCs w:val="18"/>
           <w:lang w:val="en-VN"/>
         </w:rPr>
+        <w:lastRenderedPageBreak/>
         <w:t xml:space="preserve">    </w:t>
       </w:r>
       <w:r>
@@ -5133,7 +5155,6 @@
           <w:szCs w:val="18"/>
           <w:lang w:val="en-VN"/>
         </w:rPr>
-        <w:lastRenderedPageBreak/>
         <w:t xml:space="preserve">    </w:t>
       </w:r>
       <w:r>
@@ -8284,7 +8305,7 @@
     <w:charset w:val="02"/>
     <w:family w:val="decorative"/>
     <w:pitch w:val="variable"/>
-    <w:sig w:usb0="00000000" w:usb1="10000000" w:usb2="00000000" w:usb3="00000000" w:csb0="80000000" w:csb1="00000000"/>
+    <w:sig w:usb0="00000003" w:usb1="10000000" w:usb2="00000000" w:usb3="00000000" w:csb0="80000001" w:csb1="00000000"/>
   </w:font>
   <w:font w:name="Courier New">
     <w:panose1 w:val="02070309020205020404"/>
@@ -8326,7 +8347,7 @@
     <w:charset w:val="00"/>
     <w:family w:val="swiss"/>
     <w:pitch w:val="variable"/>
-    <w:sig w:usb0="E0002AFF" w:usb1="C000247B" w:usb2="00000009" w:usb3="00000000" w:csb0="000001FF" w:csb1="00000000"/>
+    <w:sig w:usb0="E4002EFF" w:usb1="C000247B" w:usb2="00000009" w:usb3="00000000" w:csb0="000001FF" w:csb1="00000000"/>
   </w:font>
 </w:fonts>
 </file>
@@ -8353,6 +8374,7 @@
     <w:rsid w:val="00281448"/>
     <w:rsid w:val="00436258"/>
     <w:rsid w:val="00B13D2A"/>
+    <w:rsid w:val="00BD2DCF"/>
     <w:rsid w:val="00C46C03"/>
     <w:rsid w:val="00C85E7F"/>
   </w:rsids>

--- a/Document/Report.docx
+++ b/Document/Report.docx
@@ -132,7 +132,7 @@
                   </w:tcPr>
                   <w:p>
                     <w:pPr>
-                      <w:pStyle w:val="NoSpacing"/>
+                      <w:pStyle w:val="KhngDncch"/>
                       <w:rPr>
                         <w:rFonts w:ascii="Calibri" w:hAnsi="Calibri" w:cs="Calibri"/>
                         <w:color w:val="032348" w:themeColor="accent1" w:themeShade="BF"/>
@@ -180,7 +180,7 @@
                 <w:sdtContent>
                   <w:p>
                     <w:pPr>
-                      <w:pStyle w:val="NoSpacing"/>
+                      <w:pStyle w:val="KhngDncch"/>
                       <w:spacing w:line="216" w:lineRule="auto"/>
                       <w:rPr>
                         <w:rFonts w:ascii="Calibri" w:eastAsiaTheme="majorEastAsia" w:hAnsi="Calibri" w:cs="Calibri"/>
@@ -249,7 +249,7 @@
                   </w:tcPr>
                   <w:p>
                     <w:pPr>
-                      <w:pStyle w:val="NoSpacing"/>
+                      <w:pStyle w:val="KhngDncch"/>
                       <w:rPr>
                         <w:rFonts w:ascii="Calibri" w:hAnsi="Calibri" w:cs="Calibri"/>
                         <w:color w:val="032348" w:themeColor="accent1" w:themeShade="BF"/>
@@ -313,7 +313,7 @@
                 <w:sdtContent>
                   <w:p>
                     <w:pPr>
-                      <w:pStyle w:val="NoSpacing"/>
+                      <w:pStyle w:val="KhngDncch"/>
                       <w:rPr>
                         <w:rFonts w:ascii="Calibri" w:hAnsi="Calibri" w:cs="Calibri"/>
                         <w:color w:val="052F61" w:themeColor="accent1"/>
@@ -368,7 +368,7 @@
                 <w:sdtContent>
                   <w:p>
                     <w:pPr>
-                      <w:pStyle w:val="NoSpacing"/>
+                      <w:pStyle w:val="KhngDncch"/>
                       <w:rPr>
                         <w:rFonts w:ascii="Calibri" w:hAnsi="Calibri" w:cs="Calibri"/>
                         <w:color w:val="052F61" w:themeColor="accent1"/>
@@ -391,7 +391,7 @@
               </w:sdt>
               <w:p>
                 <w:pPr>
-                  <w:pStyle w:val="NoSpacing"/>
+                  <w:pStyle w:val="KhngDncch"/>
                   <w:rPr>
                     <w:rFonts w:ascii="Calibri" w:hAnsi="Calibri" w:cs="Calibri"/>
                     <w:color w:val="052F61" w:themeColor="accent1"/>
@@ -519,7 +519,7 @@
                     <v:stroke joinstyle="miter"/>
                     <v:path gradientshapeok="t" o:connecttype="rect"/>
                   </v:shapetype>
-                  <v:shape id="Text Box 2" o:spid="_x0000_s1026" type="#_x0000_t202" style="position:absolute;margin-left:154.2pt;margin-top:10pt;width:321.45pt;height:47.15pt;z-index:251659264;visibility:visible;mso-wrap-style:square;mso-width-percent:0;mso-height-percent:0;mso-wrap-distance-left:9pt;mso-wrap-distance-top:0;mso-wrap-distance-right:9pt;mso-wrap-distance-bottom:0;mso-position-horizontal:absolute;mso-position-horizontal-relative:text;mso-position-vertical:absolute;mso-position-vertical-relative:text;mso-width-percent:0;mso-height-percent:0;mso-width-relative:margin;mso-height-relative:margin;v-text-anchor:top" o:gfxdata="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" fillcolor="white [3201]" stroked="f" strokeweight=".5pt">
+                  <v:shape id="Text Box 2" o:spid="_x0000_s1026" type="#_x0000_t202" style="position:absolute;margin-left:154.2pt;margin-top:10pt;width:321.45pt;height:47.15pt;z-index:251659264;visibility:visible;mso-wrap-style:square;mso-width-percent:0;mso-height-percent:0;mso-wrap-distance-left:9pt;mso-wrap-distance-top:0;mso-wrap-distance-right:9pt;mso-wrap-distance-bottom:0;mso-position-horizontal:absolute;mso-position-horizontal-relative:text;mso-position-vertical:absolute;mso-position-vertical-relative:text;mso-width-percent:0;mso-height-percent:0;mso-width-relative:margin;mso-height-relative:margin;v-text-anchor:top" o:gfxdata="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" fillcolor="white [3201]" stroked="f" strokeweight=".5pt">
                     <v:textbox>
                       <w:txbxContent>
                         <w:p>
@@ -621,7 +621,7 @@
     </w:p>
     <w:p>
       <w:pPr>
-        <w:pStyle w:val="TOC1"/>
+        <w:pStyle w:val="Mucluc1"/>
         <w:tabs>
           <w:tab w:val="left" w:pos="480"/>
           <w:tab w:val="right" w:leader="dot" w:pos="10456"/>
@@ -631,7 +631,7 @@
           <w:noProof/>
           <w:sz w:val="24"/>
           <w:szCs w:val="24"/>
-          <w:lang w:val="en-VN"/>
+          <w:lang/>
         </w:rPr>
       </w:pPr>
       <w:r>
@@ -655,7 +655,7 @@
       <w:hyperlink w:anchor="_Toc100183842" w:history="1">
         <w:r>
           <w:rPr>
-            <w:rStyle w:val="Hyperlink"/>
+            <w:rStyle w:val="Siuktni"/>
             <w:noProof/>
             <w:lang w:val="vi-VN"/>
           </w:rPr>
@@ -667,20 +667,20 @@
             <w:noProof/>
             <w:sz w:val="24"/>
             <w:szCs w:val="24"/>
-            <w:lang w:val="en-VN"/>
+            <w:lang/>
           </w:rPr>
           <w:tab/>
         </w:r>
         <w:r>
           <w:rPr>
-            <w:rStyle w:val="Hyperlink"/>
+            <w:rStyle w:val="Siuktni"/>
             <w:noProof/>
           </w:rPr>
           <w:t>Group</w:t>
         </w:r>
         <w:r>
           <w:rPr>
-            <w:rStyle w:val="Hyperlink"/>
+            <w:rStyle w:val="Siuktni"/>
             <w:noProof/>
             <w:lang w:val="vi-VN"/>
           </w:rPr>
@@ -738,7 +738,7 @@
     </w:p>
     <w:p>
       <w:pPr>
-        <w:pStyle w:val="TOC1"/>
+        <w:pStyle w:val="Mucluc1"/>
         <w:tabs>
           <w:tab w:val="left" w:pos="480"/>
           <w:tab w:val="right" w:leader="dot" w:pos="10456"/>
@@ -748,13 +748,13 @@
           <w:noProof/>
           <w:sz w:val="24"/>
           <w:szCs w:val="24"/>
-          <w:lang w:val="en-VN"/>
+          <w:lang/>
         </w:rPr>
       </w:pPr>
       <w:hyperlink w:anchor="_Toc100183843" w:history="1">
         <w:r>
           <w:rPr>
-            <w:rStyle w:val="Hyperlink"/>
+            <w:rStyle w:val="Siuktni"/>
             <w:noProof/>
           </w:rPr>
           <w:t>II.</w:t>
@@ -765,13 +765,13 @@
             <w:noProof/>
             <w:sz w:val="24"/>
             <w:szCs w:val="24"/>
-            <w:lang w:val="en-VN"/>
+            <w:lang/>
           </w:rPr>
           <w:tab/>
         </w:r>
         <w:r>
           <w:rPr>
-            <w:rStyle w:val="Hyperlink"/>
+            <w:rStyle w:val="Siuktni"/>
             <w:noProof/>
           </w:rPr>
           <w:t>Introduction</w:t>
@@ -828,7 +828,7 @@
     </w:p>
     <w:p>
       <w:pPr>
-        <w:pStyle w:val="TOC1"/>
+        <w:pStyle w:val="Mucluc1"/>
         <w:tabs>
           <w:tab w:val="left" w:pos="720"/>
           <w:tab w:val="right" w:leader="dot" w:pos="10456"/>
@@ -838,13 +838,13 @@
           <w:noProof/>
           <w:sz w:val="24"/>
           <w:szCs w:val="24"/>
-          <w:lang w:val="en-VN"/>
+          <w:lang/>
         </w:rPr>
       </w:pPr>
       <w:hyperlink w:anchor="_Toc100183844" w:history="1">
         <w:r>
           <w:rPr>
-            <w:rStyle w:val="Hyperlink"/>
+            <w:rStyle w:val="Siuktni"/>
             <w:noProof/>
           </w:rPr>
           <w:t>III.</w:t>
@@ -855,13 +855,13 @@
             <w:noProof/>
             <w:sz w:val="24"/>
             <w:szCs w:val="24"/>
-            <w:lang w:val="en-VN"/>
+            <w:lang/>
           </w:rPr>
           <w:tab/>
         </w:r>
         <w:r>
           <w:rPr>
-            <w:rStyle w:val="Hyperlink"/>
+            <w:rStyle w:val="Siuktni"/>
             <w:noProof/>
           </w:rPr>
           <w:t>Instructions for Setting Up AutoCAD Projects on Visual Studio</w:t>
@@ -918,7 +918,7 @@
     </w:p>
     <w:p>
       <w:pPr>
-        <w:pStyle w:val="TOC1"/>
+        <w:pStyle w:val="Mucluc1"/>
         <w:tabs>
           <w:tab w:val="left" w:pos="720"/>
           <w:tab w:val="right" w:leader="dot" w:pos="10456"/>
@@ -928,13 +928,13 @@
           <w:noProof/>
           <w:sz w:val="24"/>
           <w:szCs w:val="24"/>
-          <w:lang w:val="en-VN"/>
+          <w:lang/>
         </w:rPr>
       </w:pPr>
       <w:hyperlink w:anchor="_Toc100183845" w:history="1">
         <w:r>
           <w:rPr>
-            <w:rStyle w:val="Hyperlink"/>
+            <w:rStyle w:val="Siuktni"/>
             <w:noProof/>
           </w:rPr>
           <w:t>IV.</w:t>
@@ -945,13 +945,13 @@
             <w:noProof/>
             <w:sz w:val="24"/>
             <w:szCs w:val="24"/>
-            <w:lang w:val="en-VN"/>
+            <w:lang/>
           </w:rPr>
           <w:tab/>
         </w:r>
         <w:r>
           <w:rPr>
-            <w:rStyle w:val="Hyperlink"/>
+            <w:rStyle w:val="Siuktni"/>
             <w:noProof/>
           </w:rPr>
           <w:t>Reference</w:t>
@@ -1027,7 +1027,7 @@
     </w:p>
     <w:p>
       <w:pPr>
-        <w:pStyle w:val="Heading1"/>
+        <w:pStyle w:val="u1"/>
         <w:rPr>
           <w:lang w:val="vi-VN"/>
         </w:rPr>
@@ -1047,7 +1047,7 @@
     </w:p>
     <w:tbl>
       <w:tblPr>
-        <w:tblStyle w:val="TableGrid"/>
+        <w:tblStyle w:val="LiBang"/>
         <w:tblW w:w="0" w:type="auto"/>
         <w:tblLook w:val="04A0" w:firstRow="1" w:lastRow="0" w:firstColumn="1" w:lastColumn="0" w:noHBand="0" w:noVBand="1"/>
       </w:tblPr>
@@ -1219,16 +1219,7 @@
                 <w:b/>
                 <w:bCs/>
               </w:rPr>
-              <w:t xml:space="preserve">Chung Kim </w:t>
-            </w:r>
-            <w:proofErr w:type="spellStart"/>
-            <w:r>
-              <w:rPr>
-                <w:rFonts w:cs="Calibri"/>
-                <w:b/>
-                <w:bCs/>
-              </w:rPr>
-              <w:t>Khán</w:t>
+              <w:t>Chung Kim Khán</w:t>
             </w:r>
             <w:r>
               <w:rPr>
@@ -1238,7 +1229,6 @@
               </w:rPr>
               <w:t>h</w:t>
             </w:r>
-            <w:proofErr w:type="spellEnd"/>
           </w:p>
         </w:tc>
         <w:tc>
@@ -1271,7 +1261,7 @@
           </w:tcPr>
           <w:p>
             <w:pPr>
-              <w:pStyle w:val="ListParagraph"/>
+              <w:pStyle w:val="oancuaDanhsach"/>
               <w:numPr>
                 <w:ilvl w:val="0"/>
                 <w:numId w:val="2"/>
@@ -1292,7 +1282,7 @@
           </w:p>
           <w:p>
             <w:pPr>
-              <w:pStyle w:val="ListParagraph"/>
+              <w:pStyle w:val="oancuaDanhsach"/>
               <w:numPr>
                 <w:ilvl w:val="0"/>
                 <w:numId w:val="2"/>
@@ -1313,7 +1303,7 @@
           </w:p>
           <w:p>
             <w:pPr>
-              <w:pStyle w:val="ListParagraph"/>
+              <w:pStyle w:val="oancuaDanhsach"/>
               <w:numPr>
                 <w:ilvl w:val="0"/>
                 <w:numId w:val="2"/>
@@ -1330,6 +1320,69 @@
                 <w:lang w:val="vi-VN"/>
               </w:rPr>
               <w:t>Finding references</w:t>
+            </w:r>
+          </w:p>
+          <w:p>
+            <w:pPr>
+              <w:pStyle w:val="oancuaDanhsach"/>
+              <w:numPr>
+                <w:ilvl w:val="0"/>
+                <w:numId w:val="2"/>
+              </w:numPr>
+              <w:ind w:left="457"/>
+              <w:rPr>
+                <w:rFonts w:cs="Calibri"/>
+                <w:lang w:val="vi-VN"/>
+              </w:rPr>
+            </w:pPr>
+            <w:r>
+              <w:rPr>
+                <w:rFonts w:cs="Calibri"/>
+                <w:lang w:val="en-US"/>
+              </w:rPr>
+              <w:t>Write mini report</w:t>
+            </w:r>
+          </w:p>
+          <w:p>
+            <w:pPr>
+              <w:pStyle w:val="oancuaDanhsach"/>
+              <w:numPr>
+                <w:ilvl w:val="0"/>
+                <w:numId w:val="2"/>
+              </w:numPr>
+              <w:ind w:left="457"/>
+              <w:rPr>
+                <w:rFonts w:cs="Calibri"/>
+                <w:lang w:val="vi-VN"/>
+              </w:rPr>
+            </w:pPr>
+            <w:r>
+              <w:rPr>
+                <w:rFonts w:cs="Calibri"/>
+                <w:lang w:val="en-US"/>
+              </w:rPr>
+              <w:t>Code drawing into AutoCAD</w:t>
+            </w:r>
+          </w:p>
+          <w:p>
+            <w:pPr>
+              <w:pStyle w:val="oancuaDanhsach"/>
+              <w:numPr>
+                <w:ilvl w:val="0"/>
+                <w:numId w:val="2"/>
+              </w:numPr>
+              <w:ind w:left="457"/>
+              <w:rPr>
+                <w:rFonts w:cs="Calibri"/>
+                <w:lang w:val="vi-VN"/>
+              </w:rPr>
+            </w:pPr>
+            <w:r>
+              <w:rPr>
+                <w:rFonts w:cs="Calibri"/>
+                <w:lang w:val="en-US"/>
+              </w:rPr>
+              <w:t>Write the main report</w:t>
             </w:r>
           </w:p>
         </w:tc>
@@ -1369,14 +1422,12 @@
                 <w:lang w:val="vi-VN"/>
               </w:rPr>
             </w:pPr>
-            <w:proofErr w:type="spellStart"/>
             <w:r>
               <w:rPr>
                 <w:rFonts w:cs="Calibri"/>
               </w:rPr>
               <w:t>Nguyễn</w:t>
             </w:r>
-            <w:proofErr w:type="spellEnd"/>
             <w:r>
               <w:rPr>
                 <w:rFonts w:cs="Calibri"/>
@@ -1412,11 +1463,41 @@
           </w:tcPr>
           <w:p>
             <w:pPr>
-              <w:jc w:val="center"/>
+              <w:pStyle w:val="oancuaDanhsach"/>
+              <w:numPr>
+                <w:ilvl w:val="0"/>
+                <w:numId w:val="8"/>
+              </w:numPr>
+              <w:ind w:left="464"/>
               <w:rPr>
                 <w:rFonts w:cs="Calibri"/>
               </w:rPr>
             </w:pPr>
+            <w:r>
+              <w:rPr>
+                <w:rFonts w:cs="Calibri"/>
+              </w:rPr>
+              <w:t>Code read file .STL</w:t>
+            </w:r>
+          </w:p>
+          <w:p>
+            <w:pPr>
+              <w:pStyle w:val="oancuaDanhsach"/>
+              <w:numPr>
+                <w:ilvl w:val="0"/>
+                <w:numId w:val="8"/>
+              </w:numPr>
+              <w:ind w:left="464"/>
+              <w:rPr>
+                <w:rFonts w:cs="Calibri"/>
+              </w:rPr>
+            </w:pPr>
+            <w:r>
+              <w:rPr>
+                <w:rFonts w:cs="Calibri"/>
+              </w:rPr>
+              <w:t>Make file test</w:t>
+            </w:r>
           </w:p>
         </w:tc>
       </w:tr>
@@ -1455,14 +1536,12 @@
                 <w:lang w:val="vi-VN"/>
               </w:rPr>
             </w:pPr>
-            <w:proofErr w:type="spellStart"/>
             <w:r>
               <w:rPr>
                 <w:rFonts w:cs="Calibri"/>
               </w:rPr>
               <w:t>Phạm</w:t>
             </w:r>
-            <w:proofErr w:type="spellEnd"/>
             <w:r>
               <w:rPr>
                 <w:rFonts w:cs="Calibri"/>
@@ -1516,7 +1595,7 @@
     </w:p>
     <w:p>
       <w:pPr>
-        <w:pStyle w:val="Heading1"/>
+        <w:pStyle w:val="u1"/>
       </w:pPr>
       <w:bookmarkStart w:id="1" w:name="_Toc100183843"/>
       <w:r>
@@ -1536,21 +1615,43 @@
         <w:rPr>
           <w:rFonts w:cs="Calibri"/>
         </w:rPr>
-        <w:t>This is a plug-in of AutoCAD software that supports users to put models of .</w:t>
-      </w:r>
-      <w:proofErr w:type="spellStart"/>
-      <w:r>
-        <w:rPr>
-          <w:rFonts w:cs="Calibri"/>
-        </w:rPr>
-        <w:t>skp</w:t>
-      </w:r>
-      <w:proofErr w:type="spellEnd"/>
-      <w:r>
-        <w:rPr>
-          <w:rFonts w:cs="Calibri"/>
-        </w:rPr>
-        <w:t xml:space="preserve"> files (SketchUp software) into AutoCAD. This project we did while studying Applied Graphics</w:t>
+        <w:t xml:space="preserve">This is a plug-in of AutoCAD software that supports users to put models of </w:t>
+      </w:r>
+      <w:r>
+        <w:rPr>
+          <w:rFonts w:cs="Calibri"/>
+          <w:b/>
+          <w:bCs/>
+          <w:i/>
+          <w:iCs/>
+        </w:rPr>
+        <w:t>.</w:t>
+      </w:r>
+      <w:r>
+        <w:rPr>
+          <w:rFonts w:cs="Calibri"/>
+          <w:b/>
+          <w:bCs/>
+          <w:i/>
+          <w:iCs/>
+        </w:rPr>
+        <w:t>STL</w:t>
+      </w:r>
+      <w:r>
+        <w:rPr>
+          <w:rFonts w:cs="Calibri"/>
+          <w:b/>
+          <w:bCs/>
+          <w:i/>
+          <w:iCs/>
+        </w:rPr>
+        <w:t xml:space="preserve"> files</w:t>
+      </w:r>
+      <w:r>
+        <w:rPr>
+          <w:rFonts w:cs="Calibri"/>
+        </w:rPr>
+        <w:t xml:space="preserve"> into AutoCAD. This project we did while studying Applied Graphics</w:t>
       </w:r>
       <w:r>
         <w:rPr>
@@ -1583,14 +1684,62 @@
         <w:rPr>
           <w:rFonts w:cs="Calibri"/>
         </w:rPr>
-        <w:t>. The project is written in C# language on Visual Studio 2019</w:t>
+        <w:t xml:space="preserve">. The project is written in </w:t>
+      </w:r>
+      <w:r>
+        <w:rPr>
+          <w:rFonts w:cs="Calibri"/>
+          <w:b/>
+          <w:bCs/>
+          <w:i/>
+          <w:iCs/>
+        </w:rPr>
+        <w:t>C#</w:t>
+      </w:r>
+      <w:r>
+        <w:rPr>
+          <w:rFonts w:cs="Calibri"/>
+        </w:rPr>
+        <w:t xml:space="preserve"> language on </w:t>
+      </w:r>
+      <w:r>
+        <w:rPr>
+          <w:rFonts w:cs="Calibri"/>
+          <w:b/>
+          <w:bCs/>
+          <w:i/>
+          <w:iCs/>
+        </w:rPr>
+        <w:t>Visual Studio 2019</w:t>
       </w:r>
       <w:r>
         <w:rPr>
           <w:rFonts w:cs="Calibri"/>
           <w:lang w:val="vi-VN"/>
         </w:rPr>
-        <w:t xml:space="preserve"> and AutoCAD 2020</w:t>
+        <w:t xml:space="preserve"> and </w:t>
+      </w:r>
+      <w:r>
+        <w:rPr>
+          <w:rFonts w:cs="Calibri"/>
+          <w:b/>
+          <w:bCs/>
+          <w:i/>
+          <w:iCs/>
+          <w:lang w:val="vi-VN"/>
+        </w:rPr>
+        <w:t>AutoCAD 202</w:t>
+      </w:r>
+      <w:r>
+        <w:rPr>
+          <w:rFonts w:cs="Calibri"/>
+          <w:b/>
+          <w:bCs/>
+          <w:i/>
+          <w:iCs/>
+          <w:lang w:val="en-US"/>
+        </w:rPr>
+        <w:t>1</w:t>
       </w:r>
       <w:r>
         <w:rPr>
@@ -1601,7 +1750,7 @@
     </w:p>
     <w:p>
       <w:pPr>
-        <w:pStyle w:val="Heading1"/>
+        <w:pStyle w:val="u1"/>
       </w:pPr>
       <w:bookmarkStart w:id="2" w:name="_Toc100183844"/>
       <w:r>
@@ -2138,7 +2287,7 @@
     </w:p>
     <w:p>
       <w:pPr>
-        <w:pStyle w:val="ListParagraph"/>
+        <w:pStyle w:val="oancuaDanhsach"/>
         <w:numPr>
           <w:ilvl w:val="0"/>
           <w:numId w:val="6"/>
@@ -2152,13 +2301,7 @@
         <w:rPr>
           <w:rFonts w:cs="Calibri"/>
         </w:rPr>
-        <w:t>I</w:t>
-      </w:r>
-      <w:r>
-        <w:rPr>
-          <w:rFonts w:cs="Calibri"/>
-        </w:rPr>
-        <w:t>nsert reference library (using keyword)</w:t>
+        <w:t>Insert reference library (using keyword)</w:t>
       </w:r>
     </w:p>
     <w:p>
@@ -2170,7 +2313,7 @@
           <w:color w:val="D4D4D4"/>
           <w:sz w:val="18"/>
           <w:szCs w:val="18"/>
-          <w:lang w:val="en-VN"/>
+          <w:lang/>
         </w:rPr>
       </w:pPr>
       <w:r>
@@ -2179,7 +2322,7 @@
           <w:color w:val="C586C0"/>
           <w:sz w:val="18"/>
           <w:szCs w:val="18"/>
-          <w:lang w:val="en-VN"/>
+          <w:lang/>
         </w:rPr>
         <w:t>using</w:t>
       </w:r>
@@ -2189,7 +2332,7 @@
           <w:color w:val="D4D4D4"/>
           <w:sz w:val="18"/>
           <w:szCs w:val="18"/>
-          <w:lang w:val="en-VN"/>
+          <w:lang/>
         </w:rPr>
         <w:t xml:space="preserve"> </w:t>
       </w:r>
@@ -2199,7 +2342,7 @@
           <w:color w:val="4EC9B0"/>
           <w:sz w:val="18"/>
           <w:szCs w:val="18"/>
-          <w:lang w:val="en-VN"/>
+          <w:lang/>
         </w:rPr>
         <w:t>Autodesk</w:t>
       </w:r>
@@ -2209,7 +2352,7 @@
           <w:color w:val="D4D4D4"/>
           <w:sz w:val="18"/>
           <w:szCs w:val="18"/>
-          <w:lang w:val="en-VN"/>
+          <w:lang/>
         </w:rPr>
         <w:t>.</w:t>
       </w:r>
@@ -2219,7 +2362,7 @@
           <w:color w:val="4EC9B0"/>
           <w:sz w:val="18"/>
           <w:szCs w:val="18"/>
-          <w:lang w:val="en-VN"/>
+          <w:lang/>
         </w:rPr>
         <w:t>AutoCAD</w:t>
       </w:r>
@@ -2229,7 +2372,7 @@
           <w:color w:val="D4D4D4"/>
           <w:sz w:val="18"/>
           <w:szCs w:val="18"/>
-          <w:lang w:val="en-VN"/>
+          <w:lang/>
         </w:rPr>
         <w:t>.</w:t>
       </w:r>
@@ -2239,7 +2382,7 @@
           <w:color w:val="4EC9B0"/>
           <w:sz w:val="18"/>
           <w:szCs w:val="18"/>
-          <w:lang w:val="en-VN"/>
+          <w:lang/>
         </w:rPr>
         <w:t>ApplicationServices</w:t>
       </w:r>
@@ -2249,7 +2392,7 @@
           <w:color w:val="D4D4D4"/>
           <w:sz w:val="18"/>
           <w:szCs w:val="18"/>
-          <w:lang w:val="en-VN"/>
+          <w:lang/>
         </w:rPr>
         <w:t>;</w:t>
       </w:r>
@@ -2263,7 +2406,7 @@
           <w:color w:val="D4D4D4"/>
           <w:sz w:val="18"/>
           <w:szCs w:val="18"/>
-          <w:lang w:val="en-VN"/>
+          <w:lang/>
         </w:rPr>
       </w:pPr>
       <w:r>
@@ -2272,7 +2415,7 @@
           <w:color w:val="C586C0"/>
           <w:sz w:val="18"/>
           <w:szCs w:val="18"/>
-          <w:lang w:val="en-VN"/>
+          <w:lang/>
         </w:rPr>
         <w:t>using</w:t>
       </w:r>
@@ -2282,7 +2425,7 @@
           <w:color w:val="D4D4D4"/>
           <w:sz w:val="18"/>
           <w:szCs w:val="18"/>
-          <w:lang w:val="en-VN"/>
+          <w:lang/>
         </w:rPr>
         <w:t xml:space="preserve"> </w:t>
       </w:r>
@@ -2292,7 +2435,7 @@
           <w:color w:val="4EC9B0"/>
           <w:sz w:val="18"/>
           <w:szCs w:val="18"/>
-          <w:lang w:val="en-VN"/>
+          <w:lang/>
         </w:rPr>
         <w:t>Autodesk</w:t>
       </w:r>
@@ -2302,7 +2445,7 @@
           <w:color w:val="D4D4D4"/>
           <w:sz w:val="18"/>
           <w:szCs w:val="18"/>
-          <w:lang w:val="en-VN"/>
+          <w:lang/>
         </w:rPr>
         <w:t>.</w:t>
       </w:r>
@@ -2312,7 +2455,7 @@
           <w:color w:val="4EC9B0"/>
           <w:sz w:val="18"/>
           <w:szCs w:val="18"/>
-          <w:lang w:val="en-VN"/>
+          <w:lang/>
         </w:rPr>
         <w:t>AutoCAD</w:t>
       </w:r>
@@ -2322,7 +2465,7 @@
           <w:color w:val="D4D4D4"/>
           <w:sz w:val="18"/>
           <w:szCs w:val="18"/>
-          <w:lang w:val="en-VN"/>
+          <w:lang/>
         </w:rPr>
         <w:t>.</w:t>
       </w:r>
@@ -2332,7 +2475,7 @@
           <w:color w:val="4EC9B0"/>
           <w:sz w:val="18"/>
           <w:szCs w:val="18"/>
-          <w:lang w:val="en-VN"/>
+          <w:lang/>
         </w:rPr>
         <w:t>DatabaseServices</w:t>
       </w:r>
@@ -2342,7 +2485,7 @@
           <w:color w:val="D4D4D4"/>
           <w:sz w:val="18"/>
           <w:szCs w:val="18"/>
-          <w:lang w:val="en-VN"/>
+          <w:lang/>
         </w:rPr>
         <w:t>;</w:t>
       </w:r>
@@ -2356,7 +2499,7 @@
           <w:color w:val="D4D4D4"/>
           <w:sz w:val="18"/>
           <w:szCs w:val="18"/>
-          <w:lang w:val="en-VN"/>
+          <w:lang/>
         </w:rPr>
       </w:pPr>
       <w:r>
@@ -2365,7 +2508,7 @@
           <w:color w:val="C586C0"/>
           <w:sz w:val="18"/>
           <w:szCs w:val="18"/>
-          <w:lang w:val="en-VN"/>
+          <w:lang/>
         </w:rPr>
         <w:t>using</w:t>
       </w:r>
@@ -2375,7 +2518,7 @@
           <w:color w:val="D4D4D4"/>
           <w:sz w:val="18"/>
           <w:szCs w:val="18"/>
-          <w:lang w:val="en-VN"/>
+          <w:lang/>
         </w:rPr>
         <w:t xml:space="preserve"> </w:t>
       </w:r>
@@ -2385,7 +2528,7 @@
           <w:color w:val="4EC9B0"/>
           <w:sz w:val="18"/>
           <w:szCs w:val="18"/>
-          <w:lang w:val="en-VN"/>
+          <w:lang/>
         </w:rPr>
         <w:t>Autodesk</w:t>
       </w:r>
@@ -2395,7 +2538,7 @@
           <w:color w:val="D4D4D4"/>
           <w:sz w:val="18"/>
           <w:szCs w:val="18"/>
-          <w:lang w:val="en-VN"/>
+          <w:lang/>
         </w:rPr>
         <w:t>.</w:t>
       </w:r>
@@ -2405,7 +2548,7 @@
           <w:color w:val="4EC9B0"/>
           <w:sz w:val="18"/>
           <w:szCs w:val="18"/>
-          <w:lang w:val="en-VN"/>
+          <w:lang/>
         </w:rPr>
         <w:t>AutoCAD</w:t>
       </w:r>
@@ -2415,7 +2558,7 @@
           <w:color w:val="D4D4D4"/>
           <w:sz w:val="18"/>
           <w:szCs w:val="18"/>
-          <w:lang w:val="en-VN"/>
+          <w:lang/>
         </w:rPr>
         <w:t>.</w:t>
       </w:r>
@@ -2425,7 +2568,7 @@
           <w:color w:val="4EC9B0"/>
           <w:sz w:val="18"/>
           <w:szCs w:val="18"/>
-          <w:lang w:val="en-VN"/>
+          <w:lang/>
         </w:rPr>
         <w:t>EditorInput</w:t>
       </w:r>
@@ -2435,7 +2578,7 @@
           <w:color w:val="D4D4D4"/>
           <w:sz w:val="18"/>
           <w:szCs w:val="18"/>
-          <w:lang w:val="en-VN"/>
+          <w:lang/>
         </w:rPr>
         <w:t>;</w:t>
       </w:r>
@@ -2449,7 +2592,7 @@
           <w:color w:val="D4D4D4"/>
           <w:sz w:val="18"/>
           <w:szCs w:val="18"/>
-          <w:lang w:val="en-VN"/>
+          <w:lang/>
         </w:rPr>
       </w:pPr>
       <w:r>
@@ -2458,7 +2601,7 @@
           <w:color w:val="C586C0"/>
           <w:sz w:val="18"/>
           <w:szCs w:val="18"/>
-          <w:lang w:val="en-VN"/>
+          <w:lang/>
         </w:rPr>
         <w:t>using</w:t>
       </w:r>
@@ -2468,7 +2611,7 @@
           <w:color w:val="D4D4D4"/>
           <w:sz w:val="18"/>
           <w:szCs w:val="18"/>
-          <w:lang w:val="en-VN"/>
+          <w:lang/>
         </w:rPr>
         <w:t xml:space="preserve"> </w:t>
       </w:r>
@@ -2478,7 +2621,7 @@
           <w:color w:val="4EC9B0"/>
           <w:sz w:val="18"/>
           <w:szCs w:val="18"/>
-          <w:lang w:val="en-VN"/>
+          <w:lang/>
         </w:rPr>
         <w:t>Autodesk</w:t>
       </w:r>
@@ -2488,7 +2631,7 @@
           <w:color w:val="D4D4D4"/>
           <w:sz w:val="18"/>
           <w:szCs w:val="18"/>
-          <w:lang w:val="en-VN"/>
+          <w:lang/>
         </w:rPr>
         <w:t>.</w:t>
       </w:r>
@@ -2498,7 +2641,7 @@
           <w:color w:val="4EC9B0"/>
           <w:sz w:val="18"/>
           <w:szCs w:val="18"/>
-          <w:lang w:val="en-VN"/>
+          <w:lang/>
         </w:rPr>
         <w:t>AutoCAD</w:t>
       </w:r>
@@ -2508,7 +2651,7 @@
           <w:color w:val="D4D4D4"/>
           <w:sz w:val="18"/>
           <w:szCs w:val="18"/>
-          <w:lang w:val="en-VN"/>
+          <w:lang/>
         </w:rPr>
         <w:t>.</w:t>
       </w:r>
@@ -2518,7 +2661,7 @@
           <w:color w:val="4EC9B0"/>
           <w:sz w:val="18"/>
           <w:szCs w:val="18"/>
-          <w:lang w:val="en-VN"/>
+          <w:lang/>
         </w:rPr>
         <w:t>Geometry</w:t>
       </w:r>
@@ -2528,7 +2671,7 @@
           <w:color w:val="D4D4D4"/>
           <w:sz w:val="18"/>
           <w:szCs w:val="18"/>
-          <w:lang w:val="en-VN"/>
+          <w:lang/>
         </w:rPr>
         <w:t>;</w:t>
       </w:r>
@@ -2542,7 +2685,7 @@
           <w:color w:val="D4D4D4"/>
           <w:sz w:val="18"/>
           <w:szCs w:val="18"/>
-          <w:lang w:val="en-VN"/>
+          <w:lang/>
         </w:rPr>
       </w:pPr>
       <w:r>
@@ -2551,7 +2694,7 @@
           <w:color w:val="C586C0"/>
           <w:sz w:val="18"/>
           <w:szCs w:val="18"/>
-          <w:lang w:val="en-VN"/>
+          <w:lang/>
         </w:rPr>
         <w:t>using</w:t>
       </w:r>
@@ -2561,7 +2704,7 @@
           <w:color w:val="D4D4D4"/>
           <w:sz w:val="18"/>
           <w:szCs w:val="18"/>
-          <w:lang w:val="en-VN"/>
+          <w:lang/>
         </w:rPr>
         <w:t xml:space="preserve"> </w:t>
       </w:r>
@@ -2571,7 +2714,7 @@
           <w:color w:val="4EC9B0"/>
           <w:sz w:val="18"/>
           <w:szCs w:val="18"/>
-          <w:lang w:val="en-VN"/>
+          <w:lang/>
         </w:rPr>
         <w:t>Autodesk</w:t>
       </w:r>
@@ -2581,7 +2724,7 @@
           <w:color w:val="D4D4D4"/>
           <w:sz w:val="18"/>
           <w:szCs w:val="18"/>
-          <w:lang w:val="en-VN"/>
+          <w:lang/>
         </w:rPr>
         <w:t>.</w:t>
       </w:r>
@@ -2591,7 +2734,7 @@
           <w:color w:val="4EC9B0"/>
           <w:sz w:val="18"/>
           <w:szCs w:val="18"/>
-          <w:lang w:val="en-VN"/>
+          <w:lang/>
         </w:rPr>
         <w:t>AutoCAD</w:t>
       </w:r>
@@ -2601,7 +2744,7 @@
           <w:color w:val="D4D4D4"/>
           <w:sz w:val="18"/>
           <w:szCs w:val="18"/>
-          <w:lang w:val="en-VN"/>
+          <w:lang/>
         </w:rPr>
         <w:t>.</w:t>
       </w:r>
@@ -2611,7 +2754,7 @@
           <w:color w:val="4EC9B0"/>
           <w:sz w:val="18"/>
           <w:szCs w:val="18"/>
-          <w:lang w:val="en-VN"/>
+          <w:lang/>
         </w:rPr>
         <w:t>Runtime</w:t>
       </w:r>
@@ -2621,7 +2764,7 @@
           <w:color w:val="D4D4D4"/>
           <w:sz w:val="18"/>
           <w:szCs w:val="18"/>
-          <w:lang w:val="en-VN"/>
+          <w:lang/>
         </w:rPr>
         <w:t>;</w:t>
       </w:r>
@@ -2635,7 +2778,7 @@
           <w:color w:val="D4D4D4"/>
           <w:sz w:val="18"/>
           <w:szCs w:val="18"/>
-          <w:lang w:val="en-VN"/>
+          <w:lang/>
         </w:rPr>
       </w:pPr>
       <w:r>
@@ -2644,8 +2787,9 @@
           <w:color w:val="C586C0"/>
           <w:sz w:val="18"/>
           <w:szCs w:val="18"/>
-          <w:lang w:val="en-VN"/>
-        </w:rPr>
+          <w:lang/>
+        </w:rPr>
+        <w:lastRenderedPageBreak/>
         <w:t>using</w:t>
       </w:r>
       <w:r>
@@ -2654,7 +2798,7 @@
           <w:color w:val="D4D4D4"/>
           <w:sz w:val="18"/>
           <w:szCs w:val="18"/>
-          <w:lang w:val="en-VN"/>
+          <w:lang/>
         </w:rPr>
         <w:t xml:space="preserve"> </w:t>
       </w:r>
@@ -2664,7 +2808,7 @@
           <w:color w:val="4EC9B0"/>
           <w:sz w:val="18"/>
           <w:szCs w:val="18"/>
-          <w:lang w:val="en-VN"/>
+          <w:lang/>
         </w:rPr>
         <w:t>AcAp</w:t>
       </w:r>
@@ -2674,7 +2818,7 @@
           <w:color w:val="D4D4D4"/>
           <w:sz w:val="18"/>
           <w:szCs w:val="18"/>
-          <w:lang w:val="en-VN"/>
+          <w:lang/>
         </w:rPr>
         <w:t xml:space="preserve"> = </w:t>
       </w:r>
@@ -2684,7 +2828,7 @@
           <w:color w:val="4EC9B0"/>
           <w:sz w:val="18"/>
           <w:szCs w:val="18"/>
-          <w:lang w:val="en-VN"/>
+          <w:lang/>
         </w:rPr>
         <w:t>Autodesk</w:t>
       </w:r>
@@ -2694,7 +2838,7 @@
           <w:color w:val="D4D4D4"/>
           <w:sz w:val="18"/>
           <w:szCs w:val="18"/>
-          <w:lang w:val="en-VN"/>
+          <w:lang/>
         </w:rPr>
         <w:t>.</w:t>
       </w:r>
@@ -2704,7 +2848,7 @@
           <w:color w:val="4EC9B0"/>
           <w:sz w:val="18"/>
           <w:szCs w:val="18"/>
-          <w:lang w:val="en-VN"/>
+          <w:lang/>
         </w:rPr>
         <w:t>AutoCAD</w:t>
       </w:r>
@@ -2714,7 +2858,7 @@
           <w:color w:val="D4D4D4"/>
           <w:sz w:val="18"/>
           <w:szCs w:val="18"/>
-          <w:lang w:val="en-VN"/>
+          <w:lang/>
         </w:rPr>
         <w:t>.</w:t>
       </w:r>
@@ -2724,7 +2868,7 @@
           <w:color w:val="4EC9B0"/>
           <w:sz w:val="18"/>
           <w:szCs w:val="18"/>
-          <w:lang w:val="en-VN"/>
+          <w:lang/>
         </w:rPr>
         <w:t>ApplicationServices</w:t>
       </w:r>
@@ -2734,7 +2878,7 @@
           <w:color w:val="D4D4D4"/>
           <w:sz w:val="18"/>
           <w:szCs w:val="18"/>
-          <w:lang w:val="en-VN"/>
+          <w:lang/>
         </w:rPr>
         <w:t>.</w:t>
       </w:r>
@@ -2744,7 +2888,7 @@
           <w:color w:val="4EC9B0"/>
           <w:sz w:val="18"/>
           <w:szCs w:val="18"/>
-          <w:lang w:val="en-VN"/>
+          <w:lang/>
         </w:rPr>
         <w:t>Application</w:t>
       </w:r>
@@ -2754,7 +2898,7 @@
           <w:color w:val="D4D4D4"/>
           <w:sz w:val="18"/>
           <w:szCs w:val="18"/>
-          <w:lang w:val="en-VN"/>
+          <w:lang/>
         </w:rPr>
         <w:t>;</w:t>
       </w:r>
@@ -2769,7 +2913,7 @@
     </w:p>
     <w:p>
       <w:pPr>
-        <w:pStyle w:val="ListParagraph"/>
+        <w:pStyle w:val="oancuaDanhsach"/>
         <w:numPr>
           <w:ilvl w:val="0"/>
           <w:numId w:val="6"/>
@@ -2797,7 +2941,7 @@
           <w:color w:val="D4D4D4"/>
           <w:sz w:val="18"/>
           <w:szCs w:val="18"/>
-          <w:lang w:val="en-VN"/>
+          <w:lang/>
         </w:rPr>
       </w:pPr>
       <w:r>
@@ -2806,7 +2950,7 @@
           <w:color w:val="569CD6"/>
           <w:sz w:val="18"/>
           <w:szCs w:val="18"/>
-          <w:lang w:val="en-VN"/>
+          <w:lang/>
         </w:rPr>
         <w:t>public</w:t>
       </w:r>
@@ -2816,7 +2960,7 @@
           <w:color w:val="D4D4D4"/>
           <w:sz w:val="18"/>
           <w:szCs w:val="18"/>
-          <w:lang w:val="en-VN"/>
+          <w:lang/>
         </w:rPr>
         <w:t xml:space="preserve"> </w:t>
       </w:r>
@@ -2826,7 +2970,7 @@
           <w:color w:val="569CD6"/>
           <w:sz w:val="18"/>
           <w:szCs w:val="18"/>
-          <w:lang w:val="en-VN"/>
+          <w:lang/>
         </w:rPr>
         <w:t>class</w:t>
       </w:r>
@@ -2836,7 +2980,7 @@
           <w:color w:val="D4D4D4"/>
           <w:sz w:val="18"/>
           <w:szCs w:val="18"/>
-          <w:lang w:val="en-VN"/>
+          <w:lang/>
         </w:rPr>
         <w:t xml:space="preserve"> </w:t>
       </w:r>
@@ -2846,7 +2990,7 @@
           <w:color w:val="4EC9B0"/>
           <w:sz w:val="18"/>
           <w:szCs w:val="18"/>
-          <w:lang w:val="en-VN"/>
+          <w:lang/>
         </w:rPr>
         <w:t>Commands</w:t>
       </w:r>
@@ -2860,16 +3004,16 @@
           <w:color w:val="D4D4D4"/>
           <w:sz w:val="18"/>
           <w:szCs w:val="18"/>
-          <w:lang w:val="en-VN"/>
-        </w:rPr>
-      </w:pPr>
-      <w:r>
-        <w:rPr>
-          <w:rFonts w:ascii="Menlo" w:eastAsia="Times New Roman" w:hAnsi="Menlo" w:cs="Menlo"/>
-          <w:color w:val="D4D4D4"/>
-          <w:sz w:val="18"/>
-          <w:szCs w:val="18"/>
-          <w:lang w:val="en-VN"/>
+          <w:lang/>
+        </w:rPr>
+      </w:pPr>
+      <w:r>
+        <w:rPr>
+          <w:rFonts w:ascii="Menlo" w:eastAsia="Times New Roman" w:hAnsi="Menlo" w:cs="Menlo"/>
+          <w:color w:val="D4D4D4"/>
+          <w:sz w:val="18"/>
+          <w:szCs w:val="18"/>
+          <w:lang/>
         </w:rPr>
         <w:t xml:space="preserve">    {</w:t>
       </w:r>
@@ -2883,18 +3027,17 @@
           <w:color w:val="D4D4D4"/>
           <w:sz w:val="18"/>
           <w:szCs w:val="18"/>
-          <w:lang w:val="en-VN"/>
-        </w:rPr>
-      </w:pPr>
-      <w:r>
-        <w:rPr>
-          <w:rFonts w:ascii="Menlo" w:eastAsia="Times New Roman" w:hAnsi="Menlo" w:cs="Menlo"/>
-          <w:color w:val="D4D4D4"/>
-          <w:sz w:val="18"/>
-          <w:szCs w:val="18"/>
-          <w:lang w:val="en-VN"/>
-        </w:rPr>
-        <w:lastRenderedPageBreak/>
+          <w:lang/>
+        </w:rPr>
+      </w:pPr>
+      <w:r>
+        <w:rPr>
+          <w:rFonts w:ascii="Menlo" w:eastAsia="Times New Roman" w:hAnsi="Menlo" w:cs="Menlo"/>
+          <w:color w:val="D4D4D4"/>
+          <w:sz w:val="18"/>
+          <w:szCs w:val="18"/>
+          <w:lang/>
+        </w:rPr>
         <w:t xml:space="preserve">        [</w:t>
       </w:r>
       <w:r>
@@ -2903,7 +3046,7 @@
           <w:color w:val="4EC9B0"/>
           <w:sz w:val="18"/>
           <w:szCs w:val="18"/>
-          <w:lang w:val="en-VN"/>
+          <w:lang/>
         </w:rPr>
         <w:t>CommandMethod</w:t>
       </w:r>
@@ -2913,7 +3056,7 @@
           <w:color w:val="D4D4D4"/>
           <w:sz w:val="18"/>
           <w:szCs w:val="18"/>
-          <w:lang w:val="en-VN"/>
+          <w:lang/>
         </w:rPr>
         <w:t>(</w:t>
       </w:r>
@@ -2923,7 +3066,7 @@
           <w:color w:val="CE9178"/>
           <w:sz w:val="18"/>
           <w:szCs w:val="18"/>
-          <w:lang w:val="en-VN"/>
+          <w:lang/>
         </w:rPr>
         <w:t>"TEST"</w:t>
       </w:r>
@@ -2933,7 +3076,7 @@
           <w:color w:val="D4D4D4"/>
           <w:sz w:val="18"/>
           <w:szCs w:val="18"/>
-          <w:lang w:val="en-VN"/>
+          <w:lang/>
         </w:rPr>
         <w:t>)]</w:t>
       </w:r>
@@ -2947,7 +3090,7 @@
           <w:color w:val="D4D4D4"/>
           <w:sz w:val="18"/>
           <w:szCs w:val="18"/>
-          <w:lang w:val="en-VN"/>
+          <w:lang/>
         </w:rPr>
       </w:pPr>
     </w:p>
@@ -2960,16 +3103,16 @@
           <w:color w:val="D4D4D4"/>
           <w:sz w:val="18"/>
           <w:szCs w:val="18"/>
-          <w:lang w:val="en-VN"/>
-        </w:rPr>
-      </w:pPr>
-      <w:r>
-        <w:rPr>
-          <w:rFonts w:ascii="Menlo" w:eastAsia="Times New Roman" w:hAnsi="Menlo" w:cs="Menlo"/>
-          <w:color w:val="D4D4D4"/>
-          <w:sz w:val="18"/>
-          <w:szCs w:val="18"/>
-          <w:lang w:val="en-VN"/>
+          <w:lang/>
+        </w:rPr>
+      </w:pPr>
+      <w:r>
+        <w:rPr>
+          <w:rFonts w:ascii="Menlo" w:eastAsia="Times New Roman" w:hAnsi="Menlo" w:cs="Menlo"/>
+          <w:color w:val="D4D4D4"/>
+          <w:sz w:val="18"/>
+          <w:szCs w:val="18"/>
+          <w:lang/>
         </w:rPr>
         <w:t xml:space="preserve">        </w:t>
       </w:r>
@@ -2979,7 +3122,7 @@
           <w:color w:val="569CD6"/>
           <w:sz w:val="18"/>
           <w:szCs w:val="18"/>
-          <w:lang w:val="en-VN"/>
+          <w:lang/>
         </w:rPr>
         <w:t>public</w:t>
       </w:r>
@@ -2989,7 +3132,7 @@
           <w:color w:val="D4D4D4"/>
           <w:sz w:val="18"/>
           <w:szCs w:val="18"/>
-          <w:lang w:val="en-VN"/>
+          <w:lang/>
         </w:rPr>
         <w:t xml:space="preserve"> </w:t>
       </w:r>
@@ -2999,7 +3142,7 @@
           <w:color w:val="569CD6"/>
           <w:sz w:val="18"/>
           <w:szCs w:val="18"/>
-          <w:lang w:val="en-VN"/>
+          <w:lang/>
         </w:rPr>
         <w:t>void</w:t>
       </w:r>
@@ -3009,7 +3152,7 @@
           <w:color w:val="D4D4D4"/>
           <w:sz w:val="18"/>
           <w:szCs w:val="18"/>
-          <w:lang w:val="en-VN"/>
+          <w:lang/>
         </w:rPr>
         <w:t xml:space="preserve"> </w:t>
       </w:r>
@@ -3019,7 +3162,7 @@
           <w:color w:val="DCDCAA"/>
           <w:sz w:val="18"/>
           <w:szCs w:val="18"/>
-          <w:lang w:val="en-VN"/>
+          <w:lang/>
         </w:rPr>
         <w:t>Test</w:t>
       </w:r>
@@ -3029,7 +3172,7 @@
           <w:color w:val="D4D4D4"/>
           <w:sz w:val="18"/>
           <w:szCs w:val="18"/>
-          <w:lang w:val="en-VN"/>
+          <w:lang/>
         </w:rPr>
         <w:t>()</w:t>
       </w:r>
@@ -3043,16 +3186,16 @@
           <w:color w:val="D4D4D4"/>
           <w:sz w:val="18"/>
           <w:szCs w:val="18"/>
-          <w:lang w:val="en-VN"/>
-        </w:rPr>
-      </w:pPr>
-      <w:r>
-        <w:rPr>
-          <w:rFonts w:ascii="Menlo" w:eastAsia="Times New Roman" w:hAnsi="Menlo" w:cs="Menlo"/>
-          <w:color w:val="D4D4D4"/>
-          <w:sz w:val="18"/>
-          <w:szCs w:val="18"/>
-          <w:lang w:val="en-VN"/>
+          <w:lang/>
+        </w:rPr>
+      </w:pPr>
+      <w:r>
+        <w:rPr>
+          <w:rFonts w:ascii="Menlo" w:eastAsia="Times New Roman" w:hAnsi="Menlo" w:cs="Menlo"/>
+          <w:color w:val="D4D4D4"/>
+          <w:sz w:val="18"/>
+          <w:szCs w:val="18"/>
+          <w:lang/>
         </w:rPr>
         <w:t xml:space="preserve">        {</w:t>
       </w:r>
@@ -3066,16 +3209,16 @@
           <w:color w:val="D4D4D4"/>
           <w:sz w:val="18"/>
           <w:szCs w:val="18"/>
-          <w:lang w:val="en-VN"/>
-        </w:rPr>
-      </w:pPr>
-      <w:r>
-        <w:rPr>
-          <w:rFonts w:ascii="Menlo" w:eastAsia="Times New Roman" w:hAnsi="Menlo" w:cs="Menlo"/>
-          <w:color w:val="D4D4D4"/>
-          <w:sz w:val="18"/>
-          <w:szCs w:val="18"/>
-          <w:lang w:val="en-VN"/>
+          <w:lang/>
+        </w:rPr>
+      </w:pPr>
+      <w:r>
+        <w:rPr>
+          <w:rFonts w:ascii="Menlo" w:eastAsia="Times New Roman" w:hAnsi="Menlo" w:cs="Menlo"/>
+          <w:color w:val="D4D4D4"/>
+          <w:sz w:val="18"/>
+          <w:szCs w:val="18"/>
+          <w:lang/>
         </w:rPr>
         <w:t xml:space="preserve">            </w:t>
       </w:r>
@@ -3085,7 +3228,7 @@
           <w:color w:val="569CD6"/>
           <w:sz w:val="18"/>
           <w:szCs w:val="18"/>
-          <w:lang w:val="en-VN"/>
+          <w:lang/>
         </w:rPr>
         <w:t>var</w:t>
       </w:r>
@@ -3095,7 +3238,7 @@
           <w:color w:val="D4D4D4"/>
           <w:sz w:val="18"/>
           <w:szCs w:val="18"/>
-          <w:lang w:val="en-VN"/>
+          <w:lang/>
         </w:rPr>
         <w:t xml:space="preserve"> </w:t>
       </w:r>
@@ -3105,7 +3248,7 @@
           <w:color w:val="9CDCFE"/>
           <w:sz w:val="18"/>
           <w:szCs w:val="18"/>
-          <w:lang w:val="en-VN"/>
+          <w:lang/>
         </w:rPr>
         <w:t>doc</w:t>
       </w:r>
@@ -3115,7 +3258,7 @@
           <w:color w:val="D4D4D4"/>
           <w:sz w:val="18"/>
           <w:szCs w:val="18"/>
-          <w:lang w:val="en-VN"/>
+          <w:lang/>
         </w:rPr>
         <w:t xml:space="preserve"> = </w:t>
       </w:r>
@@ -3125,7 +3268,7 @@
           <w:color w:val="9CDCFE"/>
           <w:sz w:val="18"/>
           <w:szCs w:val="18"/>
-          <w:lang w:val="en-VN"/>
+          <w:lang/>
         </w:rPr>
         <w:t>AcAp</w:t>
       </w:r>
@@ -3135,7 +3278,7 @@
           <w:color w:val="D4D4D4"/>
           <w:sz w:val="18"/>
           <w:szCs w:val="18"/>
-          <w:lang w:val="en-VN"/>
+          <w:lang/>
         </w:rPr>
         <w:t>.</w:t>
       </w:r>
@@ -3145,7 +3288,7 @@
           <w:color w:val="9CDCFE"/>
           <w:sz w:val="18"/>
           <w:szCs w:val="18"/>
-          <w:lang w:val="en-VN"/>
+          <w:lang/>
         </w:rPr>
         <w:t>DocumentManager</w:t>
       </w:r>
@@ -3155,7 +3298,7 @@
           <w:color w:val="D4D4D4"/>
           <w:sz w:val="18"/>
           <w:szCs w:val="18"/>
-          <w:lang w:val="en-VN"/>
+          <w:lang/>
         </w:rPr>
         <w:t>.</w:t>
       </w:r>
@@ -3165,7 +3308,7 @@
           <w:color w:val="9CDCFE"/>
           <w:sz w:val="18"/>
           <w:szCs w:val="18"/>
-          <w:lang w:val="en-VN"/>
+          <w:lang/>
         </w:rPr>
         <w:t>MdiActiveDocument</w:t>
       </w:r>
@@ -3175,7 +3318,7 @@
           <w:color w:val="D4D4D4"/>
           <w:sz w:val="18"/>
           <w:szCs w:val="18"/>
-          <w:lang w:val="en-VN"/>
+          <w:lang/>
         </w:rPr>
         <w:t>;</w:t>
       </w:r>
@@ -3189,16 +3332,16 @@
           <w:color w:val="D4D4D4"/>
           <w:sz w:val="18"/>
           <w:szCs w:val="18"/>
-          <w:lang w:val="en-VN"/>
-        </w:rPr>
-      </w:pPr>
-      <w:r>
-        <w:rPr>
-          <w:rFonts w:ascii="Menlo" w:eastAsia="Times New Roman" w:hAnsi="Menlo" w:cs="Menlo"/>
-          <w:color w:val="D4D4D4"/>
-          <w:sz w:val="18"/>
-          <w:szCs w:val="18"/>
-          <w:lang w:val="en-VN"/>
+          <w:lang/>
+        </w:rPr>
+      </w:pPr>
+      <w:r>
+        <w:rPr>
+          <w:rFonts w:ascii="Menlo" w:eastAsia="Times New Roman" w:hAnsi="Menlo" w:cs="Menlo"/>
+          <w:color w:val="D4D4D4"/>
+          <w:sz w:val="18"/>
+          <w:szCs w:val="18"/>
+          <w:lang/>
         </w:rPr>
         <w:t xml:space="preserve">            </w:t>
       </w:r>
@@ -3208,7 +3351,7 @@
           <w:color w:val="569CD6"/>
           <w:sz w:val="18"/>
           <w:szCs w:val="18"/>
-          <w:lang w:val="en-VN"/>
+          <w:lang/>
         </w:rPr>
         <w:t>var</w:t>
       </w:r>
@@ -3218,7 +3361,7 @@
           <w:color w:val="D4D4D4"/>
           <w:sz w:val="18"/>
           <w:szCs w:val="18"/>
-          <w:lang w:val="en-VN"/>
+          <w:lang/>
         </w:rPr>
         <w:t xml:space="preserve"> </w:t>
       </w:r>
@@ -3228,7 +3371,7 @@
           <w:color w:val="9CDCFE"/>
           <w:sz w:val="18"/>
           <w:szCs w:val="18"/>
-          <w:lang w:val="en-VN"/>
+          <w:lang/>
         </w:rPr>
         <w:t>db</w:t>
       </w:r>
@@ -3238,7 +3381,7 @@
           <w:color w:val="D4D4D4"/>
           <w:sz w:val="18"/>
           <w:szCs w:val="18"/>
-          <w:lang w:val="en-VN"/>
+          <w:lang/>
         </w:rPr>
         <w:t xml:space="preserve"> = </w:t>
       </w:r>
@@ -3248,7 +3391,7 @@
           <w:color w:val="9CDCFE"/>
           <w:sz w:val="18"/>
           <w:szCs w:val="18"/>
-          <w:lang w:val="en-VN"/>
+          <w:lang/>
         </w:rPr>
         <w:t>doc</w:t>
       </w:r>
@@ -3258,7 +3401,7 @@
           <w:color w:val="D4D4D4"/>
           <w:sz w:val="18"/>
           <w:szCs w:val="18"/>
-          <w:lang w:val="en-VN"/>
+          <w:lang/>
         </w:rPr>
         <w:t>.</w:t>
       </w:r>
@@ -3268,7 +3411,7 @@
           <w:color w:val="9CDCFE"/>
           <w:sz w:val="18"/>
           <w:szCs w:val="18"/>
-          <w:lang w:val="en-VN"/>
+          <w:lang/>
         </w:rPr>
         <w:t>Database</w:t>
       </w:r>
@@ -3278,7 +3421,7 @@
           <w:color w:val="D4D4D4"/>
           <w:sz w:val="18"/>
           <w:szCs w:val="18"/>
-          <w:lang w:val="en-VN"/>
+          <w:lang/>
         </w:rPr>
         <w:t>;</w:t>
       </w:r>
@@ -3292,16 +3435,16 @@
           <w:color w:val="D4D4D4"/>
           <w:sz w:val="18"/>
           <w:szCs w:val="18"/>
-          <w:lang w:val="en-VN"/>
-        </w:rPr>
-      </w:pPr>
-      <w:r>
-        <w:rPr>
-          <w:rFonts w:ascii="Menlo" w:eastAsia="Times New Roman" w:hAnsi="Menlo" w:cs="Menlo"/>
-          <w:color w:val="D4D4D4"/>
-          <w:sz w:val="18"/>
-          <w:szCs w:val="18"/>
-          <w:lang w:val="en-VN"/>
+          <w:lang/>
+        </w:rPr>
+      </w:pPr>
+      <w:r>
+        <w:rPr>
+          <w:rFonts w:ascii="Menlo" w:eastAsia="Times New Roman" w:hAnsi="Menlo" w:cs="Menlo"/>
+          <w:color w:val="D4D4D4"/>
+          <w:sz w:val="18"/>
+          <w:szCs w:val="18"/>
+          <w:lang/>
         </w:rPr>
         <w:t xml:space="preserve">            </w:t>
       </w:r>
@@ -3311,7 +3454,7 @@
           <w:color w:val="569CD6"/>
           <w:sz w:val="18"/>
           <w:szCs w:val="18"/>
-          <w:lang w:val="en-VN"/>
+          <w:lang/>
         </w:rPr>
         <w:t>var</w:t>
       </w:r>
@@ -3321,7 +3464,7 @@
           <w:color w:val="D4D4D4"/>
           <w:sz w:val="18"/>
           <w:szCs w:val="18"/>
-          <w:lang w:val="en-VN"/>
+          <w:lang/>
         </w:rPr>
         <w:t xml:space="preserve"> </w:t>
       </w:r>
@@ -3331,7 +3474,7 @@
           <w:color w:val="9CDCFE"/>
           <w:sz w:val="18"/>
           <w:szCs w:val="18"/>
-          <w:lang w:val="en-VN"/>
+          <w:lang/>
         </w:rPr>
         <w:t>ed</w:t>
       </w:r>
@@ -3341,7 +3484,7 @@
           <w:color w:val="D4D4D4"/>
           <w:sz w:val="18"/>
           <w:szCs w:val="18"/>
-          <w:lang w:val="en-VN"/>
+          <w:lang/>
         </w:rPr>
         <w:t xml:space="preserve"> = </w:t>
       </w:r>
@@ -3351,7 +3494,7 @@
           <w:color w:val="9CDCFE"/>
           <w:sz w:val="18"/>
           <w:szCs w:val="18"/>
-          <w:lang w:val="en-VN"/>
+          <w:lang/>
         </w:rPr>
         <w:t>doc</w:t>
       </w:r>
@@ -3361,7 +3504,7 @@
           <w:color w:val="D4D4D4"/>
           <w:sz w:val="18"/>
           <w:szCs w:val="18"/>
-          <w:lang w:val="en-VN"/>
+          <w:lang/>
         </w:rPr>
         <w:t>.</w:t>
       </w:r>
@@ -3371,7 +3514,7 @@
           <w:color w:val="9CDCFE"/>
           <w:sz w:val="18"/>
           <w:szCs w:val="18"/>
-          <w:lang w:val="en-VN"/>
+          <w:lang/>
         </w:rPr>
         <w:t>Editor</w:t>
       </w:r>
@@ -3381,7 +3524,7 @@
           <w:color w:val="D4D4D4"/>
           <w:sz w:val="18"/>
           <w:szCs w:val="18"/>
-          <w:lang w:val="en-VN"/>
+          <w:lang/>
         </w:rPr>
         <w:t>;</w:t>
       </w:r>
@@ -3395,16 +3538,16 @@
           <w:color w:val="D4D4D4"/>
           <w:sz w:val="18"/>
           <w:szCs w:val="18"/>
-          <w:lang w:val="en-VN"/>
-        </w:rPr>
-      </w:pPr>
-      <w:r>
-        <w:rPr>
-          <w:rFonts w:ascii="Menlo" w:eastAsia="Times New Roman" w:hAnsi="Menlo" w:cs="Menlo"/>
-          <w:color w:val="D4D4D4"/>
-          <w:sz w:val="18"/>
-          <w:szCs w:val="18"/>
-          <w:lang w:val="en-VN"/>
+          <w:lang/>
+        </w:rPr>
+      </w:pPr>
+      <w:r>
+        <w:rPr>
+          <w:rFonts w:ascii="Menlo" w:eastAsia="Times New Roman" w:hAnsi="Menlo" w:cs="Menlo"/>
+          <w:color w:val="D4D4D4"/>
+          <w:sz w:val="18"/>
+          <w:szCs w:val="18"/>
+          <w:lang/>
         </w:rPr>
         <w:t xml:space="preserve">            </w:t>
       </w:r>
@@ -3414,7 +3557,7 @@
           <w:color w:val="C586C0"/>
           <w:sz w:val="18"/>
           <w:szCs w:val="18"/>
-          <w:lang w:val="en-VN"/>
+          <w:lang/>
         </w:rPr>
         <w:t>using</w:t>
       </w:r>
@@ -3424,7 +3567,7 @@
           <w:color w:val="D4D4D4"/>
           <w:sz w:val="18"/>
           <w:szCs w:val="18"/>
-          <w:lang w:val="en-VN"/>
+          <w:lang/>
         </w:rPr>
         <w:t xml:space="preserve"> (</w:t>
       </w:r>
@@ -3434,7 +3577,7 @@
           <w:color w:val="569CD6"/>
           <w:sz w:val="18"/>
           <w:szCs w:val="18"/>
-          <w:lang w:val="en-VN"/>
+          <w:lang/>
         </w:rPr>
         <w:t>var</w:t>
       </w:r>
@@ -3444,7 +3587,7 @@
           <w:color w:val="D4D4D4"/>
           <w:sz w:val="18"/>
           <w:szCs w:val="18"/>
-          <w:lang w:val="en-VN"/>
+          <w:lang/>
         </w:rPr>
         <w:t xml:space="preserve"> </w:t>
       </w:r>
@@ -3454,7 +3597,7 @@
           <w:color w:val="9CDCFE"/>
           <w:sz w:val="18"/>
           <w:szCs w:val="18"/>
-          <w:lang w:val="en-VN"/>
+          <w:lang/>
         </w:rPr>
         <w:t>tr</w:t>
       </w:r>
@@ -3464,7 +3607,7 @@
           <w:color w:val="D4D4D4"/>
           <w:sz w:val="18"/>
           <w:szCs w:val="18"/>
-          <w:lang w:val="en-VN"/>
+          <w:lang/>
         </w:rPr>
         <w:t xml:space="preserve"> = </w:t>
       </w:r>
@@ -3474,7 +3617,7 @@
           <w:color w:val="9CDCFE"/>
           <w:sz w:val="18"/>
           <w:szCs w:val="18"/>
-          <w:lang w:val="en-VN"/>
+          <w:lang/>
         </w:rPr>
         <w:t>db</w:t>
       </w:r>
@@ -3484,7 +3627,7 @@
           <w:color w:val="D4D4D4"/>
           <w:sz w:val="18"/>
           <w:szCs w:val="18"/>
-          <w:lang w:val="en-VN"/>
+          <w:lang/>
         </w:rPr>
         <w:t>.</w:t>
       </w:r>
@@ -3494,7 +3637,7 @@
           <w:color w:val="9CDCFE"/>
           <w:sz w:val="18"/>
           <w:szCs w:val="18"/>
-          <w:lang w:val="en-VN"/>
+          <w:lang/>
         </w:rPr>
         <w:t>TransactionManager</w:t>
       </w:r>
@@ -3504,7 +3647,7 @@
           <w:color w:val="D4D4D4"/>
           <w:sz w:val="18"/>
           <w:szCs w:val="18"/>
-          <w:lang w:val="en-VN"/>
+          <w:lang/>
         </w:rPr>
         <w:t>.</w:t>
       </w:r>
@@ -3514,7 +3657,7 @@
           <w:color w:val="DCDCAA"/>
           <w:sz w:val="18"/>
           <w:szCs w:val="18"/>
-          <w:lang w:val="en-VN"/>
+          <w:lang/>
         </w:rPr>
         <w:t>StartTransaction</w:t>
       </w:r>
@@ -3524,7 +3667,7 @@
           <w:color w:val="D4D4D4"/>
           <w:sz w:val="18"/>
           <w:szCs w:val="18"/>
-          <w:lang w:val="en-VN"/>
+          <w:lang/>
         </w:rPr>
         <w:t>())</w:t>
       </w:r>
@@ -3538,16 +3681,16 @@
           <w:color w:val="D4D4D4"/>
           <w:sz w:val="18"/>
           <w:szCs w:val="18"/>
-          <w:lang w:val="en-VN"/>
-        </w:rPr>
-      </w:pPr>
-      <w:r>
-        <w:rPr>
-          <w:rFonts w:ascii="Menlo" w:eastAsia="Times New Roman" w:hAnsi="Menlo" w:cs="Menlo"/>
-          <w:color w:val="D4D4D4"/>
-          <w:sz w:val="18"/>
-          <w:szCs w:val="18"/>
-          <w:lang w:val="en-VN"/>
+          <w:lang/>
+        </w:rPr>
+      </w:pPr>
+      <w:r>
+        <w:rPr>
+          <w:rFonts w:ascii="Menlo" w:eastAsia="Times New Roman" w:hAnsi="Menlo" w:cs="Menlo"/>
+          <w:color w:val="D4D4D4"/>
+          <w:sz w:val="18"/>
+          <w:szCs w:val="18"/>
+          <w:lang/>
         </w:rPr>
         <w:t xml:space="preserve">            {</w:t>
       </w:r>
@@ -3561,16 +3704,16 @@
           <w:color w:val="D4D4D4"/>
           <w:sz w:val="18"/>
           <w:szCs w:val="18"/>
-          <w:lang w:val="en-VN"/>
-        </w:rPr>
-      </w:pPr>
-      <w:r>
-        <w:rPr>
-          <w:rFonts w:ascii="Menlo" w:eastAsia="Times New Roman" w:hAnsi="Menlo" w:cs="Menlo"/>
-          <w:color w:val="D4D4D4"/>
-          <w:sz w:val="18"/>
-          <w:szCs w:val="18"/>
-          <w:lang w:val="en-VN"/>
+          <w:lang/>
+        </w:rPr>
+      </w:pPr>
+      <w:r>
+        <w:rPr>
+          <w:rFonts w:ascii="Menlo" w:eastAsia="Times New Roman" w:hAnsi="Menlo" w:cs="Menlo"/>
+          <w:color w:val="D4D4D4"/>
+          <w:sz w:val="18"/>
+          <w:szCs w:val="18"/>
+          <w:lang/>
         </w:rPr>
         <w:t xml:space="preserve">                </w:t>
       </w:r>
@@ -3580,7 +3723,7 @@
           <w:color w:val="9CDCFE"/>
           <w:sz w:val="18"/>
           <w:szCs w:val="18"/>
-          <w:lang w:val="en-VN"/>
+          <w:lang/>
         </w:rPr>
         <w:t>tr</w:t>
       </w:r>
@@ -3590,7 +3733,7 @@
           <w:color w:val="D4D4D4"/>
           <w:sz w:val="18"/>
           <w:szCs w:val="18"/>
-          <w:lang w:val="en-VN"/>
+          <w:lang/>
         </w:rPr>
         <w:t>.</w:t>
       </w:r>
@@ -3600,7 +3743,7 @@
           <w:color w:val="DCDCAA"/>
           <w:sz w:val="18"/>
           <w:szCs w:val="18"/>
-          <w:lang w:val="en-VN"/>
+          <w:lang/>
         </w:rPr>
         <w:t>Commit</w:t>
       </w:r>
@@ -3610,7 +3753,7 @@
           <w:color w:val="D4D4D4"/>
           <w:sz w:val="18"/>
           <w:szCs w:val="18"/>
-          <w:lang w:val="en-VN"/>
+          <w:lang/>
         </w:rPr>
         <w:t>();</w:t>
       </w:r>
@@ -3624,16 +3767,16 @@
           <w:color w:val="D4D4D4"/>
           <w:sz w:val="18"/>
           <w:szCs w:val="18"/>
-          <w:lang w:val="en-VN"/>
-        </w:rPr>
-      </w:pPr>
-      <w:r>
-        <w:rPr>
-          <w:rFonts w:ascii="Menlo" w:eastAsia="Times New Roman" w:hAnsi="Menlo" w:cs="Menlo"/>
-          <w:color w:val="D4D4D4"/>
-          <w:sz w:val="18"/>
-          <w:szCs w:val="18"/>
-          <w:lang w:val="en-VN"/>
+          <w:lang/>
+        </w:rPr>
+      </w:pPr>
+      <w:r>
+        <w:rPr>
+          <w:rFonts w:ascii="Menlo" w:eastAsia="Times New Roman" w:hAnsi="Menlo" w:cs="Menlo"/>
+          <w:color w:val="D4D4D4"/>
+          <w:sz w:val="18"/>
+          <w:szCs w:val="18"/>
+          <w:lang/>
         </w:rPr>
         <w:t xml:space="preserve">            }    </w:t>
       </w:r>
@@ -3647,16 +3790,16 @@
           <w:color w:val="D4D4D4"/>
           <w:sz w:val="18"/>
           <w:szCs w:val="18"/>
-          <w:lang w:val="en-VN"/>
-        </w:rPr>
-      </w:pPr>
-      <w:r>
-        <w:rPr>
-          <w:rFonts w:ascii="Menlo" w:eastAsia="Times New Roman" w:hAnsi="Menlo" w:cs="Menlo"/>
-          <w:color w:val="D4D4D4"/>
-          <w:sz w:val="18"/>
-          <w:szCs w:val="18"/>
-          <w:lang w:val="en-VN"/>
+          <w:lang/>
+        </w:rPr>
+      </w:pPr>
+      <w:r>
+        <w:rPr>
+          <w:rFonts w:ascii="Menlo" w:eastAsia="Times New Roman" w:hAnsi="Menlo" w:cs="Menlo"/>
+          <w:color w:val="D4D4D4"/>
+          <w:sz w:val="18"/>
+          <w:szCs w:val="18"/>
+          <w:lang/>
         </w:rPr>
         <w:t xml:space="preserve">        }</w:t>
       </w:r>
@@ -3670,16 +3813,16 @@
           <w:color w:val="D4D4D4"/>
           <w:sz w:val="18"/>
           <w:szCs w:val="18"/>
-          <w:lang w:val="en-VN"/>
-        </w:rPr>
-      </w:pPr>
-      <w:r>
-        <w:rPr>
-          <w:rFonts w:ascii="Menlo" w:eastAsia="Times New Roman" w:hAnsi="Menlo" w:cs="Menlo"/>
-          <w:color w:val="D4D4D4"/>
-          <w:sz w:val="18"/>
-          <w:szCs w:val="18"/>
-          <w:lang w:val="en-VN"/>
+          <w:lang/>
+        </w:rPr>
+      </w:pPr>
+      <w:r>
+        <w:rPr>
+          <w:rFonts w:ascii="Menlo" w:eastAsia="Times New Roman" w:hAnsi="Menlo" w:cs="Menlo"/>
+          <w:color w:val="D4D4D4"/>
+          <w:sz w:val="18"/>
+          <w:szCs w:val="18"/>
+          <w:lang/>
         </w:rPr>
         <w:t xml:space="preserve">    }</w:t>
       </w:r>
@@ -3731,7 +3874,7 @@
     </w:p>
     <w:p>
       <w:pPr>
-        <w:pStyle w:val="ListParagraph"/>
+        <w:pStyle w:val="oancuaDanhsach"/>
         <w:numPr>
           <w:ilvl w:val="0"/>
           <w:numId w:val="6"/>
@@ -3752,7 +3895,7 @@
     </w:p>
     <w:p>
       <w:pPr>
-        <w:pStyle w:val="ListParagraph"/>
+        <w:pStyle w:val="oancuaDanhsach"/>
         <w:numPr>
           <w:ilvl w:val="0"/>
           <w:numId w:val="6"/>
@@ -3803,7 +3946,7 @@
     </w:p>
     <w:p>
       <w:pPr>
-        <w:pStyle w:val="ListParagraph"/>
+        <w:pStyle w:val="oancuaDanhsach"/>
         <w:numPr>
           <w:ilvl w:val="0"/>
           <w:numId w:val="6"/>
@@ -3860,7 +4003,7 @@
     </w:p>
     <w:p>
       <w:pPr>
-        <w:pStyle w:val="ListParagraph"/>
+        <w:pStyle w:val="oancuaDanhsach"/>
         <w:numPr>
           <w:ilvl w:val="0"/>
           <w:numId w:val="6"/>
@@ -3881,7 +4024,7 @@
     </w:p>
     <w:p>
       <w:pPr>
-        <w:pStyle w:val="ListParagraph"/>
+        <w:pStyle w:val="oancuaDanhsach"/>
         <w:numPr>
           <w:ilvl w:val="0"/>
           <w:numId w:val="6"/>
@@ -3923,7 +4066,7 @@
           <w:color w:val="D4D4D4"/>
           <w:sz w:val="18"/>
           <w:szCs w:val="18"/>
-          <w:lang w:val="en-VN"/>
+          <w:lang/>
         </w:rPr>
       </w:pPr>
       <w:r>
@@ -3932,7 +4075,7 @@
           <w:color w:val="808080"/>
           <w:sz w:val="18"/>
           <w:szCs w:val="18"/>
-          <w:lang w:val="en-VN"/>
+          <w:lang/>
         </w:rPr>
         <w:t>&lt;</w:t>
       </w:r>
@@ -3942,7 +4085,7 @@
           <w:color w:val="569CD6"/>
           <w:sz w:val="18"/>
           <w:szCs w:val="18"/>
-          <w:lang w:val="en-VN"/>
+          <w:lang/>
         </w:rPr>
         <w:t>StartAction</w:t>
       </w:r>
@@ -3952,7 +4095,7 @@
           <w:color w:val="808080"/>
           <w:sz w:val="18"/>
           <w:szCs w:val="18"/>
-          <w:lang w:val="en-VN"/>
+          <w:lang/>
         </w:rPr>
         <w:t>&gt;</w:t>
       </w:r>
@@ -3962,7 +4105,7 @@
           <w:color w:val="D4D4D4"/>
           <w:sz w:val="18"/>
           <w:szCs w:val="18"/>
-          <w:lang w:val="en-VN"/>
+          <w:lang/>
         </w:rPr>
         <w:t>Program</w:t>
       </w:r>
@@ -3972,7 +4115,7 @@
           <w:color w:val="808080"/>
           <w:sz w:val="18"/>
           <w:szCs w:val="18"/>
-          <w:lang w:val="en-VN"/>
+          <w:lang/>
         </w:rPr>
         <w:t>&lt;/</w:t>
       </w:r>
@@ -3982,7 +4125,7 @@
           <w:color w:val="569CD6"/>
           <w:sz w:val="18"/>
           <w:szCs w:val="18"/>
-          <w:lang w:val="en-VN"/>
+          <w:lang/>
         </w:rPr>
         <w:t>StartAction</w:t>
       </w:r>
@@ -3992,7 +4135,7 @@
           <w:color w:val="808080"/>
           <w:sz w:val="18"/>
           <w:szCs w:val="18"/>
-          <w:lang w:val="en-VN"/>
+          <w:lang/>
         </w:rPr>
         <w:t>&gt;</w:t>
       </w:r>
@@ -4006,7 +4149,7 @@
           <w:color w:val="D4D4D4"/>
           <w:sz w:val="18"/>
           <w:szCs w:val="18"/>
-          <w:lang w:val="en-VN"/>
+          <w:lang/>
         </w:rPr>
       </w:pPr>
       <w:r>
@@ -4015,7 +4158,7 @@
           <w:color w:val="808080"/>
           <w:sz w:val="18"/>
           <w:szCs w:val="18"/>
-          <w:lang w:val="en-VN"/>
+          <w:lang/>
         </w:rPr>
         <w:t>&lt;</w:t>
       </w:r>
@@ -4025,7 +4168,7 @@
           <w:color w:val="569CD6"/>
           <w:sz w:val="18"/>
           <w:szCs w:val="18"/>
-          <w:lang w:val="en-VN"/>
+          <w:lang/>
         </w:rPr>
         <w:t>StartProgram</w:t>
       </w:r>
@@ -4035,7 +4178,7 @@
           <w:color w:val="808080"/>
           <w:sz w:val="18"/>
           <w:szCs w:val="18"/>
-          <w:lang w:val="en-VN"/>
+          <w:lang/>
         </w:rPr>
         <w:t>&gt;</w:t>
       </w:r>
@@ -4045,7 +4188,7 @@
           <w:color w:val="D4D4D4"/>
           <w:sz w:val="18"/>
           <w:szCs w:val="18"/>
-          <w:lang w:val="en-VN"/>
+          <w:lang/>
         </w:rPr>
         <w:t>C:\Program Files\Autodesk\AutoCAD 2021\acad.exe</w:t>
       </w:r>
@@ -4055,7 +4198,7 @@
           <w:color w:val="808080"/>
           <w:sz w:val="18"/>
           <w:szCs w:val="18"/>
-          <w:lang w:val="en-VN"/>
+          <w:lang/>
         </w:rPr>
         <w:t>&lt;/</w:t>
       </w:r>
@@ -4065,7 +4208,7 @@
           <w:color w:val="569CD6"/>
           <w:sz w:val="18"/>
           <w:szCs w:val="18"/>
-          <w:lang w:val="en-VN"/>
+          <w:lang/>
         </w:rPr>
         <w:t>StartProgram</w:t>
       </w:r>
@@ -4075,7 +4218,7 @@
           <w:color w:val="808080"/>
           <w:sz w:val="18"/>
           <w:szCs w:val="18"/>
-          <w:lang w:val="en-VN"/>
+          <w:lang/>
         </w:rPr>
         <w:t>&gt;</w:t>
       </w:r>
@@ -4089,7 +4232,7 @@
           <w:color w:val="D4D4D4"/>
           <w:sz w:val="18"/>
           <w:szCs w:val="18"/>
-          <w:lang w:val="en-VN"/>
+          <w:lang/>
         </w:rPr>
       </w:pPr>
       <w:r>
@@ -4098,7 +4241,7 @@
           <w:color w:val="808080"/>
           <w:sz w:val="18"/>
           <w:szCs w:val="18"/>
-          <w:lang w:val="en-VN"/>
+          <w:lang/>
         </w:rPr>
         <w:t>&lt;</w:t>
       </w:r>
@@ -4108,7 +4251,7 @@
           <w:color w:val="569CD6"/>
           <w:sz w:val="18"/>
           <w:szCs w:val="18"/>
-          <w:lang w:val="en-VN"/>
+          <w:lang/>
         </w:rPr>
         <w:t>StartArguments</w:t>
       </w:r>
@@ -4118,7 +4261,7 @@
           <w:color w:val="808080"/>
           <w:sz w:val="18"/>
           <w:szCs w:val="18"/>
-          <w:lang w:val="en-VN"/>
+          <w:lang/>
         </w:rPr>
         <w:t>&gt;</w:t>
       </w:r>
@@ -4128,7 +4271,7 @@
           <w:color w:val="D4D4D4"/>
           <w:sz w:val="18"/>
           <w:szCs w:val="18"/>
-          <w:lang w:val="en-VN"/>
+          <w:lang/>
         </w:rPr>
         <w:t>/nlogo /b "start.scr"</w:t>
       </w:r>
@@ -4138,7 +4281,7 @@
           <w:color w:val="808080"/>
           <w:sz w:val="18"/>
           <w:szCs w:val="18"/>
-          <w:lang w:val="en-VN"/>
+          <w:lang/>
         </w:rPr>
         <w:t>&lt;/</w:t>
       </w:r>
@@ -4148,7 +4291,7 @@
           <w:color w:val="569CD6"/>
           <w:sz w:val="18"/>
           <w:szCs w:val="18"/>
-          <w:lang w:val="en-VN"/>
+          <w:lang/>
         </w:rPr>
         <w:t>StartArguments</w:t>
       </w:r>
@@ -4158,7 +4301,7 @@
           <w:color w:val="808080"/>
           <w:sz w:val="18"/>
           <w:szCs w:val="18"/>
-          <w:lang w:val="en-VN"/>
+          <w:lang/>
         </w:rPr>
         <w:t>&gt;</w:t>
       </w:r>
@@ -4174,7 +4317,7 @@
     </w:p>
     <w:p>
       <w:pPr>
-        <w:pStyle w:val="ListParagraph"/>
+        <w:pStyle w:val="oancuaDanhsach"/>
         <w:numPr>
           <w:ilvl w:val="0"/>
           <w:numId w:val="6"/>
@@ -4202,7 +4345,7 @@
           <w:color w:val="D4D4D4"/>
           <w:sz w:val="18"/>
           <w:szCs w:val="18"/>
-          <w:lang w:val="en-VN"/>
+          <w:lang/>
         </w:rPr>
       </w:pPr>
       <w:r>
@@ -4211,7 +4354,7 @@
           <w:color w:val="808080"/>
           <w:sz w:val="18"/>
           <w:szCs w:val="18"/>
-          <w:lang w:val="en-VN"/>
+          <w:lang/>
         </w:rPr>
         <w:t>&lt;</w:t>
       </w:r>
@@ -4221,7 +4364,7 @@
           <w:color w:val="569CD6"/>
           <w:sz w:val="18"/>
           <w:szCs w:val="18"/>
-          <w:lang w:val="en-VN"/>
+          <w:lang/>
         </w:rPr>
         <w:t>PropertyGroup</w:t>
       </w:r>
@@ -4231,7 +4374,7 @@
           <w:color w:val="D4D4D4"/>
           <w:sz w:val="18"/>
           <w:szCs w:val="18"/>
-          <w:lang w:val="en-VN"/>
+          <w:lang/>
         </w:rPr>
         <w:t xml:space="preserve"> </w:t>
       </w:r>
@@ -4241,7 +4384,7 @@
           <w:color w:val="9CDCFE"/>
           <w:sz w:val="18"/>
           <w:szCs w:val="18"/>
-          <w:lang w:val="en-VN"/>
+          <w:lang/>
         </w:rPr>
         <w:t>Condition</w:t>
       </w:r>
@@ -4251,7 +4394,7 @@
           <w:color w:val="D4D4D4"/>
           <w:sz w:val="18"/>
           <w:szCs w:val="18"/>
-          <w:lang w:val="en-VN"/>
+          <w:lang/>
         </w:rPr>
         <w:t>=</w:t>
       </w:r>
@@ -4261,7 +4404,7 @@
           <w:color w:val="CE9178"/>
           <w:sz w:val="18"/>
           <w:szCs w:val="18"/>
-          <w:lang w:val="en-VN"/>
+          <w:lang/>
         </w:rPr>
         <w:t>" '$(Configuration)|$(Platform)' == 'Debug|AnyCPU' "</w:t>
       </w:r>
@@ -4271,7 +4414,7 @@
           <w:color w:val="808080"/>
           <w:sz w:val="18"/>
           <w:szCs w:val="18"/>
-          <w:lang w:val="en-VN"/>
+          <w:lang/>
         </w:rPr>
         <w:t>&gt;</w:t>
       </w:r>
@@ -4285,16 +4428,16 @@
           <w:color w:val="D4D4D4"/>
           <w:sz w:val="18"/>
           <w:szCs w:val="18"/>
-          <w:lang w:val="en-VN"/>
-        </w:rPr>
-      </w:pPr>
-      <w:r>
-        <w:rPr>
-          <w:rFonts w:ascii="Menlo" w:eastAsia="Times New Roman" w:hAnsi="Menlo" w:cs="Menlo"/>
-          <w:color w:val="D4D4D4"/>
-          <w:sz w:val="18"/>
-          <w:szCs w:val="18"/>
-          <w:lang w:val="en-VN"/>
+          <w:lang/>
+        </w:rPr>
+      </w:pPr>
+      <w:r>
+        <w:rPr>
+          <w:rFonts w:ascii="Menlo" w:eastAsia="Times New Roman" w:hAnsi="Menlo" w:cs="Menlo"/>
+          <w:color w:val="D4D4D4"/>
+          <w:sz w:val="18"/>
+          <w:szCs w:val="18"/>
+          <w:lang/>
         </w:rPr>
         <w:t xml:space="preserve">    </w:t>
       </w:r>
@@ -4304,7 +4447,7 @@
           <w:color w:val="808080"/>
           <w:sz w:val="18"/>
           <w:szCs w:val="18"/>
-          <w:lang w:val="en-VN"/>
+          <w:lang/>
         </w:rPr>
         <w:t>&lt;</w:t>
       </w:r>
@@ -4314,7 +4457,7 @@
           <w:color w:val="569CD6"/>
           <w:sz w:val="18"/>
           <w:szCs w:val="18"/>
-          <w:lang w:val="en-VN"/>
+          <w:lang/>
         </w:rPr>
         <w:t>DebugSymbols</w:t>
       </w:r>
@@ -4324,7 +4467,7 @@
           <w:color w:val="808080"/>
           <w:sz w:val="18"/>
           <w:szCs w:val="18"/>
-          <w:lang w:val="en-VN"/>
+          <w:lang/>
         </w:rPr>
         <w:t>&gt;</w:t>
       </w:r>
@@ -4334,7 +4477,7 @@
           <w:color w:val="D4D4D4"/>
           <w:sz w:val="18"/>
           <w:szCs w:val="18"/>
-          <w:lang w:val="en-VN"/>
+          <w:lang/>
         </w:rPr>
         <w:t>true</w:t>
       </w:r>
@@ -4344,7 +4487,7 @@
           <w:color w:val="808080"/>
           <w:sz w:val="18"/>
           <w:szCs w:val="18"/>
-          <w:lang w:val="en-VN"/>
+          <w:lang/>
         </w:rPr>
         <w:t>&lt;/</w:t>
       </w:r>
@@ -4354,7 +4497,7 @@
           <w:color w:val="569CD6"/>
           <w:sz w:val="18"/>
           <w:szCs w:val="18"/>
-          <w:lang w:val="en-VN"/>
+          <w:lang/>
         </w:rPr>
         <w:t>DebugSymbols</w:t>
       </w:r>
@@ -4364,7 +4507,7 @@
           <w:color w:val="808080"/>
           <w:sz w:val="18"/>
           <w:szCs w:val="18"/>
-          <w:lang w:val="en-VN"/>
+          <w:lang/>
         </w:rPr>
         <w:t>&gt;</w:t>
       </w:r>
@@ -4378,16 +4521,16 @@
           <w:color w:val="D4D4D4"/>
           <w:sz w:val="18"/>
           <w:szCs w:val="18"/>
-          <w:lang w:val="en-VN"/>
-        </w:rPr>
-      </w:pPr>
-      <w:r>
-        <w:rPr>
-          <w:rFonts w:ascii="Menlo" w:eastAsia="Times New Roman" w:hAnsi="Menlo" w:cs="Menlo"/>
-          <w:color w:val="D4D4D4"/>
-          <w:sz w:val="18"/>
-          <w:szCs w:val="18"/>
-          <w:lang w:val="en-VN"/>
+          <w:lang/>
+        </w:rPr>
+      </w:pPr>
+      <w:r>
+        <w:rPr>
+          <w:rFonts w:ascii="Menlo" w:eastAsia="Times New Roman" w:hAnsi="Menlo" w:cs="Menlo"/>
+          <w:color w:val="D4D4D4"/>
+          <w:sz w:val="18"/>
+          <w:szCs w:val="18"/>
+          <w:lang/>
         </w:rPr>
         <w:t xml:space="preserve">    </w:t>
       </w:r>
@@ -4397,7 +4540,7 @@
           <w:color w:val="808080"/>
           <w:sz w:val="18"/>
           <w:szCs w:val="18"/>
-          <w:lang w:val="en-VN"/>
+          <w:lang/>
         </w:rPr>
         <w:t>&lt;</w:t>
       </w:r>
@@ -4407,7 +4550,7 @@
           <w:color w:val="569CD6"/>
           <w:sz w:val="18"/>
           <w:szCs w:val="18"/>
-          <w:lang w:val="en-VN"/>
+          <w:lang/>
         </w:rPr>
         <w:t>DebugType</w:t>
       </w:r>
@@ -4417,7 +4560,7 @@
           <w:color w:val="808080"/>
           <w:sz w:val="18"/>
           <w:szCs w:val="18"/>
-          <w:lang w:val="en-VN"/>
+          <w:lang/>
         </w:rPr>
         <w:t>&gt;</w:t>
       </w:r>
@@ -4427,7 +4570,7 @@
           <w:color w:val="D4D4D4"/>
           <w:sz w:val="18"/>
           <w:szCs w:val="18"/>
-          <w:lang w:val="en-VN"/>
+          <w:lang/>
         </w:rPr>
         <w:t>full</w:t>
       </w:r>
@@ -4437,7 +4580,7 @@
           <w:color w:val="808080"/>
           <w:sz w:val="18"/>
           <w:szCs w:val="18"/>
-          <w:lang w:val="en-VN"/>
+          <w:lang/>
         </w:rPr>
         <w:t>&lt;/</w:t>
       </w:r>
@@ -4447,7 +4590,7 @@
           <w:color w:val="569CD6"/>
           <w:sz w:val="18"/>
           <w:szCs w:val="18"/>
-          <w:lang w:val="en-VN"/>
+          <w:lang/>
         </w:rPr>
         <w:t>DebugType</w:t>
       </w:r>
@@ -4457,7 +4600,7 @@
           <w:color w:val="808080"/>
           <w:sz w:val="18"/>
           <w:szCs w:val="18"/>
-          <w:lang w:val="en-VN"/>
+          <w:lang/>
         </w:rPr>
         <w:t>&gt;</w:t>
       </w:r>
@@ -4471,16 +4614,16 @@
           <w:color w:val="D4D4D4"/>
           <w:sz w:val="18"/>
           <w:szCs w:val="18"/>
-          <w:lang w:val="en-VN"/>
-        </w:rPr>
-      </w:pPr>
-      <w:r>
-        <w:rPr>
-          <w:rFonts w:ascii="Menlo" w:eastAsia="Times New Roman" w:hAnsi="Menlo" w:cs="Menlo"/>
-          <w:color w:val="D4D4D4"/>
-          <w:sz w:val="18"/>
-          <w:szCs w:val="18"/>
-          <w:lang w:val="en-VN"/>
+          <w:lang/>
+        </w:rPr>
+      </w:pPr>
+      <w:r>
+        <w:rPr>
+          <w:rFonts w:ascii="Menlo" w:eastAsia="Times New Roman" w:hAnsi="Menlo" w:cs="Menlo"/>
+          <w:color w:val="D4D4D4"/>
+          <w:sz w:val="18"/>
+          <w:szCs w:val="18"/>
+          <w:lang/>
         </w:rPr>
         <w:t xml:space="preserve">    </w:t>
       </w:r>
@@ -4490,7 +4633,7 @@
           <w:color w:val="808080"/>
           <w:sz w:val="18"/>
           <w:szCs w:val="18"/>
-          <w:lang w:val="en-VN"/>
+          <w:lang/>
         </w:rPr>
         <w:t>&lt;</w:t>
       </w:r>
@@ -4500,7 +4643,7 @@
           <w:color w:val="569CD6"/>
           <w:sz w:val="18"/>
           <w:szCs w:val="18"/>
-          <w:lang w:val="en-VN"/>
+          <w:lang/>
         </w:rPr>
         <w:t>Optimize</w:t>
       </w:r>
@@ -4510,7 +4653,7 @@
           <w:color w:val="808080"/>
           <w:sz w:val="18"/>
           <w:szCs w:val="18"/>
-          <w:lang w:val="en-VN"/>
+          <w:lang/>
         </w:rPr>
         <w:t>&gt;</w:t>
       </w:r>
@@ -4520,7 +4663,7 @@
           <w:color w:val="D4D4D4"/>
           <w:sz w:val="18"/>
           <w:szCs w:val="18"/>
-          <w:lang w:val="en-VN"/>
+          <w:lang/>
         </w:rPr>
         <w:t>false</w:t>
       </w:r>
@@ -4530,7 +4673,7 @@
           <w:color w:val="808080"/>
           <w:sz w:val="18"/>
           <w:szCs w:val="18"/>
-          <w:lang w:val="en-VN"/>
+          <w:lang/>
         </w:rPr>
         <w:t>&lt;/</w:t>
       </w:r>
@@ -4540,7 +4683,7 @@
           <w:color w:val="569CD6"/>
           <w:sz w:val="18"/>
           <w:szCs w:val="18"/>
-          <w:lang w:val="en-VN"/>
+          <w:lang/>
         </w:rPr>
         <w:t>Optimize</w:t>
       </w:r>
@@ -4550,7 +4693,7 @@
           <w:color w:val="808080"/>
           <w:sz w:val="18"/>
           <w:szCs w:val="18"/>
-          <w:lang w:val="en-VN"/>
+          <w:lang/>
         </w:rPr>
         <w:t>&gt;</w:t>
       </w:r>
@@ -4564,17 +4707,18 @@
           <w:color w:val="D4D4D4"/>
           <w:sz w:val="18"/>
           <w:szCs w:val="18"/>
-          <w:lang w:val="en-VN"/>
-        </w:rPr>
-      </w:pPr>
-      <w:r>
-        <w:rPr>
-          <w:rFonts w:ascii="Menlo" w:eastAsia="Times New Roman" w:hAnsi="Menlo" w:cs="Menlo"/>
-          <w:color w:val="D4D4D4"/>
-          <w:sz w:val="18"/>
-          <w:szCs w:val="18"/>
-          <w:lang w:val="en-VN"/>
-        </w:rPr>
+          <w:lang/>
+        </w:rPr>
+      </w:pPr>
+      <w:r>
+        <w:rPr>
+          <w:rFonts w:ascii="Menlo" w:eastAsia="Times New Roman" w:hAnsi="Menlo" w:cs="Menlo"/>
+          <w:color w:val="D4D4D4"/>
+          <w:sz w:val="18"/>
+          <w:szCs w:val="18"/>
+          <w:lang/>
+        </w:rPr>
+        <w:lastRenderedPageBreak/>
         <w:t xml:space="preserve">    </w:t>
       </w:r>
       <w:r>
@@ -4583,7 +4727,7 @@
           <w:color w:val="808080"/>
           <w:sz w:val="18"/>
           <w:szCs w:val="18"/>
-          <w:lang w:val="en-VN"/>
+          <w:lang/>
         </w:rPr>
         <w:t>&lt;</w:t>
       </w:r>
@@ -4593,7 +4737,7 @@
           <w:color w:val="569CD6"/>
           <w:sz w:val="18"/>
           <w:szCs w:val="18"/>
-          <w:lang w:val="en-VN"/>
+          <w:lang/>
         </w:rPr>
         <w:t>OutputPath</w:t>
       </w:r>
@@ -4603,7 +4747,7 @@
           <w:color w:val="808080"/>
           <w:sz w:val="18"/>
           <w:szCs w:val="18"/>
-          <w:lang w:val="en-VN"/>
+          <w:lang/>
         </w:rPr>
         <w:t>&gt;</w:t>
       </w:r>
@@ -4613,7 +4757,7 @@
           <w:color w:val="D4D4D4"/>
           <w:sz w:val="18"/>
           <w:szCs w:val="18"/>
-          <w:lang w:val="en-VN"/>
+          <w:lang/>
         </w:rPr>
         <w:t>bin\Debug\</w:t>
       </w:r>
@@ -4623,7 +4767,7 @@
           <w:color w:val="808080"/>
           <w:sz w:val="18"/>
           <w:szCs w:val="18"/>
-          <w:lang w:val="en-VN"/>
+          <w:lang/>
         </w:rPr>
         <w:t>&lt;/</w:t>
       </w:r>
@@ -4633,7 +4777,7 @@
           <w:color w:val="569CD6"/>
           <w:sz w:val="18"/>
           <w:szCs w:val="18"/>
-          <w:lang w:val="en-VN"/>
+          <w:lang/>
         </w:rPr>
         <w:t>OutputPath</w:t>
       </w:r>
@@ -4643,7 +4787,7 @@
           <w:color w:val="808080"/>
           <w:sz w:val="18"/>
           <w:szCs w:val="18"/>
-          <w:lang w:val="en-VN"/>
+          <w:lang/>
         </w:rPr>
         <w:t>&gt;</w:t>
       </w:r>
@@ -4657,16 +4801,16 @@
           <w:color w:val="D4D4D4"/>
           <w:sz w:val="18"/>
           <w:szCs w:val="18"/>
-          <w:lang w:val="en-VN"/>
-        </w:rPr>
-      </w:pPr>
-      <w:r>
-        <w:rPr>
-          <w:rFonts w:ascii="Menlo" w:eastAsia="Times New Roman" w:hAnsi="Menlo" w:cs="Menlo"/>
-          <w:color w:val="D4D4D4"/>
-          <w:sz w:val="18"/>
-          <w:szCs w:val="18"/>
-          <w:lang w:val="en-VN"/>
+          <w:lang/>
+        </w:rPr>
+      </w:pPr>
+      <w:r>
+        <w:rPr>
+          <w:rFonts w:ascii="Menlo" w:eastAsia="Times New Roman" w:hAnsi="Menlo" w:cs="Menlo"/>
+          <w:color w:val="D4D4D4"/>
+          <w:sz w:val="18"/>
+          <w:szCs w:val="18"/>
+          <w:lang/>
         </w:rPr>
         <w:t xml:space="preserve">    </w:t>
       </w:r>
@@ -4676,7 +4820,7 @@
           <w:color w:val="808080"/>
           <w:sz w:val="18"/>
           <w:szCs w:val="18"/>
-          <w:lang w:val="en-VN"/>
+          <w:lang/>
         </w:rPr>
         <w:t>&lt;</w:t>
       </w:r>
@@ -4686,7 +4830,7 @@
           <w:color w:val="569CD6"/>
           <w:sz w:val="18"/>
           <w:szCs w:val="18"/>
-          <w:lang w:val="en-VN"/>
+          <w:lang/>
         </w:rPr>
         <w:t>DefineConstants</w:t>
       </w:r>
@@ -4696,7 +4840,7 @@
           <w:color w:val="808080"/>
           <w:sz w:val="18"/>
           <w:szCs w:val="18"/>
-          <w:lang w:val="en-VN"/>
+          <w:lang/>
         </w:rPr>
         <w:t>&gt;</w:t>
       </w:r>
@@ -4706,7 +4850,7 @@
           <w:color w:val="D4D4D4"/>
           <w:sz w:val="18"/>
           <w:szCs w:val="18"/>
-          <w:lang w:val="en-VN"/>
+          <w:lang/>
         </w:rPr>
         <w:t>DEBUG;TRACE</w:t>
       </w:r>
@@ -4716,7 +4860,7 @@
           <w:color w:val="808080"/>
           <w:sz w:val="18"/>
           <w:szCs w:val="18"/>
-          <w:lang w:val="en-VN"/>
+          <w:lang/>
         </w:rPr>
         <w:t>&lt;/</w:t>
       </w:r>
@@ -4726,7 +4870,7 @@
           <w:color w:val="569CD6"/>
           <w:sz w:val="18"/>
           <w:szCs w:val="18"/>
-          <w:lang w:val="en-VN"/>
+          <w:lang/>
         </w:rPr>
         <w:t>DefineConstants</w:t>
       </w:r>
@@ -4736,7 +4880,7 @@
           <w:color w:val="808080"/>
           <w:sz w:val="18"/>
           <w:szCs w:val="18"/>
-          <w:lang w:val="en-VN"/>
+          <w:lang/>
         </w:rPr>
         <w:t>&gt;</w:t>
       </w:r>
@@ -4750,16 +4894,16 @@
           <w:color w:val="D4D4D4"/>
           <w:sz w:val="18"/>
           <w:szCs w:val="18"/>
-          <w:lang w:val="en-VN"/>
-        </w:rPr>
-      </w:pPr>
-      <w:r>
-        <w:rPr>
-          <w:rFonts w:ascii="Menlo" w:eastAsia="Times New Roman" w:hAnsi="Menlo" w:cs="Menlo"/>
-          <w:color w:val="D4D4D4"/>
-          <w:sz w:val="18"/>
-          <w:szCs w:val="18"/>
-          <w:lang w:val="en-VN"/>
+          <w:lang/>
+        </w:rPr>
+      </w:pPr>
+      <w:r>
+        <w:rPr>
+          <w:rFonts w:ascii="Menlo" w:eastAsia="Times New Roman" w:hAnsi="Menlo" w:cs="Menlo"/>
+          <w:color w:val="D4D4D4"/>
+          <w:sz w:val="18"/>
+          <w:szCs w:val="18"/>
+          <w:lang/>
         </w:rPr>
         <w:t xml:space="preserve">    </w:t>
       </w:r>
@@ -4769,7 +4913,7 @@
           <w:color w:val="808080"/>
           <w:sz w:val="18"/>
           <w:szCs w:val="18"/>
-          <w:lang w:val="en-VN"/>
+          <w:lang/>
         </w:rPr>
         <w:t>&lt;</w:t>
       </w:r>
@@ -4779,7 +4923,7 @@
           <w:color w:val="569CD6"/>
           <w:sz w:val="18"/>
           <w:szCs w:val="18"/>
-          <w:lang w:val="en-VN"/>
+          <w:lang/>
         </w:rPr>
         <w:t>ErrorReport</w:t>
       </w:r>
@@ -4789,7 +4933,7 @@
           <w:color w:val="808080"/>
           <w:sz w:val="18"/>
           <w:szCs w:val="18"/>
-          <w:lang w:val="en-VN"/>
+          <w:lang/>
         </w:rPr>
         <w:t>&gt;</w:t>
       </w:r>
@@ -4799,7 +4943,7 @@
           <w:color w:val="D4D4D4"/>
           <w:sz w:val="18"/>
           <w:szCs w:val="18"/>
-          <w:lang w:val="en-VN"/>
+          <w:lang/>
         </w:rPr>
         <w:t>prompt</w:t>
       </w:r>
@@ -4809,7 +4953,7 @@
           <w:color w:val="808080"/>
           <w:sz w:val="18"/>
           <w:szCs w:val="18"/>
-          <w:lang w:val="en-VN"/>
+          <w:lang/>
         </w:rPr>
         <w:t>&lt;/</w:t>
       </w:r>
@@ -4819,7 +4963,7 @@
           <w:color w:val="569CD6"/>
           <w:sz w:val="18"/>
           <w:szCs w:val="18"/>
-          <w:lang w:val="en-VN"/>
+          <w:lang/>
         </w:rPr>
         <w:t>ErrorReport</w:t>
       </w:r>
@@ -4829,7 +4973,7 @@
           <w:color w:val="808080"/>
           <w:sz w:val="18"/>
           <w:szCs w:val="18"/>
-          <w:lang w:val="en-VN"/>
+          <w:lang/>
         </w:rPr>
         <w:t>&gt;</w:t>
       </w:r>
@@ -4843,16 +4987,16 @@
           <w:color w:val="D4D4D4"/>
           <w:sz w:val="18"/>
           <w:szCs w:val="18"/>
-          <w:lang w:val="en-VN"/>
-        </w:rPr>
-      </w:pPr>
-      <w:r>
-        <w:rPr>
-          <w:rFonts w:ascii="Menlo" w:eastAsia="Times New Roman" w:hAnsi="Menlo" w:cs="Menlo"/>
-          <w:color w:val="D4D4D4"/>
-          <w:sz w:val="18"/>
-          <w:szCs w:val="18"/>
-          <w:lang w:val="en-VN"/>
+          <w:lang/>
+        </w:rPr>
+      </w:pPr>
+      <w:r>
+        <w:rPr>
+          <w:rFonts w:ascii="Menlo" w:eastAsia="Times New Roman" w:hAnsi="Menlo" w:cs="Menlo"/>
+          <w:color w:val="D4D4D4"/>
+          <w:sz w:val="18"/>
+          <w:szCs w:val="18"/>
+          <w:lang/>
         </w:rPr>
         <w:t xml:space="preserve">    </w:t>
       </w:r>
@@ -4862,7 +5006,7 @@
           <w:color w:val="808080"/>
           <w:sz w:val="18"/>
           <w:szCs w:val="18"/>
-          <w:lang w:val="en-VN"/>
+          <w:lang/>
         </w:rPr>
         <w:t>&lt;</w:t>
       </w:r>
@@ -4872,7 +5016,7 @@
           <w:color w:val="569CD6"/>
           <w:sz w:val="18"/>
           <w:szCs w:val="18"/>
-          <w:lang w:val="en-VN"/>
+          <w:lang/>
         </w:rPr>
         <w:t>WarningLevel</w:t>
       </w:r>
@@ -4882,7 +5026,7 @@
           <w:color w:val="808080"/>
           <w:sz w:val="18"/>
           <w:szCs w:val="18"/>
-          <w:lang w:val="en-VN"/>
+          <w:lang/>
         </w:rPr>
         <w:t>&gt;</w:t>
       </w:r>
@@ -4892,7 +5036,7 @@
           <w:color w:val="D4D4D4"/>
           <w:sz w:val="18"/>
           <w:szCs w:val="18"/>
-          <w:lang w:val="en-VN"/>
+          <w:lang/>
         </w:rPr>
         <w:t>4</w:t>
       </w:r>
@@ -4902,7 +5046,7 @@
           <w:color w:val="808080"/>
           <w:sz w:val="18"/>
           <w:szCs w:val="18"/>
-          <w:lang w:val="en-VN"/>
+          <w:lang/>
         </w:rPr>
         <w:t>&lt;/</w:t>
       </w:r>
@@ -4912,7 +5056,7 @@
           <w:color w:val="569CD6"/>
           <w:sz w:val="18"/>
           <w:szCs w:val="18"/>
-          <w:lang w:val="en-VN"/>
+          <w:lang/>
         </w:rPr>
         <w:t>WarningLevel</w:t>
       </w:r>
@@ -4922,7 +5066,7 @@
           <w:color w:val="808080"/>
           <w:sz w:val="18"/>
           <w:szCs w:val="18"/>
-          <w:lang w:val="en-VN"/>
+          <w:lang/>
         </w:rPr>
         <w:t>&gt;</w:t>
       </w:r>
@@ -4936,16 +5080,16 @@
           <w:color w:val="D4D4D4"/>
           <w:sz w:val="18"/>
           <w:szCs w:val="18"/>
-          <w:lang w:val="en-VN"/>
-        </w:rPr>
-      </w:pPr>
-      <w:r>
-        <w:rPr>
-          <w:rFonts w:ascii="Menlo" w:eastAsia="Times New Roman" w:hAnsi="Menlo" w:cs="Menlo"/>
-          <w:color w:val="D4D4D4"/>
-          <w:sz w:val="18"/>
-          <w:szCs w:val="18"/>
-          <w:lang w:val="en-VN"/>
+          <w:lang/>
+        </w:rPr>
+      </w:pPr>
+      <w:r>
+        <w:rPr>
+          <w:rFonts w:ascii="Menlo" w:eastAsia="Times New Roman" w:hAnsi="Menlo" w:cs="Menlo"/>
+          <w:color w:val="D4D4D4"/>
+          <w:sz w:val="18"/>
+          <w:szCs w:val="18"/>
+          <w:lang/>
         </w:rPr>
         <w:t xml:space="preserve">    </w:t>
       </w:r>
@@ -4955,7 +5099,7 @@
           <w:color w:val="808080"/>
           <w:sz w:val="18"/>
           <w:szCs w:val="18"/>
-          <w:lang w:val="en-VN"/>
+          <w:lang/>
         </w:rPr>
         <w:t>&lt;</w:t>
       </w:r>
@@ -4965,7 +5109,7 @@
           <w:color w:val="569CD6"/>
           <w:sz w:val="18"/>
           <w:szCs w:val="18"/>
-          <w:lang w:val="en-VN"/>
+          <w:lang/>
         </w:rPr>
         <w:t>StartAction</w:t>
       </w:r>
@@ -4975,7 +5119,7 @@
           <w:color w:val="808080"/>
           <w:sz w:val="18"/>
           <w:szCs w:val="18"/>
-          <w:lang w:val="en-VN"/>
+          <w:lang/>
         </w:rPr>
         <w:t>&gt;</w:t>
       </w:r>
@@ -4985,7 +5129,7 @@
           <w:color w:val="D4D4D4"/>
           <w:sz w:val="18"/>
           <w:szCs w:val="18"/>
-          <w:lang w:val="en-VN"/>
+          <w:lang/>
         </w:rPr>
         <w:t>Program</w:t>
       </w:r>
@@ -4995,7 +5139,7 @@
           <w:color w:val="808080"/>
           <w:sz w:val="18"/>
           <w:szCs w:val="18"/>
-          <w:lang w:val="en-VN"/>
+          <w:lang/>
         </w:rPr>
         <w:t>&lt;/</w:t>
       </w:r>
@@ -5005,7 +5149,7 @@
           <w:color w:val="569CD6"/>
           <w:sz w:val="18"/>
           <w:szCs w:val="18"/>
-          <w:lang w:val="en-VN"/>
+          <w:lang/>
         </w:rPr>
         <w:t>StartAction</w:t>
       </w:r>
@@ -5015,7 +5159,7 @@
           <w:color w:val="808080"/>
           <w:sz w:val="18"/>
           <w:szCs w:val="18"/>
-          <w:lang w:val="en-VN"/>
+          <w:lang/>
         </w:rPr>
         <w:t>&gt;</w:t>
       </w:r>
@@ -5029,16 +5173,16 @@
           <w:color w:val="D4D4D4"/>
           <w:sz w:val="18"/>
           <w:szCs w:val="18"/>
-          <w:lang w:val="en-VN"/>
-        </w:rPr>
-      </w:pPr>
-      <w:r>
-        <w:rPr>
-          <w:rFonts w:ascii="Menlo" w:eastAsia="Times New Roman" w:hAnsi="Menlo" w:cs="Menlo"/>
-          <w:color w:val="D4D4D4"/>
-          <w:sz w:val="18"/>
-          <w:szCs w:val="18"/>
-          <w:lang w:val="en-VN"/>
+          <w:lang/>
+        </w:rPr>
+      </w:pPr>
+      <w:r>
+        <w:rPr>
+          <w:rFonts w:ascii="Menlo" w:eastAsia="Times New Roman" w:hAnsi="Menlo" w:cs="Menlo"/>
+          <w:color w:val="D4D4D4"/>
+          <w:sz w:val="18"/>
+          <w:szCs w:val="18"/>
+          <w:lang/>
         </w:rPr>
         <w:t xml:space="preserve">    </w:t>
       </w:r>
@@ -5048,7 +5192,7 @@
           <w:color w:val="808080"/>
           <w:sz w:val="18"/>
           <w:szCs w:val="18"/>
-          <w:lang w:val="en-VN"/>
+          <w:lang/>
         </w:rPr>
         <w:t>&lt;</w:t>
       </w:r>
@@ -5058,7 +5202,7 @@
           <w:color w:val="569CD6"/>
           <w:sz w:val="18"/>
           <w:szCs w:val="18"/>
-          <w:lang w:val="en-VN"/>
+          <w:lang/>
         </w:rPr>
         <w:t>StartProgram</w:t>
       </w:r>
@@ -5068,7 +5212,7 @@
           <w:color w:val="808080"/>
           <w:sz w:val="18"/>
           <w:szCs w:val="18"/>
-          <w:lang w:val="en-VN"/>
+          <w:lang/>
         </w:rPr>
         <w:t>&gt;</w:t>
       </w:r>
@@ -5078,7 +5222,7 @@
           <w:color w:val="D4D4D4"/>
           <w:sz w:val="18"/>
           <w:szCs w:val="18"/>
-          <w:lang w:val="en-VN"/>
+          <w:lang/>
         </w:rPr>
         <w:t>C:\Program Files\Autodesk\AutoCAD 2021\acad.exe</w:t>
       </w:r>
@@ -5088,7 +5232,7 @@
           <w:color w:val="808080"/>
           <w:sz w:val="18"/>
           <w:szCs w:val="18"/>
-          <w:lang w:val="en-VN"/>
+          <w:lang/>
         </w:rPr>
         <w:t>&lt;/</w:t>
       </w:r>
@@ -5098,7 +5242,7 @@
           <w:color w:val="569CD6"/>
           <w:sz w:val="18"/>
           <w:szCs w:val="18"/>
-          <w:lang w:val="en-VN"/>
+          <w:lang/>
         </w:rPr>
         <w:t>StartProgram</w:t>
       </w:r>
@@ -5108,7 +5252,7 @@
           <w:color w:val="808080"/>
           <w:sz w:val="18"/>
           <w:szCs w:val="18"/>
-          <w:lang w:val="en-VN"/>
+          <w:lang/>
         </w:rPr>
         <w:t>&gt;</w:t>
       </w:r>
@@ -5122,18 +5266,17 @@
           <w:color w:val="D4D4D4"/>
           <w:sz w:val="18"/>
           <w:szCs w:val="18"/>
-          <w:lang w:val="en-VN"/>
-        </w:rPr>
-      </w:pPr>
-      <w:r>
-        <w:rPr>
-          <w:rFonts w:ascii="Menlo" w:eastAsia="Times New Roman" w:hAnsi="Menlo" w:cs="Menlo"/>
-          <w:color w:val="D4D4D4"/>
-          <w:sz w:val="18"/>
-          <w:szCs w:val="18"/>
-          <w:lang w:val="en-VN"/>
-        </w:rPr>
-        <w:lastRenderedPageBreak/>
+          <w:lang/>
+        </w:rPr>
+      </w:pPr>
+      <w:r>
+        <w:rPr>
+          <w:rFonts w:ascii="Menlo" w:eastAsia="Times New Roman" w:hAnsi="Menlo" w:cs="Menlo"/>
+          <w:color w:val="D4D4D4"/>
+          <w:sz w:val="18"/>
+          <w:szCs w:val="18"/>
+          <w:lang/>
+        </w:rPr>
         <w:t xml:space="preserve">    </w:t>
       </w:r>
       <w:r>
@@ -5142,7 +5285,7 @@
           <w:color w:val="808080"/>
           <w:sz w:val="18"/>
           <w:szCs w:val="18"/>
-          <w:lang w:val="en-VN"/>
+          <w:lang/>
         </w:rPr>
         <w:t>&lt;</w:t>
       </w:r>
@@ -5152,7 +5295,7 @@
           <w:color w:val="569CD6"/>
           <w:sz w:val="18"/>
           <w:szCs w:val="18"/>
-          <w:lang w:val="en-VN"/>
+          <w:lang/>
         </w:rPr>
         <w:t>StartArguments</w:t>
       </w:r>
@@ -5162,7 +5305,7 @@
           <w:color w:val="808080"/>
           <w:sz w:val="18"/>
           <w:szCs w:val="18"/>
-          <w:lang w:val="en-VN"/>
+          <w:lang/>
         </w:rPr>
         <w:t>&gt;</w:t>
       </w:r>
@@ -5172,7 +5315,7 @@
           <w:color w:val="D4D4D4"/>
           <w:sz w:val="18"/>
           <w:szCs w:val="18"/>
-          <w:lang w:val="en-VN"/>
+          <w:lang/>
         </w:rPr>
         <w:t>/nlogo /b "start.scr"</w:t>
       </w:r>
@@ -5182,7 +5325,7 @@
           <w:color w:val="808080"/>
           <w:sz w:val="18"/>
           <w:szCs w:val="18"/>
-          <w:lang w:val="en-VN"/>
+          <w:lang/>
         </w:rPr>
         <w:t>&lt;/</w:t>
       </w:r>
@@ -5192,7 +5335,7 @@
           <w:color w:val="569CD6"/>
           <w:sz w:val="18"/>
           <w:szCs w:val="18"/>
-          <w:lang w:val="en-VN"/>
+          <w:lang/>
         </w:rPr>
         <w:t>StartArguments</w:t>
       </w:r>
@@ -5202,7 +5345,7 @@
           <w:color w:val="808080"/>
           <w:sz w:val="18"/>
           <w:szCs w:val="18"/>
-          <w:lang w:val="en-VN"/>
+          <w:lang/>
         </w:rPr>
         <w:t>&gt;</w:t>
       </w:r>
@@ -5216,16 +5359,16 @@
           <w:color w:val="D4D4D4"/>
           <w:sz w:val="18"/>
           <w:szCs w:val="18"/>
-          <w:lang w:val="en-VN"/>
-        </w:rPr>
-      </w:pPr>
-      <w:r>
-        <w:rPr>
-          <w:rFonts w:ascii="Menlo" w:eastAsia="Times New Roman" w:hAnsi="Menlo" w:cs="Menlo"/>
-          <w:color w:val="D4D4D4"/>
-          <w:sz w:val="18"/>
-          <w:szCs w:val="18"/>
-          <w:lang w:val="en-VN"/>
+          <w:lang/>
+        </w:rPr>
+      </w:pPr>
+      <w:r>
+        <w:rPr>
+          <w:rFonts w:ascii="Menlo" w:eastAsia="Times New Roman" w:hAnsi="Menlo" w:cs="Menlo"/>
+          <w:color w:val="D4D4D4"/>
+          <w:sz w:val="18"/>
+          <w:szCs w:val="18"/>
+          <w:lang/>
         </w:rPr>
         <w:t xml:space="preserve">  </w:t>
       </w:r>
@@ -5235,7 +5378,7 @@
           <w:color w:val="808080"/>
           <w:sz w:val="18"/>
           <w:szCs w:val="18"/>
-          <w:lang w:val="en-VN"/>
+          <w:lang/>
         </w:rPr>
         <w:t>&lt;/</w:t>
       </w:r>
@@ -5245,7 +5388,7 @@
           <w:color w:val="569CD6"/>
           <w:sz w:val="18"/>
           <w:szCs w:val="18"/>
-          <w:lang w:val="en-VN"/>
+          <w:lang/>
         </w:rPr>
         <w:t>PropertyGroup</w:t>
       </w:r>
@@ -5255,7 +5398,7 @@
           <w:color w:val="808080"/>
           <w:sz w:val="18"/>
           <w:szCs w:val="18"/>
-          <w:lang w:val="en-VN"/>
+          <w:lang/>
         </w:rPr>
         <w:t>&gt;</w:t>
       </w:r>
@@ -5271,7 +5414,7 @@
     </w:p>
     <w:p>
       <w:pPr>
-        <w:pStyle w:val="ListParagraph"/>
+        <w:pStyle w:val="oancuaDanhsach"/>
         <w:numPr>
           <w:ilvl w:val="0"/>
           <w:numId w:val="6"/>
@@ -5299,7 +5442,7 @@
           <w:color w:val="D4D4D4"/>
           <w:sz w:val="18"/>
           <w:szCs w:val="18"/>
-          <w:lang w:val="en-VN"/>
+          <w:lang/>
         </w:rPr>
       </w:pPr>
       <w:r>
@@ -5308,7 +5451,7 @@
           <w:color w:val="808080"/>
           <w:sz w:val="18"/>
           <w:szCs w:val="18"/>
-          <w:lang w:val="en-VN"/>
+          <w:lang/>
         </w:rPr>
         <w:t>&lt;</w:t>
       </w:r>
@@ -5318,7 +5461,7 @@
           <w:color w:val="569CD6"/>
           <w:sz w:val="18"/>
           <w:szCs w:val="18"/>
-          <w:lang w:val="en-VN"/>
+          <w:lang/>
         </w:rPr>
         <w:t>Reference</w:t>
       </w:r>
@@ -5328,7 +5471,7 @@
           <w:color w:val="D4D4D4"/>
           <w:sz w:val="18"/>
           <w:szCs w:val="18"/>
-          <w:lang w:val="en-VN"/>
+          <w:lang/>
         </w:rPr>
         <w:t xml:space="preserve"> </w:t>
       </w:r>
@@ -5338,7 +5481,7 @@
           <w:color w:val="9CDCFE"/>
           <w:sz w:val="18"/>
           <w:szCs w:val="18"/>
-          <w:lang w:val="en-VN"/>
+          <w:lang/>
         </w:rPr>
         <w:t>Include</w:t>
       </w:r>
@@ -5348,7 +5491,7 @@
           <w:color w:val="D4D4D4"/>
           <w:sz w:val="18"/>
           <w:szCs w:val="18"/>
-          <w:lang w:val="en-VN"/>
+          <w:lang/>
         </w:rPr>
         <w:t>=</w:t>
       </w:r>
@@ -5358,7 +5501,7 @@
           <w:color w:val="CE9178"/>
           <w:sz w:val="18"/>
           <w:szCs w:val="18"/>
-          <w:lang w:val="en-VN"/>
+          <w:lang/>
         </w:rPr>
         <w:t>"accoremgd"</w:t>
       </w:r>
@@ -5368,7 +5511,7 @@
           <w:color w:val="808080"/>
           <w:sz w:val="18"/>
           <w:szCs w:val="18"/>
-          <w:lang w:val="en-VN"/>
+          <w:lang/>
         </w:rPr>
         <w:t>&gt;</w:t>
       </w:r>
@@ -5382,16 +5525,16 @@
           <w:color w:val="D4D4D4"/>
           <w:sz w:val="18"/>
           <w:szCs w:val="18"/>
-          <w:lang w:val="en-VN"/>
-        </w:rPr>
-      </w:pPr>
-      <w:r>
-        <w:rPr>
-          <w:rFonts w:ascii="Menlo" w:eastAsia="Times New Roman" w:hAnsi="Menlo" w:cs="Menlo"/>
-          <w:color w:val="D4D4D4"/>
-          <w:sz w:val="18"/>
-          <w:szCs w:val="18"/>
-          <w:lang w:val="en-VN"/>
+          <w:lang/>
+        </w:rPr>
+      </w:pPr>
+      <w:r>
+        <w:rPr>
+          <w:rFonts w:ascii="Menlo" w:eastAsia="Times New Roman" w:hAnsi="Menlo" w:cs="Menlo"/>
+          <w:color w:val="D4D4D4"/>
+          <w:sz w:val="18"/>
+          <w:szCs w:val="18"/>
+          <w:lang/>
         </w:rPr>
         <w:t xml:space="preserve">      </w:t>
       </w:r>
@@ -5401,7 +5544,7 @@
           <w:color w:val="808080"/>
           <w:sz w:val="18"/>
           <w:szCs w:val="18"/>
-          <w:lang w:val="en-VN"/>
+          <w:lang/>
         </w:rPr>
         <w:t>&lt;</w:t>
       </w:r>
@@ -5411,7 +5554,7 @@
           <w:color w:val="569CD6"/>
           <w:sz w:val="18"/>
           <w:szCs w:val="18"/>
-          <w:lang w:val="en-VN"/>
+          <w:lang/>
         </w:rPr>
         <w:t>HintPath</w:t>
       </w:r>
@@ -5421,7 +5564,7 @@
           <w:color w:val="808080"/>
           <w:sz w:val="18"/>
           <w:szCs w:val="18"/>
-          <w:lang w:val="en-VN"/>
+          <w:lang/>
         </w:rPr>
         <w:t>&gt;</w:t>
       </w:r>
@@ -5431,7 +5574,7 @@
           <w:color w:val="D4D4D4"/>
           <w:sz w:val="18"/>
           <w:szCs w:val="18"/>
-          <w:lang w:val="en-VN"/>
+          <w:lang/>
         </w:rPr>
         <w:t>..\..\..\..\..\..\..\..\Program Files\Autodesk\AutoCAD 2021\accoremgd.dll</w:t>
       </w:r>
@@ -5441,7 +5584,7 @@
           <w:color w:val="808080"/>
           <w:sz w:val="18"/>
           <w:szCs w:val="18"/>
-          <w:lang w:val="en-VN"/>
+          <w:lang/>
         </w:rPr>
         <w:t>&lt;/</w:t>
       </w:r>
@@ -5451,7 +5594,7 @@
           <w:color w:val="569CD6"/>
           <w:sz w:val="18"/>
           <w:szCs w:val="18"/>
-          <w:lang w:val="en-VN"/>
+          <w:lang/>
         </w:rPr>
         <w:t>HintPath</w:t>
       </w:r>
@@ -5461,7 +5604,7 @@
           <w:color w:val="808080"/>
           <w:sz w:val="18"/>
           <w:szCs w:val="18"/>
-          <w:lang w:val="en-VN"/>
+          <w:lang/>
         </w:rPr>
         <w:t>&gt;</w:t>
       </w:r>
@@ -5475,16 +5618,16 @@
           <w:color w:val="D4D4D4"/>
           <w:sz w:val="18"/>
           <w:szCs w:val="18"/>
-          <w:lang w:val="en-VN"/>
-        </w:rPr>
-      </w:pPr>
-      <w:r>
-        <w:rPr>
-          <w:rFonts w:ascii="Menlo" w:eastAsia="Times New Roman" w:hAnsi="Menlo" w:cs="Menlo"/>
-          <w:color w:val="D4D4D4"/>
-          <w:sz w:val="18"/>
-          <w:szCs w:val="18"/>
-          <w:lang w:val="en-VN"/>
+          <w:lang/>
+        </w:rPr>
+      </w:pPr>
+      <w:r>
+        <w:rPr>
+          <w:rFonts w:ascii="Menlo" w:eastAsia="Times New Roman" w:hAnsi="Menlo" w:cs="Menlo"/>
+          <w:color w:val="D4D4D4"/>
+          <w:sz w:val="18"/>
+          <w:szCs w:val="18"/>
+          <w:lang/>
         </w:rPr>
         <w:t xml:space="preserve">      </w:t>
       </w:r>
@@ -5494,7 +5637,7 @@
           <w:color w:val="808080"/>
           <w:sz w:val="18"/>
           <w:szCs w:val="18"/>
-          <w:lang w:val="en-VN"/>
+          <w:lang/>
         </w:rPr>
         <w:t>&lt;</w:t>
       </w:r>
@@ -5504,7 +5647,7 @@
           <w:color w:val="569CD6"/>
           <w:sz w:val="18"/>
           <w:szCs w:val="18"/>
-          <w:lang w:val="en-VN"/>
+          <w:lang/>
         </w:rPr>
         <w:t>Private</w:t>
       </w:r>
@@ -5514,7 +5657,7 @@
           <w:color w:val="808080"/>
           <w:sz w:val="18"/>
           <w:szCs w:val="18"/>
-          <w:lang w:val="en-VN"/>
+          <w:lang/>
         </w:rPr>
         <w:t>&gt;</w:t>
       </w:r>
@@ -5524,7 +5667,7 @@
           <w:color w:val="D4D4D4"/>
           <w:sz w:val="18"/>
           <w:szCs w:val="18"/>
-          <w:lang w:val="en-VN"/>
+          <w:lang/>
         </w:rPr>
         <w:t>False</w:t>
       </w:r>
@@ -5534,7 +5677,7 @@
           <w:color w:val="808080"/>
           <w:sz w:val="18"/>
           <w:szCs w:val="18"/>
-          <w:lang w:val="en-VN"/>
+          <w:lang/>
         </w:rPr>
         <w:t>&lt;/</w:t>
       </w:r>
@@ -5544,7 +5687,7 @@
           <w:color w:val="569CD6"/>
           <w:sz w:val="18"/>
           <w:szCs w:val="18"/>
-          <w:lang w:val="en-VN"/>
+          <w:lang/>
         </w:rPr>
         <w:t>Private</w:t>
       </w:r>
@@ -5554,7 +5697,7 @@
           <w:color w:val="808080"/>
           <w:sz w:val="18"/>
           <w:szCs w:val="18"/>
-          <w:lang w:val="en-VN"/>
+          <w:lang/>
         </w:rPr>
         <w:t>&gt;</w:t>
       </w:r>
@@ -5568,16 +5711,16 @@
           <w:color w:val="D4D4D4"/>
           <w:sz w:val="18"/>
           <w:szCs w:val="18"/>
-          <w:lang w:val="en-VN"/>
-        </w:rPr>
-      </w:pPr>
-      <w:r>
-        <w:rPr>
-          <w:rFonts w:ascii="Menlo" w:eastAsia="Times New Roman" w:hAnsi="Menlo" w:cs="Menlo"/>
-          <w:color w:val="D4D4D4"/>
-          <w:sz w:val="18"/>
-          <w:szCs w:val="18"/>
-          <w:lang w:val="en-VN"/>
+          <w:lang/>
+        </w:rPr>
+      </w:pPr>
+      <w:r>
+        <w:rPr>
+          <w:rFonts w:ascii="Menlo" w:eastAsia="Times New Roman" w:hAnsi="Menlo" w:cs="Menlo"/>
+          <w:color w:val="D4D4D4"/>
+          <w:sz w:val="18"/>
+          <w:szCs w:val="18"/>
+          <w:lang/>
         </w:rPr>
         <w:t xml:space="preserve">    </w:t>
       </w:r>
@@ -5587,7 +5730,7 @@
           <w:color w:val="808080"/>
           <w:sz w:val="18"/>
           <w:szCs w:val="18"/>
-          <w:lang w:val="en-VN"/>
+          <w:lang/>
         </w:rPr>
         <w:t>&lt;/</w:t>
       </w:r>
@@ -5597,7 +5740,7 @@
           <w:color w:val="569CD6"/>
           <w:sz w:val="18"/>
           <w:szCs w:val="18"/>
-          <w:lang w:val="en-VN"/>
+          <w:lang/>
         </w:rPr>
         <w:t>Reference</w:t>
       </w:r>
@@ -5607,7 +5750,7 @@
           <w:color w:val="808080"/>
           <w:sz w:val="18"/>
           <w:szCs w:val="18"/>
-          <w:lang w:val="en-VN"/>
+          <w:lang/>
         </w:rPr>
         <w:t>&gt;</w:t>
       </w:r>
@@ -5621,16 +5764,16 @@
           <w:color w:val="D4D4D4"/>
           <w:sz w:val="18"/>
           <w:szCs w:val="18"/>
-          <w:lang w:val="en-VN"/>
-        </w:rPr>
-      </w:pPr>
-      <w:r>
-        <w:rPr>
-          <w:rFonts w:ascii="Menlo" w:eastAsia="Times New Roman" w:hAnsi="Menlo" w:cs="Menlo"/>
-          <w:color w:val="D4D4D4"/>
-          <w:sz w:val="18"/>
-          <w:szCs w:val="18"/>
-          <w:lang w:val="en-VN"/>
+          <w:lang/>
+        </w:rPr>
+      </w:pPr>
+      <w:r>
+        <w:rPr>
+          <w:rFonts w:ascii="Menlo" w:eastAsia="Times New Roman" w:hAnsi="Menlo" w:cs="Menlo"/>
+          <w:color w:val="D4D4D4"/>
+          <w:sz w:val="18"/>
+          <w:szCs w:val="18"/>
+          <w:lang/>
         </w:rPr>
         <w:t xml:space="preserve">    </w:t>
       </w:r>
@@ -5640,7 +5783,7 @@
           <w:color w:val="808080"/>
           <w:sz w:val="18"/>
           <w:szCs w:val="18"/>
-          <w:lang w:val="en-VN"/>
+          <w:lang/>
         </w:rPr>
         <w:t>&lt;</w:t>
       </w:r>
@@ -5650,7 +5793,7 @@
           <w:color w:val="569CD6"/>
           <w:sz w:val="18"/>
           <w:szCs w:val="18"/>
-          <w:lang w:val="en-VN"/>
+          <w:lang/>
         </w:rPr>
         <w:t>Reference</w:t>
       </w:r>
@@ -5660,7 +5803,7 @@
           <w:color w:val="D4D4D4"/>
           <w:sz w:val="18"/>
           <w:szCs w:val="18"/>
-          <w:lang w:val="en-VN"/>
+          <w:lang/>
         </w:rPr>
         <w:t xml:space="preserve"> </w:t>
       </w:r>
@@ -5670,7 +5813,7 @@
           <w:color w:val="9CDCFE"/>
           <w:sz w:val="18"/>
           <w:szCs w:val="18"/>
-          <w:lang w:val="en-VN"/>
+          <w:lang/>
         </w:rPr>
         <w:t>Include</w:t>
       </w:r>
@@ -5680,7 +5823,7 @@
           <w:color w:val="D4D4D4"/>
           <w:sz w:val="18"/>
           <w:szCs w:val="18"/>
-          <w:lang w:val="en-VN"/>
+          <w:lang/>
         </w:rPr>
         <w:t>=</w:t>
       </w:r>
@@ -5690,7 +5833,7 @@
           <w:color w:val="CE9178"/>
           <w:sz w:val="18"/>
           <w:szCs w:val="18"/>
-          <w:lang w:val="en-VN"/>
+          <w:lang/>
         </w:rPr>
         <w:t>"acdbmgd"</w:t>
       </w:r>
@@ -5700,7 +5843,7 @@
           <w:color w:val="808080"/>
           <w:sz w:val="18"/>
           <w:szCs w:val="18"/>
-          <w:lang w:val="en-VN"/>
+          <w:lang/>
         </w:rPr>
         <w:t>&gt;</w:t>
       </w:r>
@@ -5714,16 +5857,16 @@
           <w:color w:val="D4D4D4"/>
           <w:sz w:val="18"/>
           <w:szCs w:val="18"/>
-          <w:lang w:val="en-VN"/>
-        </w:rPr>
-      </w:pPr>
-      <w:r>
-        <w:rPr>
-          <w:rFonts w:ascii="Menlo" w:eastAsia="Times New Roman" w:hAnsi="Menlo" w:cs="Menlo"/>
-          <w:color w:val="D4D4D4"/>
-          <w:sz w:val="18"/>
-          <w:szCs w:val="18"/>
-          <w:lang w:val="en-VN"/>
+          <w:lang/>
+        </w:rPr>
+      </w:pPr>
+      <w:r>
+        <w:rPr>
+          <w:rFonts w:ascii="Menlo" w:eastAsia="Times New Roman" w:hAnsi="Menlo" w:cs="Menlo"/>
+          <w:color w:val="D4D4D4"/>
+          <w:sz w:val="18"/>
+          <w:szCs w:val="18"/>
+          <w:lang/>
         </w:rPr>
         <w:t xml:space="preserve">      </w:t>
       </w:r>
@@ -5733,7 +5876,7 @@
           <w:color w:val="808080"/>
           <w:sz w:val="18"/>
           <w:szCs w:val="18"/>
-          <w:lang w:val="en-VN"/>
+          <w:lang/>
         </w:rPr>
         <w:t>&lt;</w:t>
       </w:r>
@@ -5743,7 +5886,7 @@
           <w:color w:val="569CD6"/>
           <w:sz w:val="18"/>
           <w:szCs w:val="18"/>
-          <w:lang w:val="en-VN"/>
+          <w:lang/>
         </w:rPr>
         <w:t>HintPath</w:t>
       </w:r>
@@ -5753,7 +5896,7 @@
           <w:color w:val="808080"/>
           <w:sz w:val="18"/>
           <w:szCs w:val="18"/>
-          <w:lang w:val="en-VN"/>
+          <w:lang/>
         </w:rPr>
         <w:t>&gt;</w:t>
       </w:r>
@@ -5763,7 +5906,7 @@
           <w:color w:val="D4D4D4"/>
           <w:sz w:val="18"/>
           <w:szCs w:val="18"/>
-          <w:lang w:val="en-VN"/>
+          <w:lang/>
         </w:rPr>
         <w:t>..\..\..\..\..\..\..\..\Program Files\Autodesk\AutoCAD 2021\acdbmgd.dll</w:t>
       </w:r>
@@ -5773,7 +5916,7 @@
           <w:color w:val="808080"/>
           <w:sz w:val="18"/>
           <w:szCs w:val="18"/>
-          <w:lang w:val="en-VN"/>
+          <w:lang/>
         </w:rPr>
         <w:t>&lt;/</w:t>
       </w:r>
@@ -5783,7 +5926,7 @@
           <w:color w:val="569CD6"/>
           <w:sz w:val="18"/>
           <w:szCs w:val="18"/>
-          <w:lang w:val="en-VN"/>
+          <w:lang/>
         </w:rPr>
         <w:t>HintPath</w:t>
       </w:r>
@@ -5793,7 +5936,7 @@
           <w:color w:val="808080"/>
           <w:sz w:val="18"/>
           <w:szCs w:val="18"/>
-          <w:lang w:val="en-VN"/>
+          <w:lang/>
         </w:rPr>
         <w:t>&gt;</w:t>
       </w:r>
@@ -5807,16 +5950,16 @@
           <w:color w:val="D4D4D4"/>
           <w:sz w:val="18"/>
           <w:szCs w:val="18"/>
-          <w:lang w:val="en-VN"/>
-        </w:rPr>
-      </w:pPr>
-      <w:r>
-        <w:rPr>
-          <w:rFonts w:ascii="Menlo" w:eastAsia="Times New Roman" w:hAnsi="Menlo" w:cs="Menlo"/>
-          <w:color w:val="D4D4D4"/>
-          <w:sz w:val="18"/>
-          <w:szCs w:val="18"/>
-          <w:lang w:val="en-VN"/>
+          <w:lang/>
+        </w:rPr>
+      </w:pPr>
+      <w:r>
+        <w:rPr>
+          <w:rFonts w:ascii="Menlo" w:eastAsia="Times New Roman" w:hAnsi="Menlo" w:cs="Menlo"/>
+          <w:color w:val="D4D4D4"/>
+          <w:sz w:val="18"/>
+          <w:szCs w:val="18"/>
+          <w:lang/>
         </w:rPr>
         <w:t xml:space="preserve">      </w:t>
       </w:r>
@@ -5826,7 +5969,7 @@
           <w:color w:val="808080"/>
           <w:sz w:val="18"/>
           <w:szCs w:val="18"/>
-          <w:lang w:val="en-VN"/>
+          <w:lang/>
         </w:rPr>
         <w:t>&lt;</w:t>
       </w:r>
@@ -5836,7 +5979,7 @@
           <w:color w:val="569CD6"/>
           <w:sz w:val="18"/>
           <w:szCs w:val="18"/>
-          <w:lang w:val="en-VN"/>
+          <w:lang/>
         </w:rPr>
         <w:t>Private</w:t>
       </w:r>
@@ -5846,7 +5989,7 @@
           <w:color w:val="808080"/>
           <w:sz w:val="18"/>
           <w:szCs w:val="18"/>
-          <w:lang w:val="en-VN"/>
+          <w:lang/>
         </w:rPr>
         <w:t>&gt;</w:t>
       </w:r>
@@ -5856,7 +5999,7 @@
           <w:color w:val="D4D4D4"/>
           <w:sz w:val="18"/>
           <w:szCs w:val="18"/>
-          <w:lang w:val="en-VN"/>
+          <w:lang/>
         </w:rPr>
         <w:t>False</w:t>
       </w:r>
@@ -5866,7 +6009,7 @@
           <w:color w:val="808080"/>
           <w:sz w:val="18"/>
           <w:szCs w:val="18"/>
-          <w:lang w:val="en-VN"/>
+          <w:lang/>
         </w:rPr>
         <w:t>&lt;/</w:t>
       </w:r>
@@ -5876,7 +6019,7 @@
           <w:color w:val="569CD6"/>
           <w:sz w:val="18"/>
           <w:szCs w:val="18"/>
-          <w:lang w:val="en-VN"/>
+          <w:lang/>
         </w:rPr>
         <w:t>Private</w:t>
       </w:r>
@@ -5886,7 +6029,7 @@
           <w:color w:val="808080"/>
           <w:sz w:val="18"/>
           <w:szCs w:val="18"/>
-          <w:lang w:val="en-VN"/>
+          <w:lang/>
         </w:rPr>
         <w:t>&gt;</w:t>
       </w:r>
@@ -5900,16 +6043,16 @@
           <w:color w:val="D4D4D4"/>
           <w:sz w:val="18"/>
           <w:szCs w:val="18"/>
-          <w:lang w:val="en-VN"/>
-        </w:rPr>
-      </w:pPr>
-      <w:r>
-        <w:rPr>
-          <w:rFonts w:ascii="Menlo" w:eastAsia="Times New Roman" w:hAnsi="Menlo" w:cs="Menlo"/>
-          <w:color w:val="D4D4D4"/>
-          <w:sz w:val="18"/>
-          <w:szCs w:val="18"/>
-          <w:lang w:val="en-VN"/>
+          <w:lang/>
+        </w:rPr>
+      </w:pPr>
+      <w:r>
+        <w:rPr>
+          <w:rFonts w:ascii="Menlo" w:eastAsia="Times New Roman" w:hAnsi="Menlo" w:cs="Menlo"/>
+          <w:color w:val="D4D4D4"/>
+          <w:sz w:val="18"/>
+          <w:szCs w:val="18"/>
+          <w:lang/>
         </w:rPr>
         <w:t xml:space="preserve">    </w:t>
       </w:r>
@@ -5919,7 +6062,7 @@
           <w:color w:val="808080"/>
           <w:sz w:val="18"/>
           <w:szCs w:val="18"/>
-          <w:lang w:val="en-VN"/>
+          <w:lang/>
         </w:rPr>
         <w:t>&lt;/</w:t>
       </w:r>
@@ -5929,7 +6072,7 @@
           <w:color w:val="569CD6"/>
           <w:sz w:val="18"/>
           <w:szCs w:val="18"/>
-          <w:lang w:val="en-VN"/>
+          <w:lang/>
         </w:rPr>
         <w:t>Reference</w:t>
       </w:r>
@@ -5939,7 +6082,7 @@
           <w:color w:val="808080"/>
           <w:sz w:val="18"/>
           <w:szCs w:val="18"/>
-          <w:lang w:val="en-VN"/>
+          <w:lang/>
         </w:rPr>
         <w:t>&gt;</w:t>
       </w:r>
@@ -5953,16 +6096,16 @@
           <w:color w:val="D4D4D4"/>
           <w:sz w:val="18"/>
           <w:szCs w:val="18"/>
-          <w:lang w:val="en-VN"/>
-        </w:rPr>
-      </w:pPr>
-      <w:r>
-        <w:rPr>
-          <w:rFonts w:ascii="Menlo" w:eastAsia="Times New Roman" w:hAnsi="Menlo" w:cs="Menlo"/>
-          <w:color w:val="D4D4D4"/>
-          <w:sz w:val="18"/>
-          <w:szCs w:val="18"/>
-          <w:lang w:val="en-VN"/>
+          <w:lang/>
+        </w:rPr>
+      </w:pPr>
+      <w:r>
+        <w:rPr>
+          <w:rFonts w:ascii="Menlo" w:eastAsia="Times New Roman" w:hAnsi="Menlo" w:cs="Menlo"/>
+          <w:color w:val="D4D4D4"/>
+          <w:sz w:val="18"/>
+          <w:szCs w:val="18"/>
+          <w:lang/>
         </w:rPr>
         <w:t xml:space="preserve">    </w:t>
       </w:r>
@@ -5972,7 +6115,7 @@
           <w:color w:val="808080"/>
           <w:sz w:val="18"/>
           <w:szCs w:val="18"/>
-          <w:lang w:val="en-VN"/>
+          <w:lang/>
         </w:rPr>
         <w:t>&lt;</w:t>
       </w:r>
@@ -5982,7 +6125,7 @@
           <w:color w:val="569CD6"/>
           <w:sz w:val="18"/>
           <w:szCs w:val="18"/>
-          <w:lang w:val="en-VN"/>
+          <w:lang/>
         </w:rPr>
         <w:t>Reference</w:t>
       </w:r>
@@ -5992,7 +6135,7 @@
           <w:color w:val="D4D4D4"/>
           <w:sz w:val="18"/>
           <w:szCs w:val="18"/>
-          <w:lang w:val="en-VN"/>
+          <w:lang/>
         </w:rPr>
         <w:t xml:space="preserve"> </w:t>
       </w:r>
@@ -6002,7 +6145,7 @@
           <w:color w:val="9CDCFE"/>
           <w:sz w:val="18"/>
           <w:szCs w:val="18"/>
-          <w:lang w:val="en-VN"/>
+          <w:lang/>
         </w:rPr>
         <w:t>Include</w:t>
       </w:r>
@@ -6012,7 +6155,7 @@
           <w:color w:val="D4D4D4"/>
           <w:sz w:val="18"/>
           <w:szCs w:val="18"/>
-          <w:lang w:val="en-VN"/>
+          <w:lang/>
         </w:rPr>
         <w:t>=</w:t>
       </w:r>
@@ -6022,7 +6165,7 @@
           <w:color w:val="CE9178"/>
           <w:sz w:val="18"/>
           <w:szCs w:val="18"/>
-          <w:lang w:val="en-VN"/>
+          <w:lang/>
         </w:rPr>
         <w:t>"acmgd"</w:t>
       </w:r>
@@ -6032,7 +6175,7 @@
           <w:color w:val="808080"/>
           <w:sz w:val="18"/>
           <w:szCs w:val="18"/>
-          <w:lang w:val="en-VN"/>
+          <w:lang/>
         </w:rPr>
         <w:t>&gt;</w:t>
       </w:r>
@@ -6046,16 +6189,16 @@
           <w:color w:val="D4D4D4"/>
           <w:sz w:val="18"/>
           <w:szCs w:val="18"/>
-          <w:lang w:val="en-VN"/>
-        </w:rPr>
-      </w:pPr>
-      <w:r>
-        <w:rPr>
-          <w:rFonts w:ascii="Menlo" w:eastAsia="Times New Roman" w:hAnsi="Menlo" w:cs="Menlo"/>
-          <w:color w:val="D4D4D4"/>
-          <w:sz w:val="18"/>
-          <w:szCs w:val="18"/>
-          <w:lang w:val="en-VN"/>
+          <w:lang/>
+        </w:rPr>
+      </w:pPr>
+      <w:r>
+        <w:rPr>
+          <w:rFonts w:ascii="Menlo" w:eastAsia="Times New Roman" w:hAnsi="Menlo" w:cs="Menlo"/>
+          <w:color w:val="D4D4D4"/>
+          <w:sz w:val="18"/>
+          <w:szCs w:val="18"/>
+          <w:lang/>
         </w:rPr>
         <w:t xml:space="preserve">      </w:t>
       </w:r>
@@ -6065,7 +6208,7 @@
           <w:color w:val="808080"/>
           <w:sz w:val="18"/>
           <w:szCs w:val="18"/>
-          <w:lang w:val="en-VN"/>
+          <w:lang/>
         </w:rPr>
         <w:t>&lt;</w:t>
       </w:r>
@@ -6075,7 +6218,7 @@
           <w:color w:val="569CD6"/>
           <w:sz w:val="18"/>
           <w:szCs w:val="18"/>
-          <w:lang w:val="en-VN"/>
+          <w:lang/>
         </w:rPr>
         <w:t>HintPath</w:t>
       </w:r>
@@ -6085,7 +6228,7 @@
           <w:color w:val="808080"/>
           <w:sz w:val="18"/>
           <w:szCs w:val="18"/>
-          <w:lang w:val="en-VN"/>
+          <w:lang/>
         </w:rPr>
         <w:t>&gt;</w:t>
       </w:r>
@@ -6095,7 +6238,7 @@
           <w:color w:val="D4D4D4"/>
           <w:sz w:val="18"/>
           <w:szCs w:val="18"/>
-          <w:lang w:val="en-VN"/>
+          <w:lang/>
         </w:rPr>
         <w:t>..\..\..\..\..\..\..\..\Program Files\Autodesk\AutoCAD 2021\acmgd.dll</w:t>
       </w:r>
@@ -6105,7 +6248,7 @@
           <w:color w:val="808080"/>
           <w:sz w:val="18"/>
           <w:szCs w:val="18"/>
-          <w:lang w:val="en-VN"/>
+          <w:lang/>
         </w:rPr>
         <w:t>&lt;/</w:t>
       </w:r>
@@ -6115,7 +6258,7 @@
           <w:color w:val="569CD6"/>
           <w:sz w:val="18"/>
           <w:szCs w:val="18"/>
-          <w:lang w:val="en-VN"/>
+          <w:lang/>
         </w:rPr>
         <w:t>HintPath</w:t>
       </w:r>
@@ -6125,7 +6268,7 @@
           <w:color w:val="808080"/>
           <w:sz w:val="18"/>
           <w:szCs w:val="18"/>
-          <w:lang w:val="en-VN"/>
+          <w:lang/>
         </w:rPr>
         <w:t>&gt;</w:t>
       </w:r>
@@ -6139,16 +6282,16 @@
           <w:color w:val="D4D4D4"/>
           <w:sz w:val="18"/>
           <w:szCs w:val="18"/>
-          <w:lang w:val="en-VN"/>
-        </w:rPr>
-      </w:pPr>
-      <w:r>
-        <w:rPr>
-          <w:rFonts w:ascii="Menlo" w:eastAsia="Times New Roman" w:hAnsi="Menlo" w:cs="Menlo"/>
-          <w:color w:val="D4D4D4"/>
-          <w:sz w:val="18"/>
-          <w:szCs w:val="18"/>
-          <w:lang w:val="en-VN"/>
+          <w:lang/>
+        </w:rPr>
+      </w:pPr>
+      <w:r>
+        <w:rPr>
+          <w:rFonts w:ascii="Menlo" w:eastAsia="Times New Roman" w:hAnsi="Menlo" w:cs="Menlo"/>
+          <w:color w:val="D4D4D4"/>
+          <w:sz w:val="18"/>
+          <w:szCs w:val="18"/>
+          <w:lang/>
         </w:rPr>
         <w:t xml:space="preserve">      </w:t>
       </w:r>
@@ -6158,7 +6301,7 @@
           <w:color w:val="808080"/>
           <w:sz w:val="18"/>
           <w:szCs w:val="18"/>
-          <w:lang w:val="en-VN"/>
+          <w:lang/>
         </w:rPr>
         <w:t>&lt;</w:t>
       </w:r>
@@ -6168,7 +6311,7 @@
           <w:color w:val="569CD6"/>
           <w:sz w:val="18"/>
           <w:szCs w:val="18"/>
-          <w:lang w:val="en-VN"/>
+          <w:lang/>
         </w:rPr>
         <w:t>Private</w:t>
       </w:r>
@@ -6178,7 +6321,7 @@
           <w:color w:val="808080"/>
           <w:sz w:val="18"/>
           <w:szCs w:val="18"/>
-          <w:lang w:val="en-VN"/>
+          <w:lang/>
         </w:rPr>
         <w:t>&gt;</w:t>
       </w:r>
@@ -6188,7 +6331,7 @@
           <w:color w:val="D4D4D4"/>
           <w:sz w:val="18"/>
           <w:szCs w:val="18"/>
-          <w:lang w:val="en-VN"/>
+          <w:lang/>
         </w:rPr>
         <w:t>False</w:t>
       </w:r>
@@ -6198,7 +6341,7 @@
           <w:color w:val="808080"/>
           <w:sz w:val="18"/>
           <w:szCs w:val="18"/>
-          <w:lang w:val="en-VN"/>
+          <w:lang/>
         </w:rPr>
         <w:t>&lt;/</w:t>
       </w:r>
@@ -6208,7 +6351,7 @@
           <w:color w:val="569CD6"/>
           <w:sz w:val="18"/>
           <w:szCs w:val="18"/>
-          <w:lang w:val="en-VN"/>
+          <w:lang/>
         </w:rPr>
         <w:t>Private</w:t>
       </w:r>
@@ -6218,7 +6361,7 @@
           <w:color w:val="808080"/>
           <w:sz w:val="18"/>
           <w:szCs w:val="18"/>
-          <w:lang w:val="en-VN"/>
+          <w:lang/>
         </w:rPr>
         <w:t>&gt;</w:t>
       </w:r>
@@ -6232,16 +6375,16 @@
           <w:color w:val="D4D4D4"/>
           <w:sz w:val="18"/>
           <w:szCs w:val="18"/>
-          <w:lang w:val="en-VN"/>
-        </w:rPr>
-      </w:pPr>
-      <w:r>
-        <w:rPr>
-          <w:rFonts w:ascii="Menlo" w:eastAsia="Times New Roman" w:hAnsi="Menlo" w:cs="Menlo"/>
-          <w:color w:val="D4D4D4"/>
-          <w:sz w:val="18"/>
-          <w:szCs w:val="18"/>
-          <w:lang w:val="en-VN"/>
+          <w:lang/>
+        </w:rPr>
+      </w:pPr>
+      <w:r>
+        <w:rPr>
+          <w:rFonts w:ascii="Menlo" w:eastAsia="Times New Roman" w:hAnsi="Menlo" w:cs="Menlo"/>
+          <w:color w:val="D4D4D4"/>
+          <w:sz w:val="18"/>
+          <w:szCs w:val="18"/>
+          <w:lang/>
         </w:rPr>
         <w:t xml:space="preserve">    </w:t>
       </w:r>
@@ -6251,7 +6394,7 @@
           <w:color w:val="808080"/>
           <w:sz w:val="18"/>
           <w:szCs w:val="18"/>
-          <w:lang w:val="en-VN"/>
+          <w:lang/>
         </w:rPr>
         <w:t>&lt;/</w:t>
       </w:r>
@@ -6261,7 +6404,7 @@
           <w:color w:val="569CD6"/>
           <w:sz w:val="18"/>
           <w:szCs w:val="18"/>
-          <w:lang w:val="en-VN"/>
+          <w:lang/>
         </w:rPr>
         <w:t>Reference</w:t>
       </w:r>
@@ -6271,7 +6414,7 @@
           <w:color w:val="808080"/>
           <w:sz w:val="18"/>
           <w:szCs w:val="18"/>
-          <w:lang w:val="en-VN"/>
+          <w:lang/>
         </w:rPr>
         <w:t>&gt;</w:t>
       </w:r>
@@ -6287,7 +6430,7 @@
     </w:p>
     <w:p>
       <w:pPr>
-        <w:pStyle w:val="ListParagraph"/>
+        <w:pStyle w:val="oancuaDanhsach"/>
         <w:numPr>
           <w:ilvl w:val="0"/>
           <w:numId w:val="6"/>
@@ -6346,7 +6489,7 @@
     </w:p>
     <w:p>
       <w:pPr>
-        <w:pStyle w:val="ListParagraph"/>
+        <w:pStyle w:val="oancuaDanhsach"/>
         <w:numPr>
           <w:ilvl w:val="0"/>
           <w:numId w:val="6"/>
@@ -6402,7 +6545,7 @@
     </w:p>
     <w:p>
       <w:pPr>
-        <w:pStyle w:val="ListParagraph"/>
+        <w:pStyle w:val="oancuaDanhsach"/>
         <w:numPr>
           <w:ilvl w:val="0"/>
           <w:numId w:val="6"/>
@@ -6423,7 +6566,7 @@
     </w:p>
     <w:p>
       <w:pPr>
-        <w:pStyle w:val="ListParagraph"/>
+        <w:pStyle w:val="oancuaDanhsach"/>
         <w:numPr>
           <w:ilvl w:val="0"/>
           <w:numId w:val="6"/>
@@ -6444,7 +6587,7 @@
     </w:p>
     <w:p>
       <w:pPr>
-        <w:pStyle w:val="ListParagraph"/>
+        <w:pStyle w:val="oancuaDanhsach"/>
         <w:numPr>
           <w:ilvl w:val="0"/>
           <w:numId w:val="6"/>
@@ -6465,7 +6608,7 @@
     </w:p>
     <w:p>
       <w:pPr>
-        <w:pStyle w:val="ListParagraph"/>
+        <w:pStyle w:val="oancuaDanhsach"/>
         <w:numPr>
           <w:ilvl w:val="0"/>
           <w:numId w:val="6"/>
@@ -6486,7 +6629,1219 @@
     </w:p>
     <w:p>
       <w:pPr>
-        <w:pStyle w:val="Heading1"/>
+        <w:pStyle w:val="u1"/>
+        <w:rPr>
+          <w:lang w:val="en-US"/>
+        </w:rPr>
+      </w:pPr>
+      <w:r>
+        <w:rPr>
+          <w:lang w:val="en-US"/>
+        </w:rPr>
+        <w:t>About .STL file</w:t>
+      </w:r>
+    </w:p>
+    <w:p>
+      <w:pPr>
+        <w:ind w:firstLine="567"/>
+        <w:jc w:val="both"/>
+        <w:rPr>
+          <w:rFonts w:cs="Calibri"/>
+          <w:lang w:val="en-US"/>
+        </w:rPr>
+      </w:pPr>
+      <w:r>
+        <w:rPr>
+          <w:rFonts w:cs="Calibri"/>
+          <w:lang w:val="en-US"/>
+        </w:rPr>
+        <w:t>STL is a file format native to the stereolithography CAD software created by 3D Systems. STL has several backronyms such as "Standard Triangle Language" and "Standard Tessellation Language". This file format is supported by many other software packages; it is widely used for rapid prototyping, 3D printing and computer-aided manufacturing. STL files describe only the surface geometry of a three-dimensional object without any representation of color, texture or other common CAD model attributes. The STL format specifies both ASCII and binary representations. Binary files are more common, since they are more compact.</w:t>
+      </w:r>
+      <w:r>
+        <w:rPr>
+          <w:rFonts w:cs="Calibri"/>
+          <w:lang w:val="en-US"/>
+        </w:rPr>
+        <w:t xml:space="preserve"> </w:t>
+      </w:r>
+      <w:r>
+        <w:rPr>
+          <w:rFonts w:cs="Calibri"/>
+          <w:lang w:val="en-US"/>
+        </w:rPr>
+        <w:fldChar w:fldCharType="begin"/>
+      </w:r>
+      <w:r>
+        <w:rPr>
+          <w:rFonts w:cs="Calibri"/>
+          <w:lang w:val="en-US"/>
+        </w:rPr>
+        <w:instrText xml:space="preserve"> REF _Ref101529751 \r \h </w:instrText>
+      </w:r>
+      <w:r>
+        <w:rPr>
+          <w:rFonts w:cs="Calibri"/>
+          <w:lang w:val="en-US"/>
+        </w:rPr>
+      </w:r>
+      <w:r>
+        <w:rPr>
+          <w:rFonts w:cs="Calibri"/>
+          <w:lang w:val="en-US"/>
+        </w:rPr>
+        <w:fldChar w:fldCharType="separate"/>
+      </w:r>
+      <w:r>
+        <w:rPr>
+          <w:rFonts w:cs="Calibri"/>
+          <w:lang w:val="en-US"/>
+        </w:rPr>
+        <w:t>[2]</w:t>
+      </w:r>
+      <w:r>
+        <w:rPr>
+          <w:rFonts w:cs="Calibri"/>
+          <w:lang w:val="en-US"/>
+        </w:rPr>
+        <w:fldChar w:fldCharType="end"/>
+      </w:r>
+    </w:p>
+    <w:p>
+      <w:pPr>
+        <w:jc w:val="both"/>
+        <w:rPr>
+          <w:rFonts w:cs="Calibri"/>
+          <w:lang w:val="en-US"/>
+        </w:rPr>
+      </w:pPr>
+    </w:p>
+    <w:p>
+      <w:pPr>
+        <w:ind w:firstLine="567"/>
+        <w:jc w:val="both"/>
+        <w:rPr>
+          <w:rFonts w:cs="Calibri"/>
+          <w:lang w:val="en-US"/>
+        </w:rPr>
+      </w:pPr>
+      <w:r>
+        <w:rPr>
+          <w:rFonts w:cs="Calibri"/>
+          <w:lang w:val="en-US"/>
+        </w:rPr>
+        <w:t>An STL file describes a raw, unstructured triangulated surface by the unit normal and vertices (ordered by the right-hand rule) of the triangles using a three-dimensional Cartesian coordinate system. In the original specification, all STL coordinates were required to be positive numbers, but this restriction is no longer enforced and negative coordinates are commonly encountered in STL files today. STL files contain no scale information, and the units are arbitrary.</w:t>
+      </w:r>
+      <w:r>
+        <w:rPr>
+          <w:rFonts w:cs="Calibri"/>
+          <w:lang w:val="en-US"/>
+        </w:rPr>
+        <w:t xml:space="preserve"> </w:t>
+      </w:r>
+      <w:r>
+        <w:rPr>
+          <w:rFonts w:cs="Calibri"/>
+          <w:lang w:val="en-US"/>
+        </w:rPr>
+        <w:fldChar w:fldCharType="begin"/>
+      </w:r>
+      <w:r>
+        <w:rPr>
+          <w:rFonts w:cs="Calibri"/>
+          <w:lang w:val="en-US"/>
+        </w:rPr>
+        <w:instrText xml:space="preserve"> REF _Ref101529751 \r \h </w:instrText>
+      </w:r>
+      <w:r>
+        <w:rPr>
+          <w:rFonts w:cs="Calibri"/>
+          <w:lang w:val="en-US"/>
+        </w:rPr>
+      </w:r>
+      <w:r>
+        <w:rPr>
+          <w:rFonts w:cs="Calibri"/>
+          <w:lang w:val="en-US"/>
+        </w:rPr>
+        <w:fldChar w:fldCharType="separate"/>
+      </w:r>
+      <w:r>
+        <w:rPr>
+          <w:rFonts w:cs="Calibri"/>
+          <w:lang w:val="en-US"/>
+        </w:rPr>
+        <w:t>[2]</w:t>
+      </w:r>
+      <w:r>
+        <w:rPr>
+          <w:rFonts w:cs="Calibri"/>
+          <w:lang w:val="en-US"/>
+        </w:rPr>
+        <w:fldChar w:fldCharType="end"/>
+      </w:r>
+    </w:p>
+    <w:p>
+      <w:pPr>
+        <w:jc w:val="center"/>
+        <w:rPr>
+          <w:rFonts w:cs="Calibri"/>
+          <w:lang w:val="en-US"/>
+        </w:rPr>
+      </w:pPr>
+      <w:r>
+        <w:rPr>
+          <w:rFonts w:cs="Calibri"/>
+          <w:noProof/>
+          <w:lang w:val="en-US"/>
+        </w:rPr>
+        <w:drawing>
+          <wp:inline distT="0" distB="0" distL="0" distR="0" wp14:anchorId="7183B440" wp14:editId="18CDA69B">
+            <wp:extent cx="3042221" cy="3042221"/>
+            <wp:effectExtent l="0" t="0" r="0" b="0"/>
+            <wp:docPr id="3" name="Hình ảnh 3" descr="Ảnh có chứa sáng, đặt&#10;&#10;Mô tả được tạo tự động"/>
+            <wp:cNvGraphicFramePr>
+              <a:graphicFrameLocks xmlns:a="http://schemas.openxmlformats.org/drawingml/2006/main" noChangeAspect="1"/>
+            </wp:cNvGraphicFramePr>
+            <a:graphic xmlns:a="http://schemas.openxmlformats.org/drawingml/2006/main">
+              <a:graphicData uri="http://schemas.openxmlformats.org/drawingml/2006/picture">
+                <pic:pic xmlns:pic="http://schemas.openxmlformats.org/drawingml/2006/picture">
+                  <pic:nvPicPr>
+                    <pic:cNvPr id="3" name="Hình ảnh 3" descr="Ảnh có chứa sáng, đặt&#10;&#10;Mô tả được tạo tự động"/>
+                    <pic:cNvPicPr/>
+                  </pic:nvPicPr>
+                  <pic:blipFill>
+                    <a:blip r:embed="rId10" cstate="print">
+                      <a:extLst>
+                        <a:ext uri="{28A0092B-C50C-407E-A947-70E740481C1C}">
+                          <a14:useLocalDpi xmlns:a14="http://schemas.microsoft.com/office/drawing/2010/main" val="0"/>
+                        </a:ext>
+                      </a:extLst>
+                    </a:blip>
+                    <a:stretch>
+                      <a:fillRect/>
+                    </a:stretch>
+                  </pic:blipFill>
+                  <pic:spPr>
+                    <a:xfrm>
+                      <a:off x="0" y="0"/>
+                      <a:ext cx="3045332" cy="3045332"/>
+                    </a:xfrm>
+                    <a:prstGeom prst="rect">
+                      <a:avLst/>
+                    </a:prstGeom>
+                  </pic:spPr>
+                </pic:pic>
+              </a:graphicData>
+            </a:graphic>
+          </wp:inline>
+        </w:drawing>
+      </w:r>
+    </w:p>
+    <w:p>
+      <w:pPr>
+        <w:ind w:firstLine="567"/>
+        <w:rPr>
+          <w:rFonts w:cs="Calibri"/>
+          <w:lang w:val="en-US"/>
+        </w:rPr>
+      </w:pPr>
+      <w:r>
+        <w:rPr>
+          <w:rFonts w:cs="Calibri"/>
+          <w:lang w:val="en-US"/>
+        </w:rPr>
+        <w:t>An ASCII STL file begins with the line</w:t>
+      </w:r>
+    </w:p>
+    <w:p>
+      <w:pPr>
+        <w:pBdr>
+          <w:top w:val="single" w:sz="6" w:space="12" w:color="EAECF0"/>
+          <w:left w:val="single" w:sz="6" w:space="12" w:color="EAECF0"/>
+          <w:bottom w:val="single" w:sz="6" w:space="12" w:color="EAECF0"/>
+          <w:right w:val="single" w:sz="6" w:space="12" w:color="EAECF0"/>
+        </w:pBdr>
+        <w:shd w:val="clear" w:color="auto" w:fill="F8F9FA"/>
+        <w:tabs>
+          <w:tab w:val="left" w:pos="916"/>
+          <w:tab w:val="left" w:pos="1832"/>
+          <w:tab w:val="left" w:pos="2748"/>
+          <w:tab w:val="left" w:pos="3664"/>
+          <w:tab w:val="left" w:pos="4580"/>
+          <w:tab w:val="left" w:pos="5496"/>
+          <w:tab w:val="left" w:pos="6412"/>
+          <w:tab w:val="left" w:pos="7328"/>
+          <w:tab w:val="left" w:pos="8244"/>
+          <w:tab w:val="left" w:pos="9160"/>
+          <w:tab w:val="left" w:pos="10076"/>
+          <w:tab w:val="left" w:pos="10992"/>
+          <w:tab w:val="left" w:pos="11908"/>
+          <w:tab w:val="left" w:pos="12824"/>
+          <w:tab w:val="left" w:pos="13740"/>
+          <w:tab w:val="left" w:pos="14656"/>
+        </w:tabs>
+        <w:spacing w:after="0" w:line="240" w:lineRule="auto"/>
+        <w:rPr>
+          <w:rFonts w:ascii="Courier New" w:eastAsia="Times New Roman" w:hAnsi="Courier New" w:cs="Courier New"/>
+          <w:color w:val="000000"/>
+          <w:sz w:val="21"/>
+          <w:szCs w:val="21"/>
+          <w:lang w:eastAsia="en-GB"/>
+        </w:rPr>
+      </w:pPr>
+      <w:r>
+        <w:rPr>
+          <w:rFonts w:ascii="Courier New" w:eastAsia="Times New Roman" w:hAnsi="Courier New" w:cs="Courier New"/>
+          <w:color w:val="000000"/>
+          <w:sz w:val="21"/>
+          <w:szCs w:val="21"/>
+          <w:lang w:eastAsia="en-GB"/>
+        </w:rPr>
+        <w:t xml:space="preserve">solid </w:t>
+      </w:r>
+      <w:r>
+        <w:rPr>
+          <w:rFonts w:ascii="Courier New" w:eastAsia="Times New Roman" w:hAnsi="Courier New" w:cs="Courier New"/>
+          <w:i/>
+          <w:iCs/>
+          <w:color w:val="000000"/>
+          <w:sz w:val="21"/>
+          <w:szCs w:val="21"/>
+          <w:lang w:eastAsia="en-GB"/>
+        </w:rPr>
+        <w:t>name</w:t>
+      </w:r>
+    </w:p>
+    <w:p>
+      <w:pPr>
+        <w:ind w:firstLine="567"/>
+        <w:rPr>
+          <w:rFonts w:cs="Calibri"/>
+          <w:lang w:val="en-US"/>
+        </w:rPr>
+      </w:pPr>
+      <w:r>
+        <w:rPr>
+          <w:rFonts w:cs="Calibri"/>
+          <w:lang w:val="en-US"/>
+        </w:rPr>
+        <w:t xml:space="preserve">where </w:t>
+      </w:r>
+      <w:r>
+        <w:rPr>
+          <w:rFonts w:cs="Calibri"/>
+          <w:i/>
+          <w:iCs/>
+          <w:lang w:val="en-US"/>
+        </w:rPr>
+        <w:t>name</w:t>
+      </w:r>
+      <w:r>
+        <w:rPr>
+          <w:rFonts w:cs="Calibri"/>
+          <w:lang w:val="en-US"/>
+        </w:rPr>
+        <w:t xml:space="preserve"> is an optional string (though if </w:t>
+      </w:r>
+      <w:r>
+        <w:rPr>
+          <w:rFonts w:cs="Calibri"/>
+          <w:i/>
+          <w:iCs/>
+          <w:lang w:val="en-US"/>
+        </w:rPr>
+        <w:t>name</w:t>
+      </w:r>
+      <w:r>
+        <w:rPr>
+          <w:rFonts w:cs="Calibri"/>
+          <w:lang w:val="en-US"/>
+        </w:rPr>
+        <w:t xml:space="preserve"> is omitted there must still be a space after solid). The file continues with any number of triangles, each represented as follows:</w:t>
+      </w:r>
+    </w:p>
+    <w:p>
+      <w:pPr>
+        <w:pStyle w:val="HTMLinhdangtrc"/>
+        <w:pBdr>
+          <w:top w:val="single" w:sz="6" w:space="12" w:color="EAECF0"/>
+          <w:left w:val="single" w:sz="6" w:space="12" w:color="EAECF0"/>
+          <w:bottom w:val="single" w:sz="6" w:space="12" w:color="EAECF0"/>
+          <w:right w:val="single" w:sz="6" w:space="12" w:color="EAECF0"/>
+        </w:pBdr>
+        <w:shd w:val="clear" w:color="auto" w:fill="F8F9FA"/>
+        <w:rPr>
+          <w:color w:val="000000"/>
+          <w:sz w:val="21"/>
+          <w:szCs w:val="21"/>
+        </w:rPr>
+      </w:pPr>
+      <w:r>
+        <w:rPr>
+          <w:color w:val="000000"/>
+          <w:sz w:val="21"/>
+          <w:szCs w:val="21"/>
+        </w:rPr>
+        <w:t xml:space="preserve">facet normal </w:t>
+      </w:r>
+      <w:r>
+        <w:rPr>
+          <w:i/>
+          <w:iCs/>
+          <w:color w:val="000000"/>
+          <w:sz w:val="21"/>
+          <w:szCs w:val="21"/>
+        </w:rPr>
+        <w:t>n</w:t>
+      </w:r>
+      <w:r>
+        <w:rPr>
+          <w:i/>
+          <w:iCs/>
+          <w:color w:val="000000"/>
+          <w:sz w:val="17"/>
+          <w:szCs w:val="17"/>
+          <w:vertAlign w:val="subscript"/>
+        </w:rPr>
+        <w:t>i</w:t>
+      </w:r>
+      <w:r>
+        <w:rPr>
+          <w:i/>
+          <w:iCs/>
+          <w:color w:val="000000"/>
+          <w:sz w:val="21"/>
+          <w:szCs w:val="21"/>
+        </w:rPr>
+        <w:t xml:space="preserve"> n</w:t>
+      </w:r>
+      <w:r>
+        <w:rPr>
+          <w:i/>
+          <w:iCs/>
+          <w:color w:val="000000"/>
+          <w:sz w:val="17"/>
+          <w:szCs w:val="17"/>
+          <w:vertAlign w:val="subscript"/>
+        </w:rPr>
+        <w:t>j</w:t>
+      </w:r>
+      <w:r>
+        <w:rPr>
+          <w:i/>
+          <w:iCs/>
+          <w:color w:val="000000"/>
+          <w:sz w:val="21"/>
+          <w:szCs w:val="21"/>
+        </w:rPr>
+        <w:t xml:space="preserve"> n</w:t>
+      </w:r>
+      <w:r>
+        <w:rPr>
+          <w:i/>
+          <w:iCs/>
+          <w:color w:val="000000"/>
+          <w:sz w:val="17"/>
+          <w:szCs w:val="17"/>
+          <w:vertAlign w:val="subscript"/>
+        </w:rPr>
+        <w:t>k</w:t>
+      </w:r>
+    </w:p>
+    <w:p>
+      <w:pPr>
+        <w:pStyle w:val="HTMLinhdangtrc"/>
+        <w:pBdr>
+          <w:top w:val="single" w:sz="6" w:space="12" w:color="EAECF0"/>
+          <w:left w:val="single" w:sz="6" w:space="12" w:color="EAECF0"/>
+          <w:bottom w:val="single" w:sz="6" w:space="12" w:color="EAECF0"/>
+          <w:right w:val="single" w:sz="6" w:space="12" w:color="EAECF0"/>
+        </w:pBdr>
+        <w:shd w:val="clear" w:color="auto" w:fill="F8F9FA"/>
+        <w:rPr>
+          <w:color w:val="000000"/>
+          <w:sz w:val="21"/>
+          <w:szCs w:val="21"/>
+        </w:rPr>
+      </w:pPr>
+      <w:r>
+        <w:rPr>
+          <w:color w:val="000000"/>
+          <w:sz w:val="21"/>
+          <w:szCs w:val="21"/>
+        </w:rPr>
+        <w:t xml:space="preserve">    outer loop</w:t>
+      </w:r>
+    </w:p>
+    <w:p>
+      <w:pPr>
+        <w:pStyle w:val="HTMLinhdangtrc"/>
+        <w:pBdr>
+          <w:top w:val="single" w:sz="6" w:space="12" w:color="EAECF0"/>
+          <w:left w:val="single" w:sz="6" w:space="12" w:color="EAECF0"/>
+          <w:bottom w:val="single" w:sz="6" w:space="12" w:color="EAECF0"/>
+          <w:right w:val="single" w:sz="6" w:space="12" w:color="EAECF0"/>
+        </w:pBdr>
+        <w:shd w:val="clear" w:color="auto" w:fill="F8F9FA"/>
+        <w:rPr>
+          <w:color w:val="000000"/>
+          <w:sz w:val="21"/>
+          <w:szCs w:val="21"/>
+        </w:rPr>
+      </w:pPr>
+      <w:r>
+        <w:rPr>
+          <w:color w:val="000000"/>
+          <w:sz w:val="21"/>
+          <w:szCs w:val="21"/>
+        </w:rPr>
+        <w:t xml:space="preserve">        vertex </w:t>
+      </w:r>
+      <w:r>
+        <w:rPr>
+          <w:i/>
+          <w:iCs/>
+          <w:color w:val="000000"/>
+          <w:sz w:val="21"/>
+          <w:szCs w:val="21"/>
+        </w:rPr>
+        <w:t>v</w:t>
+      </w:r>
+      <w:r>
+        <w:rPr>
+          <w:color w:val="000000"/>
+          <w:sz w:val="21"/>
+          <w:szCs w:val="21"/>
+        </w:rPr>
+        <w:t>1</w:t>
+      </w:r>
+      <w:r>
+        <w:rPr>
+          <w:i/>
+          <w:iCs/>
+          <w:color w:val="000000"/>
+          <w:sz w:val="17"/>
+          <w:szCs w:val="17"/>
+          <w:vertAlign w:val="subscript"/>
+        </w:rPr>
+        <w:t>x</w:t>
+      </w:r>
+      <w:r>
+        <w:rPr>
+          <w:color w:val="000000"/>
+          <w:sz w:val="21"/>
+          <w:szCs w:val="21"/>
+        </w:rPr>
+        <w:t xml:space="preserve"> </w:t>
+      </w:r>
+      <w:r>
+        <w:rPr>
+          <w:i/>
+          <w:iCs/>
+          <w:color w:val="000000"/>
+          <w:sz w:val="21"/>
+          <w:szCs w:val="21"/>
+        </w:rPr>
+        <w:t>v</w:t>
+      </w:r>
+      <w:r>
+        <w:rPr>
+          <w:color w:val="000000"/>
+          <w:sz w:val="21"/>
+          <w:szCs w:val="21"/>
+        </w:rPr>
+        <w:t>1</w:t>
+      </w:r>
+      <w:r>
+        <w:rPr>
+          <w:i/>
+          <w:iCs/>
+          <w:color w:val="000000"/>
+          <w:sz w:val="17"/>
+          <w:szCs w:val="17"/>
+          <w:vertAlign w:val="subscript"/>
+        </w:rPr>
+        <w:t>y</w:t>
+      </w:r>
+      <w:r>
+        <w:rPr>
+          <w:color w:val="000000"/>
+          <w:sz w:val="21"/>
+          <w:szCs w:val="21"/>
+        </w:rPr>
+        <w:t xml:space="preserve"> </w:t>
+      </w:r>
+      <w:r>
+        <w:rPr>
+          <w:i/>
+          <w:iCs/>
+          <w:color w:val="000000"/>
+          <w:sz w:val="21"/>
+          <w:szCs w:val="21"/>
+        </w:rPr>
+        <w:t>v</w:t>
+      </w:r>
+      <w:r>
+        <w:rPr>
+          <w:color w:val="000000"/>
+          <w:sz w:val="21"/>
+          <w:szCs w:val="21"/>
+        </w:rPr>
+        <w:t>1</w:t>
+      </w:r>
+      <w:r>
+        <w:rPr>
+          <w:i/>
+          <w:iCs/>
+          <w:color w:val="000000"/>
+          <w:sz w:val="17"/>
+          <w:szCs w:val="17"/>
+          <w:vertAlign w:val="subscript"/>
+        </w:rPr>
+        <w:t>z</w:t>
+      </w:r>
+    </w:p>
+    <w:p>
+      <w:pPr>
+        <w:pStyle w:val="HTMLinhdangtrc"/>
+        <w:pBdr>
+          <w:top w:val="single" w:sz="6" w:space="12" w:color="EAECF0"/>
+          <w:left w:val="single" w:sz="6" w:space="12" w:color="EAECF0"/>
+          <w:bottom w:val="single" w:sz="6" w:space="12" w:color="EAECF0"/>
+          <w:right w:val="single" w:sz="6" w:space="12" w:color="EAECF0"/>
+        </w:pBdr>
+        <w:shd w:val="clear" w:color="auto" w:fill="F8F9FA"/>
+        <w:rPr>
+          <w:color w:val="000000"/>
+          <w:sz w:val="21"/>
+          <w:szCs w:val="21"/>
+        </w:rPr>
+      </w:pPr>
+      <w:r>
+        <w:rPr>
+          <w:color w:val="000000"/>
+          <w:sz w:val="21"/>
+          <w:szCs w:val="21"/>
+        </w:rPr>
+        <w:t xml:space="preserve">        vertex </w:t>
+      </w:r>
+      <w:r>
+        <w:rPr>
+          <w:i/>
+          <w:iCs/>
+          <w:color w:val="000000"/>
+          <w:sz w:val="21"/>
+          <w:szCs w:val="21"/>
+        </w:rPr>
+        <w:t>v</w:t>
+      </w:r>
+      <w:r>
+        <w:rPr>
+          <w:color w:val="000000"/>
+          <w:sz w:val="21"/>
+          <w:szCs w:val="21"/>
+        </w:rPr>
+        <w:t>2</w:t>
+      </w:r>
+      <w:r>
+        <w:rPr>
+          <w:i/>
+          <w:iCs/>
+          <w:color w:val="000000"/>
+          <w:sz w:val="17"/>
+          <w:szCs w:val="17"/>
+          <w:vertAlign w:val="subscript"/>
+        </w:rPr>
+        <w:t>x</w:t>
+      </w:r>
+      <w:r>
+        <w:rPr>
+          <w:color w:val="000000"/>
+          <w:sz w:val="21"/>
+          <w:szCs w:val="21"/>
+        </w:rPr>
+        <w:t xml:space="preserve"> </w:t>
+      </w:r>
+      <w:r>
+        <w:rPr>
+          <w:i/>
+          <w:iCs/>
+          <w:color w:val="000000"/>
+          <w:sz w:val="21"/>
+          <w:szCs w:val="21"/>
+        </w:rPr>
+        <w:t>v</w:t>
+      </w:r>
+      <w:r>
+        <w:rPr>
+          <w:color w:val="000000"/>
+          <w:sz w:val="21"/>
+          <w:szCs w:val="21"/>
+        </w:rPr>
+        <w:t>2</w:t>
+      </w:r>
+      <w:r>
+        <w:rPr>
+          <w:i/>
+          <w:iCs/>
+          <w:color w:val="000000"/>
+          <w:sz w:val="17"/>
+          <w:szCs w:val="17"/>
+          <w:vertAlign w:val="subscript"/>
+        </w:rPr>
+        <w:t>y</w:t>
+      </w:r>
+      <w:r>
+        <w:rPr>
+          <w:color w:val="000000"/>
+          <w:sz w:val="21"/>
+          <w:szCs w:val="21"/>
+        </w:rPr>
+        <w:t xml:space="preserve"> </w:t>
+      </w:r>
+      <w:r>
+        <w:rPr>
+          <w:i/>
+          <w:iCs/>
+          <w:color w:val="000000"/>
+          <w:sz w:val="21"/>
+          <w:szCs w:val="21"/>
+        </w:rPr>
+        <w:t>v</w:t>
+      </w:r>
+      <w:r>
+        <w:rPr>
+          <w:color w:val="000000"/>
+          <w:sz w:val="21"/>
+          <w:szCs w:val="21"/>
+        </w:rPr>
+        <w:t>2</w:t>
+      </w:r>
+      <w:r>
+        <w:rPr>
+          <w:i/>
+          <w:iCs/>
+          <w:color w:val="000000"/>
+          <w:sz w:val="17"/>
+          <w:szCs w:val="17"/>
+          <w:vertAlign w:val="subscript"/>
+        </w:rPr>
+        <w:t>z</w:t>
+      </w:r>
+    </w:p>
+    <w:p>
+      <w:pPr>
+        <w:pStyle w:val="HTMLinhdangtrc"/>
+        <w:pBdr>
+          <w:top w:val="single" w:sz="6" w:space="12" w:color="EAECF0"/>
+          <w:left w:val="single" w:sz="6" w:space="12" w:color="EAECF0"/>
+          <w:bottom w:val="single" w:sz="6" w:space="12" w:color="EAECF0"/>
+          <w:right w:val="single" w:sz="6" w:space="12" w:color="EAECF0"/>
+        </w:pBdr>
+        <w:shd w:val="clear" w:color="auto" w:fill="F8F9FA"/>
+        <w:rPr>
+          <w:color w:val="000000"/>
+          <w:sz w:val="21"/>
+          <w:szCs w:val="21"/>
+        </w:rPr>
+      </w:pPr>
+      <w:r>
+        <w:rPr>
+          <w:color w:val="000000"/>
+          <w:sz w:val="21"/>
+          <w:szCs w:val="21"/>
+        </w:rPr>
+        <w:t xml:space="preserve">        vertex </w:t>
+      </w:r>
+      <w:r>
+        <w:rPr>
+          <w:i/>
+          <w:iCs/>
+          <w:color w:val="000000"/>
+          <w:sz w:val="21"/>
+          <w:szCs w:val="21"/>
+        </w:rPr>
+        <w:t>v</w:t>
+      </w:r>
+      <w:r>
+        <w:rPr>
+          <w:color w:val="000000"/>
+          <w:sz w:val="21"/>
+          <w:szCs w:val="21"/>
+        </w:rPr>
+        <w:t>3</w:t>
+      </w:r>
+      <w:r>
+        <w:rPr>
+          <w:i/>
+          <w:iCs/>
+          <w:color w:val="000000"/>
+          <w:sz w:val="17"/>
+          <w:szCs w:val="17"/>
+          <w:vertAlign w:val="subscript"/>
+        </w:rPr>
+        <w:t>x</w:t>
+      </w:r>
+      <w:r>
+        <w:rPr>
+          <w:color w:val="000000"/>
+          <w:sz w:val="21"/>
+          <w:szCs w:val="21"/>
+        </w:rPr>
+        <w:t xml:space="preserve"> </w:t>
+      </w:r>
+      <w:r>
+        <w:rPr>
+          <w:i/>
+          <w:iCs/>
+          <w:color w:val="000000"/>
+          <w:sz w:val="21"/>
+          <w:szCs w:val="21"/>
+        </w:rPr>
+        <w:t>v</w:t>
+      </w:r>
+      <w:r>
+        <w:rPr>
+          <w:color w:val="000000"/>
+          <w:sz w:val="21"/>
+          <w:szCs w:val="21"/>
+        </w:rPr>
+        <w:t>3</w:t>
+      </w:r>
+      <w:r>
+        <w:rPr>
+          <w:i/>
+          <w:iCs/>
+          <w:color w:val="000000"/>
+          <w:sz w:val="17"/>
+          <w:szCs w:val="17"/>
+          <w:vertAlign w:val="subscript"/>
+        </w:rPr>
+        <w:t>y</w:t>
+      </w:r>
+      <w:r>
+        <w:rPr>
+          <w:color w:val="000000"/>
+          <w:sz w:val="21"/>
+          <w:szCs w:val="21"/>
+        </w:rPr>
+        <w:t xml:space="preserve"> </w:t>
+      </w:r>
+      <w:r>
+        <w:rPr>
+          <w:i/>
+          <w:iCs/>
+          <w:color w:val="000000"/>
+          <w:sz w:val="21"/>
+          <w:szCs w:val="21"/>
+        </w:rPr>
+        <w:t>v</w:t>
+      </w:r>
+      <w:r>
+        <w:rPr>
+          <w:color w:val="000000"/>
+          <w:sz w:val="21"/>
+          <w:szCs w:val="21"/>
+        </w:rPr>
+        <w:t>3</w:t>
+      </w:r>
+      <w:r>
+        <w:rPr>
+          <w:i/>
+          <w:iCs/>
+          <w:color w:val="000000"/>
+          <w:sz w:val="17"/>
+          <w:szCs w:val="17"/>
+          <w:vertAlign w:val="subscript"/>
+        </w:rPr>
+        <w:t>z</w:t>
+      </w:r>
+    </w:p>
+    <w:p>
+      <w:pPr>
+        <w:pStyle w:val="HTMLinhdangtrc"/>
+        <w:pBdr>
+          <w:top w:val="single" w:sz="6" w:space="12" w:color="EAECF0"/>
+          <w:left w:val="single" w:sz="6" w:space="12" w:color="EAECF0"/>
+          <w:bottom w:val="single" w:sz="6" w:space="12" w:color="EAECF0"/>
+          <w:right w:val="single" w:sz="6" w:space="12" w:color="EAECF0"/>
+        </w:pBdr>
+        <w:shd w:val="clear" w:color="auto" w:fill="F8F9FA"/>
+        <w:rPr>
+          <w:color w:val="000000"/>
+          <w:sz w:val="21"/>
+          <w:szCs w:val="21"/>
+        </w:rPr>
+      </w:pPr>
+      <w:r>
+        <w:rPr>
+          <w:color w:val="000000"/>
+          <w:sz w:val="21"/>
+          <w:szCs w:val="21"/>
+        </w:rPr>
+        <w:t xml:space="preserve">    endloop</w:t>
+      </w:r>
+    </w:p>
+    <w:p>
+      <w:pPr>
+        <w:pStyle w:val="HTMLinhdangtrc"/>
+        <w:pBdr>
+          <w:top w:val="single" w:sz="6" w:space="12" w:color="EAECF0"/>
+          <w:left w:val="single" w:sz="6" w:space="12" w:color="EAECF0"/>
+          <w:bottom w:val="single" w:sz="6" w:space="12" w:color="EAECF0"/>
+          <w:right w:val="single" w:sz="6" w:space="12" w:color="EAECF0"/>
+        </w:pBdr>
+        <w:shd w:val="clear" w:color="auto" w:fill="F8F9FA"/>
+        <w:rPr>
+          <w:color w:val="000000"/>
+          <w:sz w:val="21"/>
+          <w:szCs w:val="21"/>
+        </w:rPr>
+      </w:pPr>
+      <w:r>
+        <w:rPr>
+          <w:color w:val="000000"/>
+          <w:sz w:val="21"/>
+          <w:szCs w:val="21"/>
+        </w:rPr>
+        <w:t>endfacet</w:t>
+      </w:r>
+    </w:p>
+    <w:p>
+      <w:pPr>
+        <w:ind w:firstLine="567"/>
+        <w:rPr>
+          <w:rFonts w:cs="Calibri"/>
+          <w:lang w:val="en-US"/>
+        </w:rPr>
+      </w:pPr>
+      <w:r>
+        <w:rPr>
+          <w:rFonts w:cs="Calibri"/>
+          <w:lang w:val="en-US"/>
+        </w:rPr>
+        <w:t xml:space="preserve">where each </w:t>
+      </w:r>
+      <w:r>
+        <w:rPr>
+          <w:rFonts w:cs="Calibri"/>
+          <w:i/>
+          <w:iCs/>
+          <w:lang w:val="en-US"/>
+        </w:rPr>
+        <w:t>n</w:t>
+      </w:r>
+      <w:r>
+        <w:rPr>
+          <w:rFonts w:cs="Calibri"/>
+          <w:lang w:val="en-US"/>
+        </w:rPr>
+        <w:t xml:space="preserve"> or </w:t>
+      </w:r>
+      <w:r>
+        <w:rPr>
+          <w:rFonts w:cs="Calibri"/>
+          <w:i/>
+          <w:iCs/>
+          <w:lang w:val="en-US"/>
+        </w:rPr>
+        <w:t>v</w:t>
+      </w:r>
+      <w:r>
+        <w:rPr>
+          <w:rFonts w:cs="Calibri"/>
+          <w:lang w:val="en-US"/>
+        </w:rPr>
+        <w:t xml:space="preserve"> is a floating-point number in sign-mantissa-"e"-sign-exponent format, e.g., "2.648000e-002". The file concludes with</w:t>
+      </w:r>
+    </w:p>
+    <w:p>
+      <w:pPr>
+        <w:pStyle w:val="HTMLinhdangtrc"/>
+        <w:pBdr>
+          <w:top w:val="single" w:sz="6" w:space="12" w:color="EAECF0"/>
+          <w:left w:val="single" w:sz="6" w:space="12" w:color="EAECF0"/>
+          <w:bottom w:val="single" w:sz="6" w:space="12" w:color="EAECF0"/>
+          <w:right w:val="single" w:sz="6" w:space="12" w:color="EAECF0"/>
+        </w:pBdr>
+        <w:shd w:val="clear" w:color="auto" w:fill="F8F9FA"/>
+        <w:rPr>
+          <w:color w:val="000000"/>
+          <w:sz w:val="21"/>
+          <w:szCs w:val="21"/>
+        </w:rPr>
+      </w:pPr>
+      <w:r>
+        <w:rPr>
+          <w:color w:val="000000"/>
+          <w:sz w:val="21"/>
+          <w:szCs w:val="21"/>
+        </w:rPr>
+        <w:t xml:space="preserve">endsolid </w:t>
+      </w:r>
+      <w:r>
+        <w:rPr>
+          <w:i/>
+          <w:iCs/>
+          <w:color w:val="000000"/>
+          <w:sz w:val="21"/>
+          <w:szCs w:val="21"/>
+        </w:rPr>
+        <w:t>name</w:t>
+      </w:r>
+    </w:p>
+    <w:p>
+      <w:pPr>
+        <w:ind w:firstLine="567"/>
+        <w:rPr>
+          <w:rFonts w:cs="Calibri"/>
+          <w:lang w:val="en-US"/>
+        </w:rPr>
+      </w:pPr>
+      <w:r>
+        <w:rPr>
+          <w:rFonts w:cs="Calibri"/>
+          <w:lang w:val="en-US"/>
+        </w:rPr>
+        <w:lastRenderedPageBreak/>
+        <w:t>The structure of the format suggests that other possibilities exist (e.g., facets with more than one "loop", or loops with more than three vertices). In practice, however, all facets are simple triangles.</w:t>
+      </w:r>
+    </w:p>
+    <w:p>
+      <w:pPr>
+        <w:ind w:firstLine="567"/>
+        <w:rPr>
+          <w:rFonts w:cs="Calibri"/>
+          <w:lang w:val="en-US"/>
+        </w:rPr>
+      </w:pPr>
+    </w:p>
+    <w:p>
+      <w:pPr>
+        <w:ind w:firstLine="567"/>
+        <w:rPr>
+          <w:rFonts w:cs="Calibri"/>
+          <w:lang w:val="en-US"/>
+        </w:rPr>
+      </w:pPr>
+      <w:r>
+        <w:rPr>
+          <w:rFonts w:cs="Calibri"/>
+          <w:lang w:val="en-US"/>
+        </w:rPr>
+        <w:t>White space (spaces, tabs, newlines) may be used anywhere in the file except within numbers or words. The spaces between "facet" and "normal" and between "outer" and "loop" are required.</w:t>
+      </w:r>
+    </w:p>
+    <w:p>
+      <w:pPr>
+        <w:pStyle w:val="u1"/>
+        <w:rPr>
+          <w:lang w:val="en-US"/>
+        </w:rPr>
+      </w:pPr>
+      <w:r>
+        <w:rPr>
+          <w:lang w:val="en-US"/>
+        </w:rPr>
+        <w:t>Test and Result</w:t>
+      </w:r>
+    </w:p>
+    <w:p>
+      <w:pPr>
+        <w:ind w:firstLine="567"/>
+        <w:jc w:val="both"/>
+        <w:rPr>
+          <w:rFonts w:cs="Calibri"/>
+          <w:lang w:val="en-US"/>
+        </w:rPr>
+      </w:pPr>
+      <w:r>
+        <w:rPr>
+          <w:rFonts w:cs="Calibri"/>
+          <w:lang w:val="en-US"/>
+        </w:rPr>
+        <w:t xml:space="preserve">The initial sample data set </w:t>
+      </w:r>
+      <w:r>
+        <w:rPr>
+          <w:rFonts w:cs="Calibri"/>
+          <w:b/>
+          <w:bCs/>
+          <w:lang w:val="en-US"/>
+        </w:rPr>
+        <w:t>"</w:t>
+      </w:r>
+      <w:r>
+        <w:rPr>
+          <w:rFonts w:cs="Calibri"/>
+          <w:b/>
+          <w:bCs/>
+          <w:lang w:val="en-US"/>
+        </w:rPr>
+        <w:t>Untitled1</w:t>
+      </w:r>
+      <w:r>
+        <w:rPr>
+          <w:rFonts w:cs="Calibri"/>
+          <w:b/>
+          <w:bCs/>
+          <w:lang w:val="en-US"/>
+        </w:rPr>
+        <w:t>.stl"</w:t>
+      </w:r>
+      <w:r>
+        <w:rPr>
+          <w:rFonts w:cs="Calibri"/>
+          <w:lang w:val="en-US"/>
+        </w:rPr>
+        <w:t xml:space="preserve"> is given</w:t>
+      </w:r>
+    </w:p>
+    <w:p>
+      <w:pPr>
+        <w:jc w:val="center"/>
+        <w:rPr>
+          <w:rFonts w:cs="Calibri"/>
+          <w:lang w:val="en-US"/>
+        </w:rPr>
+      </w:pPr>
+      <w:r>
+        <w:rPr>
+          <w:rFonts w:cs="Calibri"/>
+          <w:noProof/>
+          <w:lang w:val="en-US"/>
+        </w:rPr>
+        <w:drawing>
+          <wp:inline distT="0" distB="0" distL="0" distR="0" wp14:anchorId="123D0462" wp14:editId="0A5069A5">
+            <wp:extent cx="4626594" cy="3657600"/>
+            <wp:effectExtent l="0" t="0" r="3175" b="0"/>
+            <wp:docPr id="4" name="Hình ảnh 4"/>
+            <wp:cNvGraphicFramePr>
+              <a:graphicFrameLocks xmlns:a="http://schemas.openxmlformats.org/drawingml/2006/main" noChangeAspect="1"/>
+            </wp:cNvGraphicFramePr>
+            <a:graphic xmlns:a="http://schemas.openxmlformats.org/drawingml/2006/main">
+              <a:graphicData uri="http://schemas.openxmlformats.org/drawingml/2006/picture">
+                <pic:pic xmlns:pic="http://schemas.openxmlformats.org/drawingml/2006/picture">
+                  <pic:nvPicPr>
+                    <pic:cNvPr id="4" name="Hình ảnh 4"/>
+                    <pic:cNvPicPr/>
+                  </pic:nvPicPr>
+                  <pic:blipFill>
+                    <a:blip r:embed="rId11" cstate="print">
+                      <a:extLst>
+                        <a:ext uri="{28A0092B-C50C-407E-A947-70E740481C1C}">
+                          <a14:useLocalDpi xmlns:a14="http://schemas.microsoft.com/office/drawing/2010/main" val="0"/>
+                        </a:ext>
+                      </a:extLst>
+                    </a:blip>
+                    <a:stretch>
+                      <a:fillRect/>
+                    </a:stretch>
+                  </pic:blipFill>
+                  <pic:spPr>
+                    <a:xfrm>
+                      <a:off x="0" y="0"/>
+                      <a:ext cx="4631536" cy="3661507"/>
+                    </a:xfrm>
+                    <a:prstGeom prst="rect">
+                      <a:avLst/>
+                    </a:prstGeom>
+                  </pic:spPr>
+                </pic:pic>
+              </a:graphicData>
+            </a:graphic>
+          </wp:inline>
+        </w:drawing>
+      </w:r>
+    </w:p>
+    <w:p>
+      <w:pPr>
+        <w:ind w:firstLine="567"/>
+        <w:jc w:val="both"/>
+        <w:rPr>
+          <w:rFonts w:cs="Calibri"/>
+          <w:lang w:val="en-US"/>
+        </w:rPr>
+      </w:pPr>
+    </w:p>
+    <w:p>
+      <w:pPr>
+        <w:ind w:firstLine="567"/>
+        <w:jc w:val="both"/>
+        <w:rPr>
+          <w:rFonts w:cs="Calibri"/>
+          <w:lang w:val="en-US"/>
+        </w:rPr>
+      </w:pPr>
+      <w:r>
+        <w:rPr>
+          <w:rFonts w:cs="Calibri"/>
+          <w:lang w:val="en-US"/>
+        </w:rPr>
+        <w:t>Results after running the plug-in</w:t>
+      </w:r>
+    </w:p>
+    <w:p>
+      <w:pPr>
+        <w:jc w:val="center"/>
+        <w:rPr>
+          <w:rFonts w:cs="Calibri"/>
+          <w:lang w:val="en-US"/>
+        </w:rPr>
+      </w:pPr>
+      <w:r>
+        <w:rPr>
+          <w:rFonts w:cs="Calibri"/>
+          <w:noProof/>
+          <w:lang w:val="en-US"/>
+        </w:rPr>
+        <w:lastRenderedPageBreak/>
+        <w:drawing>
+          <wp:inline distT="0" distB="0" distL="0" distR="0" wp14:anchorId="4D8115EE" wp14:editId="65102CFB">
+            <wp:extent cx="4443657" cy="2639192"/>
+            <wp:effectExtent l="0" t="0" r="0" b="8890"/>
+            <wp:docPr id="5" name="Hình ảnh 5" descr="Ảnh có chứa văn bản, trong nhà, màn hình, máy tính&#10;&#10;Mô tả được tạo tự động"/>
+            <wp:cNvGraphicFramePr>
+              <a:graphicFrameLocks xmlns:a="http://schemas.openxmlformats.org/drawingml/2006/main" noChangeAspect="1"/>
+            </wp:cNvGraphicFramePr>
+            <a:graphic xmlns:a="http://schemas.openxmlformats.org/drawingml/2006/main">
+              <a:graphicData uri="http://schemas.openxmlformats.org/drawingml/2006/picture">
+                <pic:pic xmlns:pic="http://schemas.openxmlformats.org/drawingml/2006/picture">
+                  <pic:nvPicPr>
+                    <pic:cNvPr id="5" name="Hình ảnh 5" descr="Ảnh có chứa văn bản, trong nhà, màn hình, máy tính&#10;&#10;Mô tả được tạo tự động"/>
+                    <pic:cNvPicPr/>
+                  </pic:nvPicPr>
+                  <pic:blipFill>
+                    <a:blip r:embed="rId12" cstate="print">
+                      <a:extLst>
+                        <a:ext uri="{28A0092B-C50C-407E-A947-70E740481C1C}">
+                          <a14:useLocalDpi xmlns:a14="http://schemas.microsoft.com/office/drawing/2010/main" val="0"/>
+                        </a:ext>
+                      </a:extLst>
+                    </a:blip>
+                    <a:stretch>
+                      <a:fillRect/>
+                    </a:stretch>
+                  </pic:blipFill>
+                  <pic:spPr>
+                    <a:xfrm>
+                      <a:off x="0" y="0"/>
+                      <a:ext cx="4452269" cy="2644307"/>
+                    </a:xfrm>
+                    <a:prstGeom prst="rect">
+                      <a:avLst/>
+                    </a:prstGeom>
+                  </pic:spPr>
+                </pic:pic>
+              </a:graphicData>
+            </a:graphic>
+          </wp:inline>
+        </w:drawing>
+      </w:r>
+    </w:p>
+    <w:p>
+      <w:pPr>
+        <w:pStyle w:val="u1"/>
       </w:pPr>
       <w:bookmarkStart w:id="3" w:name="_Toc100183845"/>
       <w:r>
@@ -6496,20 +7851,22 @@
     </w:p>
     <w:p>
       <w:pPr>
-        <w:pStyle w:val="ListParagraph"/>
+        <w:pStyle w:val="oancuaDanhsach"/>
         <w:numPr>
           <w:ilvl w:val="0"/>
           <w:numId w:val="5"/>
         </w:numPr>
         <w:rPr>
+          <w:rStyle w:val="Siuktni"/>
           <w:color w:val="000000" w:themeColor="text1"/>
+          <w:u w:val="none"/>
           <w:lang w:val="vi-VN"/>
         </w:rPr>
       </w:pPr>
-      <w:hyperlink r:id="rId10" w:history="1">
+      <w:hyperlink r:id="rId13" w:history="1">
         <w:r>
           <w:rPr>
-            <w:rStyle w:val="Hyperlink"/>
+            <w:rStyle w:val="Siuktni"/>
             <w:color w:val="000000" w:themeColor="text1"/>
             <w:lang w:val="vi-VN"/>
           </w:rPr>
@@ -6517,9 +7874,33 @@
         </w:r>
       </w:hyperlink>
     </w:p>
+    <w:p>
+      <w:pPr>
+        <w:pStyle w:val="oancuaDanhsach"/>
+        <w:numPr>
+          <w:ilvl w:val="0"/>
+          <w:numId w:val="5"/>
+        </w:numPr>
+        <w:rPr>
+          <w:color w:val="000000" w:themeColor="text1"/>
+          <w:lang w:val="vi-VN"/>
+        </w:rPr>
+      </w:pPr>
+      <w:hyperlink r:id="rId14" w:history="1">
+        <w:bookmarkStart w:id="4" w:name="_Ref101529751"/>
+        <w:r>
+          <w:rPr>
+            <w:rStyle w:val="Siuktni"/>
+            <w:lang w:val="en-US"/>
+          </w:rPr>
+          <w:t>STL (file _format), Wikipedia</w:t>
+        </w:r>
+        <w:bookmarkEnd w:id="4"/>
+      </w:hyperlink>
+    </w:p>
     <w:sectPr>
-      <w:headerReference w:type="default" r:id="rId11"/>
-      <w:footerReference w:type="default" r:id="rId12"/>
+      <w:headerReference w:type="default" r:id="rId15"/>
+      <w:footerReference w:type="default" r:id="rId16"/>
       <w:pgSz w:w="11906" w:h="16838"/>
       <w:pgMar w:top="720" w:right="720" w:bottom="720" w:left="720" w:header="708" w:footer="708" w:gutter="0"/>
       <w:pgNumType w:start="0"/>
@@ -6560,7 +7941,7 @@
 <w:ftr xmlns:wpc="http://schemas.microsoft.com/office/word/2010/wordprocessingCanvas" xmlns:cx="http://schemas.microsoft.com/office/drawing/2014/chartex" xmlns:cx1="http://schemas.microsoft.com/office/drawing/2015/9/8/chartex" xmlns:cx2="http://schemas.microsoft.com/office/drawing/2015/10/21/chartex" xmlns:cx3="http://schemas.microsoft.com/office/drawing/2016/5/9/chartex" xmlns:cx4="http://schemas.microsoft.com/office/drawing/2016/5/10/chartex" xmlns:cx5="http://schemas.microsoft.com/office/drawing/2016/5/11/chartex" xmlns:cx6="http://schemas.microsoft.com/office/drawing/2016/5/12/chartex" xmlns:cx7="http://schemas.microsoft.com/office/drawing/2016/5/13/chartex" xmlns:cx8="http://schemas.microsoft.com/office/drawing/2016/5/14/chartex" xmlns:mc="http://schemas.openxmlformats.org/markup-compatibility/2006" xmlns:aink="http://schemas.microsoft.com/office/drawing/2016/ink" xmlns:am3d="http://schemas.microsoft.com/office/drawing/2017/model3d" xmlns:o="urn:schemas-microsoft-com:office:office" xmlns:r="http://schemas.openxmlformats.org/officeDocument/2006/relationships" xmlns:m="http://schemas.openxmlformats.org/officeDocument/2006/math" xmlns:v="urn:schemas-microsoft-com:vml" xmlns:wp14="http://schemas.microsoft.com/office/word/2010/wordprocessingDrawing" xmlns:wp="http://schemas.openxmlformats.org/drawingml/2006/wordprocessingDrawing" xmlns:w10="urn:schemas-microsoft-com:office:word" xmlns:w="http://schemas.openxmlformats.org/wordprocessingml/2006/main" xmlns:w14="http://schemas.microsoft.com/office/word/2010/wordml" xmlns:w15="http://schemas.microsoft.com/office/word/2012/wordml" xmlns:w16cex="http://schemas.microsoft.com/office/word/2018/wordml/cex" xmlns:w16cid="http://schemas.microsoft.com/office/word/2016/wordml/cid" xmlns:w16="http://schemas.microsoft.com/office/word/2018/wordml" xmlns:w16sdtdh="http://schemas.microsoft.com/office/word/2020/wordml/sdtdatahash" xmlns:w16se="http://schemas.microsoft.com/office/word/2015/wordml/symex" xmlns:wpg="http://schemas.microsoft.com/office/word/2010/wordprocessingGroup" xmlns:wpi="http://schemas.microsoft.com/office/word/2010/wordprocessingInk" xmlns:wne="http://schemas.microsoft.com/office/word/2006/wordml" xmlns:wps="http://schemas.microsoft.com/office/word/2010/wordprocessingShape" mc:Ignorable="w14 w15 w16se w16cid w16 w16cex w16sdtdh wp14">
   <w:p>
     <w:pPr>
-      <w:pStyle w:val="Footer"/>
+      <w:pStyle w:val="Chntrang"/>
       <w:tabs>
         <w:tab w:val="clear" w:pos="4680"/>
         <w:tab w:val="clear" w:pos="9360"/>
@@ -6612,7 +7993,7 @@
   </w:p>
   <w:p>
     <w:pPr>
-      <w:pStyle w:val="Footer"/>
+      <w:pStyle w:val="Chntrang"/>
     </w:pPr>
   </w:p>
 </w:ftr>
@@ -6647,7 +8028,7 @@
 <w:hdr xmlns:wpc="http://schemas.microsoft.com/office/word/2010/wordprocessingCanvas" xmlns:cx="http://schemas.microsoft.com/office/drawing/2014/chartex" xmlns:cx1="http://schemas.microsoft.com/office/drawing/2015/9/8/chartex" xmlns:cx2="http://schemas.microsoft.com/office/drawing/2015/10/21/chartex" xmlns:cx3="http://schemas.microsoft.com/office/drawing/2016/5/9/chartex" xmlns:cx4="http://schemas.microsoft.com/office/drawing/2016/5/10/chartex" xmlns:cx5="http://schemas.microsoft.com/office/drawing/2016/5/11/chartex" xmlns:cx6="http://schemas.microsoft.com/office/drawing/2016/5/12/chartex" xmlns:cx7="http://schemas.microsoft.com/office/drawing/2016/5/13/chartex" xmlns:cx8="http://schemas.microsoft.com/office/drawing/2016/5/14/chartex" xmlns:mc="http://schemas.openxmlformats.org/markup-compatibility/2006" xmlns:aink="http://schemas.microsoft.com/office/drawing/2016/ink" xmlns:am3d="http://schemas.microsoft.com/office/drawing/2017/model3d" xmlns:o="urn:schemas-microsoft-com:office:office" xmlns:r="http://schemas.openxmlformats.org/officeDocument/2006/relationships" xmlns:m="http://schemas.openxmlformats.org/officeDocument/2006/math" xmlns:v="urn:schemas-microsoft-com:vml" xmlns:wp14="http://schemas.microsoft.com/office/word/2010/wordprocessingDrawing" xmlns:wp="http://schemas.openxmlformats.org/drawingml/2006/wordprocessingDrawing" xmlns:w10="urn:schemas-microsoft-com:office:word" xmlns:w="http://schemas.openxmlformats.org/wordprocessingml/2006/main" xmlns:w14="http://schemas.microsoft.com/office/word/2010/wordml" xmlns:w15="http://schemas.microsoft.com/office/word/2012/wordml" xmlns:w16cex="http://schemas.microsoft.com/office/word/2018/wordml/cex" xmlns:w16cid="http://schemas.microsoft.com/office/word/2016/wordml/cid" xmlns:w16="http://schemas.microsoft.com/office/word/2018/wordml" xmlns:w16sdtdh="http://schemas.microsoft.com/office/word/2020/wordml/sdtdatahash" xmlns:w16se="http://schemas.microsoft.com/office/word/2015/wordml/symex" xmlns:wpg="http://schemas.microsoft.com/office/word/2010/wordprocessingGroup" xmlns:wpi="http://schemas.microsoft.com/office/word/2010/wordprocessingInk" xmlns:wne="http://schemas.microsoft.com/office/word/2006/wordml" xmlns:wps="http://schemas.microsoft.com/office/word/2010/wordprocessingShape" mc:Ignorable="w14 w15 w16se w16cid w16 w16cex w16sdtdh wp14">
   <w:p>
     <w:pPr>
-      <w:pStyle w:val="Header"/>
+      <w:pStyle w:val="utrang"/>
       <w:tabs>
         <w:tab w:val="clear" w:pos="4680"/>
         <w:tab w:val="clear" w:pos="9360"/>
@@ -6714,7 +8095,7 @@
   </w:p>
   <w:p>
     <w:pPr>
-      <w:pStyle w:val="Header"/>
+      <w:pStyle w:val="utrang"/>
     </w:pPr>
   </w:p>
 </w:hdr>
@@ -6818,7 +8199,7 @@
     <w:lvl w:ilvl="0" w:tplc="4AB438CC">
       <w:start w:val="1"/>
       <w:numFmt w:val="upperRoman"/>
-      <w:pStyle w:val="Heading1"/>
+      <w:pStyle w:val="u1"/>
       <w:lvlText w:val="%1."/>
       <w:lvlJc w:val="right"/>
       <w:pPr>
@@ -7213,6 +8594,232 @@
     </w:lvl>
   </w:abstractNum>
   <w:abstractNum w:abstractNumId="5" w15:restartNumberingAfterBreak="0">
+    <w:nsid w:val="59CD51C6"/>
+    <w:multiLevelType w:val="hybridMultilevel"/>
+    <w:tmpl w:val="99281602"/>
+    <w:lvl w:ilvl="0" w:tplc="08090001">
+      <w:start w:val="1"/>
+      <w:numFmt w:val="bullet"/>
+      <w:lvlText w:val=""/>
+      <w:lvlJc w:val="left"/>
+      <w:pPr>
+        <w:ind w:left="720" w:hanging="360"/>
+      </w:pPr>
+      <w:rPr>
+        <w:rFonts w:ascii="Symbol" w:hAnsi="Symbol" w:hint="default"/>
+      </w:rPr>
+    </w:lvl>
+    <w:lvl w:ilvl="1" w:tplc="08090003" w:tentative="1">
+      <w:start w:val="1"/>
+      <w:numFmt w:val="bullet"/>
+      <w:lvlText w:val="o"/>
+      <w:lvlJc w:val="left"/>
+      <w:pPr>
+        <w:ind w:left="1440" w:hanging="360"/>
+      </w:pPr>
+      <w:rPr>
+        <w:rFonts w:ascii="Courier New" w:hAnsi="Courier New" w:cs="Courier New" w:hint="default"/>
+      </w:rPr>
+    </w:lvl>
+    <w:lvl w:ilvl="2" w:tplc="08090005" w:tentative="1">
+      <w:start w:val="1"/>
+      <w:numFmt w:val="bullet"/>
+      <w:lvlText w:val=""/>
+      <w:lvlJc w:val="left"/>
+      <w:pPr>
+        <w:ind w:left="2160" w:hanging="360"/>
+      </w:pPr>
+      <w:rPr>
+        <w:rFonts w:ascii="Wingdings" w:hAnsi="Wingdings" w:hint="default"/>
+      </w:rPr>
+    </w:lvl>
+    <w:lvl w:ilvl="3" w:tplc="08090001" w:tentative="1">
+      <w:start w:val="1"/>
+      <w:numFmt w:val="bullet"/>
+      <w:lvlText w:val=""/>
+      <w:lvlJc w:val="left"/>
+      <w:pPr>
+        <w:ind w:left="2880" w:hanging="360"/>
+      </w:pPr>
+      <w:rPr>
+        <w:rFonts w:ascii="Symbol" w:hAnsi="Symbol" w:hint="default"/>
+      </w:rPr>
+    </w:lvl>
+    <w:lvl w:ilvl="4" w:tplc="08090003" w:tentative="1">
+      <w:start w:val="1"/>
+      <w:numFmt w:val="bullet"/>
+      <w:lvlText w:val="o"/>
+      <w:lvlJc w:val="left"/>
+      <w:pPr>
+        <w:ind w:left="3600" w:hanging="360"/>
+      </w:pPr>
+      <w:rPr>
+        <w:rFonts w:ascii="Courier New" w:hAnsi="Courier New" w:cs="Courier New" w:hint="default"/>
+      </w:rPr>
+    </w:lvl>
+    <w:lvl w:ilvl="5" w:tplc="08090005" w:tentative="1">
+      <w:start w:val="1"/>
+      <w:numFmt w:val="bullet"/>
+      <w:lvlText w:val=""/>
+      <w:lvlJc w:val="left"/>
+      <w:pPr>
+        <w:ind w:left="4320" w:hanging="360"/>
+      </w:pPr>
+      <w:rPr>
+        <w:rFonts w:ascii="Wingdings" w:hAnsi="Wingdings" w:hint="default"/>
+      </w:rPr>
+    </w:lvl>
+    <w:lvl w:ilvl="6" w:tplc="08090001" w:tentative="1">
+      <w:start w:val="1"/>
+      <w:numFmt w:val="bullet"/>
+      <w:lvlText w:val=""/>
+      <w:lvlJc w:val="left"/>
+      <w:pPr>
+        <w:ind w:left="5040" w:hanging="360"/>
+      </w:pPr>
+      <w:rPr>
+        <w:rFonts w:ascii="Symbol" w:hAnsi="Symbol" w:hint="default"/>
+      </w:rPr>
+    </w:lvl>
+    <w:lvl w:ilvl="7" w:tplc="08090003" w:tentative="1">
+      <w:start w:val="1"/>
+      <w:numFmt w:val="bullet"/>
+      <w:lvlText w:val="o"/>
+      <w:lvlJc w:val="left"/>
+      <w:pPr>
+        <w:ind w:left="5760" w:hanging="360"/>
+      </w:pPr>
+      <w:rPr>
+        <w:rFonts w:ascii="Courier New" w:hAnsi="Courier New" w:cs="Courier New" w:hint="default"/>
+      </w:rPr>
+    </w:lvl>
+    <w:lvl w:ilvl="8" w:tplc="08090005" w:tentative="1">
+      <w:start w:val="1"/>
+      <w:numFmt w:val="bullet"/>
+      <w:lvlText w:val=""/>
+      <w:lvlJc w:val="left"/>
+      <w:pPr>
+        <w:ind w:left="6480" w:hanging="360"/>
+      </w:pPr>
+      <w:rPr>
+        <w:rFonts w:ascii="Wingdings" w:hAnsi="Wingdings" w:hint="default"/>
+      </w:rPr>
+    </w:lvl>
+  </w:abstractNum>
+  <w:abstractNum w:abstractNumId="6" w15:restartNumberingAfterBreak="0">
+    <w:nsid w:val="5B83683C"/>
+    <w:multiLevelType w:val="hybridMultilevel"/>
+    <w:tmpl w:val="426A5A12"/>
+    <w:lvl w:ilvl="0" w:tplc="08090001">
+      <w:start w:val="1"/>
+      <w:numFmt w:val="bullet"/>
+      <w:lvlText w:val=""/>
+      <w:lvlJc w:val="left"/>
+      <w:pPr>
+        <w:ind w:left="720" w:hanging="360"/>
+      </w:pPr>
+      <w:rPr>
+        <w:rFonts w:ascii="Symbol" w:hAnsi="Symbol" w:hint="default"/>
+      </w:rPr>
+    </w:lvl>
+    <w:lvl w:ilvl="1" w:tplc="08090003" w:tentative="1">
+      <w:start w:val="1"/>
+      <w:numFmt w:val="bullet"/>
+      <w:lvlText w:val="o"/>
+      <w:lvlJc w:val="left"/>
+      <w:pPr>
+        <w:ind w:left="1440" w:hanging="360"/>
+      </w:pPr>
+      <w:rPr>
+        <w:rFonts w:ascii="Courier New" w:hAnsi="Courier New" w:cs="Courier New" w:hint="default"/>
+      </w:rPr>
+    </w:lvl>
+    <w:lvl w:ilvl="2" w:tplc="08090005" w:tentative="1">
+      <w:start w:val="1"/>
+      <w:numFmt w:val="bullet"/>
+      <w:lvlText w:val=""/>
+      <w:lvlJc w:val="left"/>
+      <w:pPr>
+        <w:ind w:left="2160" w:hanging="360"/>
+      </w:pPr>
+      <w:rPr>
+        <w:rFonts w:ascii="Wingdings" w:hAnsi="Wingdings" w:hint="default"/>
+      </w:rPr>
+    </w:lvl>
+    <w:lvl w:ilvl="3" w:tplc="08090001" w:tentative="1">
+      <w:start w:val="1"/>
+      <w:numFmt w:val="bullet"/>
+      <w:lvlText w:val=""/>
+      <w:lvlJc w:val="left"/>
+      <w:pPr>
+        <w:ind w:left="2880" w:hanging="360"/>
+      </w:pPr>
+      <w:rPr>
+        <w:rFonts w:ascii="Symbol" w:hAnsi="Symbol" w:hint="default"/>
+      </w:rPr>
+    </w:lvl>
+    <w:lvl w:ilvl="4" w:tplc="08090003" w:tentative="1">
+      <w:start w:val="1"/>
+      <w:numFmt w:val="bullet"/>
+      <w:lvlText w:val="o"/>
+      <w:lvlJc w:val="left"/>
+      <w:pPr>
+        <w:ind w:left="3600" w:hanging="360"/>
+      </w:pPr>
+      <w:rPr>
+        <w:rFonts w:ascii="Courier New" w:hAnsi="Courier New" w:cs="Courier New" w:hint="default"/>
+      </w:rPr>
+    </w:lvl>
+    <w:lvl w:ilvl="5" w:tplc="08090005" w:tentative="1">
+      <w:start w:val="1"/>
+      <w:numFmt w:val="bullet"/>
+      <w:lvlText w:val=""/>
+      <w:lvlJc w:val="left"/>
+      <w:pPr>
+        <w:ind w:left="4320" w:hanging="360"/>
+      </w:pPr>
+      <w:rPr>
+        <w:rFonts w:ascii="Wingdings" w:hAnsi="Wingdings" w:hint="default"/>
+      </w:rPr>
+    </w:lvl>
+    <w:lvl w:ilvl="6" w:tplc="08090001" w:tentative="1">
+      <w:start w:val="1"/>
+      <w:numFmt w:val="bullet"/>
+      <w:lvlText w:val=""/>
+      <w:lvlJc w:val="left"/>
+      <w:pPr>
+        <w:ind w:left="5040" w:hanging="360"/>
+      </w:pPr>
+      <w:rPr>
+        <w:rFonts w:ascii="Symbol" w:hAnsi="Symbol" w:hint="default"/>
+      </w:rPr>
+    </w:lvl>
+    <w:lvl w:ilvl="7" w:tplc="08090003" w:tentative="1">
+      <w:start w:val="1"/>
+      <w:numFmt w:val="bullet"/>
+      <w:lvlText w:val="o"/>
+      <w:lvlJc w:val="left"/>
+      <w:pPr>
+        <w:ind w:left="5760" w:hanging="360"/>
+      </w:pPr>
+      <w:rPr>
+        <w:rFonts w:ascii="Courier New" w:hAnsi="Courier New" w:cs="Courier New" w:hint="default"/>
+      </w:rPr>
+    </w:lvl>
+    <w:lvl w:ilvl="8" w:tplc="08090005" w:tentative="1">
+      <w:start w:val="1"/>
+      <w:numFmt w:val="bullet"/>
+      <w:lvlText w:val=""/>
+      <w:lvlJc w:val="left"/>
+      <w:pPr>
+        <w:ind w:left="6480" w:hanging="360"/>
+      </w:pPr>
+      <w:rPr>
+        <w:rFonts w:ascii="Wingdings" w:hAnsi="Wingdings" w:hint="default"/>
+      </w:rPr>
+    </w:lvl>
+  </w:abstractNum>
+  <w:abstractNum w:abstractNumId="7" w15:restartNumberingAfterBreak="0">
     <w:nsid w:val="646A79C0"/>
     <w:multiLevelType w:val="hybridMultilevel"/>
     <w:tmpl w:val="282EDFC4"/>
@@ -7325,23 +8932,29 @@
       </w:rPr>
     </w:lvl>
   </w:abstractNum>
-  <w:num w:numId="1">
-    <w:abstractNumId w:val="5"/>
+  <w:num w:numId="1" w16cid:durableId="1179924766">
+    <w:abstractNumId w:val="7"/>
   </w:num>
-  <w:num w:numId="2">
+  <w:num w:numId="2" w16cid:durableId="396364359">
     <w:abstractNumId w:val="2"/>
   </w:num>
-  <w:num w:numId="3">
+  <w:num w:numId="3" w16cid:durableId="588393838">
     <w:abstractNumId w:val="1"/>
   </w:num>
-  <w:num w:numId="4">
+  <w:num w:numId="4" w16cid:durableId="966087146">
     <w:abstractNumId w:val="3"/>
   </w:num>
-  <w:num w:numId="5">
+  <w:num w:numId="5" w16cid:durableId="1557737226">
     <w:abstractNumId w:val="0"/>
   </w:num>
-  <w:num w:numId="6">
+  <w:num w:numId="6" w16cid:durableId="1704092803">
     <w:abstractNumId w:val="4"/>
+  </w:num>
+  <w:num w:numId="7" w16cid:durableId="846020183">
+    <w:abstractNumId w:val="6"/>
+  </w:num>
+  <w:num w:numId="8" w16cid:durableId="777526459">
+    <w:abstractNumId w:val="5"/>
   </w:num>
 </w:numbering>
 </file>
@@ -7741,7 +9354,7 @@
     <w:lsdException w:name="Unresolved Mention" w:semiHidden="1" w:unhideWhenUsed="1"/>
     <w:lsdException w:name="Smart Link" w:semiHidden="1" w:unhideWhenUsed="1"/>
   </w:latentStyles>
-  <w:style w:type="paragraph" w:default="1" w:styleId="Normal">
+  <w:style w:type="paragraph" w:default="1" w:styleId="Binhthng">
     <w:name w:val="Normal"/>
     <w:qFormat/>
     <w:rsid w:val="00FA1367"/>
@@ -7750,11 +9363,11 @@
       <w:sz w:val="26"/>
     </w:rPr>
   </w:style>
-  <w:style w:type="paragraph" w:styleId="Heading1">
+  <w:style w:type="paragraph" w:styleId="u1">
     <w:name w:val="heading 1"/>
-    <w:basedOn w:val="Normal"/>
-    <w:next w:val="Normal"/>
-    <w:link w:val="Heading1Char"/>
+    <w:basedOn w:val="Binhthng"/>
+    <w:next w:val="Binhthng"/>
+    <w:link w:val="u1Char"/>
     <w:autoRedefine/>
     <w:uiPriority w:val="9"/>
     <w:qFormat/>
@@ -7776,11 +9389,11 @@
       <w:szCs w:val="32"/>
     </w:rPr>
   </w:style>
-  <w:style w:type="paragraph" w:styleId="Heading2">
+  <w:style w:type="paragraph" w:styleId="u2">
     <w:name w:val="heading 2"/>
-    <w:basedOn w:val="Normal"/>
-    <w:next w:val="Normal"/>
-    <w:link w:val="Heading2Char"/>
+    <w:basedOn w:val="Binhthng"/>
+    <w:next w:val="Binhthng"/>
+    <w:link w:val="u2Char"/>
     <w:uiPriority w:val="9"/>
     <w:semiHidden/>
     <w:unhideWhenUsed/>
@@ -7798,11 +9411,11 @@
       <w:szCs w:val="26"/>
     </w:rPr>
   </w:style>
-  <w:style w:type="paragraph" w:styleId="Heading3">
+  <w:style w:type="paragraph" w:styleId="u3">
     <w:name w:val="heading 3"/>
-    <w:basedOn w:val="Normal"/>
-    <w:next w:val="Normal"/>
-    <w:link w:val="Heading3Char"/>
+    <w:basedOn w:val="Binhthng"/>
+    <w:next w:val="Binhthng"/>
+    <w:link w:val="u3Char"/>
     <w:uiPriority w:val="9"/>
     <w:semiHidden/>
     <w:unhideWhenUsed/>
@@ -7821,13 +9434,13 @@
       <w:szCs w:val="24"/>
     </w:rPr>
   </w:style>
-  <w:style w:type="character" w:default="1" w:styleId="DefaultParagraphFont">
+  <w:style w:type="character" w:default="1" w:styleId="Phngmcinhcuaoanvn">
     <w:name w:val="Default Paragraph Font"/>
     <w:uiPriority w:val="1"/>
     <w:semiHidden/>
     <w:unhideWhenUsed/>
   </w:style>
-  <w:style w:type="table" w:default="1" w:styleId="TableNormal">
+  <w:style w:type="table" w:default="1" w:styleId="BangThngthng">
     <w:name w:val="Normal Table"/>
     <w:uiPriority w:val="99"/>
     <w:semiHidden/>
@@ -7842,15 +9455,15 @@
       </w:tblCellMar>
     </w:tblPr>
   </w:style>
-  <w:style w:type="numbering" w:default="1" w:styleId="NoList">
+  <w:style w:type="numbering" w:default="1" w:styleId="Khngco">
     <w:name w:val="No List"/>
     <w:uiPriority w:val="99"/>
     <w:semiHidden/>
     <w:unhideWhenUsed/>
   </w:style>
-  <w:style w:type="paragraph" w:styleId="NoSpacing">
+  <w:style w:type="paragraph" w:styleId="KhngDncch">
     <w:name w:val="No Spacing"/>
-    <w:link w:val="NoSpacingChar"/>
+    <w:link w:val="KhngDncchChar"/>
     <w:uiPriority w:val="1"/>
     <w:qFormat/>
     <w:rsid w:val="00C67707"/>
@@ -7862,10 +9475,10 @@
       <w:lang w:eastAsia="en-GB"/>
     </w:rPr>
   </w:style>
-  <w:style w:type="character" w:customStyle="1" w:styleId="NoSpacingChar">
-    <w:name w:val="No Spacing Char"/>
-    <w:basedOn w:val="DefaultParagraphFont"/>
-    <w:link w:val="NoSpacing"/>
+  <w:style w:type="character" w:customStyle="1" w:styleId="KhngDncchChar">
+    <w:name w:val="Không Dãn cách Char"/>
+    <w:basedOn w:val="Phngmcinhcuaoanvn"/>
+    <w:link w:val="KhngDncch"/>
     <w:uiPriority w:val="1"/>
     <w:rsid w:val="00C67707"/>
     <w:rPr>
@@ -7873,9 +9486,9 @@
       <w:lang w:eastAsia="en-GB"/>
     </w:rPr>
   </w:style>
-  <w:style w:type="table" w:styleId="TableGrid">
+  <w:style w:type="table" w:styleId="LiBang">
     <w:name w:val="Table Grid"/>
-    <w:basedOn w:val="TableNormal"/>
+    <w:basedOn w:val="BangThngthng"/>
     <w:uiPriority w:val="39"/>
     <w:rsid w:val="00DA7A76"/>
     <w:pPr>
@@ -7892,10 +9505,10 @@
       </w:tblBorders>
     </w:tblPr>
   </w:style>
-  <w:style w:type="character" w:customStyle="1" w:styleId="Heading1Char">
-    <w:name w:val="Heading 1 Char"/>
-    <w:basedOn w:val="DefaultParagraphFont"/>
-    <w:link w:val="Heading1"/>
+  <w:style w:type="character" w:customStyle="1" w:styleId="u1Char">
+    <w:name w:val="Đầu đề 1 Char"/>
+    <w:basedOn w:val="Phngmcinhcuaoanvn"/>
+    <w:link w:val="u1"/>
     <w:uiPriority w:val="9"/>
     <w:rsid w:val="003927F7"/>
     <w:rPr>
@@ -7906,10 +9519,10 @@
       <w:szCs w:val="32"/>
     </w:rPr>
   </w:style>
-  <w:style w:type="character" w:customStyle="1" w:styleId="Heading2Char">
-    <w:name w:val="Heading 2 Char"/>
-    <w:basedOn w:val="DefaultParagraphFont"/>
-    <w:link w:val="Heading2"/>
+  <w:style w:type="character" w:customStyle="1" w:styleId="u2Char">
+    <w:name w:val="Đầu đề 2 Char"/>
+    <w:basedOn w:val="Phngmcinhcuaoanvn"/>
+    <w:link w:val="u2"/>
     <w:uiPriority w:val="9"/>
     <w:semiHidden/>
     <w:rsid w:val="008A0ED1"/>
@@ -7920,10 +9533,10 @@
       <w:szCs w:val="26"/>
     </w:rPr>
   </w:style>
-  <w:style w:type="paragraph" w:styleId="TOC1">
+  <w:style w:type="paragraph" w:styleId="Mucluc1">
     <w:name w:val="toc 1"/>
-    <w:basedOn w:val="Normal"/>
-    <w:next w:val="Normal"/>
+    <w:basedOn w:val="Binhthng"/>
+    <w:next w:val="Binhthng"/>
     <w:autoRedefine/>
     <w:uiPriority w:val="39"/>
     <w:unhideWhenUsed/>
@@ -7932,10 +9545,10 @@
       <w:spacing w:after="100"/>
     </w:pPr>
   </w:style>
-  <w:style w:type="character" w:customStyle="1" w:styleId="Heading3Char">
-    <w:name w:val="Heading 3 Char"/>
-    <w:basedOn w:val="DefaultParagraphFont"/>
-    <w:link w:val="Heading3"/>
+  <w:style w:type="character" w:customStyle="1" w:styleId="u3Char">
+    <w:name w:val="Đầu đề 3 Char"/>
+    <w:basedOn w:val="Phngmcinhcuaoanvn"/>
+    <w:link w:val="u3"/>
     <w:uiPriority w:val="9"/>
     <w:semiHidden/>
     <w:rsid w:val="008A0ED1"/>
@@ -7946,9 +9559,9 @@
       <w:szCs w:val="24"/>
     </w:rPr>
   </w:style>
-  <w:style w:type="character" w:styleId="Hyperlink">
+  <w:style w:type="character" w:styleId="Siuktni">
     <w:name w:val="Hyperlink"/>
-    <w:basedOn w:val="DefaultParagraphFont"/>
+    <w:basedOn w:val="Phngmcinhcuaoanvn"/>
     <w:uiPriority w:val="99"/>
     <w:unhideWhenUsed/>
     <w:rsid w:val="008A0ED1"/>
@@ -7957,9 +9570,9 @@
       <w:u w:val="single"/>
     </w:rPr>
   </w:style>
-  <w:style w:type="paragraph" w:styleId="ListParagraph">
+  <w:style w:type="paragraph" w:styleId="oancuaDanhsach">
     <w:name w:val="List Paragraph"/>
-    <w:basedOn w:val="Normal"/>
+    <w:basedOn w:val="Binhthng"/>
     <w:uiPriority w:val="34"/>
     <w:qFormat/>
     <w:rsid w:val="0095366C"/>
@@ -7968,9 +9581,9 @@
       <w:contextualSpacing/>
     </w:pPr>
   </w:style>
-  <w:style w:type="character" w:styleId="UnresolvedMention">
+  <w:style w:type="character" w:styleId="cpChagiiquyt">
     <w:name w:val="Unresolved Mention"/>
-    <w:basedOn w:val="DefaultParagraphFont"/>
+    <w:basedOn w:val="Phngmcinhcuaoanvn"/>
     <w:uiPriority w:val="99"/>
     <w:semiHidden/>
     <w:unhideWhenUsed/>
@@ -7982,7 +9595,7 @@
   </w:style>
   <w:style w:type="character" w:styleId="FollowedHyperlink">
     <w:name w:val="FollowedHyperlink"/>
-    <w:basedOn w:val="DefaultParagraphFont"/>
+    <w:basedOn w:val="Phngmcinhcuaoanvn"/>
     <w:uiPriority w:val="99"/>
     <w:semiHidden/>
     <w:unhideWhenUsed/>
@@ -7992,10 +9605,10 @@
       <w:u w:val="single"/>
     </w:rPr>
   </w:style>
-  <w:style w:type="paragraph" w:styleId="Header">
+  <w:style w:type="paragraph" w:styleId="utrang">
     <w:name w:val="header"/>
-    <w:basedOn w:val="Normal"/>
-    <w:link w:val="HeaderChar"/>
+    <w:basedOn w:val="Binhthng"/>
+    <w:link w:val="utrangChar"/>
     <w:uiPriority w:val="99"/>
     <w:unhideWhenUsed/>
     <w:rsid w:val="003927F7"/>
@@ -8007,10 +9620,10 @@
       <w:spacing w:after="0" w:line="240" w:lineRule="auto"/>
     </w:pPr>
   </w:style>
-  <w:style w:type="character" w:customStyle="1" w:styleId="HeaderChar">
-    <w:name w:val="Header Char"/>
-    <w:basedOn w:val="DefaultParagraphFont"/>
-    <w:link w:val="Header"/>
+  <w:style w:type="character" w:customStyle="1" w:styleId="utrangChar">
+    <w:name w:val="Đầu trang Char"/>
+    <w:basedOn w:val="Phngmcinhcuaoanvn"/>
+    <w:link w:val="utrang"/>
     <w:uiPriority w:val="99"/>
     <w:rsid w:val="003927F7"/>
     <w:rPr>
@@ -8018,10 +9631,10 @@
       <w:sz w:val="26"/>
     </w:rPr>
   </w:style>
-  <w:style w:type="paragraph" w:styleId="Footer">
+  <w:style w:type="paragraph" w:styleId="Chntrang">
     <w:name w:val="footer"/>
-    <w:basedOn w:val="Normal"/>
-    <w:link w:val="FooterChar"/>
+    <w:basedOn w:val="Binhthng"/>
+    <w:link w:val="ChntrangChar"/>
     <w:uiPriority w:val="99"/>
     <w:unhideWhenUsed/>
     <w:rsid w:val="003927F7"/>
@@ -8033,15 +9646,65 @@
       <w:spacing w:after="0" w:line="240" w:lineRule="auto"/>
     </w:pPr>
   </w:style>
-  <w:style w:type="character" w:customStyle="1" w:styleId="FooterChar">
-    <w:name w:val="Footer Char"/>
-    <w:basedOn w:val="DefaultParagraphFont"/>
-    <w:link w:val="Footer"/>
+  <w:style w:type="character" w:customStyle="1" w:styleId="ChntrangChar">
+    <w:name w:val="Chân trang Char"/>
+    <w:basedOn w:val="Phngmcinhcuaoanvn"/>
+    <w:link w:val="Chntrang"/>
     <w:uiPriority w:val="99"/>
     <w:rsid w:val="003927F7"/>
     <w:rPr>
       <w:rFonts w:ascii="Calibri" w:hAnsi="Calibri"/>
       <w:sz w:val="26"/>
+    </w:rPr>
+  </w:style>
+  <w:style w:type="paragraph" w:styleId="HTMLinhdangtrc">
+    <w:name w:val="HTML Preformatted"/>
+    <w:basedOn w:val="Binhthng"/>
+    <w:link w:val="HTMLinhdangtrcChar"/>
+    <w:uiPriority w:val="99"/>
+    <w:semiHidden/>
+    <w:unhideWhenUsed/>
+    <w:rsid w:val="001D6054"/>
+    <w:pPr>
+      <w:tabs>
+        <w:tab w:val="left" w:pos="916"/>
+        <w:tab w:val="left" w:pos="1832"/>
+        <w:tab w:val="left" w:pos="2748"/>
+        <w:tab w:val="left" w:pos="3664"/>
+        <w:tab w:val="left" w:pos="4580"/>
+        <w:tab w:val="left" w:pos="5496"/>
+        <w:tab w:val="left" w:pos="6412"/>
+        <w:tab w:val="left" w:pos="7328"/>
+        <w:tab w:val="left" w:pos="8244"/>
+        <w:tab w:val="left" w:pos="9160"/>
+        <w:tab w:val="left" w:pos="10076"/>
+        <w:tab w:val="left" w:pos="10992"/>
+        <w:tab w:val="left" w:pos="11908"/>
+        <w:tab w:val="left" w:pos="12824"/>
+        <w:tab w:val="left" w:pos="13740"/>
+        <w:tab w:val="left" w:pos="14656"/>
+      </w:tabs>
+      <w:spacing w:after="0" w:line="240" w:lineRule="auto"/>
+    </w:pPr>
+    <w:rPr>
+      <w:rFonts w:ascii="Courier New" w:eastAsia="Times New Roman" w:hAnsi="Courier New" w:cs="Courier New"/>
+      <w:sz w:val="20"/>
+      <w:szCs w:val="20"/>
+      <w:lang w:eastAsia="en-GB"/>
+    </w:rPr>
+  </w:style>
+  <w:style w:type="character" w:customStyle="1" w:styleId="HTMLinhdangtrcChar">
+    <w:name w:val="HTML Định dạng trước Char"/>
+    <w:basedOn w:val="Phngmcinhcuaoanvn"/>
+    <w:link w:val="HTMLinhdangtrc"/>
+    <w:uiPriority w:val="99"/>
+    <w:semiHidden/>
+    <w:rsid w:val="001D6054"/>
+    <w:rPr>
+      <w:rFonts w:ascii="Courier New" w:eastAsia="Times New Roman" w:hAnsi="Courier New" w:cs="Courier New"/>
+      <w:sz w:val="20"/>
+      <w:szCs w:val="20"/>
+      <w:lang w:eastAsia="en-GB"/>
     </w:rPr>
   </w:style>
 </w:styles>
@@ -8274,7 +9937,7 @@
 <w:fonts xmlns:mc="http://schemas.openxmlformats.org/markup-compatibility/2006" xmlns:r="http://schemas.openxmlformats.org/officeDocument/2006/relationships" xmlns:w="http://schemas.openxmlformats.org/wordprocessingml/2006/main" xmlns:w14="http://schemas.microsoft.com/office/word/2010/wordml" xmlns:w15="http://schemas.microsoft.com/office/word/2012/wordml" xmlns:w16cex="http://schemas.microsoft.com/office/word/2018/wordml/cex" xmlns:w16cid="http://schemas.microsoft.com/office/word/2016/wordml/cid" xmlns:w16="http://schemas.microsoft.com/office/word/2018/wordml" xmlns:w16sdtdh="http://schemas.microsoft.com/office/word/2020/wordml/sdtdatahash" xmlns:w16se="http://schemas.microsoft.com/office/word/2015/wordml/symex" mc:Ignorable="w14 w15 w16se w16cid w16 w16cex w16sdtdh">
   <w:font w:name="Times New Roman">
     <w:panose1 w:val="02020603050405020304"/>
-    <w:charset w:val="01"/>
+    <w:charset w:val="00"/>
     <w:family w:val="roman"/>
     <w:pitch w:val="variable"/>
     <w:sig w:usb0="E0002EFF" w:usb1="C000785B" w:usb2="00000009" w:usb3="00000000" w:csb0="000001FF" w:csb1="00000000"/>
@@ -8282,7 +9945,7 @@
   <w:font w:name="Symbol">
     <w:panose1 w:val="05050102010706020507"/>
     <w:charset w:val="02"/>
-    <w:family w:val="decorative"/>
+    <w:family w:val="roman"/>
     <w:pitch w:val="variable"/>
     <w:sig w:usb0="00000000" w:usb1="10000000" w:usb2="00000000" w:usb3="00000000" w:csb0="80000000" w:csb1="00000000"/>
   </w:font>
@@ -8291,21 +9954,21 @@
     <w:charset w:val="00"/>
     <w:family w:val="modern"/>
     <w:pitch w:val="fixed"/>
-    <w:sig w:usb0="E0002AFF" w:usb1="C0007843" w:usb2="00000009" w:usb3="00000000" w:csb0="000001FF" w:csb1="00000000"/>
+    <w:sig w:usb0="E0002EFF" w:usb1="C0007843" w:usb2="00000009" w:usb3="00000000" w:csb0="000001FF" w:csb1="00000000"/>
   </w:font>
   <w:font w:name="Wingdings">
     <w:panose1 w:val="05000000000000000000"/>
-    <w:charset w:val="4D"/>
-    <w:family w:val="decorative"/>
+    <w:charset w:val="02"/>
+    <w:family w:val="auto"/>
     <w:pitch w:val="variable"/>
-    <w:sig w:usb0="00000003" w:usb1="00000000" w:usb2="00000000" w:usb3="00000000" w:csb0="80000001" w:csb1="00000000"/>
+    <w:sig w:usb0="00000000" w:usb1="10000000" w:usb2="00000000" w:usb3="00000000" w:csb0="80000000" w:csb1="00000000"/>
   </w:font>
   <w:font w:name="Calibri">
     <w:panose1 w:val="020F0502020204030204"/>
     <w:charset w:val="00"/>
     <w:family w:val="swiss"/>
     <w:pitch w:val="variable"/>
-    <w:sig w:usb0="E0002AFF" w:usb1="C000247B" w:usb2="00000009" w:usb3="00000000" w:csb0="000001FF" w:csb1="00000000"/>
+    <w:sig w:usb0="E4002EFF" w:usb1="C000247B" w:usb2="00000009" w:usb3="00000000" w:csb0="000001FF" w:csb1="00000000"/>
   </w:font>
   <w:font w:name="Century Gothic">
     <w:panose1 w:val="020B0502020202020204"/>
@@ -8315,7 +9978,7 @@
     <w:sig w:usb0="00000287" w:usb1="00000000" w:usb2="00000000" w:usb3="00000000" w:csb0="0000009F" w:csb1="00000000"/>
   </w:font>
   <w:font w:name="Menlo">
-    <w:panose1 w:val="020B0609030804020204"/>
+    <w:altName w:val="DokChampa"/>
     <w:charset w:val="00"/>
     <w:family w:val="modern"/>
     <w:pitch w:val="fixed"/>
@@ -8326,7 +9989,7 @@
     <w:charset w:val="00"/>
     <w:family w:val="swiss"/>
     <w:pitch w:val="variable"/>
-    <w:sig w:usb0="E0002AFF" w:usb1="C000247B" w:usb2="00000009" w:usb3="00000000" w:csb0="000001FF" w:csb1="00000000"/>
+    <w:sig w:usb0="E4002EFF" w:usb1="C000247B" w:usb2="00000009" w:usb3="00000000" w:csb0="000001FF" w:csb1="00000000"/>
   </w:font>
 </w:fonts>
 </file>
@@ -8355,6 +10018,7 @@
     <w:rsid w:val="00B13D2A"/>
     <w:rsid w:val="00C46C03"/>
     <w:rsid w:val="00C85E7F"/>
+    <w:rsid w:val="00D953D1"/>
   </w:rsids>
   <m:mathPr>
     <m:mathFont m:val="Cambria Math"/>
@@ -8772,17 +10436,17 @@
     <w:lsdException w:name="Unresolved Mention" w:semiHidden="1" w:unhideWhenUsed="1"/>
     <w:lsdException w:name="Smart Link" w:semiHidden="1" w:unhideWhenUsed="1"/>
   </w:latentStyles>
-  <w:style w:type="paragraph" w:default="1" w:styleId="Normal">
+  <w:style w:type="paragraph" w:default="1" w:styleId="Binhthng">
     <w:name w:val="Normal"/>
     <w:qFormat/>
   </w:style>
-  <w:style w:type="character" w:default="1" w:styleId="DefaultParagraphFont">
+  <w:style w:type="character" w:default="1" w:styleId="Phngmcinhcuaoanvn">
     <w:name w:val="Default Paragraph Font"/>
     <w:uiPriority w:val="1"/>
     <w:semiHidden/>
     <w:unhideWhenUsed/>
   </w:style>
-  <w:style w:type="table" w:default="1" w:styleId="TableNormal">
+  <w:style w:type="table" w:default="1" w:styleId="BangThngthng">
     <w:name w:val="Normal Table"/>
     <w:uiPriority w:val="99"/>
     <w:semiHidden/>
@@ -8797,7 +10461,7 @@
       </w:tblCellMar>
     </w:tblPr>
   </w:style>
-  <w:style w:type="numbering" w:default="1" w:styleId="NoList">
+  <w:style w:type="numbering" w:default="1" w:styleId="Khngco">
     <w:name w:val="No List"/>
     <w:uiPriority w:val="99"/>
     <w:semiHidden/>
@@ -8832,7 +10496,7 @@
     <w:rPr>
       <w:sz w:val="24"/>
       <w:szCs w:val="24"/>
-      <w:lang w:val="en-VN" w:eastAsia="en-US"/>
+      <w:lang w:eastAsia="en-US"/>
     </w:rPr>
   </w:style>
   <w:style w:type="paragraph" w:customStyle="1" w:styleId="CC05A11695227841931A0E0AF9C9C790">
@@ -8844,7 +10508,7 @@
     <w:rPr>
       <w:sz w:val="24"/>
       <w:szCs w:val="24"/>
-      <w:lang w:val="en-VN" w:eastAsia="en-US"/>
+      <w:lang w:eastAsia="en-US"/>
     </w:rPr>
   </w:style>
 </w:styles>

--- a/Document/Report.docx
+++ b/Document/Report.docx
@@ -132,7 +132,7 @@
                   </w:tcPr>
                   <w:p>
                     <w:pPr>
-                      <w:pStyle w:val="NoSpacing"/>
+                      <w:pStyle w:val="KhngDncch"/>
                       <w:rPr>
                         <w:rFonts w:ascii="Calibri" w:hAnsi="Calibri" w:cs="Calibri"/>
                         <w:color w:val="032348" w:themeColor="accent1" w:themeShade="BF"/>
@@ -180,7 +180,7 @@
                 <w:sdtContent>
                   <w:p>
                     <w:pPr>
-                      <w:pStyle w:val="NoSpacing"/>
+                      <w:pStyle w:val="KhngDncch"/>
                       <w:spacing w:line="216" w:lineRule="auto"/>
                       <w:rPr>
                         <w:rFonts w:ascii="Calibri" w:eastAsiaTheme="majorEastAsia" w:hAnsi="Calibri" w:cs="Calibri"/>
@@ -249,7 +249,7 @@
                   </w:tcPr>
                   <w:p>
                     <w:pPr>
-                      <w:pStyle w:val="NoSpacing"/>
+                      <w:pStyle w:val="KhngDncch"/>
                       <w:rPr>
                         <w:rFonts w:ascii="Calibri" w:hAnsi="Calibri" w:cs="Calibri"/>
                         <w:color w:val="032348" w:themeColor="accent1" w:themeShade="BF"/>
@@ -313,7 +313,7 @@
                 <w:sdtContent>
                   <w:p>
                     <w:pPr>
-                      <w:pStyle w:val="NoSpacing"/>
+                      <w:pStyle w:val="KhngDncch"/>
                       <w:rPr>
                         <w:rFonts w:ascii="Calibri" w:hAnsi="Calibri" w:cs="Calibri"/>
                         <w:color w:val="052F61" w:themeColor="accent1"/>
@@ -368,7 +368,7 @@
                 <w:sdtContent>
                   <w:p>
                     <w:pPr>
-                      <w:pStyle w:val="NoSpacing"/>
+                      <w:pStyle w:val="KhngDncch"/>
                       <w:rPr>
                         <w:rFonts w:ascii="Calibri" w:hAnsi="Calibri" w:cs="Calibri"/>
                         <w:color w:val="052F61" w:themeColor="accent1"/>
@@ -391,7 +391,7 @@
               </w:sdt>
               <w:p>
                 <w:pPr>
-                  <w:pStyle w:val="NoSpacing"/>
+                  <w:pStyle w:val="KhngDncch"/>
                   <w:rPr>
                     <w:rFonts w:ascii="Calibri" w:hAnsi="Calibri" w:cs="Calibri"/>
                     <w:color w:val="052F61" w:themeColor="accent1"/>
@@ -519,7 +519,7 @@
                     <v:stroke joinstyle="miter"/>
                     <v:path gradientshapeok="t" o:connecttype="rect"/>
                   </v:shapetype>
-                  <v:shape id="Text Box 2" o:spid="_x0000_s1026" type="#_x0000_t202" style="position:absolute;margin-left:154.2pt;margin-top:10pt;width:321.45pt;height:47.15pt;z-index:251659264;visibility:visible;mso-wrap-style:square;mso-width-percent:0;mso-height-percent:0;mso-wrap-distance-left:9pt;mso-wrap-distance-top:0;mso-wrap-distance-right:9pt;mso-wrap-distance-bottom:0;mso-position-horizontal:absolute;mso-position-horizontal-relative:text;mso-position-vertical:absolute;mso-position-vertical-relative:text;mso-width-percent:0;mso-height-percent:0;mso-width-relative:margin;mso-height-relative:margin;v-text-anchor:top" o:gfxdata="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" fillcolor="white [3201]" stroked="f" strokeweight=".5pt">
+                  <v:shape id="Text Box 2" o:spid="_x0000_s1026" type="#_x0000_t202" style="position:absolute;margin-left:154.2pt;margin-top:10pt;width:321.45pt;height:47.15pt;z-index:251659264;visibility:visible;mso-wrap-style:square;mso-width-percent:0;mso-height-percent:0;mso-wrap-distance-left:9pt;mso-wrap-distance-top:0;mso-wrap-distance-right:9pt;mso-wrap-distance-bottom:0;mso-position-horizontal:absolute;mso-position-horizontal-relative:text;mso-position-vertical:absolute;mso-position-vertical-relative:text;mso-width-percent:0;mso-height-percent:0;mso-width-relative:margin;mso-height-relative:margin;v-text-anchor:top" o:gfxdata="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" fillcolor="white [3201]" stroked="f" strokeweight=".5pt">
                     <v:textbox>
                       <w:txbxContent>
                         <w:p>
@@ -621,7 +621,7 @@
     </w:p>
     <w:p>
       <w:pPr>
-        <w:pStyle w:val="TOC1"/>
+        <w:pStyle w:val="Mucluc1"/>
         <w:tabs>
           <w:tab w:val="left" w:pos="480"/>
           <w:tab w:val="right" w:leader="dot" w:pos="10456"/>
@@ -631,7 +631,7 @@
           <w:noProof/>
           <w:sz w:val="24"/>
           <w:szCs w:val="24"/>
-          <w:lang w:val="en-VN"/>
+          <w:lang/>
         </w:rPr>
       </w:pPr>
       <w:r>
@@ -655,7 +655,7 @@
       <w:hyperlink w:anchor="_Toc100183842" w:history="1">
         <w:r>
           <w:rPr>
-            <w:rStyle w:val="Hyperlink"/>
+            <w:rStyle w:val="Siuktni"/>
             <w:noProof/>
             <w:lang w:val="vi-VN"/>
           </w:rPr>
@@ -667,20 +667,20 @@
             <w:noProof/>
             <w:sz w:val="24"/>
             <w:szCs w:val="24"/>
-            <w:lang w:val="en-VN"/>
+            <w:lang/>
           </w:rPr>
           <w:tab/>
         </w:r>
         <w:r>
           <w:rPr>
-            <w:rStyle w:val="Hyperlink"/>
+            <w:rStyle w:val="Siuktni"/>
             <w:noProof/>
           </w:rPr>
           <w:t>Group</w:t>
         </w:r>
         <w:r>
           <w:rPr>
-            <w:rStyle w:val="Hyperlink"/>
+            <w:rStyle w:val="Siuktni"/>
             <w:noProof/>
             <w:lang w:val="vi-VN"/>
           </w:rPr>
@@ -738,7 +738,7 @@
     </w:p>
     <w:p>
       <w:pPr>
-        <w:pStyle w:val="TOC1"/>
+        <w:pStyle w:val="Mucluc1"/>
         <w:tabs>
           <w:tab w:val="left" w:pos="480"/>
           <w:tab w:val="right" w:leader="dot" w:pos="10456"/>
@@ -748,13 +748,13 @@
           <w:noProof/>
           <w:sz w:val="24"/>
           <w:szCs w:val="24"/>
-          <w:lang w:val="en-VN"/>
+          <w:lang/>
         </w:rPr>
       </w:pPr>
       <w:hyperlink w:anchor="_Toc100183843" w:history="1">
         <w:r>
           <w:rPr>
-            <w:rStyle w:val="Hyperlink"/>
+            <w:rStyle w:val="Siuktni"/>
             <w:noProof/>
           </w:rPr>
           <w:t>II.</w:t>
@@ -765,13 +765,13 @@
             <w:noProof/>
             <w:sz w:val="24"/>
             <w:szCs w:val="24"/>
-            <w:lang w:val="en-VN"/>
+            <w:lang/>
           </w:rPr>
           <w:tab/>
         </w:r>
         <w:r>
           <w:rPr>
-            <w:rStyle w:val="Hyperlink"/>
+            <w:rStyle w:val="Siuktni"/>
             <w:noProof/>
           </w:rPr>
           <w:t>Introduction</w:t>
@@ -828,7 +828,7 @@
     </w:p>
     <w:p>
       <w:pPr>
-        <w:pStyle w:val="TOC1"/>
+        <w:pStyle w:val="Mucluc1"/>
         <w:tabs>
           <w:tab w:val="left" w:pos="720"/>
           <w:tab w:val="right" w:leader="dot" w:pos="10456"/>
@@ -838,13 +838,13 @@
           <w:noProof/>
           <w:sz w:val="24"/>
           <w:szCs w:val="24"/>
-          <w:lang w:val="en-VN"/>
+          <w:lang/>
         </w:rPr>
       </w:pPr>
       <w:hyperlink w:anchor="_Toc100183844" w:history="1">
         <w:r>
           <w:rPr>
-            <w:rStyle w:val="Hyperlink"/>
+            <w:rStyle w:val="Siuktni"/>
             <w:noProof/>
           </w:rPr>
           <w:t>III.</w:t>
@@ -855,13 +855,13 @@
             <w:noProof/>
             <w:sz w:val="24"/>
             <w:szCs w:val="24"/>
-            <w:lang w:val="en-VN"/>
+            <w:lang/>
           </w:rPr>
           <w:tab/>
         </w:r>
         <w:r>
           <w:rPr>
-            <w:rStyle w:val="Hyperlink"/>
+            <w:rStyle w:val="Siuktni"/>
             <w:noProof/>
           </w:rPr>
           <w:t>Instructions for Setting Up AutoCAD Projects on Visual Studio</w:t>
@@ -918,7 +918,7 @@
     </w:p>
     <w:p>
       <w:pPr>
-        <w:pStyle w:val="TOC1"/>
+        <w:pStyle w:val="Mucluc1"/>
         <w:tabs>
           <w:tab w:val="left" w:pos="720"/>
           <w:tab w:val="right" w:leader="dot" w:pos="10456"/>
@@ -928,13 +928,13 @@
           <w:noProof/>
           <w:sz w:val="24"/>
           <w:szCs w:val="24"/>
-          <w:lang w:val="en-VN"/>
+          <w:lang/>
         </w:rPr>
       </w:pPr>
       <w:hyperlink w:anchor="_Toc100183845" w:history="1">
         <w:r>
           <w:rPr>
-            <w:rStyle w:val="Hyperlink"/>
+            <w:rStyle w:val="Siuktni"/>
             <w:noProof/>
           </w:rPr>
           <w:t>IV.</w:t>
@@ -945,13 +945,13 @@
             <w:noProof/>
             <w:sz w:val="24"/>
             <w:szCs w:val="24"/>
-            <w:lang w:val="en-VN"/>
+            <w:lang/>
           </w:rPr>
           <w:tab/>
         </w:r>
         <w:r>
           <w:rPr>
-            <w:rStyle w:val="Hyperlink"/>
+            <w:rStyle w:val="Siuktni"/>
             <w:noProof/>
           </w:rPr>
           <w:t>Reference</w:t>
@@ -1027,7 +1027,7 @@
     </w:p>
     <w:p>
       <w:pPr>
-        <w:pStyle w:val="Heading1"/>
+        <w:pStyle w:val="u1"/>
         <w:rPr>
           <w:lang w:val="vi-VN"/>
         </w:rPr>
@@ -1047,7 +1047,7 @@
     </w:p>
     <w:tbl>
       <w:tblPr>
-        <w:tblStyle w:val="TableGrid"/>
+        <w:tblStyle w:val="LiBang"/>
         <w:tblW w:w="0" w:type="auto"/>
         <w:tblLook w:val="04A0" w:firstRow="1" w:lastRow="0" w:firstColumn="1" w:lastColumn="0" w:noHBand="0" w:noVBand="1"/>
       </w:tblPr>
@@ -1271,12 +1271,13 @@
           </w:tcPr>
           <w:p>
             <w:pPr>
-              <w:pStyle w:val="ListParagraph"/>
+              <w:pStyle w:val="oancuaDanhsach"/>
               <w:numPr>
                 <w:ilvl w:val="0"/>
                 <w:numId w:val="2"/>
               </w:numPr>
               <w:ind w:left="457"/>
+              <w:jc w:val="both"/>
               <w:rPr>
                 <w:rFonts w:cs="Calibri"/>
                 <w:lang w:val="vi-VN"/>
@@ -1292,12 +1293,13 @@
           </w:p>
           <w:p>
             <w:pPr>
-              <w:pStyle w:val="ListParagraph"/>
+              <w:pStyle w:val="oancuaDanhsach"/>
               <w:numPr>
                 <w:ilvl w:val="0"/>
                 <w:numId w:val="2"/>
               </w:numPr>
               <w:ind w:left="457"/>
+              <w:jc w:val="both"/>
               <w:rPr>
                 <w:rFonts w:cs="Calibri"/>
                 <w:lang w:val="vi-VN"/>
@@ -1313,12 +1315,53 @@
           </w:p>
           <w:p>
             <w:pPr>
-              <w:pStyle w:val="ListParagraph"/>
+              <w:pStyle w:val="oancuaDanhsach"/>
               <w:numPr>
                 <w:ilvl w:val="0"/>
                 <w:numId w:val="2"/>
               </w:numPr>
               <w:ind w:left="457"/>
+              <w:jc w:val="both"/>
+              <w:rPr>
+                <w:rFonts w:cs="Calibri"/>
+                <w:lang w:val="vi-VN"/>
+              </w:rPr>
+            </w:pPr>
+            <w:proofErr w:type="spellStart"/>
+            <w:r>
+              <w:rPr>
+                <w:rFonts w:cs="Calibri"/>
+                <w:lang w:val="vi-VN"/>
+              </w:rPr>
+              <w:t>Finding</w:t>
+            </w:r>
+            <w:proofErr w:type="spellEnd"/>
+            <w:r>
+              <w:rPr>
+                <w:rFonts w:cs="Calibri"/>
+                <w:lang w:val="vi-VN"/>
+              </w:rPr>
+              <w:t xml:space="preserve"> </w:t>
+            </w:r>
+            <w:proofErr w:type="spellStart"/>
+            <w:r>
+              <w:rPr>
+                <w:rFonts w:cs="Calibri"/>
+                <w:lang w:val="vi-VN"/>
+              </w:rPr>
+              <w:t>references</w:t>
+            </w:r>
+            <w:proofErr w:type="spellEnd"/>
+          </w:p>
+          <w:p>
+            <w:pPr>
+              <w:pStyle w:val="oancuaDanhsach"/>
+              <w:numPr>
+                <w:ilvl w:val="0"/>
+                <w:numId w:val="2"/>
+              </w:numPr>
+              <w:ind w:left="457"/>
+              <w:jc w:val="both"/>
               <w:rPr>
                 <w:rFonts w:cs="Calibri"/>
                 <w:lang w:val="vi-VN"/>
@@ -1327,9 +1370,69 @@
             <w:r>
               <w:rPr>
                 <w:rFonts w:cs="Calibri"/>
+                <w:lang w:val="en-US"/>
+              </w:rPr>
+              <w:t>Write mini report</w:t>
+            </w:r>
+          </w:p>
+          <w:p>
+            <w:pPr>
+              <w:pStyle w:val="oancuaDanhsach"/>
+              <w:numPr>
+                <w:ilvl w:val="0"/>
+                <w:numId w:val="2"/>
+              </w:numPr>
+              <w:ind w:left="457"/>
+              <w:jc w:val="both"/>
+              <w:rPr>
+                <w:rFonts w:cs="Calibri"/>
                 <w:lang w:val="vi-VN"/>
               </w:rPr>
-              <w:t>Finding references</w:t>
+            </w:pPr>
+            <w:r>
+              <w:rPr>
+                <w:rFonts w:cs="Calibri"/>
+                <w:lang w:val="en-US"/>
+              </w:rPr>
+              <w:t>Write main report</w:t>
+            </w:r>
+          </w:p>
+          <w:p>
+            <w:pPr>
+              <w:pStyle w:val="oancuaDanhsach"/>
+              <w:numPr>
+                <w:ilvl w:val="0"/>
+                <w:numId w:val="2"/>
+              </w:numPr>
+              <w:ind w:left="457"/>
+              <w:jc w:val="both"/>
+              <w:rPr>
+                <w:rFonts w:cs="Calibri"/>
+                <w:lang w:val="vi-VN"/>
+              </w:rPr>
+            </w:pPr>
+            <w:r>
+              <w:rPr>
+                <w:rFonts w:cs="Calibri"/>
+                <w:lang w:val="en-US"/>
+              </w:rPr>
+              <w:t xml:space="preserve">Code drawing sharp </w:t>
+            </w:r>
+            <w:proofErr w:type="gramStart"/>
+            <w:r>
+              <w:rPr>
+                <w:rFonts w:cs="Calibri"/>
+                <w:lang w:val="en-US"/>
+              </w:rPr>
+              <w:t>in to</w:t>
+            </w:r>
+            <w:proofErr w:type="gramEnd"/>
+            <w:r>
+              <w:rPr>
+                <w:rFonts w:cs="Calibri"/>
+                <w:lang w:val="en-US"/>
+              </w:rPr>
+              <w:t xml:space="preserve"> AutoCAD</w:t>
             </w:r>
           </w:p>
         </w:tc>
@@ -1382,7 +1485,23 @@
                 <w:rFonts w:cs="Calibri"/>
                 <w:lang w:val="vi-VN"/>
               </w:rPr>
-              <w:t xml:space="preserve"> Hoàng Sơn</w:t>
+              <w:t xml:space="preserve"> </w:t>
+            </w:r>
+            <w:proofErr w:type="spellStart"/>
+            <w:r>
+              <w:rPr>
+                <w:rFonts w:cs="Calibri"/>
+                <w:lang w:val="vi-VN"/>
+              </w:rPr>
+              <w:t>Hoàng</w:t>
+            </w:r>
+            <w:proofErr w:type="spellEnd"/>
+            <w:r>
+              <w:rPr>
+                <w:rFonts w:cs="Calibri"/>
+                <w:lang w:val="vi-VN"/>
+              </w:rPr>
+              <w:t xml:space="preserve"> Sơn</w:t>
             </w:r>
           </w:p>
         </w:tc>
@@ -1412,11 +1531,43 @@
           </w:tcPr>
           <w:p>
             <w:pPr>
-              <w:jc w:val="center"/>
+              <w:pStyle w:val="oancuaDanhsach"/>
+              <w:numPr>
+                <w:ilvl w:val="0"/>
+                <w:numId w:val="7"/>
+              </w:numPr>
+              <w:ind w:left="464"/>
+              <w:jc w:val="both"/>
               <w:rPr>
                 <w:rFonts w:cs="Calibri"/>
               </w:rPr>
             </w:pPr>
+            <w:r>
+              <w:rPr>
+                <w:rFonts w:cs="Calibri"/>
+              </w:rPr>
+              <w:t>Code read file .STL</w:t>
+            </w:r>
+          </w:p>
+          <w:p>
+            <w:pPr>
+              <w:pStyle w:val="oancuaDanhsach"/>
+              <w:numPr>
+                <w:ilvl w:val="0"/>
+                <w:numId w:val="7"/>
+              </w:numPr>
+              <w:ind w:left="464"/>
+              <w:jc w:val="both"/>
+              <w:rPr>
+                <w:rFonts w:cs="Calibri"/>
+              </w:rPr>
+            </w:pPr>
+            <w:r>
+              <w:rPr>
+                <w:rFonts w:cs="Calibri"/>
+              </w:rPr>
+              <w:t>Create Test sample</w:t>
+            </w:r>
           </w:p>
         </w:tc>
       </w:tr>
@@ -1468,8 +1619,33 @@
                 <w:rFonts w:cs="Calibri"/>
                 <w:lang w:val="vi-VN"/>
               </w:rPr>
-              <w:t xml:space="preserve"> Nguyễn Anh Quốc</w:t>
+              <w:t xml:space="preserve"> </w:t>
             </w:r>
+            <w:proofErr w:type="spellStart"/>
+            <w:r>
+              <w:rPr>
+                <w:rFonts w:cs="Calibri"/>
+                <w:lang w:val="vi-VN"/>
+              </w:rPr>
+              <w:t>Nguyễn</w:t>
+            </w:r>
+            <w:proofErr w:type="spellEnd"/>
+            <w:r>
+              <w:rPr>
+                <w:rFonts w:cs="Calibri"/>
+                <w:lang w:val="vi-VN"/>
+              </w:rPr>
+              <w:t xml:space="preserve"> Anh </w:t>
+            </w:r>
+            <w:proofErr w:type="spellStart"/>
+            <w:r>
+              <w:rPr>
+                <w:rFonts w:cs="Calibri"/>
+                <w:lang w:val="vi-VN"/>
+              </w:rPr>
+              <w:t>Quốc</w:t>
+            </w:r>
+            <w:proofErr w:type="spellEnd"/>
           </w:p>
         </w:tc>
         <w:tc>
@@ -1516,7 +1692,7 @@
     </w:p>
     <w:p>
       <w:pPr>
-        <w:pStyle w:val="Heading1"/>
+        <w:pStyle w:val="u1"/>
       </w:pPr>
       <w:bookmarkStart w:id="1" w:name="_Toc100183843"/>
       <w:r>
@@ -1551,14 +1727,12 @@
         </w:rPr>
         <w:t xml:space="preserve"> .</w:t>
       </w:r>
-      <w:proofErr w:type="spellStart"/>
-      <w:r>
-        <w:rPr>
-          <w:rFonts w:cs="Calibri"/>
-        </w:rPr>
-        <w:t>skp</w:t>
-      </w:r>
-      <w:proofErr w:type="spellEnd"/>
+      <w:r>
+        <w:rPr>
+          <w:rFonts w:cs="Calibri"/>
+        </w:rPr>
+        <w:t>STL</w:t>
+      </w:r>
       <w:r>
         <w:rPr>
           <w:rFonts w:cs="Calibri"/>
@@ -1628,7 +1802,7 @@
     </w:p>
     <w:p>
       <w:pPr>
-        <w:pStyle w:val="Heading1"/>
+        <w:pStyle w:val="u1"/>
       </w:pPr>
       <w:bookmarkStart w:id="2" w:name="_Toc100183844"/>
       <w:r>
@@ -2165,7 +2339,7 @@
     </w:p>
     <w:p>
       <w:pPr>
-        <w:pStyle w:val="ListParagraph"/>
+        <w:pStyle w:val="oancuaDanhsach"/>
         <w:numPr>
           <w:ilvl w:val="0"/>
           <w:numId w:val="6"/>
@@ -2191,7 +2365,7 @@
           <w:color w:val="D4D4D4"/>
           <w:sz w:val="18"/>
           <w:szCs w:val="18"/>
-          <w:lang w:val="en-VN"/>
+          <w:lang/>
         </w:rPr>
       </w:pPr>
       <w:r>
@@ -2200,7 +2374,7 @@
           <w:color w:val="C586C0"/>
           <w:sz w:val="18"/>
           <w:szCs w:val="18"/>
-          <w:lang w:val="en-VN"/>
+          <w:lang/>
         </w:rPr>
         <w:t>using</w:t>
       </w:r>
@@ -2210,7 +2384,7 @@
           <w:color w:val="D4D4D4"/>
           <w:sz w:val="18"/>
           <w:szCs w:val="18"/>
-          <w:lang w:val="en-VN"/>
+          <w:lang/>
         </w:rPr>
         <w:t xml:space="preserve"> </w:t>
       </w:r>
@@ -2220,7 +2394,7 @@
           <w:color w:val="4EC9B0"/>
           <w:sz w:val="18"/>
           <w:szCs w:val="18"/>
-          <w:lang w:val="en-VN"/>
+          <w:lang/>
         </w:rPr>
         <w:t>Autodesk</w:t>
       </w:r>
@@ -2230,7 +2404,7 @@
           <w:color w:val="D4D4D4"/>
           <w:sz w:val="18"/>
           <w:szCs w:val="18"/>
-          <w:lang w:val="en-VN"/>
+          <w:lang/>
         </w:rPr>
         <w:t>.</w:t>
       </w:r>
@@ -2240,7 +2414,7 @@
           <w:color w:val="4EC9B0"/>
           <w:sz w:val="18"/>
           <w:szCs w:val="18"/>
-          <w:lang w:val="en-VN"/>
+          <w:lang/>
         </w:rPr>
         <w:t>AutoCAD</w:t>
       </w:r>
@@ -2250,7 +2424,7 @@
           <w:color w:val="D4D4D4"/>
           <w:sz w:val="18"/>
           <w:szCs w:val="18"/>
-          <w:lang w:val="en-VN"/>
+          <w:lang/>
         </w:rPr>
         <w:t>.</w:t>
       </w:r>
@@ -2260,7 +2434,7 @@
           <w:color w:val="4EC9B0"/>
           <w:sz w:val="18"/>
           <w:szCs w:val="18"/>
-          <w:lang w:val="en-VN"/>
+          <w:lang/>
         </w:rPr>
         <w:t>ApplicationServices</w:t>
       </w:r>
@@ -2270,7 +2444,7 @@
           <w:color w:val="D4D4D4"/>
           <w:sz w:val="18"/>
           <w:szCs w:val="18"/>
-          <w:lang w:val="en-VN"/>
+          <w:lang/>
         </w:rPr>
         <w:t>;</w:t>
       </w:r>
@@ -2284,7 +2458,7 @@
           <w:color w:val="D4D4D4"/>
           <w:sz w:val="18"/>
           <w:szCs w:val="18"/>
-          <w:lang w:val="en-VN"/>
+          <w:lang/>
         </w:rPr>
       </w:pPr>
       <w:r>
@@ -2293,7 +2467,7 @@
           <w:color w:val="C586C0"/>
           <w:sz w:val="18"/>
           <w:szCs w:val="18"/>
-          <w:lang w:val="en-VN"/>
+          <w:lang/>
         </w:rPr>
         <w:t>using</w:t>
       </w:r>
@@ -2303,7 +2477,7 @@
           <w:color w:val="D4D4D4"/>
           <w:sz w:val="18"/>
           <w:szCs w:val="18"/>
-          <w:lang w:val="en-VN"/>
+          <w:lang/>
         </w:rPr>
         <w:t xml:space="preserve"> </w:t>
       </w:r>
@@ -2313,7 +2487,7 @@
           <w:color w:val="4EC9B0"/>
           <w:sz w:val="18"/>
           <w:szCs w:val="18"/>
-          <w:lang w:val="en-VN"/>
+          <w:lang/>
         </w:rPr>
         <w:t>Autodesk</w:t>
       </w:r>
@@ -2323,7 +2497,7 @@
           <w:color w:val="D4D4D4"/>
           <w:sz w:val="18"/>
           <w:szCs w:val="18"/>
-          <w:lang w:val="en-VN"/>
+          <w:lang/>
         </w:rPr>
         <w:t>.</w:t>
       </w:r>
@@ -2333,7 +2507,7 @@
           <w:color w:val="4EC9B0"/>
           <w:sz w:val="18"/>
           <w:szCs w:val="18"/>
-          <w:lang w:val="en-VN"/>
+          <w:lang/>
         </w:rPr>
         <w:t>AutoCAD</w:t>
       </w:r>
@@ -2343,7 +2517,7 @@
           <w:color w:val="D4D4D4"/>
           <w:sz w:val="18"/>
           <w:szCs w:val="18"/>
-          <w:lang w:val="en-VN"/>
+          <w:lang/>
         </w:rPr>
         <w:t>.</w:t>
       </w:r>
@@ -2353,7 +2527,7 @@
           <w:color w:val="4EC9B0"/>
           <w:sz w:val="18"/>
           <w:szCs w:val="18"/>
-          <w:lang w:val="en-VN"/>
+          <w:lang/>
         </w:rPr>
         <w:t>DatabaseServices</w:t>
       </w:r>
@@ -2363,7 +2537,7 @@
           <w:color w:val="D4D4D4"/>
           <w:sz w:val="18"/>
           <w:szCs w:val="18"/>
-          <w:lang w:val="en-VN"/>
+          <w:lang/>
         </w:rPr>
         <w:t>;</w:t>
       </w:r>
@@ -2377,7 +2551,7 @@
           <w:color w:val="D4D4D4"/>
           <w:sz w:val="18"/>
           <w:szCs w:val="18"/>
-          <w:lang w:val="en-VN"/>
+          <w:lang/>
         </w:rPr>
       </w:pPr>
       <w:r>
@@ -2386,7 +2560,7 @@
           <w:color w:val="C586C0"/>
           <w:sz w:val="18"/>
           <w:szCs w:val="18"/>
-          <w:lang w:val="en-VN"/>
+          <w:lang/>
         </w:rPr>
         <w:t>using</w:t>
       </w:r>
@@ -2396,7 +2570,7 @@
           <w:color w:val="D4D4D4"/>
           <w:sz w:val="18"/>
           <w:szCs w:val="18"/>
-          <w:lang w:val="en-VN"/>
+          <w:lang/>
         </w:rPr>
         <w:t xml:space="preserve"> </w:t>
       </w:r>
@@ -2406,7 +2580,7 @@
           <w:color w:val="4EC9B0"/>
           <w:sz w:val="18"/>
           <w:szCs w:val="18"/>
-          <w:lang w:val="en-VN"/>
+          <w:lang/>
         </w:rPr>
         <w:t>Autodesk</w:t>
       </w:r>
@@ -2416,7 +2590,7 @@
           <w:color w:val="D4D4D4"/>
           <w:sz w:val="18"/>
           <w:szCs w:val="18"/>
-          <w:lang w:val="en-VN"/>
+          <w:lang/>
         </w:rPr>
         <w:t>.</w:t>
       </w:r>
@@ -2426,7 +2600,7 @@
           <w:color w:val="4EC9B0"/>
           <w:sz w:val="18"/>
           <w:szCs w:val="18"/>
-          <w:lang w:val="en-VN"/>
+          <w:lang/>
         </w:rPr>
         <w:t>AutoCAD</w:t>
       </w:r>
@@ -2436,7 +2610,7 @@
           <w:color w:val="D4D4D4"/>
           <w:sz w:val="18"/>
           <w:szCs w:val="18"/>
-          <w:lang w:val="en-VN"/>
+          <w:lang/>
         </w:rPr>
         <w:t>.</w:t>
       </w:r>
@@ -2446,7 +2620,7 @@
           <w:color w:val="4EC9B0"/>
           <w:sz w:val="18"/>
           <w:szCs w:val="18"/>
-          <w:lang w:val="en-VN"/>
+          <w:lang/>
         </w:rPr>
         <w:t>EditorInput</w:t>
       </w:r>
@@ -2456,7 +2630,7 @@
           <w:color w:val="D4D4D4"/>
           <w:sz w:val="18"/>
           <w:szCs w:val="18"/>
-          <w:lang w:val="en-VN"/>
+          <w:lang/>
         </w:rPr>
         <w:t>;</w:t>
       </w:r>
@@ -2470,7 +2644,7 @@
           <w:color w:val="D4D4D4"/>
           <w:sz w:val="18"/>
           <w:szCs w:val="18"/>
-          <w:lang w:val="en-VN"/>
+          <w:lang/>
         </w:rPr>
       </w:pPr>
       <w:r>
@@ -2479,7 +2653,7 @@
           <w:color w:val="C586C0"/>
           <w:sz w:val="18"/>
           <w:szCs w:val="18"/>
-          <w:lang w:val="en-VN"/>
+          <w:lang/>
         </w:rPr>
         <w:t>using</w:t>
       </w:r>
@@ -2489,7 +2663,7 @@
           <w:color w:val="D4D4D4"/>
           <w:sz w:val="18"/>
           <w:szCs w:val="18"/>
-          <w:lang w:val="en-VN"/>
+          <w:lang/>
         </w:rPr>
         <w:t xml:space="preserve"> </w:t>
       </w:r>
@@ -2499,7 +2673,7 @@
           <w:color w:val="4EC9B0"/>
           <w:sz w:val="18"/>
           <w:szCs w:val="18"/>
-          <w:lang w:val="en-VN"/>
+          <w:lang/>
         </w:rPr>
         <w:t>Autodesk</w:t>
       </w:r>
@@ -2509,7 +2683,7 @@
           <w:color w:val="D4D4D4"/>
           <w:sz w:val="18"/>
           <w:szCs w:val="18"/>
-          <w:lang w:val="en-VN"/>
+          <w:lang/>
         </w:rPr>
         <w:t>.</w:t>
       </w:r>
@@ -2519,7 +2693,7 @@
           <w:color w:val="4EC9B0"/>
           <w:sz w:val="18"/>
           <w:szCs w:val="18"/>
-          <w:lang w:val="en-VN"/>
+          <w:lang/>
         </w:rPr>
         <w:t>AutoCAD</w:t>
       </w:r>
@@ -2529,7 +2703,7 @@
           <w:color w:val="D4D4D4"/>
           <w:sz w:val="18"/>
           <w:szCs w:val="18"/>
-          <w:lang w:val="en-VN"/>
+          <w:lang/>
         </w:rPr>
         <w:t>.</w:t>
       </w:r>
@@ -2539,7 +2713,7 @@
           <w:color w:val="4EC9B0"/>
           <w:sz w:val="18"/>
           <w:szCs w:val="18"/>
-          <w:lang w:val="en-VN"/>
+          <w:lang/>
         </w:rPr>
         <w:t>Geometry</w:t>
       </w:r>
@@ -2549,7 +2723,7 @@
           <w:color w:val="D4D4D4"/>
           <w:sz w:val="18"/>
           <w:szCs w:val="18"/>
-          <w:lang w:val="en-VN"/>
+          <w:lang/>
         </w:rPr>
         <w:t>;</w:t>
       </w:r>
@@ -2563,7 +2737,7 @@
           <w:color w:val="D4D4D4"/>
           <w:sz w:val="18"/>
           <w:szCs w:val="18"/>
-          <w:lang w:val="en-VN"/>
+          <w:lang/>
         </w:rPr>
       </w:pPr>
       <w:r>
@@ -2572,8 +2746,9 @@
           <w:color w:val="C586C0"/>
           <w:sz w:val="18"/>
           <w:szCs w:val="18"/>
-          <w:lang w:val="en-VN"/>
-        </w:rPr>
+          <w:lang/>
+        </w:rPr>
+        <w:lastRenderedPageBreak/>
         <w:t>using</w:t>
       </w:r>
       <w:r>
@@ -2582,7 +2757,7 @@
           <w:color w:val="D4D4D4"/>
           <w:sz w:val="18"/>
           <w:szCs w:val="18"/>
-          <w:lang w:val="en-VN"/>
+          <w:lang/>
         </w:rPr>
         <w:t xml:space="preserve"> </w:t>
       </w:r>
@@ -2592,7 +2767,7 @@
           <w:color w:val="4EC9B0"/>
           <w:sz w:val="18"/>
           <w:szCs w:val="18"/>
-          <w:lang w:val="en-VN"/>
+          <w:lang/>
         </w:rPr>
         <w:t>Autodesk</w:t>
       </w:r>
@@ -2602,7 +2777,7 @@
           <w:color w:val="D4D4D4"/>
           <w:sz w:val="18"/>
           <w:szCs w:val="18"/>
-          <w:lang w:val="en-VN"/>
+          <w:lang/>
         </w:rPr>
         <w:t>.</w:t>
       </w:r>
@@ -2612,7 +2787,7 @@
           <w:color w:val="4EC9B0"/>
           <w:sz w:val="18"/>
           <w:szCs w:val="18"/>
-          <w:lang w:val="en-VN"/>
+          <w:lang/>
         </w:rPr>
         <w:t>AutoCAD</w:t>
       </w:r>
@@ -2622,7 +2797,7 @@
           <w:color w:val="D4D4D4"/>
           <w:sz w:val="18"/>
           <w:szCs w:val="18"/>
-          <w:lang w:val="en-VN"/>
+          <w:lang/>
         </w:rPr>
         <w:t>.</w:t>
       </w:r>
@@ -2632,7 +2807,7 @@
           <w:color w:val="4EC9B0"/>
           <w:sz w:val="18"/>
           <w:szCs w:val="18"/>
-          <w:lang w:val="en-VN"/>
+          <w:lang/>
         </w:rPr>
         <w:t>Runtime</w:t>
       </w:r>
@@ -2642,7 +2817,7 @@
           <w:color w:val="D4D4D4"/>
           <w:sz w:val="18"/>
           <w:szCs w:val="18"/>
-          <w:lang w:val="en-VN"/>
+          <w:lang/>
         </w:rPr>
         <w:t>;</w:t>
       </w:r>
@@ -2656,7 +2831,7 @@
           <w:color w:val="D4D4D4"/>
           <w:sz w:val="18"/>
           <w:szCs w:val="18"/>
-          <w:lang w:val="en-VN"/>
+          <w:lang/>
         </w:rPr>
       </w:pPr>
       <w:r>
@@ -2665,7 +2840,7 @@
           <w:color w:val="C586C0"/>
           <w:sz w:val="18"/>
           <w:szCs w:val="18"/>
-          <w:lang w:val="en-VN"/>
+          <w:lang/>
         </w:rPr>
         <w:t>using</w:t>
       </w:r>
@@ -2675,7 +2850,7 @@
           <w:color w:val="D4D4D4"/>
           <w:sz w:val="18"/>
           <w:szCs w:val="18"/>
-          <w:lang w:val="en-VN"/>
+          <w:lang/>
         </w:rPr>
         <w:t xml:space="preserve"> </w:t>
       </w:r>
@@ -2685,7 +2860,7 @@
           <w:color w:val="4EC9B0"/>
           <w:sz w:val="18"/>
           <w:szCs w:val="18"/>
-          <w:lang w:val="en-VN"/>
+          <w:lang/>
         </w:rPr>
         <w:t>AcAp</w:t>
       </w:r>
@@ -2695,7 +2870,7 @@
           <w:color w:val="D4D4D4"/>
           <w:sz w:val="18"/>
           <w:szCs w:val="18"/>
-          <w:lang w:val="en-VN"/>
+          <w:lang/>
         </w:rPr>
         <w:t xml:space="preserve"> = </w:t>
       </w:r>
@@ -2705,7 +2880,7 @@
           <w:color w:val="4EC9B0"/>
           <w:sz w:val="18"/>
           <w:szCs w:val="18"/>
-          <w:lang w:val="en-VN"/>
+          <w:lang/>
         </w:rPr>
         <w:t>Autodesk</w:t>
       </w:r>
@@ -2715,7 +2890,7 @@
           <w:color w:val="D4D4D4"/>
           <w:sz w:val="18"/>
           <w:szCs w:val="18"/>
-          <w:lang w:val="en-VN"/>
+          <w:lang/>
         </w:rPr>
         <w:t>.</w:t>
       </w:r>
@@ -2725,7 +2900,7 @@
           <w:color w:val="4EC9B0"/>
           <w:sz w:val="18"/>
           <w:szCs w:val="18"/>
-          <w:lang w:val="en-VN"/>
+          <w:lang/>
         </w:rPr>
         <w:t>AutoCAD</w:t>
       </w:r>
@@ -2735,7 +2910,7 @@
           <w:color w:val="D4D4D4"/>
           <w:sz w:val="18"/>
           <w:szCs w:val="18"/>
-          <w:lang w:val="en-VN"/>
+          <w:lang/>
         </w:rPr>
         <w:t>.</w:t>
       </w:r>
@@ -2745,7 +2920,7 @@
           <w:color w:val="4EC9B0"/>
           <w:sz w:val="18"/>
           <w:szCs w:val="18"/>
-          <w:lang w:val="en-VN"/>
+          <w:lang/>
         </w:rPr>
         <w:t>ApplicationServices</w:t>
       </w:r>
@@ -2755,7 +2930,7 @@
           <w:color w:val="D4D4D4"/>
           <w:sz w:val="18"/>
           <w:szCs w:val="18"/>
-          <w:lang w:val="en-VN"/>
+          <w:lang/>
         </w:rPr>
         <w:t>.</w:t>
       </w:r>
@@ -2765,7 +2940,7 @@
           <w:color w:val="4EC9B0"/>
           <w:sz w:val="18"/>
           <w:szCs w:val="18"/>
-          <w:lang w:val="en-VN"/>
+          <w:lang/>
         </w:rPr>
         <w:t>Application</w:t>
       </w:r>
@@ -2775,7 +2950,7 @@
           <w:color w:val="D4D4D4"/>
           <w:sz w:val="18"/>
           <w:szCs w:val="18"/>
-          <w:lang w:val="en-VN"/>
+          <w:lang/>
         </w:rPr>
         <w:t>;</w:t>
       </w:r>
@@ -2790,7 +2965,7 @@
     </w:p>
     <w:p>
       <w:pPr>
-        <w:pStyle w:val="ListParagraph"/>
+        <w:pStyle w:val="oancuaDanhsach"/>
         <w:numPr>
           <w:ilvl w:val="0"/>
           <w:numId w:val="6"/>
@@ -2818,7 +2993,7 @@
           <w:color w:val="D4D4D4"/>
           <w:sz w:val="18"/>
           <w:szCs w:val="18"/>
-          <w:lang w:val="en-VN"/>
+          <w:lang/>
         </w:rPr>
       </w:pPr>
       <w:r>
@@ -2827,9 +3002,8 @@
           <w:color w:val="569CD6"/>
           <w:sz w:val="18"/>
           <w:szCs w:val="18"/>
-          <w:lang w:val="en-VN"/>
-        </w:rPr>
-        <w:lastRenderedPageBreak/>
+          <w:lang/>
+        </w:rPr>
         <w:t>public</w:t>
       </w:r>
       <w:r>
@@ -2838,7 +3012,7 @@
           <w:color w:val="D4D4D4"/>
           <w:sz w:val="18"/>
           <w:szCs w:val="18"/>
-          <w:lang w:val="en-VN"/>
+          <w:lang/>
         </w:rPr>
         <w:t xml:space="preserve"> </w:t>
       </w:r>
@@ -2848,7 +3022,7 @@
           <w:color w:val="569CD6"/>
           <w:sz w:val="18"/>
           <w:szCs w:val="18"/>
-          <w:lang w:val="en-VN"/>
+          <w:lang/>
         </w:rPr>
         <w:t>class</w:t>
       </w:r>
@@ -2858,7 +3032,7 @@
           <w:color w:val="D4D4D4"/>
           <w:sz w:val="18"/>
           <w:szCs w:val="18"/>
-          <w:lang w:val="en-VN"/>
+          <w:lang/>
         </w:rPr>
         <w:t xml:space="preserve"> </w:t>
       </w:r>
@@ -2868,7 +3042,7 @@
           <w:color w:val="4EC9B0"/>
           <w:sz w:val="18"/>
           <w:szCs w:val="18"/>
-          <w:lang w:val="en-VN"/>
+          <w:lang/>
         </w:rPr>
         <w:t>Commands</w:t>
       </w:r>
@@ -2882,16 +3056,16 @@
           <w:color w:val="D4D4D4"/>
           <w:sz w:val="18"/>
           <w:szCs w:val="18"/>
-          <w:lang w:val="en-VN"/>
-        </w:rPr>
-      </w:pPr>
-      <w:r>
-        <w:rPr>
-          <w:rFonts w:ascii="Menlo" w:eastAsia="Times New Roman" w:hAnsi="Menlo" w:cs="Menlo"/>
-          <w:color w:val="D4D4D4"/>
-          <w:sz w:val="18"/>
-          <w:szCs w:val="18"/>
-          <w:lang w:val="en-VN"/>
+          <w:lang/>
+        </w:rPr>
+      </w:pPr>
+      <w:r>
+        <w:rPr>
+          <w:rFonts w:ascii="Menlo" w:eastAsia="Times New Roman" w:hAnsi="Menlo" w:cs="Menlo"/>
+          <w:color w:val="D4D4D4"/>
+          <w:sz w:val="18"/>
+          <w:szCs w:val="18"/>
+          <w:lang/>
         </w:rPr>
         <w:t xml:space="preserve">    {</w:t>
       </w:r>
@@ -2905,16 +3079,16 @@
           <w:color w:val="D4D4D4"/>
           <w:sz w:val="18"/>
           <w:szCs w:val="18"/>
-          <w:lang w:val="en-VN"/>
-        </w:rPr>
-      </w:pPr>
-      <w:r>
-        <w:rPr>
-          <w:rFonts w:ascii="Menlo" w:eastAsia="Times New Roman" w:hAnsi="Menlo" w:cs="Menlo"/>
-          <w:color w:val="D4D4D4"/>
-          <w:sz w:val="18"/>
-          <w:szCs w:val="18"/>
-          <w:lang w:val="en-VN"/>
+          <w:lang/>
+        </w:rPr>
+      </w:pPr>
+      <w:r>
+        <w:rPr>
+          <w:rFonts w:ascii="Menlo" w:eastAsia="Times New Roman" w:hAnsi="Menlo" w:cs="Menlo"/>
+          <w:color w:val="D4D4D4"/>
+          <w:sz w:val="18"/>
+          <w:szCs w:val="18"/>
+          <w:lang/>
         </w:rPr>
         <w:t xml:space="preserve">        [</w:t>
       </w:r>
@@ -2924,7 +3098,7 @@
           <w:color w:val="4EC9B0"/>
           <w:sz w:val="18"/>
           <w:szCs w:val="18"/>
-          <w:lang w:val="en-VN"/>
+          <w:lang/>
         </w:rPr>
         <w:t>CommandMethod</w:t>
       </w:r>
@@ -2934,7 +3108,7 @@
           <w:color w:val="D4D4D4"/>
           <w:sz w:val="18"/>
           <w:szCs w:val="18"/>
-          <w:lang w:val="en-VN"/>
+          <w:lang/>
         </w:rPr>
         <w:t>(</w:t>
       </w:r>
@@ -2944,7 +3118,7 @@
           <w:color w:val="CE9178"/>
           <w:sz w:val="18"/>
           <w:szCs w:val="18"/>
-          <w:lang w:val="en-VN"/>
+          <w:lang/>
         </w:rPr>
         <w:t>"TEST"</w:t>
       </w:r>
@@ -2954,7 +3128,7 @@
           <w:color w:val="D4D4D4"/>
           <w:sz w:val="18"/>
           <w:szCs w:val="18"/>
-          <w:lang w:val="en-VN"/>
+          <w:lang/>
         </w:rPr>
         <w:t>)]</w:t>
       </w:r>
@@ -2968,7 +3142,7 @@
           <w:color w:val="D4D4D4"/>
           <w:sz w:val="18"/>
           <w:szCs w:val="18"/>
-          <w:lang w:val="en-VN"/>
+          <w:lang/>
         </w:rPr>
       </w:pPr>
     </w:p>
@@ -2981,16 +3155,16 @@
           <w:color w:val="D4D4D4"/>
           <w:sz w:val="18"/>
           <w:szCs w:val="18"/>
-          <w:lang w:val="en-VN"/>
-        </w:rPr>
-      </w:pPr>
-      <w:r>
-        <w:rPr>
-          <w:rFonts w:ascii="Menlo" w:eastAsia="Times New Roman" w:hAnsi="Menlo" w:cs="Menlo"/>
-          <w:color w:val="D4D4D4"/>
-          <w:sz w:val="18"/>
-          <w:szCs w:val="18"/>
-          <w:lang w:val="en-VN"/>
+          <w:lang/>
+        </w:rPr>
+      </w:pPr>
+      <w:r>
+        <w:rPr>
+          <w:rFonts w:ascii="Menlo" w:eastAsia="Times New Roman" w:hAnsi="Menlo" w:cs="Menlo"/>
+          <w:color w:val="D4D4D4"/>
+          <w:sz w:val="18"/>
+          <w:szCs w:val="18"/>
+          <w:lang/>
         </w:rPr>
         <w:t xml:space="preserve">        </w:t>
       </w:r>
@@ -3000,7 +3174,7 @@
           <w:color w:val="569CD6"/>
           <w:sz w:val="18"/>
           <w:szCs w:val="18"/>
-          <w:lang w:val="en-VN"/>
+          <w:lang/>
         </w:rPr>
         <w:t>public</w:t>
       </w:r>
@@ -3010,7 +3184,7 @@
           <w:color w:val="D4D4D4"/>
           <w:sz w:val="18"/>
           <w:szCs w:val="18"/>
-          <w:lang w:val="en-VN"/>
+          <w:lang/>
         </w:rPr>
         <w:t xml:space="preserve"> </w:t>
       </w:r>
@@ -3020,7 +3194,7 @@
           <w:color w:val="569CD6"/>
           <w:sz w:val="18"/>
           <w:szCs w:val="18"/>
-          <w:lang w:val="en-VN"/>
+          <w:lang/>
         </w:rPr>
         <w:t>void</w:t>
       </w:r>
@@ -3030,7 +3204,7 @@
           <w:color w:val="D4D4D4"/>
           <w:sz w:val="18"/>
           <w:szCs w:val="18"/>
-          <w:lang w:val="en-VN"/>
+          <w:lang/>
         </w:rPr>
         <w:t xml:space="preserve"> </w:t>
       </w:r>
@@ -3040,7 +3214,7 @@
           <w:color w:val="DCDCAA"/>
           <w:sz w:val="18"/>
           <w:szCs w:val="18"/>
-          <w:lang w:val="en-VN"/>
+          <w:lang/>
         </w:rPr>
         <w:t>Test</w:t>
       </w:r>
@@ -3050,7 +3224,7 @@
           <w:color w:val="D4D4D4"/>
           <w:sz w:val="18"/>
           <w:szCs w:val="18"/>
-          <w:lang w:val="en-VN"/>
+          <w:lang/>
         </w:rPr>
         <w:t>()</w:t>
       </w:r>
@@ -3064,16 +3238,16 @@
           <w:color w:val="D4D4D4"/>
           <w:sz w:val="18"/>
           <w:szCs w:val="18"/>
-          <w:lang w:val="en-VN"/>
-        </w:rPr>
-      </w:pPr>
-      <w:r>
-        <w:rPr>
-          <w:rFonts w:ascii="Menlo" w:eastAsia="Times New Roman" w:hAnsi="Menlo" w:cs="Menlo"/>
-          <w:color w:val="D4D4D4"/>
-          <w:sz w:val="18"/>
-          <w:szCs w:val="18"/>
-          <w:lang w:val="en-VN"/>
+          <w:lang/>
+        </w:rPr>
+      </w:pPr>
+      <w:r>
+        <w:rPr>
+          <w:rFonts w:ascii="Menlo" w:eastAsia="Times New Roman" w:hAnsi="Menlo" w:cs="Menlo"/>
+          <w:color w:val="D4D4D4"/>
+          <w:sz w:val="18"/>
+          <w:szCs w:val="18"/>
+          <w:lang/>
         </w:rPr>
         <w:t xml:space="preserve">        {</w:t>
       </w:r>
@@ -3087,16 +3261,16 @@
           <w:color w:val="D4D4D4"/>
           <w:sz w:val="18"/>
           <w:szCs w:val="18"/>
-          <w:lang w:val="en-VN"/>
-        </w:rPr>
-      </w:pPr>
-      <w:r>
-        <w:rPr>
-          <w:rFonts w:ascii="Menlo" w:eastAsia="Times New Roman" w:hAnsi="Menlo" w:cs="Menlo"/>
-          <w:color w:val="D4D4D4"/>
-          <w:sz w:val="18"/>
-          <w:szCs w:val="18"/>
-          <w:lang w:val="en-VN"/>
+          <w:lang/>
+        </w:rPr>
+      </w:pPr>
+      <w:r>
+        <w:rPr>
+          <w:rFonts w:ascii="Menlo" w:eastAsia="Times New Roman" w:hAnsi="Menlo" w:cs="Menlo"/>
+          <w:color w:val="D4D4D4"/>
+          <w:sz w:val="18"/>
+          <w:szCs w:val="18"/>
+          <w:lang/>
         </w:rPr>
         <w:t xml:space="preserve">            </w:t>
       </w:r>
@@ -3106,7 +3280,7 @@
           <w:color w:val="569CD6"/>
           <w:sz w:val="18"/>
           <w:szCs w:val="18"/>
-          <w:lang w:val="en-VN"/>
+          <w:lang/>
         </w:rPr>
         <w:t>var</w:t>
       </w:r>
@@ -3116,7 +3290,7 @@
           <w:color w:val="D4D4D4"/>
           <w:sz w:val="18"/>
           <w:szCs w:val="18"/>
-          <w:lang w:val="en-VN"/>
+          <w:lang/>
         </w:rPr>
         <w:t xml:space="preserve"> </w:t>
       </w:r>
@@ -3126,7 +3300,7 @@
           <w:color w:val="9CDCFE"/>
           <w:sz w:val="18"/>
           <w:szCs w:val="18"/>
-          <w:lang w:val="en-VN"/>
+          <w:lang/>
         </w:rPr>
         <w:t>doc</w:t>
       </w:r>
@@ -3136,7 +3310,7 @@
           <w:color w:val="D4D4D4"/>
           <w:sz w:val="18"/>
           <w:szCs w:val="18"/>
-          <w:lang w:val="en-VN"/>
+          <w:lang/>
         </w:rPr>
         <w:t xml:space="preserve"> = </w:t>
       </w:r>
@@ -3146,7 +3320,7 @@
           <w:color w:val="9CDCFE"/>
           <w:sz w:val="18"/>
           <w:szCs w:val="18"/>
-          <w:lang w:val="en-VN"/>
+          <w:lang/>
         </w:rPr>
         <w:t>AcAp</w:t>
       </w:r>
@@ -3156,7 +3330,7 @@
           <w:color w:val="D4D4D4"/>
           <w:sz w:val="18"/>
           <w:szCs w:val="18"/>
-          <w:lang w:val="en-VN"/>
+          <w:lang/>
         </w:rPr>
         <w:t>.</w:t>
       </w:r>
@@ -3166,7 +3340,7 @@
           <w:color w:val="9CDCFE"/>
           <w:sz w:val="18"/>
           <w:szCs w:val="18"/>
-          <w:lang w:val="en-VN"/>
+          <w:lang/>
         </w:rPr>
         <w:t>DocumentManager</w:t>
       </w:r>
@@ -3176,7 +3350,7 @@
           <w:color w:val="D4D4D4"/>
           <w:sz w:val="18"/>
           <w:szCs w:val="18"/>
-          <w:lang w:val="en-VN"/>
+          <w:lang/>
         </w:rPr>
         <w:t>.</w:t>
       </w:r>
@@ -3186,7 +3360,7 @@
           <w:color w:val="9CDCFE"/>
           <w:sz w:val="18"/>
           <w:szCs w:val="18"/>
-          <w:lang w:val="en-VN"/>
+          <w:lang/>
         </w:rPr>
         <w:t>MdiActiveDocument</w:t>
       </w:r>
@@ -3196,7 +3370,7 @@
           <w:color w:val="D4D4D4"/>
           <w:sz w:val="18"/>
           <w:szCs w:val="18"/>
-          <w:lang w:val="en-VN"/>
+          <w:lang/>
         </w:rPr>
         <w:t>;</w:t>
       </w:r>
@@ -3210,16 +3384,16 @@
           <w:color w:val="D4D4D4"/>
           <w:sz w:val="18"/>
           <w:szCs w:val="18"/>
-          <w:lang w:val="en-VN"/>
-        </w:rPr>
-      </w:pPr>
-      <w:r>
-        <w:rPr>
-          <w:rFonts w:ascii="Menlo" w:eastAsia="Times New Roman" w:hAnsi="Menlo" w:cs="Menlo"/>
-          <w:color w:val="D4D4D4"/>
-          <w:sz w:val="18"/>
-          <w:szCs w:val="18"/>
-          <w:lang w:val="en-VN"/>
+          <w:lang/>
+        </w:rPr>
+      </w:pPr>
+      <w:r>
+        <w:rPr>
+          <w:rFonts w:ascii="Menlo" w:eastAsia="Times New Roman" w:hAnsi="Menlo" w:cs="Menlo"/>
+          <w:color w:val="D4D4D4"/>
+          <w:sz w:val="18"/>
+          <w:szCs w:val="18"/>
+          <w:lang/>
         </w:rPr>
         <w:t xml:space="preserve">            </w:t>
       </w:r>
@@ -3229,7 +3403,7 @@
           <w:color w:val="569CD6"/>
           <w:sz w:val="18"/>
           <w:szCs w:val="18"/>
-          <w:lang w:val="en-VN"/>
+          <w:lang/>
         </w:rPr>
         <w:t>var</w:t>
       </w:r>
@@ -3239,7 +3413,7 @@
           <w:color w:val="D4D4D4"/>
           <w:sz w:val="18"/>
           <w:szCs w:val="18"/>
-          <w:lang w:val="en-VN"/>
+          <w:lang/>
         </w:rPr>
         <w:t xml:space="preserve"> </w:t>
       </w:r>
@@ -3249,7 +3423,7 @@
           <w:color w:val="9CDCFE"/>
           <w:sz w:val="18"/>
           <w:szCs w:val="18"/>
-          <w:lang w:val="en-VN"/>
+          <w:lang/>
         </w:rPr>
         <w:t>db</w:t>
       </w:r>
@@ -3259,7 +3433,7 @@
           <w:color w:val="D4D4D4"/>
           <w:sz w:val="18"/>
           <w:szCs w:val="18"/>
-          <w:lang w:val="en-VN"/>
+          <w:lang/>
         </w:rPr>
         <w:t xml:space="preserve"> = </w:t>
       </w:r>
@@ -3269,7 +3443,7 @@
           <w:color w:val="9CDCFE"/>
           <w:sz w:val="18"/>
           <w:szCs w:val="18"/>
-          <w:lang w:val="en-VN"/>
+          <w:lang/>
         </w:rPr>
         <w:t>doc</w:t>
       </w:r>
@@ -3279,7 +3453,7 @@
           <w:color w:val="D4D4D4"/>
           <w:sz w:val="18"/>
           <w:szCs w:val="18"/>
-          <w:lang w:val="en-VN"/>
+          <w:lang/>
         </w:rPr>
         <w:t>.</w:t>
       </w:r>
@@ -3289,7 +3463,7 @@
           <w:color w:val="9CDCFE"/>
           <w:sz w:val="18"/>
           <w:szCs w:val="18"/>
-          <w:lang w:val="en-VN"/>
+          <w:lang/>
         </w:rPr>
         <w:t>Database</w:t>
       </w:r>
@@ -3299,7 +3473,7 @@
           <w:color w:val="D4D4D4"/>
           <w:sz w:val="18"/>
           <w:szCs w:val="18"/>
-          <w:lang w:val="en-VN"/>
+          <w:lang/>
         </w:rPr>
         <w:t>;</w:t>
       </w:r>
@@ -3313,16 +3487,16 @@
           <w:color w:val="D4D4D4"/>
           <w:sz w:val="18"/>
           <w:szCs w:val="18"/>
-          <w:lang w:val="en-VN"/>
-        </w:rPr>
-      </w:pPr>
-      <w:r>
-        <w:rPr>
-          <w:rFonts w:ascii="Menlo" w:eastAsia="Times New Roman" w:hAnsi="Menlo" w:cs="Menlo"/>
-          <w:color w:val="D4D4D4"/>
-          <w:sz w:val="18"/>
-          <w:szCs w:val="18"/>
-          <w:lang w:val="en-VN"/>
+          <w:lang/>
+        </w:rPr>
+      </w:pPr>
+      <w:r>
+        <w:rPr>
+          <w:rFonts w:ascii="Menlo" w:eastAsia="Times New Roman" w:hAnsi="Menlo" w:cs="Menlo"/>
+          <w:color w:val="D4D4D4"/>
+          <w:sz w:val="18"/>
+          <w:szCs w:val="18"/>
+          <w:lang/>
         </w:rPr>
         <w:t xml:space="preserve">            </w:t>
       </w:r>
@@ -3332,7 +3506,7 @@
           <w:color w:val="569CD6"/>
           <w:sz w:val="18"/>
           <w:szCs w:val="18"/>
-          <w:lang w:val="en-VN"/>
+          <w:lang/>
         </w:rPr>
         <w:t>var</w:t>
       </w:r>
@@ -3342,7 +3516,7 @@
           <w:color w:val="D4D4D4"/>
           <w:sz w:val="18"/>
           <w:szCs w:val="18"/>
-          <w:lang w:val="en-VN"/>
+          <w:lang/>
         </w:rPr>
         <w:t xml:space="preserve"> </w:t>
       </w:r>
@@ -3352,7 +3526,7 @@
           <w:color w:val="9CDCFE"/>
           <w:sz w:val="18"/>
           <w:szCs w:val="18"/>
-          <w:lang w:val="en-VN"/>
+          <w:lang/>
         </w:rPr>
         <w:t>ed</w:t>
       </w:r>
@@ -3362,7 +3536,7 @@
           <w:color w:val="D4D4D4"/>
           <w:sz w:val="18"/>
           <w:szCs w:val="18"/>
-          <w:lang w:val="en-VN"/>
+          <w:lang/>
         </w:rPr>
         <w:t xml:space="preserve"> = </w:t>
       </w:r>
@@ -3372,7 +3546,7 @@
           <w:color w:val="9CDCFE"/>
           <w:sz w:val="18"/>
           <w:szCs w:val="18"/>
-          <w:lang w:val="en-VN"/>
+          <w:lang/>
         </w:rPr>
         <w:t>doc</w:t>
       </w:r>
@@ -3382,7 +3556,7 @@
           <w:color w:val="D4D4D4"/>
           <w:sz w:val="18"/>
           <w:szCs w:val="18"/>
-          <w:lang w:val="en-VN"/>
+          <w:lang/>
         </w:rPr>
         <w:t>.</w:t>
       </w:r>
@@ -3392,7 +3566,7 @@
           <w:color w:val="9CDCFE"/>
           <w:sz w:val="18"/>
           <w:szCs w:val="18"/>
-          <w:lang w:val="en-VN"/>
+          <w:lang/>
         </w:rPr>
         <w:t>Editor</w:t>
       </w:r>
@@ -3402,7 +3576,7 @@
           <w:color w:val="D4D4D4"/>
           <w:sz w:val="18"/>
           <w:szCs w:val="18"/>
-          <w:lang w:val="en-VN"/>
+          <w:lang/>
         </w:rPr>
         <w:t>;</w:t>
       </w:r>
@@ -3416,16 +3590,16 @@
           <w:color w:val="D4D4D4"/>
           <w:sz w:val="18"/>
           <w:szCs w:val="18"/>
-          <w:lang w:val="en-VN"/>
-        </w:rPr>
-      </w:pPr>
-      <w:r>
-        <w:rPr>
-          <w:rFonts w:ascii="Menlo" w:eastAsia="Times New Roman" w:hAnsi="Menlo" w:cs="Menlo"/>
-          <w:color w:val="D4D4D4"/>
-          <w:sz w:val="18"/>
-          <w:szCs w:val="18"/>
-          <w:lang w:val="en-VN"/>
+          <w:lang/>
+        </w:rPr>
+      </w:pPr>
+      <w:r>
+        <w:rPr>
+          <w:rFonts w:ascii="Menlo" w:eastAsia="Times New Roman" w:hAnsi="Menlo" w:cs="Menlo"/>
+          <w:color w:val="D4D4D4"/>
+          <w:sz w:val="18"/>
+          <w:szCs w:val="18"/>
+          <w:lang/>
         </w:rPr>
         <w:t xml:space="preserve">            </w:t>
       </w:r>
@@ -3435,7 +3609,7 @@
           <w:color w:val="C586C0"/>
           <w:sz w:val="18"/>
           <w:szCs w:val="18"/>
-          <w:lang w:val="en-VN"/>
+          <w:lang/>
         </w:rPr>
         <w:t>using</w:t>
       </w:r>
@@ -3445,7 +3619,7 @@
           <w:color w:val="D4D4D4"/>
           <w:sz w:val="18"/>
           <w:szCs w:val="18"/>
-          <w:lang w:val="en-VN"/>
+          <w:lang/>
         </w:rPr>
         <w:t xml:space="preserve"> (</w:t>
       </w:r>
@@ -3455,7 +3629,7 @@
           <w:color w:val="569CD6"/>
           <w:sz w:val="18"/>
           <w:szCs w:val="18"/>
-          <w:lang w:val="en-VN"/>
+          <w:lang/>
         </w:rPr>
         <w:t>var</w:t>
       </w:r>
@@ -3465,7 +3639,7 @@
           <w:color w:val="D4D4D4"/>
           <w:sz w:val="18"/>
           <w:szCs w:val="18"/>
-          <w:lang w:val="en-VN"/>
+          <w:lang/>
         </w:rPr>
         <w:t xml:space="preserve"> </w:t>
       </w:r>
@@ -3475,7 +3649,7 @@
           <w:color w:val="9CDCFE"/>
           <w:sz w:val="18"/>
           <w:szCs w:val="18"/>
-          <w:lang w:val="en-VN"/>
+          <w:lang/>
         </w:rPr>
         <w:t>tr</w:t>
       </w:r>
@@ -3485,7 +3659,7 @@
           <w:color w:val="D4D4D4"/>
           <w:sz w:val="18"/>
           <w:szCs w:val="18"/>
-          <w:lang w:val="en-VN"/>
+          <w:lang/>
         </w:rPr>
         <w:t xml:space="preserve"> = </w:t>
       </w:r>
@@ -3495,7 +3669,7 @@
           <w:color w:val="9CDCFE"/>
           <w:sz w:val="18"/>
           <w:szCs w:val="18"/>
-          <w:lang w:val="en-VN"/>
+          <w:lang/>
         </w:rPr>
         <w:t>db</w:t>
       </w:r>
@@ -3505,7 +3679,7 @@
           <w:color w:val="D4D4D4"/>
           <w:sz w:val="18"/>
           <w:szCs w:val="18"/>
-          <w:lang w:val="en-VN"/>
+          <w:lang/>
         </w:rPr>
         <w:t>.</w:t>
       </w:r>
@@ -3515,7 +3689,7 @@
           <w:color w:val="9CDCFE"/>
           <w:sz w:val="18"/>
           <w:szCs w:val="18"/>
-          <w:lang w:val="en-VN"/>
+          <w:lang/>
         </w:rPr>
         <w:t>TransactionManager</w:t>
       </w:r>
@@ -3525,7 +3699,7 @@
           <w:color w:val="D4D4D4"/>
           <w:sz w:val="18"/>
           <w:szCs w:val="18"/>
-          <w:lang w:val="en-VN"/>
+          <w:lang/>
         </w:rPr>
         <w:t>.</w:t>
       </w:r>
@@ -3535,7 +3709,7 @@
           <w:color w:val="DCDCAA"/>
           <w:sz w:val="18"/>
           <w:szCs w:val="18"/>
-          <w:lang w:val="en-VN"/>
+          <w:lang/>
         </w:rPr>
         <w:t>StartTransaction</w:t>
       </w:r>
@@ -3545,7 +3719,7 @@
           <w:color w:val="D4D4D4"/>
           <w:sz w:val="18"/>
           <w:szCs w:val="18"/>
-          <w:lang w:val="en-VN"/>
+          <w:lang/>
         </w:rPr>
         <w:t>())</w:t>
       </w:r>
@@ -3559,16 +3733,16 @@
           <w:color w:val="D4D4D4"/>
           <w:sz w:val="18"/>
           <w:szCs w:val="18"/>
-          <w:lang w:val="en-VN"/>
-        </w:rPr>
-      </w:pPr>
-      <w:r>
-        <w:rPr>
-          <w:rFonts w:ascii="Menlo" w:eastAsia="Times New Roman" w:hAnsi="Menlo" w:cs="Menlo"/>
-          <w:color w:val="D4D4D4"/>
-          <w:sz w:val="18"/>
-          <w:szCs w:val="18"/>
-          <w:lang w:val="en-VN"/>
+          <w:lang/>
+        </w:rPr>
+      </w:pPr>
+      <w:r>
+        <w:rPr>
+          <w:rFonts w:ascii="Menlo" w:eastAsia="Times New Roman" w:hAnsi="Menlo" w:cs="Menlo"/>
+          <w:color w:val="D4D4D4"/>
+          <w:sz w:val="18"/>
+          <w:szCs w:val="18"/>
+          <w:lang/>
         </w:rPr>
         <w:t xml:space="preserve">            {</w:t>
       </w:r>
@@ -3582,16 +3756,16 @@
           <w:color w:val="D4D4D4"/>
           <w:sz w:val="18"/>
           <w:szCs w:val="18"/>
-          <w:lang w:val="en-VN"/>
-        </w:rPr>
-      </w:pPr>
-      <w:r>
-        <w:rPr>
-          <w:rFonts w:ascii="Menlo" w:eastAsia="Times New Roman" w:hAnsi="Menlo" w:cs="Menlo"/>
-          <w:color w:val="D4D4D4"/>
-          <w:sz w:val="18"/>
-          <w:szCs w:val="18"/>
-          <w:lang w:val="en-VN"/>
+          <w:lang/>
+        </w:rPr>
+      </w:pPr>
+      <w:r>
+        <w:rPr>
+          <w:rFonts w:ascii="Menlo" w:eastAsia="Times New Roman" w:hAnsi="Menlo" w:cs="Menlo"/>
+          <w:color w:val="D4D4D4"/>
+          <w:sz w:val="18"/>
+          <w:szCs w:val="18"/>
+          <w:lang/>
         </w:rPr>
         <w:t xml:space="preserve">                </w:t>
       </w:r>
@@ -3601,7 +3775,7 @@
           <w:color w:val="9CDCFE"/>
           <w:sz w:val="18"/>
           <w:szCs w:val="18"/>
-          <w:lang w:val="en-VN"/>
+          <w:lang/>
         </w:rPr>
         <w:t>tr</w:t>
       </w:r>
@@ -3611,7 +3785,7 @@
           <w:color w:val="D4D4D4"/>
           <w:sz w:val="18"/>
           <w:szCs w:val="18"/>
-          <w:lang w:val="en-VN"/>
+          <w:lang/>
         </w:rPr>
         <w:t>.</w:t>
       </w:r>
@@ -3621,7 +3795,7 @@
           <w:color w:val="DCDCAA"/>
           <w:sz w:val="18"/>
           <w:szCs w:val="18"/>
-          <w:lang w:val="en-VN"/>
+          <w:lang/>
         </w:rPr>
         <w:t>Commit</w:t>
       </w:r>
@@ -3631,7 +3805,7 @@
           <w:color w:val="D4D4D4"/>
           <w:sz w:val="18"/>
           <w:szCs w:val="18"/>
-          <w:lang w:val="en-VN"/>
+          <w:lang/>
         </w:rPr>
         <w:t>();</w:t>
       </w:r>
@@ -3645,16 +3819,16 @@
           <w:color w:val="D4D4D4"/>
           <w:sz w:val="18"/>
           <w:szCs w:val="18"/>
-          <w:lang w:val="en-VN"/>
-        </w:rPr>
-      </w:pPr>
-      <w:r>
-        <w:rPr>
-          <w:rFonts w:ascii="Menlo" w:eastAsia="Times New Roman" w:hAnsi="Menlo" w:cs="Menlo"/>
-          <w:color w:val="D4D4D4"/>
-          <w:sz w:val="18"/>
-          <w:szCs w:val="18"/>
-          <w:lang w:val="en-VN"/>
+          <w:lang/>
+        </w:rPr>
+      </w:pPr>
+      <w:r>
+        <w:rPr>
+          <w:rFonts w:ascii="Menlo" w:eastAsia="Times New Roman" w:hAnsi="Menlo" w:cs="Menlo"/>
+          <w:color w:val="D4D4D4"/>
+          <w:sz w:val="18"/>
+          <w:szCs w:val="18"/>
+          <w:lang/>
         </w:rPr>
         <w:t xml:space="preserve">            }    </w:t>
       </w:r>
@@ -3668,16 +3842,16 @@
           <w:color w:val="D4D4D4"/>
           <w:sz w:val="18"/>
           <w:szCs w:val="18"/>
-          <w:lang w:val="en-VN"/>
-        </w:rPr>
-      </w:pPr>
-      <w:r>
-        <w:rPr>
-          <w:rFonts w:ascii="Menlo" w:eastAsia="Times New Roman" w:hAnsi="Menlo" w:cs="Menlo"/>
-          <w:color w:val="D4D4D4"/>
-          <w:sz w:val="18"/>
-          <w:szCs w:val="18"/>
-          <w:lang w:val="en-VN"/>
+          <w:lang/>
+        </w:rPr>
+      </w:pPr>
+      <w:r>
+        <w:rPr>
+          <w:rFonts w:ascii="Menlo" w:eastAsia="Times New Roman" w:hAnsi="Menlo" w:cs="Menlo"/>
+          <w:color w:val="D4D4D4"/>
+          <w:sz w:val="18"/>
+          <w:szCs w:val="18"/>
+          <w:lang/>
         </w:rPr>
         <w:t xml:space="preserve">        }</w:t>
       </w:r>
@@ -3691,16 +3865,16 @@
           <w:color w:val="D4D4D4"/>
           <w:sz w:val="18"/>
           <w:szCs w:val="18"/>
-          <w:lang w:val="en-VN"/>
-        </w:rPr>
-      </w:pPr>
-      <w:r>
-        <w:rPr>
-          <w:rFonts w:ascii="Menlo" w:eastAsia="Times New Roman" w:hAnsi="Menlo" w:cs="Menlo"/>
-          <w:color w:val="D4D4D4"/>
-          <w:sz w:val="18"/>
-          <w:szCs w:val="18"/>
-          <w:lang w:val="en-VN"/>
+          <w:lang/>
+        </w:rPr>
+      </w:pPr>
+      <w:r>
+        <w:rPr>
+          <w:rFonts w:ascii="Menlo" w:eastAsia="Times New Roman" w:hAnsi="Menlo" w:cs="Menlo"/>
+          <w:color w:val="D4D4D4"/>
+          <w:sz w:val="18"/>
+          <w:szCs w:val="18"/>
+          <w:lang/>
         </w:rPr>
         <w:t xml:space="preserve">    }</w:t>
       </w:r>
@@ -3752,7 +3926,7 @@
     </w:p>
     <w:p>
       <w:pPr>
-        <w:pStyle w:val="ListParagraph"/>
+        <w:pStyle w:val="oancuaDanhsach"/>
         <w:numPr>
           <w:ilvl w:val="0"/>
           <w:numId w:val="6"/>
@@ -3773,7 +3947,7 @@
     </w:p>
     <w:p>
       <w:pPr>
-        <w:pStyle w:val="ListParagraph"/>
+        <w:pStyle w:val="oancuaDanhsach"/>
         <w:numPr>
           <w:ilvl w:val="0"/>
           <w:numId w:val="6"/>
@@ -3824,7 +3998,7 @@
     </w:p>
     <w:p>
       <w:pPr>
-        <w:pStyle w:val="ListParagraph"/>
+        <w:pStyle w:val="oancuaDanhsach"/>
         <w:numPr>
           <w:ilvl w:val="0"/>
           <w:numId w:val="6"/>
@@ -3881,7 +4055,7 @@
     </w:p>
     <w:p>
       <w:pPr>
-        <w:pStyle w:val="ListParagraph"/>
+        <w:pStyle w:val="oancuaDanhsach"/>
         <w:numPr>
           <w:ilvl w:val="0"/>
           <w:numId w:val="6"/>
@@ -3902,7 +4076,7 @@
     </w:p>
     <w:p>
       <w:pPr>
-        <w:pStyle w:val="ListParagraph"/>
+        <w:pStyle w:val="oancuaDanhsach"/>
         <w:numPr>
           <w:ilvl w:val="0"/>
           <w:numId w:val="6"/>
@@ -3944,7 +4118,7 @@
           <w:color w:val="D4D4D4"/>
           <w:sz w:val="18"/>
           <w:szCs w:val="18"/>
-          <w:lang w:val="en-VN"/>
+          <w:lang/>
         </w:rPr>
       </w:pPr>
       <w:r>
@@ -3953,7 +4127,7 @@
           <w:color w:val="808080"/>
           <w:sz w:val="18"/>
           <w:szCs w:val="18"/>
-          <w:lang w:val="en-VN"/>
+          <w:lang/>
         </w:rPr>
         <w:t>&lt;</w:t>
       </w:r>
@@ -3963,7 +4137,7 @@
           <w:color w:val="569CD6"/>
           <w:sz w:val="18"/>
           <w:szCs w:val="18"/>
-          <w:lang w:val="en-VN"/>
+          <w:lang/>
         </w:rPr>
         <w:t>StartAction</w:t>
       </w:r>
@@ -3973,7 +4147,7 @@
           <w:color w:val="808080"/>
           <w:sz w:val="18"/>
           <w:szCs w:val="18"/>
-          <w:lang w:val="en-VN"/>
+          <w:lang/>
         </w:rPr>
         <w:t>&gt;</w:t>
       </w:r>
@@ -3983,7 +4157,7 @@
           <w:color w:val="D4D4D4"/>
           <w:sz w:val="18"/>
           <w:szCs w:val="18"/>
-          <w:lang w:val="en-VN"/>
+          <w:lang/>
         </w:rPr>
         <w:t>Program</w:t>
       </w:r>
@@ -3993,7 +4167,7 @@
           <w:color w:val="808080"/>
           <w:sz w:val="18"/>
           <w:szCs w:val="18"/>
-          <w:lang w:val="en-VN"/>
+          <w:lang/>
         </w:rPr>
         <w:t>&lt;/</w:t>
       </w:r>
@@ -4003,7 +4177,7 @@
           <w:color w:val="569CD6"/>
           <w:sz w:val="18"/>
           <w:szCs w:val="18"/>
-          <w:lang w:val="en-VN"/>
+          <w:lang/>
         </w:rPr>
         <w:t>StartAction</w:t>
       </w:r>
@@ -4013,7 +4187,7 @@
           <w:color w:val="808080"/>
           <w:sz w:val="18"/>
           <w:szCs w:val="18"/>
-          <w:lang w:val="en-VN"/>
+          <w:lang/>
         </w:rPr>
         <w:t>&gt;</w:t>
       </w:r>
@@ -4027,7 +4201,7 @@
           <w:color w:val="D4D4D4"/>
           <w:sz w:val="18"/>
           <w:szCs w:val="18"/>
-          <w:lang w:val="en-VN"/>
+          <w:lang/>
         </w:rPr>
       </w:pPr>
       <w:r>
@@ -4036,7 +4210,7 @@
           <w:color w:val="808080"/>
           <w:sz w:val="18"/>
           <w:szCs w:val="18"/>
-          <w:lang w:val="en-VN"/>
+          <w:lang/>
         </w:rPr>
         <w:t>&lt;</w:t>
       </w:r>
@@ -4046,7 +4220,7 @@
           <w:color w:val="569CD6"/>
           <w:sz w:val="18"/>
           <w:szCs w:val="18"/>
-          <w:lang w:val="en-VN"/>
+          <w:lang/>
         </w:rPr>
         <w:t>StartProgram</w:t>
       </w:r>
@@ -4056,7 +4230,7 @@
           <w:color w:val="808080"/>
           <w:sz w:val="18"/>
           <w:szCs w:val="18"/>
-          <w:lang w:val="en-VN"/>
+          <w:lang/>
         </w:rPr>
         <w:t>&gt;</w:t>
       </w:r>
@@ -4066,7 +4240,7 @@
           <w:color w:val="D4D4D4"/>
           <w:sz w:val="18"/>
           <w:szCs w:val="18"/>
-          <w:lang w:val="en-VN"/>
+          <w:lang/>
         </w:rPr>
         <w:t>C:\Program Files\Autodesk\AutoCAD 2021\acad.exe</w:t>
       </w:r>
@@ -4076,7 +4250,7 @@
           <w:color w:val="808080"/>
           <w:sz w:val="18"/>
           <w:szCs w:val="18"/>
-          <w:lang w:val="en-VN"/>
+          <w:lang/>
         </w:rPr>
         <w:t>&lt;/</w:t>
       </w:r>
@@ -4086,7 +4260,7 @@
           <w:color w:val="569CD6"/>
           <w:sz w:val="18"/>
           <w:szCs w:val="18"/>
-          <w:lang w:val="en-VN"/>
+          <w:lang/>
         </w:rPr>
         <w:t>StartProgram</w:t>
       </w:r>
@@ -4096,7 +4270,7 @@
           <w:color w:val="808080"/>
           <w:sz w:val="18"/>
           <w:szCs w:val="18"/>
-          <w:lang w:val="en-VN"/>
+          <w:lang/>
         </w:rPr>
         <w:t>&gt;</w:t>
       </w:r>
@@ -4110,7 +4284,7 @@
           <w:color w:val="D4D4D4"/>
           <w:sz w:val="18"/>
           <w:szCs w:val="18"/>
-          <w:lang w:val="en-VN"/>
+          <w:lang/>
         </w:rPr>
       </w:pPr>
       <w:r>
@@ -4119,7 +4293,7 @@
           <w:color w:val="808080"/>
           <w:sz w:val="18"/>
           <w:szCs w:val="18"/>
-          <w:lang w:val="en-VN"/>
+          <w:lang/>
         </w:rPr>
         <w:t>&lt;</w:t>
       </w:r>
@@ -4129,7 +4303,7 @@
           <w:color w:val="569CD6"/>
           <w:sz w:val="18"/>
           <w:szCs w:val="18"/>
-          <w:lang w:val="en-VN"/>
+          <w:lang/>
         </w:rPr>
         <w:t>StartArguments</w:t>
       </w:r>
@@ -4139,7 +4313,7 @@
           <w:color w:val="808080"/>
           <w:sz w:val="18"/>
           <w:szCs w:val="18"/>
-          <w:lang w:val="en-VN"/>
+          <w:lang/>
         </w:rPr>
         <w:t>&gt;</w:t>
       </w:r>
@@ -4149,7 +4323,7 @@
           <w:color w:val="D4D4D4"/>
           <w:sz w:val="18"/>
           <w:szCs w:val="18"/>
-          <w:lang w:val="en-VN"/>
+          <w:lang/>
         </w:rPr>
         <w:t>/nlogo /b "start.scr"</w:t>
       </w:r>
@@ -4159,7 +4333,7 @@
           <w:color w:val="808080"/>
           <w:sz w:val="18"/>
           <w:szCs w:val="18"/>
-          <w:lang w:val="en-VN"/>
+          <w:lang/>
         </w:rPr>
         <w:t>&lt;/</w:t>
       </w:r>
@@ -4169,7 +4343,7 @@
           <w:color w:val="569CD6"/>
           <w:sz w:val="18"/>
           <w:szCs w:val="18"/>
-          <w:lang w:val="en-VN"/>
+          <w:lang/>
         </w:rPr>
         <w:t>StartArguments</w:t>
       </w:r>
@@ -4179,7 +4353,7 @@
           <w:color w:val="808080"/>
           <w:sz w:val="18"/>
           <w:szCs w:val="18"/>
-          <w:lang w:val="en-VN"/>
+          <w:lang/>
         </w:rPr>
         <w:t>&gt;</w:t>
       </w:r>
@@ -4195,7 +4369,7 @@
     </w:p>
     <w:p>
       <w:pPr>
-        <w:pStyle w:val="ListParagraph"/>
+        <w:pStyle w:val="oancuaDanhsach"/>
         <w:numPr>
           <w:ilvl w:val="0"/>
           <w:numId w:val="6"/>
@@ -4223,7 +4397,7 @@
           <w:color w:val="D4D4D4"/>
           <w:sz w:val="18"/>
           <w:szCs w:val="18"/>
-          <w:lang w:val="en-VN"/>
+          <w:lang/>
         </w:rPr>
       </w:pPr>
       <w:r>
@@ -4232,7 +4406,7 @@
           <w:color w:val="808080"/>
           <w:sz w:val="18"/>
           <w:szCs w:val="18"/>
-          <w:lang w:val="en-VN"/>
+          <w:lang/>
         </w:rPr>
         <w:t>&lt;</w:t>
       </w:r>
@@ -4242,7 +4416,7 @@
           <w:color w:val="569CD6"/>
           <w:sz w:val="18"/>
           <w:szCs w:val="18"/>
-          <w:lang w:val="en-VN"/>
+          <w:lang/>
         </w:rPr>
         <w:t>PropertyGroup</w:t>
       </w:r>
@@ -4252,7 +4426,7 @@
           <w:color w:val="D4D4D4"/>
           <w:sz w:val="18"/>
           <w:szCs w:val="18"/>
-          <w:lang w:val="en-VN"/>
+          <w:lang/>
         </w:rPr>
         <w:t xml:space="preserve"> </w:t>
       </w:r>
@@ -4262,7 +4436,7 @@
           <w:color w:val="9CDCFE"/>
           <w:sz w:val="18"/>
           <w:szCs w:val="18"/>
-          <w:lang w:val="en-VN"/>
+          <w:lang/>
         </w:rPr>
         <w:t>Condition</w:t>
       </w:r>
@@ -4272,7 +4446,7 @@
           <w:color w:val="D4D4D4"/>
           <w:sz w:val="18"/>
           <w:szCs w:val="18"/>
-          <w:lang w:val="en-VN"/>
+          <w:lang/>
         </w:rPr>
         <w:t>=</w:t>
       </w:r>
@@ -4282,7 +4456,7 @@
           <w:color w:val="CE9178"/>
           <w:sz w:val="18"/>
           <w:szCs w:val="18"/>
-          <w:lang w:val="en-VN"/>
+          <w:lang/>
         </w:rPr>
         <w:t>" '$(Configuration)|$(Platform)' == 'Debug|AnyCPU' "</w:t>
       </w:r>
@@ -4292,7 +4466,7 @@
           <w:color w:val="808080"/>
           <w:sz w:val="18"/>
           <w:szCs w:val="18"/>
-          <w:lang w:val="en-VN"/>
+          <w:lang/>
         </w:rPr>
         <w:t>&gt;</w:t>
       </w:r>
@@ -4306,16 +4480,16 @@
           <w:color w:val="D4D4D4"/>
           <w:sz w:val="18"/>
           <w:szCs w:val="18"/>
-          <w:lang w:val="en-VN"/>
-        </w:rPr>
-      </w:pPr>
-      <w:r>
-        <w:rPr>
-          <w:rFonts w:ascii="Menlo" w:eastAsia="Times New Roman" w:hAnsi="Menlo" w:cs="Menlo"/>
-          <w:color w:val="D4D4D4"/>
-          <w:sz w:val="18"/>
-          <w:szCs w:val="18"/>
-          <w:lang w:val="en-VN"/>
+          <w:lang/>
+        </w:rPr>
+      </w:pPr>
+      <w:r>
+        <w:rPr>
+          <w:rFonts w:ascii="Menlo" w:eastAsia="Times New Roman" w:hAnsi="Menlo" w:cs="Menlo"/>
+          <w:color w:val="D4D4D4"/>
+          <w:sz w:val="18"/>
+          <w:szCs w:val="18"/>
+          <w:lang/>
         </w:rPr>
         <w:t xml:space="preserve">    </w:t>
       </w:r>
@@ -4325,7 +4499,7 @@
           <w:color w:val="808080"/>
           <w:sz w:val="18"/>
           <w:szCs w:val="18"/>
-          <w:lang w:val="en-VN"/>
+          <w:lang/>
         </w:rPr>
         <w:t>&lt;</w:t>
       </w:r>
@@ -4335,7 +4509,7 @@
           <w:color w:val="569CD6"/>
           <w:sz w:val="18"/>
           <w:szCs w:val="18"/>
-          <w:lang w:val="en-VN"/>
+          <w:lang/>
         </w:rPr>
         <w:t>DebugSymbols</w:t>
       </w:r>
@@ -4345,7 +4519,7 @@
           <w:color w:val="808080"/>
           <w:sz w:val="18"/>
           <w:szCs w:val="18"/>
-          <w:lang w:val="en-VN"/>
+          <w:lang/>
         </w:rPr>
         <w:t>&gt;</w:t>
       </w:r>
@@ -4355,7 +4529,7 @@
           <w:color w:val="D4D4D4"/>
           <w:sz w:val="18"/>
           <w:szCs w:val="18"/>
-          <w:lang w:val="en-VN"/>
+          <w:lang/>
         </w:rPr>
         <w:t>true</w:t>
       </w:r>
@@ -4365,7 +4539,7 @@
           <w:color w:val="808080"/>
           <w:sz w:val="18"/>
           <w:szCs w:val="18"/>
-          <w:lang w:val="en-VN"/>
+          <w:lang/>
         </w:rPr>
         <w:t>&lt;/</w:t>
       </w:r>
@@ -4375,7 +4549,7 @@
           <w:color w:val="569CD6"/>
           <w:sz w:val="18"/>
           <w:szCs w:val="18"/>
-          <w:lang w:val="en-VN"/>
+          <w:lang/>
         </w:rPr>
         <w:t>DebugSymbols</w:t>
       </w:r>
@@ -4385,7 +4559,7 @@
           <w:color w:val="808080"/>
           <w:sz w:val="18"/>
           <w:szCs w:val="18"/>
-          <w:lang w:val="en-VN"/>
+          <w:lang/>
         </w:rPr>
         <w:t>&gt;</w:t>
       </w:r>
@@ -4399,16 +4573,16 @@
           <w:color w:val="D4D4D4"/>
           <w:sz w:val="18"/>
           <w:szCs w:val="18"/>
-          <w:lang w:val="en-VN"/>
-        </w:rPr>
-      </w:pPr>
-      <w:r>
-        <w:rPr>
-          <w:rFonts w:ascii="Menlo" w:eastAsia="Times New Roman" w:hAnsi="Menlo" w:cs="Menlo"/>
-          <w:color w:val="D4D4D4"/>
-          <w:sz w:val="18"/>
-          <w:szCs w:val="18"/>
-          <w:lang w:val="en-VN"/>
+          <w:lang/>
+        </w:rPr>
+      </w:pPr>
+      <w:r>
+        <w:rPr>
+          <w:rFonts w:ascii="Menlo" w:eastAsia="Times New Roman" w:hAnsi="Menlo" w:cs="Menlo"/>
+          <w:color w:val="D4D4D4"/>
+          <w:sz w:val="18"/>
+          <w:szCs w:val="18"/>
+          <w:lang/>
         </w:rPr>
         <w:t xml:space="preserve">    </w:t>
       </w:r>
@@ -4418,7 +4592,7 @@
           <w:color w:val="808080"/>
           <w:sz w:val="18"/>
           <w:szCs w:val="18"/>
-          <w:lang w:val="en-VN"/>
+          <w:lang/>
         </w:rPr>
         <w:t>&lt;</w:t>
       </w:r>
@@ -4428,7 +4602,7 @@
           <w:color w:val="569CD6"/>
           <w:sz w:val="18"/>
           <w:szCs w:val="18"/>
-          <w:lang w:val="en-VN"/>
+          <w:lang/>
         </w:rPr>
         <w:t>DebugType</w:t>
       </w:r>
@@ -4438,7 +4612,7 @@
           <w:color w:val="808080"/>
           <w:sz w:val="18"/>
           <w:szCs w:val="18"/>
-          <w:lang w:val="en-VN"/>
+          <w:lang/>
         </w:rPr>
         <w:t>&gt;</w:t>
       </w:r>
@@ -4448,7 +4622,7 @@
           <w:color w:val="D4D4D4"/>
           <w:sz w:val="18"/>
           <w:szCs w:val="18"/>
-          <w:lang w:val="en-VN"/>
+          <w:lang/>
         </w:rPr>
         <w:t>full</w:t>
       </w:r>
@@ -4458,7 +4632,7 @@
           <w:color w:val="808080"/>
           <w:sz w:val="18"/>
           <w:szCs w:val="18"/>
-          <w:lang w:val="en-VN"/>
+          <w:lang/>
         </w:rPr>
         <w:t>&lt;/</w:t>
       </w:r>
@@ -4468,7 +4642,7 @@
           <w:color w:val="569CD6"/>
           <w:sz w:val="18"/>
           <w:szCs w:val="18"/>
-          <w:lang w:val="en-VN"/>
+          <w:lang/>
         </w:rPr>
         <w:t>DebugType</w:t>
       </w:r>
@@ -4478,7 +4652,7 @@
           <w:color w:val="808080"/>
           <w:sz w:val="18"/>
           <w:szCs w:val="18"/>
-          <w:lang w:val="en-VN"/>
+          <w:lang/>
         </w:rPr>
         <w:t>&gt;</w:t>
       </w:r>
@@ -4492,17 +4666,18 @@
           <w:color w:val="D4D4D4"/>
           <w:sz w:val="18"/>
           <w:szCs w:val="18"/>
-          <w:lang w:val="en-VN"/>
-        </w:rPr>
-      </w:pPr>
-      <w:r>
-        <w:rPr>
-          <w:rFonts w:ascii="Menlo" w:eastAsia="Times New Roman" w:hAnsi="Menlo" w:cs="Menlo"/>
-          <w:color w:val="D4D4D4"/>
-          <w:sz w:val="18"/>
-          <w:szCs w:val="18"/>
-          <w:lang w:val="en-VN"/>
-        </w:rPr>
+          <w:lang/>
+        </w:rPr>
+      </w:pPr>
+      <w:r>
+        <w:rPr>
+          <w:rFonts w:ascii="Menlo" w:eastAsia="Times New Roman" w:hAnsi="Menlo" w:cs="Menlo"/>
+          <w:color w:val="D4D4D4"/>
+          <w:sz w:val="18"/>
+          <w:szCs w:val="18"/>
+          <w:lang/>
+        </w:rPr>
+        <w:lastRenderedPageBreak/>
         <w:t xml:space="preserve">    </w:t>
       </w:r>
       <w:r>
@@ -4511,7 +4686,7 @@
           <w:color w:val="808080"/>
           <w:sz w:val="18"/>
           <w:szCs w:val="18"/>
-          <w:lang w:val="en-VN"/>
+          <w:lang/>
         </w:rPr>
         <w:t>&lt;</w:t>
       </w:r>
@@ -4521,7 +4696,7 @@
           <w:color w:val="569CD6"/>
           <w:sz w:val="18"/>
           <w:szCs w:val="18"/>
-          <w:lang w:val="en-VN"/>
+          <w:lang/>
         </w:rPr>
         <w:t>Optimize</w:t>
       </w:r>
@@ -4531,7 +4706,7 @@
           <w:color w:val="808080"/>
           <w:sz w:val="18"/>
           <w:szCs w:val="18"/>
-          <w:lang w:val="en-VN"/>
+          <w:lang/>
         </w:rPr>
         <w:t>&gt;</w:t>
       </w:r>
@@ -4541,7 +4716,7 @@
           <w:color w:val="D4D4D4"/>
           <w:sz w:val="18"/>
           <w:szCs w:val="18"/>
-          <w:lang w:val="en-VN"/>
+          <w:lang/>
         </w:rPr>
         <w:t>false</w:t>
       </w:r>
@@ -4551,7 +4726,7 @@
           <w:color w:val="808080"/>
           <w:sz w:val="18"/>
           <w:szCs w:val="18"/>
-          <w:lang w:val="en-VN"/>
+          <w:lang/>
         </w:rPr>
         <w:t>&lt;/</w:t>
       </w:r>
@@ -4561,7 +4736,7 @@
           <w:color w:val="569CD6"/>
           <w:sz w:val="18"/>
           <w:szCs w:val="18"/>
-          <w:lang w:val="en-VN"/>
+          <w:lang/>
         </w:rPr>
         <w:t>Optimize</w:t>
       </w:r>
@@ -4571,7 +4746,7 @@
           <w:color w:val="808080"/>
           <w:sz w:val="18"/>
           <w:szCs w:val="18"/>
-          <w:lang w:val="en-VN"/>
+          <w:lang/>
         </w:rPr>
         <w:t>&gt;</w:t>
       </w:r>
@@ -4585,16 +4760,16 @@
           <w:color w:val="D4D4D4"/>
           <w:sz w:val="18"/>
           <w:szCs w:val="18"/>
-          <w:lang w:val="en-VN"/>
-        </w:rPr>
-      </w:pPr>
-      <w:r>
-        <w:rPr>
-          <w:rFonts w:ascii="Menlo" w:eastAsia="Times New Roman" w:hAnsi="Menlo" w:cs="Menlo"/>
-          <w:color w:val="D4D4D4"/>
-          <w:sz w:val="18"/>
-          <w:szCs w:val="18"/>
-          <w:lang w:val="en-VN"/>
+          <w:lang/>
+        </w:rPr>
+      </w:pPr>
+      <w:r>
+        <w:rPr>
+          <w:rFonts w:ascii="Menlo" w:eastAsia="Times New Roman" w:hAnsi="Menlo" w:cs="Menlo"/>
+          <w:color w:val="D4D4D4"/>
+          <w:sz w:val="18"/>
+          <w:szCs w:val="18"/>
+          <w:lang/>
         </w:rPr>
         <w:t xml:space="preserve">    </w:t>
       </w:r>
@@ -4604,7 +4779,7 @@
           <w:color w:val="808080"/>
           <w:sz w:val="18"/>
           <w:szCs w:val="18"/>
-          <w:lang w:val="en-VN"/>
+          <w:lang/>
         </w:rPr>
         <w:t>&lt;</w:t>
       </w:r>
@@ -4614,7 +4789,7 @@
           <w:color w:val="569CD6"/>
           <w:sz w:val="18"/>
           <w:szCs w:val="18"/>
-          <w:lang w:val="en-VN"/>
+          <w:lang/>
         </w:rPr>
         <w:t>OutputPath</w:t>
       </w:r>
@@ -4624,7 +4799,7 @@
           <w:color w:val="808080"/>
           <w:sz w:val="18"/>
           <w:szCs w:val="18"/>
-          <w:lang w:val="en-VN"/>
+          <w:lang/>
         </w:rPr>
         <w:t>&gt;</w:t>
       </w:r>
@@ -4634,7 +4809,7 @@
           <w:color w:val="D4D4D4"/>
           <w:sz w:val="18"/>
           <w:szCs w:val="18"/>
-          <w:lang w:val="en-VN"/>
+          <w:lang/>
         </w:rPr>
         <w:t>bin\Debug\</w:t>
       </w:r>
@@ -4644,7 +4819,7 @@
           <w:color w:val="808080"/>
           <w:sz w:val="18"/>
           <w:szCs w:val="18"/>
-          <w:lang w:val="en-VN"/>
+          <w:lang/>
         </w:rPr>
         <w:t>&lt;/</w:t>
       </w:r>
@@ -4654,7 +4829,7 @@
           <w:color w:val="569CD6"/>
           <w:sz w:val="18"/>
           <w:szCs w:val="18"/>
-          <w:lang w:val="en-VN"/>
+          <w:lang/>
         </w:rPr>
         <w:t>OutputPath</w:t>
       </w:r>
@@ -4664,7 +4839,7 @@
           <w:color w:val="808080"/>
           <w:sz w:val="18"/>
           <w:szCs w:val="18"/>
-          <w:lang w:val="en-VN"/>
+          <w:lang/>
         </w:rPr>
         <w:t>&gt;</w:t>
       </w:r>
@@ -4678,16 +4853,16 @@
           <w:color w:val="D4D4D4"/>
           <w:sz w:val="18"/>
           <w:szCs w:val="18"/>
-          <w:lang w:val="en-VN"/>
-        </w:rPr>
-      </w:pPr>
-      <w:r>
-        <w:rPr>
-          <w:rFonts w:ascii="Menlo" w:eastAsia="Times New Roman" w:hAnsi="Menlo" w:cs="Menlo"/>
-          <w:color w:val="D4D4D4"/>
-          <w:sz w:val="18"/>
-          <w:szCs w:val="18"/>
-          <w:lang w:val="en-VN"/>
+          <w:lang/>
+        </w:rPr>
+      </w:pPr>
+      <w:r>
+        <w:rPr>
+          <w:rFonts w:ascii="Menlo" w:eastAsia="Times New Roman" w:hAnsi="Menlo" w:cs="Menlo"/>
+          <w:color w:val="D4D4D4"/>
+          <w:sz w:val="18"/>
+          <w:szCs w:val="18"/>
+          <w:lang/>
         </w:rPr>
         <w:t xml:space="preserve">    </w:t>
       </w:r>
@@ -4697,7 +4872,7 @@
           <w:color w:val="808080"/>
           <w:sz w:val="18"/>
           <w:szCs w:val="18"/>
-          <w:lang w:val="en-VN"/>
+          <w:lang/>
         </w:rPr>
         <w:t>&lt;</w:t>
       </w:r>
@@ -4707,7 +4882,7 @@
           <w:color w:val="569CD6"/>
           <w:sz w:val="18"/>
           <w:szCs w:val="18"/>
-          <w:lang w:val="en-VN"/>
+          <w:lang/>
         </w:rPr>
         <w:t>DefineConstants</w:t>
       </w:r>
@@ -4717,7 +4892,7 @@
           <w:color w:val="808080"/>
           <w:sz w:val="18"/>
           <w:szCs w:val="18"/>
-          <w:lang w:val="en-VN"/>
+          <w:lang/>
         </w:rPr>
         <w:t>&gt;</w:t>
       </w:r>
@@ -4727,7 +4902,7 @@
           <w:color w:val="D4D4D4"/>
           <w:sz w:val="18"/>
           <w:szCs w:val="18"/>
-          <w:lang w:val="en-VN"/>
+          <w:lang/>
         </w:rPr>
         <w:t>DEBUG;TRACE</w:t>
       </w:r>
@@ -4737,7 +4912,7 @@
           <w:color w:val="808080"/>
           <w:sz w:val="18"/>
           <w:szCs w:val="18"/>
-          <w:lang w:val="en-VN"/>
+          <w:lang/>
         </w:rPr>
         <w:t>&lt;/</w:t>
       </w:r>
@@ -4747,7 +4922,7 @@
           <w:color w:val="569CD6"/>
           <w:sz w:val="18"/>
           <w:szCs w:val="18"/>
-          <w:lang w:val="en-VN"/>
+          <w:lang/>
         </w:rPr>
         <w:t>DefineConstants</w:t>
       </w:r>
@@ -4757,7 +4932,7 @@
           <w:color w:val="808080"/>
           <w:sz w:val="18"/>
           <w:szCs w:val="18"/>
-          <w:lang w:val="en-VN"/>
+          <w:lang/>
         </w:rPr>
         <w:t>&gt;</w:t>
       </w:r>
@@ -4771,16 +4946,16 @@
           <w:color w:val="D4D4D4"/>
           <w:sz w:val="18"/>
           <w:szCs w:val="18"/>
-          <w:lang w:val="en-VN"/>
-        </w:rPr>
-      </w:pPr>
-      <w:r>
-        <w:rPr>
-          <w:rFonts w:ascii="Menlo" w:eastAsia="Times New Roman" w:hAnsi="Menlo" w:cs="Menlo"/>
-          <w:color w:val="D4D4D4"/>
-          <w:sz w:val="18"/>
-          <w:szCs w:val="18"/>
-          <w:lang w:val="en-VN"/>
+          <w:lang/>
+        </w:rPr>
+      </w:pPr>
+      <w:r>
+        <w:rPr>
+          <w:rFonts w:ascii="Menlo" w:eastAsia="Times New Roman" w:hAnsi="Menlo" w:cs="Menlo"/>
+          <w:color w:val="D4D4D4"/>
+          <w:sz w:val="18"/>
+          <w:szCs w:val="18"/>
+          <w:lang/>
         </w:rPr>
         <w:t xml:space="preserve">    </w:t>
       </w:r>
@@ -4790,7 +4965,7 @@
           <w:color w:val="808080"/>
           <w:sz w:val="18"/>
           <w:szCs w:val="18"/>
-          <w:lang w:val="en-VN"/>
+          <w:lang/>
         </w:rPr>
         <w:t>&lt;</w:t>
       </w:r>
@@ -4800,7 +4975,7 @@
           <w:color w:val="569CD6"/>
           <w:sz w:val="18"/>
           <w:szCs w:val="18"/>
-          <w:lang w:val="en-VN"/>
+          <w:lang/>
         </w:rPr>
         <w:t>ErrorReport</w:t>
       </w:r>
@@ -4810,7 +4985,7 @@
           <w:color w:val="808080"/>
           <w:sz w:val="18"/>
           <w:szCs w:val="18"/>
-          <w:lang w:val="en-VN"/>
+          <w:lang/>
         </w:rPr>
         <w:t>&gt;</w:t>
       </w:r>
@@ -4820,7 +4995,7 @@
           <w:color w:val="D4D4D4"/>
           <w:sz w:val="18"/>
           <w:szCs w:val="18"/>
-          <w:lang w:val="en-VN"/>
+          <w:lang/>
         </w:rPr>
         <w:t>prompt</w:t>
       </w:r>
@@ -4830,7 +5005,7 @@
           <w:color w:val="808080"/>
           <w:sz w:val="18"/>
           <w:szCs w:val="18"/>
-          <w:lang w:val="en-VN"/>
+          <w:lang/>
         </w:rPr>
         <w:t>&lt;/</w:t>
       </w:r>
@@ -4840,7 +5015,7 @@
           <w:color w:val="569CD6"/>
           <w:sz w:val="18"/>
           <w:szCs w:val="18"/>
-          <w:lang w:val="en-VN"/>
+          <w:lang/>
         </w:rPr>
         <w:t>ErrorReport</w:t>
       </w:r>
@@ -4850,7 +5025,7 @@
           <w:color w:val="808080"/>
           <w:sz w:val="18"/>
           <w:szCs w:val="18"/>
-          <w:lang w:val="en-VN"/>
+          <w:lang/>
         </w:rPr>
         <w:t>&gt;</w:t>
       </w:r>
@@ -4864,16 +5039,16 @@
           <w:color w:val="D4D4D4"/>
           <w:sz w:val="18"/>
           <w:szCs w:val="18"/>
-          <w:lang w:val="en-VN"/>
-        </w:rPr>
-      </w:pPr>
-      <w:r>
-        <w:rPr>
-          <w:rFonts w:ascii="Menlo" w:eastAsia="Times New Roman" w:hAnsi="Menlo" w:cs="Menlo"/>
-          <w:color w:val="D4D4D4"/>
-          <w:sz w:val="18"/>
-          <w:szCs w:val="18"/>
-          <w:lang w:val="en-VN"/>
+          <w:lang/>
+        </w:rPr>
+      </w:pPr>
+      <w:r>
+        <w:rPr>
+          <w:rFonts w:ascii="Menlo" w:eastAsia="Times New Roman" w:hAnsi="Menlo" w:cs="Menlo"/>
+          <w:color w:val="D4D4D4"/>
+          <w:sz w:val="18"/>
+          <w:szCs w:val="18"/>
+          <w:lang/>
         </w:rPr>
         <w:t xml:space="preserve">    </w:t>
       </w:r>
@@ -4883,7 +5058,7 @@
           <w:color w:val="808080"/>
           <w:sz w:val="18"/>
           <w:szCs w:val="18"/>
-          <w:lang w:val="en-VN"/>
+          <w:lang/>
         </w:rPr>
         <w:t>&lt;</w:t>
       </w:r>
@@ -4893,7 +5068,7 @@
           <w:color w:val="569CD6"/>
           <w:sz w:val="18"/>
           <w:szCs w:val="18"/>
-          <w:lang w:val="en-VN"/>
+          <w:lang/>
         </w:rPr>
         <w:t>WarningLevel</w:t>
       </w:r>
@@ -4903,7 +5078,7 @@
           <w:color w:val="808080"/>
           <w:sz w:val="18"/>
           <w:szCs w:val="18"/>
-          <w:lang w:val="en-VN"/>
+          <w:lang/>
         </w:rPr>
         <w:t>&gt;</w:t>
       </w:r>
@@ -4913,7 +5088,7 @@
           <w:color w:val="D4D4D4"/>
           <w:sz w:val="18"/>
           <w:szCs w:val="18"/>
-          <w:lang w:val="en-VN"/>
+          <w:lang/>
         </w:rPr>
         <w:t>4</w:t>
       </w:r>
@@ -4923,7 +5098,7 @@
           <w:color w:val="808080"/>
           <w:sz w:val="18"/>
           <w:szCs w:val="18"/>
-          <w:lang w:val="en-VN"/>
+          <w:lang/>
         </w:rPr>
         <w:t>&lt;/</w:t>
       </w:r>
@@ -4933,7 +5108,7 @@
           <w:color w:val="569CD6"/>
           <w:sz w:val="18"/>
           <w:szCs w:val="18"/>
-          <w:lang w:val="en-VN"/>
+          <w:lang/>
         </w:rPr>
         <w:t>WarningLevel</w:t>
       </w:r>
@@ -4943,7 +5118,7 @@
           <w:color w:val="808080"/>
           <w:sz w:val="18"/>
           <w:szCs w:val="18"/>
-          <w:lang w:val="en-VN"/>
+          <w:lang/>
         </w:rPr>
         <w:t>&gt;</w:t>
       </w:r>
@@ -4957,18 +5132,17 @@
           <w:color w:val="D4D4D4"/>
           <w:sz w:val="18"/>
           <w:szCs w:val="18"/>
-          <w:lang w:val="en-VN"/>
-        </w:rPr>
-      </w:pPr>
-      <w:r>
-        <w:rPr>
-          <w:rFonts w:ascii="Menlo" w:eastAsia="Times New Roman" w:hAnsi="Menlo" w:cs="Menlo"/>
-          <w:color w:val="D4D4D4"/>
-          <w:sz w:val="18"/>
-          <w:szCs w:val="18"/>
-          <w:lang w:val="en-VN"/>
-        </w:rPr>
-        <w:lastRenderedPageBreak/>
+          <w:lang/>
+        </w:rPr>
+      </w:pPr>
+      <w:r>
+        <w:rPr>
+          <w:rFonts w:ascii="Menlo" w:eastAsia="Times New Roman" w:hAnsi="Menlo" w:cs="Menlo"/>
+          <w:color w:val="D4D4D4"/>
+          <w:sz w:val="18"/>
+          <w:szCs w:val="18"/>
+          <w:lang/>
+        </w:rPr>
         <w:t xml:space="preserve">    </w:t>
       </w:r>
       <w:r>
@@ -4977,7 +5151,7 @@
           <w:color w:val="808080"/>
           <w:sz w:val="18"/>
           <w:szCs w:val="18"/>
-          <w:lang w:val="en-VN"/>
+          <w:lang/>
         </w:rPr>
         <w:t>&lt;</w:t>
       </w:r>
@@ -4987,7 +5161,7 @@
           <w:color w:val="569CD6"/>
           <w:sz w:val="18"/>
           <w:szCs w:val="18"/>
-          <w:lang w:val="en-VN"/>
+          <w:lang/>
         </w:rPr>
         <w:t>StartAction</w:t>
       </w:r>
@@ -4997,7 +5171,7 @@
           <w:color w:val="808080"/>
           <w:sz w:val="18"/>
           <w:szCs w:val="18"/>
-          <w:lang w:val="en-VN"/>
+          <w:lang/>
         </w:rPr>
         <w:t>&gt;</w:t>
       </w:r>
@@ -5007,7 +5181,7 @@
           <w:color w:val="D4D4D4"/>
           <w:sz w:val="18"/>
           <w:szCs w:val="18"/>
-          <w:lang w:val="en-VN"/>
+          <w:lang/>
         </w:rPr>
         <w:t>Program</w:t>
       </w:r>
@@ -5017,7 +5191,7 @@
           <w:color w:val="808080"/>
           <w:sz w:val="18"/>
           <w:szCs w:val="18"/>
-          <w:lang w:val="en-VN"/>
+          <w:lang/>
         </w:rPr>
         <w:t>&lt;/</w:t>
       </w:r>
@@ -5027,7 +5201,7 @@
           <w:color w:val="569CD6"/>
           <w:sz w:val="18"/>
           <w:szCs w:val="18"/>
-          <w:lang w:val="en-VN"/>
+          <w:lang/>
         </w:rPr>
         <w:t>StartAction</w:t>
       </w:r>
@@ -5037,7 +5211,7 @@
           <w:color w:val="808080"/>
           <w:sz w:val="18"/>
           <w:szCs w:val="18"/>
-          <w:lang w:val="en-VN"/>
+          <w:lang/>
         </w:rPr>
         <w:t>&gt;</w:t>
       </w:r>
@@ -5051,16 +5225,16 @@
           <w:color w:val="D4D4D4"/>
           <w:sz w:val="18"/>
           <w:szCs w:val="18"/>
-          <w:lang w:val="en-VN"/>
-        </w:rPr>
-      </w:pPr>
-      <w:r>
-        <w:rPr>
-          <w:rFonts w:ascii="Menlo" w:eastAsia="Times New Roman" w:hAnsi="Menlo" w:cs="Menlo"/>
-          <w:color w:val="D4D4D4"/>
-          <w:sz w:val="18"/>
-          <w:szCs w:val="18"/>
-          <w:lang w:val="en-VN"/>
+          <w:lang/>
+        </w:rPr>
+      </w:pPr>
+      <w:r>
+        <w:rPr>
+          <w:rFonts w:ascii="Menlo" w:eastAsia="Times New Roman" w:hAnsi="Menlo" w:cs="Menlo"/>
+          <w:color w:val="D4D4D4"/>
+          <w:sz w:val="18"/>
+          <w:szCs w:val="18"/>
+          <w:lang/>
         </w:rPr>
         <w:t xml:space="preserve">    </w:t>
       </w:r>
@@ -5070,7 +5244,7 @@
           <w:color w:val="808080"/>
           <w:sz w:val="18"/>
           <w:szCs w:val="18"/>
-          <w:lang w:val="en-VN"/>
+          <w:lang/>
         </w:rPr>
         <w:t>&lt;</w:t>
       </w:r>
@@ -5080,7 +5254,7 @@
           <w:color w:val="569CD6"/>
           <w:sz w:val="18"/>
           <w:szCs w:val="18"/>
-          <w:lang w:val="en-VN"/>
+          <w:lang/>
         </w:rPr>
         <w:t>StartProgram</w:t>
       </w:r>
@@ -5090,7 +5264,7 @@
           <w:color w:val="808080"/>
           <w:sz w:val="18"/>
           <w:szCs w:val="18"/>
-          <w:lang w:val="en-VN"/>
+          <w:lang/>
         </w:rPr>
         <w:t>&gt;</w:t>
       </w:r>
@@ -5100,7 +5274,7 @@
           <w:color w:val="D4D4D4"/>
           <w:sz w:val="18"/>
           <w:szCs w:val="18"/>
-          <w:lang w:val="en-VN"/>
+          <w:lang/>
         </w:rPr>
         <w:t>C:\Program Files\Autodesk\AutoCAD 2021\acad.exe</w:t>
       </w:r>
@@ -5110,7 +5284,7 @@
           <w:color w:val="808080"/>
           <w:sz w:val="18"/>
           <w:szCs w:val="18"/>
-          <w:lang w:val="en-VN"/>
+          <w:lang/>
         </w:rPr>
         <w:t>&lt;/</w:t>
       </w:r>
@@ -5120,7 +5294,7 @@
           <w:color w:val="569CD6"/>
           <w:sz w:val="18"/>
           <w:szCs w:val="18"/>
-          <w:lang w:val="en-VN"/>
+          <w:lang/>
         </w:rPr>
         <w:t>StartProgram</w:t>
       </w:r>
@@ -5130,7 +5304,7 @@
           <w:color w:val="808080"/>
           <w:sz w:val="18"/>
           <w:szCs w:val="18"/>
-          <w:lang w:val="en-VN"/>
+          <w:lang/>
         </w:rPr>
         <w:t>&gt;</w:t>
       </w:r>
@@ -5144,16 +5318,16 @@
           <w:color w:val="D4D4D4"/>
           <w:sz w:val="18"/>
           <w:szCs w:val="18"/>
-          <w:lang w:val="en-VN"/>
-        </w:rPr>
-      </w:pPr>
-      <w:r>
-        <w:rPr>
-          <w:rFonts w:ascii="Menlo" w:eastAsia="Times New Roman" w:hAnsi="Menlo" w:cs="Menlo"/>
-          <w:color w:val="D4D4D4"/>
-          <w:sz w:val="18"/>
-          <w:szCs w:val="18"/>
-          <w:lang w:val="en-VN"/>
+          <w:lang/>
+        </w:rPr>
+      </w:pPr>
+      <w:r>
+        <w:rPr>
+          <w:rFonts w:ascii="Menlo" w:eastAsia="Times New Roman" w:hAnsi="Menlo" w:cs="Menlo"/>
+          <w:color w:val="D4D4D4"/>
+          <w:sz w:val="18"/>
+          <w:szCs w:val="18"/>
+          <w:lang/>
         </w:rPr>
         <w:t xml:space="preserve">    </w:t>
       </w:r>
@@ -5163,7 +5337,7 @@
           <w:color w:val="808080"/>
           <w:sz w:val="18"/>
           <w:szCs w:val="18"/>
-          <w:lang w:val="en-VN"/>
+          <w:lang/>
         </w:rPr>
         <w:t>&lt;</w:t>
       </w:r>
@@ -5173,7 +5347,7 @@
           <w:color w:val="569CD6"/>
           <w:sz w:val="18"/>
           <w:szCs w:val="18"/>
-          <w:lang w:val="en-VN"/>
+          <w:lang/>
         </w:rPr>
         <w:t>StartArguments</w:t>
       </w:r>
@@ -5183,7 +5357,7 @@
           <w:color w:val="808080"/>
           <w:sz w:val="18"/>
           <w:szCs w:val="18"/>
-          <w:lang w:val="en-VN"/>
+          <w:lang/>
         </w:rPr>
         <w:t>&gt;</w:t>
       </w:r>
@@ -5193,7 +5367,7 @@
           <w:color w:val="D4D4D4"/>
           <w:sz w:val="18"/>
           <w:szCs w:val="18"/>
-          <w:lang w:val="en-VN"/>
+          <w:lang/>
         </w:rPr>
         <w:t>/nlogo /b "start.scr"</w:t>
       </w:r>
@@ -5203,7 +5377,7 @@
           <w:color w:val="808080"/>
           <w:sz w:val="18"/>
           <w:szCs w:val="18"/>
-          <w:lang w:val="en-VN"/>
+          <w:lang/>
         </w:rPr>
         <w:t>&lt;/</w:t>
       </w:r>
@@ -5213,7 +5387,7 @@
           <w:color w:val="569CD6"/>
           <w:sz w:val="18"/>
           <w:szCs w:val="18"/>
-          <w:lang w:val="en-VN"/>
+          <w:lang/>
         </w:rPr>
         <w:t>StartArguments</w:t>
       </w:r>
@@ -5223,7 +5397,7 @@
           <w:color w:val="808080"/>
           <w:sz w:val="18"/>
           <w:szCs w:val="18"/>
-          <w:lang w:val="en-VN"/>
+          <w:lang/>
         </w:rPr>
         <w:t>&gt;</w:t>
       </w:r>
@@ -5237,16 +5411,16 @@
           <w:color w:val="D4D4D4"/>
           <w:sz w:val="18"/>
           <w:szCs w:val="18"/>
-          <w:lang w:val="en-VN"/>
-        </w:rPr>
-      </w:pPr>
-      <w:r>
-        <w:rPr>
-          <w:rFonts w:ascii="Menlo" w:eastAsia="Times New Roman" w:hAnsi="Menlo" w:cs="Menlo"/>
-          <w:color w:val="D4D4D4"/>
-          <w:sz w:val="18"/>
-          <w:szCs w:val="18"/>
-          <w:lang w:val="en-VN"/>
+          <w:lang/>
+        </w:rPr>
+      </w:pPr>
+      <w:r>
+        <w:rPr>
+          <w:rFonts w:ascii="Menlo" w:eastAsia="Times New Roman" w:hAnsi="Menlo" w:cs="Menlo"/>
+          <w:color w:val="D4D4D4"/>
+          <w:sz w:val="18"/>
+          <w:szCs w:val="18"/>
+          <w:lang/>
         </w:rPr>
         <w:t xml:space="preserve">  </w:t>
       </w:r>
@@ -5256,7 +5430,7 @@
           <w:color w:val="808080"/>
           <w:sz w:val="18"/>
           <w:szCs w:val="18"/>
-          <w:lang w:val="en-VN"/>
+          <w:lang/>
         </w:rPr>
         <w:t>&lt;/</w:t>
       </w:r>
@@ -5266,7 +5440,7 @@
           <w:color w:val="569CD6"/>
           <w:sz w:val="18"/>
           <w:szCs w:val="18"/>
-          <w:lang w:val="en-VN"/>
+          <w:lang/>
         </w:rPr>
         <w:t>PropertyGroup</w:t>
       </w:r>
@@ -5276,7 +5450,7 @@
           <w:color w:val="808080"/>
           <w:sz w:val="18"/>
           <w:szCs w:val="18"/>
-          <w:lang w:val="en-VN"/>
+          <w:lang/>
         </w:rPr>
         <w:t>&gt;</w:t>
       </w:r>
@@ -5292,7 +5466,7 @@
     </w:p>
     <w:p>
       <w:pPr>
-        <w:pStyle w:val="ListParagraph"/>
+        <w:pStyle w:val="oancuaDanhsach"/>
         <w:numPr>
           <w:ilvl w:val="0"/>
           <w:numId w:val="6"/>
@@ -5320,7 +5494,7 @@
           <w:color w:val="D4D4D4"/>
           <w:sz w:val="18"/>
           <w:szCs w:val="18"/>
-          <w:lang w:val="en-VN"/>
+          <w:lang/>
         </w:rPr>
       </w:pPr>
       <w:r>
@@ -5329,7 +5503,7 @@
           <w:color w:val="808080"/>
           <w:sz w:val="18"/>
           <w:szCs w:val="18"/>
-          <w:lang w:val="en-VN"/>
+          <w:lang/>
         </w:rPr>
         <w:t>&lt;</w:t>
       </w:r>
@@ -5339,7 +5513,7 @@
           <w:color w:val="569CD6"/>
           <w:sz w:val="18"/>
           <w:szCs w:val="18"/>
-          <w:lang w:val="en-VN"/>
+          <w:lang/>
         </w:rPr>
         <w:t>Reference</w:t>
       </w:r>
@@ -5349,7 +5523,7 @@
           <w:color w:val="D4D4D4"/>
           <w:sz w:val="18"/>
           <w:szCs w:val="18"/>
-          <w:lang w:val="en-VN"/>
+          <w:lang/>
         </w:rPr>
         <w:t xml:space="preserve"> </w:t>
       </w:r>
@@ -5359,7 +5533,7 @@
           <w:color w:val="9CDCFE"/>
           <w:sz w:val="18"/>
           <w:szCs w:val="18"/>
-          <w:lang w:val="en-VN"/>
+          <w:lang/>
         </w:rPr>
         <w:t>Include</w:t>
       </w:r>
@@ -5369,7 +5543,7 @@
           <w:color w:val="D4D4D4"/>
           <w:sz w:val="18"/>
           <w:szCs w:val="18"/>
-          <w:lang w:val="en-VN"/>
+          <w:lang/>
         </w:rPr>
         <w:t>=</w:t>
       </w:r>
@@ -5379,7 +5553,7 @@
           <w:color w:val="CE9178"/>
           <w:sz w:val="18"/>
           <w:szCs w:val="18"/>
-          <w:lang w:val="en-VN"/>
+          <w:lang/>
         </w:rPr>
         <w:t>"accoremgd"</w:t>
       </w:r>
@@ -5389,7 +5563,7 @@
           <w:color w:val="808080"/>
           <w:sz w:val="18"/>
           <w:szCs w:val="18"/>
-          <w:lang w:val="en-VN"/>
+          <w:lang/>
         </w:rPr>
         <w:t>&gt;</w:t>
       </w:r>
@@ -5403,16 +5577,16 @@
           <w:color w:val="D4D4D4"/>
           <w:sz w:val="18"/>
           <w:szCs w:val="18"/>
-          <w:lang w:val="en-VN"/>
-        </w:rPr>
-      </w:pPr>
-      <w:r>
-        <w:rPr>
-          <w:rFonts w:ascii="Menlo" w:eastAsia="Times New Roman" w:hAnsi="Menlo" w:cs="Menlo"/>
-          <w:color w:val="D4D4D4"/>
-          <w:sz w:val="18"/>
-          <w:szCs w:val="18"/>
-          <w:lang w:val="en-VN"/>
+          <w:lang/>
+        </w:rPr>
+      </w:pPr>
+      <w:r>
+        <w:rPr>
+          <w:rFonts w:ascii="Menlo" w:eastAsia="Times New Roman" w:hAnsi="Menlo" w:cs="Menlo"/>
+          <w:color w:val="D4D4D4"/>
+          <w:sz w:val="18"/>
+          <w:szCs w:val="18"/>
+          <w:lang/>
         </w:rPr>
         <w:t xml:space="preserve">      </w:t>
       </w:r>
@@ -5422,7 +5596,7 @@
           <w:color w:val="808080"/>
           <w:sz w:val="18"/>
           <w:szCs w:val="18"/>
-          <w:lang w:val="en-VN"/>
+          <w:lang/>
         </w:rPr>
         <w:t>&lt;</w:t>
       </w:r>
@@ -5432,7 +5606,7 @@
           <w:color w:val="569CD6"/>
           <w:sz w:val="18"/>
           <w:szCs w:val="18"/>
-          <w:lang w:val="en-VN"/>
+          <w:lang/>
         </w:rPr>
         <w:t>HintPath</w:t>
       </w:r>
@@ -5442,7 +5616,7 @@
           <w:color w:val="808080"/>
           <w:sz w:val="18"/>
           <w:szCs w:val="18"/>
-          <w:lang w:val="en-VN"/>
+          <w:lang/>
         </w:rPr>
         <w:t>&gt;</w:t>
       </w:r>
@@ -5452,7 +5626,7 @@
           <w:color w:val="D4D4D4"/>
           <w:sz w:val="18"/>
           <w:szCs w:val="18"/>
-          <w:lang w:val="en-VN"/>
+          <w:lang/>
         </w:rPr>
         <w:t>..\..\..\..\..\..\..\..\Program Files\Autodesk\AutoCAD 2021\accoremgd.dll</w:t>
       </w:r>
@@ -5462,7 +5636,7 @@
           <w:color w:val="808080"/>
           <w:sz w:val="18"/>
           <w:szCs w:val="18"/>
-          <w:lang w:val="en-VN"/>
+          <w:lang/>
         </w:rPr>
         <w:t>&lt;/</w:t>
       </w:r>
@@ -5472,7 +5646,7 @@
           <w:color w:val="569CD6"/>
           <w:sz w:val="18"/>
           <w:szCs w:val="18"/>
-          <w:lang w:val="en-VN"/>
+          <w:lang/>
         </w:rPr>
         <w:t>HintPath</w:t>
       </w:r>
@@ -5482,7 +5656,7 @@
           <w:color w:val="808080"/>
           <w:sz w:val="18"/>
           <w:szCs w:val="18"/>
-          <w:lang w:val="en-VN"/>
+          <w:lang/>
         </w:rPr>
         <w:t>&gt;</w:t>
       </w:r>
@@ -5496,16 +5670,16 @@
           <w:color w:val="D4D4D4"/>
           <w:sz w:val="18"/>
           <w:szCs w:val="18"/>
-          <w:lang w:val="en-VN"/>
-        </w:rPr>
-      </w:pPr>
-      <w:r>
-        <w:rPr>
-          <w:rFonts w:ascii="Menlo" w:eastAsia="Times New Roman" w:hAnsi="Menlo" w:cs="Menlo"/>
-          <w:color w:val="D4D4D4"/>
-          <w:sz w:val="18"/>
-          <w:szCs w:val="18"/>
-          <w:lang w:val="en-VN"/>
+          <w:lang/>
+        </w:rPr>
+      </w:pPr>
+      <w:r>
+        <w:rPr>
+          <w:rFonts w:ascii="Menlo" w:eastAsia="Times New Roman" w:hAnsi="Menlo" w:cs="Menlo"/>
+          <w:color w:val="D4D4D4"/>
+          <w:sz w:val="18"/>
+          <w:szCs w:val="18"/>
+          <w:lang/>
         </w:rPr>
         <w:t xml:space="preserve">      </w:t>
       </w:r>
@@ -5515,7 +5689,7 @@
           <w:color w:val="808080"/>
           <w:sz w:val="18"/>
           <w:szCs w:val="18"/>
-          <w:lang w:val="en-VN"/>
+          <w:lang/>
         </w:rPr>
         <w:t>&lt;</w:t>
       </w:r>
@@ -5525,7 +5699,7 @@
           <w:color w:val="569CD6"/>
           <w:sz w:val="18"/>
           <w:szCs w:val="18"/>
-          <w:lang w:val="en-VN"/>
+          <w:lang/>
         </w:rPr>
         <w:t>Private</w:t>
       </w:r>
@@ -5535,7 +5709,7 @@
           <w:color w:val="808080"/>
           <w:sz w:val="18"/>
           <w:szCs w:val="18"/>
-          <w:lang w:val="en-VN"/>
+          <w:lang/>
         </w:rPr>
         <w:t>&gt;</w:t>
       </w:r>
@@ -5545,7 +5719,7 @@
           <w:color w:val="D4D4D4"/>
           <w:sz w:val="18"/>
           <w:szCs w:val="18"/>
-          <w:lang w:val="en-VN"/>
+          <w:lang/>
         </w:rPr>
         <w:t>False</w:t>
       </w:r>
@@ -5555,7 +5729,7 @@
           <w:color w:val="808080"/>
           <w:sz w:val="18"/>
           <w:szCs w:val="18"/>
-          <w:lang w:val="en-VN"/>
+          <w:lang/>
         </w:rPr>
         <w:t>&lt;/</w:t>
       </w:r>
@@ -5565,7 +5739,7 @@
           <w:color w:val="569CD6"/>
           <w:sz w:val="18"/>
           <w:szCs w:val="18"/>
-          <w:lang w:val="en-VN"/>
+          <w:lang/>
         </w:rPr>
         <w:t>Private</w:t>
       </w:r>
@@ -5575,7 +5749,7 @@
           <w:color w:val="808080"/>
           <w:sz w:val="18"/>
           <w:szCs w:val="18"/>
-          <w:lang w:val="en-VN"/>
+          <w:lang/>
         </w:rPr>
         <w:t>&gt;</w:t>
       </w:r>
@@ -5589,16 +5763,16 @@
           <w:color w:val="D4D4D4"/>
           <w:sz w:val="18"/>
           <w:szCs w:val="18"/>
-          <w:lang w:val="en-VN"/>
-        </w:rPr>
-      </w:pPr>
-      <w:r>
-        <w:rPr>
-          <w:rFonts w:ascii="Menlo" w:eastAsia="Times New Roman" w:hAnsi="Menlo" w:cs="Menlo"/>
-          <w:color w:val="D4D4D4"/>
-          <w:sz w:val="18"/>
-          <w:szCs w:val="18"/>
-          <w:lang w:val="en-VN"/>
+          <w:lang/>
+        </w:rPr>
+      </w:pPr>
+      <w:r>
+        <w:rPr>
+          <w:rFonts w:ascii="Menlo" w:eastAsia="Times New Roman" w:hAnsi="Menlo" w:cs="Menlo"/>
+          <w:color w:val="D4D4D4"/>
+          <w:sz w:val="18"/>
+          <w:szCs w:val="18"/>
+          <w:lang/>
         </w:rPr>
         <w:t xml:space="preserve">    </w:t>
       </w:r>
@@ -5608,7 +5782,7 @@
           <w:color w:val="808080"/>
           <w:sz w:val="18"/>
           <w:szCs w:val="18"/>
-          <w:lang w:val="en-VN"/>
+          <w:lang/>
         </w:rPr>
         <w:t>&lt;/</w:t>
       </w:r>
@@ -5618,7 +5792,7 @@
           <w:color w:val="569CD6"/>
           <w:sz w:val="18"/>
           <w:szCs w:val="18"/>
-          <w:lang w:val="en-VN"/>
+          <w:lang/>
         </w:rPr>
         <w:t>Reference</w:t>
       </w:r>
@@ -5628,7 +5802,7 @@
           <w:color w:val="808080"/>
           <w:sz w:val="18"/>
           <w:szCs w:val="18"/>
-          <w:lang w:val="en-VN"/>
+          <w:lang/>
         </w:rPr>
         <w:t>&gt;</w:t>
       </w:r>
@@ -5642,16 +5816,16 @@
           <w:color w:val="D4D4D4"/>
           <w:sz w:val="18"/>
           <w:szCs w:val="18"/>
-          <w:lang w:val="en-VN"/>
-        </w:rPr>
-      </w:pPr>
-      <w:r>
-        <w:rPr>
-          <w:rFonts w:ascii="Menlo" w:eastAsia="Times New Roman" w:hAnsi="Menlo" w:cs="Menlo"/>
-          <w:color w:val="D4D4D4"/>
-          <w:sz w:val="18"/>
-          <w:szCs w:val="18"/>
-          <w:lang w:val="en-VN"/>
+          <w:lang/>
+        </w:rPr>
+      </w:pPr>
+      <w:r>
+        <w:rPr>
+          <w:rFonts w:ascii="Menlo" w:eastAsia="Times New Roman" w:hAnsi="Menlo" w:cs="Menlo"/>
+          <w:color w:val="D4D4D4"/>
+          <w:sz w:val="18"/>
+          <w:szCs w:val="18"/>
+          <w:lang/>
         </w:rPr>
         <w:t xml:space="preserve">    </w:t>
       </w:r>
@@ -5661,7 +5835,7 @@
           <w:color w:val="808080"/>
           <w:sz w:val="18"/>
           <w:szCs w:val="18"/>
-          <w:lang w:val="en-VN"/>
+          <w:lang/>
         </w:rPr>
         <w:t>&lt;</w:t>
       </w:r>
@@ -5671,7 +5845,7 @@
           <w:color w:val="569CD6"/>
           <w:sz w:val="18"/>
           <w:szCs w:val="18"/>
-          <w:lang w:val="en-VN"/>
+          <w:lang/>
         </w:rPr>
         <w:t>Reference</w:t>
       </w:r>
@@ -5681,7 +5855,7 @@
           <w:color w:val="D4D4D4"/>
           <w:sz w:val="18"/>
           <w:szCs w:val="18"/>
-          <w:lang w:val="en-VN"/>
+          <w:lang/>
         </w:rPr>
         <w:t xml:space="preserve"> </w:t>
       </w:r>
@@ -5691,7 +5865,7 @@
           <w:color w:val="9CDCFE"/>
           <w:sz w:val="18"/>
           <w:szCs w:val="18"/>
-          <w:lang w:val="en-VN"/>
+          <w:lang/>
         </w:rPr>
         <w:t>Include</w:t>
       </w:r>
@@ -5701,7 +5875,7 @@
           <w:color w:val="D4D4D4"/>
           <w:sz w:val="18"/>
           <w:szCs w:val="18"/>
-          <w:lang w:val="en-VN"/>
+          <w:lang/>
         </w:rPr>
         <w:t>=</w:t>
       </w:r>
@@ -5711,7 +5885,7 @@
           <w:color w:val="CE9178"/>
           <w:sz w:val="18"/>
           <w:szCs w:val="18"/>
-          <w:lang w:val="en-VN"/>
+          <w:lang/>
         </w:rPr>
         <w:t>"acdbmgd"</w:t>
       </w:r>
@@ -5721,7 +5895,7 @@
           <w:color w:val="808080"/>
           <w:sz w:val="18"/>
           <w:szCs w:val="18"/>
-          <w:lang w:val="en-VN"/>
+          <w:lang/>
         </w:rPr>
         <w:t>&gt;</w:t>
       </w:r>
@@ -5735,16 +5909,16 @@
           <w:color w:val="D4D4D4"/>
           <w:sz w:val="18"/>
           <w:szCs w:val="18"/>
-          <w:lang w:val="en-VN"/>
-        </w:rPr>
-      </w:pPr>
-      <w:r>
-        <w:rPr>
-          <w:rFonts w:ascii="Menlo" w:eastAsia="Times New Roman" w:hAnsi="Menlo" w:cs="Menlo"/>
-          <w:color w:val="D4D4D4"/>
-          <w:sz w:val="18"/>
-          <w:szCs w:val="18"/>
-          <w:lang w:val="en-VN"/>
+          <w:lang/>
+        </w:rPr>
+      </w:pPr>
+      <w:r>
+        <w:rPr>
+          <w:rFonts w:ascii="Menlo" w:eastAsia="Times New Roman" w:hAnsi="Menlo" w:cs="Menlo"/>
+          <w:color w:val="D4D4D4"/>
+          <w:sz w:val="18"/>
+          <w:szCs w:val="18"/>
+          <w:lang/>
         </w:rPr>
         <w:t xml:space="preserve">      </w:t>
       </w:r>
@@ -5754,7 +5928,7 @@
           <w:color w:val="808080"/>
           <w:sz w:val="18"/>
           <w:szCs w:val="18"/>
-          <w:lang w:val="en-VN"/>
+          <w:lang/>
         </w:rPr>
         <w:t>&lt;</w:t>
       </w:r>
@@ -5764,7 +5938,7 @@
           <w:color w:val="569CD6"/>
           <w:sz w:val="18"/>
           <w:szCs w:val="18"/>
-          <w:lang w:val="en-VN"/>
+          <w:lang/>
         </w:rPr>
         <w:t>HintPath</w:t>
       </w:r>
@@ -5774,7 +5948,7 @@
           <w:color w:val="808080"/>
           <w:sz w:val="18"/>
           <w:szCs w:val="18"/>
-          <w:lang w:val="en-VN"/>
+          <w:lang/>
         </w:rPr>
         <w:t>&gt;</w:t>
       </w:r>
@@ -5784,7 +5958,7 @@
           <w:color w:val="D4D4D4"/>
           <w:sz w:val="18"/>
           <w:szCs w:val="18"/>
-          <w:lang w:val="en-VN"/>
+          <w:lang/>
         </w:rPr>
         <w:t>..\..\..\..\..\..\..\..\Program Files\Autodesk\AutoCAD 2021\acdbmgd.dll</w:t>
       </w:r>
@@ -5794,7 +5968,7 @@
           <w:color w:val="808080"/>
           <w:sz w:val="18"/>
           <w:szCs w:val="18"/>
-          <w:lang w:val="en-VN"/>
+          <w:lang/>
         </w:rPr>
         <w:t>&lt;/</w:t>
       </w:r>
@@ -5804,7 +5978,7 @@
           <w:color w:val="569CD6"/>
           <w:sz w:val="18"/>
           <w:szCs w:val="18"/>
-          <w:lang w:val="en-VN"/>
+          <w:lang/>
         </w:rPr>
         <w:t>HintPath</w:t>
       </w:r>
@@ -5814,7 +5988,7 @@
           <w:color w:val="808080"/>
           <w:sz w:val="18"/>
           <w:szCs w:val="18"/>
-          <w:lang w:val="en-VN"/>
+          <w:lang/>
         </w:rPr>
         <w:t>&gt;</w:t>
       </w:r>
@@ -5828,16 +6002,16 @@
           <w:color w:val="D4D4D4"/>
           <w:sz w:val="18"/>
           <w:szCs w:val="18"/>
-          <w:lang w:val="en-VN"/>
-        </w:rPr>
-      </w:pPr>
-      <w:r>
-        <w:rPr>
-          <w:rFonts w:ascii="Menlo" w:eastAsia="Times New Roman" w:hAnsi="Menlo" w:cs="Menlo"/>
-          <w:color w:val="D4D4D4"/>
-          <w:sz w:val="18"/>
-          <w:szCs w:val="18"/>
-          <w:lang w:val="en-VN"/>
+          <w:lang/>
+        </w:rPr>
+      </w:pPr>
+      <w:r>
+        <w:rPr>
+          <w:rFonts w:ascii="Menlo" w:eastAsia="Times New Roman" w:hAnsi="Menlo" w:cs="Menlo"/>
+          <w:color w:val="D4D4D4"/>
+          <w:sz w:val="18"/>
+          <w:szCs w:val="18"/>
+          <w:lang/>
         </w:rPr>
         <w:t xml:space="preserve">      </w:t>
       </w:r>
@@ -5847,7 +6021,7 @@
           <w:color w:val="808080"/>
           <w:sz w:val="18"/>
           <w:szCs w:val="18"/>
-          <w:lang w:val="en-VN"/>
+          <w:lang/>
         </w:rPr>
         <w:t>&lt;</w:t>
       </w:r>
@@ -5857,7 +6031,7 @@
           <w:color w:val="569CD6"/>
           <w:sz w:val="18"/>
           <w:szCs w:val="18"/>
-          <w:lang w:val="en-VN"/>
+          <w:lang/>
         </w:rPr>
         <w:t>Private</w:t>
       </w:r>
@@ -5867,7 +6041,7 @@
           <w:color w:val="808080"/>
           <w:sz w:val="18"/>
           <w:szCs w:val="18"/>
-          <w:lang w:val="en-VN"/>
+          <w:lang/>
         </w:rPr>
         <w:t>&gt;</w:t>
       </w:r>
@@ -5877,7 +6051,7 @@
           <w:color w:val="D4D4D4"/>
           <w:sz w:val="18"/>
           <w:szCs w:val="18"/>
-          <w:lang w:val="en-VN"/>
+          <w:lang/>
         </w:rPr>
         <w:t>False</w:t>
       </w:r>
@@ -5887,7 +6061,7 @@
           <w:color w:val="808080"/>
           <w:sz w:val="18"/>
           <w:szCs w:val="18"/>
-          <w:lang w:val="en-VN"/>
+          <w:lang/>
         </w:rPr>
         <w:t>&lt;/</w:t>
       </w:r>
@@ -5897,7 +6071,7 @@
           <w:color w:val="569CD6"/>
           <w:sz w:val="18"/>
           <w:szCs w:val="18"/>
-          <w:lang w:val="en-VN"/>
+          <w:lang/>
         </w:rPr>
         <w:t>Private</w:t>
       </w:r>
@@ -5907,7 +6081,7 @@
           <w:color w:val="808080"/>
           <w:sz w:val="18"/>
           <w:szCs w:val="18"/>
-          <w:lang w:val="en-VN"/>
+          <w:lang/>
         </w:rPr>
         <w:t>&gt;</w:t>
       </w:r>
@@ -5921,16 +6095,16 @@
           <w:color w:val="D4D4D4"/>
           <w:sz w:val="18"/>
           <w:szCs w:val="18"/>
-          <w:lang w:val="en-VN"/>
-        </w:rPr>
-      </w:pPr>
-      <w:r>
-        <w:rPr>
-          <w:rFonts w:ascii="Menlo" w:eastAsia="Times New Roman" w:hAnsi="Menlo" w:cs="Menlo"/>
-          <w:color w:val="D4D4D4"/>
-          <w:sz w:val="18"/>
-          <w:szCs w:val="18"/>
-          <w:lang w:val="en-VN"/>
+          <w:lang/>
+        </w:rPr>
+      </w:pPr>
+      <w:r>
+        <w:rPr>
+          <w:rFonts w:ascii="Menlo" w:eastAsia="Times New Roman" w:hAnsi="Menlo" w:cs="Menlo"/>
+          <w:color w:val="D4D4D4"/>
+          <w:sz w:val="18"/>
+          <w:szCs w:val="18"/>
+          <w:lang/>
         </w:rPr>
         <w:t xml:space="preserve">    </w:t>
       </w:r>
@@ -5940,7 +6114,7 @@
           <w:color w:val="808080"/>
           <w:sz w:val="18"/>
           <w:szCs w:val="18"/>
-          <w:lang w:val="en-VN"/>
+          <w:lang/>
         </w:rPr>
         <w:t>&lt;/</w:t>
       </w:r>
@@ -5950,7 +6124,7 @@
           <w:color w:val="569CD6"/>
           <w:sz w:val="18"/>
           <w:szCs w:val="18"/>
-          <w:lang w:val="en-VN"/>
+          <w:lang/>
         </w:rPr>
         <w:t>Reference</w:t>
       </w:r>
@@ -5960,7 +6134,7 @@
           <w:color w:val="808080"/>
           <w:sz w:val="18"/>
           <w:szCs w:val="18"/>
-          <w:lang w:val="en-VN"/>
+          <w:lang/>
         </w:rPr>
         <w:t>&gt;</w:t>
       </w:r>
@@ -5974,16 +6148,16 @@
           <w:color w:val="D4D4D4"/>
           <w:sz w:val="18"/>
           <w:szCs w:val="18"/>
-          <w:lang w:val="en-VN"/>
-        </w:rPr>
-      </w:pPr>
-      <w:r>
-        <w:rPr>
-          <w:rFonts w:ascii="Menlo" w:eastAsia="Times New Roman" w:hAnsi="Menlo" w:cs="Menlo"/>
-          <w:color w:val="D4D4D4"/>
-          <w:sz w:val="18"/>
-          <w:szCs w:val="18"/>
-          <w:lang w:val="en-VN"/>
+          <w:lang/>
+        </w:rPr>
+      </w:pPr>
+      <w:r>
+        <w:rPr>
+          <w:rFonts w:ascii="Menlo" w:eastAsia="Times New Roman" w:hAnsi="Menlo" w:cs="Menlo"/>
+          <w:color w:val="D4D4D4"/>
+          <w:sz w:val="18"/>
+          <w:szCs w:val="18"/>
+          <w:lang/>
         </w:rPr>
         <w:t xml:space="preserve">    </w:t>
       </w:r>
@@ -5993,7 +6167,7 @@
           <w:color w:val="808080"/>
           <w:sz w:val="18"/>
           <w:szCs w:val="18"/>
-          <w:lang w:val="en-VN"/>
+          <w:lang/>
         </w:rPr>
         <w:t>&lt;</w:t>
       </w:r>
@@ -6003,7 +6177,7 @@
           <w:color w:val="569CD6"/>
           <w:sz w:val="18"/>
           <w:szCs w:val="18"/>
-          <w:lang w:val="en-VN"/>
+          <w:lang/>
         </w:rPr>
         <w:t>Reference</w:t>
       </w:r>
@@ -6013,7 +6187,7 @@
           <w:color w:val="D4D4D4"/>
           <w:sz w:val="18"/>
           <w:szCs w:val="18"/>
-          <w:lang w:val="en-VN"/>
+          <w:lang/>
         </w:rPr>
         <w:t xml:space="preserve"> </w:t>
       </w:r>
@@ -6023,7 +6197,7 @@
           <w:color w:val="9CDCFE"/>
           <w:sz w:val="18"/>
           <w:szCs w:val="18"/>
-          <w:lang w:val="en-VN"/>
+          <w:lang/>
         </w:rPr>
         <w:t>Include</w:t>
       </w:r>
@@ -6033,7 +6207,7 @@
           <w:color w:val="D4D4D4"/>
           <w:sz w:val="18"/>
           <w:szCs w:val="18"/>
-          <w:lang w:val="en-VN"/>
+          <w:lang/>
         </w:rPr>
         <w:t>=</w:t>
       </w:r>
@@ -6043,7 +6217,7 @@
           <w:color w:val="CE9178"/>
           <w:sz w:val="18"/>
           <w:szCs w:val="18"/>
-          <w:lang w:val="en-VN"/>
+          <w:lang/>
         </w:rPr>
         <w:t>"acmgd"</w:t>
       </w:r>
@@ -6053,7 +6227,7 @@
           <w:color w:val="808080"/>
           <w:sz w:val="18"/>
           <w:szCs w:val="18"/>
-          <w:lang w:val="en-VN"/>
+          <w:lang/>
         </w:rPr>
         <w:t>&gt;</w:t>
       </w:r>
@@ -6067,16 +6241,16 @@
           <w:color w:val="D4D4D4"/>
           <w:sz w:val="18"/>
           <w:szCs w:val="18"/>
-          <w:lang w:val="en-VN"/>
-        </w:rPr>
-      </w:pPr>
-      <w:r>
-        <w:rPr>
-          <w:rFonts w:ascii="Menlo" w:eastAsia="Times New Roman" w:hAnsi="Menlo" w:cs="Menlo"/>
-          <w:color w:val="D4D4D4"/>
-          <w:sz w:val="18"/>
-          <w:szCs w:val="18"/>
-          <w:lang w:val="en-VN"/>
+          <w:lang/>
+        </w:rPr>
+      </w:pPr>
+      <w:r>
+        <w:rPr>
+          <w:rFonts w:ascii="Menlo" w:eastAsia="Times New Roman" w:hAnsi="Menlo" w:cs="Menlo"/>
+          <w:color w:val="D4D4D4"/>
+          <w:sz w:val="18"/>
+          <w:szCs w:val="18"/>
+          <w:lang/>
         </w:rPr>
         <w:t xml:space="preserve">      </w:t>
       </w:r>
@@ -6086,7 +6260,7 @@
           <w:color w:val="808080"/>
           <w:sz w:val="18"/>
           <w:szCs w:val="18"/>
-          <w:lang w:val="en-VN"/>
+          <w:lang/>
         </w:rPr>
         <w:t>&lt;</w:t>
       </w:r>
@@ -6096,7 +6270,7 @@
           <w:color w:val="569CD6"/>
           <w:sz w:val="18"/>
           <w:szCs w:val="18"/>
-          <w:lang w:val="en-VN"/>
+          <w:lang/>
         </w:rPr>
         <w:t>HintPath</w:t>
       </w:r>
@@ -6106,7 +6280,7 @@
           <w:color w:val="808080"/>
           <w:sz w:val="18"/>
           <w:szCs w:val="18"/>
-          <w:lang w:val="en-VN"/>
+          <w:lang/>
         </w:rPr>
         <w:t>&gt;</w:t>
       </w:r>
@@ -6116,7 +6290,7 @@
           <w:color w:val="D4D4D4"/>
           <w:sz w:val="18"/>
           <w:szCs w:val="18"/>
-          <w:lang w:val="en-VN"/>
+          <w:lang/>
         </w:rPr>
         <w:t>..\..\..\..\..\..\..\..\Program Files\Autodesk\AutoCAD 2021\acmgd.dll</w:t>
       </w:r>
@@ -6126,7 +6300,7 @@
           <w:color w:val="808080"/>
           <w:sz w:val="18"/>
           <w:szCs w:val="18"/>
-          <w:lang w:val="en-VN"/>
+          <w:lang/>
         </w:rPr>
         <w:t>&lt;/</w:t>
       </w:r>
@@ -6136,7 +6310,7 @@
           <w:color w:val="569CD6"/>
           <w:sz w:val="18"/>
           <w:szCs w:val="18"/>
-          <w:lang w:val="en-VN"/>
+          <w:lang/>
         </w:rPr>
         <w:t>HintPath</w:t>
       </w:r>
@@ -6146,7 +6320,7 @@
           <w:color w:val="808080"/>
           <w:sz w:val="18"/>
           <w:szCs w:val="18"/>
-          <w:lang w:val="en-VN"/>
+          <w:lang/>
         </w:rPr>
         <w:t>&gt;</w:t>
       </w:r>
@@ -6160,16 +6334,16 @@
           <w:color w:val="D4D4D4"/>
           <w:sz w:val="18"/>
           <w:szCs w:val="18"/>
-          <w:lang w:val="en-VN"/>
-        </w:rPr>
-      </w:pPr>
-      <w:r>
-        <w:rPr>
-          <w:rFonts w:ascii="Menlo" w:eastAsia="Times New Roman" w:hAnsi="Menlo" w:cs="Menlo"/>
-          <w:color w:val="D4D4D4"/>
-          <w:sz w:val="18"/>
-          <w:szCs w:val="18"/>
-          <w:lang w:val="en-VN"/>
+          <w:lang/>
+        </w:rPr>
+      </w:pPr>
+      <w:r>
+        <w:rPr>
+          <w:rFonts w:ascii="Menlo" w:eastAsia="Times New Roman" w:hAnsi="Menlo" w:cs="Menlo"/>
+          <w:color w:val="D4D4D4"/>
+          <w:sz w:val="18"/>
+          <w:szCs w:val="18"/>
+          <w:lang/>
         </w:rPr>
         <w:t xml:space="preserve">      </w:t>
       </w:r>
@@ -6179,7 +6353,7 @@
           <w:color w:val="808080"/>
           <w:sz w:val="18"/>
           <w:szCs w:val="18"/>
-          <w:lang w:val="en-VN"/>
+          <w:lang/>
         </w:rPr>
         <w:t>&lt;</w:t>
       </w:r>
@@ -6189,7 +6363,7 @@
           <w:color w:val="569CD6"/>
           <w:sz w:val="18"/>
           <w:szCs w:val="18"/>
-          <w:lang w:val="en-VN"/>
+          <w:lang/>
         </w:rPr>
         <w:t>Private</w:t>
       </w:r>
@@ -6199,7 +6373,7 @@
           <w:color w:val="808080"/>
           <w:sz w:val="18"/>
           <w:szCs w:val="18"/>
-          <w:lang w:val="en-VN"/>
+          <w:lang/>
         </w:rPr>
         <w:t>&gt;</w:t>
       </w:r>
@@ -6209,7 +6383,7 @@
           <w:color w:val="D4D4D4"/>
           <w:sz w:val="18"/>
           <w:szCs w:val="18"/>
-          <w:lang w:val="en-VN"/>
+          <w:lang/>
         </w:rPr>
         <w:t>False</w:t>
       </w:r>
@@ -6219,7 +6393,7 @@
           <w:color w:val="808080"/>
           <w:sz w:val="18"/>
           <w:szCs w:val="18"/>
-          <w:lang w:val="en-VN"/>
+          <w:lang/>
         </w:rPr>
         <w:t>&lt;/</w:t>
       </w:r>
@@ -6229,7 +6403,7 @@
           <w:color w:val="569CD6"/>
           <w:sz w:val="18"/>
           <w:szCs w:val="18"/>
-          <w:lang w:val="en-VN"/>
+          <w:lang/>
         </w:rPr>
         <w:t>Private</w:t>
       </w:r>
@@ -6239,7 +6413,7 @@
           <w:color w:val="808080"/>
           <w:sz w:val="18"/>
           <w:szCs w:val="18"/>
-          <w:lang w:val="en-VN"/>
+          <w:lang/>
         </w:rPr>
         <w:t>&gt;</w:t>
       </w:r>
@@ -6253,16 +6427,16 @@
           <w:color w:val="D4D4D4"/>
           <w:sz w:val="18"/>
           <w:szCs w:val="18"/>
-          <w:lang w:val="en-VN"/>
-        </w:rPr>
-      </w:pPr>
-      <w:r>
-        <w:rPr>
-          <w:rFonts w:ascii="Menlo" w:eastAsia="Times New Roman" w:hAnsi="Menlo" w:cs="Menlo"/>
-          <w:color w:val="D4D4D4"/>
-          <w:sz w:val="18"/>
-          <w:szCs w:val="18"/>
-          <w:lang w:val="en-VN"/>
+          <w:lang/>
+        </w:rPr>
+      </w:pPr>
+      <w:r>
+        <w:rPr>
+          <w:rFonts w:ascii="Menlo" w:eastAsia="Times New Roman" w:hAnsi="Menlo" w:cs="Menlo"/>
+          <w:color w:val="D4D4D4"/>
+          <w:sz w:val="18"/>
+          <w:szCs w:val="18"/>
+          <w:lang/>
         </w:rPr>
         <w:t xml:space="preserve">    </w:t>
       </w:r>
@@ -6272,7 +6446,7 @@
           <w:color w:val="808080"/>
           <w:sz w:val="18"/>
           <w:szCs w:val="18"/>
-          <w:lang w:val="en-VN"/>
+          <w:lang/>
         </w:rPr>
         <w:t>&lt;/</w:t>
       </w:r>
@@ -6282,7 +6456,7 @@
           <w:color w:val="569CD6"/>
           <w:sz w:val="18"/>
           <w:szCs w:val="18"/>
-          <w:lang w:val="en-VN"/>
+          <w:lang/>
         </w:rPr>
         <w:t>Reference</w:t>
       </w:r>
@@ -6292,7 +6466,7 @@
           <w:color w:val="808080"/>
           <w:sz w:val="18"/>
           <w:szCs w:val="18"/>
-          <w:lang w:val="en-VN"/>
+          <w:lang/>
         </w:rPr>
         <w:t>&gt;</w:t>
       </w:r>
@@ -6308,7 +6482,7 @@
     </w:p>
     <w:p>
       <w:pPr>
-        <w:pStyle w:val="ListParagraph"/>
+        <w:pStyle w:val="oancuaDanhsach"/>
         <w:numPr>
           <w:ilvl w:val="0"/>
           <w:numId w:val="6"/>
@@ -6367,7 +6541,7 @@
     </w:p>
     <w:p>
       <w:pPr>
-        <w:pStyle w:val="ListParagraph"/>
+        <w:pStyle w:val="oancuaDanhsach"/>
         <w:numPr>
           <w:ilvl w:val="0"/>
           <w:numId w:val="6"/>
@@ -6423,7 +6597,7 @@
     </w:p>
     <w:p>
       <w:pPr>
-        <w:pStyle w:val="ListParagraph"/>
+        <w:pStyle w:val="oancuaDanhsach"/>
         <w:numPr>
           <w:ilvl w:val="0"/>
           <w:numId w:val="6"/>
@@ -6444,7 +6618,7 @@
     </w:p>
     <w:p>
       <w:pPr>
-        <w:pStyle w:val="ListParagraph"/>
+        <w:pStyle w:val="oancuaDanhsach"/>
         <w:numPr>
           <w:ilvl w:val="0"/>
           <w:numId w:val="6"/>
@@ -6465,7 +6639,7 @@
     </w:p>
     <w:p>
       <w:pPr>
-        <w:pStyle w:val="ListParagraph"/>
+        <w:pStyle w:val="oancuaDanhsach"/>
         <w:numPr>
           <w:ilvl w:val="0"/>
           <w:numId w:val="6"/>
@@ -6486,7 +6660,7 @@
     </w:p>
     <w:p>
       <w:pPr>
-        <w:pStyle w:val="ListParagraph"/>
+        <w:pStyle w:val="oancuaDanhsach"/>
         <w:numPr>
           <w:ilvl w:val="0"/>
           <w:numId w:val="6"/>
@@ -6502,35 +6676,1452 @@
           <w:rFonts w:cs="Calibri"/>
           <w:lang w:val="vi-VN"/>
         </w:rPr>
-        <w:t>Enter the parameters then finish</w:t>
-      </w:r>
-    </w:p>
-    <w:p>
-      <w:pPr>
-        <w:pStyle w:val="Heading1"/>
+        <w:t xml:space="preserve">Enter the </w:t>
+      </w:r>
+      <w:proofErr w:type="spellStart"/>
+      <w:r>
+        <w:rPr>
+          <w:rFonts w:cs="Calibri"/>
+          <w:lang w:val="vi-VN"/>
+        </w:rPr>
+        <w:t>parameters</w:t>
+      </w:r>
+      <w:proofErr w:type="spellEnd"/>
+      <w:r>
+        <w:rPr>
+          <w:rFonts w:cs="Calibri"/>
+          <w:lang w:val="vi-VN"/>
+        </w:rPr>
+        <w:t xml:space="preserve"> then </w:t>
+      </w:r>
+      <w:proofErr w:type="spellStart"/>
+      <w:r>
+        <w:rPr>
+          <w:rFonts w:cs="Calibri"/>
+          <w:lang w:val="vi-VN"/>
+        </w:rPr>
+        <w:t>finish</w:t>
+      </w:r>
+      <w:proofErr w:type="spellEnd"/>
+    </w:p>
+    <w:p>
+      <w:pPr>
+        <w:pStyle w:val="u1"/>
+        <w:rPr>
+          <w:lang w:val="en-US"/>
+        </w:rPr>
+      </w:pPr>
+      <w:r>
+        <w:rPr>
+          <w:lang w:val="en-US"/>
+        </w:rPr>
+        <w:t>About .STL file</w:t>
+      </w:r>
+    </w:p>
+    <w:p>
+      <w:pPr>
+        <w:ind w:firstLine="567"/>
+        <w:jc w:val="both"/>
+        <w:rPr>
+          <w:rFonts w:cs="Calibri"/>
+          <w:lang w:val="en-US"/>
+        </w:rPr>
+      </w:pPr>
+      <w:r>
+        <w:rPr>
+          <w:rFonts w:cs="Calibri"/>
+          <w:lang w:val="en-US"/>
+        </w:rPr>
+        <w:t>STL is a file format native to the stereolithography CAD software created by 3D Systems</w:t>
+      </w:r>
+      <w:r>
+        <w:rPr>
+          <w:rFonts w:cs="Calibri"/>
+          <w:lang w:val="en-US"/>
+        </w:rPr>
+        <w:t xml:space="preserve">. </w:t>
+      </w:r>
+      <w:r>
+        <w:rPr>
+          <w:rFonts w:cs="Calibri"/>
+          <w:lang w:val="en-US"/>
+        </w:rPr>
+        <w:t>STL has several backronyms such as "Standard Triangle Language" and "Standard Tessellation Language".</w:t>
+      </w:r>
+      <w:r>
+        <w:rPr>
+          <w:rFonts w:cs="Calibri"/>
+          <w:lang w:val="en-US"/>
+        </w:rPr>
+        <w:t xml:space="preserve"> </w:t>
+      </w:r>
+      <w:r>
+        <w:rPr>
+          <w:rFonts w:cs="Calibri"/>
+          <w:lang w:val="en-US"/>
+        </w:rPr>
+        <w:t xml:space="preserve">This file format is supported by many other software packages; it is widely used for rapid prototyping, 3D printing and computer-aided manufacturing. STL files describe only the surface geometry of a three-dimensional object without any representation of color, texture or other common CAD model attributes. The STL format specifies both ASCII and binary representations. Binary files are more </w:t>
+      </w:r>
+      <w:proofErr w:type="gramStart"/>
+      <w:r>
+        <w:rPr>
+          <w:rFonts w:cs="Calibri"/>
+          <w:lang w:val="en-US"/>
+        </w:rPr>
+        <w:t>common, since</w:t>
+      </w:r>
+      <w:proofErr w:type="gramEnd"/>
+      <w:r>
+        <w:rPr>
+          <w:rFonts w:cs="Calibri"/>
+          <w:lang w:val="en-US"/>
+        </w:rPr>
+        <w:t xml:space="preserve"> they are more compact.</w:t>
+      </w:r>
+      <w:r>
+        <w:rPr>
+          <w:rFonts w:cs="Calibri"/>
+          <w:lang w:val="en-US"/>
+        </w:rPr>
+        <w:t xml:space="preserve"> </w:t>
+      </w:r>
+      <w:r>
+        <w:rPr>
+          <w:rFonts w:cs="Calibri"/>
+          <w:lang w:val="en-US"/>
+        </w:rPr>
+        <w:fldChar w:fldCharType="begin"/>
+      </w:r>
+      <w:r>
+        <w:rPr>
+          <w:rFonts w:cs="Calibri"/>
+          <w:lang w:val="en-US"/>
+        </w:rPr>
+        <w:instrText xml:space="preserve"> REF _Ref101530878 \r \h </w:instrText>
+      </w:r>
+      <w:r>
+        <w:rPr>
+          <w:rFonts w:cs="Calibri"/>
+          <w:lang w:val="en-US"/>
+        </w:rPr>
+      </w:r>
+      <w:r>
+        <w:rPr>
+          <w:rFonts w:cs="Calibri"/>
+          <w:lang w:val="en-US"/>
+        </w:rPr>
+        <w:fldChar w:fldCharType="separate"/>
+      </w:r>
+      <w:r>
+        <w:rPr>
+          <w:rFonts w:cs="Calibri"/>
+          <w:lang w:val="en-US"/>
+        </w:rPr>
+        <w:t>[2]</w:t>
+      </w:r>
+      <w:r>
+        <w:rPr>
+          <w:rFonts w:cs="Calibri"/>
+          <w:lang w:val="en-US"/>
+        </w:rPr>
+        <w:fldChar w:fldCharType="end"/>
+      </w:r>
+    </w:p>
+    <w:p>
+      <w:pPr>
+        <w:ind w:firstLine="567"/>
+        <w:jc w:val="both"/>
+        <w:rPr>
+          <w:rFonts w:cs="Calibri"/>
+          <w:lang w:val="en-US"/>
+        </w:rPr>
+      </w:pPr>
+      <w:r>
+        <w:rPr>
+          <w:rFonts w:cs="Calibri"/>
+          <w:lang w:val="en-US"/>
+        </w:rPr>
+        <w:lastRenderedPageBreak/>
+        <w:t>An STL file describes a raw, unstructured triangulated surface by the unit normal and vertices (ordered by the right-hand rule) of the triangles using a three-dimensional Cartesian coordinate system. In the original specification, all STL coordinates were required to be positive numbers, but this restriction is no longer enforced and negative coordinates are commonly encountered in STL files today. STL files contain no scale information, and the units are arbitrary.</w:t>
+      </w:r>
+      <w:r>
+        <w:rPr>
+          <w:rFonts w:cs="Calibri"/>
+          <w:lang w:val="en-US"/>
+        </w:rPr>
+        <w:t xml:space="preserve"> </w:t>
+      </w:r>
+      <w:r>
+        <w:rPr>
+          <w:rFonts w:cs="Calibri"/>
+          <w:lang w:val="en-US"/>
+        </w:rPr>
+        <w:fldChar w:fldCharType="begin"/>
+      </w:r>
+      <w:r>
+        <w:rPr>
+          <w:rFonts w:cs="Calibri"/>
+          <w:lang w:val="en-US"/>
+        </w:rPr>
+        <w:instrText xml:space="preserve"> REF _Ref101530878 \r \h </w:instrText>
+      </w:r>
+      <w:r>
+        <w:rPr>
+          <w:rFonts w:cs="Calibri"/>
+          <w:lang w:val="en-US"/>
+        </w:rPr>
+      </w:r>
+      <w:r>
+        <w:rPr>
+          <w:rFonts w:cs="Calibri"/>
+          <w:lang w:val="en-US"/>
+        </w:rPr>
+        <w:fldChar w:fldCharType="separate"/>
+      </w:r>
+      <w:r>
+        <w:rPr>
+          <w:rFonts w:cs="Calibri"/>
+          <w:lang w:val="en-US"/>
+        </w:rPr>
+        <w:t>[2]</w:t>
+      </w:r>
+      <w:r>
+        <w:rPr>
+          <w:rFonts w:cs="Calibri"/>
+          <w:lang w:val="en-US"/>
+        </w:rPr>
+        <w:fldChar w:fldCharType="end"/>
+      </w:r>
+    </w:p>
+    <w:p>
+      <w:pPr>
+        <w:jc w:val="center"/>
+        <w:rPr>
+          <w:rFonts w:cs="Calibri"/>
+          <w:lang w:val="en-US"/>
+        </w:rPr>
+      </w:pPr>
+      <w:r>
+        <w:rPr>
+          <w:rFonts w:cs="Calibri"/>
+          <w:noProof/>
+          <w:lang w:val="en-US"/>
+        </w:rPr>
+        <w:drawing>
+          <wp:inline distT="0" distB="0" distL="0" distR="0" wp14:anchorId="168D8915" wp14:editId="0B2C7898">
+            <wp:extent cx="2634859" cy="2634859"/>
+            <wp:effectExtent l="0" t="0" r="0" b="0"/>
+            <wp:docPr id="5" name="Hình ảnh 5" descr="Ảnh có chứa sáng, đặt&#10;&#10;Mô tả được tạo tự động"/>
+            <wp:cNvGraphicFramePr>
+              <a:graphicFrameLocks xmlns:a="http://schemas.openxmlformats.org/drawingml/2006/main" noChangeAspect="1"/>
+            </wp:cNvGraphicFramePr>
+            <a:graphic xmlns:a="http://schemas.openxmlformats.org/drawingml/2006/main">
+              <a:graphicData uri="http://schemas.openxmlformats.org/drawingml/2006/picture">
+                <pic:pic xmlns:pic="http://schemas.openxmlformats.org/drawingml/2006/picture">
+                  <pic:nvPicPr>
+                    <pic:cNvPr id="5" name="Hình ảnh 5" descr="Ảnh có chứa sáng, đặt&#10;&#10;Mô tả được tạo tự động"/>
+                    <pic:cNvPicPr/>
+                  </pic:nvPicPr>
+                  <pic:blipFill>
+                    <a:blip r:embed="rId10" cstate="print">
+                      <a:extLst>
+                        <a:ext uri="{28A0092B-C50C-407E-A947-70E740481C1C}">
+                          <a14:useLocalDpi xmlns:a14="http://schemas.microsoft.com/office/drawing/2010/main" val="0"/>
+                        </a:ext>
+                      </a:extLst>
+                    </a:blip>
+                    <a:stretch>
+                      <a:fillRect/>
+                    </a:stretch>
+                  </pic:blipFill>
+                  <pic:spPr>
+                    <a:xfrm>
+                      <a:off x="0" y="0"/>
+                      <a:ext cx="2638898" cy="2638898"/>
+                    </a:xfrm>
+                    <a:prstGeom prst="rect">
+                      <a:avLst/>
+                    </a:prstGeom>
+                  </pic:spPr>
+                </pic:pic>
+              </a:graphicData>
+            </a:graphic>
+          </wp:inline>
+        </w:drawing>
+      </w:r>
+    </w:p>
+    <w:p>
+      <w:pPr>
+        <w:ind w:firstLine="567"/>
+        <w:jc w:val="both"/>
+        <w:rPr>
+          <w:rFonts w:cs="Calibri"/>
+          <w:lang w:val="en-US"/>
+        </w:rPr>
+      </w:pPr>
+      <w:r>
+        <w:rPr>
+          <w:rFonts w:cs="Calibri"/>
+          <w:lang w:val="en-US"/>
+        </w:rPr>
+        <w:t>An ASCII STL file begins with the line</w:t>
+      </w:r>
+    </w:p>
+    <w:p>
+      <w:pPr>
+        <w:pBdr>
+          <w:top w:val="single" w:sz="6" w:space="12" w:color="EAECF0"/>
+          <w:left w:val="single" w:sz="6" w:space="12" w:color="EAECF0"/>
+          <w:bottom w:val="single" w:sz="6" w:space="12" w:color="EAECF0"/>
+          <w:right w:val="single" w:sz="6" w:space="12" w:color="EAECF0"/>
+        </w:pBdr>
+        <w:shd w:val="clear" w:color="auto" w:fill="F8F9FA"/>
+        <w:tabs>
+          <w:tab w:val="left" w:pos="916"/>
+          <w:tab w:val="left" w:pos="1832"/>
+          <w:tab w:val="left" w:pos="2748"/>
+          <w:tab w:val="left" w:pos="3664"/>
+          <w:tab w:val="left" w:pos="4580"/>
+          <w:tab w:val="left" w:pos="5496"/>
+          <w:tab w:val="left" w:pos="6412"/>
+          <w:tab w:val="left" w:pos="7328"/>
+          <w:tab w:val="left" w:pos="8244"/>
+          <w:tab w:val="left" w:pos="9160"/>
+          <w:tab w:val="left" w:pos="10076"/>
+          <w:tab w:val="left" w:pos="10992"/>
+          <w:tab w:val="left" w:pos="11908"/>
+          <w:tab w:val="left" w:pos="12824"/>
+          <w:tab w:val="left" w:pos="13740"/>
+          <w:tab w:val="left" w:pos="14656"/>
+        </w:tabs>
+        <w:spacing w:after="0" w:line="240" w:lineRule="auto"/>
+        <w:rPr>
+          <w:rFonts w:ascii="Courier New" w:eastAsia="Times New Roman" w:hAnsi="Courier New" w:cs="Courier New"/>
+          <w:color w:val="000000"/>
+          <w:sz w:val="21"/>
+          <w:szCs w:val="21"/>
+          <w:lang w:eastAsia="en-GB"/>
+        </w:rPr>
+      </w:pPr>
+      <w:r>
+        <w:rPr>
+          <w:rFonts w:ascii="Courier New" w:eastAsia="Times New Roman" w:hAnsi="Courier New" w:cs="Courier New"/>
+          <w:color w:val="000000"/>
+          <w:sz w:val="21"/>
+          <w:szCs w:val="21"/>
+          <w:lang w:eastAsia="en-GB"/>
+        </w:rPr>
+        <w:t xml:space="preserve">solid </w:t>
+      </w:r>
+      <w:r>
+        <w:rPr>
+          <w:rFonts w:ascii="Courier New" w:eastAsia="Times New Roman" w:hAnsi="Courier New" w:cs="Courier New"/>
+          <w:i/>
+          <w:iCs/>
+          <w:color w:val="000000"/>
+          <w:sz w:val="21"/>
+          <w:szCs w:val="21"/>
+          <w:lang w:eastAsia="en-GB"/>
+        </w:rPr>
+        <w:t>name</w:t>
+      </w:r>
+    </w:p>
+    <w:p>
+      <w:pPr>
+        <w:ind w:firstLine="567"/>
+        <w:jc w:val="both"/>
+        <w:rPr>
+          <w:rFonts w:cs="Calibri"/>
+          <w:lang w:val="en-US"/>
+        </w:rPr>
+      </w:pPr>
+      <w:r>
+        <w:rPr>
+          <w:rFonts w:cs="Calibri"/>
+          <w:lang w:val="en-US"/>
+        </w:rPr>
+        <w:t xml:space="preserve">where </w:t>
+      </w:r>
+      <w:r>
+        <w:rPr>
+          <w:rFonts w:cs="Calibri"/>
+          <w:i/>
+          <w:iCs/>
+          <w:lang w:val="en-US"/>
+        </w:rPr>
+        <w:t>name</w:t>
+      </w:r>
+      <w:r>
+        <w:rPr>
+          <w:rFonts w:cs="Calibri"/>
+          <w:lang w:val="en-US"/>
+        </w:rPr>
+        <w:t xml:space="preserve"> is an optional string (though if </w:t>
+      </w:r>
+      <w:r>
+        <w:rPr>
+          <w:rFonts w:cs="Calibri"/>
+          <w:i/>
+          <w:iCs/>
+          <w:lang w:val="en-US"/>
+        </w:rPr>
+        <w:t>name</w:t>
+      </w:r>
+      <w:r>
+        <w:rPr>
+          <w:rFonts w:cs="Calibri"/>
+          <w:lang w:val="en-US"/>
+        </w:rPr>
+        <w:t xml:space="preserve"> is </w:t>
+      </w:r>
+      <w:proofErr w:type="gramStart"/>
+      <w:r>
+        <w:rPr>
+          <w:rFonts w:cs="Calibri"/>
+          <w:lang w:val="en-US"/>
+        </w:rPr>
+        <w:t>omitted</w:t>
+      </w:r>
+      <w:proofErr w:type="gramEnd"/>
+      <w:r>
+        <w:rPr>
+          <w:rFonts w:cs="Calibri"/>
+          <w:lang w:val="en-US"/>
+        </w:rPr>
+        <w:t xml:space="preserve"> there must still be a space after solid). The file continues with any number of triangles, each represented as follows:</w:t>
+      </w:r>
+    </w:p>
+    <w:p>
+      <w:pPr>
+        <w:pStyle w:val="HTMLinhdangtrc"/>
+        <w:pBdr>
+          <w:top w:val="single" w:sz="6" w:space="12" w:color="EAECF0"/>
+          <w:left w:val="single" w:sz="6" w:space="12" w:color="EAECF0"/>
+          <w:bottom w:val="single" w:sz="6" w:space="12" w:color="EAECF0"/>
+          <w:right w:val="single" w:sz="6" w:space="12" w:color="EAECF0"/>
+        </w:pBdr>
+        <w:shd w:val="clear" w:color="auto" w:fill="F8F9FA"/>
+        <w:rPr>
+          <w:color w:val="000000"/>
+          <w:sz w:val="21"/>
+          <w:szCs w:val="21"/>
+        </w:rPr>
+      </w:pPr>
+      <w:r>
+        <w:rPr>
+          <w:color w:val="000000"/>
+          <w:sz w:val="21"/>
+          <w:szCs w:val="21"/>
+        </w:rPr>
+        <w:t xml:space="preserve">facet normal </w:t>
+      </w:r>
+      <w:proofErr w:type="spellStart"/>
+      <w:r>
+        <w:rPr>
+          <w:i/>
+          <w:iCs/>
+          <w:color w:val="000000"/>
+          <w:sz w:val="21"/>
+          <w:szCs w:val="21"/>
+        </w:rPr>
+        <w:t>n</w:t>
+      </w:r>
+      <w:r>
+        <w:rPr>
+          <w:i/>
+          <w:iCs/>
+          <w:color w:val="000000"/>
+          <w:sz w:val="17"/>
+          <w:szCs w:val="17"/>
+          <w:vertAlign w:val="subscript"/>
+        </w:rPr>
+        <w:t>i</w:t>
+      </w:r>
+      <w:proofErr w:type="spellEnd"/>
+      <w:r>
+        <w:rPr>
+          <w:i/>
+          <w:iCs/>
+          <w:color w:val="000000"/>
+          <w:sz w:val="21"/>
+          <w:szCs w:val="21"/>
+        </w:rPr>
+        <w:t xml:space="preserve"> </w:t>
+      </w:r>
+      <w:proofErr w:type="spellStart"/>
+      <w:r>
+        <w:rPr>
+          <w:i/>
+          <w:iCs/>
+          <w:color w:val="000000"/>
+          <w:sz w:val="21"/>
+          <w:szCs w:val="21"/>
+        </w:rPr>
+        <w:t>n</w:t>
+      </w:r>
+      <w:r>
+        <w:rPr>
+          <w:i/>
+          <w:iCs/>
+          <w:color w:val="000000"/>
+          <w:sz w:val="17"/>
+          <w:szCs w:val="17"/>
+          <w:vertAlign w:val="subscript"/>
+        </w:rPr>
+        <w:t>j</w:t>
+      </w:r>
+      <w:proofErr w:type="spellEnd"/>
+      <w:r>
+        <w:rPr>
+          <w:i/>
+          <w:iCs/>
+          <w:color w:val="000000"/>
+          <w:sz w:val="21"/>
+          <w:szCs w:val="21"/>
+        </w:rPr>
+        <w:t xml:space="preserve"> </w:t>
+      </w:r>
+      <w:proofErr w:type="spellStart"/>
+      <w:r>
+        <w:rPr>
+          <w:i/>
+          <w:iCs/>
+          <w:color w:val="000000"/>
+          <w:sz w:val="21"/>
+          <w:szCs w:val="21"/>
+        </w:rPr>
+        <w:t>n</w:t>
+      </w:r>
+      <w:r>
+        <w:rPr>
+          <w:i/>
+          <w:iCs/>
+          <w:color w:val="000000"/>
+          <w:sz w:val="17"/>
+          <w:szCs w:val="17"/>
+          <w:vertAlign w:val="subscript"/>
+        </w:rPr>
+        <w:t>k</w:t>
+      </w:r>
+      <w:proofErr w:type="spellEnd"/>
+    </w:p>
+    <w:p>
+      <w:pPr>
+        <w:pStyle w:val="HTMLinhdangtrc"/>
+        <w:pBdr>
+          <w:top w:val="single" w:sz="6" w:space="12" w:color="EAECF0"/>
+          <w:left w:val="single" w:sz="6" w:space="12" w:color="EAECF0"/>
+          <w:bottom w:val="single" w:sz="6" w:space="12" w:color="EAECF0"/>
+          <w:right w:val="single" w:sz="6" w:space="12" w:color="EAECF0"/>
+        </w:pBdr>
+        <w:shd w:val="clear" w:color="auto" w:fill="F8F9FA"/>
+        <w:rPr>
+          <w:color w:val="000000"/>
+          <w:sz w:val="21"/>
+          <w:szCs w:val="21"/>
+        </w:rPr>
+      </w:pPr>
+      <w:r>
+        <w:rPr>
+          <w:color w:val="000000"/>
+          <w:sz w:val="21"/>
+          <w:szCs w:val="21"/>
+        </w:rPr>
+        <w:t xml:space="preserve">    outer loop</w:t>
+      </w:r>
+    </w:p>
+    <w:p>
+      <w:pPr>
+        <w:pStyle w:val="HTMLinhdangtrc"/>
+        <w:pBdr>
+          <w:top w:val="single" w:sz="6" w:space="12" w:color="EAECF0"/>
+          <w:left w:val="single" w:sz="6" w:space="12" w:color="EAECF0"/>
+          <w:bottom w:val="single" w:sz="6" w:space="12" w:color="EAECF0"/>
+          <w:right w:val="single" w:sz="6" w:space="12" w:color="EAECF0"/>
+        </w:pBdr>
+        <w:shd w:val="clear" w:color="auto" w:fill="F8F9FA"/>
+        <w:rPr>
+          <w:color w:val="000000"/>
+          <w:sz w:val="21"/>
+          <w:szCs w:val="21"/>
+        </w:rPr>
+      </w:pPr>
+      <w:r>
+        <w:rPr>
+          <w:color w:val="000000"/>
+          <w:sz w:val="21"/>
+          <w:szCs w:val="21"/>
+        </w:rPr>
+        <w:t xml:space="preserve">        vertex </w:t>
+      </w:r>
+      <w:r>
+        <w:rPr>
+          <w:i/>
+          <w:iCs/>
+          <w:color w:val="000000"/>
+          <w:sz w:val="21"/>
+          <w:szCs w:val="21"/>
+        </w:rPr>
+        <w:t>v</w:t>
+      </w:r>
+      <w:r>
+        <w:rPr>
+          <w:color w:val="000000"/>
+          <w:sz w:val="21"/>
+          <w:szCs w:val="21"/>
+        </w:rPr>
+        <w:t>1</w:t>
+      </w:r>
+      <w:r>
+        <w:rPr>
+          <w:i/>
+          <w:iCs/>
+          <w:color w:val="000000"/>
+          <w:sz w:val="17"/>
+          <w:szCs w:val="17"/>
+          <w:vertAlign w:val="subscript"/>
+        </w:rPr>
+        <w:t>x</w:t>
+      </w:r>
+      <w:r>
+        <w:rPr>
+          <w:color w:val="000000"/>
+          <w:sz w:val="21"/>
+          <w:szCs w:val="21"/>
+        </w:rPr>
+        <w:t xml:space="preserve"> </w:t>
+      </w:r>
+      <w:r>
+        <w:rPr>
+          <w:i/>
+          <w:iCs/>
+          <w:color w:val="000000"/>
+          <w:sz w:val="21"/>
+          <w:szCs w:val="21"/>
+        </w:rPr>
+        <w:t>v</w:t>
+      </w:r>
+      <w:r>
+        <w:rPr>
+          <w:color w:val="000000"/>
+          <w:sz w:val="21"/>
+          <w:szCs w:val="21"/>
+        </w:rPr>
+        <w:t>1</w:t>
+      </w:r>
+      <w:r>
+        <w:rPr>
+          <w:i/>
+          <w:iCs/>
+          <w:color w:val="000000"/>
+          <w:sz w:val="17"/>
+          <w:szCs w:val="17"/>
+          <w:vertAlign w:val="subscript"/>
+        </w:rPr>
+        <w:t>y</w:t>
+      </w:r>
+      <w:r>
+        <w:rPr>
+          <w:color w:val="000000"/>
+          <w:sz w:val="21"/>
+          <w:szCs w:val="21"/>
+        </w:rPr>
+        <w:t xml:space="preserve"> </w:t>
+      </w:r>
+      <w:r>
+        <w:rPr>
+          <w:i/>
+          <w:iCs/>
+          <w:color w:val="000000"/>
+          <w:sz w:val="21"/>
+          <w:szCs w:val="21"/>
+        </w:rPr>
+        <w:t>v</w:t>
+      </w:r>
+      <w:r>
+        <w:rPr>
+          <w:color w:val="000000"/>
+          <w:sz w:val="21"/>
+          <w:szCs w:val="21"/>
+        </w:rPr>
+        <w:t>1</w:t>
+      </w:r>
+      <w:r>
+        <w:rPr>
+          <w:i/>
+          <w:iCs/>
+          <w:color w:val="000000"/>
+          <w:sz w:val="17"/>
+          <w:szCs w:val="17"/>
+          <w:vertAlign w:val="subscript"/>
+        </w:rPr>
+        <w:t>z</w:t>
+      </w:r>
+    </w:p>
+    <w:p>
+      <w:pPr>
+        <w:pStyle w:val="HTMLinhdangtrc"/>
+        <w:pBdr>
+          <w:top w:val="single" w:sz="6" w:space="12" w:color="EAECF0"/>
+          <w:left w:val="single" w:sz="6" w:space="12" w:color="EAECF0"/>
+          <w:bottom w:val="single" w:sz="6" w:space="12" w:color="EAECF0"/>
+          <w:right w:val="single" w:sz="6" w:space="12" w:color="EAECF0"/>
+        </w:pBdr>
+        <w:shd w:val="clear" w:color="auto" w:fill="F8F9FA"/>
+        <w:rPr>
+          <w:color w:val="000000"/>
+          <w:sz w:val="21"/>
+          <w:szCs w:val="21"/>
+        </w:rPr>
+      </w:pPr>
+      <w:r>
+        <w:rPr>
+          <w:color w:val="000000"/>
+          <w:sz w:val="21"/>
+          <w:szCs w:val="21"/>
+        </w:rPr>
+        <w:t xml:space="preserve">        vertex </w:t>
+      </w:r>
+      <w:r>
+        <w:rPr>
+          <w:i/>
+          <w:iCs/>
+          <w:color w:val="000000"/>
+          <w:sz w:val="21"/>
+          <w:szCs w:val="21"/>
+        </w:rPr>
+        <w:t>v</w:t>
+      </w:r>
+      <w:r>
+        <w:rPr>
+          <w:color w:val="000000"/>
+          <w:sz w:val="21"/>
+          <w:szCs w:val="21"/>
+        </w:rPr>
+        <w:t>2</w:t>
+      </w:r>
+      <w:r>
+        <w:rPr>
+          <w:i/>
+          <w:iCs/>
+          <w:color w:val="000000"/>
+          <w:sz w:val="17"/>
+          <w:szCs w:val="17"/>
+          <w:vertAlign w:val="subscript"/>
+        </w:rPr>
+        <w:t>x</w:t>
+      </w:r>
+      <w:r>
+        <w:rPr>
+          <w:color w:val="000000"/>
+          <w:sz w:val="21"/>
+          <w:szCs w:val="21"/>
+        </w:rPr>
+        <w:t xml:space="preserve"> </w:t>
+      </w:r>
+      <w:r>
+        <w:rPr>
+          <w:i/>
+          <w:iCs/>
+          <w:color w:val="000000"/>
+          <w:sz w:val="21"/>
+          <w:szCs w:val="21"/>
+        </w:rPr>
+        <w:t>v</w:t>
+      </w:r>
+      <w:r>
+        <w:rPr>
+          <w:color w:val="000000"/>
+          <w:sz w:val="21"/>
+          <w:szCs w:val="21"/>
+        </w:rPr>
+        <w:t>2</w:t>
+      </w:r>
+      <w:r>
+        <w:rPr>
+          <w:i/>
+          <w:iCs/>
+          <w:color w:val="000000"/>
+          <w:sz w:val="17"/>
+          <w:szCs w:val="17"/>
+          <w:vertAlign w:val="subscript"/>
+        </w:rPr>
+        <w:t>y</w:t>
+      </w:r>
+      <w:r>
+        <w:rPr>
+          <w:color w:val="000000"/>
+          <w:sz w:val="21"/>
+          <w:szCs w:val="21"/>
+        </w:rPr>
+        <w:t xml:space="preserve"> </w:t>
+      </w:r>
+      <w:r>
+        <w:rPr>
+          <w:i/>
+          <w:iCs/>
+          <w:color w:val="000000"/>
+          <w:sz w:val="21"/>
+          <w:szCs w:val="21"/>
+        </w:rPr>
+        <w:t>v</w:t>
+      </w:r>
+      <w:r>
+        <w:rPr>
+          <w:color w:val="000000"/>
+          <w:sz w:val="21"/>
+          <w:szCs w:val="21"/>
+        </w:rPr>
+        <w:t>2</w:t>
+      </w:r>
+      <w:r>
+        <w:rPr>
+          <w:i/>
+          <w:iCs/>
+          <w:color w:val="000000"/>
+          <w:sz w:val="17"/>
+          <w:szCs w:val="17"/>
+          <w:vertAlign w:val="subscript"/>
+        </w:rPr>
+        <w:t>z</w:t>
+      </w:r>
+    </w:p>
+    <w:p>
+      <w:pPr>
+        <w:pStyle w:val="HTMLinhdangtrc"/>
+        <w:pBdr>
+          <w:top w:val="single" w:sz="6" w:space="12" w:color="EAECF0"/>
+          <w:left w:val="single" w:sz="6" w:space="12" w:color="EAECF0"/>
+          <w:bottom w:val="single" w:sz="6" w:space="12" w:color="EAECF0"/>
+          <w:right w:val="single" w:sz="6" w:space="12" w:color="EAECF0"/>
+        </w:pBdr>
+        <w:shd w:val="clear" w:color="auto" w:fill="F8F9FA"/>
+        <w:rPr>
+          <w:color w:val="000000"/>
+          <w:sz w:val="21"/>
+          <w:szCs w:val="21"/>
+        </w:rPr>
+      </w:pPr>
+      <w:r>
+        <w:rPr>
+          <w:color w:val="000000"/>
+          <w:sz w:val="21"/>
+          <w:szCs w:val="21"/>
+        </w:rPr>
+        <w:t xml:space="preserve">        vertex </w:t>
+      </w:r>
+      <w:r>
+        <w:rPr>
+          <w:i/>
+          <w:iCs/>
+          <w:color w:val="000000"/>
+          <w:sz w:val="21"/>
+          <w:szCs w:val="21"/>
+        </w:rPr>
+        <w:t>v</w:t>
+      </w:r>
+      <w:r>
+        <w:rPr>
+          <w:color w:val="000000"/>
+          <w:sz w:val="21"/>
+          <w:szCs w:val="21"/>
+        </w:rPr>
+        <w:t>3</w:t>
+      </w:r>
+      <w:r>
+        <w:rPr>
+          <w:i/>
+          <w:iCs/>
+          <w:color w:val="000000"/>
+          <w:sz w:val="17"/>
+          <w:szCs w:val="17"/>
+          <w:vertAlign w:val="subscript"/>
+        </w:rPr>
+        <w:t>x</w:t>
+      </w:r>
+      <w:r>
+        <w:rPr>
+          <w:color w:val="000000"/>
+          <w:sz w:val="21"/>
+          <w:szCs w:val="21"/>
+        </w:rPr>
+        <w:t xml:space="preserve"> </w:t>
+      </w:r>
+      <w:r>
+        <w:rPr>
+          <w:i/>
+          <w:iCs/>
+          <w:color w:val="000000"/>
+          <w:sz w:val="21"/>
+          <w:szCs w:val="21"/>
+        </w:rPr>
+        <w:t>v</w:t>
+      </w:r>
+      <w:r>
+        <w:rPr>
+          <w:color w:val="000000"/>
+          <w:sz w:val="21"/>
+          <w:szCs w:val="21"/>
+        </w:rPr>
+        <w:t>3</w:t>
+      </w:r>
+      <w:r>
+        <w:rPr>
+          <w:i/>
+          <w:iCs/>
+          <w:color w:val="000000"/>
+          <w:sz w:val="17"/>
+          <w:szCs w:val="17"/>
+          <w:vertAlign w:val="subscript"/>
+        </w:rPr>
+        <w:t>y</w:t>
+      </w:r>
+      <w:r>
+        <w:rPr>
+          <w:color w:val="000000"/>
+          <w:sz w:val="21"/>
+          <w:szCs w:val="21"/>
+        </w:rPr>
+        <w:t xml:space="preserve"> </w:t>
+      </w:r>
+      <w:r>
+        <w:rPr>
+          <w:i/>
+          <w:iCs/>
+          <w:color w:val="000000"/>
+          <w:sz w:val="21"/>
+          <w:szCs w:val="21"/>
+        </w:rPr>
+        <w:t>v</w:t>
+      </w:r>
+      <w:r>
+        <w:rPr>
+          <w:color w:val="000000"/>
+          <w:sz w:val="21"/>
+          <w:szCs w:val="21"/>
+        </w:rPr>
+        <w:t>3</w:t>
+      </w:r>
+      <w:r>
+        <w:rPr>
+          <w:i/>
+          <w:iCs/>
+          <w:color w:val="000000"/>
+          <w:sz w:val="17"/>
+          <w:szCs w:val="17"/>
+          <w:vertAlign w:val="subscript"/>
+        </w:rPr>
+        <w:t>z</w:t>
+      </w:r>
+    </w:p>
+    <w:p>
+      <w:pPr>
+        <w:pStyle w:val="HTMLinhdangtrc"/>
+        <w:pBdr>
+          <w:top w:val="single" w:sz="6" w:space="12" w:color="EAECF0"/>
+          <w:left w:val="single" w:sz="6" w:space="12" w:color="EAECF0"/>
+          <w:bottom w:val="single" w:sz="6" w:space="12" w:color="EAECF0"/>
+          <w:right w:val="single" w:sz="6" w:space="12" w:color="EAECF0"/>
+        </w:pBdr>
+        <w:shd w:val="clear" w:color="auto" w:fill="F8F9FA"/>
+        <w:rPr>
+          <w:color w:val="000000"/>
+          <w:sz w:val="21"/>
+          <w:szCs w:val="21"/>
+        </w:rPr>
+      </w:pPr>
+      <w:r>
+        <w:rPr>
+          <w:color w:val="000000"/>
+          <w:sz w:val="21"/>
+          <w:szCs w:val="21"/>
+        </w:rPr>
+        <w:t xml:space="preserve">    </w:t>
+      </w:r>
+      <w:proofErr w:type="spellStart"/>
+      <w:r>
+        <w:rPr>
+          <w:color w:val="000000"/>
+          <w:sz w:val="21"/>
+          <w:szCs w:val="21"/>
+        </w:rPr>
+        <w:t>endloop</w:t>
+      </w:r>
+      <w:proofErr w:type="spellEnd"/>
+    </w:p>
+    <w:p>
+      <w:pPr>
+        <w:pStyle w:val="HTMLinhdangtrc"/>
+        <w:pBdr>
+          <w:top w:val="single" w:sz="6" w:space="12" w:color="EAECF0"/>
+          <w:left w:val="single" w:sz="6" w:space="12" w:color="EAECF0"/>
+          <w:bottom w:val="single" w:sz="6" w:space="12" w:color="EAECF0"/>
+          <w:right w:val="single" w:sz="6" w:space="12" w:color="EAECF0"/>
+        </w:pBdr>
+        <w:shd w:val="clear" w:color="auto" w:fill="F8F9FA"/>
+        <w:rPr>
+          <w:color w:val="000000"/>
+          <w:sz w:val="21"/>
+          <w:szCs w:val="21"/>
+        </w:rPr>
+      </w:pPr>
+      <w:proofErr w:type="spellStart"/>
+      <w:r>
+        <w:rPr>
+          <w:color w:val="000000"/>
+          <w:sz w:val="21"/>
+          <w:szCs w:val="21"/>
+        </w:rPr>
+        <w:t>endfacet</w:t>
+      </w:r>
+      <w:proofErr w:type="spellEnd"/>
+    </w:p>
+    <w:p>
+      <w:pPr>
+        <w:ind w:firstLine="567"/>
+        <w:jc w:val="both"/>
+        <w:rPr>
+          <w:rFonts w:cs="Calibri"/>
+          <w:lang w:val="en-US"/>
+        </w:rPr>
+      </w:pPr>
+      <w:r>
+        <w:rPr>
+          <w:rFonts w:cs="Calibri"/>
+          <w:lang w:val="en-US"/>
+        </w:rPr>
+        <w:t xml:space="preserve">where each </w:t>
+      </w:r>
+      <w:r>
+        <w:rPr>
+          <w:rFonts w:cs="Calibri"/>
+          <w:i/>
+          <w:iCs/>
+          <w:lang w:val="en-US"/>
+        </w:rPr>
+        <w:t>n</w:t>
+      </w:r>
+      <w:r>
+        <w:rPr>
+          <w:rFonts w:cs="Calibri"/>
+          <w:lang w:val="en-US"/>
+        </w:rPr>
+        <w:t xml:space="preserve"> or</w:t>
+      </w:r>
+      <w:r>
+        <w:rPr>
+          <w:rFonts w:cs="Calibri"/>
+          <w:i/>
+          <w:iCs/>
+          <w:lang w:val="en-US"/>
+        </w:rPr>
+        <w:t xml:space="preserve"> v</w:t>
+      </w:r>
+      <w:r>
+        <w:rPr>
+          <w:rFonts w:cs="Calibri"/>
+          <w:lang w:val="en-US"/>
+        </w:rPr>
+        <w:t xml:space="preserve"> is a floating-point number in sign-mantissa-"e"-sign-exponent format, e.g., "2.648000e-002". The file concludes with</w:t>
+      </w:r>
+    </w:p>
+    <w:p>
+      <w:pPr>
+        <w:pStyle w:val="HTMLinhdangtrc"/>
+        <w:pBdr>
+          <w:top w:val="single" w:sz="6" w:space="12" w:color="EAECF0"/>
+          <w:left w:val="single" w:sz="6" w:space="12" w:color="EAECF0"/>
+          <w:bottom w:val="single" w:sz="6" w:space="12" w:color="EAECF0"/>
+          <w:right w:val="single" w:sz="6" w:space="12" w:color="EAECF0"/>
+        </w:pBdr>
+        <w:shd w:val="clear" w:color="auto" w:fill="F8F9FA"/>
+        <w:rPr>
+          <w:color w:val="000000"/>
+          <w:sz w:val="21"/>
+          <w:szCs w:val="21"/>
+        </w:rPr>
+      </w:pPr>
+      <w:proofErr w:type="spellStart"/>
+      <w:r>
+        <w:rPr>
+          <w:color w:val="000000"/>
+          <w:sz w:val="21"/>
+          <w:szCs w:val="21"/>
+        </w:rPr>
+        <w:t>endsolid</w:t>
+      </w:r>
+      <w:proofErr w:type="spellEnd"/>
+      <w:r>
+        <w:rPr>
+          <w:color w:val="000000"/>
+          <w:sz w:val="21"/>
+          <w:szCs w:val="21"/>
+        </w:rPr>
+        <w:t xml:space="preserve"> </w:t>
+      </w:r>
+      <w:r>
+        <w:rPr>
+          <w:i/>
+          <w:iCs/>
+          <w:color w:val="000000"/>
+          <w:sz w:val="21"/>
+          <w:szCs w:val="21"/>
+        </w:rPr>
+        <w:t>name</w:t>
+      </w:r>
+    </w:p>
+    <w:p>
+      <w:pPr>
+        <w:ind w:firstLine="567"/>
+        <w:jc w:val="both"/>
+        <w:rPr>
+          <w:rFonts w:cs="Calibri"/>
+          <w:lang w:val="en-US"/>
+        </w:rPr>
+      </w:pPr>
+      <w:r>
+        <w:rPr>
+          <w:rFonts w:cs="Calibri"/>
+          <w:lang w:val="en-US"/>
+        </w:rPr>
+        <w:t>The structure of the format suggests that other possibilities exist (e.g., facets with more than one "loop", or loops with more than three vertices). In practice, however, all facets are simple triangles.</w:t>
+      </w:r>
+      <w:r>
+        <w:rPr>
+          <w:rFonts w:cs="Calibri"/>
+          <w:lang w:val="en-US"/>
+        </w:rPr>
+        <w:t xml:space="preserve"> </w:t>
+      </w:r>
+      <w:r>
+        <w:rPr>
+          <w:rFonts w:cs="Calibri"/>
+          <w:lang w:val="en-US"/>
+        </w:rPr>
+        <w:fldChar w:fldCharType="begin"/>
+      </w:r>
+      <w:r>
+        <w:rPr>
+          <w:rFonts w:cs="Calibri"/>
+          <w:lang w:val="en-US"/>
+        </w:rPr>
+        <w:instrText xml:space="preserve"> REF _Ref101530878 \r \h </w:instrText>
+      </w:r>
+      <w:r>
+        <w:rPr>
+          <w:rFonts w:cs="Calibri"/>
+          <w:lang w:val="en-US"/>
+        </w:rPr>
+      </w:r>
+      <w:r>
+        <w:rPr>
+          <w:rFonts w:cs="Calibri"/>
+          <w:lang w:val="en-US"/>
+        </w:rPr>
+        <w:fldChar w:fldCharType="separate"/>
+      </w:r>
+      <w:r>
+        <w:rPr>
+          <w:rFonts w:cs="Calibri"/>
+          <w:lang w:val="en-US"/>
+        </w:rPr>
+        <w:t>[2]</w:t>
+      </w:r>
+      <w:r>
+        <w:rPr>
+          <w:rFonts w:cs="Calibri"/>
+          <w:lang w:val="en-US"/>
+        </w:rPr>
+        <w:fldChar w:fldCharType="end"/>
+      </w:r>
+    </w:p>
+    <w:p>
+      <w:pPr>
+        <w:ind w:firstLine="567"/>
+        <w:jc w:val="both"/>
+        <w:rPr>
+          <w:rFonts w:cs="Calibri"/>
+          <w:lang w:val="en-US"/>
+        </w:rPr>
+      </w:pPr>
+      <w:r>
+        <w:rPr>
+          <w:rFonts w:cs="Calibri"/>
+          <w:lang w:val="en-US"/>
+        </w:rPr>
+        <w:lastRenderedPageBreak/>
+        <w:t>White space (spaces, tabs, newlines) may be used anywhere in the file except within numbers or words. The spaces between "facet" and "normal" and between "outer" and "loop" are required.</w:t>
+      </w:r>
+      <w:r>
+        <w:rPr>
+          <w:rFonts w:cs="Calibri"/>
+          <w:lang w:val="en-US"/>
+        </w:rPr>
+        <w:t xml:space="preserve"> </w:t>
+      </w:r>
+      <w:r>
+        <w:rPr>
+          <w:rFonts w:cs="Calibri"/>
+          <w:lang w:val="en-US"/>
+        </w:rPr>
+        <w:fldChar w:fldCharType="begin"/>
+      </w:r>
+      <w:r>
+        <w:rPr>
+          <w:rFonts w:cs="Calibri"/>
+          <w:lang w:val="en-US"/>
+        </w:rPr>
+        <w:instrText xml:space="preserve"> REF _Ref101530878 \r \h </w:instrText>
+      </w:r>
+      <w:r>
+        <w:rPr>
+          <w:rFonts w:cs="Calibri"/>
+          <w:lang w:val="en-US"/>
+        </w:rPr>
+      </w:r>
+      <w:r>
+        <w:rPr>
+          <w:rFonts w:cs="Calibri"/>
+          <w:lang w:val="en-US"/>
+        </w:rPr>
+        <w:fldChar w:fldCharType="separate"/>
+      </w:r>
+      <w:r>
+        <w:rPr>
+          <w:rFonts w:cs="Calibri"/>
+          <w:lang w:val="en-US"/>
+        </w:rPr>
+        <w:t>[2]</w:t>
+      </w:r>
+      <w:r>
+        <w:rPr>
+          <w:rFonts w:cs="Calibri"/>
+          <w:lang w:val="en-US"/>
+        </w:rPr>
+        <w:fldChar w:fldCharType="end"/>
+      </w:r>
+      <w:r>
+        <w:rPr>
+          <w:rFonts w:cs="Calibri"/>
+          <w:lang w:val="en-US"/>
+        </w:rPr>
+        <w:t xml:space="preserve"> </w:t>
+      </w:r>
+    </w:p>
+    <w:p>
+      <w:pPr>
+        <w:pStyle w:val="u1"/>
+        <w:rPr>
+          <w:lang w:val="en-US"/>
+        </w:rPr>
+      </w:pPr>
+      <w:r>
+        <w:rPr>
+          <w:lang w:val="en-US"/>
+        </w:rPr>
+        <w:t>Test and Result</w:t>
+      </w:r>
+    </w:p>
+    <w:p>
+      <w:pPr>
+        <w:ind w:firstLine="567"/>
+        <w:jc w:val="both"/>
+        <w:rPr>
+          <w:rFonts w:cs="Calibri"/>
+          <w:lang w:val="en-US"/>
+        </w:rPr>
+      </w:pPr>
+      <w:r>
+        <w:rPr>
+          <w:rFonts w:cs="Calibri"/>
+          <w:lang w:val="en-US"/>
+        </w:rPr>
+        <w:t>The sample dataset "U</w:t>
+      </w:r>
+      <w:r>
+        <w:rPr>
+          <w:rFonts w:cs="Calibri"/>
+          <w:lang w:val="en-US"/>
+        </w:rPr>
+        <w:t>ntiled1</w:t>
+      </w:r>
+      <w:r>
+        <w:rPr>
+          <w:rFonts w:cs="Calibri"/>
+          <w:lang w:val="en-US"/>
+        </w:rPr>
+        <w:t>.stl" is given initially:</w:t>
+      </w:r>
+    </w:p>
+    <w:p>
+      <w:pPr>
+        <w:jc w:val="center"/>
+        <w:rPr>
+          <w:rFonts w:cs="Calibri"/>
+          <w:lang w:val="en-US"/>
+        </w:rPr>
+      </w:pPr>
+      <w:r>
+        <w:rPr>
+          <w:rFonts w:cs="Calibri"/>
+          <w:noProof/>
+          <w:lang w:val="en-US"/>
+        </w:rPr>
+        <w:drawing>
+          <wp:inline distT="0" distB="0" distL="0" distR="0" wp14:anchorId="7F8E6A08" wp14:editId="0208CD7C">
+            <wp:extent cx="3272603" cy="2587189"/>
+            <wp:effectExtent l="0" t="0" r="4445" b="3810"/>
+            <wp:docPr id="4" name="Hình ảnh 4"/>
+            <wp:cNvGraphicFramePr>
+              <a:graphicFrameLocks xmlns:a="http://schemas.openxmlformats.org/drawingml/2006/main" noChangeAspect="1"/>
+            </wp:cNvGraphicFramePr>
+            <a:graphic xmlns:a="http://schemas.openxmlformats.org/drawingml/2006/main">
+              <a:graphicData uri="http://schemas.openxmlformats.org/drawingml/2006/picture">
+                <pic:pic xmlns:pic="http://schemas.openxmlformats.org/drawingml/2006/picture">
+                  <pic:nvPicPr>
+                    <pic:cNvPr id="4" name="Hình ảnh 4"/>
+                    <pic:cNvPicPr/>
+                  </pic:nvPicPr>
+                  <pic:blipFill>
+                    <a:blip r:embed="rId11" cstate="print">
+                      <a:extLst>
+                        <a:ext uri="{28A0092B-C50C-407E-A947-70E740481C1C}">
+                          <a14:useLocalDpi xmlns:a14="http://schemas.microsoft.com/office/drawing/2010/main" val="0"/>
+                        </a:ext>
+                      </a:extLst>
+                    </a:blip>
+                    <a:stretch>
+                      <a:fillRect/>
+                    </a:stretch>
+                  </pic:blipFill>
+                  <pic:spPr>
+                    <a:xfrm>
+                      <a:off x="0" y="0"/>
+                      <a:ext cx="3275593" cy="2589553"/>
+                    </a:xfrm>
+                    <a:prstGeom prst="rect">
+                      <a:avLst/>
+                    </a:prstGeom>
+                  </pic:spPr>
+                </pic:pic>
+              </a:graphicData>
+            </a:graphic>
+          </wp:inline>
+        </w:drawing>
+      </w:r>
+    </w:p>
+    <w:p>
+      <w:pPr>
+        <w:jc w:val="both"/>
+        <w:rPr>
+          <w:rFonts w:cs="Calibri"/>
+          <w:lang w:val="en-US"/>
+        </w:rPr>
+      </w:pPr>
+    </w:p>
+    <w:p>
+      <w:pPr>
+        <w:ind w:firstLine="567"/>
+        <w:jc w:val="both"/>
+        <w:rPr>
+          <w:rFonts w:cs="Calibri"/>
+          <w:lang w:val="en-US"/>
+        </w:rPr>
+      </w:pPr>
+      <w:r>
+        <w:rPr>
+          <w:rFonts w:cs="Calibri"/>
+          <w:lang w:val="en-US"/>
+        </w:rPr>
+        <w:t>Results after running the plug-in</w:t>
+      </w:r>
+    </w:p>
+    <w:p>
+      <w:pPr>
+        <w:jc w:val="center"/>
+        <w:rPr>
+          <w:rFonts w:cs="Calibri"/>
+          <w:lang w:val="en-US"/>
+        </w:rPr>
+      </w:pPr>
+      <w:r>
+        <w:rPr>
+          <w:rFonts w:cs="Calibri"/>
+          <w:noProof/>
+          <w:lang w:val="en-US"/>
+        </w:rPr>
+        <w:drawing>
+          <wp:inline distT="0" distB="0" distL="0" distR="0" wp14:anchorId="70BF821D" wp14:editId="3FBBE125">
+            <wp:extent cx="6645910" cy="3947160"/>
+            <wp:effectExtent l="0" t="0" r="2540" b="0"/>
+            <wp:docPr id="7" name="Hình ảnh 7"/>
+            <wp:cNvGraphicFramePr>
+              <a:graphicFrameLocks xmlns:a="http://schemas.openxmlformats.org/drawingml/2006/main" noChangeAspect="1"/>
+            </wp:cNvGraphicFramePr>
+            <a:graphic xmlns:a="http://schemas.openxmlformats.org/drawingml/2006/main">
+              <a:graphicData uri="http://schemas.openxmlformats.org/drawingml/2006/picture">
+                <pic:pic xmlns:pic="http://schemas.openxmlformats.org/drawingml/2006/picture">
+                  <pic:nvPicPr>
+                    <pic:cNvPr id="7" name="Hình ảnh 7"/>
+                    <pic:cNvPicPr/>
+                  </pic:nvPicPr>
+                  <pic:blipFill>
+                    <a:blip r:embed="rId12" cstate="print">
+                      <a:extLst>
+                        <a:ext uri="{28A0092B-C50C-407E-A947-70E740481C1C}">
+                          <a14:useLocalDpi xmlns:a14="http://schemas.microsoft.com/office/drawing/2010/main" val="0"/>
+                        </a:ext>
+                      </a:extLst>
+                    </a:blip>
+                    <a:stretch>
+                      <a:fillRect/>
+                    </a:stretch>
+                  </pic:blipFill>
+                  <pic:spPr>
+                    <a:xfrm>
+                      <a:off x="0" y="0"/>
+                      <a:ext cx="6645910" cy="3947160"/>
+                    </a:xfrm>
+                    <a:prstGeom prst="rect">
+                      <a:avLst/>
+                    </a:prstGeom>
+                  </pic:spPr>
+                </pic:pic>
+              </a:graphicData>
+            </a:graphic>
+          </wp:inline>
+        </w:drawing>
+      </w:r>
+    </w:p>
+    <w:p>
+      <w:pPr>
+        <w:pStyle w:val="u1"/>
       </w:pPr>
       <w:bookmarkStart w:id="3" w:name="_Toc100183845"/>
       <w:r>
+        <w:lastRenderedPageBreak/>
         <w:t>Reference</w:t>
       </w:r>
       <w:bookmarkEnd w:id="3"/>
     </w:p>
     <w:p>
       <w:pPr>
-        <w:pStyle w:val="ListParagraph"/>
+        <w:pStyle w:val="oancuaDanhsach"/>
         <w:numPr>
           <w:ilvl w:val="0"/>
           <w:numId w:val="5"/>
         </w:numPr>
         <w:rPr>
+          <w:rStyle w:val="Siuktni"/>
           <w:color w:val="000000" w:themeColor="text1"/>
+          <w:u w:val="none"/>
           <w:lang w:val="vi-VN"/>
         </w:rPr>
       </w:pPr>
-      <w:hyperlink r:id="rId10" w:history="1">
+      <w:hyperlink r:id="rId13" w:history="1">
         <w:r>
           <w:rPr>
-            <w:rStyle w:val="Hyperlink"/>
+            <w:rStyle w:val="Siuktni"/>
             <w:color w:val="000000" w:themeColor="text1"/>
             <w:lang w:val="vi-VN"/>
           </w:rPr>
@@ -6538,9 +8129,33 @@
         </w:r>
       </w:hyperlink>
     </w:p>
+    <w:p>
+      <w:pPr>
+        <w:pStyle w:val="oancuaDanhsach"/>
+        <w:numPr>
+          <w:ilvl w:val="0"/>
+          <w:numId w:val="5"/>
+        </w:numPr>
+        <w:rPr>
+          <w:color w:val="000000" w:themeColor="text1"/>
+          <w:lang w:val="vi-VN"/>
+        </w:rPr>
+      </w:pPr>
+      <w:hyperlink r:id="rId14" w:history="1">
+        <w:bookmarkStart w:id="4" w:name="_Ref101530878"/>
+        <w:r>
+          <w:rPr>
+            <w:rStyle w:val="Siuktni"/>
+            <w:lang w:val="en-US"/>
+          </w:rPr>
+          <w:t>STL (file format), Wikipedia</w:t>
+        </w:r>
+        <w:bookmarkEnd w:id="4"/>
+      </w:hyperlink>
+    </w:p>
     <w:sectPr>
-      <w:headerReference w:type="default" r:id="rId11"/>
-      <w:footerReference w:type="default" r:id="rId12"/>
+      <w:headerReference w:type="default" r:id="rId15"/>
+      <w:footerReference w:type="default" r:id="rId16"/>
       <w:pgSz w:w="11906" w:h="16838"/>
       <w:pgMar w:top="720" w:right="720" w:bottom="720" w:left="720" w:header="708" w:footer="708" w:gutter="0"/>
       <w:pgNumType w:start="0"/>
@@ -6581,7 +8196,7 @@
 <w:ftr xmlns:wpc="http://schemas.microsoft.com/office/word/2010/wordprocessingCanvas" xmlns:cx="http://schemas.microsoft.com/office/drawing/2014/chartex" xmlns:cx1="http://schemas.microsoft.com/office/drawing/2015/9/8/chartex" xmlns:cx2="http://schemas.microsoft.com/office/drawing/2015/10/21/chartex" xmlns:cx3="http://schemas.microsoft.com/office/drawing/2016/5/9/chartex" xmlns:cx4="http://schemas.microsoft.com/office/drawing/2016/5/10/chartex" xmlns:cx5="http://schemas.microsoft.com/office/drawing/2016/5/11/chartex" xmlns:cx6="http://schemas.microsoft.com/office/drawing/2016/5/12/chartex" xmlns:cx7="http://schemas.microsoft.com/office/drawing/2016/5/13/chartex" xmlns:cx8="http://schemas.microsoft.com/office/drawing/2016/5/14/chartex" xmlns:mc="http://schemas.openxmlformats.org/markup-compatibility/2006" xmlns:aink="http://schemas.microsoft.com/office/drawing/2016/ink" xmlns:am3d="http://schemas.microsoft.com/office/drawing/2017/model3d" xmlns:o="urn:schemas-microsoft-com:office:office" xmlns:r="http://schemas.openxmlformats.org/officeDocument/2006/relationships" xmlns:m="http://schemas.openxmlformats.org/officeDocument/2006/math" xmlns:v="urn:schemas-microsoft-com:vml" xmlns:wp14="http://schemas.microsoft.com/office/word/2010/wordprocessingDrawing" xmlns:wp="http://schemas.openxmlformats.org/drawingml/2006/wordprocessingDrawing" xmlns:w10="urn:schemas-microsoft-com:office:word" xmlns:w="http://schemas.openxmlformats.org/wordprocessingml/2006/main" xmlns:w14="http://schemas.microsoft.com/office/word/2010/wordml" xmlns:w15="http://schemas.microsoft.com/office/word/2012/wordml" xmlns:w16cex="http://schemas.microsoft.com/office/word/2018/wordml/cex" xmlns:w16cid="http://schemas.microsoft.com/office/word/2016/wordml/cid" xmlns:w16="http://schemas.microsoft.com/office/word/2018/wordml" xmlns:w16sdtdh="http://schemas.microsoft.com/office/word/2020/wordml/sdtdatahash" xmlns:w16se="http://schemas.microsoft.com/office/word/2015/wordml/symex" xmlns:wpg="http://schemas.microsoft.com/office/word/2010/wordprocessingGroup" xmlns:wpi="http://schemas.microsoft.com/office/word/2010/wordprocessingInk" xmlns:wne="http://schemas.microsoft.com/office/word/2006/wordml" xmlns:wps="http://schemas.microsoft.com/office/word/2010/wordprocessingShape" mc:Ignorable="w14 w15 w16se w16cid w16 w16cex w16sdtdh wp14">
   <w:p>
     <w:pPr>
-      <w:pStyle w:val="Footer"/>
+      <w:pStyle w:val="Chntrang"/>
       <w:tabs>
         <w:tab w:val="clear" w:pos="4680"/>
         <w:tab w:val="clear" w:pos="9360"/>
@@ -6633,7 +8248,7 @@
   </w:p>
   <w:p>
     <w:pPr>
-      <w:pStyle w:val="Footer"/>
+      <w:pStyle w:val="Chntrang"/>
     </w:pPr>
   </w:p>
 </w:ftr>
@@ -6668,7 +8283,7 @@
 <w:hdr xmlns:wpc="http://schemas.microsoft.com/office/word/2010/wordprocessingCanvas" xmlns:cx="http://schemas.microsoft.com/office/drawing/2014/chartex" xmlns:cx1="http://schemas.microsoft.com/office/drawing/2015/9/8/chartex" xmlns:cx2="http://schemas.microsoft.com/office/drawing/2015/10/21/chartex" xmlns:cx3="http://schemas.microsoft.com/office/drawing/2016/5/9/chartex" xmlns:cx4="http://schemas.microsoft.com/office/drawing/2016/5/10/chartex" xmlns:cx5="http://schemas.microsoft.com/office/drawing/2016/5/11/chartex" xmlns:cx6="http://schemas.microsoft.com/office/drawing/2016/5/12/chartex" xmlns:cx7="http://schemas.microsoft.com/office/drawing/2016/5/13/chartex" xmlns:cx8="http://schemas.microsoft.com/office/drawing/2016/5/14/chartex" xmlns:mc="http://schemas.openxmlformats.org/markup-compatibility/2006" xmlns:aink="http://schemas.microsoft.com/office/drawing/2016/ink" xmlns:am3d="http://schemas.microsoft.com/office/drawing/2017/model3d" xmlns:o="urn:schemas-microsoft-com:office:office" xmlns:r="http://schemas.openxmlformats.org/officeDocument/2006/relationships" xmlns:m="http://schemas.openxmlformats.org/officeDocument/2006/math" xmlns:v="urn:schemas-microsoft-com:vml" xmlns:wp14="http://schemas.microsoft.com/office/word/2010/wordprocessingDrawing" xmlns:wp="http://schemas.openxmlformats.org/drawingml/2006/wordprocessingDrawing" xmlns:w10="urn:schemas-microsoft-com:office:word" xmlns:w="http://schemas.openxmlformats.org/wordprocessingml/2006/main" xmlns:w14="http://schemas.microsoft.com/office/word/2010/wordml" xmlns:w15="http://schemas.microsoft.com/office/word/2012/wordml" xmlns:w16cex="http://schemas.microsoft.com/office/word/2018/wordml/cex" xmlns:w16cid="http://schemas.microsoft.com/office/word/2016/wordml/cid" xmlns:w16="http://schemas.microsoft.com/office/word/2018/wordml" xmlns:w16sdtdh="http://schemas.microsoft.com/office/word/2020/wordml/sdtdatahash" xmlns:w16se="http://schemas.microsoft.com/office/word/2015/wordml/symex" xmlns:wpg="http://schemas.microsoft.com/office/word/2010/wordprocessingGroup" xmlns:wpi="http://schemas.microsoft.com/office/word/2010/wordprocessingInk" xmlns:wne="http://schemas.microsoft.com/office/word/2006/wordml" xmlns:wps="http://schemas.microsoft.com/office/word/2010/wordprocessingShape" mc:Ignorable="w14 w15 w16se w16cid w16 w16cex w16sdtdh wp14">
   <w:p>
     <w:pPr>
-      <w:pStyle w:val="Header"/>
+      <w:pStyle w:val="utrang"/>
       <w:tabs>
         <w:tab w:val="clear" w:pos="4680"/>
         <w:tab w:val="clear" w:pos="9360"/>
@@ -6735,7 +8350,7 @@
   </w:p>
   <w:p>
     <w:pPr>
-      <w:pStyle w:val="Header"/>
+      <w:pStyle w:val="utrang"/>
     </w:pPr>
   </w:p>
 </w:hdr>
@@ -6839,7 +8454,7 @@
     <w:lvl w:ilvl="0" w:tplc="4AB438CC">
       <w:start w:val="1"/>
       <w:numFmt w:val="upperRoman"/>
-      <w:pStyle w:val="Heading1"/>
+      <w:pStyle w:val="u1"/>
       <w:lvlText w:val="%1."/>
       <w:lvlJc w:val="right"/>
       <w:pPr>
@@ -7346,23 +8961,139 @@
       </w:rPr>
     </w:lvl>
   </w:abstractNum>
-  <w:num w:numId="1">
+  <w:abstractNum w:abstractNumId="6" w15:restartNumberingAfterBreak="0">
+    <w:nsid w:val="655F44F0"/>
+    <w:multiLevelType w:val="hybridMultilevel"/>
+    <w:tmpl w:val="BBD8E858"/>
+    <w:lvl w:ilvl="0" w:tplc="08090001">
+      <w:start w:val="1"/>
+      <w:numFmt w:val="bullet"/>
+      <w:lvlText w:val=""/>
+      <w:lvlJc w:val="left"/>
+      <w:pPr>
+        <w:ind w:left="720" w:hanging="360"/>
+      </w:pPr>
+      <w:rPr>
+        <w:rFonts w:ascii="Symbol" w:hAnsi="Symbol" w:hint="default"/>
+      </w:rPr>
+    </w:lvl>
+    <w:lvl w:ilvl="1" w:tplc="08090003" w:tentative="1">
+      <w:start w:val="1"/>
+      <w:numFmt w:val="bullet"/>
+      <w:lvlText w:val="o"/>
+      <w:lvlJc w:val="left"/>
+      <w:pPr>
+        <w:ind w:left="1440" w:hanging="360"/>
+      </w:pPr>
+      <w:rPr>
+        <w:rFonts w:ascii="Courier New" w:hAnsi="Courier New" w:cs="Courier New" w:hint="default"/>
+      </w:rPr>
+    </w:lvl>
+    <w:lvl w:ilvl="2" w:tplc="08090005" w:tentative="1">
+      <w:start w:val="1"/>
+      <w:numFmt w:val="bullet"/>
+      <w:lvlText w:val=""/>
+      <w:lvlJc w:val="left"/>
+      <w:pPr>
+        <w:ind w:left="2160" w:hanging="360"/>
+      </w:pPr>
+      <w:rPr>
+        <w:rFonts w:ascii="Wingdings" w:hAnsi="Wingdings" w:hint="default"/>
+      </w:rPr>
+    </w:lvl>
+    <w:lvl w:ilvl="3" w:tplc="08090001" w:tentative="1">
+      <w:start w:val="1"/>
+      <w:numFmt w:val="bullet"/>
+      <w:lvlText w:val=""/>
+      <w:lvlJc w:val="left"/>
+      <w:pPr>
+        <w:ind w:left="2880" w:hanging="360"/>
+      </w:pPr>
+      <w:rPr>
+        <w:rFonts w:ascii="Symbol" w:hAnsi="Symbol" w:hint="default"/>
+      </w:rPr>
+    </w:lvl>
+    <w:lvl w:ilvl="4" w:tplc="08090003" w:tentative="1">
+      <w:start w:val="1"/>
+      <w:numFmt w:val="bullet"/>
+      <w:lvlText w:val="o"/>
+      <w:lvlJc w:val="left"/>
+      <w:pPr>
+        <w:ind w:left="3600" w:hanging="360"/>
+      </w:pPr>
+      <w:rPr>
+        <w:rFonts w:ascii="Courier New" w:hAnsi="Courier New" w:cs="Courier New" w:hint="default"/>
+      </w:rPr>
+    </w:lvl>
+    <w:lvl w:ilvl="5" w:tplc="08090005" w:tentative="1">
+      <w:start w:val="1"/>
+      <w:numFmt w:val="bullet"/>
+      <w:lvlText w:val=""/>
+      <w:lvlJc w:val="left"/>
+      <w:pPr>
+        <w:ind w:left="4320" w:hanging="360"/>
+      </w:pPr>
+      <w:rPr>
+        <w:rFonts w:ascii="Wingdings" w:hAnsi="Wingdings" w:hint="default"/>
+      </w:rPr>
+    </w:lvl>
+    <w:lvl w:ilvl="6" w:tplc="08090001" w:tentative="1">
+      <w:start w:val="1"/>
+      <w:numFmt w:val="bullet"/>
+      <w:lvlText w:val=""/>
+      <w:lvlJc w:val="left"/>
+      <w:pPr>
+        <w:ind w:left="5040" w:hanging="360"/>
+      </w:pPr>
+      <w:rPr>
+        <w:rFonts w:ascii="Symbol" w:hAnsi="Symbol" w:hint="default"/>
+      </w:rPr>
+    </w:lvl>
+    <w:lvl w:ilvl="7" w:tplc="08090003" w:tentative="1">
+      <w:start w:val="1"/>
+      <w:numFmt w:val="bullet"/>
+      <w:lvlText w:val="o"/>
+      <w:lvlJc w:val="left"/>
+      <w:pPr>
+        <w:ind w:left="5760" w:hanging="360"/>
+      </w:pPr>
+      <w:rPr>
+        <w:rFonts w:ascii="Courier New" w:hAnsi="Courier New" w:cs="Courier New" w:hint="default"/>
+      </w:rPr>
+    </w:lvl>
+    <w:lvl w:ilvl="8" w:tplc="08090005" w:tentative="1">
+      <w:start w:val="1"/>
+      <w:numFmt w:val="bullet"/>
+      <w:lvlText w:val=""/>
+      <w:lvlJc w:val="left"/>
+      <w:pPr>
+        <w:ind w:left="6480" w:hanging="360"/>
+      </w:pPr>
+      <w:rPr>
+        <w:rFonts w:ascii="Wingdings" w:hAnsi="Wingdings" w:hint="default"/>
+      </w:rPr>
+    </w:lvl>
+  </w:abstractNum>
+  <w:num w:numId="1" w16cid:durableId="814420755">
     <w:abstractNumId w:val="5"/>
   </w:num>
-  <w:num w:numId="2">
+  <w:num w:numId="2" w16cid:durableId="1446005306">
     <w:abstractNumId w:val="2"/>
   </w:num>
-  <w:num w:numId="3">
+  <w:num w:numId="3" w16cid:durableId="1855075438">
     <w:abstractNumId w:val="1"/>
   </w:num>
-  <w:num w:numId="4">
+  <w:num w:numId="4" w16cid:durableId="2089158490">
     <w:abstractNumId w:val="3"/>
   </w:num>
-  <w:num w:numId="5">
+  <w:num w:numId="5" w16cid:durableId="72746030">
     <w:abstractNumId w:val="0"/>
   </w:num>
-  <w:num w:numId="6">
+  <w:num w:numId="6" w16cid:durableId="47724812">
     <w:abstractNumId w:val="4"/>
+  </w:num>
+  <w:num w:numId="7" w16cid:durableId="1136141499">
+    <w:abstractNumId w:val="6"/>
   </w:num>
 </w:numbering>
 </file>
@@ -7762,7 +9493,7 @@
     <w:lsdException w:name="Unresolved Mention" w:semiHidden="1" w:unhideWhenUsed="1"/>
     <w:lsdException w:name="Smart Link" w:semiHidden="1" w:unhideWhenUsed="1"/>
   </w:latentStyles>
-  <w:style w:type="paragraph" w:default="1" w:styleId="Normal">
+  <w:style w:type="paragraph" w:default="1" w:styleId="Binhthng">
     <w:name w:val="Normal"/>
     <w:qFormat/>
     <w:rsid w:val="00FA1367"/>
@@ -7771,11 +9502,11 @@
       <w:sz w:val="26"/>
     </w:rPr>
   </w:style>
-  <w:style w:type="paragraph" w:styleId="Heading1">
+  <w:style w:type="paragraph" w:styleId="u1">
     <w:name w:val="heading 1"/>
-    <w:basedOn w:val="Normal"/>
-    <w:next w:val="Normal"/>
-    <w:link w:val="Heading1Char"/>
+    <w:basedOn w:val="Binhthng"/>
+    <w:next w:val="Binhthng"/>
+    <w:link w:val="u1Char"/>
     <w:autoRedefine/>
     <w:uiPriority w:val="9"/>
     <w:qFormat/>
@@ -7797,11 +9528,11 @@
       <w:szCs w:val="32"/>
     </w:rPr>
   </w:style>
-  <w:style w:type="paragraph" w:styleId="Heading2">
+  <w:style w:type="paragraph" w:styleId="u2">
     <w:name w:val="heading 2"/>
-    <w:basedOn w:val="Normal"/>
-    <w:next w:val="Normal"/>
-    <w:link w:val="Heading2Char"/>
+    <w:basedOn w:val="Binhthng"/>
+    <w:next w:val="Binhthng"/>
+    <w:link w:val="u2Char"/>
     <w:uiPriority w:val="9"/>
     <w:semiHidden/>
     <w:unhideWhenUsed/>
@@ -7819,11 +9550,11 @@
       <w:szCs w:val="26"/>
     </w:rPr>
   </w:style>
-  <w:style w:type="paragraph" w:styleId="Heading3">
+  <w:style w:type="paragraph" w:styleId="u3">
     <w:name w:val="heading 3"/>
-    <w:basedOn w:val="Normal"/>
-    <w:next w:val="Normal"/>
-    <w:link w:val="Heading3Char"/>
+    <w:basedOn w:val="Binhthng"/>
+    <w:next w:val="Binhthng"/>
+    <w:link w:val="u3Char"/>
     <w:uiPriority w:val="9"/>
     <w:semiHidden/>
     <w:unhideWhenUsed/>
@@ -7842,13 +9573,13 @@
       <w:szCs w:val="24"/>
     </w:rPr>
   </w:style>
-  <w:style w:type="character" w:default="1" w:styleId="DefaultParagraphFont">
+  <w:style w:type="character" w:default="1" w:styleId="Phngmcinhcuaoanvn">
     <w:name w:val="Default Paragraph Font"/>
     <w:uiPriority w:val="1"/>
     <w:semiHidden/>
     <w:unhideWhenUsed/>
   </w:style>
-  <w:style w:type="table" w:default="1" w:styleId="TableNormal">
+  <w:style w:type="table" w:default="1" w:styleId="BangThngthng">
     <w:name w:val="Normal Table"/>
     <w:uiPriority w:val="99"/>
     <w:semiHidden/>
@@ -7863,15 +9594,15 @@
       </w:tblCellMar>
     </w:tblPr>
   </w:style>
-  <w:style w:type="numbering" w:default="1" w:styleId="NoList">
+  <w:style w:type="numbering" w:default="1" w:styleId="Khngco">
     <w:name w:val="No List"/>
     <w:uiPriority w:val="99"/>
     <w:semiHidden/>
     <w:unhideWhenUsed/>
   </w:style>
-  <w:style w:type="paragraph" w:styleId="NoSpacing">
+  <w:style w:type="paragraph" w:styleId="KhngDncch">
     <w:name w:val="No Spacing"/>
-    <w:link w:val="NoSpacingChar"/>
+    <w:link w:val="KhngDncchChar"/>
     <w:uiPriority w:val="1"/>
     <w:qFormat/>
     <w:rsid w:val="00C67707"/>
@@ -7883,10 +9614,10 @@
       <w:lang w:eastAsia="en-GB"/>
     </w:rPr>
   </w:style>
-  <w:style w:type="character" w:customStyle="1" w:styleId="NoSpacingChar">
-    <w:name w:val="No Spacing Char"/>
-    <w:basedOn w:val="DefaultParagraphFont"/>
-    <w:link w:val="NoSpacing"/>
+  <w:style w:type="character" w:customStyle="1" w:styleId="KhngDncchChar">
+    <w:name w:val="Không Dãn cách Char"/>
+    <w:basedOn w:val="Phngmcinhcuaoanvn"/>
+    <w:link w:val="KhngDncch"/>
     <w:uiPriority w:val="1"/>
     <w:rsid w:val="00C67707"/>
     <w:rPr>
@@ -7894,9 +9625,9 @@
       <w:lang w:eastAsia="en-GB"/>
     </w:rPr>
   </w:style>
-  <w:style w:type="table" w:styleId="TableGrid">
+  <w:style w:type="table" w:styleId="LiBang">
     <w:name w:val="Table Grid"/>
-    <w:basedOn w:val="TableNormal"/>
+    <w:basedOn w:val="BangThngthng"/>
     <w:uiPriority w:val="39"/>
     <w:rsid w:val="00DA7A76"/>
     <w:pPr>
@@ -7913,10 +9644,10 @@
       </w:tblBorders>
     </w:tblPr>
   </w:style>
-  <w:style w:type="character" w:customStyle="1" w:styleId="Heading1Char">
-    <w:name w:val="Heading 1 Char"/>
-    <w:basedOn w:val="DefaultParagraphFont"/>
-    <w:link w:val="Heading1"/>
+  <w:style w:type="character" w:customStyle="1" w:styleId="u1Char">
+    <w:name w:val="Đầu đề 1 Char"/>
+    <w:basedOn w:val="Phngmcinhcuaoanvn"/>
+    <w:link w:val="u1"/>
     <w:uiPriority w:val="9"/>
     <w:rsid w:val="003927F7"/>
     <w:rPr>
@@ -7927,10 +9658,10 @@
       <w:szCs w:val="32"/>
     </w:rPr>
   </w:style>
-  <w:style w:type="character" w:customStyle="1" w:styleId="Heading2Char">
-    <w:name w:val="Heading 2 Char"/>
-    <w:basedOn w:val="DefaultParagraphFont"/>
-    <w:link w:val="Heading2"/>
+  <w:style w:type="character" w:customStyle="1" w:styleId="u2Char">
+    <w:name w:val="Đầu đề 2 Char"/>
+    <w:basedOn w:val="Phngmcinhcuaoanvn"/>
+    <w:link w:val="u2"/>
     <w:uiPriority w:val="9"/>
     <w:semiHidden/>
     <w:rsid w:val="008A0ED1"/>
@@ -7941,10 +9672,10 @@
       <w:szCs w:val="26"/>
     </w:rPr>
   </w:style>
-  <w:style w:type="paragraph" w:styleId="TOC1">
+  <w:style w:type="paragraph" w:styleId="Mucluc1">
     <w:name w:val="toc 1"/>
-    <w:basedOn w:val="Normal"/>
-    <w:next w:val="Normal"/>
+    <w:basedOn w:val="Binhthng"/>
+    <w:next w:val="Binhthng"/>
     <w:autoRedefine/>
     <w:uiPriority w:val="39"/>
     <w:unhideWhenUsed/>
@@ -7953,10 +9684,10 @@
       <w:spacing w:after="100"/>
     </w:pPr>
   </w:style>
-  <w:style w:type="character" w:customStyle="1" w:styleId="Heading3Char">
-    <w:name w:val="Heading 3 Char"/>
-    <w:basedOn w:val="DefaultParagraphFont"/>
-    <w:link w:val="Heading3"/>
+  <w:style w:type="character" w:customStyle="1" w:styleId="u3Char">
+    <w:name w:val="Đầu đề 3 Char"/>
+    <w:basedOn w:val="Phngmcinhcuaoanvn"/>
+    <w:link w:val="u3"/>
     <w:uiPriority w:val="9"/>
     <w:semiHidden/>
     <w:rsid w:val="008A0ED1"/>
@@ -7967,9 +9698,9 @@
       <w:szCs w:val="24"/>
     </w:rPr>
   </w:style>
-  <w:style w:type="character" w:styleId="Hyperlink">
+  <w:style w:type="character" w:styleId="Siuktni">
     <w:name w:val="Hyperlink"/>
-    <w:basedOn w:val="DefaultParagraphFont"/>
+    <w:basedOn w:val="Phngmcinhcuaoanvn"/>
     <w:uiPriority w:val="99"/>
     <w:unhideWhenUsed/>
     <w:rsid w:val="008A0ED1"/>
@@ -7978,9 +9709,9 @@
       <w:u w:val="single"/>
     </w:rPr>
   </w:style>
-  <w:style w:type="paragraph" w:styleId="ListParagraph">
+  <w:style w:type="paragraph" w:styleId="oancuaDanhsach">
     <w:name w:val="List Paragraph"/>
-    <w:basedOn w:val="Normal"/>
+    <w:basedOn w:val="Binhthng"/>
     <w:uiPriority w:val="34"/>
     <w:qFormat/>
     <w:rsid w:val="0095366C"/>
@@ -7989,9 +9720,9 @@
       <w:contextualSpacing/>
     </w:pPr>
   </w:style>
-  <w:style w:type="character" w:styleId="UnresolvedMention">
+  <w:style w:type="character" w:styleId="cpChagiiquyt">
     <w:name w:val="Unresolved Mention"/>
-    <w:basedOn w:val="DefaultParagraphFont"/>
+    <w:basedOn w:val="Phngmcinhcuaoanvn"/>
     <w:uiPriority w:val="99"/>
     <w:semiHidden/>
     <w:unhideWhenUsed/>
@@ -8003,7 +9734,7 @@
   </w:style>
   <w:style w:type="character" w:styleId="FollowedHyperlink">
     <w:name w:val="FollowedHyperlink"/>
-    <w:basedOn w:val="DefaultParagraphFont"/>
+    <w:basedOn w:val="Phngmcinhcuaoanvn"/>
     <w:uiPriority w:val="99"/>
     <w:semiHidden/>
     <w:unhideWhenUsed/>
@@ -8013,10 +9744,10 @@
       <w:u w:val="single"/>
     </w:rPr>
   </w:style>
-  <w:style w:type="paragraph" w:styleId="Header">
+  <w:style w:type="paragraph" w:styleId="utrang">
     <w:name w:val="header"/>
-    <w:basedOn w:val="Normal"/>
-    <w:link w:val="HeaderChar"/>
+    <w:basedOn w:val="Binhthng"/>
+    <w:link w:val="utrangChar"/>
     <w:uiPriority w:val="99"/>
     <w:unhideWhenUsed/>
     <w:rsid w:val="003927F7"/>
@@ -8028,10 +9759,10 @@
       <w:spacing w:after="0" w:line="240" w:lineRule="auto"/>
     </w:pPr>
   </w:style>
-  <w:style w:type="character" w:customStyle="1" w:styleId="HeaderChar">
-    <w:name w:val="Header Char"/>
-    <w:basedOn w:val="DefaultParagraphFont"/>
-    <w:link w:val="Header"/>
+  <w:style w:type="character" w:customStyle="1" w:styleId="utrangChar">
+    <w:name w:val="Đầu trang Char"/>
+    <w:basedOn w:val="Phngmcinhcuaoanvn"/>
+    <w:link w:val="utrang"/>
     <w:uiPriority w:val="99"/>
     <w:rsid w:val="003927F7"/>
     <w:rPr>
@@ -8039,10 +9770,10 @@
       <w:sz w:val="26"/>
     </w:rPr>
   </w:style>
-  <w:style w:type="paragraph" w:styleId="Footer">
+  <w:style w:type="paragraph" w:styleId="Chntrang">
     <w:name w:val="footer"/>
-    <w:basedOn w:val="Normal"/>
-    <w:link w:val="FooterChar"/>
+    <w:basedOn w:val="Binhthng"/>
+    <w:link w:val="ChntrangChar"/>
     <w:uiPriority w:val="99"/>
     <w:unhideWhenUsed/>
     <w:rsid w:val="003927F7"/>
@@ -8054,15 +9785,65 @@
       <w:spacing w:after="0" w:line="240" w:lineRule="auto"/>
     </w:pPr>
   </w:style>
-  <w:style w:type="character" w:customStyle="1" w:styleId="FooterChar">
-    <w:name w:val="Footer Char"/>
-    <w:basedOn w:val="DefaultParagraphFont"/>
-    <w:link w:val="Footer"/>
+  <w:style w:type="character" w:customStyle="1" w:styleId="ChntrangChar">
+    <w:name w:val="Chân trang Char"/>
+    <w:basedOn w:val="Phngmcinhcuaoanvn"/>
+    <w:link w:val="Chntrang"/>
     <w:uiPriority w:val="99"/>
     <w:rsid w:val="003927F7"/>
     <w:rPr>
       <w:rFonts w:ascii="Calibri" w:hAnsi="Calibri"/>
       <w:sz w:val="26"/>
+    </w:rPr>
+  </w:style>
+  <w:style w:type="paragraph" w:styleId="HTMLinhdangtrc">
+    <w:name w:val="HTML Preformatted"/>
+    <w:basedOn w:val="Binhthng"/>
+    <w:link w:val="HTMLinhdangtrcChar"/>
+    <w:uiPriority w:val="99"/>
+    <w:semiHidden/>
+    <w:unhideWhenUsed/>
+    <w:rsid w:val="00D0449D"/>
+    <w:pPr>
+      <w:tabs>
+        <w:tab w:val="left" w:pos="916"/>
+        <w:tab w:val="left" w:pos="1832"/>
+        <w:tab w:val="left" w:pos="2748"/>
+        <w:tab w:val="left" w:pos="3664"/>
+        <w:tab w:val="left" w:pos="4580"/>
+        <w:tab w:val="left" w:pos="5496"/>
+        <w:tab w:val="left" w:pos="6412"/>
+        <w:tab w:val="left" w:pos="7328"/>
+        <w:tab w:val="left" w:pos="8244"/>
+        <w:tab w:val="left" w:pos="9160"/>
+        <w:tab w:val="left" w:pos="10076"/>
+        <w:tab w:val="left" w:pos="10992"/>
+        <w:tab w:val="left" w:pos="11908"/>
+        <w:tab w:val="left" w:pos="12824"/>
+        <w:tab w:val="left" w:pos="13740"/>
+        <w:tab w:val="left" w:pos="14656"/>
+      </w:tabs>
+      <w:spacing w:after="0" w:line="240" w:lineRule="auto"/>
+    </w:pPr>
+    <w:rPr>
+      <w:rFonts w:ascii="Courier New" w:eastAsia="Times New Roman" w:hAnsi="Courier New" w:cs="Courier New"/>
+      <w:sz w:val="20"/>
+      <w:szCs w:val="20"/>
+      <w:lang w:eastAsia="en-GB"/>
+    </w:rPr>
+  </w:style>
+  <w:style w:type="character" w:customStyle="1" w:styleId="HTMLinhdangtrcChar">
+    <w:name w:val="HTML Định dạng trước Char"/>
+    <w:basedOn w:val="Phngmcinhcuaoanvn"/>
+    <w:link w:val="HTMLinhdangtrc"/>
+    <w:uiPriority w:val="99"/>
+    <w:semiHidden/>
+    <w:rsid w:val="00D0449D"/>
+    <w:rPr>
+      <w:rFonts w:ascii="Courier New" w:eastAsia="Times New Roman" w:hAnsi="Courier New" w:cs="Courier New"/>
+      <w:sz w:val="20"/>
+      <w:szCs w:val="20"/>
+      <w:lang w:eastAsia="en-GB"/>
     </w:rPr>
   </w:style>
 </w:styles>
@@ -8295,7 +10076,7 @@
 <w:fonts xmlns:mc="http://schemas.openxmlformats.org/markup-compatibility/2006" xmlns:r="http://schemas.openxmlformats.org/officeDocument/2006/relationships" xmlns:w="http://schemas.openxmlformats.org/wordprocessingml/2006/main" xmlns:w14="http://schemas.microsoft.com/office/word/2010/wordml" xmlns:w15="http://schemas.microsoft.com/office/word/2012/wordml" xmlns:w16cex="http://schemas.microsoft.com/office/word/2018/wordml/cex" xmlns:w16cid="http://schemas.microsoft.com/office/word/2016/wordml/cid" xmlns:w16="http://schemas.microsoft.com/office/word/2018/wordml" xmlns:w16sdtdh="http://schemas.microsoft.com/office/word/2020/wordml/sdtdatahash" xmlns:w16se="http://schemas.microsoft.com/office/word/2015/wordml/symex" mc:Ignorable="w14 w15 w16se w16cid w16 w16cex w16sdtdh">
   <w:font w:name="Times New Roman">
     <w:panose1 w:val="02020603050405020304"/>
-    <w:charset w:val="01"/>
+    <w:charset w:val="00"/>
     <w:family w:val="roman"/>
     <w:pitch w:val="variable"/>
     <w:sig w:usb0="E0002EFF" w:usb1="C000785B" w:usb2="00000009" w:usb3="00000000" w:csb0="000001FF" w:csb1="00000000"/>
@@ -8303,30 +10084,30 @@
   <w:font w:name="Symbol">
     <w:panose1 w:val="05050102010706020507"/>
     <w:charset w:val="02"/>
-    <w:family w:val="decorative"/>
+    <w:family w:val="roman"/>
     <w:pitch w:val="variable"/>
-    <w:sig w:usb0="00000003" w:usb1="10000000" w:usb2="00000000" w:usb3="00000000" w:csb0="80000001" w:csb1="00000000"/>
+    <w:sig w:usb0="00000000" w:usb1="10000000" w:usb2="00000000" w:usb3="00000000" w:csb0="80000000" w:csb1="00000000"/>
   </w:font>
   <w:font w:name="Courier New">
     <w:panose1 w:val="02070309020205020404"/>
     <w:charset w:val="00"/>
     <w:family w:val="modern"/>
     <w:pitch w:val="fixed"/>
-    <w:sig w:usb0="E0002AFF" w:usb1="C0007843" w:usb2="00000009" w:usb3="00000000" w:csb0="000001FF" w:csb1="00000000"/>
+    <w:sig w:usb0="E0002EFF" w:usb1="C0007843" w:usb2="00000009" w:usb3="00000000" w:csb0="000001FF" w:csb1="00000000"/>
   </w:font>
   <w:font w:name="Wingdings">
     <w:panose1 w:val="05000000000000000000"/>
-    <w:charset w:val="4D"/>
-    <w:family w:val="decorative"/>
+    <w:charset w:val="02"/>
+    <w:family w:val="auto"/>
     <w:pitch w:val="variable"/>
-    <w:sig w:usb0="00000003" w:usb1="00000000" w:usb2="00000000" w:usb3="00000000" w:csb0="80000001" w:csb1="00000000"/>
+    <w:sig w:usb0="00000000" w:usb1="10000000" w:usb2="00000000" w:usb3="00000000" w:csb0="80000000" w:csb1="00000000"/>
   </w:font>
   <w:font w:name="Calibri">
     <w:panose1 w:val="020F0502020204030204"/>
     <w:charset w:val="00"/>
     <w:family w:val="swiss"/>
     <w:pitch w:val="variable"/>
-    <w:sig w:usb0="E0002AFF" w:usb1="C000247B" w:usb2="00000009" w:usb3="00000000" w:csb0="000001FF" w:csb1="00000000"/>
+    <w:sig w:usb0="E4002EFF" w:usb1="C000247B" w:usb2="00000009" w:usb3="00000000" w:csb0="000001FF" w:csb1="00000000"/>
   </w:font>
   <w:font w:name="Century Gothic">
     <w:panose1 w:val="020B0502020202020204"/>
@@ -8336,7 +10117,7 @@
     <w:sig w:usb0="00000287" w:usb1="00000000" w:usb2="00000000" w:usb3="00000000" w:csb0="0000009F" w:csb1="00000000"/>
   </w:font>
   <w:font w:name="Menlo">
-    <w:panose1 w:val="020B0609030804020204"/>
+    <w:altName w:val="DokChampa"/>
     <w:charset w:val="00"/>
     <w:family w:val="modern"/>
     <w:pitch w:val="fixed"/>
@@ -8372,6 +10153,7 @@
     <w:rsid w:val="00130D99"/>
     <w:rsid w:val="001F6DC8"/>
     <w:rsid w:val="00281448"/>
+    <w:rsid w:val="002D226A"/>
     <w:rsid w:val="00436258"/>
     <w:rsid w:val="00B13D2A"/>
     <w:rsid w:val="00BD2DCF"/>
@@ -8794,17 +10576,17 @@
     <w:lsdException w:name="Unresolved Mention" w:semiHidden="1" w:unhideWhenUsed="1"/>
     <w:lsdException w:name="Smart Link" w:semiHidden="1" w:unhideWhenUsed="1"/>
   </w:latentStyles>
-  <w:style w:type="paragraph" w:default="1" w:styleId="Normal">
+  <w:style w:type="paragraph" w:default="1" w:styleId="Binhthng">
     <w:name w:val="Normal"/>
     <w:qFormat/>
   </w:style>
-  <w:style w:type="character" w:default="1" w:styleId="DefaultParagraphFont">
+  <w:style w:type="character" w:default="1" w:styleId="Phngmcinhcuaoanvn">
     <w:name w:val="Default Paragraph Font"/>
     <w:uiPriority w:val="1"/>
     <w:semiHidden/>
     <w:unhideWhenUsed/>
   </w:style>
-  <w:style w:type="table" w:default="1" w:styleId="TableNormal">
+  <w:style w:type="table" w:default="1" w:styleId="BangThngthng">
     <w:name w:val="Normal Table"/>
     <w:uiPriority w:val="99"/>
     <w:semiHidden/>
@@ -8819,7 +10601,7 @@
       </w:tblCellMar>
     </w:tblPr>
   </w:style>
-  <w:style w:type="numbering" w:default="1" w:styleId="NoList">
+  <w:style w:type="numbering" w:default="1" w:styleId="Khngco">
     <w:name w:val="No List"/>
     <w:uiPriority w:val="99"/>
     <w:semiHidden/>
@@ -8854,7 +10636,7 @@
     <w:rPr>
       <w:sz w:val="24"/>
       <w:szCs w:val="24"/>
-      <w:lang w:val="en-VN" w:eastAsia="en-US"/>
+      <w:lang w:eastAsia="en-US"/>
     </w:rPr>
   </w:style>
   <w:style w:type="paragraph" w:customStyle="1" w:styleId="CC05A11695227841931A0E0AF9C9C790">
@@ -8866,7 +10648,7 @@
     <w:rPr>
       <w:sz w:val="24"/>
       <w:szCs w:val="24"/>
-      <w:lang w:val="en-VN" w:eastAsia="en-US"/>
+      <w:lang w:eastAsia="en-US"/>
     </w:rPr>
   </w:style>
 </w:styles>

--- a/Document/Report.docx
+++ b/Document/Report.docx
@@ -631,7 +631,6 @@
           <w:noProof/>
           <w:sz w:val="24"/>
           <w:szCs w:val="24"/>
-          <w:lang/>
         </w:rPr>
       </w:pPr>
       <w:r>
@@ -667,7 +666,6 @@
             <w:noProof/>
             <w:sz w:val="24"/>
             <w:szCs w:val="24"/>
-            <w:lang/>
           </w:rPr>
           <w:tab/>
         </w:r>
@@ -748,7 +746,6 @@
           <w:noProof/>
           <w:sz w:val="24"/>
           <w:szCs w:val="24"/>
-          <w:lang/>
         </w:rPr>
       </w:pPr>
       <w:hyperlink w:anchor="_Toc100183843" w:history="1">
@@ -765,7 +762,6 @@
             <w:noProof/>
             <w:sz w:val="24"/>
             <w:szCs w:val="24"/>
-            <w:lang/>
           </w:rPr>
           <w:tab/>
         </w:r>
@@ -838,7 +834,6 @@
           <w:noProof/>
           <w:sz w:val="24"/>
           <w:szCs w:val="24"/>
-          <w:lang/>
         </w:rPr>
       </w:pPr>
       <w:hyperlink w:anchor="_Toc100183844" w:history="1">
@@ -855,7 +850,6 @@
             <w:noProof/>
             <w:sz w:val="24"/>
             <w:szCs w:val="24"/>
-            <w:lang/>
           </w:rPr>
           <w:tab/>
         </w:r>
@@ -928,7 +922,6 @@
           <w:noProof/>
           <w:sz w:val="24"/>
           <w:szCs w:val="24"/>
-          <w:lang/>
         </w:rPr>
       </w:pPr>
       <w:hyperlink w:anchor="_Toc100183845" w:history="1">
@@ -945,7 +938,6 @@
             <w:noProof/>
             <w:sz w:val="24"/>
             <w:szCs w:val="24"/>
-            <w:lang/>
           </w:rPr>
           <w:tab/>
         </w:r>
@@ -2365,7 +2357,6 @@
           <w:color w:val="D4D4D4"/>
           <w:sz w:val="18"/>
           <w:szCs w:val="18"/>
-          <w:lang/>
         </w:rPr>
       </w:pPr>
       <w:r>
@@ -2374,7 +2365,6 @@
           <w:color w:val="C586C0"/>
           <w:sz w:val="18"/>
           <w:szCs w:val="18"/>
-          <w:lang/>
         </w:rPr>
         <w:t>using</w:t>
       </w:r>
@@ -2384,7 +2374,6 @@
           <w:color w:val="D4D4D4"/>
           <w:sz w:val="18"/>
           <w:szCs w:val="18"/>
-          <w:lang/>
         </w:rPr>
         <w:t xml:space="preserve"> </w:t>
       </w:r>
@@ -2394,7 +2383,6 @@
           <w:color w:val="4EC9B0"/>
           <w:sz w:val="18"/>
           <w:szCs w:val="18"/>
-          <w:lang/>
         </w:rPr>
         <w:t>Autodesk</w:t>
       </w:r>
@@ -2404,7 +2392,6 @@
           <w:color w:val="D4D4D4"/>
           <w:sz w:val="18"/>
           <w:szCs w:val="18"/>
-          <w:lang/>
         </w:rPr>
         <w:t>.</w:t>
       </w:r>
@@ -2414,7 +2401,6 @@
           <w:color w:val="4EC9B0"/>
           <w:sz w:val="18"/>
           <w:szCs w:val="18"/>
-          <w:lang/>
         </w:rPr>
         <w:t>AutoCAD</w:t>
       </w:r>
@@ -2424,7 +2410,6 @@
           <w:color w:val="D4D4D4"/>
           <w:sz w:val="18"/>
           <w:szCs w:val="18"/>
-          <w:lang/>
         </w:rPr>
         <w:t>.</w:t>
       </w:r>
@@ -2434,7 +2419,6 @@
           <w:color w:val="4EC9B0"/>
           <w:sz w:val="18"/>
           <w:szCs w:val="18"/>
-          <w:lang/>
         </w:rPr>
         <w:t>ApplicationServices</w:t>
       </w:r>
@@ -2444,7 +2428,6 @@
           <w:color w:val="D4D4D4"/>
           <w:sz w:val="18"/>
           <w:szCs w:val="18"/>
-          <w:lang/>
         </w:rPr>
         <w:t>;</w:t>
       </w:r>
@@ -2458,7 +2441,6 @@
           <w:color w:val="D4D4D4"/>
           <w:sz w:val="18"/>
           <w:szCs w:val="18"/>
-          <w:lang/>
         </w:rPr>
       </w:pPr>
       <w:r>
@@ -2467,7 +2449,6 @@
           <w:color w:val="C586C0"/>
           <w:sz w:val="18"/>
           <w:szCs w:val="18"/>
-          <w:lang/>
         </w:rPr>
         <w:t>using</w:t>
       </w:r>
@@ -2477,7 +2458,6 @@
           <w:color w:val="D4D4D4"/>
           <w:sz w:val="18"/>
           <w:szCs w:val="18"/>
-          <w:lang/>
         </w:rPr>
         <w:t xml:space="preserve"> </w:t>
       </w:r>
@@ -2487,7 +2467,6 @@
           <w:color w:val="4EC9B0"/>
           <w:sz w:val="18"/>
           <w:szCs w:val="18"/>
-          <w:lang/>
         </w:rPr>
         <w:t>Autodesk</w:t>
       </w:r>
@@ -2497,7 +2476,6 @@
           <w:color w:val="D4D4D4"/>
           <w:sz w:val="18"/>
           <w:szCs w:val="18"/>
-          <w:lang/>
         </w:rPr>
         <w:t>.</w:t>
       </w:r>
@@ -2507,7 +2485,6 @@
           <w:color w:val="4EC9B0"/>
           <w:sz w:val="18"/>
           <w:szCs w:val="18"/>
-          <w:lang/>
         </w:rPr>
         <w:t>AutoCAD</w:t>
       </w:r>
@@ -2517,7 +2494,6 @@
           <w:color w:val="D4D4D4"/>
           <w:sz w:val="18"/>
           <w:szCs w:val="18"/>
-          <w:lang/>
         </w:rPr>
         <w:t>.</w:t>
       </w:r>
@@ -2527,7 +2503,6 @@
           <w:color w:val="4EC9B0"/>
           <w:sz w:val="18"/>
           <w:szCs w:val="18"/>
-          <w:lang/>
         </w:rPr>
         <w:t>DatabaseServices</w:t>
       </w:r>
@@ -2537,7 +2512,6 @@
           <w:color w:val="D4D4D4"/>
           <w:sz w:val="18"/>
           <w:szCs w:val="18"/>
-          <w:lang/>
         </w:rPr>
         <w:t>;</w:t>
       </w:r>
@@ -2551,7 +2525,6 @@
           <w:color w:val="D4D4D4"/>
           <w:sz w:val="18"/>
           <w:szCs w:val="18"/>
-          <w:lang/>
         </w:rPr>
       </w:pPr>
       <w:r>
@@ -2560,7 +2533,6 @@
           <w:color w:val="C586C0"/>
           <w:sz w:val="18"/>
           <w:szCs w:val="18"/>
-          <w:lang/>
         </w:rPr>
         <w:t>using</w:t>
       </w:r>
@@ -2570,7 +2542,6 @@
           <w:color w:val="D4D4D4"/>
           <w:sz w:val="18"/>
           <w:szCs w:val="18"/>
-          <w:lang/>
         </w:rPr>
         <w:t xml:space="preserve"> </w:t>
       </w:r>
@@ -2580,7 +2551,6 @@
           <w:color w:val="4EC9B0"/>
           <w:sz w:val="18"/>
           <w:szCs w:val="18"/>
-          <w:lang/>
         </w:rPr>
         <w:t>Autodesk</w:t>
       </w:r>
@@ -2590,7 +2560,6 @@
           <w:color w:val="D4D4D4"/>
           <w:sz w:val="18"/>
           <w:szCs w:val="18"/>
-          <w:lang/>
         </w:rPr>
         <w:t>.</w:t>
       </w:r>
@@ -2600,7 +2569,6 @@
           <w:color w:val="4EC9B0"/>
           <w:sz w:val="18"/>
           <w:szCs w:val="18"/>
-          <w:lang/>
         </w:rPr>
         <w:t>AutoCAD</w:t>
       </w:r>
@@ -2610,7 +2578,6 @@
           <w:color w:val="D4D4D4"/>
           <w:sz w:val="18"/>
           <w:szCs w:val="18"/>
-          <w:lang/>
         </w:rPr>
         <w:t>.</w:t>
       </w:r>
@@ -2620,7 +2587,6 @@
           <w:color w:val="4EC9B0"/>
           <w:sz w:val="18"/>
           <w:szCs w:val="18"/>
-          <w:lang/>
         </w:rPr>
         <w:t>EditorInput</w:t>
       </w:r>
@@ -2630,7 +2596,6 @@
           <w:color w:val="D4D4D4"/>
           <w:sz w:val="18"/>
           <w:szCs w:val="18"/>
-          <w:lang/>
         </w:rPr>
         <w:t>;</w:t>
       </w:r>
@@ -2644,7 +2609,6 @@
           <w:color w:val="D4D4D4"/>
           <w:sz w:val="18"/>
           <w:szCs w:val="18"/>
-          <w:lang/>
         </w:rPr>
       </w:pPr>
       <w:r>
@@ -2653,7 +2617,6 @@
           <w:color w:val="C586C0"/>
           <w:sz w:val="18"/>
           <w:szCs w:val="18"/>
-          <w:lang/>
         </w:rPr>
         <w:t>using</w:t>
       </w:r>
@@ -2663,7 +2626,6 @@
           <w:color w:val="D4D4D4"/>
           <w:sz w:val="18"/>
           <w:szCs w:val="18"/>
-          <w:lang/>
         </w:rPr>
         <w:t xml:space="preserve"> </w:t>
       </w:r>
@@ -2673,7 +2635,6 @@
           <w:color w:val="4EC9B0"/>
           <w:sz w:val="18"/>
           <w:szCs w:val="18"/>
-          <w:lang/>
         </w:rPr>
         <w:t>Autodesk</w:t>
       </w:r>
@@ -2683,7 +2644,6 @@
           <w:color w:val="D4D4D4"/>
           <w:sz w:val="18"/>
           <w:szCs w:val="18"/>
-          <w:lang/>
         </w:rPr>
         <w:t>.</w:t>
       </w:r>
@@ -2693,7 +2653,6 @@
           <w:color w:val="4EC9B0"/>
           <w:sz w:val="18"/>
           <w:szCs w:val="18"/>
-          <w:lang/>
         </w:rPr>
         <w:t>AutoCAD</w:t>
       </w:r>
@@ -2703,7 +2662,6 @@
           <w:color w:val="D4D4D4"/>
           <w:sz w:val="18"/>
           <w:szCs w:val="18"/>
-          <w:lang/>
         </w:rPr>
         <w:t>.</w:t>
       </w:r>
@@ -2713,7 +2671,6 @@
           <w:color w:val="4EC9B0"/>
           <w:sz w:val="18"/>
           <w:szCs w:val="18"/>
-          <w:lang/>
         </w:rPr>
         <w:t>Geometry</w:t>
       </w:r>
@@ -2723,7 +2680,6 @@
           <w:color w:val="D4D4D4"/>
           <w:sz w:val="18"/>
           <w:szCs w:val="18"/>
-          <w:lang/>
         </w:rPr>
         <w:t>;</w:t>
       </w:r>
@@ -2737,7 +2693,6 @@
           <w:color w:val="D4D4D4"/>
           <w:sz w:val="18"/>
           <w:szCs w:val="18"/>
-          <w:lang/>
         </w:rPr>
       </w:pPr>
       <w:r>
@@ -2746,7 +2701,6 @@
           <w:color w:val="C586C0"/>
           <w:sz w:val="18"/>
           <w:szCs w:val="18"/>
-          <w:lang/>
         </w:rPr>
         <w:lastRenderedPageBreak/>
         <w:t>using</w:t>
@@ -2757,7 +2711,6 @@
           <w:color w:val="D4D4D4"/>
           <w:sz w:val="18"/>
           <w:szCs w:val="18"/>
-          <w:lang/>
         </w:rPr>
         <w:t xml:space="preserve"> </w:t>
       </w:r>
@@ -2767,7 +2720,6 @@
           <w:color w:val="4EC9B0"/>
           <w:sz w:val="18"/>
           <w:szCs w:val="18"/>
-          <w:lang/>
         </w:rPr>
         <w:t>Autodesk</w:t>
       </w:r>
@@ -2777,7 +2729,6 @@
           <w:color w:val="D4D4D4"/>
           <w:sz w:val="18"/>
           <w:szCs w:val="18"/>
-          <w:lang/>
         </w:rPr>
         <w:t>.</w:t>
       </w:r>
@@ -2787,7 +2738,6 @@
           <w:color w:val="4EC9B0"/>
           <w:sz w:val="18"/>
           <w:szCs w:val="18"/>
-          <w:lang/>
         </w:rPr>
         <w:t>AutoCAD</w:t>
       </w:r>
@@ -2797,7 +2747,6 @@
           <w:color w:val="D4D4D4"/>
           <w:sz w:val="18"/>
           <w:szCs w:val="18"/>
-          <w:lang/>
         </w:rPr>
         <w:t>.</w:t>
       </w:r>
@@ -2807,7 +2756,6 @@
           <w:color w:val="4EC9B0"/>
           <w:sz w:val="18"/>
           <w:szCs w:val="18"/>
-          <w:lang/>
         </w:rPr>
         <w:t>Runtime</w:t>
       </w:r>
@@ -2817,7 +2765,6 @@
           <w:color w:val="D4D4D4"/>
           <w:sz w:val="18"/>
           <w:szCs w:val="18"/>
-          <w:lang/>
         </w:rPr>
         <w:t>;</w:t>
       </w:r>
@@ -2831,7 +2778,6 @@
           <w:color w:val="D4D4D4"/>
           <w:sz w:val="18"/>
           <w:szCs w:val="18"/>
-          <w:lang/>
         </w:rPr>
       </w:pPr>
       <w:r>
@@ -2840,7 +2786,6 @@
           <w:color w:val="C586C0"/>
           <w:sz w:val="18"/>
           <w:szCs w:val="18"/>
-          <w:lang/>
         </w:rPr>
         <w:t>using</w:t>
       </w:r>
@@ -2850,7 +2795,6 @@
           <w:color w:val="D4D4D4"/>
           <w:sz w:val="18"/>
           <w:szCs w:val="18"/>
-          <w:lang/>
         </w:rPr>
         <w:t xml:space="preserve"> </w:t>
       </w:r>
@@ -2860,7 +2804,6 @@
           <w:color w:val="4EC9B0"/>
           <w:sz w:val="18"/>
           <w:szCs w:val="18"/>
-          <w:lang/>
         </w:rPr>
         <w:t>AcAp</w:t>
       </w:r>
@@ -2870,7 +2813,6 @@
           <w:color w:val="D4D4D4"/>
           <w:sz w:val="18"/>
           <w:szCs w:val="18"/>
-          <w:lang/>
         </w:rPr>
         <w:t xml:space="preserve"> = </w:t>
       </w:r>
@@ -2880,7 +2822,6 @@
           <w:color w:val="4EC9B0"/>
           <w:sz w:val="18"/>
           <w:szCs w:val="18"/>
-          <w:lang/>
         </w:rPr>
         <w:t>Autodesk</w:t>
       </w:r>
@@ -2890,7 +2831,6 @@
           <w:color w:val="D4D4D4"/>
           <w:sz w:val="18"/>
           <w:szCs w:val="18"/>
-          <w:lang/>
         </w:rPr>
         <w:t>.</w:t>
       </w:r>
@@ -2900,7 +2840,6 @@
           <w:color w:val="4EC9B0"/>
           <w:sz w:val="18"/>
           <w:szCs w:val="18"/>
-          <w:lang/>
         </w:rPr>
         <w:t>AutoCAD</w:t>
       </w:r>
@@ -2910,7 +2849,6 @@
           <w:color w:val="D4D4D4"/>
           <w:sz w:val="18"/>
           <w:szCs w:val="18"/>
-          <w:lang/>
         </w:rPr>
         <w:t>.</w:t>
       </w:r>
@@ -2920,7 +2858,6 @@
           <w:color w:val="4EC9B0"/>
           <w:sz w:val="18"/>
           <w:szCs w:val="18"/>
-          <w:lang/>
         </w:rPr>
         <w:t>ApplicationServices</w:t>
       </w:r>
@@ -2930,7 +2867,6 @@
           <w:color w:val="D4D4D4"/>
           <w:sz w:val="18"/>
           <w:szCs w:val="18"/>
-          <w:lang/>
         </w:rPr>
         <w:t>.</w:t>
       </w:r>
@@ -2940,7 +2876,6 @@
           <w:color w:val="4EC9B0"/>
           <w:sz w:val="18"/>
           <w:szCs w:val="18"/>
-          <w:lang/>
         </w:rPr>
         <w:t>Application</w:t>
       </w:r>
@@ -2950,7 +2885,6 @@
           <w:color w:val="D4D4D4"/>
           <w:sz w:val="18"/>
           <w:szCs w:val="18"/>
-          <w:lang/>
         </w:rPr>
         <w:t>;</w:t>
       </w:r>
@@ -2993,7 +2927,6 @@
           <w:color w:val="D4D4D4"/>
           <w:sz w:val="18"/>
           <w:szCs w:val="18"/>
-          <w:lang/>
         </w:rPr>
       </w:pPr>
       <w:r>
@@ -3002,7 +2935,6 @@
           <w:color w:val="569CD6"/>
           <w:sz w:val="18"/>
           <w:szCs w:val="18"/>
-          <w:lang/>
         </w:rPr>
         <w:t>public</w:t>
       </w:r>
@@ -3012,7 +2944,6 @@
           <w:color w:val="D4D4D4"/>
           <w:sz w:val="18"/>
           <w:szCs w:val="18"/>
-          <w:lang/>
         </w:rPr>
         <w:t xml:space="preserve"> </w:t>
       </w:r>
@@ -3022,7 +2953,6 @@
           <w:color w:val="569CD6"/>
           <w:sz w:val="18"/>
           <w:szCs w:val="18"/>
-          <w:lang/>
         </w:rPr>
         <w:t>class</w:t>
       </w:r>
@@ -3032,7 +2962,6 @@
           <w:color w:val="D4D4D4"/>
           <w:sz w:val="18"/>
           <w:szCs w:val="18"/>
-          <w:lang/>
         </w:rPr>
         <w:t xml:space="preserve"> </w:t>
       </w:r>
@@ -3042,7 +2971,6 @@
           <w:color w:val="4EC9B0"/>
           <w:sz w:val="18"/>
           <w:szCs w:val="18"/>
-          <w:lang/>
         </w:rPr>
         <w:t>Commands</w:t>
       </w:r>
@@ -3056,16 +2984,14 @@
           <w:color w:val="D4D4D4"/>
           <w:sz w:val="18"/>
           <w:szCs w:val="18"/>
-          <w:lang/>
-        </w:rPr>
-      </w:pPr>
-      <w:r>
-        <w:rPr>
-          <w:rFonts w:ascii="Menlo" w:eastAsia="Times New Roman" w:hAnsi="Menlo" w:cs="Menlo"/>
-          <w:color w:val="D4D4D4"/>
-          <w:sz w:val="18"/>
-          <w:szCs w:val="18"/>
-          <w:lang/>
+        </w:rPr>
+      </w:pPr>
+      <w:r>
+        <w:rPr>
+          <w:rFonts w:ascii="Menlo" w:eastAsia="Times New Roman" w:hAnsi="Menlo" w:cs="Menlo"/>
+          <w:color w:val="D4D4D4"/>
+          <w:sz w:val="18"/>
+          <w:szCs w:val="18"/>
         </w:rPr>
         <w:t xml:space="preserve">    {</w:t>
       </w:r>
@@ -3079,16 +3005,14 @@
           <w:color w:val="D4D4D4"/>
           <w:sz w:val="18"/>
           <w:szCs w:val="18"/>
-          <w:lang/>
-        </w:rPr>
-      </w:pPr>
-      <w:r>
-        <w:rPr>
-          <w:rFonts w:ascii="Menlo" w:eastAsia="Times New Roman" w:hAnsi="Menlo" w:cs="Menlo"/>
-          <w:color w:val="D4D4D4"/>
-          <w:sz w:val="18"/>
-          <w:szCs w:val="18"/>
-          <w:lang/>
+        </w:rPr>
+      </w:pPr>
+      <w:r>
+        <w:rPr>
+          <w:rFonts w:ascii="Menlo" w:eastAsia="Times New Roman" w:hAnsi="Menlo" w:cs="Menlo"/>
+          <w:color w:val="D4D4D4"/>
+          <w:sz w:val="18"/>
+          <w:szCs w:val="18"/>
         </w:rPr>
         <w:t xml:space="preserve">        [</w:t>
       </w:r>
@@ -3098,7 +3022,6 @@
           <w:color w:val="4EC9B0"/>
           <w:sz w:val="18"/>
           <w:szCs w:val="18"/>
-          <w:lang/>
         </w:rPr>
         <w:t>CommandMethod</w:t>
       </w:r>
@@ -3108,7 +3031,6 @@
           <w:color w:val="D4D4D4"/>
           <w:sz w:val="18"/>
           <w:szCs w:val="18"/>
-          <w:lang/>
         </w:rPr>
         <w:t>(</w:t>
       </w:r>
@@ -3118,7 +3040,6 @@
           <w:color w:val="CE9178"/>
           <w:sz w:val="18"/>
           <w:szCs w:val="18"/>
-          <w:lang/>
         </w:rPr>
         <w:t>"TEST"</w:t>
       </w:r>
@@ -3128,7 +3049,6 @@
           <w:color w:val="D4D4D4"/>
           <w:sz w:val="18"/>
           <w:szCs w:val="18"/>
-          <w:lang/>
         </w:rPr>
         <w:t>)]</w:t>
       </w:r>
@@ -3142,7 +3062,6 @@
           <w:color w:val="D4D4D4"/>
           <w:sz w:val="18"/>
           <w:szCs w:val="18"/>
-          <w:lang/>
         </w:rPr>
       </w:pPr>
     </w:p>
@@ -3155,16 +3074,14 @@
           <w:color w:val="D4D4D4"/>
           <w:sz w:val="18"/>
           <w:szCs w:val="18"/>
-          <w:lang/>
-        </w:rPr>
-      </w:pPr>
-      <w:r>
-        <w:rPr>
-          <w:rFonts w:ascii="Menlo" w:eastAsia="Times New Roman" w:hAnsi="Menlo" w:cs="Menlo"/>
-          <w:color w:val="D4D4D4"/>
-          <w:sz w:val="18"/>
-          <w:szCs w:val="18"/>
-          <w:lang/>
+        </w:rPr>
+      </w:pPr>
+      <w:r>
+        <w:rPr>
+          <w:rFonts w:ascii="Menlo" w:eastAsia="Times New Roman" w:hAnsi="Menlo" w:cs="Menlo"/>
+          <w:color w:val="D4D4D4"/>
+          <w:sz w:val="18"/>
+          <w:szCs w:val="18"/>
         </w:rPr>
         <w:t xml:space="preserve">        </w:t>
       </w:r>
@@ -3174,7 +3091,6 @@
           <w:color w:val="569CD6"/>
           <w:sz w:val="18"/>
           <w:szCs w:val="18"/>
-          <w:lang/>
         </w:rPr>
         <w:t>public</w:t>
       </w:r>
@@ -3184,7 +3100,6 @@
           <w:color w:val="D4D4D4"/>
           <w:sz w:val="18"/>
           <w:szCs w:val="18"/>
-          <w:lang/>
         </w:rPr>
         <w:t xml:space="preserve"> </w:t>
       </w:r>
@@ -3194,7 +3109,6 @@
           <w:color w:val="569CD6"/>
           <w:sz w:val="18"/>
           <w:szCs w:val="18"/>
-          <w:lang/>
         </w:rPr>
         <w:t>void</w:t>
       </w:r>
@@ -3204,7 +3118,6 @@
           <w:color w:val="D4D4D4"/>
           <w:sz w:val="18"/>
           <w:szCs w:val="18"/>
-          <w:lang/>
         </w:rPr>
         <w:t xml:space="preserve"> </w:t>
       </w:r>
@@ -3214,7 +3127,6 @@
           <w:color w:val="DCDCAA"/>
           <w:sz w:val="18"/>
           <w:szCs w:val="18"/>
-          <w:lang/>
         </w:rPr>
         <w:t>Test</w:t>
       </w:r>
@@ -3224,7 +3136,6 @@
           <w:color w:val="D4D4D4"/>
           <w:sz w:val="18"/>
           <w:szCs w:val="18"/>
-          <w:lang/>
         </w:rPr>
         <w:t>()</w:t>
       </w:r>
@@ -3238,16 +3149,14 @@
           <w:color w:val="D4D4D4"/>
           <w:sz w:val="18"/>
           <w:szCs w:val="18"/>
-          <w:lang/>
-        </w:rPr>
-      </w:pPr>
-      <w:r>
-        <w:rPr>
-          <w:rFonts w:ascii="Menlo" w:eastAsia="Times New Roman" w:hAnsi="Menlo" w:cs="Menlo"/>
-          <w:color w:val="D4D4D4"/>
-          <w:sz w:val="18"/>
-          <w:szCs w:val="18"/>
-          <w:lang/>
+        </w:rPr>
+      </w:pPr>
+      <w:r>
+        <w:rPr>
+          <w:rFonts w:ascii="Menlo" w:eastAsia="Times New Roman" w:hAnsi="Menlo" w:cs="Menlo"/>
+          <w:color w:val="D4D4D4"/>
+          <w:sz w:val="18"/>
+          <w:szCs w:val="18"/>
         </w:rPr>
         <w:t xml:space="preserve">        {</w:t>
       </w:r>
@@ -3261,16 +3170,14 @@
           <w:color w:val="D4D4D4"/>
           <w:sz w:val="18"/>
           <w:szCs w:val="18"/>
-          <w:lang/>
-        </w:rPr>
-      </w:pPr>
-      <w:r>
-        <w:rPr>
-          <w:rFonts w:ascii="Menlo" w:eastAsia="Times New Roman" w:hAnsi="Menlo" w:cs="Menlo"/>
-          <w:color w:val="D4D4D4"/>
-          <w:sz w:val="18"/>
-          <w:szCs w:val="18"/>
-          <w:lang/>
+        </w:rPr>
+      </w:pPr>
+      <w:r>
+        <w:rPr>
+          <w:rFonts w:ascii="Menlo" w:eastAsia="Times New Roman" w:hAnsi="Menlo" w:cs="Menlo"/>
+          <w:color w:val="D4D4D4"/>
+          <w:sz w:val="18"/>
+          <w:szCs w:val="18"/>
         </w:rPr>
         <w:t xml:space="preserve">            </w:t>
       </w:r>
@@ -3280,7 +3187,6 @@
           <w:color w:val="569CD6"/>
           <w:sz w:val="18"/>
           <w:szCs w:val="18"/>
-          <w:lang/>
         </w:rPr>
         <w:t>var</w:t>
       </w:r>
@@ -3290,7 +3196,6 @@
           <w:color w:val="D4D4D4"/>
           <w:sz w:val="18"/>
           <w:szCs w:val="18"/>
-          <w:lang/>
         </w:rPr>
         <w:t xml:space="preserve"> </w:t>
       </w:r>
@@ -3300,7 +3205,6 @@
           <w:color w:val="9CDCFE"/>
           <w:sz w:val="18"/>
           <w:szCs w:val="18"/>
-          <w:lang/>
         </w:rPr>
         <w:t>doc</w:t>
       </w:r>
@@ -3310,7 +3214,6 @@
           <w:color w:val="D4D4D4"/>
           <w:sz w:val="18"/>
           <w:szCs w:val="18"/>
-          <w:lang/>
         </w:rPr>
         <w:t xml:space="preserve"> = </w:t>
       </w:r>
@@ -3320,7 +3223,6 @@
           <w:color w:val="9CDCFE"/>
           <w:sz w:val="18"/>
           <w:szCs w:val="18"/>
-          <w:lang/>
         </w:rPr>
         <w:t>AcAp</w:t>
       </w:r>
@@ -3330,7 +3232,6 @@
           <w:color w:val="D4D4D4"/>
           <w:sz w:val="18"/>
           <w:szCs w:val="18"/>
-          <w:lang/>
         </w:rPr>
         <w:t>.</w:t>
       </w:r>
@@ -3340,7 +3241,6 @@
           <w:color w:val="9CDCFE"/>
           <w:sz w:val="18"/>
           <w:szCs w:val="18"/>
-          <w:lang/>
         </w:rPr>
         <w:t>DocumentManager</w:t>
       </w:r>
@@ -3350,7 +3250,6 @@
           <w:color w:val="D4D4D4"/>
           <w:sz w:val="18"/>
           <w:szCs w:val="18"/>
-          <w:lang/>
         </w:rPr>
         <w:t>.</w:t>
       </w:r>
@@ -3360,7 +3259,6 @@
           <w:color w:val="9CDCFE"/>
           <w:sz w:val="18"/>
           <w:szCs w:val="18"/>
-          <w:lang/>
         </w:rPr>
         <w:t>MdiActiveDocument</w:t>
       </w:r>
@@ -3370,7 +3268,6 @@
           <w:color w:val="D4D4D4"/>
           <w:sz w:val="18"/>
           <w:szCs w:val="18"/>
-          <w:lang/>
         </w:rPr>
         <w:t>;</w:t>
       </w:r>
@@ -3384,16 +3281,14 @@
           <w:color w:val="D4D4D4"/>
           <w:sz w:val="18"/>
           <w:szCs w:val="18"/>
-          <w:lang/>
-        </w:rPr>
-      </w:pPr>
-      <w:r>
-        <w:rPr>
-          <w:rFonts w:ascii="Menlo" w:eastAsia="Times New Roman" w:hAnsi="Menlo" w:cs="Menlo"/>
-          <w:color w:val="D4D4D4"/>
-          <w:sz w:val="18"/>
-          <w:szCs w:val="18"/>
-          <w:lang/>
+        </w:rPr>
+      </w:pPr>
+      <w:r>
+        <w:rPr>
+          <w:rFonts w:ascii="Menlo" w:eastAsia="Times New Roman" w:hAnsi="Menlo" w:cs="Menlo"/>
+          <w:color w:val="D4D4D4"/>
+          <w:sz w:val="18"/>
+          <w:szCs w:val="18"/>
         </w:rPr>
         <w:t xml:space="preserve">            </w:t>
       </w:r>
@@ -3403,7 +3298,6 @@
           <w:color w:val="569CD6"/>
           <w:sz w:val="18"/>
           <w:szCs w:val="18"/>
-          <w:lang/>
         </w:rPr>
         <w:t>var</w:t>
       </w:r>
@@ -3413,7 +3307,6 @@
           <w:color w:val="D4D4D4"/>
           <w:sz w:val="18"/>
           <w:szCs w:val="18"/>
-          <w:lang/>
         </w:rPr>
         <w:t xml:space="preserve"> </w:t>
       </w:r>
@@ -3423,7 +3316,6 @@
           <w:color w:val="9CDCFE"/>
           <w:sz w:val="18"/>
           <w:szCs w:val="18"/>
-          <w:lang/>
         </w:rPr>
         <w:t>db</w:t>
       </w:r>
@@ -3433,7 +3325,6 @@
           <w:color w:val="D4D4D4"/>
           <w:sz w:val="18"/>
           <w:szCs w:val="18"/>
-          <w:lang/>
         </w:rPr>
         <w:t xml:space="preserve"> = </w:t>
       </w:r>
@@ -3443,7 +3334,6 @@
           <w:color w:val="9CDCFE"/>
           <w:sz w:val="18"/>
           <w:szCs w:val="18"/>
-          <w:lang/>
         </w:rPr>
         <w:t>doc</w:t>
       </w:r>
@@ -3453,7 +3343,6 @@
           <w:color w:val="D4D4D4"/>
           <w:sz w:val="18"/>
           <w:szCs w:val="18"/>
-          <w:lang/>
         </w:rPr>
         <w:t>.</w:t>
       </w:r>
@@ -3463,7 +3352,6 @@
           <w:color w:val="9CDCFE"/>
           <w:sz w:val="18"/>
           <w:szCs w:val="18"/>
-          <w:lang/>
         </w:rPr>
         <w:t>Database</w:t>
       </w:r>
@@ -3473,7 +3361,6 @@
           <w:color w:val="D4D4D4"/>
           <w:sz w:val="18"/>
           <w:szCs w:val="18"/>
-          <w:lang/>
         </w:rPr>
         <w:t>;</w:t>
       </w:r>
@@ -3487,16 +3374,14 @@
           <w:color w:val="D4D4D4"/>
           <w:sz w:val="18"/>
           <w:szCs w:val="18"/>
-          <w:lang/>
-        </w:rPr>
-      </w:pPr>
-      <w:r>
-        <w:rPr>
-          <w:rFonts w:ascii="Menlo" w:eastAsia="Times New Roman" w:hAnsi="Menlo" w:cs="Menlo"/>
-          <w:color w:val="D4D4D4"/>
-          <w:sz w:val="18"/>
-          <w:szCs w:val="18"/>
-          <w:lang/>
+        </w:rPr>
+      </w:pPr>
+      <w:r>
+        <w:rPr>
+          <w:rFonts w:ascii="Menlo" w:eastAsia="Times New Roman" w:hAnsi="Menlo" w:cs="Menlo"/>
+          <w:color w:val="D4D4D4"/>
+          <w:sz w:val="18"/>
+          <w:szCs w:val="18"/>
         </w:rPr>
         <w:t xml:space="preserve">            </w:t>
       </w:r>
@@ -3506,7 +3391,6 @@
           <w:color w:val="569CD6"/>
           <w:sz w:val="18"/>
           <w:szCs w:val="18"/>
-          <w:lang/>
         </w:rPr>
         <w:t>var</w:t>
       </w:r>
@@ -3516,7 +3400,6 @@
           <w:color w:val="D4D4D4"/>
           <w:sz w:val="18"/>
           <w:szCs w:val="18"/>
-          <w:lang/>
         </w:rPr>
         <w:t xml:space="preserve"> </w:t>
       </w:r>
@@ -3526,7 +3409,6 @@
           <w:color w:val="9CDCFE"/>
           <w:sz w:val="18"/>
           <w:szCs w:val="18"/>
-          <w:lang/>
         </w:rPr>
         <w:t>ed</w:t>
       </w:r>
@@ -3536,7 +3418,6 @@
           <w:color w:val="D4D4D4"/>
           <w:sz w:val="18"/>
           <w:szCs w:val="18"/>
-          <w:lang/>
         </w:rPr>
         <w:t xml:space="preserve"> = </w:t>
       </w:r>
@@ -3546,7 +3427,6 @@
           <w:color w:val="9CDCFE"/>
           <w:sz w:val="18"/>
           <w:szCs w:val="18"/>
-          <w:lang/>
         </w:rPr>
         <w:t>doc</w:t>
       </w:r>
@@ -3556,7 +3436,6 @@
           <w:color w:val="D4D4D4"/>
           <w:sz w:val="18"/>
           <w:szCs w:val="18"/>
-          <w:lang/>
         </w:rPr>
         <w:t>.</w:t>
       </w:r>
@@ -3566,7 +3445,6 @@
           <w:color w:val="9CDCFE"/>
           <w:sz w:val="18"/>
           <w:szCs w:val="18"/>
-          <w:lang/>
         </w:rPr>
         <w:t>Editor</w:t>
       </w:r>
@@ -3576,7 +3454,6 @@
           <w:color w:val="D4D4D4"/>
           <w:sz w:val="18"/>
           <w:szCs w:val="18"/>
-          <w:lang/>
         </w:rPr>
         <w:t>;</w:t>
       </w:r>
@@ -3590,16 +3467,14 @@
           <w:color w:val="D4D4D4"/>
           <w:sz w:val="18"/>
           <w:szCs w:val="18"/>
-          <w:lang/>
-        </w:rPr>
-      </w:pPr>
-      <w:r>
-        <w:rPr>
-          <w:rFonts w:ascii="Menlo" w:eastAsia="Times New Roman" w:hAnsi="Menlo" w:cs="Menlo"/>
-          <w:color w:val="D4D4D4"/>
-          <w:sz w:val="18"/>
-          <w:szCs w:val="18"/>
-          <w:lang/>
+        </w:rPr>
+      </w:pPr>
+      <w:r>
+        <w:rPr>
+          <w:rFonts w:ascii="Menlo" w:eastAsia="Times New Roman" w:hAnsi="Menlo" w:cs="Menlo"/>
+          <w:color w:val="D4D4D4"/>
+          <w:sz w:val="18"/>
+          <w:szCs w:val="18"/>
         </w:rPr>
         <w:t xml:space="preserve">            </w:t>
       </w:r>
@@ -3609,7 +3484,6 @@
           <w:color w:val="C586C0"/>
           <w:sz w:val="18"/>
           <w:szCs w:val="18"/>
-          <w:lang/>
         </w:rPr>
         <w:t>using</w:t>
       </w:r>
@@ -3619,7 +3493,6 @@
           <w:color w:val="D4D4D4"/>
           <w:sz w:val="18"/>
           <w:szCs w:val="18"/>
-          <w:lang/>
         </w:rPr>
         <w:t xml:space="preserve"> (</w:t>
       </w:r>
@@ -3629,7 +3502,6 @@
           <w:color w:val="569CD6"/>
           <w:sz w:val="18"/>
           <w:szCs w:val="18"/>
-          <w:lang/>
         </w:rPr>
         <w:t>var</w:t>
       </w:r>
@@ -3639,7 +3511,6 @@
           <w:color w:val="D4D4D4"/>
           <w:sz w:val="18"/>
           <w:szCs w:val="18"/>
-          <w:lang/>
         </w:rPr>
         <w:t xml:space="preserve"> </w:t>
       </w:r>
@@ -3649,7 +3520,6 @@
           <w:color w:val="9CDCFE"/>
           <w:sz w:val="18"/>
           <w:szCs w:val="18"/>
-          <w:lang/>
         </w:rPr>
         <w:t>tr</w:t>
       </w:r>
@@ -3659,7 +3529,6 @@
           <w:color w:val="D4D4D4"/>
           <w:sz w:val="18"/>
           <w:szCs w:val="18"/>
-          <w:lang/>
         </w:rPr>
         <w:t xml:space="preserve"> = </w:t>
       </w:r>
@@ -3669,7 +3538,6 @@
           <w:color w:val="9CDCFE"/>
           <w:sz w:val="18"/>
           <w:szCs w:val="18"/>
-          <w:lang/>
         </w:rPr>
         <w:t>db</w:t>
       </w:r>
@@ -3679,7 +3547,6 @@
           <w:color w:val="D4D4D4"/>
           <w:sz w:val="18"/>
           <w:szCs w:val="18"/>
-          <w:lang/>
         </w:rPr>
         <w:t>.</w:t>
       </w:r>
@@ -3689,7 +3556,6 @@
           <w:color w:val="9CDCFE"/>
           <w:sz w:val="18"/>
           <w:szCs w:val="18"/>
-          <w:lang/>
         </w:rPr>
         <w:t>TransactionManager</w:t>
       </w:r>
@@ -3699,7 +3565,6 @@
           <w:color w:val="D4D4D4"/>
           <w:sz w:val="18"/>
           <w:szCs w:val="18"/>
-          <w:lang/>
         </w:rPr>
         <w:t>.</w:t>
       </w:r>
@@ -3709,7 +3574,6 @@
           <w:color w:val="DCDCAA"/>
           <w:sz w:val="18"/>
           <w:szCs w:val="18"/>
-          <w:lang/>
         </w:rPr>
         <w:t>StartTransaction</w:t>
       </w:r>
@@ -3719,7 +3583,6 @@
           <w:color w:val="D4D4D4"/>
           <w:sz w:val="18"/>
           <w:szCs w:val="18"/>
-          <w:lang/>
         </w:rPr>
         <w:t>())</w:t>
       </w:r>
@@ -3733,16 +3596,14 @@
           <w:color w:val="D4D4D4"/>
           <w:sz w:val="18"/>
           <w:szCs w:val="18"/>
-          <w:lang/>
-        </w:rPr>
-      </w:pPr>
-      <w:r>
-        <w:rPr>
-          <w:rFonts w:ascii="Menlo" w:eastAsia="Times New Roman" w:hAnsi="Menlo" w:cs="Menlo"/>
-          <w:color w:val="D4D4D4"/>
-          <w:sz w:val="18"/>
-          <w:szCs w:val="18"/>
-          <w:lang/>
+        </w:rPr>
+      </w:pPr>
+      <w:r>
+        <w:rPr>
+          <w:rFonts w:ascii="Menlo" w:eastAsia="Times New Roman" w:hAnsi="Menlo" w:cs="Menlo"/>
+          <w:color w:val="D4D4D4"/>
+          <w:sz w:val="18"/>
+          <w:szCs w:val="18"/>
         </w:rPr>
         <w:t xml:space="preserve">            {</w:t>
       </w:r>
@@ -3756,16 +3617,14 @@
           <w:color w:val="D4D4D4"/>
           <w:sz w:val="18"/>
           <w:szCs w:val="18"/>
-          <w:lang/>
-        </w:rPr>
-      </w:pPr>
-      <w:r>
-        <w:rPr>
-          <w:rFonts w:ascii="Menlo" w:eastAsia="Times New Roman" w:hAnsi="Menlo" w:cs="Menlo"/>
-          <w:color w:val="D4D4D4"/>
-          <w:sz w:val="18"/>
-          <w:szCs w:val="18"/>
-          <w:lang/>
+        </w:rPr>
+      </w:pPr>
+      <w:r>
+        <w:rPr>
+          <w:rFonts w:ascii="Menlo" w:eastAsia="Times New Roman" w:hAnsi="Menlo" w:cs="Menlo"/>
+          <w:color w:val="D4D4D4"/>
+          <w:sz w:val="18"/>
+          <w:szCs w:val="18"/>
         </w:rPr>
         <w:t xml:space="preserve">                </w:t>
       </w:r>
@@ -3775,7 +3634,6 @@
           <w:color w:val="9CDCFE"/>
           <w:sz w:val="18"/>
           <w:szCs w:val="18"/>
-          <w:lang/>
         </w:rPr>
         <w:t>tr</w:t>
       </w:r>
@@ -3785,7 +3643,6 @@
           <w:color w:val="D4D4D4"/>
           <w:sz w:val="18"/>
           <w:szCs w:val="18"/>
-          <w:lang/>
         </w:rPr>
         <w:t>.</w:t>
       </w:r>
@@ -3795,7 +3652,6 @@
           <w:color w:val="DCDCAA"/>
           <w:sz w:val="18"/>
           <w:szCs w:val="18"/>
-          <w:lang/>
         </w:rPr>
         <w:t>Commit</w:t>
       </w:r>
@@ -3805,7 +3661,6 @@
           <w:color w:val="D4D4D4"/>
           <w:sz w:val="18"/>
           <w:szCs w:val="18"/>
-          <w:lang/>
         </w:rPr>
         <w:t>();</w:t>
       </w:r>
@@ -3819,16 +3674,14 @@
           <w:color w:val="D4D4D4"/>
           <w:sz w:val="18"/>
           <w:szCs w:val="18"/>
-          <w:lang/>
-        </w:rPr>
-      </w:pPr>
-      <w:r>
-        <w:rPr>
-          <w:rFonts w:ascii="Menlo" w:eastAsia="Times New Roman" w:hAnsi="Menlo" w:cs="Menlo"/>
-          <w:color w:val="D4D4D4"/>
-          <w:sz w:val="18"/>
-          <w:szCs w:val="18"/>
-          <w:lang/>
+        </w:rPr>
+      </w:pPr>
+      <w:r>
+        <w:rPr>
+          <w:rFonts w:ascii="Menlo" w:eastAsia="Times New Roman" w:hAnsi="Menlo" w:cs="Menlo"/>
+          <w:color w:val="D4D4D4"/>
+          <w:sz w:val="18"/>
+          <w:szCs w:val="18"/>
         </w:rPr>
         <w:t xml:space="preserve">            }    </w:t>
       </w:r>
@@ -3842,16 +3695,14 @@
           <w:color w:val="D4D4D4"/>
           <w:sz w:val="18"/>
           <w:szCs w:val="18"/>
-          <w:lang/>
-        </w:rPr>
-      </w:pPr>
-      <w:r>
-        <w:rPr>
-          <w:rFonts w:ascii="Menlo" w:eastAsia="Times New Roman" w:hAnsi="Menlo" w:cs="Menlo"/>
-          <w:color w:val="D4D4D4"/>
-          <w:sz w:val="18"/>
-          <w:szCs w:val="18"/>
-          <w:lang/>
+        </w:rPr>
+      </w:pPr>
+      <w:r>
+        <w:rPr>
+          <w:rFonts w:ascii="Menlo" w:eastAsia="Times New Roman" w:hAnsi="Menlo" w:cs="Menlo"/>
+          <w:color w:val="D4D4D4"/>
+          <w:sz w:val="18"/>
+          <w:szCs w:val="18"/>
         </w:rPr>
         <w:t xml:space="preserve">        }</w:t>
       </w:r>
@@ -3865,16 +3716,14 @@
           <w:color w:val="D4D4D4"/>
           <w:sz w:val="18"/>
           <w:szCs w:val="18"/>
-          <w:lang/>
-        </w:rPr>
-      </w:pPr>
-      <w:r>
-        <w:rPr>
-          <w:rFonts w:ascii="Menlo" w:eastAsia="Times New Roman" w:hAnsi="Menlo" w:cs="Menlo"/>
-          <w:color w:val="D4D4D4"/>
-          <w:sz w:val="18"/>
-          <w:szCs w:val="18"/>
-          <w:lang/>
+        </w:rPr>
+      </w:pPr>
+      <w:r>
+        <w:rPr>
+          <w:rFonts w:ascii="Menlo" w:eastAsia="Times New Roman" w:hAnsi="Menlo" w:cs="Menlo"/>
+          <w:color w:val="D4D4D4"/>
+          <w:sz w:val="18"/>
+          <w:szCs w:val="18"/>
         </w:rPr>
         <w:t xml:space="preserve">    }</w:t>
       </w:r>
@@ -4118,7 +3967,6 @@
           <w:color w:val="D4D4D4"/>
           <w:sz w:val="18"/>
           <w:szCs w:val="18"/>
-          <w:lang/>
         </w:rPr>
       </w:pPr>
       <w:r>
@@ -4127,7 +3975,6 @@
           <w:color w:val="808080"/>
           <w:sz w:val="18"/>
           <w:szCs w:val="18"/>
-          <w:lang/>
         </w:rPr>
         <w:t>&lt;</w:t>
       </w:r>
@@ -4137,7 +3984,6 @@
           <w:color w:val="569CD6"/>
           <w:sz w:val="18"/>
           <w:szCs w:val="18"/>
-          <w:lang/>
         </w:rPr>
         <w:t>StartAction</w:t>
       </w:r>
@@ -4147,7 +3993,6 @@
           <w:color w:val="808080"/>
           <w:sz w:val="18"/>
           <w:szCs w:val="18"/>
-          <w:lang/>
         </w:rPr>
         <w:t>&gt;</w:t>
       </w:r>
@@ -4157,7 +4002,6 @@
           <w:color w:val="D4D4D4"/>
           <w:sz w:val="18"/>
           <w:szCs w:val="18"/>
-          <w:lang/>
         </w:rPr>
         <w:t>Program</w:t>
       </w:r>
@@ -4167,7 +4011,6 @@
           <w:color w:val="808080"/>
           <w:sz w:val="18"/>
           <w:szCs w:val="18"/>
-          <w:lang/>
         </w:rPr>
         <w:t>&lt;/</w:t>
       </w:r>
@@ -4177,7 +4020,6 @@
           <w:color w:val="569CD6"/>
           <w:sz w:val="18"/>
           <w:szCs w:val="18"/>
-          <w:lang/>
         </w:rPr>
         <w:t>StartAction</w:t>
       </w:r>
@@ -4187,7 +4029,6 @@
           <w:color w:val="808080"/>
           <w:sz w:val="18"/>
           <w:szCs w:val="18"/>
-          <w:lang/>
         </w:rPr>
         <w:t>&gt;</w:t>
       </w:r>
@@ -4201,7 +4042,6 @@
           <w:color w:val="D4D4D4"/>
           <w:sz w:val="18"/>
           <w:szCs w:val="18"/>
-          <w:lang/>
         </w:rPr>
       </w:pPr>
       <w:r>
@@ -4210,7 +4050,6 @@
           <w:color w:val="808080"/>
           <w:sz w:val="18"/>
           <w:szCs w:val="18"/>
-          <w:lang/>
         </w:rPr>
         <w:t>&lt;</w:t>
       </w:r>
@@ -4220,7 +4059,6 @@
           <w:color w:val="569CD6"/>
           <w:sz w:val="18"/>
           <w:szCs w:val="18"/>
-          <w:lang/>
         </w:rPr>
         <w:t>StartProgram</w:t>
       </w:r>
@@ -4230,7 +4068,6 @@
           <w:color w:val="808080"/>
           <w:sz w:val="18"/>
           <w:szCs w:val="18"/>
-          <w:lang/>
         </w:rPr>
         <w:t>&gt;</w:t>
       </w:r>
@@ -4240,7 +4077,6 @@
           <w:color w:val="D4D4D4"/>
           <w:sz w:val="18"/>
           <w:szCs w:val="18"/>
-          <w:lang/>
         </w:rPr>
         <w:t>C:\Program Files\Autodesk\AutoCAD 2021\acad.exe</w:t>
       </w:r>
@@ -4250,7 +4086,6 @@
           <w:color w:val="808080"/>
           <w:sz w:val="18"/>
           <w:szCs w:val="18"/>
-          <w:lang/>
         </w:rPr>
         <w:t>&lt;/</w:t>
       </w:r>
@@ -4260,7 +4095,6 @@
           <w:color w:val="569CD6"/>
           <w:sz w:val="18"/>
           <w:szCs w:val="18"/>
-          <w:lang/>
         </w:rPr>
         <w:t>StartProgram</w:t>
       </w:r>
@@ -4270,7 +4104,6 @@
           <w:color w:val="808080"/>
           <w:sz w:val="18"/>
           <w:szCs w:val="18"/>
-          <w:lang/>
         </w:rPr>
         <w:t>&gt;</w:t>
       </w:r>
@@ -4284,7 +4117,6 @@
           <w:color w:val="D4D4D4"/>
           <w:sz w:val="18"/>
           <w:szCs w:val="18"/>
-          <w:lang/>
         </w:rPr>
       </w:pPr>
       <w:r>
@@ -4293,7 +4125,6 @@
           <w:color w:val="808080"/>
           <w:sz w:val="18"/>
           <w:szCs w:val="18"/>
-          <w:lang/>
         </w:rPr>
         <w:t>&lt;</w:t>
       </w:r>
@@ -4303,7 +4134,6 @@
           <w:color w:val="569CD6"/>
           <w:sz w:val="18"/>
           <w:szCs w:val="18"/>
-          <w:lang/>
         </w:rPr>
         <w:t>StartArguments</w:t>
       </w:r>
@@ -4313,7 +4143,6 @@
           <w:color w:val="808080"/>
           <w:sz w:val="18"/>
           <w:szCs w:val="18"/>
-          <w:lang/>
         </w:rPr>
         <w:t>&gt;</w:t>
       </w:r>
@@ -4323,7 +4152,6 @@
           <w:color w:val="D4D4D4"/>
           <w:sz w:val="18"/>
           <w:szCs w:val="18"/>
-          <w:lang/>
         </w:rPr>
         <w:t>/nlogo /b "start.scr"</w:t>
       </w:r>
@@ -4333,7 +4161,6 @@
           <w:color w:val="808080"/>
           <w:sz w:val="18"/>
           <w:szCs w:val="18"/>
-          <w:lang/>
         </w:rPr>
         <w:t>&lt;/</w:t>
       </w:r>
@@ -4343,7 +4170,6 @@
           <w:color w:val="569CD6"/>
           <w:sz w:val="18"/>
           <w:szCs w:val="18"/>
-          <w:lang/>
         </w:rPr>
         <w:t>StartArguments</w:t>
       </w:r>
@@ -4353,7 +4179,6 @@
           <w:color w:val="808080"/>
           <w:sz w:val="18"/>
           <w:szCs w:val="18"/>
-          <w:lang/>
         </w:rPr>
         <w:t>&gt;</w:t>
       </w:r>
@@ -4397,7 +4222,6 @@
           <w:color w:val="D4D4D4"/>
           <w:sz w:val="18"/>
           <w:szCs w:val="18"/>
-          <w:lang/>
         </w:rPr>
       </w:pPr>
       <w:r>
@@ -4406,7 +4230,6 @@
           <w:color w:val="808080"/>
           <w:sz w:val="18"/>
           <w:szCs w:val="18"/>
-          <w:lang/>
         </w:rPr>
         <w:t>&lt;</w:t>
       </w:r>
@@ -4416,7 +4239,6 @@
           <w:color w:val="569CD6"/>
           <w:sz w:val="18"/>
           <w:szCs w:val="18"/>
-          <w:lang/>
         </w:rPr>
         <w:t>PropertyGroup</w:t>
       </w:r>
@@ -4426,7 +4248,6 @@
           <w:color w:val="D4D4D4"/>
           <w:sz w:val="18"/>
           <w:szCs w:val="18"/>
-          <w:lang/>
         </w:rPr>
         <w:t xml:space="preserve"> </w:t>
       </w:r>
@@ -4436,7 +4257,6 @@
           <w:color w:val="9CDCFE"/>
           <w:sz w:val="18"/>
           <w:szCs w:val="18"/>
-          <w:lang/>
         </w:rPr>
         <w:t>Condition</w:t>
       </w:r>
@@ -4446,7 +4266,6 @@
           <w:color w:val="D4D4D4"/>
           <w:sz w:val="18"/>
           <w:szCs w:val="18"/>
-          <w:lang/>
         </w:rPr>
         <w:t>=</w:t>
       </w:r>
@@ -4456,7 +4275,6 @@
           <w:color w:val="CE9178"/>
           <w:sz w:val="18"/>
           <w:szCs w:val="18"/>
-          <w:lang/>
         </w:rPr>
         <w:t>" '$(Configuration)|$(Platform)' == 'Debug|AnyCPU' "</w:t>
       </w:r>
@@ -4466,7 +4284,6 @@
           <w:color w:val="808080"/>
           <w:sz w:val="18"/>
           <w:szCs w:val="18"/>
-          <w:lang/>
         </w:rPr>
         <w:t>&gt;</w:t>
       </w:r>
@@ -4480,16 +4297,14 @@
           <w:color w:val="D4D4D4"/>
           <w:sz w:val="18"/>
           <w:szCs w:val="18"/>
-          <w:lang/>
-        </w:rPr>
-      </w:pPr>
-      <w:r>
-        <w:rPr>
-          <w:rFonts w:ascii="Menlo" w:eastAsia="Times New Roman" w:hAnsi="Menlo" w:cs="Menlo"/>
-          <w:color w:val="D4D4D4"/>
-          <w:sz w:val="18"/>
-          <w:szCs w:val="18"/>
-          <w:lang/>
+        </w:rPr>
+      </w:pPr>
+      <w:r>
+        <w:rPr>
+          <w:rFonts w:ascii="Menlo" w:eastAsia="Times New Roman" w:hAnsi="Menlo" w:cs="Menlo"/>
+          <w:color w:val="D4D4D4"/>
+          <w:sz w:val="18"/>
+          <w:szCs w:val="18"/>
         </w:rPr>
         <w:t xml:space="preserve">    </w:t>
       </w:r>
@@ -4499,7 +4314,6 @@
           <w:color w:val="808080"/>
           <w:sz w:val="18"/>
           <w:szCs w:val="18"/>
-          <w:lang/>
         </w:rPr>
         <w:t>&lt;</w:t>
       </w:r>
@@ -4509,7 +4323,6 @@
           <w:color w:val="569CD6"/>
           <w:sz w:val="18"/>
           <w:szCs w:val="18"/>
-          <w:lang/>
         </w:rPr>
         <w:t>DebugSymbols</w:t>
       </w:r>
@@ -4519,7 +4332,6 @@
           <w:color w:val="808080"/>
           <w:sz w:val="18"/>
           <w:szCs w:val="18"/>
-          <w:lang/>
         </w:rPr>
         <w:t>&gt;</w:t>
       </w:r>
@@ -4529,7 +4341,6 @@
           <w:color w:val="D4D4D4"/>
           <w:sz w:val="18"/>
           <w:szCs w:val="18"/>
-          <w:lang/>
         </w:rPr>
         <w:t>true</w:t>
       </w:r>
@@ -4539,7 +4350,6 @@
           <w:color w:val="808080"/>
           <w:sz w:val="18"/>
           <w:szCs w:val="18"/>
-          <w:lang/>
         </w:rPr>
         <w:t>&lt;/</w:t>
       </w:r>
@@ -4549,7 +4359,6 @@
           <w:color w:val="569CD6"/>
           <w:sz w:val="18"/>
           <w:szCs w:val="18"/>
-          <w:lang/>
         </w:rPr>
         <w:t>DebugSymbols</w:t>
       </w:r>
@@ -4559,7 +4368,6 @@
           <w:color w:val="808080"/>
           <w:sz w:val="18"/>
           <w:szCs w:val="18"/>
-          <w:lang/>
         </w:rPr>
         <w:t>&gt;</w:t>
       </w:r>
@@ -4573,16 +4381,14 @@
           <w:color w:val="D4D4D4"/>
           <w:sz w:val="18"/>
           <w:szCs w:val="18"/>
-          <w:lang/>
-        </w:rPr>
-      </w:pPr>
-      <w:r>
-        <w:rPr>
-          <w:rFonts w:ascii="Menlo" w:eastAsia="Times New Roman" w:hAnsi="Menlo" w:cs="Menlo"/>
-          <w:color w:val="D4D4D4"/>
-          <w:sz w:val="18"/>
-          <w:szCs w:val="18"/>
-          <w:lang/>
+        </w:rPr>
+      </w:pPr>
+      <w:r>
+        <w:rPr>
+          <w:rFonts w:ascii="Menlo" w:eastAsia="Times New Roman" w:hAnsi="Menlo" w:cs="Menlo"/>
+          <w:color w:val="D4D4D4"/>
+          <w:sz w:val="18"/>
+          <w:szCs w:val="18"/>
         </w:rPr>
         <w:t xml:space="preserve">    </w:t>
       </w:r>
@@ -4592,7 +4398,6 @@
           <w:color w:val="808080"/>
           <w:sz w:val="18"/>
           <w:szCs w:val="18"/>
-          <w:lang/>
         </w:rPr>
         <w:t>&lt;</w:t>
       </w:r>
@@ -4602,7 +4407,6 @@
           <w:color w:val="569CD6"/>
           <w:sz w:val="18"/>
           <w:szCs w:val="18"/>
-          <w:lang/>
         </w:rPr>
         <w:t>DebugType</w:t>
       </w:r>
@@ -4612,7 +4416,6 @@
           <w:color w:val="808080"/>
           <w:sz w:val="18"/>
           <w:szCs w:val="18"/>
-          <w:lang/>
         </w:rPr>
         <w:t>&gt;</w:t>
       </w:r>
@@ -4622,7 +4425,6 @@
           <w:color w:val="D4D4D4"/>
           <w:sz w:val="18"/>
           <w:szCs w:val="18"/>
-          <w:lang/>
         </w:rPr>
         <w:t>full</w:t>
       </w:r>
@@ -4632,7 +4434,6 @@
           <w:color w:val="808080"/>
           <w:sz w:val="18"/>
           <w:szCs w:val="18"/>
-          <w:lang/>
         </w:rPr>
         <w:t>&lt;/</w:t>
       </w:r>
@@ -4642,7 +4443,6 @@
           <w:color w:val="569CD6"/>
           <w:sz w:val="18"/>
           <w:szCs w:val="18"/>
-          <w:lang/>
         </w:rPr>
         <w:t>DebugType</w:t>
       </w:r>
@@ -4652,7 +4452,6 @@
           <w:color w:val="808080"/>
           <w:sz w:val="18"/>
           <w:szCs w:val="18"/>
-          <w:lang/>
         </w:rPr>
         <w:t>&gt;</w:t>
       </w:r>
@@ -4666,16 +4465,14 @@
           <w:color w:val="D4D4D4"/>
           <w:sz w:val="18"/>
           <w:szCs w:val="18"/>
-          <w:lang/>
-        </w:rPr>
-      </w:pPr>
-      <w:r>
-        <w:rPr>
-          <w:rFonts w:ascii="Menlo" w:eastAsia="Times New Roman" w:hAnsi="Menlo" w:cs="Menlo"/>
-          <w:color w:val="D4D4D4"/>
-          <w:sz w:val="18"/>
-          <w:szCs w:val="18"/>
-          <w:lang/>
+        </w:rPr>
+      </w:pPr>
+      <w:r>
+        <w:rPr>
+          <w:rFonts w:ascii="Menlo" w:eastAsia="Times New Roman" w:hAnsi="Menlo" w:cs="Menlo"/>
+          <w:color w:val="D4D4D4"/>
+          <w:sz w:val="18"/>
+          <w:szCs w:val="18"/>
         </w:rPr>
         <w:lastRenderedPageBreak/>
         <w:t xml:space="preserve">    </w:t>
@@ -4686,7 +4483,6 @@
           <w:color w:val="808080"/>
           <w:sz w:val="18"/>
           <w:szCs w:val="18"/>
-          <w:lang/>
         </w:rPr>
         <w:t>&lt;</w:t>
       </w:r>
@@ -4696,7 +4492,6 @@
           <w:color w:val="569CD6"/>
           <w:sz w:val="18"/>
           <w:szCs w:val="18"/>
-          <w:lang/>
         </w:rPr>
         <w:t>Optimize</w:t>
       </w:r>
@@ -4706,7 +4501,6 @@
           <w:color w:val="808080"/>
           <w:sz w:val="18"/>
           <w:szCs w:val="18"/>
-          <w:lang/>
         </w:rPr>
         <w:t>&gt;</w:t>
       </w:r>
@@ -4716,7 +4510,6 @@
           <w:color w:val="D4D4D4"/>
           <w:sz w:val="18"/>
           <w:szCs w:val="18"/>
-          <w:lang/>
         </w:rPr>
         <w:t>false</w:t>
       </w:r>
@@ -4726,7 +4519,6 @@
           <w:color w:val="808080"/>
           <w:sz w:val="18"/>
           <w:szCs w:val="18"/>
-          <w:lang/>
         </w:rPr>
         <w:t>&lt;/</w:t>
       </w:r>
@@ -4736,7 +4528,6 @@
           <w:color w:val="569CD6"/>
           <w:sz w:val="18"/>
           <w:szCs w:val="18"/>
-          <w:lang/>
         </w:rPr>
         <w:t>Optimize</w:t>
       </w:r>
@@ -4746,7 +4537,6 @@
           <w:color w:val="808080"/>
           <w:sz w:val="18"/>
           <w:szCs w:val="18"/>
-          <w:lang/>
         </w:rPr>
         <w:t>&gt;</w:t>
       </w:r>
@@ -4760,16 +4550,14 @@
           <w:color w:val="D4D4D4"/>
           <w:sz w:val="18"/>
           <w:szCs w:val="18"/>
-          <w:lang/>
-        </w:rPr>
-      </w:pPr>
-      <w:r>
-        <w:rPr>
-          <w:rFonts w:ascii="Menlo" w:eastAsia="Times New Roman" w:hAnsi="Menlo" w:cs="Menlo"/>
-          <w:color w:val="D4D4D4"/>
-          <w:sz w:val="18"/>
-          <w:szCs w:val="18"/>
-          <w:lang/>
+        </w:rPr>
+      </w:pPr>
+      <w:r>
+        <w:rPr>
+          <w:rFonts w:ascii="Menlo" w:eastAsia="Times New Roman" w:hAnsi="Menlo" w:cs="Menlo"/>
+          <w:color w:val="D4D4D4"/>
+          <w:sz w:val="18"/>
+          <w:szCs w:val="18"/>
         </w:rPr>
         <w:t xml:space="preserve">    </w:t>
       </w:r>
@@ -4779,7 +4567,6 @@
           <w:color w:val="808080"/>
           <w:sz w:val="18"/>
           <w:szCs w:val="18"/>
-          <w:lang/>
         </w:rPr>
         <w:t>&lt;</w:t>
       </w:r>
@@ -4789,7 +4576,6 @@
           <w:color w:val="569CD6"/>
           <w:sz w:val="18"/>
           <w:szCs w:val="18"/>
-          <w:lang/>
         </w:rPr>
         <w:t>OutputPath</w:t>
       </w:r>
@@ -4799,7 +4585,6 @@
           <w:color w:val="808080"/>
           <w:sz w:val="18"/>
           <w:szCs w:val="18"/>
-          <w:lang/>
         </w:rPr>
         <w:t>&gt;</w:t>
       </w:r>
@@ -4809,7 +4594,6 @@
           <w:color w:val="D4D4D4"/>
           <w:sz w:val="18"/>
           <w:szCs w:val="18"/>
-          <w:lang/>
         </w:rPr>
         <w:t>bin\Debug\</w:t>
       </w:r>
@@ -4819,7 +4603,6 @@
           <w:color w:val="808080"/>
           <w:sz w:val="18"/>
           <w:szCs w:val="18"/>
-          <w:lang/>
         </w:rPr>
         <w:t>&lt;/</w:t>
       </w:r>
@@ -4829,7 +4612,6 @@
           <w:color w:val="569CD6"/>
           <w:sz w:val="18"/>
           <w:szCs w:val="18"/>
-          <w:lang/>
         </w:rPr>
         <w:t>OutputPath</w:t>
       </w:r>
@@ -4839,7 +4621,6 @@
           <w:color w:val="808080"/>
           <w:sz w:val="18"/>
           <w:szCs w:val="18"/>
-          <w:lang/>
         </w:rPr>
         <w:t>&gt;</w:t>
       </w:r>
@@ -4853,16 +4634,14 @@
           <w:color w:val="D4D4D4"/>
           <w:sz w:val="18"/>
           <w:szCs w:val="18"/>
-          <w:lang/>
-        </w:rPr>
-      </w:pPr>
-      <w:r>
-        <w:rPr>
-          <w:rFonts w:ascii="Menlo" w:eastAsia="Times New Roman" w:hAnsi="Menlo" w:cs="Menlo"/>
-          <w:color w:val="D4D4D4"/>
-          <w:sz w:val="18"/>
-          <w:szCs w:val="18"/>
-          <w:lang/>
+        </w:rPr>
+      </w:pPr>
+      <w:r>
+        <w:rPr>
+          <w:rFonts w:ascii="Menlo" w:eastAsia="Times New Roman" w:hAnsi="Menlo" w:cs="Menlo"/>
+          <w:color w:val="D4D4D4"/>
+          <w:sz w:val="18"/>
+          <w:szCs w:val="18"/>
         </w:rPr>
         <w:t xml:space="preserve">    </w:t>
       </w:r>
@@ -4872,7 +4651,6 @@
           <w:color w:val="808080"/>
           <w:sz w:val="18"/>
           <w:szCs w:val="18"/>
-          <w:lang/>
         </w:rPr>
         <w:t>&lt;</w:t>
       </w:r>
@@ -4882,7 +4660,6 @@
           <w:color w:val="569CD6"/>
           <w:sz w:val="18"/>
           <w:szCs w:val="18"/>
-          <w:lang/>
         </w:rPr>
         <w:t>DefineConstants</w:t>
       </w:r>
@@ -4892,7 +4669,6 @@
           <w:color w:val="808080"/>
           <w:sz w:val="18"/>
           <w:szCs w:val="18"/>
-          <w:lang/>
         </w:rPr>
         <w:t>&gt;</w:t>
       </w:r>
@@ -4902,7 +4678,6 @@
           <w:color w:val="D4D4D4"/>
           <w:sz w:val="18"/>
           <w:szCs w:val="18"/>
-          <w:lang/>
         </w:rPr>
         <w:t>DEBUG;TRACE</w:t>
       </w:r>
@@ -4912,7 +4687,6 @@
           <w:color w:val="808080"/>
           <w:sz w:val="18"/>
           <w:szCs w:val="18"/>
-          <w:lang/>
         </w:rPr>
         <w:t>&lt;/</w:t>
       </w:r>
@@ -4922,7 +4696,6 @@
           <w:color w:val="569CD6"/>
           <w:sz w:val="18"/>
           <w:szCs w:val="18"/>
-          <w:lang/>
         </w:rPr>
         <w:t>DefineConstants</w:t>
       </w:r>
@@ -4932,7 +4705,6 @@
           <w:color w:val="808080"/>
           <w:sz w:val="18"/>
           <w:szCs w:val="18"/>
-          <w:lang/>
         </w:rPr>
         <w:t>&gt;</w:t>
       </w:r>
@@ -4946,16 +4718,14 @@
           <w:color w:val="D4D4D4"/>
           <w:sz w:val="18"/>
           <w:szCs w:val="18"/>
-          <w:lang/>
-        </w:rPr>
-      </w:pPr>
-      <w:r>
-        <w:rPr>
-          <w:rFonts w:ascii="Menlo" w:eastAsia="Times New Roman" w:hAnsi="Menlo" w:cs="Menlo"/>
-          <w:color w:val="D4D4D4"/>
-          <w:sz w:val="18"/>
-          <w:szCs w:val="18"/>
-          <w:lang/>
+        </w:rPr>
+      </w:pPr>
+      <w:r>
+        <w:rPr>
+          <w:rFonts w:ascii="Menlo" w:eastAsia="Times New Roman" w:hAnsi="Menlo" w:cs="Menlo"/>
+          <w:color w:val="D4D4D4"/>
+          <w:sz w:val="18"/>
+          <w:szCs w:val="18"/>
         </w:rPr>
         <w:t xml:space="preserve">    </w:t>
       </w:r>
@@ -4965,7 +4735,6 @@
           <w:color w:val="808080"/>
           <w:sz w:val="18"/>
           <w:szCs w:val="18"/>
-          <w:lang/>
         </w:rPr>
         <w:t>&lt;</w:t>
       </w:r>
@@ -4975,7 +4744,6 @@
           <w:color w:val="569CD6"/>
           <w:sz w:val="18"/>
           <w:szCs w:val="18"/>
-          <w:lang/>
         </w:rPr>
         <w:t>ErrorReport</w:t>
       </w:r>
@@ -4985,7 +4753,6 @@
           <w:color w:val="808080"/>
           <w:sz w:val="18"/>
           <w:szCs w:val="18"/>
-          <w:lang/>
         </w:rPr>
         <w:t>&gt;</w:t>
       </w:r>
@@ -4995,7 +4762,6 @@
           <w:color w:val="D4D4D4"/>
           <w:sz w:val="18"/>
           <w:szCs w:val="18"/>
-          <w:lang/>
         </w:rPr>
         <w:t>prompt</w:t>
       </w:r>
@@ -5005,7 +4771,6 @@
           <w:color w:val="808080"/>
           <w:sz w:val="18"/>
           <w:szCs w:val="18"/>
-          <w:lang/>
         </w:rPr>
         <w:t>&lt;/</w:t>
       </w:r>
@@ -5015,7 +4780,6 @@
           <w:color w:val="569CD6"/>
           <w:sz w:val="18"/>
           <w:szCs w:val="18"/>
-          <w:lang/>
         </w:rPr>
         <w:t>ErrorReport</w:t>
       </w:r>
@@ -5025,7 +4789,6 @@
           <w:color w:val="808080"/>
           <w:sz w:val="18"/>
           <w:szCs w:val="18"/>
-          <w:lang/>
         </w:rPr>
         <w:t>&gt;</w:t>
       </w:r>
@@ -5039,16 +4802,14 @@
           <w:color w:val="D4D4D4"/>
           <w:sz w:val="18"/>
           <w:szCs w:val="18"/>
-          <w:lang/>
-        </w:rPr>
-      </w:pPr>
-      <w:r>
-        <w:rPr>
-          <w:rFonts w:ascii="Menlo" w:eastAsia="Times New Roman" w:hAnsi="Menlo" w:cs="Menlo"/>
-          <w:color w:val="D4D4D4"/>
-          <w:sz w:val="18"/>
-          <w:szCs w:val="18"/>
-          <w:lang/>
+        </w:rPr>
+      </w:pPr>
+      <w:r>
+        <w:rPr>
+          <w:rFonts w:ascii="Menlo" w:eastAsia="Times New Roman" w:hAnsi="Menlo" w:cs="Menlo"/>
+          <w:color w:val="D4D4D4"/>
+          <w:sz w:val="18"/>
+          <w:szCs w:val="18"/>
         </w:rPr>
         <w:t xml:space="preserve">    </w:t>
       </w:r>
@@ -5058,7 +4819,6 @@
           <w:color w:val="808080"/>
           <w:sz w:val="18"/>
           <w:szCs w:val="18"/>
-          <w:lang/>
         </w:rPr>
         <w:t>&lt;</w:t>
       </w:r>
@@ -5068,7 +4828,6 @@
           <w:color w:val="569CD6"/>
           <w:sz w:val="18"/>
           <w:szCs w:val="18"/>
-          <w:lang/>
         </w:rPr>
         <w:t>WarningLevel</w:t>
       </w:r>
@@ -5078,7 +4837,6 @@
           <w:color w:val="808080"/>
           <w:sz w:val="18"/>
           <w:szCs w:val="18"/>
-          <w:lang/>
         </w:rPr>
         <w:t>&gt;</w:t>
       </w:r>
@@ -5088,7 +4846,6 @@
           <w:color w:val="D4D4D4"/>
           <w:sz w:val="18"/>
           <w:szCs w:val="18"/>
-          <w:lang/>
         </w:rPr>
         <w:t>4</w:t>
       </w:r>
@@ -5098,7 +4855,6 @@
           <w:color w:val="808080"/>
           <w:sz w:val="18"/>
           <w:szCs w:val="18"/>
-          <w:lang/>
         </w:rPr>
         <w:t>&lt;/</w:t>
       </w:r>
@@ -5108,7 +4864,6 @@
           <w:color w:val="569CD6"/>
           <w:sz w:val="18"/>
           <w:szCs w:val="18"/>
-          <w:lang/>
         </w:rPr>
         <w:t>WarningLevel</w:t>
       </w:r>
@@ -5118,7 +4873,6 @@
           <w:color w:val="808080"/>
           <w:sz w:val="18"/>
           <w:szCs w:val="18"/>
-          <w:lang/>
         </w:rPr>
         <w:t>&gt;</w:t>
       </w:r>
@@ -5132,16 +4886,14 @@
           <w:color w:val="D4D4D4"/>
           <w:sz w:val="18"/>
           <w:szCs w:val="18"/>
-          <w:lang/>
-        </w:rPr>
-      </w:pPr>
-      <w:r>
-        <w:rPr>
-          <w:rFonts w:ascii="Menlo" w:eastAsia="Times New Roman" w:hAnsi="Menlo" w:cs="Menlo"/>
-          <w:color w:val="D4D4D4"/>
-          <w:sz w:val="18"/>
-          <w:szCs w:val="18"/>
-          <w:lang/>
+        </w:rPr>
+      </w:pPr>
+      <w:r>
+        <w:rPr>
+          <w:rFonts w:ascii="Menlo" w:eastAsia="Times New Roman" w:hAnsi="Menlo" w:cs="Menlo"/>
+          <w:color w:val="D4D4D4"/>
+          <w:sz w:val="18"/>
+          <w:szCs w:val="18"/>
         </w:rPr>
         <w:t xml:space="preserve">    </w:t>
       </w:r>
@@ -5151,7 +4903,6 @@
           <w:color w:val="808080"/>
           <w:sz w:val="18"/>
           <w:szCs w:val="18"/>
-          <w:lang/>
         </w:rPr>
         <w:t>&lt;</w:t>
       </w:r>
@@ -5161,7 +4912,6 @@
           <w:color w:val="569CD6"/>
           <w:sz w:val="18"/>
           <w:szCs w:val="18"/>
-          <w:lang/>
         </w:rPr>
         <w:t>StartAction</w:t>
       </w:r>
@@ -5171,7 +4921,6 @@
           <w:color w:val="808080"/>
           <w:sz w:val="18"/>
           <w:szCs w:val="18"/>
-          <w:lang/>
         </w:rPr>
         <w:t>&gt;</w:t>
       </w:r>
@@ -5181,7 +4930,6 @@
           <w:color w:val="D4D4D4"/>
           <w:sz w:val="18"/>
           <w:szCs w:val="18"/>
-          <w:lang/>
         </w:rPr>
         <w:t>Program</w:t>
       </w:r>
@@ -5191,7 +4939,6 @@
           <w:color w:val="808080"/>
           <w:sz w:val="18"/>
           <w:szCs w:val="18"/>
-          <w:lang/>
         </w:rPr>
         <w:t>&lt;/</w:t>
       </w:r>
@@ -5201,7 +4948,6 @@
           <w:color w:val="569CD6"/>
           <w:sz w:val="18"/>
           <w:szCs w:val="18"/>
-          <w:lang/>
         </w:rPr>
         <w:t>StartAction</w:t>
       </w:r>
@@ -5211,7 +4957,6 @@
           <w:color w:val="808080"/>
           <w:sz w:val="18"/>
           <w:szCs w:val="18"/>
-          <w:lang/>
         </w:rPr>
         <w:t>&gt;</w:t>
       </w:r>
@@ -5225,16 +4970,14 @@
           <w:color w:val="D4D4D4"/>
           <w:sz w:val="18"/>
           <w:szCs w:val="18"/>
-          <w:lang/>
-        </w:rPr>
-      </w:pPr>
-      <w:r>
-        <w:rPr>
-          <w:rFonts w:ascii="Menlo" w:eastAsia="Times New Roman" w:hAnsi="Menlo" w:cs="Menlo"/>
-          <w:color w:val="D4D4D4"/>
-          <w:sz w:val="18"/>
-          <w:szCs w:val="18"/>
-          <w:lang/>
+        </w:rPr>
+      </w:pPr>
+      <w:r>
+        <w:rPr>
+          <w:rFonts w:ascii="Menlo" w:eastAsia="Times New Roman" w:hAnsi="Menlo" w:cs="Menlo"/>
+          <w:color w:val="D4D4D4"/>
+          <w:sz w:val="18"/>
+          <w:szCs w:val="18"/>
         </w:rPr>
         <w:t xml:space="preserve">    </w:t>
       </w:r>
@@ -5244,7 +4987,6 @@
           <w:color w:val="808080"/>
           <w:sz w:val="18"/>
           <w:szCs w:val="18"/>
-          <w:lang/>
         </w:rPr>
         <w:t>&lt;</w:t>
       </w:r>
@@ -5254,7 +4996,6 @@
           <w:color w:val="569CD6"/>
           <w:sz w:val="18"/>
           <w:szCs w:val="18"/>
-          <w:lang/>
         </w:rPr>
         <w:t>StartProgram</w:t>
       </w:r>
@@ -5264,7 +5005,6 @@
           <w:color w:val="808080"/>
           <w:sz w:val="18"/>
           <w:szCs w:val="18"/>
-          <w:lang/>
         </w:rPr>
         <w:t>&gt;</w:t>
       </w:r>
@@ -5274,7 +5014,6 @@
           <w:color w:val="D4D4D4"/>
           <w:sz w:val="18"/>
           <w:szCs w:val="18"/>
-          <w:lang/>
         </w:rPr>
         <w:t>C:\Program Files\Autodesk\AutoCAD 2021\acad.exe</w:t>
       </w:r>
@@ -5284,7 +5023,6 @@
           <w:color w:val="808080"/>
           <w:sz w:val="18"/>
           <w:szCs w:val="18"/>
-          <w:lang/>
         </w:rPr>
         <w:t>&lt;/</w:t>
       </w:r>
@@ -5294,7 +5032,6 @@
           <w:color w:val="569CD6"/>
           <w:sz w:val="18"/>
           <w:szCs w:val="18"/>
-          <w:lang/>
         </w:rPr>
         <w:t>StartProgram</w:t>
       </w:r>
@@ -5304,7 +5041,6 @@
           <w:color w:val="808080"/>
           <w:sz w:val="18"/>
           <w:szCs w:val="18"/>
-          <w:lang/>
         </w:rPr>
         <w:t>&gt;</w:t>
       </w:r>
@@ -5318,16 +5054,14 @@
           <w:color w:val="D4D4D4"/>
           <w:sz w:val="18"/>
           <w:szCs w:val="18"/>
-          <w:lang/>
-        </w:rPr>
-      </w:pPr>
-      <w:r>
-        <w:rPr>
-          <w:rFonts w:ascii="Menlo" w:eastAsia="Times New Roman" w:hAnsi="Menlo" w:cs="Menlo"/>
-          <w:color w:val="D4D4D4"/>
-          <w:sz w:val="18"/>
-          <w:szCs w:val="18"/>
-          <w:lang/>
+        </w:rPr>
+      </w:pPr>
+      <w:r>
+        <w:rPr>
+          <w:rFonts w:ascii="Menlo" w:eastAsia="Times New Roman" w:hAnsi="Menlo" w:cs="Menlo"/>
+          <w:color w:val="D4D4D4"/>
+          <w:sz w:val="18"/>
+          <w:szCs w:val="18"/>
         </w:rPr>
         <w:t xml:space="preserve">    </w:t>
       </w:r>
@@ -5337,7 +5071,6 @@
           <w:color w:val="808080"/>
           <w:sz w:val="18"/>
           <w:szCs w:val="18"/>
-          <w:lang/>
         </w:rPr>
         <w:t>&lt;</w:t>
       </w:r>
@@ -5347,7 +5080,6 @@
           <w:color w:val="569CD6"/>
           <w:sz w:val="18"/>
           <w:szCs w:val="18"/>
-          <w:lang/>
         </w:rPr>
         <w:t>StartArguments</w:t>
       </w:r>
@@ -5357,7 +5089,6 @@
           <w:color w:val="808080"/>
           <w:sz w:val="18"/>
           <w:szCs w:val="18"/>
-          <w:lang/>
         </w:rPr>
         <w:t>&gt;</w:t>
       </w:r>
@@ -5367,7 +5098,6 @@
           <w:color w:val="D4D4D4"/>
           <w:sz w:val="18"/>
           <w:szCs w:val="18"/>
-          <w:lang/>
         </w:rPr>
         <w:t>/nlogo /b "start.scr"</w:t>
       </w:r>
@@ -5377,7 +5107,6 @@
           <w:color w:val="808080"/>
           <w:sz w:val="18"/>
           <w:szCs w:val="18"/>
-          <w:lang/>
         </w:rPr>
         <w:t>&lt;/</w:t>
       </w:r>
@@ -5387,7 +5116,6 @@
           <w:color w:val="569CD6"/>
           <w:sz w:val="18"/>
           <w:szCs w:val="18"/>
-          <w:lang/>
         </w:rPr>
         <w:t>StartArguments</w:t>
       </w:r>
@@ -5397,7 +5125,6 @@
           <w:color w:val="808080"/>
           <w:sz w:val="18"/>
           <w:szCs w:val="18"/>
-          <w:lang/>
         </w:rPr>
         <w:t>&gt;</w:t>
       </w:r>
@@ -5411,16 +5138,14 @@
           <w:color w:val="D4D4D4"/>
           <w:sz w:val="18"/>
           <w:szCs w:val="18"/>
-          <w:lang/>
-        </w:rPr>
-      </w:pPr>
-      <w:r>
-        <w:rPr>
-          <w:rFonts w:ascii="Menlo" w:eastAsia="Times New Roman" w:hAnsi="Menlo" w:cs="Menlo"/>
-          <w:color w:val="D4D4D4"/>
-          <w:sz w:val="18"/>
-          <w:szCs w:val="18"/>
-          <w:lang/>
+        </w:rPr>
+      </w:pPr>
+      <w:r>
+        <w:rPr>
+          <w:rFonts w:ascii="Menlo" w:eastAsia="Times New Roman" w:hAnsi="Menlo" w:cs="Menlo"/>
+          <w:color w:val="D4D4D4"/>
+          <w:sz w:val="18"/>
+          <w:szCs w:val="18"/>
         </w:rPr>
         <w:t xml:space="preserve">  </w:t>
       </w:r>
@@ -5430,7 +5155,6 @@
           <w:color w:val="808080"/>
           <w:sz w:val="18"/>
           <w:szCs w:val="18"/>
-          <w:lang/>
         </w:rPr>
         <w:t>&lt;/</w:t>
       </w:r>
@@ -5440,7 +5164,6 @@
           <w:color w:val="569CD6"/>
           <w:sz w:val="18"/>
           <w:szCs w:val="18"/>
-          <w:lang/>
         </w:rPr>
         <w:t>PropertyGroup</w:t>
       </w:r>
@@ -5450,7 +5173,6 @@
           <w:color w:val="808080"/>
           <w:sz w:val="18"/>
           <w:szCs w:val="18"/>
-          <w:lang/>
         </w:rPr>
         <w:t>&gt;</w:t>
       </w:r>
@@ -5494,7 +5216,6 @@
           <w:color w:val="D4D4D4"/>
           <w:sz w:val="18"/>
           <w:szCs w:val="18"/>
-          <w:lang/>
         </w:rPr>
       </w:pPr>
       <w:r>
@@ -5503,7 +5224,6 @@
           <w:color w:val="808080"/>
           <w:sz w:val="18"/>
           <w:szCs w:val="18"/>
-          <w:lang/>
         </w:rPr>
         <w:t>&lt;</w:t>
       </w:r>
@@ -5513,7 +5233,6 @@
           <w:color w:val="569CD6"/>
           <w:sz w:val="18"/>
           <w:szCs w:val="18"/>
-          <w:lang/>
         </w:rPr>
         <w:t>Reference</w:t>
       </w:r>
@@ -5523,7 +5242,6 @@
           <w:color w:val="D4D4D4"/>
           <w:sz w:val="18"/>
           <w:szCs w:val="18"/>
-          <w:lang/>
         </w:rPr>
         <w:t xml:space="preserve"> </w:t>
       </w:r>
@@ -5533,7 +5251,6 @@
           <w:color w:val="9CDCFE"/>
           <w:sz w:val="18"/>
           <w:szCs w:val="18"/>
-          <w:lang/>
         </w:rPr>
         <w:t>Include</w:t>
       </w:r>
@@ -5543,7 +5260,6 @@
           <w:color w:val="D4D4D4"/>
           <w:sz w:val="18"/>
           <w:szCs w:val="18"/>
-          <w:lang/>
         </w:rPr>
         <w:t>=</w:t>
       </w:r>
@@ -5553,7 +5269,6 @@
           <w:color w:val="CE9178"/>
           <w:sz w:val="18"/>
           <w:szCs w:val="18"/>
-          <w:lang/>
         </w:rPr>
         <w:t>"accoremgd"</w:t>
       </w:r>
@@ -5563,7 +5278,6 @@
           <w:color w:val="808080"/>
           <w:sz w:val="18"/>
           <w:szCs w:val="18"/>
-          <w:lang/>
         </w:rPr>
         <w:t>&gt;</w:t>
       </w:r>
@@ -5577,16 +5291,14 @@
           <w:color w:val="D4D4D4"/>
           <w:sz w:val="18"/>
           <w:szCs w:val="18"/>
-          <w:lang/>
-        </w:rPr>
-      </w:pPr>
-      <w:r>
-        <w:rPr>
-          <w:rFonts w:ascii="Menlo" w:eastAsia="Times New Roman" w:hAnsi="Menlo" w:cs="Menlo"/>
-          <w:color w:val="D4D4D4"/>
-          <w:sz w:val="18"/>
-          <w:szCs w:val="18"/>
-          <w:lang/>
+        </w:rPr>
+      </w:pPr>
+      <w:r>
+        <w:rPr>
+          <w:rFonts w:ascii="Menlo" w:eastAsia="Times New Roman" w:hAnsi="Menlo" w:cs="Menlo"/>
+          <w:color w:val="D4D4D4"/>
+          <w:sz w:val="18"/>
+          <w:szCs w:val="18"/>
         </w:rPr>
         <w:t xml:space="preserve">      </w:t>
       </w:r>
@@ -5596,7 +5308,6 @@
           <w:color w:val="808080"/>
           <w:sz w:val="18"/>
           <w:szCs w:val="18"/>
-          <w:lang/>
         </w:rPr>
         <w:t>&lt;</w:t>
       </w:r>
@@ -5606,7 +5317,6 @@
           <w:color w:val="569CD6"/>
           <w:sz w:val="18"/>
           <w:szCs w:val="18"/>
-          <w:lang/>
         </w:rPr>
         <w:t>HintPath</w:t>
       </w:r>
@@ -5616,7 +5326,6 @@
           <w:color w:val="808080"/>
           <w:sz w:val="18"/>
           <w:szCs w:val="18"/>
-          <w:lang/>
         </w:rPr>
         <w:t>&gt;</w:t>
       </w:r>
@@ -5626,7 +5335,6 @@
           <w:color w:val="D4D4D4"/>
           <w:sz w:val="18"/>
           <w:szCs w:val="18"/>
-          <w:lang/>
         </w:rPr>
         <w:t>..\..\..\..\..\..\..\..\Program Files\Autodesk\AutoCAD 2021\accoremgd.dll</w:t>
       </w:r>
@@ -5636,7 +5344,6 @@
           <w:color w:val="808080"/>
           <w:sz w:val="18"/>
           <w:szCs w:val="18"/>
-          <w:lang/>
         </w:rPr>
         <w:t>&lt;/</w:t>
       </w:r>
@@ -5646,7 +5353,6 @@
           <w:color w:val="569CD6"/>
           <w:sz w:val="18"/>
           <w:szCs w:val="18"/>
-          <w:lang/>
         </w:rPr>
         <w:t>HintPath</w:t>
       </w:r>
@@ -5656,7 +5362,6 @@
           <w:color w:val="808080"/>
           <w:sz w:val="18"/>
           <w:szCs w:val="18"/>
-          <w:lang/>
         </w:rPr>
         <w:t>&gt;</w:t>
       </w:r>
@@ -5670,16 +5375,14 @@
           <w:color w:val="D4D4D4"/>
           <w:sz w:val="18"/>
           <w:szCs w:val="18"/>
-          <w:lang/>
-        </w:rPr>
-      </w:pPr>
-      <w:r>
-        <w:rPr>
-          <w:rFonts w:ascii="Menlo" w:eastAsia="Times New Roman" w:hAnsi="Menlo" w:cs="Menlo"/>
-          <w:color w:val="D4D4D4"/>
-          <w:sz w:val="18"/>
-          <w:szCs w:val="18"/>
-          <w:lang/>
+        </w:rPr>
+      </w:pPr>
+      <w:r>
+        <w:rPr>
+          <w:rFonts w:ascii="Menlo" w:eastAsia="Times New Roman" w:hAnsi="Menlo" w:cs="Menlo"/>
+          <w:color w:val="D4D4D4"/>
+          <w:sz w:val="18"/>
+          <w:szCs w:val="18"/>
         </w:rPr>
         <w:t xml:space="preserve">      </w:t>
       </w:r>
@@ -5689,7 +5392,6 @@
           <w:color w:val="808080"/>
           <w:sz w:val="18"/>
           <w:szCs w:val="18"/>
-          <w:lang/>
         </w:rPr>
         <w:t>&lt;</w:t>
       </w:r>
@@ -5699,7 +5401,6 @@
           <w:color w:val="569CD6"/>
           <w:sz w:val="18"/>
           <w:szCs w:val="18"/>
-          <w:lang/>
         </w:rPr>
         <w:t>Private</w:t>
       </w:r>
@@ -5709,7 +5410,6 @@
           <w:color w:val="808080"/>
           <w:sz w:val="18"/>
           <w:szCs w:val="18"/>
-          <w:lang/>
         </w:rPr>
         <w:t>&gt;</w:t>
       </w:r>
@@ -5719,7 +5419,6 @@
           <w:color w:val="D4D4D4"/>
           <w:sz w:val="18"/>
           <w:szCs w:val="18"/>
-          <w:lang/>
         </w:rPr>
         <w:t>False</w:t>
       </w:r>
@@ -5729,7 +5428,6 @@
           <w:color w:val="808080"/>
           <w:sz w:val="18"/>
           <w:szCs w:val="18"/>
-          <w:lang/>
         </w:rPr>
         <w:t>&lt;/</w:t>
       </w:r>
@@ -5739,7 +5437,6 @@
           <w:color w:val="569CD6"/>
           <w:sz w:val="18"/>
           <w:szCs w:val="18"/>
-          <w:lang/>
         </w:rPr>
         <w:t>Private</w:t>
       </w:r>
@@ -5749,7 +5446,6 @@
           <w:color w:val="808080"/>
           <w:sz w:val="18"/>
           <w:szCs w:val="18"/>
-          <w:lang/>
         </w:rPr>
         <w:t>&gt;</w:t>
       </w:r>
@@ -5763,16 +5459,14 @@
           <w:color w:val="D4D4D4"/>
           <w:sz w:val="18"/>
           <w:szCs w:val="18"/>
-          <w:lang/>
-        </w:rPr>
-      </w:pPr>
-      <w:r>
-        <w:rPr>
-          <w:rFonts w:ascii="Menlo" w:eastAsia="Times New Roman" w:hAnsi="Menlo" w:cs="Menlo"/>
-          <w:color w:val="D4D4D4"/>
-          <w:sz w:val="18"/>
-          <w:szCs w:val="18"/>
-          <w:lang/>
+        </w:rPr>
+      </w:pPr>
+      <w:r>
+        <w:rPr>
+          <w:rFonts w:ascii="Menlo" w:eastAsia="Times New Roman" w:hAnsi="Menlo" w:cs="Menlo"/>
+          <w:color w:val="D4D4D4"/>
+          <w:sz w:val="18"/>
+          <w:szCs w:val="18"/>
         </w:rPr>
         <w:t xml:space="preserve">    </w:t>
       </w:r>
@@ -5782,7 +5476,6 @@
           <w:color w:val="808080"/>
           <w:sz w:val="18"/>
           <w:szCs w:val="18"/>
-          <w:lang/>
         </w:rPr>
         <w:t>&lt;/</w:t>
       </w:r>
@@ -5792,7 +5485,6 @@
           <w:color w:val="569CD6"/>
           <w:sz w:val="18"/>
           <w:szCs w:val="18"/>
-          <w:lang/>
         </w:rPr>
         <w:t>Reference</w:t>
       </w:r>
@@ -5802,7 +5494,6 @@
           <w:color w:val="808080"/>
           <w:sz w:val="18"/>
           <w:szCs w:val="18"/>
-          <w:lang/>
         </w:rPr>
         <w:t>&gt;</w:t>
       </w:r>
@@ -5816,16 +5507,14 @@
           <w:color w:val="D4D4D4"/>
           <w:sz w:val="18"/>
           <w:szCs w:val="18"/>
-          <w:lang/>
-        </w:rPr>
-      </w:pPr>
-      <w:r>
-        <w:rPr>
-          <w:rFonts w:ascii="Menlo" w:eastAsia="Times New Roman" w:hAnsi="Menlo" w:cs="Menlo"/>
-          <w:color w:val="D4D4D4"/>
-          <w:sz w:val="18"/>
-          <w:szCs w:val="18"/>
-          <w:lang/>
+        </w:rPr>
+      </w:pPr>
+      <w:r>
+        <w:rPr>
+          <w:rFonts w:ascii="Menlo" w:eastAsia="Times New Roman" w:hAnsi="Menlo" w:cs="Menlo"/>
+          <w:color w:val="D4D4D4"/>
+          <w:sz w:val="18"/>
+          <w:szCs w:val="18"/>
         </w:rPr>
         <w:t xml:space="preserve">    </w:t>
       </w:r>
@@ -5835,7 +5524,6 @@
           <w:color w:val="808080"/>
           <w:sz w:val="18"/>
           <w:szCs w:val="18"/>
-          <w:lang/>
         </w:rPr>
         <w:t>&lt;</w:t>
       </w:r>
@@ -5845,7 +5533,6 @@
           <w:color w:val="569CD6"/>
           <w:sz w:val="18"/>
           <w:szCs w:val="18"/>
-          <w:lang/>
         </w:rPr>
         <w:t>Reference</w:t>
       </w:r>
@@ -5855,7 +5542,6 @@
           <w:color w:val="D4D4D4"/>
           <w:sz w:val="18"/>
           <w:szCs w:val="18"/>
-          <w:lang/>
         </w:rPr>
         <w:t xml:space="preserve"> </w:t>
       </w:r>
@@ -5865,7 +5551,6 @@
           <w:color w:val="9CDCFE"/>
           <w:sz w:val="18"/>
           <w:szCs w:val="18"/>
-          <w:lang/>
         </w:rPr>
         <w:t>Include</w:t>
       </w:r>
@@ -5875,7 +5560,6 @@
           <w:color w:val="D4D4D4"/>
           <w:sz w:val="18"/>
           <w:szCs w:val="18"/>
-          <w:lang/>
         </w:rPr>
         <w:t>=</w:t>
       </w:r>
@@ -5885,7 +5569,6 @@
           <w:color w:val="CE9178"/>
           <w:sz w:val="18"/>
           <w:szCs w:val="18"/>
-          <w:lang/>
         </w:rPr>
         <w:t>"acdbmgd"</w:t>
       </w:r>
@@ -5895,7 +5578,6 @@
           <w:color w:val="808080"/>
           <w:sz w:val="18"/>
           <w:szCs w:val="18"/>
-          <w:lang/>
         </w:rPr>
         <w:t>&gt;</w:t>
       </w:r>
@@ -5909,16 +5591,14 @@
           <w:color w:val="D4D4D4"/>
           <w:sz w:val="18"/>
           <w:szCs w:val="18"/>
-          <w:lang/>
-        </w:rPr>
-      </w:pPr>
-      <w:r>
-        <w:rPr>
-          <w:rFonts w:ascii="Menlo" w:eastAsia="Times New Roman" w:hAnsi="Menlo" w:cs="Menlo"/>
-          <w:color w:val="D4D4D4"/>
-          <w:sz w:val="18"/>
-          <w:szCs w:val="18"/>
-          <w:lang/>
+        </w:rPr>
+      </w:pPr>
+      <w:r>
+        <w:rPr>
+          <w:rFonts w:ascii="Menlo" w:eastAsia="Times New Roman" w:hAnsi="Menlo" w:cs="Menlo"/>
+          <w:color w:val="D4D4D4"/>
+          <w:sz w:val="18"/>
+          <w:szCs w:val="18"/>
         </w:rPr>
         <w:t xml:space="preserve">      </w:t>
       </w:r>
@@ -5928,7 +5608,6 @@
           <w:color w:val="808080"/>
           <w:sz w:val="18"/>
           <w:szCs w:val="18"/>
-          <w:lang/>
         </w:rPr>
         <w:t>&lt;</w:t>
       </w:r>
@@ -5938,7 +5617,6 @@
           <w:color w:val="569CD6"/>
           <w:sz w:val="18"/>
           <w:szCs w:val="18"/>
-          <w:lang/>
         </w:rPr>
         <w:t>HintPath</w:t>
       </w:r>
@@ -5948,7 +5626,6 @@
           <w:color w:val="808080"/>
           <w:sz w:val="18"/>
           <w:szCs w:val="18"/>
-          <w:lang/>
         </w:rPr>
         <w:t>&gt;</w:t>
       </w:r>
@@ -5958,7 +5635,6 @@
           <w:color w:val="D4D4D4"/>
           <w:sz w:val="18"/>
           <w:szCs w:val="18"/>
-          <w:lang/>
         </w:rPr>
         <w:t>..\..\..\..\..\..\..\..\Program Files\Autodesk\AutoCAD 2021\acdbmgd.dll</w:t>
       </w:r>
@@ -5968,7 +5644,6 @@
           <w:color w:val="808080"/>
           <w:sz w:val="18"/>
           <w:szCs w:val="18"/>
-          <w:lang/>
         </w:rPr>
         <w:t>&lt;/</w:t>
       </w:r>
@@ -5978,7 +5653,6 @@
           <w:color w:val="569CD6"/>
           <w:sz w:val="18"/>
           <w:szCs w:val="18"/>
-          <w:lang/>
         </w:rPr>
         <w:t>HintPath</w:t>
       </w:r>
@@ -5988,7 +5662,6 @@
           <w:color w:val="808080"/>
           <w:sz w:val="18"/>
           <w:szCs w:val="18"/>
-          <w:lang/>
         </w:rPr>
         <w:t>&gt;</w:t>
       </w:r>
@@ -6002,16 +5675,14 @@
           <w:color w:val="D4D4D4"/>
           <w:sz w:val="18"/>
           <w:szCs w:val="18"/>
-          <w:lang/>
-        </w:rPr>
-      </w:pPr>
-      <w:r>
-        <w:rPr>
-          <w:rFonts w:ascii="Menlo" w:eastAsia="Times New Roman" w:hAnsi="Menlo" w:cs="Menlo"/>
-          <w:color w:val="D4D4D4"/>
-          <w:sz w:val="18"/>
-          <w:szCs w:val="18"/>
-          <w:lang/>
+        </w:rPr>
+      </w:pPr>
+      <w:r>
+        <w:rPr>
+          <w:rFonts w:ascii="Menlo" w:eastAsia="Times New Roman" w:hAnsi="Menlo" w:cs="Menlo"/>
+          <w:color w:val="D4D4D4"/>
+          <w:sz w:val="18"/>
+          <w:szCs w:val="18"/>
         </w:rPr>
         <w:t xml:space="preserve">      </w:t>
       </w:r>
@@ -6021,7 +5692,6 @@
           <w:color w:val="808080"/>
           <w:sz w:val="18"/>
           <w:szCs w:val="18"/>
-          <w:lang/>
         </w:rPr>
         <w:t>&lt;</w:t>
       </w:r>
@@ -6031,7 +5701,6 @@
           <w:color w:val="569CD6"/>
           <w:sz w:val="18"/>
           <w:szCs w:val="18"/>
-          <w:lang/>
         </w:rPr>
         <w:t>Private</w:t>
       </w:r>
@@ -6041,7 +5710,6 @@
           <w:color w:val="808080"/>
           <w:sz w:val="18"/>
           <w:szCs w:val="18"/>
-          <w:lang/>
         </w:rPr>
         <w:t>&gt;</w:t>
       </w:r>
@@ -6051,7 +5719,6 @@
           <w:color w:val="D4D4D4"/>
           <w:sz w:val="18"/>
           <w:szCs w:val="18"/>
-          <w:lang/>
         </w:rPr>
         <w:t>False</w:t>
       </w:r>
@@ -6061,7 +5728,6 @@
           <w:color w:val="808080"/>
           <w:sz w:val="18"/>
           <w:szCs w:val="18"/>
-          <w:lang/>
         </w:rPr>
         <w:t>&lt;/</w:t>
       </w:r>
@@ -6071,7 +5737,6 @@
           <w:color w:val="569CD6"/>
           <w:sz w:val="18"/>
           <w:szCs w:val="18"/>
-          <w:lang/>
         </w:rPr>
         <w:t>Private</w:t>
       </w:r>
@@ -6081,7 +5746,6 @@
           <w:color w:val="808080"/>
           <w:sz w:val="18"/>
           <w:szCs w:val="18"/>
-          <w:lang/>
         </w:rPr>
         <w:t>&gt;</w:t>
       </w:r>
@@ -6095,16 +5759,14 @@
           <w:color w:val="D4D4D4"/>
           <w:sz w:val="18"/>
           <w:szCs w:val="18"/>
-          <w:lang/>
-        </w:rPr>
-      </w:pPr>
-      <w:r>
-        <w:rPr>
-          <w:rFonts w:ascii="Menlo" w:eastAsia="Times New Roman" w:hAnsi="Menlo" w:cs="Menlo"/>
-          <w:color w:val="D4D4D4"/>
-          <w:sz w:val="18"/>
-          <w:szCs w:val="18"/>
-          <w:lang/>
+        </w:rPr>
+      </w:pPr>
+      <w:r>
+        <w:rPr>
+          <w:rFonts w:ascii="Menlo" w:eastAsia="Times New Roman" w:hAnsi="Menlo" w:cs="Menlo"/>
+          <w:color w:val="D4D4D4"/>
+          <w:sz w:val="18"/>
+          <w:szCs w:val="18"/>
         </w:rPr>
         <w:t xml:space="preserve">    </w:t>
       </w:r>
@@ -6114,7 +5776,6 @@
           <w:color w:val="808080"/>
           <w:sz w:val="18"/>
           <w:szCs w:val="18"/>
-          <w:lang/>
         </w:rPr>
         <w:t>&lt;/</w:t>
       </w:r>
@@ -6124,7 +5785,6 @@
           <w:color w:val="569CD6"/>
           <w:sz w:val="18"/>
           <w:szCs w:val="18"/>
-          <w:lang/>
         </w:rPr>
         <w:t>Reference</w:t>
       </w:r>
@@ -6134,7 +5794,6 @@
           <w:color w:val="808080"/>
           <w:sz w:val="18"/>
           <w:szCs w:val="18"/>
-          <w:lang/>
         </w:rPr>
         <w:t>&gt;</w:t>
       </w:r>
@@ -6148,16 +5807,14 @@
           <w:color w:val="D4D4D4"/>
           <w:sz w:val="18"/>
           <w:szCs w:val="18"/>
-          <w:lang/>
-        </w:rPr>
-      </w:pPr>
-      <w:r>
-        <w:rPr>
-          <w:rFonts w:ascii="Menlo" w:eastAsia="Times New Roman" w:hAnsi="Menlo" w:cs="Menlo"/>
-          <w:color w:val="D4D4D4"/>
-          <w:sz w:val="18"/>
-          <w:szCs w:val="18"/>
-          <w:lang/>
+        </w:rPr>
+      </w:pPr>
+      <w:r>
+        <w:rPr>
+          <w:rFonts w:ascii="Menlo" w:eastAsia="Times New Roman" w:hAnsi="Menlo" w:cs="Menlo"/>
+          <w:color w:val="D4D4D4"/>
+          <w:sz w:val="18"/>
+          <w:szCs w:val="18"/>
         </w:rPr>
         <w:t xml:space="preserve">    </w:t>
       </w:r>
@@ -6167,7 +5824,6 @@
           <w:color w:val="808080"/>
           <w:sz w:val="18"/>
           <w:szCs w:val="18"/>
-          <w:lang/>
         </w:rPr>
         <w:t>&lt;</w:t>
       </w:r>
@@ -6177,7 +5833,6 @@
           <w:color w:val="569CD6"/>
           <w:sz w:val="18"/>
           <w:szCs w:val="18"/>
-          <w:lang/>
         </w:rPr>
         <w:t>Reference</w:t>
       </w:r>
@@ -6187,7 +5842,6 @@
           <w:color w:val="D4D4D4"/>
           <w:sz w:val="18"/>
           <w:szCs w:val="18"/>
-          <w:lang/>
         </w:rPr>
         <w:t xml:space="preserve"> </w:t>
       </w:r>
@@ -6197,7 +5851,6 @@
           <w:color w:val="9CDCFE"/>
           <w:sz w:val="18"/>
           <w:szCs w:val="18"/>
-          <w:lang/>
         </w:rPr>
         <w:t>Include</w:t>
       </w:r>
@@ -6207,7 +5860,6 @@
           <w:color w:val="D4D4D4"/>
           <w:sz w:val="18"/>
           <w:szCs w:val="18"/>
-          <w:lang/>
         </w:rPr>
         <w:t>=</w:t>
       </w:r>
@@ -6217,7 +5869,6 @@
           <w:color w:val="CE9178"/>
           <w:sz w:val="18"/>
           <w:szCs w:val="18"/>
-          <w:lang/>
         </w:rPr>
         <w:t>"acmgd"</w:t>
       </w:r>
@@ -6227,7 +5878,6 @@
           <w:color w:val="808080"/>
           <w:sz w:val="18"/>
           <w:szCs w:val="18"/>
-          <w:lang/>
         </w:rPr>
         <w:t>&gt;</w:t>
       </w:r>
@@ -6241,16 +5891,14 @@
           <w:color w:val="D4D4D4"/>
           <w:sz w:val="18"/>
           <w:szCs w:val="18"/>
-          <w:lang/>
-        </w:rPr>
-      </w:pPr>
-      <w:r>
-        <w:rPr>
-          <w:rFonts w:ascii="Menlo" w:eastAsia="Times New Roman" w:hAnsi="Menlo" w:cs="Menlo"/>
-          <w:color w:val="D4D4D4"/>
-          <w:sz w:val="18"/>
-          <w:szCs w:val="18"/>
-          <w:lang/>
+        </w:rPr>
+      </w:pPr>
+      <w:r>
+        <w:rPr>
+          <w:rFonts w:ascii="Menlo" w:eastAsia="Times New Roman" w:hAnsi="Menlo" w:cs="Menlo"/>
+          <w:color w:val="D4D4D4"/>
+          <w:sz w:val="18"/>
+          <w:szCs w:val="18"/>
         </w:rPr>
         <w:t xml:space="preserve">      </w:t>
       </w:r>
@@ -6260,7 +5908,6 @@
           <w:color w:val="808080"/>
           <w:sz w:val="18"/>
           <w:szCs w:val="18"/>
-          <w:lang/>
         </w:rPr>
         <w:t>&lt;</w:t>
       </w:r>
@@ -6270,7 +5917,6 @@
           <w:color w:val="569CD6"/>
           <w:sz w:val="18"/>
           <w:szCs w:val="18"/>
-          <w:lang/>
         </w:rPr>
         <w:t>HintPath</w:t>
       </w:r>
@@ -6280,7 +5926,6 @@
           <w:color w:val="808080"/>
           <w:sz w:val="18"/>
           <w:szCs w:val="18"/>
-          <w:lang/>
         </w:rPr>
         <w:t>&gt;</w:t>
       </w:r>
@@ -6290,7 +5935,6 @@
           <w:color w:val="D4D4D4"/>
           <w:sz w:val="18"/>
           <w:szCs w:val="18"/>
-          <w:lang/>
         </w:rPr>
         <w:t>..\..\..\..\..\..\..\..\Program Files\Autodesk\AutoCAD 2021\acmgd.dll</w:t>
       </w:r>
@@ -6300,7 +5944,6 @@
           <w:color w:val="808080"/>
           <w:sz w:val="18"/>
           <w:szCs w:val="18"/>
-          <w:lang/>
         </w:rPr>
         <w:t>&lt;/</w:t>
       </w:r>
@@ -6310,7 +5953,6 @@
           <w:color w:val="569CD6"/>
           <w:sz w:val="18"/>
           <w:szCs w:val="18"/>
-          <w:lang/>
         </w:rPr>
         <w:t>HintPath</w:t>
       </w:r>
@@ -6320,7 +5962,6 @@
           <w:color w:val="808080"/>
           <w:sz w:val="18"/>
           <w:szCs w:val="18"/>
-          <w:lang/>
         </w:rPr>
         <w:t>&gt;</w:t>
       </w:r>
@@ -6334,16 +5975,14 @@
           <w:color w:val="D4D4D4"/>
           <w:sz w:val="18"/>
           <w:szCs w:val="18"/>
-          <w:lang/>
-        </w:rPr>
-      </w:pPr>
-      <w:r>
-        <w:rPr>
-          <w:rFonts w:ascii="Menlo" w:eastAsia="Times New Roman" w:hAnsi="Menlo" w:cs="Menlo"/>
-          <w:color w:val="D4D4D4"/>
-          <w:sz w:val="18"/>
-          <w:szCs w:val="18"/>
-          <w:lang/>
+        </w:rPr>
+      </w:pPr>
+      <w:r>
+        <w:rPr>
+          <w:rFonts w:ascii="Menlo" w:eastAsia="Times New Roman" w:hAnsi="Menlo" w:cs="Menlo"/>
+          <w:color w:val="D4D4D4"/>
+          <w:sz w:val="18"/>
+          <w:szCs w:val="18"/>
         </w:rPr>
         <w:t xml:space="preserve">      </w:t>
       </w:r>
@@ -6353,7 +5992,6 @@
           <w:color w:val="808080"/>
           <w:sz w:val="18"/>
           <w:szCs w:val="18"/>
-          <w:lang/>
         </w:rPr>
         <w:t>&lt;</w:t>
       </w:r>
@@ -6363,7 +6001,6 @@
           <w:color w:val="569CD6"/>
           <w:sz w:val="18"/>
           <w:szCs w:val="18"/>
-          <w:lang/>
         </w:rPr>
         <w:t>Private</w:t>
       </w:r>
@@ -6373,7 +6010,6 @@
           <w:color w:val="808080"/>
           <w:sz w:val="18"/>
           <w:szCs w:val="18"/>
-          <w:lang/>
         </w:rPr>
         <w:t>&gt;</w:t>
       </w:r>
@@ -6383,7 +6019,6 @@
           <w:color w:val="D4D4D4"/>
           <w:sz w:val="18"/>
           <w:szCs w:val="18"/>
-          <w:lang/>
         </w:rPr>
         <w:t>False</w:t>
       </w:r>
@@ -6393,7 +6028,6 @@
           <w:color w:val="808080"/>
           <w:sz w:val="18"/>
           <w:szCs w:val="18"/>
-          <w:lang/>
         </w:rPr>
         <w:t>&lt;/</w:t>
       </w:r>
@@ -6403,7 +6037,6 @@
           <w:color w:val="569CD6"/>
           <w:sz w:val="18"/>
           <w:szCs w:val="18"/>
-          <w:lang/>
         </w:rPr>
         <w:t>Private</w:t>
       </w:r>
@@ -6413,7 +6046,6 @@
           <w:color w:val="808080"/>
           <w:sz w:val="18"/>
           <w:szCs w:val="18"/>
-          <w:lang/>
         </w:rPr>
         <w:t>&gt;</w:t>
       </w:r>
@@ -6427,16 +6059,14 @@
           <w:color w:val="D4D4D4"/>
           <w:sz w:val="18"/>
           <w:szCs w:val="18"/>
-          <w:lang/>
-        </w:rPr>
-      </w:pPr>
-      <w:r>
-        <w:rPr>
-          <w:rFonts w:ascii="Menlo" w:eastAsia="Times New Roman" w:hAnsi="Menlo" w:cs="Menlo"/>
-          <w:color w:val="D4D4D4"/>
-          <w:sz w:val="18"/>
-          <w:szCs w:val="18"/>
-          <w:lang/>
+        </w:rPr>
+      </w:pPr>
+      <w:r>
+        <w:rPr>
+          <w:rFonts w:ascii="Menlo" w:eastAsia="Times New Roman" w:hAnsi="Menlo" w:cs="Menlo"/>
+          <w:color w:val="D4D4D4"/>
+          <w:sz w:val="18"/>
+          <w:szCs w:val="18"/>
         </w:rPr>
         <w:t xml:space="preserve">    </w:t>
       </w:r>
@@ -6446,7 +6076,6 @@
           <w:color w:val="808080"/>
           <w:sz w:val="18"/>
           <w:szCs w:val="18"/>
-          <w:lang/>
         </w:rPr>
         <w:t>&lt;/</w:t>
       </w:r>
@@ -6456,7 +6085,6 @@
           <w:color w:val="569CD6"/>
           <w:sz w:val="18"/>
           <w:szCs w:val="18"/>
-          <w:lang/>
         </w:rPr>
         <w:t>Reference</w:t>
       </w:r>
@@ -6466,7 +6094,6 @@
           <w:color w:val="808080"/>
           <w:sz w:val="18"/>
           <w:szCs w:val="18"/>
-          <w:lang/>
         </w:rPr>
         <w:t>&gt;</w:t>
       </w:r>
@@ -6671,12 +6298,21 @@
           <w:lang w:val="vi-VN"/>
         </w:rPr>
       </w:pPr>
+      <w:proofErr w:type="spellStart"/>
       <w:r>
         <w:rPr>
           <w:rFonts w:cs="Calibri"/>
           <w:lang w:val="vi-VN"/>
         </w:rPr>
-        <w:t xml:space="preserve">Enter the </w:t>
+        <w:t>Enter</w:t>
+      </w:r>
+      <w:proofErr w:type="spellEnd"/>
+      <w:r>
+        <w:rPr>
+          <w:rFonts w:cs="Calibri"/>
+          <w:lang w:val="vi-VN"/>
+        </w:rPr>
+        <w:t xml:space="preserve"> the </w:t>
       </w:r>
       <w:proofErr w:type="spellStart"/>
       <w:r>
@@ -7936,21 +7572,159 @@
           <w:rFonts w:cs="Calibri"/>
           <w:lang w:val="en-US"/>
         </w:rPr>
-        <w:t>The sample dataset "U</w:t>
+        <w:t xml:space="preserve">Run Plugin file in Visual Studio -&gt; </w:t>
       </w:r>
       <w:r>
         <w:rPr>
           <w:rFonts w:cs="Calibri"/>
           <w:lang w:val="en-US"/>
         </w:rPr>
-        <w:t>ntiled1</w:t>
+        <w:t>AutoCAD automatically starts and creates</w:t>
       </w:r>
       <w:r>
         <w:rPr>
           <w:rFonts w:cs="Calibri"/>
           <w:lang w:val="en-US"/>
         </w:rPr>
-        <w:t>.stl" is given initially:</w:t>
+        <w:t xml:space="preserve"> new</w:t>
+      </w:r>
+      <w:r>
+        <w:rPr>
+          <w:rFonts w:cs="Calibri"/>
+          <w:lang w:val="en-US"/>
+        </w:rPr>
+        <w:t xml:space="preserve"> the file</w:t>
+      </w:r>
+      <w:r>
+        <w:rPr>
+          <w:rFonts w:cs="Calibri"/>
+          <w:lang w:val="en-US"/>
+        </w:rPr>
+        <w:t xml:space="preserve"> -&gt; Enter in command of AutoCAD to run file .</w:t>
+      </w:r>
+      <w:proofErr w:type="spellStart"/>
+      <w:r>
+        <w:rPr>
+          <w:rFonts w:cs="Calibri"/>
+          <w:lang w:val="en-US"/>
+        </w:rPr>
+        <w:t>dll</w:t>
+      </w:r>
+      <w:proofErr w:type="spellEnd"/>
+      <w:r>
+        <w:rPr>
+          <w:rFonts w:cs="Calibri"/>
+          <w:lang w:val="en-US"/>
+        </w:rPr>
+        <w:t xml:space="preserve"> -&gt;</w:t>
+      </w:r>
+      <w:r>
+        <w:rPr>
+          <w:rFonts w:cs="Calibri"/>
+          <w:lang w:val="en-US"/>
+        </w:rPr>
+        <w:t xml:space="preserve"> Command “MYREADSTL” (</w:t>
+      </w:r>
+      <w:r>
+        <w:rPr>
+          <w:rFonts w:cs="Calibri"/>
+          <w:lang w:val="en-US"/>
+        </w:rPr>
+        <w:t>See details in attached video</w:t>
+      </w:r>
+      <w:r>
+        <w:rPr>
+          <w:rFonts w:cs="Calibri"/>
+          <w:lang w:val="en-US"/>
+        </w:rPr>
+        <w:t>).</w:t>
+      </w:r>
+    </w:p>
+    <w:p>
+      <w:pPr>
+        <w:ind w:firstLine="567"/>
+        <w:jc w:val="both"/>
+        <w:rPr>
+          <w:rFonts w:cs="Calibri"/>
+          <w:lang w:val="en-US"/>
+        </w:rPr>
+      </w:pPr>
+      <w:r>
+        <w:rPr>
+          <w:rFonts w:cs="Calibri"/>
+          <w:lang w:val="en-US"/>
+        </w:rPr>
+        <w:t xml:space="preserve">The sample dataset </w:t>
+      </w:r>
+      <w:r>
+        <w:rPr>
+          <w:rFonts w:cs="Calibri"/>
+          <w:b/>
+          <w:bCs/>
+          <w:lang w:val="en-US"/>
+        </w:rPr>
+        <w:t>“</w:t>
+      </w:r>
+      <w:r>
+        <w:rPr>
+          <w:rFonts w:cs="Calibri"/>
+          <w:b/>
+          <w:bCs/>
+          <w:lang w:val="en-US"/>
+        </w:rPr>
+        <w:t>Untiled1.stl</w:t>
+      </w:r>
+      <w:r>
+        <w:rPr>
+          <w:rFonts w:cs="Calibri"/>
+          <w:b/>
+          <w:bCs/>
+          <w:lang w:val="en-US"/>
+        </w:rPr>
+        <w:t>”</w:t>
+      </w:r>
+      <w:r>
+        <w:rPr>
+          <w:rFonts w:cs="Calibri"/>
+          <w:lang w:val="en-US"/>
+        </w:rPr>
+        <w:t xml:space="preserve"> and </w:t>
+      </w:r>
+      <w:r>
+        <w:rPr>
+          <w:rFonts w:cs="Calibri"/>
+          <w:b/>
+          <w:bCs/>
+          <w:lang w:val="en-US"/>
+        </w:rPr>
+        <w:t>“</w:t>
+      </w:r>
+      <w:proofErr w:type="spellStart"/>
+      <w:r>
+        <w:rPr>
+          <w:rFonts w:cs="Calibri"/>
+          <w:b/>
+          <w:bCs/>
+          <w:lang w:val="en-US"/>
+        </w:rPr>
+        <w:t>Box.stl</w:t>
+      </w:r>
+      <w:proofErr w:type="spellEnd"/>
+      <w:r>
+        <w:rPr>
+          <w:rFonts w:cs="Calibri"/>
+          <w:b/>
+          <w:bCs/>
+          <w:lang w:val="en-US"/>
+        </w:rPr>
+        <w:t>”</w:t>
+      </w:r>
+      <w:r>
+        <w:rPr>
+          <w:rFonts w:cs="Calibri"/>
+          <w:lang w:val="en-US"/>
+        </w:rPr>
+        <w:t xml:space="preserve"> is given initially:</w:t>
       </w:r>
     </w:p>
     <w:p>
@@ -7968,9 +7742,9 @@
           <w:lang w:val="en-US"/>
         </w:rPr>
         <w:drawing>
-          <wp:inline distT="0" distB="0" distL="0" distR="0" wp14:anchorId="7F8E6A08" wp14:editId="0208CD7C">
-            <wp:extent cx="3272603" cy="2587189"/>
-            <wp:effectExtent l="0" t="0" r="4445" b="3810"/>
+          <wp:inline distT="0" distB="0" distL="0" distR="0" wp14:anchorId="7F8E6A08" wp14:editId="6289007B">
+            <wp:extent cx="4126675" cy="3262384"/>
+            <wp:effectExtent l="0" t="0" r="7620" b="0"/>
             <wp:docPr id="4" name="Hình ảnh 4"/>
             <wp:cNvGraphicFramePr>
               <a:graphicFrameLocks xmlns:a="http://schemas.openxmlformats.org/drawingml/2006/main" noChangeAspect="1"/>
@@ -7997,7 +7771,7 @@
                   <pic:spPr>
                     <a:xfrm>
                       <a:off x="0" y="0"/>
-                      <a:ext cx="3275593" cy="2589553"/>
+                      <a:ext cx="4142291" cy="3274729"/>
                     </a:xfrm>
                     <a:prstGeom prst="rect">
                       <a:avLst/>
@@ -8012,6 +7786,63 @@
     </w:p>
     <w:p>
       <w:pPr>
+        <w:jc w:val="center"/>
+        <w:rPr>
+          <w:rFonts w:cs="Calibri"/>
+          <w:lang w:val="en-US"/>
+        </w:rPr>
+      </w:pPr>
+      <w:r>
+        <w:rPr>
+          <w:rFonts w:cs="Calibri"/>
+          <w:noProof/>
+          <w:lang w:val="en-US"/>
+        </w:rPr>
+        <w:drawing>
+          <wp:inline distT="0" distB="0" distL="0" distR="0" wp14:anchorId="7945B69D" wp14:editId="66745D98">
+            <wp:extent cx="4085824" cy="3230089"/>
+            <wp:effectExtent l="0" t="0" r="0" b="8890"/>
+            <wp:docPr id="3" name="Hình ảnh 3"/>
+            <wp:cNvGraphicFramePr>
+              <a:graphicFrameLocks xmlns:a="http://schemas.openxmlformats.org/drawingml/2006/main" noChangeAspect="1"/>
+            </wp:cNvGraphicFramePr>
+            <a:graphic xmlns:a="http://schemas.openxmlformats.org/drawingml/2006/main">
+              <a:graphicData uri="http://schemas.openxmlformats.org/drawingml/2006/picture">
+                <pic:pic xmlns:pic="http://schemas.openxmlformats.org/drawingml/2006/picture">
+                  <pic:nvPicPr>
+                    <pic:cNvPr id="3" name="Hình ảnh 3"/>
+                    <pic:cNvPicPr/>
+                  </pic:nvPicPr>
+                  <pic:blipFill>
+                    <a:blip r:embed="rId12" cstate="print">
+                      <a:extLst>
+                        <a:ext uri="{28A0092B-C50C-407E-A947-70E740481C1C}">
+                          <a14:useLocalDpi xmlns:a14="http://schemas.microsoft.com/office/drawing/2010/main" val="0"/>
+                        </a:ext>
+                      </a:extLst>
+                    </a:blip>
+                    <a:stretch>
+                      <a:fillRect/>
+                    </a:stretch>
+                  </pic:blipFill>
+                  <pic:spPr>
+                    <a:xfrm>
+                      <a:off x="0" y="0"/>
+                      <a:ext cx="4088564" cy="3232255"/>
+                    </a:xfrm>
+                    <a:prstGeom prst="rect">
+                      <a:avLst/>
+                    </a:prstGeom>
+                  </pic:spPr>
+                </pic:pic>
+              </a:graphicData>
+            </a:graphic>
+          </wp:inline>
+        </w:drawing>
+      </w:r>
+    </w:p>
+    <w:p>
+      <w:pPr>
         <w:jc w:val="both"/>
         <w:rPr>
           <w:rFonts w:cs="Calibri"/>
@@ -8033,6 +7864,7 @@
           <w:rFonts w:cs="Calibri"/>
           <w:lang w:val="en-US"/>
         </w:rPr>
+        <w:lastRenderedPageBreak/>
         <w:t>Results after running the plug-in</w:t>
       </w:r>
     </w:p>
@@ -8066,7 +7898,7 @@
                     <pic:cNvPicPr/>
                   </pic:nvPicPr>
                   <pic:blipFill>
-                    <a:blip r:embed="rId12" cstate="print">
+                    <a:blip r:embed="rId13" cstate="print">
                       <a:extLst>
                         <a:ext uri="{28A0092B-C50C-407E-A947-70E740481C1C}">
                           <a14:useLocalDpi xmlns:a14="http://schemas.microsoft.com/office/drawing/2010/main" val="0"/>
@@ -8095,6 +7927,72 @@
     </w:p>
     <w:p>
       <w:pPr>
+        <w:jc w:val="center"/>
+        <w:rPr>
+          <w:rFonts w:cs="Calibri"/>
+          <w:lang w:val="en-US"/>
+        </w:rPr>
+      </w:pPr>
+      <w:r>
+        <w:rPr>
+          <w:rFonts w:cs="Calibri"/>
+          <w:noProof/>
+          <w:lang w:val="en-US"/>
+        </w:rPr>
+        <w:drawing>
+          <wp:inline distT="0" distB="0" distL="0" distR="0" wp14:anchorId="0BD2298C" wp14:editId="4219A667">
+            <wp:extent cx="6645910" cy="3947160"/>
+            <wp:effectExtent l="0" t="0" r="2540" b="0"/>
+            <wp:docPr id="6" name="Hình ảnh 6" descr="Ảnh có chứa văn bản, màn hình, thiết bị điện tử, trong nhà&#10;&#10;Mô tả được tạo tự động"/>
+            <wp:cNvGraphicFramePr>
+              <a:graphicFrameLocks xmlns:a="http://schemas.openxmlformats.org/drawingml/2006/main" noChangeAspect="1"/>
+            </wp:cNvGraphicFramePr>
+            <a:graphic xmlns:a="http://schemas.openxmlformats.org/drawingml/2006/main">
+              <a:graphicData uri="http://schemas.openxmlformats.org/drawingml/2006/picture">
+                <pic:pic xmlns:pic="http://schemas.openxmlformats.org/drawingml/2006/picture">
+                  <pic:nvPicPr>
+                    <pic:cNvPr id="6" name="Hình ảnh 6" descr="Ảnh có chứa văn bản, màn hình, thiết bị điện tử, trong nhà&#10;&#10;Mô tả được tạo tự động"/>
+                    <pic:cNvPicPr/>
+                  </pic:nvPicPr>
+                  <pic:blipFill>
+                    <a:blip r:embed="rId14" cstate="print">
+                      <a:extLst>
+                        <a:ext uri="{28A0092B-C50C-407E-A947-70E740481C1C}">
+                          <a14:useLocalDpi xmlns:a14="http://schemas.microsoft.com/office/drawing/2010/main" val="0"/>
+                        </a:ext>
+                      </a:extLst>
+                    </a:blip>
+                    <a:stretch>
+                      <a:fillRect/>
+                    </a:stretch>
+                  </pic:blipFill>
+                  <pic:spPr>
+                    <a:xfrm>
+                      <a:off x="0" y="0"/>
+                      <a:ext cx="6645910" cy="3947160"/>
+                    </a:xfrm>
+                    <a:prstGeom prst="rect">
+                      <a:avLst/>
+                    </a:prstGeom>
+                  </pic:spPr>
+                </pic:pic>
+              </a:graphicData>
+            </a:graphic>
+          </wp:inline>
+        </w:drawing>
+      </w:r>
+    </w:p>
+    <w:p>
+      <w:pPr>
+        <w:jc w:val="center"/>
+        <w:rPr>
+          <w:rFonts w:cs="Calibri"/>
+          <w:lang w:val="en-US"/>
+        </w:rPr>
+      </w:pPr>
+    </w:p>
+    <w:p>
+      <w:pPr>
         <w:pStyle w:val="u1"/>
       </w:pPr>
       <w:bookmarkStart w:id="3" w:name="_Toc100183845"/>
@@ -8118,7 +8016,7 @@
           <w:lang w:val="vi-VN"/>
         </w:rPr>
       </w:pPr>
-      <w:hyperlink r:id="rId13" w:history="1">
+      <w:hyperlink r:id="rId15" w:history="1">
         <w:r>
           <w:rPr>
             <w:rStyle w:val="Siuktni"/>
@@ -8141,7 +8039,7 @@
           <w:lang w:val="vi-VN"/>
         </w:rPr>
       </w:pPr>
-      <w:hyperlink r:id="rId14" w:history="1">
+      <w:hyperlink r:id="rId16" w:history="1">
         <w:bookmarkStart w:id="4" w:name="_Ref101530878"/>
         <w:r>
           <w:rPr>
@@ -8154,8 +8052,8 @@
       </w:hyperlink>
     </w:p>
     <w:sectPr>
-      <w:headerReference w:type="default" r:id="rId15"/>
-      <w:footerReference w:type="default" r:id="rId16"/>
+      <w:headerReference w:type="default" r:id="rId17"/>
+      <w:footerReference w:type="default" r:id="rId18"/>
       <w:pgSz w:w="11906" w:h="16838"/>
       <w:pgMar w:top="720" w:right="720" w:bottom="720" w:left="720" w:header="708" w:footer="708" w:gutter="0"/>
       <w:pgNumType w:start="0"/>
@@ -10159,6 +10057,7 @@
     <w:rsid w:val="00BD2DCF"/>
     <w:rsid w:val="00C46C03"/>
     <w:rsid w:val="00C85E7F"/>
+    <w:rsid w:val="00CC47B7"/>
   </w:rsids>
   <m:mathPr>
     <m:mathFont m:val="Cambria Math"/>

--- a/Document/Report.docx
+++ b/Document/Report.docx
@@ -328,16 +328,7 @@
                         <w:sz w:val="28"/>
                         <w:szCs w:val="28"/>
                       </w:rPr>
-                      <w:t>GROUP</w:t>
-                    </w:r>
-                    <w:r>
-                      <w:rPr>
-                        <w:rFonts w:ascii="Calibri" w:hAnsi="Calibri" w:cs="Calibri"/>
-                        <w:color w:val="052F61" w:themeColor="accent1"/>
-                        <w:sz w:val="28"/>
-                        <w:szCs w:val="28"/>
-                      </w:rPr>
-                      <w:t xml:space="preserve"> 2</w:t>
+                      <w:t>GROUP 3</w:t>
                     </w:r>
                   </w:p>
                 </w:sdtContent>
@@ -2377,6 +2368,7 @@
         </w:rPr>
         <w:t xml:space="preserve"> </w:t>
       </w:r>
+      <w:proofErr w:type="gramStart"/>
       <w:r>
         <w:rPr>
           <w:rFonts w:ascii="Menlo" w:eastAsia="Times New Roman" w:hAnsi="Menlo" w:cs="Menlo"/>
@@ -2422,6 +2414,7 @@
         </w:rPr>
         <w:t>ApplicationServices</w:t>
       </w:r>
+      <w:proofErr w:type="gramEnd"/>
       <w:r>
         <w:rPr>
           <w:rFonts w:ascii="Menlo" w:eastAsia="Times New Roman" w:hAnsi="Menlo" w:cs="Menlo"/>
@@ -2461,6 +2454,7 @@
         </w:rPr>
         <w:t xml:space="preserve"> </w:t>
       </w:r>
+      <w:proofErr w:type="gramStart"/>
       <w:r>
         <w:rPr>
           <w:rFonts w:ascii="Menlo" w:eastAsia="Times New Roman" w:hAnsi="Menlo" w:cs="Menlo"/>
@@ -2506,6 +2500,7 @@
         </w:rPr>
         <w:t>DatabaseServices</w:t>
       </w:r>
+      <w:proofErr w:type="gramEnd"/>
       <w:r>
         <w:rPr>
           <w:rFonts w:ascii="Menlo" w:eastAsia="Times New Roman" w:hAnsi="Menlo" w:cs="Menlo"/>
@@ -2545,6 +2540,7 @@
         </w:rPr>
         <w:t xml:space="preserve"> </w:t>
       </w:r>
+      <w:proofErr w:type="gramStart"/>
       <w:r>
         <w:rPr>
           <w:rFonts w:ascii="Menlo" w:eastAsia="Times New Roman" w:hAnsi="Menlo" w:cs="Menlo"/>
@@ -2590,6 +2586,7 @@
         </w:rPr>
         <w:t>EditorInput</w:t>
       </w:r>
+      <w:proofErr w:type="gramEnd"/>
       <w:r>
         <w:rPr>
           <w:rFonts w:ascii="Menlo" w:eastAsia="Times New Roman" w:hAnsi="Menlo" w:cs="Menlo"/>
@@ -2629,6 +2626,7 @@
         </w:rPr>
         <w:t xml:space="preserve"> </w:t>
       </w:r>
+      <w:proofErr w:type="gramStart"/>
       <w:r>
         <w:rPr>
           <w:rFonts w:ascii="Menlo" w:eastAsia="Times New Roman" w:hAnsi="Menlo" w:cs="Menlo"/>
@@ -2674,6 +2672,7 @@
         </w:rPr>
         <w:t>Geometry</w:t>
       </w:r>
+      <w:proofErr w:type="gramEnd"/>
       <w:r>
         <w:rPr>
           <w:rFonts w:ascii="Menlo" w:eastAsia="Times New Roman" w:hAnsi="Menlo" w:cs="Menlo"/>
@@ -2714,6 +2713,7 @@
         </w:rPr>
         <w:t xml:space="preserve"> </w:t>
       </w:r>
+      <w:proofErr w:type="gramStart"/>
       <w:r>
         <w:rPr>
           <w:rFonts w:ascii="Menlo" w:eastAsia="Times New Roman" w:hAnsi="Menlo" w:cs="Menlo"/>
@@ -2759,6 +2759,7 @@
         </w:rPr>
         <w:t>Runtime</w:t>
       </w:r>
+      <w:proofErr w:type="gramEnd"/>
       <w:r>
         <w:rPr>
           <w:rFonts w:ascii="Menlo" w:eastAsia="Times New Roman" w:hAnsi="Menlo" w:cs="Menlo"/>
@@ -2816,6 +2817,7 @@
         </w:rPr>
         <w:t xml:space="preserve"> = </w:t>
       </w:r>
+      <w:proofErr w:type="gramStart"/>
       <w:r>
         <w:rPr>
           <w:rFonts w:ascii="Menlo" w:eastAsia="Times New Roman" w:hAnsi="Menlo" w:cs="Menlo"/>
@@ -2879,6 +2881,7 @@
         </w:rPr>
         <w:t>Application</w:t>
       </w:r>
+      <w:proofErr w:type="gramEnd"/>
       <w:r>
         <w:rPr>
           <w:rFonts w:ascii="Menlo" w:eastAsia="Times New Roman" w:hAnsi="Menlo" w:cs="Menlo"/>
@@ -3121,6 +3124,7 @@
         </w:rPr>
         <w:t xml:space="preserve"> </w:t>
       </w:r>
+      <w:proofErr w:type="gramStart"/>
       <w:r>
         <w:rPr>
           <w:rFonts w:ascii="Menlo" w:eastAsia="Times New Roman" w:hAnsi="Menlo" w:cs="Menlo"/>
@@ -3137,7 +3141,17 @@
           <w:sz w:val="18"/>
           <w:szCs w:val="18"/>
         </w:rPr>
-        <w:t>()</w:t>
+        <w:t>(</w:t>
+      </w:r>
+      <w:proofErr w:type="gramEnd"/>
+      <w:r>
+        <w:rPr>
+          <w:rFonts w:ascii="Menlo" w:eastAsia="Times New Roman" w:hAnsi="Menlo" w:cs="Menlo"/>
+          <w:color w:val="D4D4D4"/>
+          <w:sz w:val="18"/>
+          <w:szCs w:val="18"/>
+        </w:rPr>
+        <w:t>)</w:t>
       </w:r>
     </w:p>
     <w:p>
@@ -3217,6 +3231,7 @@
         </w:rPr>
         <w:t xml:space="preserve"> = </w:t>
       </w:r>
+      <w:proofErr w:type="gramStart"/>
       <w:r>
         <w:rPr>
           <w:rFonts w:ascii="Menlo" w:eastAsia="Times New Roman" w:hAnsi="Menlo" w:cs="Menlo"/>
@@ -3262,6 +3277,7 @@
         </w:rPr>
         <w:t>MdiActiveDocument</w:t>
       </w:r>
+      <w:proofErr w:type="gramEnd"/>
       <w:r>
         <w:rPr>
           <w:rFonts w:ascii="Menlo" w:eastAsia="Times New Roman" w:hAnsi="Menlo" w:cs="Menlo"/>
@@ -3328,6 +3344,7 @@
         </w:rPr>
         <w:t xml:space="preserve"> = </w:t>
       </w:r>
+      <w:proofErr w:type="gramStart"/>
       <w:r>
         <w:rPr>
           <w:rFonts w:ascii="Menlo" w:eastAsia="Times New Roman" w:hAnsi="Menlo" w:cs="Menlo"/>
@@ -3355,6 +3372,7 @@
         </w:rPr>
         <w:t>Database</w:t>
       </w:r>
+      <w:proofErr w:type="gramEnd"/>
       <w:r>
         <w:rPr>
           <w:rFonts w:ascii="Menlo" w:eastAsia="Times New Roman" w:hAnsi="Menlo" w:cs="Menlo"/>
@@ -3421,6 +3439,7 @@
         </w:rPr>
         <w:t xml:space="preserve"> = </w:t>
       </w:r>
+      <w:proofErr w:type="gramStart"/>
       <w:r>
         <w:rPr>
           <w:rFonts w:ascii="Menlo" w:eastAsia="Times New Roman" w:hAnsi="Menlo" w:cs="Menlo"/>
@@ -3448,6 +3467,7 @@
         </w:rPr>
         <w:t>Editor</w:t>
       </w:r>
+      <w:proofErr w:type="gramEnd"/>
       <w:r>
         <w:rPr>
           <w:rFonts w:ascii="Menlo" w:eastAsia="Times New Roman" w:hAnsi="Menlo" w:cs="Menlo"/>
@@ -3532,6 +3552,7 @@
         </w:rPr>
         <w:t xml:space="preserve"> = </w:t>
       </w:r>
+      <w:proofErr w:type="gramStart"/>
       <w:r>
         <w:rPr>
           <w:rFonts w:ascii="Menlo" w:eastAsia="Times New Roman" w:hAnsi="Menlo" w:cs="Menlo"/>
@@ -3577,6 +3598,7 @@
         </w:rPr>
         <w:t>StartTransaction</w:t>
       </w:r>
+      <w:proofErr w:type="gramEnd"/>
       <w:r>
         <w:rPr>
           <w:rFonts w:ascii="Menlo" w:eastAsia="Times New Roman" w:hAnsi="Menlo" w:cs="Menlo"/>
@@ -3628,6 +3650,7 @@
         </w:rPr>
         <w:t xml:space="preserve">                </w:t>
       </w:r>
+      <w:proofErr w:type="gramStart"/>
       <w:r>
         <w:rPr>
           <w:rFonts w:ascii="Menlo" w:eastAsia="Times New Roman" w:hAnsi="Menlo" w:cs="Menlo"/>
@@ -3655,6 +3678,7 @@
         </w:rPr>
         <w:t>Commit</w:t>
       </w:r>
+      <w:proofErr w:type="gramEnd"/>
       <w:r>
         <w:rPr>
           <w:rFonts w:ascii="Menlo" w:eastAsia="Times New Roman" w:hAnsi="Menlo" w:cs="Menlo"/>
@@ -3765,13 +3789,111 @@
           <w:lang w:val="vi-VN"/>
         </w:rPr>
       </w:pPr>
+      <w:proofErr w:type="spellStart"/>
       <w:r>
         <w:rPr>
           <w:rFonts w:cs="Calibri"/>
           <w:lang w:val="vi-VN"/>
         </w:rPr>
-        <w:t>Create a script to load the application when starting AutoCAD</w:t>
-      </w:r>
+        <w:t>Create</w:t>
+      </w:r>
+      <w:proofErr w:type="spellEnd"/>
+      <w:r>
+        <w:rPr>
+          <w:rFonts w:cs="Calibri"/>
+          <w:lang w:val="vi-VN"/>
+        </w:rPr>
+        <w:t xml:space="preserve"> a </w:t>
+      </w:r>
+      <w:proofErr w:type="spellStart"/>
+      <w:r>
+        <w:rPr>
+          <w:rFonts w:cs="Calibri"/>
+          <w:lang w:val="vi-VN"/>
+        </w:rPr>
+        <w:t>script</w:t>
+      </w:r>
+      <w:proofErr w:type="spellEnd"/>
+      <w:r>
+        <w:rPr>
+          <w:rFonts w:cs="Calibri"/>
+          <w:lang w:val="vi-VN"/>
+        </w:rPr>
+        <w:t xml:space="preserve"> to </w:t>
+      </w:r>
+      <w:proofErr w:type="spellStart"/>
+      <w:r>
+        <w:rPr>
+          <w:rFonts w:cs="Calibri"/>
+          <w:lang w:val="vi-VN"/>
+        </w:rPr>
+        <w:t>load</w:t>
+      </w:r>
+      <w:proofErr w:type="spellEnd"/>
+      <w:r>
+        <w:rPr>
+          <w:rFonts w:cs="Calibri"/>
+          <w:lang w:val="vi-VN"/>
+        </w:rPr>
+        <w:t xml:space="preserve"> the </w:t>
+      </w:r>
+      <w:proofErr w:type="spellStart"/>
+      <w:r>
+        <w:rPr>
+          <w:rFonts w:cs="Calibri"/>
+          <w:lang w:val="vi-VN"/>
+        </w:rPr>
+        <w:t>application</w:t>
+      </w:r>
+      <w:proofErr w:type="spellEnd"/>
+      <w:r>
+        <w:rPr>
+          <w:rFonts w:cs="Calibri"/>
+          <w:lang w:val="vi-VN"/>
+        </w:rPr>
+        <w:t xml:space="preserve"> </w:t>
+      </w:r>
+      <w:proofErr w:type="spellStart"/>
+      <w:r>
+        <w:rPr>
+          <w:rFonts w:cs="Calibri"/>
+          <w:lang w:val="vi-VN"/>
+        </w:rPr>
+        <w:t>when</w:t>
+      </w:r>
+      <w:proofErr w:type="spellEnd"/>
+      <w:r>
+        <w:rPr>
+          <w:rFonts w:cs="Calibri"/>
+          <w:lang w:val="vi-VN"/>
+        </w:rPr>
+        <w:t xml:space="preserve"> </w:t>
+      </w:r>
+      <w:proofErr w:type="spellStart"/>
+      <w:r>
+        <w:rPr>
+          <w:rFonts w:cs="Calibri"/>
+          <w:lang w:val="vi-VN"/>
+        </w:rPr>
+        <w:t>starting</w:t>
+      </w:r>
+      <w:proofErr w:type="spellEnd"/>
+      <w:r>
+        <w:rPr>
+          <w:rFonts w:cs="Calibri"/>
+          <w:lang w:val="vi-VN"/>
+        </w:rPr>
+        <w:t xml:space="preserve"> </w:t>
+      </w:r>
+      <w:proofErr w:type="spellStart"/>
+      <w:r>
+        <w:rPr>
+          <w:rFonts w:cs="Calibri"/>
+          <w:lang w:val="vi-VN"/>
+        </w:rPr>
+        <w:t>AutoCAD</w:t>
+      </w:r>
+      <w:proofErr w:type="spellEnd"/>
     </w:p>
     <w:p>
       <w:pPr>
@@ -4672,6 +4794,7 @@
         </w:rPr>
         <w:t>&gt;</w:t>
       </w:r>
+      <w:proofErr w:type="gramStart"/>
       <w:r>
         <w:rPr>
           <w:rFonts w:ascii="Menlo" w:eastAsia="Times New Roman" w:hAnsi="Menlo" w:cs="Menlo"/>
@@ -4681,6 +4804,7 @@
         </w:rPr>
         <w:t>DEBUG;TRACE</w:t>
       </w:r>
+      <w:proofErr w:type="gramEnd"/>
       <w:r>
         <w:rPr>
           <w:rFonts w:ascii="Menlo" w:eastAsia="Times New Roman" w:hAnsi="Menlo" w:cs="Menlo"/>
@@ -5320,6 +5444,7 @@
         </w:rPr>
         <w:t>HintPath</w:t>
       </w:r>
+      <w:proofErr w:type="gramStart"/>
       <w:r>
         <w:rPr>
           <w:rFonts w:ascii="Menlo" w:eastAsia="Times New Roman" w:hAnsi="Menlo" w:cs="Menlo"/>
@@ -5336,7 +5461,17 @@
           <w:sz w:val="18"/>
           <w:szCs w:val="18"/>
         </w:rPr>
-        <w:t>..\..\..\..\..\..\..\..\Program Files\Autodesk\AutoCAD 2021\accoremgd.dll</w:t>
+        <w:t>..</w:t>
+      </w:r>
+      <w:proofErr w:type="gramEnd"/>
+      <w:r>
+        <w:rPr>
+          <w:rFonts w:ascii="Menlo" w:eastAsia="Times New Roman" w:hAnsi="Menlo" w:cs="Menlo"/>
+          <w:color w:val="D4D4D4"/>
+          <w:sz w:val="18"/>
+          <w:szCs w:val="18"/>
+        </w:rPr>
+        <w:t>\..\..\..\..\..\..\..\Program Files\Autodesk\AutoCAD 2021\accoremgd.dll</w:t>
       </w:r>
       <w:r>
         <w:rPr>
@@ -5620,6 +5755,7 @@
         </w:rPr>
         <w:t>HintPath</w:t>
       </w:r>
+      <w:proofErr w:type="gramStart"/>
       <w:r>
         <w:rPr>
           <w:rFonts w:ascii="Menlo" w:eastAsia="Times New Roman" w:hAnsi="Menlo" w:cs="Menlo"/>
@@ -5636,7 +5772,17 @@
           <w:sz w:val="18"/>
           <w:szCs w:val="18"/>
         </w:rPr>
-        <w:t>..\..\..\..\..\..\..\..\Program Files\Autodesk\AutoCAD 2021\acdbmgd.dll</w:t>
+        <w:t>..</w:t>
+      </w:r>
+      <w:proofErr w:type="gramEnd"/>
+      <w:r>
+        <w:rPr>
+          <w:rFonts w:ascii="Menlo" w:eastAsia="Times New Roman" w:hAnsi="Menlo" w:cs="Menlo"/>
+          <w:color w:val="D4D4D4"/>
+          <w:sz w:val="18"/>
+          <w:szCs w:val="18"/>
+        </w:rPr>
+        <w:t>\..\..\..\..\..\..\..\Program Files\Autodesk\AutoCAD 2021\acdbmgd.dll</w:t>
       </w:r>
       <w:r>
         <w:rPr>
@@ -5920,6 +6066,7 @@
         </w:rPr>
         <w:t>HintPath</w:t>
       </w:r>
+      <w:proofErr w:type="gramStart"/>
       <w:r>
         <w:rPr>
           <w:rFonts w:ascii="Menlo" w:eastAsia="Times New Roman" w:hAnsi="Menlo" w:cs="Menlo"/>
@@ -5936,7 +6083,17 @@
           <w:sz w:val="18"/>
           <w:szCs w:val="18"/>
         </w:rPr>
-        <w:t>..\..\..\..\..\..\..\..\Program Files\Autodesk\AutoCAD 2021\acmgd.dll</w:t>
+        <w:t>..</w:t>
+      </w:r>
+      <w:proofErr w:type="gramEnd"/>
+      <w:r>
+        <w:rPr>
+          <w:rFonts w:ascii="Menlo" w:eastAsia="Times New Roman" w:hAnsi="Menlo" w:cs="Menlo"/>
+          <w:color w:val="D4D4D4"/>
+          <w:sz w:val="18"/>
+          <w:szCs w:val="18"/>
+        </w:rPr>
+        <w:t>\..\..\..\..\..\..\..\Program Files\Autodesk\AutoCAD 2021\acmgd.dll</w:t>
       </w:r>
       <w:r>
         <w:rPr>
@@ -6179,19 +6336,53 @@
           <w:lang w:val="vi-VN"/>
         </w:rPr>
       </w:pPr>
+      <w:proofErr w:type="spellStart"/>
       <w:r>
         <w:rPr>
           <w:rFonts w:cs="Calibri"/>
           <w:lang w:val="vi-VN"/>
         </w:rPr>
-        <w:t xml:space="preserve">Với </w:t>
-      </w:r>
+        <w:t>With</w:t>
+      </w:r>
+      <w:proofErr w:type="spellEnd"/>
       <w:r>
         <w:rPr>
           <w:rFonts w:cs="Calibri"/>
           <w:lang w:val="vi-VN"/>
         </w:rPr>
-        <w:t xml:space="preserve">With AutoCAD 2016 and later, the </w:t>
+        <w:t xml:space="preserve"> </w:t>
+      </w:r>
+      <w:proofErr w:type="spellStart"/>
+      <w:r>
+        <w:rPr>
+          <w:rFonts w:cs="Calibri"/>
+          <w:lang w:val="vi-VN"/>
+        </w:rPr>
+        <w:t>AutoCAD</w:t>
+      </w:r>
+      <w:proofErr w:type="spellEnd"/>
+      <w:r>
+        <w:rPr>
+          <w:rFonts w:cs="Calibri"/>
+          <w:lang w:val="vi-VN"/>
+        </w:rPr>
+        <w:t xml:space="preserve"> 2016 </w:t>
+      </w:r>
+      <w:proofErr w:type="spellStart"/>
+      <w:r>
+        <w:rPr>
+          <w:rFonts w:cs="Calibri"/>
+          <w:lang w:val="vi-VN"/>
+        </w:rPr>
+        <w:t>and</w:t>
+      </w:r>
+      <w:proofErr w:type="spellEnd"/>
+      <w:r>
+        <w:rPr>
+          <w:rFonts w:cs="Calibri"/>
+          <w:lang w:val="vi-VN"/>
+        </w:rPr>
+        <w:t xml:space="preserve"> later, the </w:t>
       </w:r>
       <w:r>
         <w:rPr>
@@ -6396,7 +6587,23 @@
           <w:rFonts w:cs="Calibri"/>
           <w:lang w:val="en-US"/>
         </w:rPr>
-        <w:t xml:space="preserve">This file format is supported by many other software packages; it is widely used for rapid prototyping, 3D printing and computer-aided manufacturing. STL files describe only the surface geometry of a three-dimensional object without any representation of color, texture or other common CAD model attributes. The STL format specifies both ASCII and binary representations. Binary files are more </w:t>
+        <w:t xml:space="preserve">This file format is supported by many other software packages; it is widely used for rapid prototyping, 3D printing and computer-aided manufacturing. STL files describe only the surface geometry of a three-dimensional object without any representation of color, </w:t>
+      </w:r>
+      <w:proofErr w:type="gramStart"/>
+      <w:r>
+        <w:rPr>
+          <w:rFonts w:cs="Calibri"/>
+          <w:lang w:val="en-US"/>
+        </w:rPr>
+        <w:t>texture</w:t>
+      </w:r>
+      <w:proofErr w:type="gramEnd"/>
+      <w:r>
+        <w:rPr>
+          <w:rFonts w:cs="Calibri"/>
+          <w:lang w:val="en-US"/>
+        </w:rPr>
+        <w:t xml:space="preserve"> or other common CAD model attributes. The STL format specifies both ASCII and binary representations. Binary files are more </w:t>
       </w:r>
       <w:proofErr w:type="gramStart"/>
       <w:r>
@@ -7686,20 +7893,26 @@
       <w:r>
         <w:rPr>
           <w:rFonts w:cs="Calibri"/>
-          <w:lang w:val="en-US"/>
-        </w:rPr>
-        <w:t xml:space="preserve"> and </w:t>
-      </w:r>
-      <w:r>
-        <w:rPr>
-          <w:rFonts w:cs="Calibri"/>
           <w:b/>
           <w:bCs/>
           <w:lang w:val="en-US"/>
         </w:rPr>
-        <w:t>“</w:t>
-      </w:r>
-      <w:proofErr w:type="spellStart"/>
+        <w:t xml:space="preserve"> (2D sharp)</w:t>
+      </w:r>
+      <w:r>
+        <w:rPr>
+          <w:rFonts w:cs="Calibri"/>
+          <w:lang w:val="en-US"/>
+        </w:rPr>
+        <w:t>,</w:t>
+      </w:r>
+      <w:r>
+        <w:rPr>
+          <w:rFonts w:cs="Calibri"/>
+          <w:lang w:val="en-US"/>
+        </w:rPr>
+        <w:t xml:space="preserve"> </w:t>
+      </w:r>
       <w:r>
         <w:rPr>
           <w:rFonts w:cs="Calibri"/>
@@ -7707,9 +7920,9 @@
           <w:bCs/>
           <w:lang w:val="en-US"/>
         </w:rPr>
-        <w:t>Box.stl</w:t>
-      </w:r>
-      <w:proofErr w:type="spellEnd"/>
+        <w:t>“</w:t>
+      </w:r>
+      <w:proofErr w:type="spellStart"/>
       <w:r>
         <w:rPr>
           <w:rFonts w:cs="Calibri"/>
@@ -7717,14 +7930,103 @@
           <w:bCs/>
           <w:lang w:val="en-US"/>
         </w:rPr>
+        <w:t>Box.stl</w:t>
+      </w:r>
+      <w:proofErr w:type="spellEnd"/>
+      <w:r>
+        <w:rPr>
+          <w:rFonts w:cs="Calibri"/>
+          <w:b/>
+          <w:bCs/>
+          <w:lang w:val="en-US"/>
+        </w:rPr>
         <w:t>”</w:t>
       </w:r>
       <w:r>
         <w:rPr>
           <w:rFonts w:cs="Calibri"/>
-          <w:lang w:val="en-US"/>
-        </w:rPr>
-        <w:t xml:space="preserve"> is given initially:</w:t>
+          <w:b/>
+          <w:bCs/>
+          <w:lang w:val="en-US"/>
+        </w:rPr>
+        <w:t xml:space="preserve"> (</w:t>
+      </w:r>
+      <w:r>
+        <w:rPr>
+          <w:rFonts w:cs="Calibri"/>
+          <w:b/>
+          <w:bCs/>
+          <w:lang w:val="en-US"/>
+        </w:rPr>
+        <w:t>box shape</w:t>
+      </w:r>
+      <w:r>
+        <w:rPr>
+          <w:rFonts w:cs="Calibri"/>
+          <w:b/>
+          <w:bCs/>
+          <w:lang w:val="en-US"/>
+        </w:rPr>
+        <w:t>), “</w:t>
+      </w:r>
+      <w:proofErr w:type="spellStart"/>
+      <w:r>
+        <w:rPr>
+          <w:rFonts w:cs="Calibri"/>
+          <w:b/>
+          <w:bCs/>
+          <w:lang w:val="en-US"/>
+        </w:rPr>
+        <w:t>Or.stl</w:t>
+      </w:r>
+      <w:proofErr w:type="spellEnd"/>
+      <w:r>
+        <w:rPr>
+          <w:rFonts w:cs="Calibri"/>
+          <w:b/>
+          <w:bCs/>
+          <w:lang w:val="en-US"/>
+        </w:rPr>
+        <w:t>” (</w:t>
+      </w:r>
+      <w:r>
+        <w:rPr>
+          <w:rFonts w:cs="Calibri"/>
+          <w:b/>
+          <w:bCs/>
+          <w:lang w:val="en-US"/>
+        </w:rPr>
+        <w:t>sphere</w:t>
+      </w:r>
+      <w:r>
+        <w:rPr>
+          <w:rFonts w:cs="Calibri"/>
+          <w:b/>
+          <w:bCs/>
+          <w:lang w:val="en-US"/>
+        </w:rPr>
+        <w:t>)</w:t>
+      </w:r>
+      <w:r>
+        <w:rPr>
+          <w:rFonts w:cs="Calibri"/>
+          <w:lang w:val="en-US"/>
+        </w:rPr>
+        <w:t xml:space="preserve"> </w:t>
+      </w:r>
+      <w:r>
+        <w:rPr>
+          <w:rFonts w:cs="Calibri"/>
+          <w:lang w:val="en-US"/>
+        </w:rPr>
+        <w:t xml:space="preserve">and </w:t>
+      </w:r>
+      <w:r>
+        <w:rPr>
+          <w:rFonts w:cs="Calibri"/>
+          <w:lang w:val="en-US"/>
+        </w:rPr>
+        <w:t>is given initially:</w:t>
       </w:r>
     </w:p>
     <w:p>
@@ -7843,50 +8145,24 @@
     </w:p>
     <w:p>
       <w:pPr>
-        <w:jc w:val="both"/>
-        <w:rPr>
-          <w:rFonts w:cs="Calibri"/>
-          <w:lang w:val="en-US"/>
-        </w:rPr>
-      </w:pPr>
-    </w:p>
-    <w:p>
-      <w:pPr>
-        <w:ind w:firstLine="567"/>
-        <w:jc w:val="both"/>
-        <w:rPr>
-          <w:rFonts w:cs="Calibri"/>
-          <w:lang w:val="en-US"/>
-        </w:rPr>
-      </w:pPr>
-      <w:r>
-        <w:rPr>
-          <w:rFonts w:cs="Calibri"/>
+        <w:jc w:val="center"/>
+        <w:rPr>
+          <w:rFonts w:cs="Calibri"/>
+          <w:lang w:val="en-US"/>
+        </w:rPr>
+      </w:pPr>
+      <w:r>
+        <w:rPr>
+          <w:rFonts w:cs="Calibri"/>
+          <w:noProof/>
           <w:lang w:val="en-US"/>
         </w:rPr>
         <w:lastRenderedPageBreak/>
-        <w:t>Results after running the plug-in</w:t>
-      </w:r>
-    </w:p>
-    <w:p>
-      <w:pPr>
-        <w:jc w:val="center"/>
-        <w:rPr>
-          <w:rFonts w:cs="Calibri"/>
-          <w:lang w:val="en-US"/>
-        </w:rPr>
-      </w:pPr>
-      <w:r>
-        <w:rPr>
-          <w:rFonts w:cs="Calibri"/>
-          <w:noProof/>
-          <w:lang w:val="en-US"/>
-        </w:rPr>
         <w:drawing>
-          <wp:inline distT="0" distB="0" distL="0" distR="0" wp14:anchorId="70BF821D" wp14:editId="3FBBE125">
-            <wp:extent cx="6645910" cy="3947160"/>
-            <wp:effectExtent l="0" t="0" r="2540" b="0"/>
-            <wp:docPr id="7" name="Hình ảnh 7"/>
+          <wp:inline distT="0" distB="0" distL="0" distR="0" wp14:anchorId="1ACD8B48" wp14:editId="62EF3510">
+            <wp:extent cx="4334494" cy="3426677"/>
+            <wp:effectExtent l="0" t="0" r="9525" b="2540"/>
+            <wp:docPr id="8" name="Hình ảnh 8"/>
             <wp:cNvGraphicFramePr>
               <a:graphicFrameLocks xmlns:a="http://schemas.openxmlformats.org/drawingml/2006/main" noChangeAspect="1"/>
             </wp:cNvGraphicFramePr>
@@ -7894,7 +8170,7 @@
               <a:graphicData uri="http://schemas.openxmlformats.org/drawingml/2006/picture">
                 <pic:pic xmlns:pic="http://schemas.openxmlformats.org/drawingml/2006/picture">
                   <pic:nvPicPr>
-                    <pic:cNvPr id="7" name="Hình ảnh 7"/>
+                    <pic:cNvPr id="8" name="Hình ảnh 8"/>
                     <pic:cNvPicPr/>
                   </pic:nvPicPr>
                   <pic:blipFill>
@@ -7912,7 +8188,7 @@
                   <pic:spPr>
                     <a:xfrm>
                       <a:off x="0" y="0"/>
-                      <a:ext cx="6645910" cy="3947160"/>
+                      <a:ext cx="4340397" cy="3431344"/>
                     </a:xfrm>
                     <a:prstGeom prst="rect">
                       <a:avLst/>
@@ -7927,6 +8203,32 @@
     </w:p>
     <w:p>
       <w:pPr>
+        <w:jc w:val="both"/>
+        <w:rPr>
+          <w:rFonts w:cs="Calibri"/>
+          <w:lang w:val="en-US"/>
+        </w:rPr>
+      </w:pPr>
+    </w:p>
+    <w:p>
+      <w:pPr>
+        <w:ind w:firstLine="567"/>
+        <w:jc w:val="both"/>
+        <w:rPr>
+          <w:rFonts w:cs="Calibri"/>
+          <w:lang w:val="en-US"/>
+        </w:rPr>
+      </w:pPr>
+      <w:r>
+        <w:rPr>
+          <w:rFonts w:cs="Calibri"/>
+          <w:lang w:val="en-US"/>
+        </w:rPr>
+        <w:t>Results after running the plug-in</w:t>
+      </w:r>
+    </w:p>
+    <w:p>
+      <w:pPr>
         <w:jc w:val="center"/>
         <w:rPr>
           <w:rFonts w:cs="Calibri"/>
@@ -7940,10 +8242,10 @@
           <w:lang w:val="en-US"/>
         </w:rPr>
         <w:drawing>
-          <wp:inline distT="0" distB="0" distL="0" distR="0" wp14:anchorId="0BD2298C" wp14:editId="4219A667">
+          <wp:inline distT="0" distB="0" distL="0" distR="0" wp14:anchorId="70BF821D" wp14:editId="3FBBE125">
             <wp:extent cx="6645910" cy="3947160"/>
             <wp:effectExtent l="0" t="0" r="2540" b="0"/>
-            <wp:docPr id="6" name="Hình ảnh 6" descr="Ảnh có chứa văn bản, màn hình, thiết bị điện tử, trong nhà&#10;&#10;Mô tả được tạo tự động"/>
+            <wp:docPr id="7" name="Hình ảnh 7"/>
             <wp:cNvGraphicFramePr>
               <a:graphicFrameLocks xmlns:a="http://schemas.openxmlformats.org/drawingml/2006/main" noChangeAspect="1"/>
             </wp:cNvGraphicFramePr>
@@ -7951,7 +8253,7 @@
               <a:graphicData uri="http://schemas.openxmlformats.org/drawingml/2006/picture">
                 <pic:pic xmlns:pic="http://schemas.openxmlformats.org/drawingml/2006/picture">
                   <pic:nvPicPr>
-                    <pic:cNvPr id="6" name="Hình ảnh 6" descr="Ảnh có chứa văn bản, màn hình, thiết bị điện tử, trong nhà&#10;&#10;Mô tả được tạo tự động"/>
+                    <pic:cNvPr id="7" name="Hình ảnh 7"/>
                     <pic:cNvPicPr/>
                   </pic:nvPicPr>
                   <pic:blipFill>
@@ -7990,12 +8292,135 @@
           <w:lang w:val="en-US"/>
         </w:rPr>
       </w:pPr>
+      <w:r>
+        <w:rPr>
+          <w:rFonts w:cs="Calibri"/>
+          <w:noProof/>
+          <w:lang w:val="en-US"/>
+        </w:rPr>
+        <w:lastRenderedPageBreak/>
+        <w:drawing>
+          <wp:inline distT="0" distB="0" distL="0" distR="0" wp14:anchorId="0BD2298C" wp14:editId="4219A667">
+            <wp:extent cx="6645910" cy="3947160"/>
+            <wp:effectExtent l="0" t="0" r="2540" b="0"/>
+            <wp:docPr id="6" name="Hình ảnh 6" descr="Ảnh có chứa văn bản, màn hình, thiết bị điện tử, trong nhà&#10;&#10;Mô tả được tạo tự động"/>
+            <wp:cNvGraphicFramePr>
+              <a:graphicFrameLocks xmlns:a="http://schemas.openxmlformats.org/drawingml/2006/main" noChangeAspect="1"/>
+            </wp:cNvGraphicFramePr>
+            <a:graphic xmlns:a="http://schemas.openxmlformats.org/drawingml/2006/main">
+              <a:graphicData uri="http://schemas.openxmlformats.org/drawingml/2006/picture">
+                <pic:pic xmlns:pic="http://schemas.openxmlformats.org/drawingml/2006/picture">
+                  <pic:nvPicPr>
+                    <pic:cNvPr id="6" name="Hình ảnh 6" descr="Ảnh có chứa văn bản, màn hình, thiết bị điện tử, trong nhà&#10;&#10;Mô tả được tạo tự động"/>
+                    <pic:cNvPicPr/>
+                  </pic:nvPicPr>
+                  <pic:blipFill>
+                    <a:blip r:embed="rId15" cstate="print">
+                      <a:extLst>
+                        <a:ext uri="{28A0092B-C50C-407E-A947-70E740481C1C}">
+                          <a14:useLocalDpi xmlns:a14="http://schemas.microsoft.com/office/drawing/2010/main" val="0"/>
+                        </a:ext>
+                      </a:extLst>
+                    </a:blip>
+                    <a:stretch>
+                      <a:fillRect/>
+                    </a:stretch>
+                  </pic:blipFill>
+                  <pic:spPr>
+                    <a:xfrm>
+                      <a:off x="0" y="0"/>
+                      <a:ext cx="6645910" cy="3947160"/>
+                    </a:xfrm>
+                    <a:prstGeom prst="rect">
+                      <a:avLst/>
+                    </a:prstGeom>
+                  </pic:spPr>
+                </pic:pic>
+              </a:graphicData>
+            </a:graphic>
+          </wp:inline>
+        </w:drawing>
+      </w:r>
+    </w:p>
+    <w:p>
+      <w:pPr>
+        <w:jc w:val="center"/>
+        <w:rPr>
+          <w:rFonts w:cs="Calibri"/>
+          <w:lang w:val="en-US"/>
+        </w:rPr>
+      </w:pPr>
+      <w:r>
+        <w:rPr>
+          <w:rFonts w:cs="Calibri"/>
+          <w:noProof/>
+          <w:lang w:val="en-US"/>
+        </w:rPr>
+        <w:drawing>
+          <wp:inline distT="0" distB="0" distL="0" distR="0" wp14:anchorId="5197D40A" wp14:editId="1CF0567B">
+            <wp:extent cx="6645910" cy="3947160"/>
+            <wp:effectExtent l="0" t="0" r="2540" b="0"/>
+            <wp:docPr id="10" name="Hình ảnh 10" descr="Ảnh có chứa văn bản, thiết bị điện tử, màn hình, đen&#10;&#10;Mô tả được tạo tự động"/>
+            <wp:cNvGraphicFramePr>
+              <a:graphicFrameLocks xmlns:a="http://schemas.openxmlformats.org/drawingml/2006/main" noChangeAspect="1"/>
+            </wp:cNvGraphicFramePr>
+            <a:graphic xmlns:a="http://schemas.openxmlformats.org/drawingml/2006/main">
+              <a:graphicData uri="http://schemas.openxmlformats.org/drawingml/2006/picture">
+                <pic:pic xmlns:pic="http://schemas.openxmlformats.org/drawingml/2006/picture">
+                  <pic:nvPicPr>
+                    <pic:cNvPr id="10" name="Hình ảnh 10" descr="Ảnh có chứa văn bản, thiết bị điện tử, màn hình, đen&#10;&#10;Mô tả được tạo tự động"/>
+                    <pic:cNvPicPr/>
+                  </pic:nvPicPr>
+                  <pic:blipFill>
+                    <a:blip r:embed="rId16" cstate="print">
+                      <a:extLst>
+                        <a:ext uri="{28A0092B-C50C-407E-A947-70E740481C1C}">
+                          <a14:useLocalDpi xmlns:a14="http://schemas.microsoft.com/office/drawing/2010/main" val="0"/>
+                        </a:ext>
+                      </a:extLst>
+                    </a:blip>
+                    <a:stretch>
+                      <a:fillRect/>
+                    </a:stretch>
+                  </pic:blipFill>
+                  <pic:spPr>
+                    <a:xfrm>
+                      <a:off x="0" y="0"/>
+                      <a:ext cx="6645910" cy="3947160"/>
+                    </a:xfrm>
+                    <a:prstGeom prst="rect">
+                      <a:avLst/>
+                    </a:prstGeom>
+                  </pic:spPr>
+                </pic:pic>
+              </a:graphicData>
+            </a:graphic>
+          </wp:inline>
+        </w:drawing>
+      </w:r>
+    </w:p>
+    <w:p>
+      <w:pPr>
+        <w:jc w:val="center"/>
+        <w:rPr>
+          <w:rFonts w:cs="Calibri"/>
+          <w:lang w:val="en-US"/>
+        </w:rPr>
+      </w:pPr>
     </w:p>
     <w:p>
       <w:pPr>
         <w:pStyle w:val="u1"/>
       </w:pPr>
       <w:bookmarkStart w:id="3" w:name="_Toc100183845"/>
+      <w:r>
+        <w:br w:type="page"/>
+      </w:r>
+    </w:p>
+    <w:p>
+      <w:pPr>
+        <w:pStyle w:val="u1"/>
+      </w:pPr>
       <w:r>
         <w:lastRenderedPageBreak/>
         <w:t>Reference</w:t>
@@ -8016,7 +8441,7 @@
           <w:lang w:val="vi-VN"/>
         </w:rPr>
       </w:pPr>
-      <w:hyperlink r:id="rId15" w:history="1">
+      <w:hyperlink r:id="rId17" w:history="1">
         <w:r>
           <w:rPr>
             <w:rStyle w:val="Siuktni"/>
@@ -8039,7 +8464,7 @@
           <w:lang w:val="vi-VN"/>
         </w:rPr>
       </w:pPr>
-      <w:hyperlink r:id="rId16" w:history="1">
+      <w:hyperlink r:id="rId18" w:history="1">
         <w:bookmarkStart w:id="4" w:name="_Ref101530878"/>
         <w:r>
           <w:rPr>
@@ -8052,8 +8477,8 @@
       </w:hyperlink>
     </w:p>
     <w:sectPr>
-      <w:headerReference w:type="default" r:id="rId17"/>
-      <w:footerReference w:type="default" r:id="rId18"/>
+      <w:headerReference w:type="default" r:id="rId19"/>
+      <w:footerReference w:type="default" r:id="rId20"/>
       <w:pgSz w:w="11906" w:h="16838"/>
       <w:pgMar w:top="720" w:right="720" w:bottom="720" w:left="720" w:header="708" w:footer="708" w:gutter="0"/>
       <w:pgNumType w:start="0"/>
@@ -8241,7 +8666,13 @@
           <w:rPr>
             <w:color w:val="052F61" w:themeColor="accent1"/>
           </w:rPr>
-          <w:t>GROUP 2</w:t>
+          <w:t xml:space="preserve">GROUP </w:t>
+        </w:r>
+        <w:r>
+          <w:rPr>
+            <w:color w:val="052F61" w:themeColor="accent1"/>
+          </w:rPr>
+          <w:t>3</w:t>
         </w:r>
       </w:sdtContent>
     </w:sdt>
@@ -10053,6 +10484,8 @@
     <w:rsid w:val="00281448"/>
     <w:rsid w:val="002D226A"/>
     <w:rsid w:val="00436258"/>
+    <w:rsid w:val="004C27BF"/>
+    <w:rsid w:val="00871589"/>
     <w:rsid w:val="00B13D2A"/>
     <w:rsid w:val="00BD2DCF"/>
     <w:rsid w:val="00C46C03"/>

--- a/Document/Report.docx
+++ b/Document/Report.docx
@@ -132,7 +132,7 @@
                   </w:tcPr>
                   <w:p>
                     <w:pPr>
-                      <w:pStyle w:val="KhngDncch"/>
+                      <w:pStyle w:val="NoSpacing"/>
                       <w:rPr>
                         <w:rFonts w:ascii="Calibri" w:hAnsi="Calibri" w:cs="Calibri"/>
                         <w:color w:val="032348" w:themeColor="accent1" w:themeShade="BF"/>
@@ -180,7 +180,7 @@
                 <w:sdtContent>
                   <w:p>
                     <w:pPr>
-                      <w:pStyle w:val="KhngDncch"/>
+                      <w:pStyle w:val="NoSpacing"/>
                       <w:spacing w:line="216" w:lineRule="auto"/>
                       <w:rPr>
                         <w:rFonts w:ascii="Calibri" w:eastAsiaTheme="majorEastAsia" w:hAnsi="Calibri" w:cs="Calibri"/>
@@ -198,7 +198,19 @@
                         <w:sz w:val="72"/>
                         <w:szCs w:val="72"/>
                       </w:rPr>
-                      <w:t>PROJECT</w:t>
+                      <w:t>FINAL</w:t>
+                    </w:r>
+                    <w:r>
+                      <w:rPr>
+                        <w:rFonts w:ascii="Calibri" w:eastAsiaTheme="majorEastAsia" w:hAnsi="Calibri" w:cs="Calibri"/>
+                        <w:b/>
+                        <w:bCs/>
+                        <w:color w:val="052F61" w:themeColor="accent1"/>
+                        <w:sz w:val="72"/>
+                        <w:szCs w:val="72"/>
+                        <w:lang w:val="vi-VN"/>
+                      </w:rPr>
+                      <w:t xml:space="preserve"> </w:t>
                     </w:r>
                     <w:r>
                       <w:rPr>
@@ -209,7 +221,7 @@
                         <w:sz w:val="72"/>
                         <w:szCs w:val="72"/>
                       </w:rPr>
-                      <w:t xml:space="preserve"> 2</w:t>
+                      <w:t>PROJECT</w:t>
                     </w:r>
                   </w:p>
                 </w:sdtContent>
@@ -249,7 +261,7 @@
                   </w:tcPr>
                   <w:p>
                     <w:pPr>
-                      <w:pStyle w:val="KhngDncch"/>
+                      <w:pStyle w:val="NoSpacing"/>
                       <w:rPr>
                         <w:rFonts w:ascii="Calibri" w:hAnsi="Calibri" w:cs="Calibri"/>
                         <w:color w:val="032348" w:themeColor="accent1" w:themeShade="BF"/>
@@ -313,7 +325,7 @@
                 <w:sdtContent>
                   <w:p>
                     <w:pPr>
-                      <w:pStyle w:val="KhngDncch"/>
+                      <w:pStyle w:val="NoSpacing"/>
                       <w:rPr>
                         <w:rFonts w:ascii="Calibri" w:hAnsi="Calibri" w:cs="Calibri"/>
                         <w:color w:val="052F61" w:themeColor="accent1"/>
@@ -359,7 +371,7 @@
                 <w:sdtContent>
                   <w:p>
                     <w:pPr>
-                      <w:pStyle w:val="KhngDncch"/>
+                      <w:pStyle w:val="NoSpacing"/>
                       <w:rPr>
                         <w:rFonts w:ascii="Calibri" w:hAnsi="Calibri" w:cs="Calibri"/>
                         <w:color w:val="052F61" w:themeColor="accent1"/>
@@ -382,7 +394,7 @@
               </w:sdt>
               <w:p>
                 <w:pPr>
-                  <w:pStyle w:val="KhngDncch"/>
+                  <w:pStyle w:val="NoSpacing"/>
                   <w:rPr>
                     <w:rFonts w:ascii="Calibri" w:hAnsi="Calibri" w:cs="Calibri"/>
                     <w:color w:val="052F61" w:themeColor="accent1"/>
@@ -612,7 +624,7 @@
     </w:p>
     <w:p>
       <w:pPr>
-        <w:pStyle w:val="Mucluc1"/>
+        <w:pStyle w:val="TOC1"/>
         <w:tabs>
           <w:tab w:val="left" w:pos="480"/>
           <w:tab w:val="right" w:leader="dot" w:pos="10456"/>
@@ -622,6 +634,7 @@
           <w:noProof/>
           <w:sz w:val="24"/>
           <w:szCs w:val="24"/>
+          <w:lang w:val="en-VN"/>
         </w:rPr>
       </w:pPr>
       <w:r>
@@ -642,10 +655,10 @@
         </w:rPr>
         <w:fldChar w:fldCharType="separate"/>
       </w:r>
-      <w:hyperlink w:anchor="_Toc100183842" w:history="1">
+      <w:hyperlink w:anchor="_Toc101550738" w:history="1">
         <w:r>
           <w:rPr>
-            <w:rStyle w:val="Siuktni"/>
+            <w:rStyle w:val="Hyperlink"/>
             <w:noProof/>
             <w:lang w:val="vi-VN"/>
           </w:rPr>
@@ -657,19 +670,20 @@
             <w:noProof/>
             <w:sz w:val="24"/>
             <w:szCs w:val="24"/>
+            <w:lang w:val="en-VN"/>
           </w:rPr>
           <w:tab/>
         </w:r>
         <w:r>
           <w:rPr>
-            <w:rStyle w:val="Siuktni"/>
+            <w:rStyle w:val="Hyperlink"/>
             <w:noProof/>
           </w:rPr>
           <w:t>Group</w:t>
         </w:r>
         <w:r>
           <w:rPr>
-            <w:rStyle w:val="Siuktni"/>
+            <w:rStyle w:val="Hyperlink"/>
             <w:noProof/>
             <w:lang w:val="vi-VN"/>
           </w:rPr>
@@ -694,7 +708,7 @@
             <w:noProof/>
             <w:webHidden/>
           </w:rPr>
-          <w:instrText xml:space="preserve"> PAGEREF _Toc100183842 \h </w:instrText>
+          <w:instrText xml:space="preserve"> PAGEREF _Toc101550738 \h </w:instrText>
         </w:r>
         <w:r>
           <w:rPr>
@@ -727,7 +741,7 @@
     </w:p>
     <w:p>
       <w:pPr>
-        <w:pStyle w:val="Mucluc1"/>
+        <w:pStyle w:val="TOC1"/>
         <w:tabs>
           <w:tab w:val="left" w:pos="480"/>
           <w:tab w:val="right" w:leader="dot" w:pos="10456"/>
@@ -737,12 +751,13 @@
           <w:noProof/>
           <w:sz w:val="24"/>
           <w:szCs w:val="24"/>
-        </w:rPr>
-      </w:pPr>
-      <w:hyperlink w:anchor="_Toc100183843" w:history="1">
+          <w:lang w:val="en-VN"/>
+        </w:rPr>
+      </w:pPr>
+      <w:hyperlink w:anchor="_Toc101550739" w:history="1">
         <w:r>
           <w:rPr>
-            <w:rStyle w:val="Siuktni"/>
+            <w:rStyle w:val="Hyperlink"/>
             <w:noProof/>
           </w:rPr>
           <w:t>II.</w:t>
@@ -753,12 +768,13 @@
             <w:noProof/>
             <w:sz w:val="24"/>
             <w:szCs w:val="24"/>
+            <w:lang w:val="en-VN"/>
           </w:rPr>
           <w:tab/>
         </w:r>
         <w:r>
           <w:rPr>
-            <w:rStyle w:val="Siuktni"/>
+            <w:rStyle w:val="Hyperlink"/>
             <w:noProof/>
           </w:rPr>
           <w:t>Introduction</w:t>
@@ -782,7 +798,7 @@
             <w:noProof/>
             <w:webHidden/>
           </w:rPr>
-          <w:instrText xml:space="preserve"> PAGEREF _Toc100183843 \h </w:instrText>
+          <w:instrText xml:space="preserve"> PAGEREF _Toc101550739 \h </w:instrText>
         </w:r>
         <w:r>
           <w:rPr>
@@ -815,7 +831,7 @@
     </w:p>
     <w:p>
       <w:pPr>
-        <w:pStyle w:val="Mucluc1"/>
+        <w:pStyle w:val="TOC1"/>
         <w:tabs>
           <w:tab w:val="left" w:pos="720"/>
           <w:tab w:val="right" w:leader="dot" w:pos="10456"/>
@@ -825,12 +841,13 @@
           <w:noProof/>
           <w:sz w:val="24"/>
           <w:szCs w:val="24"/>
-        </w:rPr>
-      </w:pPr>
-      <w:hyperlink w:anchor="_Toc100183844" w:history="1">
+          <w:lang w:val="en-VN"/>
+        </w:rPr>
+      </w:pPr>
+      <w:hyperlink w:anchor="_Toc101550740" w:history="1">
         <w:r>
           <w:rPr>
-            <w:rStyle w:val="Siuktni"/>
+            <w:rStyle w:val="Hyperlink"/>
             <w:noProof/>
           </w:rPr>
           <w:t>III.</w:t>
@@ -841,12 +858,13 @@
             <w:noProof/>
             <w:sz w:val="24"/>
             <w:szCs w:val="24"/>
+            <w:lang w:val="en-VN"/>
           </w:rPr>
           <w:tab/>
         </w:r>
         <w:r>
           <w:rPr>
-            <w:rStyle w:val="Siuktni"/>
+            <w:rStyle w:val="Hyperlink"/>
             <w:noProof/>
           </w:rPr>
           <w:t>Instructions for Setting Up AutoCAD Projects on Visual Studio</w:t>
@@ -870,7 +888,7 @@
             <w:noProof/>
             <w:webHidden/>
           </w:rPr>
-          <w:instrText xml:space="preserve"> PAGEREF _Toc100183844 \h </w:instrText>
+          <w:instrText xml:space="preserve"> PAGEREF _Toc101550740 \h </w:instrText>
         </w:r>
         <w:r>
           <w:rPr>
@@ -903,7 +921,7 @@
     </w:p>
     <w:p>
       <w:pPr>
-        <w:pStyle w:val="Mucluc1"/>
+        <w:pStyle w:val="TOC1"/>
         <w:tabs>
           <w:tab w:val="left" w:pos="720"/>
           <w:tab w:val="right" w:leader="dot" w:pos="10456"/>
@@ -913,13 +931,15 @@
           <w:noProof/>
           <w:sz w:val="24"/>
           <w:szCs w:val="24"/>
-        </w:rPr>
-      </w:pPr>
-      <w:hyperlink w:anchor="_Toc100183845" w:history="1">
+          <w:lang w:val="en-VN"/>
+        </w:rPr>
+      </w:pPr>
+      <w:hyperlink w:anchor="_Toc101550741" w:history="1">
         <w:r>
           <w:rPr>
-            <w:rStyle w:val="Siuktni"/>
+            <w:rStyle w:val="Hyperlink"/>
             <w:noProof/>
+            <w:lang w:val="en-US"/>
           </w:rPr>
           <w:t>IV.</w:t>
         </w:r>
@@ -929,12 +949,196 @@
             <w:noProof/>
             <w:sz w:val="24"/>
             <w:szCs w:val="24"/>
+            <w:lang w:val="en-VN"/>
           </w:rPr>
           <w:tab/>
         </w:r>
         <w:r>
           <w:rPr>
-            <w:rStyle w:val="Siuktni"/>
+            <w:rStyle w:val="Hyperlink"/>
+            <w:noProof/>
+            <w:lang w:val="en-US"/>
+          </w:rPr>
+          <w:t>About .STL file</w:t>
+        </w:r>
+        <w:r>
+          <w:rPr>
+            <w:noProof/>
+            <w:webHidden/>
+          </w:rPr>
+          <w:tab/>
+        </w:r>
+        <w:r>
+          <w:rPr>
+            <w:noProof/>
+            <w:webHidden/>
+          </w:rPr>
+          <w:fldChar w:fldCharType="begin"/>
+        </w:r>
+        <w:r>
+          <w:rPr>
+            <w:noProof/>
+            <w:webHidden/>
+          </w:rPr>
+          <w:instrText xml:space="preserve"> PAGEREF _Toc101550741 \h </w:instrText>
+        </w:r>
+        <w:r>
+          <w:rPr>
+            <w:noProof/>
+            <w:webHidden/>
+          </w:rPr>
+        </w:r>
+        <w:r>
+          <w:rPr>
+            <w:noProof/>
+            <w:webHidden/>
+          </w:rPr>
+          <w:fldChar w:fldCharType="separate"/>
+        </w:r>
+        <w:r>
+          <w:rPr>
+            <w:noProof/>
+            <w:webHidden/>
+          </w:rPr>
+          <w:t>11</w:t>
+        </w:r>
+        <w:r>
+          <w:rPr>
+            <w:noProof/>
+            <w:webHidden/>
+          </w:rPr>
+          <w:fldChar w:fldCharType="end"/>
+        </w:r>
+      </w:hyperlink>
+    </w:p>
+    <w:p>
+      <w:pPr>
+        <w:pStyle w:val="TOC1"/>
+        <w:tabs>
+          <w:tab w:val="left" w:pos="480"/>
+          <w:tab w:val="right" w:leader="dot" w:pos="10456"/>
+        </w:tabs>
+        <w:rPr>
+          <w:rFonts w:asciiTheme="minorHAnsi" w:eastAsiaTheme="minorEastAsia" w:hAnsiTheme="minorHAnsi"/>
+          <w:noProof/>
+          <w:sz w:val="24"/>
+          <w:szCs w:val="24"/>
+          <w:lang w:val="en-VN"/>
+        </w:rPr>
+      </w:pPr>
+      <w:hyperlink w:anchor="_Toc101550742" w:history="1">
+        <w:r>
+          <w:rPr>
+            <w:rStyle w:val="Hyperlink"/>
+            <w:noProof/>
+            <w:lang w:val="en-US"/>
+          </w:rPr>
+          <w:t>V.</w:t>
+        </w:r>
+        <w:r>
+          <w:rPr>
+            <w:rFonts w:asciiTheme="minorHAnsi" w:eastAsiaTheme="minorEastAsia" w:hAnsiTheme="minorHAnsi"/>
+            <w:noProof/>
+            <w:sz w:val="24"/>
+            <w:szCs w:val="24"/>
+            <w:lang w:val="en-VN"/>
+          </w:rPr>
+          <w:tab/>
+        </w:r>
+        <w:r>
+          <w:rPr>
+            <w:rStyle w:val="Hyperlink"/>
+            <w:noProof/>
+            <w:lang w:val="en-US"/>
+          </w:rPr>
+          <w:t>Test and Result</w:t>
+        </w:r>
+        <w:r>
+          <w:rPr>
+            <w:noProof/>
+            <w:webHidden/>
+          </w:rPr>
+          <w:tab/>
+        </w:r>
+        <w:r>
+          <w:rPr>
+            <w:noProof/>
+            <w:webHidden/>
+          </w:rPr>
+          <w:fldChar w:fldCharType="begin"/>
+        </w:r>
+        <w:r>
+          <w:rPr>
+            <w:noProof/>
+            <w:webHidden/>
+          </w:rPr>
+          <w:instrText xml:space="preserve"> PAGEREF _Toc101550742 \h </w:instrText>
+        </w:r>
+        <w:r>
+          <w:rPr>
+            <w:noProof/>
+            <w:webHidden/>
+          </w:rPr>
+        </w:r>
+        <w:r>
+          <w:rPr>
+            <w:noProof/>
+            <w:webHidden/>
+          </w:rPr>
+          <w:fldChar w:fldCharType="separate"/>
+        </w:r>
+        <w:r>
+          <w:rPr>
+            <w:noProof/>
+            <w:webHidden/>
+          </w:rPr>
+          <w:t>12</w:t>
+        </w:r>
+        <w:r>
+          <w:rPr>
+            <w:noProof/>
+            <w:webHidden/>
+          </w:rPr>
+          <w:fldChar w:fldCharType="end"/>
+        </w:r>
+      </w:hyperlink>
+    </w:p>
+    <w:p>
+      <w:pPr>
+        <w:pStyle w:val="TOC1"/>
+        <w:tabs>
+          <w:tab w:val="left" w:pos="720"/>
+          <w:tab w:val="right" w:leader="dot" w:pos="10456"/>
+        </w:tabs>
+        <w:rPr>
+          <w:rFonts w:asciiTheme="minorHAnsi" w:eastAsiaTheme="minorEastAsia" w:hAnsiTheme="minorHAnsi"/>
+          <w:noProof/>
+          <w:sz w:val="24"/>
+          <w:szCs w:val="24"/>
+          <w:lang w:val="en-VN"/>
+        </w:rPr>
+      </w:pPr>
+      <w:hyperlink w:anchor="_Toc101550743" w:history="1">
+        <w:r>
+          <w:rPr>
+            <w:rStyle w:val="Hyperlink"/>
+            <w:noProof/>
+          </w:rPr>
+          <w:t>VII.</w:t>
+        </w:r>
+        <w:r>
+          <w:rPr>
+            <w:rFonts w:asciiTheme="minorHAnsi" w:eastAsiaTheme="minorEastAsia" w:hAnsiTheme="minorHAnsi"/>
+            <w:noProof/>
+            <w:sz w:val="24"/>
+            <w:szCs w:val="24"/>
+            <w:lang w:val="en-VN"/>
+          </w:rPr>
+          <w:tab/>
+        </w:r>
+        <w:r>
+          <w:rPr>
+            <w:rStyle w:val="Hyperlink"/>
             <w:noProof/>
           </w:rPr>
           <w:t>Reference</w:t>
@@ -958,7 +1162,7 @@
             <w:noProof/>
             <w:webHidden/>
           </w:rPr>
-          <w:instrText xml:space="preserve"> PAGEREF _Toc100183845 \h </w:instrText>
+          <w:instrText xml:space="preserve"> PAGEREF _Toc101550743 \h </w:instrText>
         </w:r>
         <w:r>
           <w:rPr>
@@ -978,7 +1182,7 @@
             <w:noProof/>
             <w:webHidden/>
           </w:rPr>
-          <w:t>2</w:t>
+          <w:t>16</w:t>
         </w:r>
         <w:r>
           <w:rPr>
@@ -1010,12 +1214,12 @@
     </w:p>
     <w:p>
       <w:pPr>
-        <w:pStyle w:val="u1"/>
+        <w:pStyle w:val="Heading1"/>
         <w:rPr>
           <w:lang w:val="vi-VN"/>
         </w:rPr>
       </w:pPr>
-      <w:bookmarkStart w:id="0" w:name="_Toc100183842"/>
+      <w:bookmarkStart w:id="0" w:name="_Toc101550738"/>
       <w:r>
         <w:lastRenderedPageBreak/>
         <w:t>Group</w:t>
@@ -1030,7 +1234,7 @@
     </w:p>
     <w:tbl>
       <w:tblPr>
-        <w:tblStyle w:val="LiBang"/>
+        <w:tblStyle w:val="TableGrid"/>
         <w:tblW w:w="0" w:type="auto"/>
         <w:tblLook w:val="04A0" w:firstRow="1" w:lastRow="0" w:firstColumn="1" w:lastColumn="0" w:noHBand="0" w:noVBand="1"/>
       </w:tblPr>
@@ -1254,7 +1458,7 @@
           </w:tcPr>
           <w:p>
             <w:pPr>
-              <w:pStyle w:val="oancuaDanhsach"/>
+              <w:pStyle w:val="ListParagraph"/>
               <w:numPr>
                 <w:ilvl w:val="0"/>
                 <w:numId w:val="2"/>
@@ -1276,7 +1480,7 @@
           </w:p>
           <w:p>
             <w:pPr>
-              <w:pStyle w:val="oancuaDanhsach"/>
+              <w:pStyle w:val="ListParagraph"/>
               <w:numPr>
                 <w:ilvl w:val="0"/>
                 <w:numId w:val="2"/>
@@ -1298,7 +1502,7 @@
           </w:p>
           <w:p>
             <w:pPr>
-              <w:pStyle w:val="oancuaDanhsach"/>
+              <w:pStyle w:val="ListParagraph"/>
               <w:numPr>
                 <w:ilvl w:val="0"/>
                 <w:numId w:val="2"/>
@@ -1310,35 +1514,17 @@
                 <w:lang w:val="vi-VN"/>
               </w:rPr>
             </w:pPr>
-            <w:proofErr w:type="spellStart"/>
             <w:r>
               <w:rPr>
                 <w:rFonts w:cs="Calibri"/>
                 <w:lang w:val="vi-VN"/>
               </w:rPr>
-              <w:t>Finding</w:t>
+              <w:t>Finding references</w:t>
             </w:r>
-            <w:proofErr w:type="spellEnd"/>
-            <w:r>
-              <w:rPr>
-                <w:rFonts w:cs="Calibri"/>
-                <w:lang w:val="vi-VN"/>
-              </w:rPr>
-              <w:t xml:space="preserve"> </w:t>
-            </w:r>
-            <w:proofErr w:type="spellStart"/>
-            <w:r>
-              <w:rPr>
-                <w:rFonts w:cs="Calibri"/>
-                <w:lang w:val="vi-VN"/>
-              </w:rPr>
-              <w:t>references</w:t>
-            </w:r>
-            <w:proofErr w:type="spellEnd"/>
           </w:p>
           <w:p>
             <w:pPr>
-              <w:pStyle w:val="oancuaDanhsach"/>
+              <w:pStyle w:val="ListParagraph"/>
               <w:numPr>
                 <w:ilvl w:val="0"/>
                 <w:numId w:val="2"/>
@@ -1360,7 +1546,7 @@
           </w:p>
           <w:p>
             <w:pPr>
-              <w:pStyle w:val="oancuaDanhsach"/>
+              <w:pStyle w:val="ListParagraph"/>
               <w:numPr>
                 <w:ilvl w:val="0"/>
                 <w:numId w:val="2"/>
@@ -1382,7 +1568,7 @@
           </w:p>
           <w:p>
             <w:pPr>
-              <w:pStyle w:val="oancuaDanhsach"/>
+              <w:pStyle w:val="ListParagraph"/>
               <w:numPr>
                 <w:ilvl w:val="0"/>
                 <w:numId w:val="2"/>
@@ -1401,21 +1587,48 @@
               </w:rPr>
               <w:t xml:space="preserve">Code drawing sharp </w:t>
             </w:r>
-            <w:proofErr w:type="gramStart"/>
             <w:r>
               <w:rPr>
                 <w:rFonts w:cs="Calibri"/>
                 <w:lang w:val="en-US"/>
               </w:rPr>
-              <w:t>in to</w:t>
+              <w:t>into</w:t>
             </w:r>
-            <w:proofErr w:type="gramEnd"/>
             <w:r>
               <w:rPr>
                 <w:rFonts w:cs="Calibri"/>
                 <w:lang w:val="en-US"/>
               </w:rPr>
               <w:t xml:space="preserve"> AutoCAD</w:t>
+            </w:r>
+          </w:p>
+          <w:p>
+            <w:pPr>
+              <w:pStyle w:val="ListParagraph"/>
+              <w:numPr>
+                <w:ilvl w:val="0"/>
+                <w:numId w:val="2"/>
+              </w:numPr>
+              <w:ind w:left="457"/>
+              <w:jc w:val="both"/>
+              <w:rPr>
+                <w:rFonts w:cs="Calibri"/>
+                <w:lang w:val="vi-VN"/>
+              </w:rPr>
+            </w:pPr>
+            <w:r>
+              <w:rPr>
+                <w:rFonts w:cs="Calibri"/>
+                <w:lang w:val="vi-VN"/>
+              </w:rPr>
+              <w:t>Fix</w:t>
+            </w:r>
+            <w:r>
+              <w:rPr>
+                <w:rFonts w:cs="Calibri"/>
+                <w:lang w:val="vi-VN"/>
+              </w:rPr>
+              <w:t xml:space="preserve"> slide</w:t>
             </w:r>
           </w:p>
         </w:tc>
@@ -1468,23 +1681,7 @@
                 <w:rFonts w:cs="Calibri"/>
                 <w:lang w:val="vi-VN"/>
               </w:rPr>
-              <w:t xml:space="preserve"> </w:t>
-            </w:r>
-            <w:proofErr w:type="spellStart"/>
-            <w:r>
-              <w:rPr>
-                <w:rFonts w:cs="Calibri"/>
-                <w:lang w:val="vi-VN"/>
-              </w:rPr>
-              <w:t>Hoàng</w:t>
-            </w:r>
-            <w:proofErr w:type="spellEnd"/>
-            <w:r>
-              <w:rPr>
-                <w:rFonts w:cs="Calibri"/>
-                <w:lang w:val="vi-VN"/>
-              </w:rPr>
-              <w:t xml:space="preserve"> Sơn</w:t>
+              <w:t xml:space="preserve"> Hoàng Sơn</w:t>
             </w:r>
           </w:p>
         </w:tc>
@@ -1514,7 +1711,7 @@
           </w:tcPr>
           <w:p>
             <w:pPr>
-              <w:pStyle w:val="oancuaDanhsach"/>
+              <w:pStyle w:val="ListParagraph"/>
               <w:numPr>
                 <w:ilvl w:val="0"/>
                 <w:numId w:val="7"/>
@@ -1534,7 +1731,7 @@
           </w:p>
           <w:p>
             <w:pPr>
-              <w:pStyle w:val="oancuaDanhsach"/>
+              <w:pStyle w:val="ListParagraph"/>
               <w:numPr>
                 <w:ilvl w:val="0"/>
                 <w:numId w:val="7"/>
@@ -1550,6 +1747,55 @@
                 <w:rFonts w:cs="Calibri"/>
               </w:rPr>
               <w:t>Create Test sample</w:t>
+            </w:r>
+          </w:p>
+          <w:p>
+            <w:pPr>
+              <w:pStyle w:val="ListParagraph"/>
+              <w:numPr>
+                <w:ilvl w:val="0"/>
+                <w:numId w:val="7"/>
+              </w:numPr>
+              <w:ind w:left="464"/>
+              <w:jc w:val="both"/>
+              <w:rPr>
+                <w:rFonts w:cs="Calibri"/>
+              </w:rPr>
+            </w:pPr>
+            <w:r>
+              <w:rPr>
+                <w:rFonts w:cs="Calibri"/>
+                <w:lang w:val="vi-VN"/>
+              </w:rPr>
+              <w:t>Create picture step by step</w:t>
+            </w:r>
+          </w:p>
+          <w:p>
+            <w:pPr>
+              <w:pStyle w:val="ListParagraph"/>
+              <w:numPr>
+                <w:ilvl w:val="0"/>
+                <w:numId w:val="7"/>
+              </w:numPr>
+              <w:ind w:left="464"/>
+              <w:jc w:val="both"/>
+              <w:rPr>
+                <w:rFonts w:cs="Calibri"/>
+              </w:rPr>
+            </w:pPr>
+            <w:r>
+              <w:rPr>
+                <w:rFonts w:cs="Calibri"/>
+                <w:lang w:val="vi-VN"/>
+              </w:rPr>
+              <w:t>Fix</w:t>
+            </w:r>
+            <w:r>
+              <w:rPr>
+                <w:rFonts w:cs="Calibri"/>
+                <w:lang w:val="vi-VN"/>
+              </w:rPr>
+              <w:t xml:space="preserve"> slide</w:t>
             </w:r>
           </w:p>
         </w:tc>
@@ -1602,33 +1848,8 @@
                 <w:rFonts w:cs="Calibri"/>
                 <w:lang w:val="vi-VN"/>
               </w:rPr>
-              <w:t xml:space="preserve"> </w:t>
+              <w:t xml:space="preserve"> Nguyễn Anh Quốc</w:t>
             </w:r>
-            <w:proofErr w:type="spellStart"/>
-            <w:r>
-              <w:rPr>
-                <w:rFonts w:cs="Calibri"/>
-                <w:lang w:val="vi-VN"/>
-              </w:rPr>
-              <w:t>Nguyễn</w:t>
-            </w:r>
-            <w:proofErr w:type="spellEnd"/>
-            <w:r>
-              <w:rPr>
-                <w:rFonts w:cs="Calibri"/>
-                <w:lang w:val="vi-VN"/>
-              </w:rPr>
-              <w:t xml:space="preserve"> Anh </w:t>
-            </w:r>
-            <w:proofErr w:type="spellStart"/>
-            <w:r>
-              <w:rPr>
-                <w:rFonts w:cs="Calibri"/>
-                <w:lang w:val="vi-VN"/>
-              </w:rPr>
-              <w:t>Quốc</w:t>
-            </w:r>
-            <w:proofErr w:type="spellEnd"/>
           </w:p>
         </w:tc>
         <w:tc>
@@ -1657,11 +1878,24 @@
           </w:tcPr>
           <w:p>
             <w:pPr>
-              <w:jc w:val="center"/>
+              <w:pStyle w:val="ListParagraph"/>
+              <w:numPr>
+                <w:ilvl w:val="0"/>
+                <w:numId w:val="8"/>
+              </w:numPr>
+              <w:ind w:left="457"/>
               <w:rPr>
                 <w:rFonts w:cs="Calibri"/>
+                <w:lang w:val="vi-VN"/>
               </w:rPr>
             </w:pPr>
+            <w:r>
+              <w:rPr>
+                <w:rFonts w:cs="Calibri"/>
+                <w:lang w:val="vi-VN"/>
+              </w:rPr>
+              <w:t>Create Slide</w:t>
+            </w:r>
           </w:p>
         </w:tc>
       </w:tr>
@@ -1675,9 +1909,9 @@
     </w:p>
     <w:p>
       <w:pPr>
-        <w:pStyle w:val="u1"/>
-      </w:pPr>
-      <w:bookmarkStart w:id="1" w:name="_Toc100183843"/>
+        <w:pStyle w:val="Heading1"/>
+      </w:pPr>
+      <w:bookmarkStart w:id="1" w:name="_Toc101550739"/>
       <w:r>
         <w:t>Introduction</w:t>
       </w:r>
@@ -1785,9 +2019,9 @@
     </w:p>
     <w:p>
       <w:pPr>
-        <w:pStyle w:val="u1"/>
-      </w:pPr>
-      <w:bookmarkStart w:id="2" w:name="_Toc100183844"/>
+        <w:pStyle w:val="Heading1"/>
+      </w:pPr>
+      <w:bookmarkStart w:id="2" w:name="_Toc101550740"/>
       <w:r>
         <w:t xml:space="preserve">Instructions </w:t>
       </w:r>
@@ -2016,6 +2250,193 @@
     </w:p>
     <w:p>
       <w:pPr>
+        <w:jc w:val="center"/>
+        <w:rPr>
+          <w:rFonts w:cs="Calibri"/>
+          <w:lang w:val="vi-VN"/>
+        </w:rPr>
+      </w:pPr>
+      <w:r>
+        <w:rPr>
+          <w:noProof/>
+        </w:rPr>
+        <w:drawing>
+          <wp:inline distT="0" distB="0" distL="0" distR="0" wp14:anchorId="23B1BA28" wp14:editId="743F5D54">
+            <wp:extent cx="5400000" cy="1771794"/>
+            <wp:effectExtent l="0" t="0" r="0" b="0"/>
+            <wp:docPr id="9" name="Picture 9" descr="Graphical user interface, application&#10;&#10;Description automatically generated"/>
+            <wp:cNvGraphicFramePr>
+              <a:graphicFrameLocks xmlns:a="http://schemas.openxmlformats.org/drawingml/2006/main" noChangeAspect="1"/>
+            </wp:cNvGraphicFramePr>
+            <a:graphic xmlns:a="http://schemas.openxmlformats.org/drawingml/2006/main">
+              <a:graphicData uri="http://schemas.openxmlformats.org/drawingml/2006/picture">
+                <pic:pic xmlns:pic="http://schemas.openxmlformats.org/drawingml/2006/picture">
+                  <pic:nvPicPr>
+                    <pic:cNvPr id="9" name="Picture 9" descr="Graphical user interface, application&#10;&#10;Description automatically generated"/>
+                    <pic:cNvPicPr>
+                      <a:picLocks noChangeAspect="1" noChangeArrowheads="1"/>
+                    </pic:cNvPicPr>
+                  </pic:nvPicPr>
+                  <pic:blipFill>
+                    <a:blip r:embed="rId10" cstate="print">
+                      <a:extLst>
+                        <a:ext uri="{28A0092B-C50C-407E-A947-70E740481C1C}">
+                          <a14:useLocalDpi xmlns:a14="http://schemas.microsoft.com/office/drawing/2010/main" val="0"/>
+                        </a:ext>
+                      </a:extLst>
+                    </a:blip>
+                    <a:srcRect/>
+                    <a:stretch>
+                      <a:fillRect/>
+                    </a:stretch>
+                  </pic:blipFill>
+                  <pic:spPr bwMode="auto">
+                    <a:xfrm>
+                      <a:off x="0" y="0"/>
+                      <a:ext cx="5400000" cy="1771794"/>
+                    </a:xfrm>
+                    <a:prstGeom prst="rect">
+                      <a:avLst/>
+                    </a:prstGeom>
+                    <a:noFill/>
+                    <a:ln>
+                      <a:noFill/>
+                    </a:ln>
+                  </pic:spPr>
+                </pic:pic>
+              </a:graphicData>
+            </a:graphic>
+          </wp:inline>
+        </w:drawing>
+      </w:r>
+    </w:p>
+    <w:p>
+      <w:pPr>
+        <w:jc w:val="center"/>
+        <w:rPr>
+          <w:rFonts w:cs="Calibri"/>
+          <w:lang w:val="vi-VN"/>
+        </w:rPr>
+      </w:pPr>
+      <w:r>
+        <w:rPr>
+          <w:noProof/>
+        </w:rPr>
+        <w:lastRenderedPageBreak/>
+        <w:drawing>
+          <wp:inline distT="0" distB="0" distL="0" distR="0" wp14:anchorId="1FF768DA" wp14:editId="717E2492">
+            <wp:extent cx="5399405" cy="4678680"/>
+            <wp:effectExtent l="0" t="0" r="0" b="7620"/>
+            <wp:docPr id="11" name="Picture 11" descr="Graphical user interface, application&#10;&#10;Description automatically generated"/>
+            <wp:cNvGraphicFramePr>
+              <a:graphicFrameLocks xmlns:a="http://schemas.openxmlformats.org/drawingml/2006/main" noChangeAspect="1"/>
+            </wp:cNvGraphicFramePr>
+            <a:graphic xmlns:a="http://schemas.openxmlformats.org/drawingml/2006/main">
+              <a:graphicData uri="http://schemas.openxmlformats.org/drawingml/2006/picture">
+                <pic:pic xmlns:pic="http://schemas.openxmlformats.org/drawingml/2006/picture">
+                  <pic:nvPicPr>
+                    <pic:cNvPr id="10" name="Picture 10" descr="Graphical user interface, application&#10;&#10;Description automatically generated"/>
+                    <pic:cNvPicPr>
+                      <a:picLocks noChangeAspect="1" noChangeArrowheads="1"/>
+                    </pic:cNvPicPr>
+                  </pic:nvPicPr>
+                  <pic:blipFill>
+                    <a:blip r:embed="rId11">
+                      <a:extLst>
+                        <a:ext uri="{28A0092B-C50C-407E-A947-70E740481C1C}">
+                          <a14:useLocalDpi xmlns:a14="http://schemas.microsoft.com/office/drawing/2010/main" val="0"/>
+                        </a:ext>
+                      </a:extLst>
+                    </a:blip>
+                    <a:srcRect/>
+                    <a:stretch>
+                      <a:fillRect/>
+                    </a:stretch>
+                  </pic:blipFill>
+                  <pic:spPr bwMode="auto">
+                    <a:xfrm>
+                      <a:off x="0" y="0"/>
+                      <a:ext cx="5400002" cy="4679197"/>
+                    </a:xfrm>
+                    <a:prstGeom prst="rect">
+                      <a:avLst/>
+                    </a:prstGeom>
+                    <a:noFill/>
+                    <a:ln>
+                      <a:noFill/>
+                    </a:ln>
+                  </pic:spPr>
+                </pic:pic>
+              </a:graphicData>
+            </a:graphic>
+          </wp:inline>
+        </w:drawing>
+      </w:r>
+    </w:p>
+    <w:p>
+      <w:pPr>
+        <w:jc w:val="center"/>
+        <w:rPr>
+          <w:rFonts w:cs="Calibri"/>
+          <w:lang w:val="vi-VN"/>
+        </w:rPr>
+      </w:pPr>
+      <w:r>
+        <w:rPr>
+          <w:noProof/>
+        </w:rPr>
+        <w:drawing>
+          <wp:inline distT="0" distB="0" distL="0" distR="0" wp14:anchorId="5EE92C4B" wp14:editId="32551855">
+            <wp:extent cx="5399405" cy="4152900"/>
+            <wp:effectExtent l="0" t="0" r="0" b="0"/>
+            <wp:docPr id="12" name="Picture 12" descr="Diagram&#10;&#10;Description automatically generated"/>
+            <wp:cNvGraphicFramePr>
+              <a:graphicFrameLocks xmlns:a="http://schemas.openxmlformats.org/drawingml/2006/main" noChangeAspect="1"/>
+            </wp:cNvGraphicFramePr>
+            <a:graphic xmlns:a="http://schemas.openxmlformats.org/drawingml/2006/main">
+              <a:graphicData uri="http://schemas.openxmlformats.org/drawingml/2006/picture">
+                <pic:pic xmlns:pic="http://schemas.openxmlformats.org/drawingml/2006/picture">
+                  <pic:nvPicPr>
+                    <pic:cNvPr id="12" name="Picture 12" descr="Diagram&#10;&#10;Description automatically generated"/>
+                    <pic:cNvPicPr>
+                      <a:picLocks noChangeAspect="1" noChangeArrowheads="1"/>
+                    </pic:cNvPicPr>
+                  </pic:nvPicPr>
+                  <pic:blipFill>
+                    <a:blip r:embed="rId12">
+                      <a:extLst>
+                        <a:ext uri="{28A0092B-C50C-407E-A947-70E740481C1C}">
+                          <a14:useLocalDpi xmlns:a14="http://schemas.microsoft.com/office/drawing/2010/main" val="0"/>
+                        </a:ext>
+                      </a:extLst>
+                    </a:blip>
+                    <a:srcRect/>
+                    <a:stretch>
+                      <a:fillRect/>
+                    </a:stretch>
+                  </pic:blipFill>
+                  <pic:spPr bwMode="auto">
+                    <a:xfrm>
+                      <a:off x="0" y="0"/>
+                      <a:ext cx="5400002" cy="4153359"/>
+                    </a:xfrm>
+                    <a:prstGeom prst="rect">
+                      <a:avLst/>
+                    </a:prstGeom>
+                    <a:noFill/>
+                    <a:ln>
+                      <a:noFill/>
+                    </a:ln>
+                  </pic:spPr>
+                </pic:pic>
+              </a:graphicData>
+            </a:graphic>
+          </wp:inline>
+        </w:drawing>
+      </w:r>
+    </w:p>
+    <w:p>
+      <w:pPr>
         <w:jc w:val="both"/>
         <w:rPr>
           <w:rFonts w:cs="Calibri"/>
@@ -2029,6 +2450,7 @@
           <w:b/>
           <w:bCs/>
         </w:rPr>
+        <w:lastRenderedPageBreak/>
         <w:t>Step</w:t>
       </w:r>
       <w:r>
@@ -2181,6 +2603,92 @@
     </w:p>
     <w:p>
       <w:pPr>
+        <w:jc w:val="center"/>
+      </w:pPr>
+      <w:r>
+        <w:rPr>
+          <w:noProof/>
+        </w:rPr>
+        <w:object w:dxaOrig="10332" w:dyaOrig="7512" w14:anchorId="7A2094B2">
+          <v:shapetype id="_x0000_t75" coordsize="21600,21600" o:spt="75" o:preferrelative="t" path="m@4@5l@4@11@9@11@9@5xe" filled="f" stroked="f">
+            <v:stroke joinstyle="miter"/>
+            <v:formulas>
+              <v:f eqn="if lineDrawn pixelLineWidth 0"/>
+              <v:f eqn="sum @0 1 0"/>
+              <v:f eqn="sum 0 0 @1"/>
+              <v:f eqn="prod @2 1 2"/>
+              <v:f eqn="prod @3 21600 pixelWidth"/>
+              <v:f eqn="prod @3 21600 pixelHeight"/>
+              <v:f eqn="sum @0 0 1"/>
+              <v:f eqn="prod @6 1 2"/>
+              <v:f eqn="prod @7 21600 pixelWidth"/>
+              <v:f eqn="sum @8 21600 0"/>
+              <v:f eqn="prod @7 21600 pixelHeight"/>
+              <v:f eqn="sum @10 21600 0"/>
+            </v:formulas>
+            <v:path o:extrusionok="f" gradientshapeok="t" o:connecttype="rect"/>
+            <o:lock v:ext="edit" aspectratio="t"/>
+          </v:shapetype>
+          <v:shape id="_x0000_i1035" type="#_x0000_t75" alt="A screenshot of a computer&#13;&#13;&#13;&#10;&#13;&#13;&#13;&#10;Description automatically generated with medium confidence" style="width:425.1pt;height:309.45pt;mso-width-percent:0;mso-height-percent:0;mso-width-percent:0;mso-height-percent:0" o:ole="">
+            <v:imagedata r:id="rId13" o:title=""/>
+          </v:shape>
+          <o:OLEObject Type="Embed" ProgID="Paint.Picture" ShapeID="_x0000_i1035" DrawAspect="Content" ObjectID="_1712163882" r:id="rId14"/>
+        </w:object>
+      </w:r>
+    </w:p>
+    <w:p>
+      <w:pPr>
+        <w:jc w:val="center"/>
+      </w:pPr>
+      <w:r>
+        <w:rPr>
+          <w:noProof/>
+        </w:rPr>
+        <w:object w:dxaOrig="11808" w:dyaOrig="8160" w14:anchorId="14B96C39">
+          <v:shape id="_x0000_i1034" type="#_x0000_t75" alt="A screenshot of a computer&#13;&#13;&#13;&#10;&#13;&#13;&#13;&#10;Description automatically generated with medium confidence" style="width:425.1pt;height:292.6pt;mso-width-percent:0;mso-height-percent:0;mso-width-percent:0;mso-height-percent:0" o:ole="">
+            <v:imagedata r:id="rId15" o:title=""/>
+          </v:shape>
+          <o:OLEObject Type="Embed" ProgID="Paint.Picture" ShapeID="_x0000_i1034" DrawAspect="Content" ObjectID="_1712163883" r:id="rId16"/>
+        </w:object>
+      </w:r>
+    </w:p>
+    <w:p>
+      <w:pPr>
+        <w:jc w:val="center"/>
+      </w:pPr>
+      <w:r>
+        <w:rPr>
+          <w:noProof/>
+        </w:rPr>
+        <w:object w:dxaOrig="11340" w:dyaOrig="7140" w14:anchorId="59813945">
+          <v:shape id="_x0000_i1033" type="#_x0000_t75" alt="Graphical user interface, application&#13;&#13;&#13;&#10;&#13;&#13;&#13;&#10;Description automatically generated" style="width:425.1pt;height:268.1pt;mso-width-percent:0;mso-height-percent:0;mso-width-percent:0;mso-height-percent:0" o:ole="">
+            <v:imagedata r:id="rId17" o:title=""/>
+          </v:shape>
+          <o:OLEObject Type="Embed" ProgID="Paint.Picture" ShapeID="_x0000_i1033" DrawAspect="Content" ObjectID="_1712163884" r:id="rId18"/>
+        </w:object>
+      </w:r>
+    </w:p>
+    <w:p>
+      <w:pPr>
+        <w:jc w:val="center"/>
+        <w:rPr>
+          <w:rFonts w:cs="Calibri"/>
+        </w:rPr>
+      </w:pPr>
+      <w:r>
+        <w:rPr>
+          <w:noProof/>
+        </w:rPr>
+        <w:object w:dxaOrig="10608" w:dyaOrig="11004" w14:anchorId="54EB4679">
+          <v:shape id="_x0000_i1032" type="#_x0000_t75" alt="Text&#13;&#13;&#13;&#10;&#13;&#13;&#13;&#10;Description automatically generated with medium confidence" style="width:409.8pt;height:425.1pt;mso-width-percent:0;mso-height-percent:0;mso-width-percent:0;mso-height-percent:0" o:ole="">
+            <v:imagedata r:id="rId19" o:title=""/>
+          </v:shape>
+          <o:OLEObject Type="Embed" ProgID="Paint.Picture" ShapeID="_x0000_i1032" DrawAspect="Content" ObjectID="_1712163885" r:id="rId20"/>
+        </w:object>
+      </w:r>
+    </w:p>
+    <w:p>
+      <w:pPr>
         <w:jc w:val="both"/>
         <w:rPr>
           <w:rFonts w:cs="Calibri"/>
@@ -2194,6 +2702,7 @@
           <w:b/>
           <w:bCs/>
         </w:rPr>
+        <w:lastRenderedPageBreak/>
         <w:t>Step</w:t>
       </w:r>
       <w:r>
@@ -2322,7 +2831,7 @@
     </w:p>
     <w:p>
       <w:pPr>
-        <w:pStyle w:val="oancuaDanhsach"/>
+        <w:pStyle w:val="ListParagraph"/>
         <w:numPr>
           <w:ilvl w:val="0"/>
           <w:numId w:val="6"/>
@@ -2701,7 +3210,6 @@
           <w:sz w:val="18"/>
           <w:szCs w:val="18"/>
         </w:rPr>
-        <w:lastRenderedPageBreak/>
         <w:t>using</w:t>
       </w:r>
       <w:r>
@@ -2902,7 +3410,7 @@
     </w:p>
     <w:p>
       <w:pPr>
-        <w:pStyle w:val="oancuaDanhsach"/>
+        <w:pStyle w:val="ListParagraph"/>
         <w:numPr>
           <w:ilvl w:val="0"/>
           <w:numId w:val="6"/>
@@ -3789,115 +4297,17 @@
           <w:lang w:val="vi-VN"/>
         </w:rPr>
       </w:pPr>
-      <w:proofErr w:type="spellStart"/>
       <w:r>
         <w:rPr>
           <w:rFonts w:cs="Calibri"/>
           <w:lang w:val="vi-VN"/>
         </w:rPr>
-        <w:t>Create</w:t>
-      </w:r>
-      <w:proofErr w:type="spellEnd"/>
-      <w:r>
-        <w:rPr>
-          <w:rFonts w:cs="Calibri"/>
-          <w:lang w:val="vi-VN"/>
-        </w:rPr>
-        <w:t xml:space="preserve"> a </w:t>
-      </w:r>
-      <w:proofErr w:type="spellStart"/>
-      <w:r>
-        <w:rPr>
-          <w:rFonts w:cs="Calibri"/>
-          <w:lang w:val="vi-VN"/>
-        </w:rPr>
-        <w:t>script</w:t>
-      </w:r>
-      <w:proofErr w:type="spellEnd"/>
-      <w:r>
-        <w:rPr>
-          <w:rFonts w:cs="Calibri"/>
-          <w:lang w:val="vi-VN"/>
-        </w:rPr>
-        <w:t xml:space="preserve"> to </w:t>
-      </w:r>
-      <w:proofErr w:type="spellStart"/>
-      <w:r>
-        <w:rPr>
-          <w:rFonts w:cs="Calibri"/>
-          <w:lang w:val="vi-VN"/>
-        </w:rPr>
-        <w:t>load</w:t>
-      </w:r>
-      <w:proofErr w:type="spellEnd"/>
-      <w:r>
-        <w:rPr>
-          <w:rFonts w:cs="Calibri"/>
-          <w:lang w:val="vi-VN"/>
-        </w:rPr>
-        <w:t xml:space="preserve"> the </w:t>
-      </w:r>
-      <w:proofErr w:type="spellStart"/>
-      <w:r>
-        <w:rPr>
-          <w:rFonts w:cs="Calibri"/>
-          <w:lang w:val="vi-VN"/>
-        </w:rPr>
-        <w:t>application</w:t>
-      </w:r>
-      <w:proofErr w:type="spellEnd"/>
-      <w:r>
-        <w:rPr>
-          <w:rFonts w:cs="Calibri"/>
-          <w:lang w:val="vi-VN"/>
-        </w:rPr>
-        <w:t xml:space="preserve"> </w:t>
-      </w:r>
-      <w:proofErr w:type="spellStart"/>
-      <w:r>
-        <w:rPr>
-          <w:rFonts w:cs="Calibri"/>
-          <w:lang w:val="vi-VN"/>
-        </w:rPr>
-        <w:t>when</w:t>
-      </w:r>
-      <w:proofErr w:type="spellEnd"/>
-      <w:r>
-        <w:rPr>
-          <w:rFonts w:cs="Calibri"/>
-          <w:lang w:val="vi-VN"/>
-        </w:rPr>
-        <w:t xml:space="preserve"> </w:t>
-      </w:r>
-      <w:proofErr w:type="spellStart"/>
-      <w:r>
-        <w:rPr>
-          <w:rFonts w:cs="Calibri"/>
-          <w:lang w:val="vi-VN"/>
-        </w:rPr>
-        <w:t>starting</w:t>
-      </w:r>
-      <w:proofErr w:type="spellEnd"/>
-      <w:r>
-        <w:rPr>
-          <w:rFonts w:cs="Calibri"/>
-          <w:lang w:val="vi-VN"/>
-        </w:rPr>
-        <w:t xml:space="preserve"> </w:t>
-      </w:r>
-      <w:proofErr w:type="spellStart"/>
-      <w:r>
-        <w:rPr>
-          <w:rFonts w:cs="Calibri"/>
-          <w:lang w:val="vi-VN"/>
-        </w:rPr>
-        <w:t>AutoCAD</w:t>
-      </w:r>
-      <w:proofErr w:type="spellEnd"/>
-    </w:p>
-    <w:p>
-      <w:pPr>
-        <w:pStyle w:val="oancuaDanhsach"/>
+        <w:t>Create a script to load the application when starting AutoCAD</w:t>
+      </w:r>
+    </w:p>
+    <w:p>
+      <w:pPr>
+        <w:pStyle w:val="ListParagraph"/>
         <w:numPr>
           <w:ilvl w:val="0"/>
           <w:numId w:val="6"/>
@@ -3918,7 +4328,43 @@
     </w:p>
     <w:p>
       <w:pPr>
-        <w:pStyle w:val="oancuaDanhsach"/>
+        <w:jc w:val="center"/>
+      </w:pPr>
+      <w:r>
+        <w:rPr>
+          <w:noProof/>
+        </w:rPr>
+        <w:object w:dxaOrig="10200" w:dyaOrig="4644" w14:anchorId="1A2A58F6">
+          <v:shape id="_x0000_i1031" type="#_x0000_t75" alt="" style="width:425.1pt;height:179.25pt;mso-width-percent:0;mso-height-percent:0;mso-width-percent:0;mso-height-percent:0" o:ole="">
+            <v:imagedata r:id="rId21" o:title=""/>
+          </v:shape>
+          <o:OLEObject Type="Embed" ProgID="Paint.Picture" ShapeID="_x0000_i1031" DrawAspect="Content" ObjectID="_1712163886" r:id="rId22"/>
+        </w:object>
+      </w:r>
+    </w:p>
+    <w:p>
+      <w:pPr>
+        <w:jc w:val="center"/>
+        <w:rPr>
+          <w:rFonts w:cs="Calibri"/>
+          <w:lang w:val="vi-VN"/>
+        </w:rPr>
+      </w:pPr>
+      <w:r>
+        <w:rPr>
+          <w:noProof/>
+        </w:rPr>
+        <w:object w:dxaOrig="14136" w:dyaOrig="9696" w14:anchorId="69262875">
+          <v:shape id="_x0000_i1030" type="#_x0000_t75" alt="A screenshot of a computer&#13;&#13;&#13;&#10;&#13;&#13;&#13;&#10;Description automatically generated with medium confidence" style="width:425.1pt;height:291.05pt;mso-width-percent:0;mso-height-percent:0;mso-width-percent:0;mso-height-percent:0" o:ole="">
+            <v:imagedata r:id="rId23" o:title=""/>
+          </v:shape>
+          <o:OLEObject Type="Embed" ProgID="Paint.Picture" ShapeID="_x0000_i1030" DrawAspect="Content" ObjectID="_1712163887" r:id="rId24"/>
+        </w:object>
+      </w:r>
+    </w:p>
+    <w:p>
+      <w:pPr>
+        <w:pStyle w:val="ListParagraph"/>
         <w:numPr>
           <w:ilvl w:val="0"/>
           <w:numId w:val="6"/>
@@ -3969,7 +4415,27 @@
     </w:p>
     <w:p>
       <w:pPr>
-        <w:pStyle w:val="oancuaDanhsach"/>
+        <w:jc w:val="center"/>
+        <w:rPr>
+          <w:rFonts w:cs="Calibri"/>
+          <w:lang w:val="vi-VN"/>
+        </w:rPr>
+      </w:pPr>
+      <w:r>
+        <w:rPr>
+          <w:noProof/>
+        </w:rPr>
+        <w:object w:dxaOrig="5616" w:dyaOrig="1404" w14:anchorId="696B6F2C">
+          <v:shape id="_x0000_i1029" type="#_x0000_t75" alt="Graphical user interface&#13;&#13;&#13;&#10;&#13;&#13;&#13;&#10;Description automatically generated" style="width:281.1pt;height:69.7pt;mso-width-percent:0;mso-height-percent:0;mso-width-percent:0;mso-height-percent:0" o:ole="">
+            <v:imagedata r:id="rId25" o:title=""/>
+          </v:shape>
+          <o:OLEObject Type="Embed" ProgID="Paint.Picture" ShapeID="_x0000_i1029" DrawAspect="Content" ObjectID="_1712163888" r:id="rId26"/>
+        </w:object>
+      </w:r>
+    </w:p>
+    <w:p>
+      <w:pPr>
+        <w:pStyle w:val="ListParagraph"/>
         <w:numPr>
           <w:ilvl w:val="0"/>
           <w:numId w:val="6"/>
@@ -3990,6 +4456,27 @@
     </w:p>
     <w:p>
       <w:pPr>
+        <w:ind w:left="360"/>
+        <w:jc w:val="center"/>
+        <w:rPr>
+          <w:rFonts w:cs="Calibri"/>
+          <w:lang w:val="vi-VN"/>
+        </w:rPr>
+      </w:pPr>
+      <w:r>
+        <w:rPr>
+          <w:noProof/>
+        </w:rPr>
+        <w:object w:dxaOrig="4884" w:dyaOrig="5160" w14:anchorId="505CAA5E">
+          <v:shape id="_x0000_i1028" type="#_x0000_t75" alt="Graphical user interface, text, application, website&#13;&#13;&#13;&#10;&#13;&#13;&#13;&#10;Description automatically generated" style="width:215.25pt;height:226.7pt;mso-width-percent:0;mso-height-percent:0;mso-width-percent:0;mso-height-percent:0" o:ole="">
+            <v:imagedata r:id="rId27" o:title=""/>
+          </v:shape>
+          <o:OLEObject Type="Embed" ProgID="Paint.Picture" ShapeID="_x0000_i1028" DrawAspect="Content" ObjectID="_1712163889" r:id="rId28"/>
+        </w:object>
+      </w:r>
+    </w:p>
+    <w:p>
+      <w:pPr>
         <w:jc w:val="both"/>
         <w:rPr>
           <w:rFonts w:cs="Calibri"/>
@@ -4026,7 +4513,7 @@
     </w:p>
     <w:p>
       <w:pPr>
-        <w:pStyle w:val="oancuaDanhsach"/>
+        <w:pStyle w:val="ListParagraph"/>
         <w:numPr>
           <w:ilvl w:val="0"/>
           <w:numId w:val="6"/>
@@ -4047,7 +4534,7 @@
     </w:p>
     <w:p>
       <w:pPr>
-        <w:pStyle w:val="oancuaDanhsach"/>
+        <w:pStyle w:val="ListParagraph"/>
         <w:numPr>
           <w:ilvl w:val="0"/>
           <w:numId w:val="6"/>
@@ -4316,7 +4803,7 @@
     </w:p>
     <w:p>
       <w:pPr>
-        <w:pStyle w:val="oancuaDanhsach"/>
+        <w:pStyle w:val="ListParagraph"/>
         <w:numPr>
           <w:ilvl w:val="0"/>
           <w:numId w:val="6"/>
@@ -4596,7 +5083,6 @@
           <w:sz w:val="18"/>
           <w:szCs w:val="18"/>
         </w:rPr>
-        <w:lastRenderedPageBreak/>
         <w:t xml:space="preserve">    </w:t>
       </w:r>
       <w:r>
@@ -5312,7 +5798,7 @@
     </w:p>
     <w:p>
       <w:pPr>
-        <w:pStyle w:val="oancuaDanhsach"/>
+        <w:pStyle w:val="ListParagraph"/>
         <w:numPr>
           <w:ilvl w:val="0"/>
           <w:numId w:val="6"/>
@@ -5603,6 +6089,7 @@
           <w:sz w:val="18"/>
           <w:szCs w:val="18"/>
         </w:rPr>
+        <w:lastRenderedPageBreak/>
         <w:t xml:space="preserve">    </w:t>
       </w:r>
       <w:r>
@@ -6266,7 +6753,7 @@
     </w:p>
     <w:p>
       <w:pPr>
-        <w:pStyle w:val="oancuaDanhsach"/>
+        <w:pStyle w:val="ListParagraph"/>
         <w:numPr>
           <w:ilvl w:val="0"/>
           <w:numId w:val="6"/>
@@ -6325,7 +6812,7 @@
     </w:p>
     <w:p>
       <w:pPr>
-        <w:pStyle w:val="oancuaDanhsach"/>
+        <w:pStyle w:val="ListParagraph"/>
         <w:numPr>
           <w:ilvl w:val="0"/>
           <w:numId w:val="6"/>
@@ -6336,86 +6823,309 @@
           <w:lang w:val="vi-VN"/>
         </w:rPr>
       </w:pPr>
-      <w:proofErr w:type="spellStart"/>
       <w:r>
         <w:rPr>
           <w:rFonts w:cs="Calibri"/>
           <w:lang w:val="vi-VN"/>
         </w:rPr>
-        <w:t>With</w:t>
-      </w:r>
-      <w:proofErr w:type="spellEnd"/>
+        <w:t xml:space="preserve">With AutoCAD 2016 and later, the </w:t>
+      </w:r>
       <w:r>
         <w:rPr>
           <w:rFonts w:cs="Calibri"/>
           <w:lang w:val="vi-VN"/>
         </w:rPr>
+        <w:t>“</w:t>
+      </w:r>
+      <w:r>
+        <w:rPr>
+          <w:rFonts w:cs="Calibri"/>
+          <w:lang w:val="vi-VN"/>
+        </w:rPr>
+        <w:t>LEGACYCODESEARCH</w:t>
+      </w:r>
+      <w:r>
+        <w:rPr>
+          <w:rFonts w:cs="Calibri"/>
+          <w:lang w:val="vi-VN"/>
+        </w:rPr>
+        <w:t>”</w:t>
+      </w:r>
+      <w:r>
+        <w:rPr>
+          <w:rFonts w:cs="Calibri"/>
+          <w:lang w:val="vi-VN"/>
+        </w:rPr>
+        <w:t xml:space="preserve"> variable value must be changed to 1 (done in AutoCAD software)</w:t>
+      </w:r>
+    </w:p>
+    <w:p>
+      <w:pPr>
+        <w:keepNext/>
+        <w:jc w:val="center"/>
+      </w:pPr>
+      <w:r>
+        <w:rPr>
+          <w:rFonts w:cs="Calibri"/>
+          <w:noProof/>
+          <w:lang w:val="vi-VN"/>
+        </w:rPr>
+        <w:drawing>
+          <wp:inline distT="0" distB="0" distL="0" distR="0" wp14:anchorId="44B3ED8E" wp14:editId="45AD46B7">
+            <wp:extent cx="5400000" cy="954003"/>
+            <wp:effectExtent l="0" t="0" r="0" b="0"/>
+            <wp:docPr id="14" name="Picture 14" descr="Box and whisker chart&#10;&#10;Description automatically generated"/>
+            <wp:cNvGraphicFramePr>
+              <a:graphicFrameLocks xmlns:a="http://schemas.openxmlformats.org/drawingml/2006/main" noChangeAspect="1"/>
+            </wp:cNvGraphicFramePr>
+            <a:graphic xmlns:a="http://schemas.openxmlformats.org/drawingml/2006/main">
+              <a:graphicData uri="http://schemas.openxmlformats.org/drawingml/2006/picture">
+                <pic:pic xmlns:pic="http://schemas.openxmlformats.org/drawingml/2006/picture">
+                  <pic:nvPicPr>
+                    <pic:cNvPr id="14" name="Picture 14" descr="Box and whisker chart&#10;&#10;Description automatically generated"/>
+                    <pic:cNvPicPr/>
+                  </pic:nvPicPr>
+                  <pic:blipFill>
+                    <a:blip r:embed="rId29"/>
+                    <a:stretch>
+                      <a:fillRect/>
+                    </a:stretch>
+                  </pic:blipFill>
+                  <pic:spPr>
+                    <a:xfrm>
+                      <a:off x="0" y="0"/>
+                      <a:ext cx="5400000" cy="954003"/>
+                    </a:xfrm>
+                    <a:prstGeom prst="rect">
+                      <a:avLst/>
+                    </a:prstGeom>
+                  </pic:spPr>
+                </pic:pic>
+              </a:graphicData>
+            </a:graphic>
+          </wp:inline>
+        </w:drawing>
+      </w:r>
+    </w:p>
+    <w:p>
+      <w:pPr>
+        <w:pStyle w:val="Caption"/>
+        <w:jc w:val="center"/>
+        <w:rPr>
+          <w:rFonts w:cs="Calibri"/>
+          <w:lang w:val="vi-VN"/>
+        </w:rPr>
+      </w:pPr>
+      <w:r>
+        <w:t xml:space="preserve">Figure </w:t>
+      </w:r>
+      <w:r>
+        <w:fldChar w:fldCharType="begin"/>
+      </w:r>
+      <w:r>
+        <w:instrText xml:space="preserve"> SEQ Figure \* ARABIC </w:instrText>
+      </w:r>
+      <w:r>
+        <w:fldChar w:fldCharType="separate"/>
+      </w:r>
+      <w:r>
+        <w:rPr>
+          <w:noProof/>
+        </w:rPr>
+        <w:t>1</w:t>
+      </w:r>
+      <w:r>
+        <w:rPr>
+          <w:noProof/>
+        </w:rPr>
+        <w:fldChar w:fldCharType="end"/>
+      </w:r>
+      <w:r>
+        <w:rPr>
+          <w:lang w:val="vi-VN"/>
+        </w:rPr>
+        <w:t>. Press</w:t>
+      </w:r>
+      <w:r>
+        <w:rPr>
+          <w:lang w:val="vi-VN"/>
+        </w:rPr>
+        <w:t xml:space="preserve"> "LEGACYCODESEARCH" </w:t>
+      </w:r>
+      <w:r>
+        <w:rPr>
+          <w:lang w:val="vi-VN"/>
+        </w:rPr>
+        <w:t>in</w:t>
+      </w:r>
+      <w:r>
+        <w:rPr>
+          <w:lang w:val="vi-VN"/>
+        </w:rPr>
+        <w:t xml:space="preserve"> Command</w:t>
+      </w:r>
+      <w:r>
+        <w:rPr>
+          <w:lang w:val="vi-VN"/>
+        </w:rPr>
+        <w:t xml:space="preserve"> Line</w:t>
+      </w:r>
+      <w:r>
+        <w:rPr>
+          <w:lang w:val="vi-VN"/>
+        </w:rPr>
         <w:t xml:space="preserve"> </w:t>
       </w:r>
-      <w:proofErr w:type="spellStart"/>
-      <w:r>
-        <w:rPr>
-          <w:rFonts w:cs="Calibri"/>
+      <w:r>
+        <w:rPr>
           <w:lang w:val="vi-VN"/>
         </w:rPr>
-        <w:t>AutoCAD</w:t>
-      </w:r>
-      <w:proofErr w:type="spellEnd"/>
-      <w:r>
-        <w:rPr>
-          <w:rFonts w:cs="Calibri"/>
+        <w:t>of</w:t>
+      </w:r>
+      <w:r>
+        <w:rPr>
           <w:lang w:val="vi-VN"/>
         </w:rPr>
-        <w:t xml:space="preserve"> 2016 </w:t>
-      </w:r>
-      <w:proofErr w:type="spellStart"/>
-      <w:r>
-        <w:rPr>
-          <w:rFonts w:cs="Calibri"/>
+        <w:t xml:space="preserve"> AutoCAD </w:t>
+      </w:r>
+      <w:r>
+        <w:rPr>
           <w:lang w:val="vi-VN"/>
         </w:rPr>
-        <w:t>and</w:t>
-      </w:r>
-      <w:proofErr w:type="spellEnd"/>
-      <w:r>
+        <w:t>and press Enter</w:t>
+      </w:r>
+    </w:p>
+    <w:p>
+      <w:pPr>
+        <w:keepNext/>
+        <w:jc w:val="center"/>
+      </w:pPr>
+      <w:r>
+        <w:rPr>
+          <w:noProof/>
+        </w:rPr>
+        <w:drawing>
+          <wp:inline distT="0" distB="0" distL="0" distR="0" wp14:anchorId="2A712E1C" wp14:editId="5302C229">
+            <wp:extent cx="5400000" cy="360654"/>
+            <wp:effectExtent l="0" t="0" r="0" b="1905"/>
+            <wp:docPr id="15" name="Picture 15"/>
+            <wp:cNvGraphicFramePr>
+              <a:graphicFrameLocks xmlns:a="http://schemas.openxmlformats.org/drawingml/2006/main" noChangeAspect="1"/>
+            </wp:cNvGraphicFramePr>
+            <a:graphic xmlns:a="http://schemas.openxmlformats.org/drawingml/2006/main">
+              <a:graphicData uri="http://schemas.openxmlformats.org/drawingml/2006/picture">
+                <pic:pic xmlns:pic="http://schemas.openxmlformats.org/drawingml/2006/picture">
+                  <pic:nvPicPr>
+                    <pic:cNvPr id="1" name=""/>
+                    <pic:cNvPicPr/>
+                  </pic:nvPicPr>
+                  <pic:blipFill>
+                    <a:blip r:embed="rId30"/>
+                    <a:stretch>
+                      <a:fillRect/>
+                    </a:stretch>
+                  </pic:blipFill>
+                  <pic:spPr>
+                    <a:xfrm>
+                      <a:off x="0" y="0"/>
+                      <a:ext cx="5400000" cy="360654"/>
+                    </a:xfrm>
+                    <a:prstGeom prst="rect">
+                      <a:avLst/>
+                    </a:prstGeom>
+                  </pic:spPr>
+                </pic:pic>
+              </a:graphicData>
+            </a:graphic>
+          </wp:inline>
+        </w:drawing>
+      </w:r>
+    </w:p>
+    <w:p>
+      <w:pPr>
+        <w:pStyle w:val="Caption"/>
+        <w:jc w:val="center"/>
         <w:rPr>
           <w:rFonts w:cs="Calibri"/>
           <w:lang w:val="vi-VN"/>
         </w:rPr>
-        <w:t xml:space="preserve"> later, the </w:t>
-      </w:r>
-      <w:r>
-        <w:rPr>
-          <w:rFonts w:cs="Calibri"/>
+      </w:pPr>
+      <w:r>
+        <w:t xml:space="preserve">Figure </w:t>
+      </w:r>
+      <w:r>
+        <w:fldChar w:fldCharType="begin"/>
+      </w:r>
+      <w:r>
+        <w:instrText xml:space="preserve"> SEQ Figure \* ARABIC </w:instrText>
+      </w:r>
+      <w:r>
+        <w:fldChar w:fldCharType="separate"/>
+      </w:r>
+      <w:r>
+        <w:rPr>
+          <w:noProof/>
+        </w:rPr>
+        <w:t>2</w:t>
+      </w:r>
+      <w:r>
+        <w:rPr>
+          <w:noProof/>
+        </w:rPr>
+        <w:fldChar w:fldCharType="end"/>
+      </w:r>
+      <w:r>
+        <w:rPr>
           <w:lang w:val="vi-VN"/>
         </w:rPr>
+        <w:t>. Press number</w:t>
+      </w:r>
+      <w:r>
+        <w:rPr>
+          <w:lang w:val="vi-VN"/>
+        </w:rPr>
+        <w:t xml:space="preserve"> </w:t>
+      </w:r>
+      <w:r>
+        <w:rPr>
+          <w:lang w:val="vi-VN"/>
+        </w:rPr>
         <w:t>“</w:t>
       </w:r>
       <w:r>
         <w:rPr>
-          <w:rFonts w:cs="Calibri"/>
           <w:lang w:val="vi-VN"/>
         </w:rPr>
-        <w:t>LEGACYCODESEARCH</w:t>
-      </w:r>
-      <w:r>
-        <w:rPr>
-          <w:rFonts w:cs="Calibri"/>
+        <w:t>1</w:t>
+      </w:r>
+      <w:r>
+        <w:rPr>
           <w:lang w:val="vi-VN"/>
         </w:rPr>
         <w:t>”</w:t>
       </w:r>
       <w:r>
         <w:rPr>
-          <w:rFonts w:cs="Calibri"/>
           <w:lang w:val="vi-VN"/>
         </w:rPr>
-        <w:t xml:space="preserve"> variable value must be changed to 1 (done in AutoCAD software)</w:t>
-      </w:r>
-    </w:p>
-    <w:p>
-      <w:pPr>
-        <w:pStyle w:val="oancuaDanhsach"/>
+        <w:t xml:space="preserve"> </w:t>
+      </w:r>
+      <w:r>
+        <w:rPr>
+          <w:lang w:val="vi-VN"/>
+        </w:rPr>
+        <w:t>and press</w:t>
+      </w:r>
+      <w:r>
+        <w:rPr>
+          <w:lang w:val="vi-VN"/>
+        </w:rPr>
+        <w:t xml:space="preserve"> Enter</w:t>
+      </w:r>
+    </w:p>
+    <w:p>
+      <w:pPr>
+        <w:pStyle w:val="ListParagraph"/>
         <w:numPr>
           <w:ilvl w:val="0"/>
           <w:numId w:val="6"/>
@@ -6436,7 +7146,7 @@
     </w:p>
     <w:p>
       <w:pPr>
-        <w:pStyle w:val="oancuaDanhsach"/>
+        <w:pStyle w:val="ListParagraph"/>
         <w:numPr>
           <w:ilvl w:val="0"/>
           <w:numId w:val="6"/>
@@ -6457,7 +7167,28 @@
     </w:p>
     <w:p>
       <w:pPr>
-        <w:pStyle w:val="oancuaDanhsach"/>
+        <w:ind w:left="360"/>
+        <w:jc w:val="center"/>
+        <w:rPr>
+          <w:rFonts w:cs="Calibri"/>
+          <w:lang w:val="vi-VN"/>
+        </w:rPr>
+      </w:pPr>
+      <w:r>
+        <w:rPr>
+          <w:noProof/>
+        </w:rPr>
+        <w:object w:dxaOrig="5520" w:dyaOrig="6624" w14:anchorId="69E8AF7A">
+          <v:shape id="_x0000_i1027" type="#_x0000_t75" alt="Text&#13;&#13;&#13;&#10;&#13;&#13;&#13;&#10;Description automatically generated" style="width:275.75pt;height:330.9pt;mso-width-percent:0;mso-height-percent:0;mso-width-percent:0;mso-height-percent:0" o:ole="">
+            <v:imagedata r:id="rId31" o:title=""/>
+          </v:shape>
+          <o:OLEObject Type="Embed" ProgID="Paint.Picture" ShapeID="_x0000_i1027" DrawAspect="Content" ObjectID="_1712163890" r:id="rId32"/>
+        </w:object>
+      </w:r>
+    </w:p>
+    <w:p>
+      <w:pPr>
+        <w:pStyle w:val="ListParagraph"/>
         <w:numPr>
           <w:ilvl w:val="0"/>
           <w:numId w:val="6"/>
@@ -6478,7 +7209,28 @@
     </w:p>
     <w:p>
       <w:pPr>
-        <w:pStyle w:val="oancuaDanhsach"/>
+        <w:ind w:left="360"/>
+        <w:jc w:val="center"/>
+        <w:rPr>
+          <w:rFonts w:cs="Calibri"/>
+          <w:lang w:val="vi-VN"/>
+        </w:rPr>
+      </w:pPr>
+      <w:r>
+        <w:rPr>
+          <w:noProof/>
+        </w:rPr>
+        <w:object w:dxaOrig="9444" w:dyaOrig="8568" w14:anchorId="68424F30">
+          <v:shape id="_x0000_i1026" type="#_x0000_t75" alt="Graphical user interface, text, application, email&#13;&#13;&#13;&#10;&#13;&#13;&#13;&#10;Description automatically generated" style="width:340.1pt;height:308.7pt;mso-width-percent:0;mso-height-percent:0;mso-width-percent:0;mso-height-percent:0" o:ole="">
+            <v:imagedata r:id="rId33" o:title=""/>
+          </v:shape>
+          <o:OLEObject Type="Embed" ProgID="Paint.Picture" ShapeID="_x0000_i1026" DrawAspect="Content" ObjectID="_1712163891" r:id="rId34"/>
+        </w:object>
+      </w:r>
+    </w:p>
+    <w:p>
+      <w:pPr>
+        <w:pStyle w:val="ListParagraph"/>
         <w:numPr>
           <w:ilvl w:val="0"/>
           <w:numId w:val="6"/>
@@ -6489,61 +7241,54 @@
           <w:lang w:val="vi-VN"/>
         </w:rPr>
       </w:pPr>
-      <w:proofErr w:type="spellStart"/>
       <w:r>
         <w:rPr>
           <w:rFonts w:cs="Calibri"/>
           <w:lang w:val="vi-VN"/>
         </w:rPr>
-        <w:t>Enter</w:t>
-      </w:r>
-      <w:proofErr w:type="spellEnd"/>
-      <w:r>
+        <w:t>Enter the parameters then finish</w:t>
+      </w:r>
+    </w:p>
+    <w:p>
+      <w:pPr>
+        <w:pStyle w:val="ListParagraph"/>
+        <w:numPr>
+          <w:ilvl w:val="0"/>
+          <w:numId w:val="6"/>
+        </w:numPr>
+        <w:jc w:val="center"/>
         <w:rPr>
           <w:rFonts w:cs="Calibri"/>
           <w:lang w:val="vi-VN"/>
         </w:rPr>
-        <w:t xml:space="preserve"> the </w:t>
-      </w:r>
-      <w:proofErr w:type="spellStart"/>
-      <w:r>
-        <w:rPr>
-          <w:rFonts w:cs="Calibri"/>
-          <w:lang w:val="vi-VN"/>
-        </w:rPr>
-        <w:t>parameters</w:t>
-      </w:r>
-      <w:proofErr w:type="spellEnd"/>
-      <w:r>
-        <w:rPr>
-          <w:rFonts w:cs="Calibri"/>
-          <w:lang w:val="vi-VN"/>
-        </w:rPr>
-        <w:t xml:space="preserve"> then </w:t>
-      </w:r>
-      <w:proofErr w:type="spellStart"/>
-      <w:r>
-        <w:rPr>
-          <w:rFonts w:cs="Calibri"/>
-          <w:lang w:val="vi-VN"/>
-        </w:rPr>
-        <w:t>finish</w:t>
-      </w:r>
-      <w:proofErr w:type="spellEnd"/>
-    </w:p>
-    <w:p>
-      <w:pPr>
-        <w:pStyle w:val="u1"/>
+      </w:pPr>
+      <w:r>
+        <w:rPr>
+          <w:noProof/>
+        </w:rPr>
+        <w:object w:dxaOrig="9444" w:dyaOrig="8568" w14:anchorId="00C71360">
+          <v:shape id="_x0000_i1025" type="#_x0000_t75" alt="Graphical user interface, text, application&#13;&#13;&#13;&#10;&#13;&#13;&#13;&#10;Description automatically generated" style="width:340.1pt;height:310.2pt;mso-width-percent:0;mso-height-percent:0;mso-width-percent:0;mso-height-percent:0" o:ole="">
+            <v:imagedata r:id="rId35" o:title=""/>
+          </v:shape>
+          <o:OLEObject Type="Embed" ProgID="Paint.Picture" ShapeID="_x0000_i1025" DrawAspect="Content" ObjectID="_1712163892" r:id="rId36"/>
+        </w:object>
+      </w:r>
+    </w:p>
+    <w:p>
+      <w:pPr>
+        <w:pStyle w:val="Heading1"/>
         <w:rPr>
           <w:lang w:val="en-US"/>
         </w:rPr>
       </w:pPr>
+      <w:bookmarkStart w:id="3" w:name="_Toc101550741"/>
       <w:r>
         <w:rPr>
           <w:lang w:val="en-US"/>
         </w:rPr>
         <w:t>About .STL file</w:t>
       </w:r>
+      <w:bookmarkEnd w:id="3"/>
     </w:p>
     <w:p>
       <w:pPr>
@@ -6684,7 +7429,6 @@
           <w:rFonts w:cs="Calibri"/>
           <w:lang w:val="en-US"/>
         </w:rPr>
-        <w:lastRenderedPageBreak/>
         <w:t>An STL file describes a raw, unstructured triangulated surface by the unit normal and vertices (ordered by the right-hand rule) of the triangles using a three-dimensional Cartesian coordinate system. In the original specification, all STL coordinates were required to be positive numbers, but this restriction is no longer enforced and negative coordinates are commonly encountered in STL files today. STL files contain no scale information, and the units are arbitrary.</w:t>
       </w:r>
       <w:r>
@@ -6750,6 +7494,7 @@
           <w:noProof/>
           <w:lang w:val="en-US"/>
         </w:rPr>
+        <w:lastRenderedPageBreak/>
         <w:drawing>
           <wp:inline distT="0" distB="0" distL="0" distR="0" wp14:anchorId="168D8915" wp14:editId="0B2C7898">
             <wp:extent cx="2634859" cy="2634859"/>
@@ -6766,7 +7511,7 @@
                     <pic:cNvPicPr/>
                   </pic:nvPicPr>
                   <pic:blipFill>
-                    <a:blip r:embed="rId10" cstate="print">
+                    <a:blip r:embed="rId37" cstate="print">
                       <a:extLst>
                         <a:ext uri="{28A0092B-C50C-407E-A947-70E740481C1C}">
                           <a14:useLocalDpi xmlns:a14="http://schemas.microsoft.com/office/drawing/2010/main" val="0"/>
@@ -6936,7 +7681,7 @@
     </w:p>
     <w:p>
       <w:pPr>
-        <w:pStyle w:val="HTMLinhdangtrc"/>
+        <w:pStyle w:val="HTMLPreformatted"/>
         <w:pBdr>
           <w:top w:val="single" w:sz="6" w:space="12" w:color="EAECF0"/>
           <w:left w:val="single" w:sz="6" w:space="12" w:color="EAECF0"/>
@@ -7050,7 +7795,7 @@
     </w:p>
     <w:p>
       <w:pPr>
-        <w:pStyle w:val="HTMLinhdangtrc"/>
+        <w:pStyle w:val="HTMLPreformatted"/>
         <w:pBdr>
           <w:top w:val="single" w:sz="6" w:space="12" w:color="EAECF0"/>
           <w:left w:val="single" w:sz="6" w:space="12" w:color="EAECF0"/>
@@ -7075,7 +7820,7 @@
     </w:p>
     <w:p>
       <w:pPr>
-        <w:pStyle w:val="HTMLinhdangtrc"/>
+        <w:pStyle w:val="HTMLPreformatted"/>
         <w:pBdr>
           <w:top w:val="single" w:sz="6" w:space="12" w:color="EAECF0"/>
           <w:left w:val="single" w:sz="6" w:space="12" w:color="EAECF0"/>
@@ -7203,7 +7948,7 @@
     </w:p>
     <w:p>
       <w:pPr>
-        <w:pStyle w:val="HTMLinhdangtrc"/>
+        <w:pStyle w:val="HTMLPreformatted"/>
         <w:pBdr>
           <w:top w:val="single" w:sz="6" w:space="12" w:color="EAECF0"/>
           <w:left w:val="single" w:sz="6" w:space="12" w:color="EAECF0"/>
@@ -7331,7 +8076,7 @@
     </w:p>
     <w:p>
       <w:pPr>
-        <w:pStyle w:val="HTMLinhdangtrc"/>
+        <w:pStyle w:val="HTMLPreformatted"/>
         <w:pBdr>
           <w:top w:val="single" w:sz="6" w:space="12" w:color="EAECF0"/>
           <w:left w:val="single" w:sz="6" w:space="12" w:color="EAECF0"/>
@@ -7459,7 +8204,7 @@
     </w:p>
     <w:p>
       <w:pPr>
-        <w:pStyle w:val="HTMLinhdangtrc"/>
+        <w:pStyle w:val="HTMLPreformatted"/>
         <w:pBdr>
           <w:top w:val="single" w:sz="6" w:space="12" w:color="EAECF0"/>
           <w:left w:val="single" w:sz="6" w:space="12" w:color="EAECF0"/>
@@ -7494,7 +8239,7 @@
     </w:p>
     <w:p>
       <w:pPr>
-        <w:pStyle w:val="HTMLinhdangtrc"/>
+        <w:pStyle w:val="HTMLPreformatted"/>
         <w:pBdr>
           <w:top w:val="single" w:sz="6" w:space="12" w:color="EAECF0"/>
           <w:left w:val="single" w:sz="6" w:space="12" w:color="EAECF0"/>
@@ -7570,7 +8315,7 @@
     </w:p>
     <w:p>
       <w:pPr>
-        <w:pStyle w:val="HTMLinhdangtrc"/>
+        <w:pStyle w:val="HTMLPreformatted"/>
         <w:pBdr>
           <w:top w:val="single" w:sz="6" w:space="12" w:color="EAECF0"/>
           <w:left w:val="single" w:sz="6" w:space="12" w:color="EAECF0"/>
@@ -7692,7 +8437,6 @@
           <w:rFonts w:cs="Calibri"/>
           <w:lang w:val="en-US"/>
         </w:rPr>
-        <w:lastRenderedPageBreak/>
         <w:t>White space (spaces, tabs, newlines) may be used anywhere in the file except within numbers or words. The spaces between "facet" and "normal" and between "outer" and "loop" are required.</w:t>
       </w:r>
       <w:r>
@@ -7753,17 +8497,19 @@
     </w:p>
     <w:p>
       <w:pPr>
-        <w:pStyle w:val="u1"/>
+        <w:pStyle w:val="Heading1"/>
         <w:rPr>
           <w:lang w:val="en-US"/>
         </w:rPr>
       </w:pPr>
+      <w:bookmarkStart w:id="4" w:name="_Toc101550742"/>
       <w:r>
         <w:rPr>
           <w:lang w:val="en-US"/>
         </w:rPr>
         <w:t>Test and Result</w:t>
       </w:r>
+      <w:bookmarkEnd w:id="4"/>
     </w:p>
     <w:p>
       <w:pPr>
@@ -7861,6 +8607,7 @@
           <w:rFonts w:cs="Calibri"/>
           <w:lang w:val="en-US"/>
         </w:rPr>
+        <w:lastRenderedPageBreak/>
         <w:t xml:space="preserve">The sample dataset </w:t>
       </w:r>
       <w:r>
@@ -7967,9 +8714,17 @@
           <w:bCs/>
           <w:lang w:val="en-US"/>
         </w:rPr>
-        <w:t>), “</w:t>
-      </w:r>
-      <w:proofErr w:type="spellStart"/>
+        <w:t>), “Or</w:t>
+      </w:r>
+      <w:r>
+        <w:rPr>
+          <w:rFonts w:cs="Calibri"/>
+          <w:b/>
+          <w:bCs/>
+          <w:lang w:val="vi-VN"/>
+        </w:rPr>
+        <w:t>b</w:t>
+      </w:r>
       <w:r>
         <w:rPr>
           <w:rFonts w:cs="Calibri"/>
@@ -7977,7 +8732,17 @@
           <w:bCs/>
           <w:lang w:val="en-US"/>
         </w:rPr>
-        <w:t>Or.stl</w:t>
+        <w:t>.</w:t>
+      </w:r>
+      <w:proofErr w:type="spellStart"/>
+      <w:r>
+        <w:rPr>
+          <w:rFonts w:cs="Calibri"/>
+          <w:b/>
+          <w:bCs/>
+          <w:lang w:val="en-US"/>
+        </w:rPr>
+        <w:t>stl</w:t>
       </w:r>
       <w:proofErr w:type="spellEnd"/>
       <w:r>
@@ -8059,7 +8824,7 @@
                     <pic:cNvPicPr/>
                   </pic:nvPicPr>
                   <pic:blipFill>
-                    <a:blip r:embed="rId11" cstate="print">
+                    <a:blip r:embed="rId38" cstate="print">
                       <a:extLst>
                         <a:ext uri="{28A0092B-C50C-407E-A947-70E740481C1C}">
                           <a14:useLocalDpi xmlns:a14="http://schemas.microsoft.com/office/drawing/2010/main" val="0"/>
@@ -8116,7 +8881,7 @@
                     <pic:cNvPicPr/>
                   </pic:nvPicPr>
                   <pic:blipFill>
-                    <a:blip r:embed="rId12" cstate="print">
+                    <a:blip r:embed="rId39" cstate="print">
                       <a:extLst>
                         <a:ext uri="{28A0092B-C50C-407E-A947-70E740481C1C}">
                           <a14:useLocalDpi xmlns:a14="http://schemas.microsoft.com/office/drawing/2010/main" val="0"/>
@@ -8174,7 +8939,7 @@
                     <pic:cNvPicPr/>
                   </pic:nvPicPr>
                   <pic:blipFill>
-                    <a:blip r:embed="rId13" cstate="print">
+                    <a:blip r:embed="rId40" cstate="print">
                       <a:extLst>
                         <a:ext uri="{28A0092B-C50C-407E-A947-70E740481C1C}">
                           <a14:useLocalDpi xmlns:a14="http://schemas.microsoft.com/office/drawing/2010/main" val="0"/>
@@ -8257,7 +9022,7 @@
                     <pic:cNvPicPr/>
                   </pic:nvPicPr>
                   <pic:blipFill>
-                    <a:blip r:embed="rId14" cstate="print">
+                    <a:blip r:embed="rId41" cstate="print">
                       <a:extLst>
                         <a:ext uri="{28A0092B-C50C-407E-A947-70E740481C1C}">
                           <a14:useLocalDpi xmlns:a14="http://schemas.microsoft.com/office/drawing/2010/main" val="0"/>
@@ -8315,7 +9080,7 @@
                     <pic:cNvPicPr/>
                   </pic:nvPicPr>
                   <pic:blipFill>
-                    <a:blip r:embed="rId15" cstate="print">
+                    <a:blip r:embed="rId42" cstate="print">
                       <a:extLst>
                         <a:ext uri="{28A0092B-C50C-407E-A947-70E740481C1C}">
                           <a14:useLocalDpi xmlns:a14="http://schemas.microsoft.com/office/drawing/2010/main" val="0"/>
@@ -8372,7 +9137,7 @@
                     <pic:cNvPicPr/>
                   </pic:nvPicPr>
                   <pic:blipFill>
-                    <a:blip r:embed="rId16" cstate="print">
+                    <a:blip r:embed="rId43" cstate="print">
                       <a:extLst>
                         <a:ext uri="{28A0092B-C50C-407E-A947-70E740481C1C}">
                           <a14:useLocalDpi xmlns:a14="http://schemas.microsoft.com/office/drawing/2010/main" val="0"/>
@@ -8410,41 +9175,41 @@
     </w:p>
     <w:p>
       <w:pPr>
-        <w:pStyle w:val="u1"/>
-      </w:pPr>
-      <w:bookmarkStart w:id="3" w:name="_Toc100183845"/>
+        <w:pStyle w:val="Heading1"/>
+      </w:pPr>
       <w:r>
         <w:br w:type="page"/>
       </w:r>
     </w:p>
     <w:p>
       <w:pPr>
-        <w:pStyle w:val="u1"/>
-      </w:pPr>
+        <w:pStyle w:val="Heading1"/>
+      </w:pPr>
+      <w:bookmarkStart w:id="5" w:name="_Toc101550743"/>
       <w:r>
         <w:lastRenderedPageBreak/>
         <w:t>Reference</w:t>
       </w:r>
-      <w:bookmarkEnd w:id="3"/>
-    </w:p>
-    <w:p>
-      <w:pPr>
-        <w:pStyle w:val="oancuaDanhsach"/>
+      <w:bookmarkEnd w:id="5"/>
+    </w:p>
+    <w:p>
+      <w:pPr>
+        <w:pStyle w:val="ListParagraph"/>
         <w:numPr>
           <w:ilvl w:val="0"/>
           <w:numId w:val="5"/>
         </w:numPr>
         <w:rPr>
-          <w:rStyle w:val="Siuktni"/>
+          <w:rStyle w:val="Hyperlink"/>
           <w:color w:val="000000" w:themeColor="text1"/>
           <w:u w:val="none"/>
           <w:lang w:val="vi-VN"/>
         </w:rPr>
       </w:pPr>
-      <w:hyperlink r:id="rId17" w:history="1">
+      <w:hyperlink r:id="rId44" w:history="1">
         <w:r>
           <w:rPr>
-            <w:rStyle w:val="Siuktni"/>
+            <w:rStyle w:val="Hyperlink"/>
             <w:color w:val="000000" w:themeColor="text1"/>
             <w:lang w:val="vi-VN"/>
           </w:rPr>
@@ -8454,7 +9219,7 @@
     </w:p>
     <w:p>
       <w:pPr>
-        <w:pStyle w:val="oancuaDanhsach"/>
+        <w:pStyle w:val="ListParagraph"/>
         <w:numPr>
           <w:ilvl w:val="0"/>
           <w:numId w:val="5"/>
@@ -8464,21 +9229,21 @@
           <w:lang w:val="vi-VN"/>
         </w:rPr>
       </w:pPr>
-      <w:hyperlink r:id="rId18" w:history="1">
-        <w:bookmarkStart w:id="4" w:name="_Ref101530878"/>
+      <w:hyperlink r:id="rId45" w:history="1">
+        <w:bookmarkStart w:id="6" w:name="_Ref101530878"/>
         <w:r>
           <w:rPr>
-            <w:rStyle w:val="Siuktni"/>
+            <w:rStyle w:val="Hyperlink"/>
             <w:lang w:val="en-US"/>
           </w:rPr>
           <w:t>STL (file format), Wikipedia</w:t>
         </w:r>
-        <w:bookmarkEnd w:id="4"/>
+        <w:bookmarkEnd w:id="6"/>
       </w:hyperlink>
     </w:p>
     <w:sectPr>
-      <w:headerReference w:type="default" r:id="rId19"/>
-      <w:footerReference w:type="default" r:id="rId20"/>
+      <w:headerReference w:type="default" r:id="rId46"/>
+      <w:footerReference w:type="default" r:id="rId47"/>
       <w:pgSz w:w="11906" w:h="16838"/>
       <w:pgMar w:top="720" w:right="720" w:bottom="720" w:left="720" w:header="708" w:footer="708" w:gutter="0"/>
       <w:pgNumType w:start="0"/>
@@ -8519,7 +9284,7 @@
 <w:ftr xmlns:wpc="http://schemas.microsoft.com/office/word/2010/wordprocessingCanvas" xmlns:cx="http://schemas.microsoft.com/office/drawing/2014/chartex" xmlns:cx1="http://schemas.microsoft.com/office/drawing/2015/9/8/chartex" xmlns:cx2="http://schemas.microsoft.com/office/drawing/2015/10/21/chartex" xmlns:cx3="http://schemas.microsoft.com/office/drawing/2016/5/9/chartex" xmlns:cx4="http://schemas.microsoft.com/office/drawing/2016/5/10/chartex" xmlns:cx5="http://schemas.microsoft.com/office/drawing/2016/5/11/chartex" xmlns:cx6="http://schemas.microsoft.com/office/drawing/2016/5/12/chartex" xmlns:cx7="http://schemas.microsoft.com/office/drawing/2016/5/13/chartex" xmlns:cx8="http://schemas.microsoft.com/office/drawing/2016/5/14/chartex" xmlns:mc="http://schemas.openxmlformats.org/markup-compatibility/2006" xmlns:aink="http://schemas.microsoft.com/office/drawing/2016/ink" xmlns:am3d="http://schemas.microsoft.com/office/drawing/2017/model3d" xmlns:o="urn:schemas-microsoft-com:office:office" xmlns:r="http://schemas.openxmlformats.org/officeDocument/2006/relationships" xmlns:m="http://schemas.openxmlformats.org/officeDocument/2006/math" xmlns:v="urn:schemas-microsoft-com:vml" xmlns:wp14="http://schemas.microsoft.com/office/word/2010/wordprocessingDrawing" xmlns:wp="http://schemas.openxmlformats.org/drawingml/2006/wordprocessingDrawing" xmlns:w10="urn:schemas-microsoft-com:office:word" xmlns:w="http://schemas.openxmlformats.org/wordprocessingml/2006/main" xmlns:w14="http://schemas.microsoft.com/office/word/2010/wordml" xmlns:w15="http://schemas.microsoft.com/office/word/2012/wordml" xmlns:w16cex="http://schemas.microsoft.com/office/word/2018/wordml/cex" xmlns:w16cid="http://schemas.microsoft.com/office/word/2016/wordml/cid" xmlns:w16="http://schemas.microsoft.com/office/word/2018/wordml" xmlns:w16sdtdh="http://schemas.microsoft.com/office/word/2020/wordml/sdtdatahash" xmlns:w16se="http://schemas.microsoft.com/office/word/2015/wordml/symex" xmlns:wpg="http://schemas.microsoft.com/office/word/2010/wordprocessingGroup" xmlns:wpi="http://schemas.microsoft.com/office/word/2010/wordprocessingInk" xmlns:wne="http://schemas.microsoft.com/office/word/2006/wordml" xmlns:wps="http://schemas.microsoft.com/office/word/2010/wordprocessingShape" mc:Ignorable="w14 w15 w16se w16cid w16 w16cex w16sdtdh wp14">
   <w:p>
     <w:pPr>
-      <w:pStyle w:val="Chntrang"/>
+      <w:pStyle w:val="Footer"/>
       <w:tabs>
         <w:tab w:val="clear" w:pos="4680"/>
         <w:tab w:val="clear" w:pos="9360"/>
@@ -8571,7 +9336,7 @@
   </w:p>
   <w:p>
     <w:pPr>
-      <w:pStyle w:val="Chntrang"/>
+      <w:pStyle w:val="Footer"/>
     </w:pPr>
   </w:p>
 </w:ftr>
@@ -8606,7 +9371,7 @@
 <w:hdr xmlns:wpc="http://schemas.microsoft.com/office/word/2010/wordprocessingCanvas" xmlns:cx="http://schemas.microsoft.com/office/drawing/2014/chartex" xmlns:cx1="http://schemas.microsoft.com/office/drawing/2015/9/8/chartex" xmlns:cx2="http://schemas.microsoft.com/office/drawing/2015/10/21/chartex" xmlns:cx3="http://schemas.microsoft.com/office/drawing/2016/5/9/chartex" xmlns:cx4="http://schemas.microsoft.com/office/drawing/2016/5/10/chartex" xmlns:cx5="http://schemas.microsoft.com/office/drawing/2016/5/11/chartex" xmlns:cx6="http://schemas.microsoft.com/office/drawing/2016/5/12/chartex" xmlns:cx7="http://schemas.microsoft.com/office/drawing/2016/5/13/chartex" xmlns:cx8="http://schemas.microsoft.com/office/drawing/2016/5/14/chartex" xmlns:mc="http://schemas.openxmlformats.org/markup-compatibility/2006" xmlns:aink="http://schemas.microsoft.com/office/drawing/2016/ink" xmlns:am3d="http://schemas.microsoft.com/office/drawing/2017/model3d" xmlns:o="urn:schemas-microsoft-com:office:office" xmlns:r="http://schemas.openxmlformats.org/officeDocument/2006/relationships" xmlns:m="http://schemas.openxmlformats.org/officeDocument/2006/math" xmlns:v="urn:schemas-microsoft-com:vml" xmlns:wp14="http://schemas.microsoft.com/office/word/2010/wordprocessingDrawing" xmlns:wp="http://schemas.openxmlformats.org/drawingml/2006/wordprocessingDrawing" xmlns:w10="urn:schemas-microsoft-com:office:word" xmlns:w="http://schemas.openxmlformats.org/wordprocessingml/2006/main" xmlns:w14="http://schemas.microsoft.com/office/word/2010/wordml" xmlns:w15="http://schemas.microsoft.com/office/word/2012/wordml" xmlns:w16cex="http://schemas.microsoft.com/office/word/2018/wordml/cex" xmlns:w16cid="http://schemas.microsoft.com/office/word/2016/wordml/cid" xmlns:w16="http://schemas.microsoft.com/office/word/2018/wordml" xmlns:w16sdtdh="http://schemas.microsoft.com/office/word/2020/wordml/sdtdatahash" xmlns:w16se="http://schemas.microsoft.com/office/word/2015/wordml/symex" xmlns:wpg="http://schemas.microsoft.com/office/word/2010/wordprocessingGroup" xmlns:wpi="http://schemas.microsoft.com/office/word/2010/wordprocessingInk" xmlns:wne="http://schemas.microsoft.com/office/word/2006/wordml" xmlns:wps="http://schemas.microsoft.com/office/word/2010/wordprocessingShape" mc:Ignorable="w14 w15 w16se w16cid w16 w16cex w16sdtdh wp14">
   <w:p>
     <w:pPr>
-      <w:pStyle w:val="utrang"/>
+      <w:pStyle w:val="Header"/>
       <w:tabs>
         <w:tab w:val="clear" w:pos="4680"/>
         <w:tab w:val="clear" w:pos="9360"/>
@@ -8636,7 +9401,7 @@
           <w:rPr>
             <w:color w:val="052F61" w:themeColor="accent1"/>
           </w:rPr>
-          <w:t>PROJECT 2</w:t>
+          <w:t>FINAL PROJECT</w:t>
         </w:r>
       </w:sdtContent>
     </w:sdt>
@@ -8679,7 +9444,7 @@
   </w:p>
   <w:p>
     <w:pPr>
-      <w:pStyle w:val="utrang"/>
+      <w:pStyle w:val="Header"/>
     </w:pPr>
   </w:p>
 </w:hdr>
@@ -8783,7 +9548,7 @@
     <w:lvl w:ilvl="0" w:tplc="4AB438CC">
       <w:start w:val="1"/>
       <w:numFmt w:val="upperRoman"/>
-      <w:pStyle w:val="u1"/>
+      <w:pStyle w:val="Heading1"/>
       <w:lvlText w:val="%1."/>
       <w:lvlJc w:val="right"/>
       <w:pPr>
@@ -9403,26 +10168,142 @@
       </w:rPr>
     </w:lvl>
   </w:abstractNum>
-  <w:num w:numId="1" w16cid:durableId="814420755">
+  <w:abstractNum w:abstractNumId="7" w15:restartNumberingAfterBreak="0">
+    <w:nsid w:val="7C0A5A0A"/>
+    <w:multiLevelType w:val="hybridMultilevel"/>
+    <w:tmpl w:val="068C850E"/>
+    <w:lvl w:ilvl="0" w:tplc="04090001">
+      <w:start w:val="1"/>
+      <w:numFmt w:val="bullet"/>
+      <w:lvlText w:val=""/>
+      <w:lvlJc w:val="left"/>
+      <w:pPr>
+        <w:ind w:left="720" w:hanging="360"/>
+      </w:pPr>
+      <w:rPr>
+        <w:rFonts w:ascii="Symbol" w:hAnsi="Symbol" w:hint="default"/>
+      </w:rPr>
+    </w:lvl>
+    <w:lvl w:ilvl="1" w:tplc="04090003" w:tentative="1">
+      <w:start w:val="1"/>
+      <w:numFmt w:val="bullet"/>
+      <w:lvlText w:val="o"/>
+      <w:lvlJc w:val="left"/>
+      <w:pPr>
+        <w:ind w:left="1440" w:hanging="360"/>
+      </w:pPr>
+      <w:rPr>
+        <w:rFonts w:ascii="Courier New" w:hAnsi="Courier New" w:hint="default"/>
+      </w:rPr>
+    </w:lvl>
+    <w:lvl w:ilvl="2" w:tplc="04090005" w:tentative="1">
+      <w:start w:val="1"/>
+      <w:numFmt w:val="bullet"/>
+      <w:lvlText w:val=""/>
+      <w:lvlJc w:val="left"/>
+      <w:pPr>
+        <w:ind w:left="2160" w:hanging="360"/>
+      </w:pPr>
+      <w:rPr>
+        <w:rFonts w:ascii="Wingdings" w:hAnsi="Wingdings" w:hint="default"/>
+      </w:rPr>
+    </w:lvl>
+    <w:lvl w:ilvl="3" w:tplc="04090001" w:tentative="1">
+      <w:start w:val="1"/>
+      <w:numFmt w:val="bullet"/>
+      <w:lvlText w:val=""/>
+      <w:lvlJc w:val="left"/>
+      <w:pPr>
+        <w:ind w:left="2880" w:hanging="360"/>
+      </w:pPr>
+      <w:rPr>
+        <w:rFonts w:ascii="Symbol" w:hAnsi="Symbol" w:hint="default"/>
+      </w:rPr>
+    </w:lvl>
+    <w:lvl w:ilvl="4" w:tplc="04090003" w:tentative="1">
+      <w:start w:val="1"/>
+      <w:numFmt w:val="bullet"/>
+      <w:lvlText w:val="o"/>
+      <w:lvlJc w:val="left"/>
+      <w:pPr>
+        <w:ind w:left="3600" w:hanging="360"/>
+      </w:pPr>
+      <w:rPr>
+        <w:rFonts w:ascii="Courier New" w:hAnsi="Courier New" w:hint="default"/>
+      </w:rPr>
+    </w:lvl>
+    <w:lvl w:ilvl="5" w:tplc="04090005" w:tentative="1">
+      <w:start w:val="1"/>
+      <w:numFmt w:val="bullet"/>
+      <w:lvlText w:val=""/>
+      <w:lvlJc w:val="left"/>
+      <w:pPr>
+        <w:ind w:left="4320" w:hanging="360"/>
+      </w:pPr>
+      <w:rPr>
+        <w:rFonts w:ascii="Wingdings" w:hAnsi="Wingdings" w:hint="default"/>
+      </w:rPr>
+    </w:lvl>
+    <w:lvl w:ilvl="6" w:tplc="04090001" w:tentative="1">
+      <w:start w:val="1"/>
+      <w:numFmt w:val="bullet"/>
+      <w:lvlText w:val=""/>
+      <w:lvlJc w:val="left"/>
+      <w:pPr>
+        <w:ind w:left="5040" w:hanging="360"/>
+      </w:pPr>
+      <w:rPr>
+        <w:rFonts w:ascii="Symbol" w:hAnsi="Symbol" w:hint="default"/>
+      </w:rPr>
+    </w:lvl>
+    <w:lvl w:ilvl="7" w:tplc="04090003" w:tentative="1">
+      <w:start w:val="1"/>
+      <w:numFmt w:val="bullet"/>
+      <w:lvlText w:val="o"/>
+      <w:lvlJc w:val="left"/>
+      <w:pPr>
+        <w:ind w:left="5760" w:hanging="360"/>
+      </w:pPr>
+      <w:rPr>
+        <w:rFonts w:ascii="Courier New" w:hAnsi="Courier New" w:hint="default"/>
+      </w:rPr>
+    </w:lvl>
+    <w:lvl w:ilvl="8" w:tplc="04090005" w:tentative="1">
+      <w:start w:val="1"/>
+      <w:numFmt w:val="bullet"/>
+      <w:lvlText w:val=""/>
+      <w:lvlJc w:val="left"/>
+      <w:pPr>
+        <w:ind w:left="6480" w:hanging="360"/>
+      </w:pPr>
+      <w:rPr>
+        <w:rFonts w:ascii="Wingdings" w:hAnsi="Wingdings" w:hint="default"/>
+      </w:rPr>
+    </w:lvl>
+  </w:abstractNum>
+  <w:num w:numId="1">
     <w:abstractNumId w:val="5"/>
   </w:num>
-  <w:num w:numId="2" w16cid:durableId="1446005306">
+  <w:num w:numId="2">
     <w:abstractNumId w:val="2"/>
   </w:num>
-  <w:num w:numId="3" w16cid:durableId="1855075438">
+  <w:num w:numId="3">
     <w:abstractNumId w:val="1"/>
   </w:num>
-  <w:num w:numId="4" w16cid:durableId="2089158490">
+  <w:num w:numId="4">
     <w:abstractNumId w:val="3"/>
   </w:num>
-  <w:num w:numId="5" w16cid:durableId="72746030">
+  <w:num w:numId="5">
     <w:abstractNumId w:val="0"/>
   </w:num>
-  <w:num w:numId="6" w16cid:durableId="47724812">
+  <w:num w:numId="6">
     <w:abstractNumId w:val="4"/>
   </w:num>
-  <w:num w:numId="7" w16cid:durableId="1136141499">
+  <w:num w:numId="7">
     <w:abstractNumId w:val="6"/>
+  </w:num>
+  <w:num w:numId="8">
+    <w:abstractNumId w:val="7"/>
   </w:num>
 </w:numbering>
 </file>
@@ -9822,7 +10703,7 @@
     <w:lsdException w:name="Unresolved Mention" w:semiHidden="1" w:unhideWhenUsed="1"/>
     <w:lsdException w:name="Smart Link" w:semiHidden="1" w:unhideWhenUsed="1"/>
   </w:latentStyles>
-  <w:style w:type="paragraph" w:default="1" w:styleId="Binhthng">
+  <w:style w:type="paragraph" w:default="1" w:styleId="Normal">
     <w:name w:val="Normal"/>
     <w:qFormat/>
     <w:rsid w:val="00FA1367"/>
@@ -9831,11 +10712,11 @@
       <w:sz w:val="26"/>
     </w:rPr>
   </w:style>
-  <w:style w:type="paragraph" w:styleId="u1">
+  <w:style w:type="paragraph" w:styleId="Heading1">
     <w:name w:val="heading 1"/>
-    <w:basedOn w:val="Binhthng"/>
-    <w:next w:val="Binhthng"/>
-    <w:link w:val="u1Char"/>
+    <w:basedOn w:val="Normal"/>
+    <w:next w:val="Normal"/>
+    <w:link w:val="Heading1Char"/>
     <w:autoRedefine/>
     <w:uiPriority w:val="9"/>
     <w:qFormat/>
@@ -9857,11 +10738,11 @@
       <w:szCs w:val="32"/>
     </w:rPr>
   </w:style>
-  <w:style w:type="paragraph" w:styleId="u2">
+  <w:style w:type="paragraph" w:styleId="Heading2">
     <w:name w:val="heading 2"/>
-    <w:basedOn w:val="Binhthng"/>
-    <w:next w:val="Binhthng"/>
-    <w:link w:val="u2Char"/>
+    <w:basedOn w:val="Normal"/>
+    <w:next w:val="Normal"/>
+    <w:link w:val="Heading2Char"/>
     <w:uiPriority w:val="9"/>
     <w:semiHidden/>
     <w:unhideWhenUsed/>
@@ -9879,11 +10760,11 @@
       <w:szCs w:val="26"/>
     </w:rPr>
   </w:style>
-  <w:style w:type="paragraph" w:styleId="u3">
+  <w:style w:type="paragraph" w:styleId="Heading3">
     <w:name w:val="heading 3"/>
-    <w:basedOn w:val="Binhthng"/>
-    <w:next w:val="Binhthng"/>
-    <w:link w:val="u3Char"/>
+    <w:basedOn w:val="Normal"/>
+    <w:next w:val="Normal"/>
+    <w:link w:val="Heading3Char"/>
     <w:uiPriority w:val="9"/>
     <w:semiHidden/>
     <w:unhideWhenUsed/>
@@ -9902,13 +10783,13 @@
       <w:szCs w:val="24"/>
     </w:rPr>
   </w:style>
-  <w:style w:type="character" w:default="1" w:styleId="Phngmcinhcuaoanvn">
+  <w:style w:type="character" w:default="1" w:styleId="DefaultParagraphFont">
     <w:name w:val="Default Paragraph Font"/>
     <w:uiPriority w:val="1"/>
     <w:semiHidden/>
     <w:unhideWhenUsed/>
   </w:style>
-  <w:style w:type="table" w:default="1" w:styleId="BangThngthng">
+  <w:style w:type="table" w:default="1" w:styleId="TableNormal">
     <w:name w:val="Normal Table"/>
     <w:uiPriority w:val="99"/>
     <w:semiHidden/>
@@ -9923,15 +10804,15 @@
       </w:tblCellMar>
     </w:tblPr>
   </w:style>
-  <w:style w:type="numbering" w:default="1" w:styleId="Khngco">
+  <w:style w:type="numbering" w:default="1" w:styleId="NoList">
     <w:name w:val="No List"/>
     <w:uiPriority w:val="99"/>
     <w:semiHidden/>
     <w:unhideWhenUsed/>
   </w:style>
-  <w:style w:type="paragraph" w:styleId="KhngDncch">
+  <w:style w:type="paragraph" w:styleId="NoSpacing">
     <w:name w:val="No Spacing"/>
-    <w:link w:val="KhngDncchChar"/>
+    <w:link w:val="NoSpacingChar"/>
     <w:uiPriority w:val="1"/>
     <w:qFormat/>
     <w:rsid w:val="00C67707"/>
@@ -9943,10 +10824,10 @@
       <w:lang w:eastAsia="en-GB"/>
     </w:rPr>
   </w:style>
-  <w:style w:type="character" w:customStyle="1" w:styleId="KhngDncchChar">
-    <w:name w:val="Không Dãn cách Char"/>
-    <w:basedOn w:val="Phngmcinhcuaoanvn"/>
-    <w:link w:val="KhngDncch"/>
+  <w:style w:type="character" w:customStyle="1" w:styleId="NoSpacingChar">
+    <w:name w:val="No Spacing Char"/>
+    <w:basedOn w:val="DefaultParagraphFont"/>
+    <w:link w:val="NoSpacing"/>
     <w:uiPriority w:val="1"/>
     <w:rsid w:val="00C67707"/>
     <w:rPr>
@@ -9954,9 +10835,9 @@
       <w:lang w:eastAsia="en-GB"/>
     </w:rPr>
   </w:style>
-  <w:style w:type="table" w:styleId="LiBang">
+  <w:style w:type="table" w:styleId="TableGrid">
     <w:name w:val="Table Grid"/>
-    <w:basedOn w:val="BangThngthng"/>
+    <w:basedOn w:val="TableNormal"/>
     <w:uiPriority w:val="39"/>
     <w:rsid w:val="00DA7A76"/>
     <w:pPr>
@@ -9973,10 +10854,10 @@
       </w:tblBorders>
     </w:tblPr>
   </w:style>
-  <w:style w:type="character" w:customStyle="1" w:styleId="u1Char">
-    <w:name w:val="Đầu đề 1 Char"/>
-    <w:basedOn w:val="Phngmcinhcuaoanvn"/>
-    <w:link w:val="u1"/>
+  <w:style w:type="character" w:customStyle="1" w:styleId="Heading1Char">
+    <w:name w:val="Heading 1 Char"/>
+    <w:basedOn w:val="DefaultParagraphFont"/>
+    <w:link w:val="Heading1"/>
     <w:uiPriority w:val="9"/>
     <w:rsid w:val="003927F7"/>
     <w:rPr>
@@ -9987,10 +10868,10 @@
       <w:szCs w:val="32"/>
     </w:rPr>
   </w:style>
-  <w:style w:type="character" w:customStyle="1" w:styleId="u2Char">
-    <w:name w:val="Đầu đề 2 Char"/>
-    <w:basedOn w:val="Phngmcinhcuaoanvn"/>
-    <w:link w:val="u2"/>
+  <w:style w:type="character" w:customStyle="1" w:styleId="Heading2Char">
+    <w:name w:val="Heading 2 Char"/>
+    <w:basedOn w:val="DefaultParagraphFont"/>
+    <w:link w:val="Heading2"/>
     <w:uiPriority w:val="9"/>
     <w:semiHidden/>
     <w:rsid w:val="008A0ED1"/>
@@ -10001,10 +10882,10 @@
       <w:szCs w:val="26"/>
     </w:rPr>
   </w:style>
-  <w:style w:type="paragraph" w:styleId="Mucluc1">
+  <w:style w:type="paragraph" w:styleId="TOC1">
     <w:name w:val="toc 1"/>
-    <w:basedOn w:val="Binhthng"/>
-    <w:next w:val="Binhthng"/>
+    <w:basedOn w:val="Normal"/>
+    <w:next w:val="Normal"/>
     <w:autoRedefine/>
     <w:uiPriority w:val="39"/>
     <w:unhideWhenUsed/>
@@ -10013,10 +10894,10 @@
       <w:spacing w:after="100"/>
     </w:pPr>
   </w:style>
-  <w:style w:type="character" w:customStyle="1" w:styleId="u3Char">
-    <w:name w:val="Đầu đề 3 Char"/>
-    <w:basedOn w:val="Phngmcinhcuaoanvn"/>
-    <w:link w:val="u3"/>
+  <w:style w:type="character" w:customStyle="1" w:styleId="Heading3Char">
+    <w:name w:val="Heading 3 Char"/>
+    <w:basedOn w:val="DefaultParagraphFont"/>
+    <w:link w:val="Heading3"/>
     <w:uiPriority w:val="9"/>
     <w:semiHidden/>
     <w:rsid w:val="008A0ED1"/>
@@ -10027,9 +10908,9 @@
       <w:szCs w:val="24"/>
     </w:rPr>
   </w:style>
-  <w:style w:type="character" w:styleId="Siuktni">
+  <w:style w:type="character" w:styleId="Hyperlink">
     <w:name w:val="Hyperlink"/>
-    <w:basedOn w:val="Phngmcinhcuaoanvn"/>
+    <w:basedOn w:val="DefaultParagraphFont"/>
     <w:uiPriority w:val="99"/>
     <w:unhideWhenUsed/>
     <w:rsid w:val="008A0ED1"/>
@@ -10038,9 +10919,9 @@
       <w:u w:val="single"/>
     </w:rPr>
   </w:style>
-  <w:style w:type="paragraph" w:styleId="oancuaDanhsach">
+  <w:style w:type="paragraph" w:styleId="ListParagraph">
     <w:name w:val="List Paragraph"/>
-    <w:basedOn w:val="Binhthng"/>
+    <w:basedOn w:val="Normal"/>
     <w:uiPriority w:val="34"/>
     <w:qFormat/>
     <w:rsid w:val="0095366C"/>
@@ -10049,9 +10930,9 @@
       <w:contextualSpacing/>
     </w:pPr>
   </w:style>
-  <w:style w:type="character" w:styleId="cpChagiiquyt">
+  <w:style w:type="character" w:styleId="UnresolvedMention">
     <w:name w:val="Unresolved Mention"/>
-    <w:basedOn w:val="Phngmcinhcuaoanvn"/>
+    <w:basedOn w:val="DefaultParagraphFont"/>
     <w:uiPriority w:val="99"/>
     <w:semiHidden/>
     <w:unhideWhenUsed/>
@@ -10063,7 +10944,7 @@
   </w:style>
   <w:style w:type="character" w:styleId="FollowedHyperlink">
     <w:name w:val="FollowedHyperlink"/>
-    <w:basedOn w:val="Phngmcinhcuaoanvn"/>
+    <w:basedOn w:val="DefaultParagraphFont"/>
     <w:uiPriority w:val="99"/>
     <w:semiHidden/>
     <w:unhideWhenUsed/>
@@ -10073,10 +10954,10 @@
       <w:u w:val="single"/>
     </w:rPr>
   </w:style>
-  <w:style w:type="paragraph" w:styleId="utrang">
+  <w:style w:type="paragraph" w:styleId="Header">
     <w:name w:val="header"/>
-    <w:basedOn w:val="Binhthng"/>
-    <w:link w:val="utrangChar"/>
+    <w:basedOn w:val="Normal"/>
+    <w:link w:val="HeaderChar"/>
     <w:uiPriority w:val="99"/>
     <w:unhideWhenUsed/>
     <w:rsid w:val="003927F7"/>
@@ -10088,10 +10969,10 @@
       <w:spacing w:after="0" w:line="240" w:lineRule="auto"/>
     </w:pPr>
   </w:style>
-  <w:style w:type="character" w:customStyle="1" w:styleId="utrangChar">
-    <w:name w:val="Đầu trang Char"/>
-    <w:basedOn w:val="Phngmcinhcuaoanvn"/>
-    <w:link w:val="utrang"/>
+  <w:style w:type="character" w:customStyle="1" w:styleId="HeaderChar">
+    <w:name w:val="Header Char"/>
+    <w:basedOn w:val="DefaultParagraphFont"/>
+    <w:link w:val="Header"/>
     <w:uiPriority w:val="99"/>
     <w:rsid w:val="003927F7"/>
     <w:rPr>
@@ -10099,10 +10980,10 @@
       <w:sz w:val="26"/>
     </w:rPr>
   </w:style>
-  <w:style w:type="paragraph" w:styleId="Chntrang">
+  <w:style w:type="paragraph" w:styleId="Footer">
     <w:name w:val="footer"/>
-    <w:basedOn w:val="Binhthng"/>
-    <w:link w:val="ChntrangChar"/>
+    <w:basedOn w:val="Normal"/>
+    <w:link w:val="FooterChar"/>
     <w:uiPriority w:val="99"/>
     <w:unhideWhenUsed/>
     <w:rsid w:val="003927F7"/>
@@ -10114,10 +10995,10 @@
       <w:spacing w:after="0" w:line="240" w:lineRule="auto"/>
     </w:pPr>
   </w:style>
-  <w:style w:type="character" w:customStyle="1" w:styleId="ChntrangChar">
-    <w:name w:val="Chân trang Char"/>
-    <w:basedOn w:val="Phngmcinhcuaoanvn"/>
-    <w:link w:val="Chntrang"/>
+  <w:style w:type="character" w:customStyle="1" w:styleId="FooterChar">
+    <w:name w:val="Footer Char"/>
+    <w:basedOn w:val="DefaultParagraphFont"/>
+    <w:link w:val="Footer"/>
     <w:uiPriority w:val="99"/>
     <w:rsid w:val="003927F7"/>
     <w:rPr>
@@ -10125,10 +11006,10 @@
       <w:sz w:val="26"/>
     </w:rPr>
   </w:style>
-  <w:style w:type="paragraph" w:styleId="HTMLinhdangtrc">
+  <w:style w:type="paragraph" w:styleId="HTMLPreformatted">
     <w:name w:val="HTML Preformatted"/>
-    <w:basedOn w:val="Binhthng"/>
-    <w:link w:val="HTMLinhdangtrcChar"/>
+    <w:basedOn w:val="Normal"/>
+    <w:link w:val="HTMLPreformattedChar"/>
     <w:uiPriority w:val="99"/>
     <w:semiHidden/>
     <w:unhideWhenUsed/>
@@ -10161,10 +11042,10 @@
       <w:lang w:eastAsia="en-GB"/>
     </w:rPr>
   </w:style>
-  <w:style w:type="character" w:customStyle="1" w:styleId="HTMLinhdangtrcChar">
-    <w:name w:val="HTML Định dạng trước Char"/>
-    <w:basedOn w:val="Phngmcinhcuaoanvn"/>
-    <w:link w:val="HTMLinhdangtrc"/>
+  <w:style w:type="character" w:customStyle="1" w:styleId="HTMLPreformattedChar">
+    <w:name w:val="HTML Preformatted Char"/>
+    <w:basedOn w:val="DefaultParagraphFont"/>
+    <w:link w:val="HTMLPreformatted"/>
     <w:uiPriority w:val="99"/>
     <w:semiHidden/>
     <w:rsid w:val="00D0449D"/>
@@ -10173,6 +11054,25 @@
       <w:sz w:val="20"/>
       <w:szCs w:val="20"/>
       <w:lang w:eastAsia="en-GB"/>
+    </w:rPr>
+  </w:style>
+  <w:style w:type="paragraph" w:styleId="Caption">
+    <w:name w:val="caption"/>
+    <w:basedOn w:val="Normal"/>
+    <w:next w:val="Normal"/>
+    <w:uiPriority w:val="35"/>
+    <w:unhideWhenUsed/>
+    <w:qFormat/>
+    <w:rsid w:val="00534B0A"/>
+    <w:pPr>
+      <w:spacing w:after="200" w:line="240" w:lineRule="auto"/>
+    </w:pPr>
+    <w:rPr>
+      <w:i/>
+      <w:iCs/>
+      <w:color w:val="146194" w:themeColor="text2"/>
+      <w:sz w:val="18"/>
+      <w:szCs w:val="18"/>
     </w:rPr>
   </w:style>
 </w:styles>
@@ -10405,7 +11305,7 @@
 <w:fonts xmlns:mc="http://schemas.openxmlformats.org/markup-compatibility/2006" xmlns:r="http://schemas.openxmlformats.org/officeDocument/2006/relationships" xmlns:w="http://schemas.openxmlformats.org/wordprocessingml/2006/main" xmlns:w14="http://schemas.microsoft.com/office/word/2010/wordml" xmlns:w15="http://schemas.microsoft.com/office/word/2012/wordml" xmlns:w16cex="http://schemas.microsoft.com/office/word/2018/wordml/cex" xmlns:w16cid="http://schemas.microsoft.com/office/word/2016/wordml/cid" xmlns:w16="http://schemas.microsoft.com/office/word/2018/wordml" xmlns:w16sdtdh="http://schemas.microsoft.com/office/word/2020/wordml/sdtdatahash" xmlns:w16se="http://schemas.microsoft.com/office/word/2015/wordml/symex" mc:Ignorable="w14 w15 w16se w16cid w16 w16cex w16sdtdh">
   <w:font w:name="Times New Roman">
     <w:panose1 w:val="02020603050405020304"/>
-    <w:charset w:val="00"/>
+    <w:charset w:val="01"/>
     <w:family w:val="roman"/>
     <w:pitch w:val="variable"/>
     <w:sig w:usb0="E0002EFF" w:usb1="C000785B" w:usb2="00000009" w:usb3="00000000" w:csb0="000001FF" w:csb1="00000000"/>
@@ -10413,7 +11313,7 @@
   <w:font w:name="Symbol">
     <w:panose1 w:val="05050102010706020507"/>
     <w:charset w:val="02"/>
-    <w:family w:val="roman"/>
+    <w:family w:val="decorative"/>
     <w:pitch w:val="variable"/>
     <w:sig w:usb0="00000000" w:usb1="10000000" w:usb2="00000000" w:usb3="00000000" w:csb0="80000000" w:csb1="00000000"/>
   </w:font>
@@ -10439,6 +11339,7 @@
     <w:sig w:usb0="E4002EFF" w:usb1="C000247B" w:usb2="00000009" w:usb3="00000000" w:csb0="000001FF" w:csb1="00000000"/>
   </w:font>
   <w:font w:name="Century Gothic">
+    <w:altName w:val="Century Gothic"/>
     <w:panose1 w:val="020B0502020202020204"/>
     <w:charset w:val="00"/>
     <w:family w:val="swiss"/>
@@ -10447,6 +11348,7 @@
   </w:font>
   <w:font w:name="Menlo">
     <w:altName w:val="DokChampa"/>
+    <w:panose1 w:val="020B0609030804020204"/>
     <w:charset w:val="00"/>
     <w:family w:val="modern"/>
     <w:pitch w:val="fixed"/>
@@ -10483,14 +11385,18 @@
     <w:rsid w:val="001F6DC8"/>
     <w:rsid w:val="00281448"/>
     <w:rsid w:val="002D226A"/>
+    <w:rsid w:val="003E111B"/>
     <w:rsid w:val="00436258"/>
     <w:rsid w:val="004C27BF"/>
     <w:rsid w:val="00871589"/>
     <w:rsid w:val="00B13D2A"/>
+    <w:rsid w:val="00B4476C"/>
     <w:rsid w:val="00BD2DCF"/>
+    <w:rsid w:val="00BE6821"/>
     <w:rsid w:val="00C46C03"/>
     <w:rsid w:val="00C85E7F"/>
     <w:rsid w:val="00CC47B7"/>
+    <w:rsid w:val="00E638D8"/>
   </w:rsids>
   <m:mathPr>
     <m:mathFont m:val="Cambria Math"/>
@@ -10908,17 +11814,17 @@
     <w:lsdException w:name="Unresolved Mention" w:semiHidden="1" w:unhideWhenUsed="1"/>
     <w:lsdException w:name="Smart Link" w:semiHidden="1" w:unhideWhenUsed="1"/>
   </w:latentStyles>
-  <w:style w:type="paragraph" w:default="1" w:styleId="Binhthng">
+  <w:style w:type="paragraph" w:default="1" w:styleId="Normal">
     <w:name w:val="Normal"/>
     <w:qFormat/>
   </w:style>
-  <w:style w:type="character" w:default="1" w:styleId="Phngmcinhcuaoanvn">
+  <w:style w:type="character" w:default="1" w:styleId="DefaultParagraphFont">
     <w:name w:val="Default Paragraph Font"/>
     <w:uiPriority w:val="1"/>
     <w:semiHidden/>
     <w:unhideWhenUsed/>
   </w:style>
-  <w:style w:type="table" w:default="1" w:styleId="BangThngthng">
+  <w:style w:type="table" w:default="1" w:styleId="TableNormal">
     <w:name w:val="Normal Table"/>
     <w:uiPriority w:val="99"/>
     <w:semiHidden/>
@@ -10933,7 +11839,7 @@
       </w:tblCellMar>
     </w:tblPr>
   </w:style>
-  <w:style w:type="numbering" w:default="1" w:styleId="Khngco">
+  <w:style w:type="numbering" w:default="1" w:styleId="NoList">
     <w:name w:val="No List"/>
     <w:uiPriority w:val="99"/>
     <w:semiHidden/>

--- a/Document/Report.docx
+++ b/Document/Report.docx
@@ -655,7 +655,7 @@
         </w:rPr>
         <w:fldChar w:fldCharType="separate"/>
       </w:r>
-      <w:hyperlink w:anchor="_Toc101550738" w:history="1">
+      <w:hyperlink w:anchor="_Toc101560160" w:history="1">
         <w:r>
           <w:rPr>
             <w:rStyle w:val="Hyperlink"/>
@@ -708,7 +708,7 @@
             <w:noProof/>
             <w:webHidden/>
           </w:rPr>
-          <w:instrText xml:space="preserve"> PAGEREF _Toc101550738 \h </w:instrText>
+          <w:instrText xml:space="preserve"> PAGEREF _Toc101560160 \h </w:instrText>
         </w:r>
         <w:r>
           <w:rPr>
@@ -754,7 +754,7 @@
           <w:lang w:val="en-VN"/>
         </w:rPr>
       </w:pPr>
-      <w:hyperlink w:anchor="_Toc101550739" w:history="1">
+      <w:hyperlink w:anchor="_Toc101560161" w:history="1">
         <w:r>
           <w:rPr>
             <w:rStyle w:val="Hyperlink"/>
@@ -798,7 +798,7 @@
             <w:noProof/>
             <w:webHidden/>
           </w:rPr>
-          <w:instrText xml:space="preserve"> PAGEREF _Toc101550739 \h </w:instrText>
+          <w:instrText xml:space="preserve"> PAGEREF _Toc101560161 \h </w:instrText>
         </w:r>
         <w:r>
           <w:rPr>
@@ -844,7 +844,7 @@
           <w:lang w:val="en-VN"/>
         </w:rPr>
       </w:pPr>
-      <w:hyperlink w:anchor="_Toc101550740" w:history="1">
+      <w:hyperlink w:anchor="_Toc101560162" w:history="1">
         <w:r>
           <w:rPr>
             <w:rStyle w:val="Hyperlink"/>
@@ -888,7 +888,7 @@
             <w:noProof/>
             <w:webHidden/>
           </w:rPr>
-          <w:instrText xml:space="preserve"> PAGEREF _Toc101550740 \h </w:instrText>
+          <w:instrText xml:space="preserve"> PAGEREF _Toc101560162 \h </w:instrText>
         </w:r>
         <w:r>
           <w:rPr>
@@ -934,7 +934,7 @@
           <w:lang w:val="en-VN"/>
         </w:rPr>
       </w:pPr>
-      <w:hyperlink w:anchor="_Toc101550741" w:history="1">
+      <w:hyperlink w:anchor="_Toc101560163" w:history="1">
         <w:r>
           <w:rPr>
             <w:rStyle w:val="Hyperlink"/>
@@ -980,7 +980,7 @@
             <w:noProof/>
             <w:webHidden/>
           </w:rPr>
-          <w:instrText xml:space="preserve"> PAGEREF _Toc101550741 \h </w:instrText>
+          <w:instrText xml:space="preserve"> PAGEREF _Toc101560163 \h </w:instrText>
         </w:r>
         <w:r>
           <w:rPr>
@@ -1000,7 +1000,7 @@
             <w:noProof/>
             <w:webHidden/>
           </w:rPr>
-          <w:t>11</w:t>
+          <w:t>12</w:t>
         </w:r>
         <w:r>
           <w:rPr>
@@ -1026,7 +1026,7 @@
           <w:lang w:val="en-VN"/>
         </w:rPr>
       </w:pPr>
-      <w:hyperlink w:anchor="_Toc101550742" w:history="1">
+      <w:hyperlink w:anchor="_Toc101560164" w:history="1">
         <w:r>
           <w:rPr>
             <w:rStyle w:val="Hyperlink"/>
@@ -1072,7 +1072,7 @@
             <w:noProof/>
             <w:webHidden/>
           </w:rPr>
-          <w:instrText xml:space="preserve"> PAGEREF _Toc101550742 \h </w:instrText>
+          <w:instrText xml:space="preserve"> PAGEREF _Toc101560164 \h </w:instrText>
         </w:r>
         <w:r>
           <w:rPr>
@@ -1092,7 +1092,7 @@
             <w:noProof/>
             <w:webHidden/>
           </w:rPr>
-          <w:t>12</w:t>
+          <w:t>13</w:t>
         </w:r>
         <w:r>
           <w:rPr>
@@ -1118,7 +1118,7 @@
           <w:lang w:val="en-VN"/>
         </w:rPr>
       </w:pPr>
-      <w:hyperlink w:anchor="_Toc101550743" w:history="1">
+      <w:hyperlink w:anchor="_Toc101560165" w:history="1">
         <w:r>
           <w:rPr>
             <w:rStyle w:val="Hyperlink"/>
@@ -1162,7 +1162,7 @@
             <w:noProof/>
             <w:webHidden/>
           </w:rPr>
-          <w:instrText xml:space="preserve"> PAGEREF _Toc101550743 \h </w:instrText>
+          <w:instrText xml:space="preserve"> PAGEREF _Toc101560165 \h </w:instrText>
         </w:r>
         <w:r>
           <w:rPr>
@@ -1182,7 +1182,7 @@
             <w:noProof/>
             <w:webHidden/>
           </w:rPr>
-          <w:t>16</w:t>
+          <w:t>17</w:t>
         </w:r>
         <w:r>
           <w:rPr>
@@ -1219,7 +1219,7 @@
           <w:lang w:val="vi-VN"/>
         </w:rPr>
       </w:pPr>
-      <w:bookmarkStart w:id="0" w:name="_Toc101550738"/>
+      <w:bookmarkStart w:id="0" w:name="_Toc101560160"/>
       <w:r>
         <w:lastRenderedPageBreak/>
         <w:t>Group</w:t>
@@ -1911,7 +1911,7 @@
       <w:pPr>
         <w:pStyle w:val="Heading1"/>
       </w:pPr>
-      <w:bookmarkStart w:id="1" w:name="_Toc101550739"/>
+      <w:bookmarkStart w:id="1" w:name="_Toc101560161"/>
       <w:r>
         <w:t>Introduction</w:t>
       </w:r>
@@ -2021,7 +2021,7 @@
       <w:pPr>
         <w:pStyle w:val="Heading1"/>
       </w:pPr>
-      <w:bookmarkStart w:id="2" w:name="_Toc101550740"/>
+      <w:bookmarkStart w:id="2" w:name="_Toc101560162"/>
       <w:r>
         <w:t xml:space="preserve">Instructions </w:t>
       </w:r>
@@ -2629,10 +2629,10 @@
             <v:path o:extrusionok="f" gradientshapeok="t" o:connecttype="rect"/>
             <o:lock v:ext="edit" aspectratio="t"/>
           </v:shapetype>
-          <v:shape id="_x0000_i1035" type="#_x0000_t75" alt="A screenshot of a computer&#13;&#13;&#13;&#10;&#13;&#13;&#13;&#10;Description automatically generated with medium confidence" style="width:425.1pt;height:309.45pt;mso-width-percent:0;mso-height-percent:0;mso-width-percent:0;mso-height-percent:0" o:ole="">
+          <v:shape id="_x0000_i1035" type="#_x0000_t75" alt="A screenshot of a computer&#13;&#13;&#13;&#13;&#10;&#13;&#13;&#13;&#13;&#10;Description automatically generated with medium confidence" style="width:425.1pt;height:309.45pt;mso-width-percent:0;mso-height-percent:0;mso-width-percent:0;mso-height-percent:0" o:ole="">
             <v:imagedata r:id="rId13" o:title=""/>
           </v:shape>
-          <o:OLEObject Type="Embed" ProgID="Paint.Picture" ShapeID="_x0000_i1035" DrawAspect="Content" ObjectID="_1712163882" r:id="rId14"/>
+          <o:OLEObject Type="Embed" ProgID="Paint.Picture" ShapeID="_x0000_i1035" DrawAspect="Content" ObjectID="_1712172988" r:id="rId14"/>
         </w:object>
       </w:r>
     </w:p>
@@ -2645,10 +2645,10 @@
           <w:noProof/>
         </w:rPr>
         <w:object w:dxaOrig="11808" w:dyaOrig="8160" w14:anchorId="14B96C39">
-          <v:shape id="_x0000_i1034" type="#_x0000_t75" alt="A screenshot of a computer&#13;&#13;&#13;&#10;&#13;&#13;&#13;&#10;Description automatically generated with medium confidence" style="width:425.1pt;height:292.6pt;mso-width-percent:0;mso-height-percent:0;mso-width-percent:0;mso-height-percent:0" o:ole="">
+          <v:shape id="_x0000_i1034" type="#_x0000_t75" alt="A screenshot of a computer&#13;&#13;&#13;&#13;&#10;&#13;&#13;&#13;&#13;&#10;Description automatically generated with medium confidence" style="width:425.1pt;height:292.6pt;mso-width-percent:0;mso-height-percent:0;mso-width-percent:0;mso-height-percent:0" o:ole="">
             <v:imagedata r:id="rId15" o:title=""/>
           </v:shape>
-          <o:OLEObject Type="Embed" ProgID="Paint.Picture" ShapeID="_x0000_i1034" DrawAspect="Content" ObjectID="_1712163883" r:id="rId16"/>
+          <o:OLEObject Type="Embed" ProgID="Paint.Picture" ShapeID="_x0000_i1034" DrawAspect="Content" ObjectID="_1712172989" r:id="rId16"/>
         </w:object>
       </w:r>
     </w:p>
@@ -2661,10 +2661,10 @@
           <w:noProof/>
         </w:rPr>
         <w:object w:dxaOrig="11340" w:dyaOrig="7140" w14:anchorId="59813945">
-          <v:shape id="_x0000_i1033" type="#_x0000_t75" alt="Graphical user interface, application&#13;&#13;&#13;&#10;&#13;&#13;&#13;&#10;Description automatically generated" style="width:425.1pt;height:268.1pt;mso-width-percent:0;mso-height-percent:0;mso-width-percent:0;mso-height-percent:0" o:ole="">
+          <v:shape id="_x0000_i1033" type="#_x0000_t75" alt="Graphical user interface, application&#13;&#13;&#13;&#13;&#10;&#13;&#13;&#13;&#13;&#10;Description automatically generated" style="width:425.1pt;height:268.1pt;mso-width-percent:0;mso-height-percent:0;mso-width-percent:0;mso-height-percent:0" o:ole="">
             <v:imagedata r:id="rId17" o:title=""/>
           </v:shape>
-          <o:OLEObject Type="Embed" ProgID="Paint.Picture" ShapeID="_x0000_i1033" DrawAspect="Content" ObjectID="_1712163884" r:id="rId18"/>
+          <o:OLEObject Type="Embed" ProgID="Paint.Picture" ShapeID="_x0000_i1033" DrawAspect="Content" ObjectID="_1712172990" r:id="rId18"/>
         </w:object>
       </w:r>
     </w:p>
@@ -2680,10 +2680,10 @@
           <w:noProof/>
         </w:rPr>
         <w:object w:dxaOrig="10608" w:dyaOrig="11004" w14:anchorId="54EB4679">
-          <v:shape id="_x0000_i1032" type="#_x0000_t75" alt="Text&#13;&#13;&#13;&#10;&#13;&#13;&#13;&#10;Description automatically generated with medium confidence" style="width:409.8pt;height:425.1pt;mso-width-percent:0;mso-height-percent:0;mso-width-percent:0;mso-height-percent:0" o:ole="">
+          <v:shape id="_x0000_i1032" type="#_x0000_t75" alt="Text&#13;&#13;&#13;&#13;&#10;&#13;&#13;&#13;&#13;&#10;Description automatically generated with medium confidence" style="width:409.8pt;height:425.1pt;mso-width-percent:0;mso-height-percent:0;mso-width-percent:0;mso-height-percent:0" o:ole="">
             <v:imagedata r:id="rId19" o:title=""/>
           </v:shape>
-          <o:OLEObject Type="Embed" ProgID="Paint.Picture" ShapeID="_x0000_i1032" DrawAspect="Content" ObjectID="_1712163885" r:id="rId20"/>
+          <o:OLEObject Type="Embed" ProgID="Paint.Picture" ShapeID="_x0000_i1032" DrawAspect="Content" ObjectID="_1712172991" r:id="rId20"/>
         </w:object>
       </w:r>
     </w:p>
@@ -4338,7 +4338,7 @@
           <v:shape id="_x0000_i1031" type="#_x0000_t75" alt="" style="width:425.1pt;height:179.25pt;mso-width-percent:0;mso-height-percent:0;mso-width-percent:0;mso-height-percent:0" o:ole="">
             <v:imagedata r:id="rId21" o:title=""/>
           </v:shape>
-          <o:OLEObject Type="Embed" ProgID="Paint.Picture" ShapeID="_x0000_i1031" DrawAspect="Content" ObjectID="_1712163886" r:id="rId22"/>
+          <o:OLEObject Type="Embed" ProgID="Paint.Picture" ShapeID="_x0000_i1031" DrawAspect="Content" ObjectID="_1712172992" r:id="rId22"/>
         </w:object>
       </w:r>
     </w:p>
@@ -4355,10 +4355,10 @@
           <w:noProof/>
         </w:rPr>
         <w:object w:dxaOrig="14136" w:dyaOrig="9696" w14:anchorId="69262875">
-          <v:shape id="_x0000_i1030" type="#_x0000_t75" alt="A screenshot of a computer&#13;&#13;&#13;&#10;&#13;&#13;&#13;&#10;Description automatically generated with medium confidence" style="width:425.1pt;height:291.05pt;mso-width-percent:0;mso-height-percent:0;mso-width-percent:0;mso-height-percent:0" o:ole="">
+          <v:shape id="_x0000_i1030" type="#_x0000_t75" alt="A screenshot of a computer&#13;&#13;&#13;&#13;&#10;&#13;&#13;&#13;&#13;&#10;Description automatically generated with medium confidence" style="width:425.1pt;height:291.05pt;mso-width-percent:0;mso-height-percent:0;mso-width-percent:0;mso-height-percent:0" o:ole="">
             <v:imagedata r:id="rId23" o:title=""/>
           </v:shape>
-          <o:OLEObject Type="Embed" ProgID="Paint.Picture" ShapeID="_x0000_i1030" DrawAspect="Content" ObjectID="_1712163887" r:id="rId24"/>
+          <o:OLEObject Type="Embed" ProgID="Paint.Picture" ShapeID="_x0000_i1030" DrawAspect="Content" ObjectID="_1712172993" r:id="rId24"/>
         </w:object>
       </w:r>
     </w:p>
@@ -4426,10 +4426,10 @@
           <w:noProof/>
         </w:rPr>
         <w:object w:dxaOrig="5616" w:dyaOrig="1404" w14:anchorId="696B6F2C">
-          <v:shape id="_x0000_i1029" type="#_x0000_t75" alt="Graphical user interface&#13;&#13;&#13;&#10;&#13;&#13;&#13;&#10;Description automatically generated" style="width:281.1pt;height:69.7pt;mso-width-percent:0;mso-height-percent:0;mso-width-percent:0;mso-height-percent:0" o:ole="">
+          <v:shape id="_x0000_i1029" type="#_x0000_t75" alt="Graphical user interface&#13;&#13;&#13;&#13;&#10;&#13;&#13;&#13;&#13;&#10;Description automatically generated" style="width:281.1pt;height:69.7pt;mso-width-percent:0;mso-height-percent:0;mso-width-percent:0;mso-height-percent:0" o:ole="">
             <v:imagedata r:id="rId25" o:title=""/>
           </v:shape>
-          <o:OLEObject Type="Embed" ProgID="Paint.Picture" ShapeID="_x0000_i1029" DrawAspect="Content" ObjectID="_1712163888" r:id="rId26"/>
+          <o:OLEObject Type="Embed" ProgID="Paint.Picture" ShapeID="_x0000_i1029" DrawAspect="Content" ObjectID="_1712172994" r:id="rId26"/>
         </w:object>
       </w:r>
     </w:p>
@@ -4468,10 +4468,10 @@
           <w:noProof/>
         </w:rPr>
         <w:object w:dxaOrig="4884" w:dyaOrig="5160" w14:anchorId="505CAA5E">
-          <v:shape id="_x0000_i1028" type="#_x0000_t75" alt="Graphical user interface, text, application, website&#13;&#13;&#13;&#10;&#13;&#13;&#13;&#10;Description automatically generated" style="width:215.25pt;height:226.7pt;mso-width-percent:0;mso-height-percent:0;mso-width-percent:0;mso-height-percent:0" o:ole="">
+          <v:shape id="_x0000_i1028" type="#_x0000_t75" alt="Graphical user interface, text, application, website&#13;&#13;&#13;&#13;&#10;&#13;&#13;&#13;&#13;&#10;Description automatically generated" style="width:215.25pt;height:226.7pt;mso-width-percent:0;mso-height-percent:0;mso-width-percent:0;mso-height-percent:0" o:ole="">
             <v:imagedata r:id="rId27" o:title=""/>
           </v:shape>
-          <o:OLEObject Type="Embed" ProgID="Paint.Picture" ShapeID="_x0000_i1028" DrawAspect="Content" ObjectID="_1712163889" r:id="rId28"/>
+          <o:OLEObject Type="Embed" ProgID="Paint.Picture" ShapeID="_x0000_i1028" DrawAspect="Content" ObjectID="_1712172995" r:id="rId28"/>
         </w:object>
       </w:r>
     </w:p>
@@ -4534,6 +4534,55 @@
     </w:p>
     <w:p>
       <w:pPr>
+        <w:jc w:val="center"/>
+        <w:rPr>
+          <w:rFonts w:cs="Calibri"/>
+          <w:lang w:val="vi-VN"/>
+        </w:rPr>
+      </w:pPr>
+      <w:r>
+        <w:rPr>
+          <w:noProof/>
+        </w:rPr>
+        <w:drawing>
+          <wp:inline distT="0" distB="0" distL="0" distR="0" wp14:anchorId="70B430F9" wp14:editId="4BC7AFA6">
+            <wp:extent cx="5400000" cy="3627690"/>
+            <wp:effectExtent l="0" t="0" r="0" b="0"/>
+            <wp:docPr id="26" name="Picture 26" descr="Text&#10;&#10;Description automatically generated"/>
+            <wp:cNvGraphicFramePr>
+              <a:graphicFrameLocks xmlns:a="http://schemas.openxmlformats.org/drawingml/2006/main" noChangeAspect="1"/>
+            </wp:cNvGraphicFramePr>
+            <a:graphic xmlns:a="http://schemas.openxmlformats.org/drawingml/2006/main">
+              <a:graphicData uri="http://schemas.openxmlformats.org/drawingml/2006/picture">
+                <pic:pic xmlns:pic="http://schemas.openxmlformats.org/drawingml/2006/picture">
+                  <pic:nvPicPr>
+                    <pic:cNvPr id="11" name="Picture 11" descr="Text&#10;&#10;Description automatically generated"/>
+                    <pic:cNvPicPr/>
+                  </pic:nvPicPr>
+                  <pic:blipFill>
+                    <a:blip r:embed="rId29"/>
+                    <a:stretch>
+                      <a:fillRect/>
+                    </a:stretch>
+                  </pic:blipFill>
+                  <pic:spPr>
+                    <a:xfrm>
+                      <a:off x="0" y="0"/>
+                      <a:ext cx="5400000" cy="3627690"/>
+                    </a:xfrm>
+                    <a:prstGeom prst="rect">
+                      <a:avLst/>
+                    </a:prstGeom>
+                  </pic:spPr>
+                </pic:pic>
+              </a:graphicData>
+            </a:graphic>
+          </wp:inline>
+        </w:drawing>
+      </w:r>
+    </w:p>
+    <w:p>
+      <w:pPr>
         <w:pStyle w:val="ListParagraph"/>
         <w:numPr>
           <w:ilvl w:val="0"/>
@@ -4819,6 +4868,7 @@
           <w:rFonts w:cs="Calibri"/>
           <w:lang w:val="vi-VN"/>
         </w:rPr>
+        <w:lastRenderedPageBreak/>
         <w:t>The entire PropertyGroup node will look like this:</w:t>
       </w:r>
     </w:p>
@@ -6089,7 +6139,6 @@
           <w:sz w:val="18"/>
           <w:szCs w:val="18"/>
         </w:rPr>
-        <w:lastRenderedPageBreak/>
         <w:t xml:space="preserve">    </w:t>
       </w:r>
       <w:r>
@@ -6886,7 +6935,7 @@
                     <pic:cNvPicPr/>
                   </pic:nvPicPr>
                   <pic:blipFill>
-                    <a:blip r:embed="rId29"/>
+                    <a:blip r:embed="rId30"/>
                     <a:stretch>
                       <a:fillRect/>
                     </a:stretch>
@@ -6919,27 +6968,14 @@
       <w:r>
         <w:t xml:space="preserve">Figure </w:t>
       </w:r>
-      <w:r>
-        <w:fldChar w:fldCharType="begin"/>
-      </w:r>
-      <w:r>
-        <w:instrText xml:space="preserve"> SEQ Figure \* ARABIC </w:instrText>
-      </w:r>
-      <w:r>
-        <w:fldChar w:fldCharType="separate"/>
-      </w:r>
-      <w:r>
-        <w:rPr>
-          <w:noProof/>
-        </w:rPr>
-        <w:t>1</w:t>
-      </w:r>
-      <w:r>
-        <w:rPr>
-          <w:noProof/>
-        </w:rPr>
-        <w:fldChar w:fldCharType="end"/>
-      </w:r>
+      <w:fldSimple w:instr=" SEQ Figure \* ARABIC ">
+        <w:r>
+          <w:rPr>
+            <w:noProof/>
+          </w:rPr>
+          <w:t>1</w:t>
+        </w:r>
+      </w:fldSimple>
       <w:r>
         <w:rPr>
           <w:lang w:val="vi-VN"/>
@@ -7004,6 +7040,7 @@
         <w:rPr>
           <w:noProof/>
         </w:rPr>
+        <w:lastRenderedPageBreak/>
         <w:drawing>
           <wp:inline distT="0" distB="0" distL="0" distR="0" wp14:anchorId="2A712E1C" wp14:editId="5302C229">
             <wp:extent cx="5400000" cy="360654"/>
@@ -7020,7 +7057,7 @@
                     <pic:cNvPicPr/>
                   </pic:nvPicPr>
                   <pic:blipFill>
-                    <a:blip r:embed="rId30"/>
+                    <a:blip r:embed="rId31"/>
                     <a:stretch>
                       <a:fillRect/>
                     </a:stretch>
@@ -7053,27 +7090,14 @@
       <w:r>
         <w:t xml:space="preserve">Figure </w:t>
       </w:r>
-      <w:r>
-        <w:fldChar w:fldCharType="begin"/>
-      </w:r>
-      <w:r>
-        <w:instrText xml:space="preserve"> SEQ Figure \* ARABIC </w:instrText>
-      </w:r>
-      <w:r>
-        <w:fldChar w:fldCharType="separate"/>
-      </w:r>
-      <w:r>
-        <w:rPr>
-          <w:noProof/>
-        </w:rPr>
-        <w:t>2</w:t>
-      </w:r>
-      <w:r>
-        <w:rPr>
-          <w:noProof/>
-        </w:rPr>
-        <w:fldChar w:fldCharType="end"/>
-      </w:r>
+      <w:fldSimple w:instr=" SEQ Figure \* ARABIC ">
+        <w:r>
+          <w:rPr>
+            <w:noProof/>
+          </w:rPr>
+          <w:t>2</w:t>
+        </w:r>
+      </w:fldSimple>
       <w:r>
         <w:rPr>
           <w:lang w:val="vi-VN"/>
@@ -7179,10 +7203,10 @@
           <w:noProof/>
         </w:rPr>
         <w:object w:dxaOrig="5520" w:dyaOrig="6624" w14:anchorId="69E8AF7A">
-          <v:shape id="_x0000_i1027" type="#_x0000_t75" alt="Text&#13;&#13;&#13;&#10;&#13;&#13;&#13;&#10;Description automatically generated" style="width:275.75pt;height:330.9pt;mso-width-percent:0;mso-height-percent:0;mso-width-percent:0;mso-height-percent:0" o:ole="">
-            <v:imagedata r:id="rId31" o:title=""/>
+          <v:shape id="_x0000_i1027" type="#_x0000_t75" alt="Text&#13;&#13;&#13;&#13;&#10;&#13;&#13;&#13;&#13;&#10;Description automatically generated" style="width:275.75pt;height:330.9pt;mso-width-percent:0;mso-height-percent:0;mso-width-percent:0;mso-height-percent:0" o:ole="">
+            <v:imagedata r:id="rId32" o:title=""/>
           </v:shape>
-          <o:OLEObject Type="Embed" ProgID="Paint.Picture" ShapeID="_x0000_i1027" DrawAspect="Content" ObjectID="_1712163890" r:id="rId32"/>
+          <o:OLEObject Type="Embed" ProgID="Paint.Picture" ShapeID="_x0000_i1027" DrawAspect="Content" ObjectID="_1712172996" r:id="rId33"/>
         </w:object>
       </w:r>
     </w:p>
@@ -7221,10 +7245,10 @@
           <w:noProof/>
         </w:rPr>
         <w:object w:dxaOrig="9444" w:dyaOrig="8568" w14:anchorId="68424F30">
-          <v:shape id="_x0000_i1026" type="#_x0000_t75" alt="Graphical user interface, text, application, email&#13;&#13;&#13;&#10;&#13;&#13;&#13;&#10;Description automatically generated" style="width:340.1pt;height:308.7pt;mso-width-percent:0;mso-height-percent:0;mso-width-percent:0;mso-height-percent:0" o:ole="">
-            <v:imagedata r:id="rId33" o:title=""/>
+          <v:shape id="_x0000_i1026" type="#_x0000_t75" alt="Graphical user interface, text, application, email&#13;&#13;&#13;&#13;&#10;&#13;&#13;&#13;&#13;&#10;Description automatically generated" style="width:340.1pt;height:308.7pt;mso-width-percent:0;mso-height-percent:0;mso-width-percent:0;mso-height-percent:0" o:ole="">
+            <v:imagedata r:id="rId34" o:title=""/>
           </v:shape>
-          <o:OLEObject Type="Embed" ProgID="Paint.Picture" ShapeID="_x0000_i1026" DrawAspect="Content" ObjectID="_1712163891" r:id="rId34"/>
+          <o:OLEObject Type="Embed" ProgID="Paint.Picture" ShapeID="_x0000_i1026" DrawAspect="Content" ObjectID="_1712172997" r:id="rId35"/>
         </w:object>
       </w:r>
     </w:p>
@@ -7267,10 +7291,10 @@
           <w:noProof/>
         </w:rPr>
         <w:object w:dxaOrig="9444" w:dyaOrig="8568" w14:anchorId="00C71360">
-          <v:shape id="_x0000_i1025" type="#_x0000_t75" alt="Graphical user interface, text, application&#13;&#13;&#13;&#10;&#13;&#13;&#13;&#10;Description automatically generated" style="width:340.1pt;height:310.2pt;mso-width-percent:0;mso-height-percent:0;mso-width-percent:0;mso-height-percent:0" o:ole="">
-            <v:imagedata r:id="rId35" o:title=""/>
+          <v:shape id="_x0000_i1025" type="#_x0000_t75" alt="Graphical user interface, text, application&#13;&#13;&#13;&#13;&#10;&#13;&#13;&#13;&#13;&#10;Description automatically generated" style="width:340.1pt;height:310.2pt;mso-width-percent:0;mso-height-percent:0;mso-width-percent:0;mso-height-percent:0" o:ole="">
+            <v:imagedata r:id="rId36" o:title=""/>
           </v:shape>
-          <o:OLEObject Type="Embed" ProgID="Paint.Picture" ShapeID="_x0000_i1025" DrawAspect="Content" ObjectID="_1712163892" r:id="rId36"/>
+          <o:OLEObject Type="Embed" ProgID="Paint.Picture" ShapeID="_x0000_i1025" DrawAspect="Content" ObjectID="_1712172998" r:id="rId37"/>
         </w:object>
       </w:r>
     </w:p>
@@ -7281,11 +7305,12 @@
           <w:lang w:val="en-US"/>
         </w:rPr>
       </w:pPr>
-      <w:bookmarkStart w:id="3" w:name="_Toc101550741"/>
+      <w:bookmarkStart w:id="3" w:name="_Toc101560163"/>
       <w:r>
         <w:rPr>
           <w:lang w:val="en-US"/>
         </w:rPr>
+        <w:lastRenderedPageBreak/>
         <w:t>About .STL file</w:t>
       </w:r>
       <w:bookmarkEnd w:id="3"/>
@@ -7494,7 +7519,6 @@
           <w:noProof/>
           <w:lang w:val="en-US"/>
         </w:rPr>
-        <w:lastRenderedPageBreak/>
         <w:drawing>
           <wp:inline distT="0" distB="0" distL="0" distR="0" wp14:anchorId="168D8915" wp14:editId="0B2C7898">
             <wp:extent cx="2634859" cy="2634859"/>
@@ -7511,7 +7535,7 @@
                     <pic:cNvPicPr/>
                   </pic:nvPicPr>
                   <pic:blipFill>
-                    <a:blip r:embed="rId37" cstate="print">
+                    <a:blip r:embed="rId38" cstate="print">
                       <a:extLst>
                         <a:ext uri="{28A0092B-C50C-407E-A947-70E740481C1C}">
                           <a14:useLocalDpi xmlns:a14="http://schemas.microsoft.com/office/drawing/2010/main" val="0"/>
@@ -8336,6 +8360,7 @@
           <w:sz w:val="21"/>
           <w:szCs w:val="21"/>
         </w:rPr>
+        <w:lastRenderedPageBreak/>
         <w:t>endsolid</w:t>
       </w:r>
       <w:proofErr w:type="spellEnd"/>
@@ -8502,7 +8527,7 @@
           <w:lang w:val="en-US"/>
         </w:rPr>
       </w:pPr>
-      <w:bookmarkStart w:id="4" w:name="_Toc101550742"/>
+      <w:bookmarkStart w:id="4" w:name="_Toc101560164"/>
       <w:r>
         <w:rPr>
           <w:lang w:val="en-US"/>
@@ -8607,7 +8632,6 @@
           <w:rFonts w:cs="Calibri"/>
           <w:lang w:val="en-US"/>
         </w:rPr>
-        <w:lastRenderedPageBreak/>
         <w:t xml:space="preserve">The sample dataset </w:t>
       </w:r>
       <w:r>
@@ -8824,7 +8848,7 @@
                     <pic:cNvPicPr/>
                   </pic:nvPicPr>
                   <pic:blipFill>
-                    <a:blip r:embed="rId38" cstate="print">
+                    <a:blip r:embed="rId39" cstate="print">
                       <a:extLst>
                         <a:ext uri="{28A0092B-C50C-407E-A947-70E740481C1C}">
                           <a14:useLocalDpi xmlns:a14="http://schemas.microsoft.com/office/drawing/2010/main" val="0"/>
@@ -8865,6 +8889,7 @@
           <w:noProof/>
           <w:lang w:val="en-US"/>
         </w:rPr>
+        <w:lastRenderedPageBreak/>
         <w:drawing>
           <wp:inline distT="0" distB="0" distL="0" distR="0" wp14:anchorId="7945B69D" wp14:editId="66745D98">
             <wp:extent cx="4085824" cy="3230089"/>
@@ -8881,7 +8906,7 @@
                     <pic:cNvPicPr/>
                   </pic:nvPicPr>
                   <pic:blipFill>
-                    <a:blip r:embed="rId39" cstate="print">
+                    <a:blip r:embed="rId40" cstate="print">
                       <a:extLst>
                         <a:ext uri="{28A0092B-C50C-407E-A947-70E740481C1C}">
                           <a14:useLocalDpi xmlns:a14="http://schemas.microsoft.com/office/drawing/2010/main" val="0"/>
@@ -8922,7 +8947,6 @@
           <w:noProof/>
           <w:lang w:val="en-US"/>
         </w:rPr>
-        <w:lastRenderedPageBreak/>
         <w:drawing>
           <wp:inline distT="0" distB="0" distL="0" distR="0" wp14:anchorId="1ACD8B48" wp14:editId="62EF3510">
             <wp:extent cx="4334494" cy="3426677"/>
@@ -8939,7 +8963,7 @@
                     <pic:cNvPicPr/>
                   </pic:nvPicPr>
                   <pic:blipFill>
-                    <a:blip r:embed="rId40" cstate="print">
+                    <a:blip r:embed="rId41" cstate="print">
                       <a:extLst>
                         <a:ext uri="{28A0092B-C50C-407E-A947-70E740481C1C}">
                           <a14:useLocalDpi xmlns:a14="http://schemas.microsoft.com/office/drawing/2010/main" val="0"/>
@@ -9006,6 +9030,7 @@
           <w:noProof/>
           <w:lang w:val="en-US"/>
         </w:rPr>
+        <w:lastRenderedPageBreak/>
         <w:drawing>
           <wp:inline distT="0" distB="0" distL="0" distR="0" wp14:anchorId="70BF821D" wp14:editId="3FBBE125">
             <wp:extent cx="6645910" cy="3947160"/>
@@ -9019,64 +9044,6 @@
                 <pic:pic xmlns:pic="http://schemas.openxmlformats.org/drawingml/2006/picture">
                   <pic:nvPicPr>
                     <pic:cNvPr id="7" name="Hình ảnh 7"/>
-                    <pic:cNvPicPr/>
-                  </pic:nvPicPr>
-                  <pic:blipFill>
-                    <a:blip r:embed="rId41" cstate="print">
-                      <a:extLst>
-                        <a:ext uri="{28A0092B-C50C-407E-A947-70E740481C1C}">
-                          <a14:useLocalDpi xmlns:a14="http://schemas.microsoft.com/office/drawing/2010/main" val="0"/>
-                        </a:ext>
-                      </a:extLst>
-                    </a:blip>
-                    <a:stretch>
-                      <a:fillRect/>
-                    </a:stretch>
-                  </pic:blipFill>
-                  <pic:spPr>
-                    <a:xfrm>
-                      <a:off x="0" y="0"/>
-                      <a:ext cx="6645910" cy="3947160"/>
-                    </a:xfrm>
-                    <a:prstGeom prst="rect">
-                      <a:avLst/>
-                    </a:prstGeom>
-                  </pic:spPr>
-                </pic:pic>
-              </a:graphicData>
-            </a:graphic>
-          </wp:inline>
-        </w:drawing>
-      </w:r>
-    </w:p>
-    <w:p>
-      <w:pPr>
-        <w:jc w:val="center"/>
-        <w:rPr>
-          <w:rFonts w:cs="Calibri"/>
-          <w:lang w:val="en-US"/>
-        </w:rPr>
-      </w:pPr>
-      <w:r>
-        <w:rPr>
-          <w:rFonts w:cs="Calibri"/>
-          <w:noProof/>
-          <w:lang w:val="en-US"/>
-        </w:rPr>
-        <w:lastRenderedPageBreak/>
-        <w:drawing>
-          <wp:inline distT="0" distB="0" distL="0" distR="0" wp14:anchorId="0BD2298C" wp14:editId="4219A667">
-            <wp:extent cx="6645910" cy="3947160"/>
-            <wp:effectExtent l="0" t="0" r="2540" b="0"/>
-            <wp:docPr id="6" name="Hình ảnh 6" descr="Ảnh có chứa văn bản, màn hình, thiết bị điện tử, trong nhà&#10;&#10;Mô tả được tạo tự động"/>
-            <wp:cNvGraphicFramePr>
-              <a:graphicFrameLocks xmlns:a="http://schemas.openxmlformats.org/drawingml/2006/main" noChangeAspect="1"/>
-            </wp:cNvGraphicFramePr>
-            <a:graphic xmlns:a="http://schemas.openxmlformats.org/drawingml/2006/main">
-              <a:graphicData uri="http://schemas.openxmlformats.org/drawingml/2006/picture">
-                <pic:pic xmlns:pic="http://schemas.openxmlformats.org/drawingml/2006/picture">
-                  <pic:nvPicPr>
-                    <pic:cNvPr id="6" name="Hình ảnh 6" descr="Ảnh có chứa văn bản, màn hình, thiết bị điện tử, trong nhà&#10;&#10;Mô tả được tạo tự động"/>
                     <pic:cNvPicPr/>
                   </pic:nvPicPr>
                   <pic:blipFill>
@@ -9122,10 +9089,10 @@
           <w:lang w:val="en-US"/>
         </w:rPr>
         <w:drawing>
-          <wp:inline distT="0" distB="0" distL="0" distR="0" wp14:anchorId="5197D40A" wp14:editId="1CF0567B">
+          <wp:inline distT="0" distB="0" distL="0" distR="0" wp14:anchorId="0BD2298C" wp14:editId="4219A667">
             <wp:extent cx="6645910" cy="3947160"/>
             <wp:effectExtent l="0" t="0" r="2540" b="0"/>
-            <wp:docPr id="10" name="Hình ảnh 10" descr="Ảnh có chứa văn bản, thiết bị điện tử, màn hình, đen&#10;&#10;Mô tả được tạo tự động"/>
+            <wp:docPr id="6" name="Hình ảnh 6" descr="Ảnh có chứa văn bản, màn hình, thiết bị điện tử, trong nhà&#10;&#10;Mô tả được tạo tự động"/>
             <wp:cNvGraphicFramePr>
               <a:graphicFrameLocks xmlns:a="http://schemas.openxmlformats.org/drawingml/2006/main" noChangeAspect="1"/>
             </wp:cNvGraphicFramePr>
@@ -9133,7 +9100,7 @@
               <a:graphicData uri="http://schemas.openxmlformats.org/drawingml/2006/picture">
                 <pic:pic xmlns:pic="http://schemas.openxmlformats.org/drawingml/2006/picture">
                   <pic:nvPicPr>
-                    <pic:cNvPr id="10" name="Hình ảnh 10" descr="Ảnh có chứa văn bản, thiết bị điện tử, màn hình, đen&#10;&#10;Mô tả được tạo tự động"/>
+                    <pic:cNvPr id="6" name="Hình ảnh 6" descr="Ảnh có chứa văn bản, màn hình, thiết bị điện tử, trong nhà&#10;&#10;Mô tả được tạo tự động"/>
                     <pic:cNvPicPr/>
                   </pic:nvPicPr>
                   <pic:blipFill>
@@ -9172,6 +9139,64 @@
           <w:lang w:val="en-US"/>
         </w:rPr>
       </w:pPr>
+      <w:r>
+        <w:rPr>
+          <w:rFonts w:cs="Calibri"/>
+          <w:noProof/>
+          <w:lang w:val="en-US"/>
+        </w:rPr>
+        <w:lastRenderedPageBreak/>
+        <w:drawing>
+          <wp:inline distT="0" distB="0" distL="0" distR="0" wp14:anchorId="5197D40A" wp14:editId="1CF0567B">
+            <wp:extent cx="6645910" cy="3947160"/>
+            <wp:effectExtent l="0" t="0" r="2540" b="0"/>
+            <wp:docPr id="10" name="Hình ảnh 10" descr="Ảnh có chứa văn bản, thiết bị điện tử, màn hình, đen&#10;&#10;Mô tả được tạo tự động"/>
+            <wp:cNvGraphicFramePr>
+              <a:graphicFrameLocks xmlns:a="http://schemas.openxmlformats.org/drawingml/2006/main" noChangeAspect="1"/>
+            </wp:cNvGraphicFramePr>
+            <a:graphic xmlns:a="http://schemas.openxmlformats.org/drawingml/2006/main">
+              <a:graphicData uri="http://schemas.openxmlformats.org/drawingml/2006/picture">
+                <pic:pic xmlns:pic="http://schemas.openxmlformats.org/drawingml/2006/picture">
+                  <pic:nvPicPr>
+                    <pic:cNvPr id="10" name="Hình ảnh 10" descr="Ảnh có chứa văn bản, thiết bị điện tử, màn hình, đen&#10;&#10;Mô tả được tạo tự động"/>
+                    <pic:cNvPicPr/>
+                  </pic:nvPicPr>
+                  <pic:blipFill>
+                    <a:blip r:embed="rId44" cstate="print">
+                      <a:extLst>
+                        <a:ext uri="{28A0092B-C50C-407E-A947-70E740481C1C}">
+                          <a14:useLocalDpi xmlns:a14="http://schemas.microsoft.com/office/drawing/2010/main" val="0"/>
+                        </a:ext>
+                      </a:extLst>
+                    </a:blip>
+                    <a:stretch>
+                      <a:fillRect/>
+                    </a:stretch>
+                  </pic:blipFill>
+                  <pic:spPr>
+                    <a:xfrm>
+                      <a:off x="0" y="0"/>
+                      <a:ext cx="6645910" cy="3947160"/>
+                    </a:xfrm>
+                    <a:prstGeom prst="rect">
+                      <a:avLst/>
+                    </a:prstGeom>
+                  </pic:spPr>
+                </pic:pic>
+              </a:graphicData>
+            </a:graphic>
+          </wp:inline>
+        </w:drawing>
+      </w:r>
+    </w:p>
+    <w:p>
+      <w:pPr>
+        <w:jc w:val="center"/>
+        <w:rPr>
+          <w:rFonts w:cs="Calibri"/>
+          <w:lang w:val="en-US"/>
+        </w:rPr>
+      </w:pPr>
     </w:p>
     <w:p>
       <w:pPr>
@@ -9185,7 +9210,7 @@
       <w:pPr>
         <w:pStyle w:val="Heading1"/>
       </w:pPr>
-      <w:bookmarkStart w:id="5" w:name="_Toc101550743"/>
+      <w:bookmarkStart w:id="5" w:name="_Toc101560165"/>
       <w:r>
         <w:lastRenderedPageBreak/>
         <w:t>Reference</w:t>
@@ -9206,7 +9231,7 @@
           <w:lang w:val="vi-VN"/>
         </w:rPr>
       </w:pPr>
-      <w:hyperlink r:id="rId44" w:history="1">
+      <w:hyperlink r:id="rId45" w:history="1">
         <w:r>
           <w:rPr>
             <w:rStyle w:val="Hyperlink"/>
@@ -9225,11 +9250,13 @@
           <w:numId w:val="5"/>
         </w:numPr>
         <w:rPr>
+          <w:rStyle w:val="Hyperlink"/>
           <w:color w:val="000000" w:themeColor="text1"/>
+          <w:u w:val="none"/>
           <w:lang w:val="vi-VN"/>
         </w:rPr>
       </w:pPr>
-      <w:hyperlink r:id="rId45" w:history="1">
+      <w:hyperlink r:id="rId46" w:history="1">
         <w:bookmarkStart w:id="6" w:name="_Ref101530878"/>
         <w:r>
           <w:rPr>
@@ -9241,9 +9268,47 @@
         <w:bookmarkEnd w:id="6"/>
       </w:hyperlink>
     </w:p>
+    <w:p>
+      <w:pPr>
+        <w:pStyle w:val="ListParagraph"/>
+        <w:numPr>
+          <w:ilvl w:val="0"/>
+          <w:numId w:val="5"/>
+        </w:numPr>
+        <w:rPr>
+          <w:color w:val="000000" w:themeColor="text1"/>
+          <w:lang w:val="vi-VN"/>
+        </w:rPr>
+      </w:pPr>
+      <w:hyperlink r:id="rId47" w:history="1">
+        <w:r>
+          <w:rPr>
+            <w:rStyle w:val="Hyperlink"/>
+            <w:lang w:val="en-US"/>
+          </w:rPr>
+          <w:t xml:space="preserve">Download </w:t>
+        </w:r>
+        <w:proofErr w:type="spellStart"/>
+        <w:r>
+          <w:rPr>
+            <w:rStyle w:val="Hyperlink"/>
+            <w:lang w:val="en-US"/>
+          </w:rPr>
+          <w:t>dll</w:t>
+        </w:r>
+        <w:proofErr w:type="spellEnd"/>
+        <w:r>
+          <w:rPr>
+            <w:rStyle w:val="Hyperlink"/>
+            <w:lang w:val="en-US"/>
+          </w:rPr>
+          <w:t xml:space="preserve"> file for AutoCAD</w:t>
+        </w:r>
+      </w:hyperlink>
+    </w:p>
     <w:sectPr>
-      <w:headerReference w:type="default" r:id="rId46"/>
-      <w:footerReference w:type="default" r:id="rId47"/>
+      <w:headerReference w:type="default" r:id="rId48"/>
+      <w:footerReference w:type="default" r:id="rId49"/>
       <w:pgSz w:w="11906" w:h="16838"/>
       <w:pgMar w:top="720" w:right="720" w:bottom="720" w:left="720" w:header="708" w:footer="708" w:gutter="0"/>
       <w:pgNumType w:start="0"/>
@@ -11312,7 +11377,7 @@
   </w:font>
   <w:font w:name="Symbol">
     <w:panose1 w:val="05050102010706020507"/>
-    <w:charset w:val="02"/>
+    <w:charset w:val="00"/>
     <w:family w:val="decorative"/>
     <w:pitch w:val="variable"/>
     <w:sig w:usb0="00000000" w:usb1="10000000" w:usb2="00000000" w:usb3="00000000" w:csb0="80000000" w:csb1="00000000"/>
@@ -11322,21 +11387,21 @@
     <w:charset w:val="00"/>
     <w:family w:val="modern"/>
     <w:pitch w:val="fixed"/>
-    <w:sig w:usb0="E0002EFF" w:usb1="C0007843" w:usb2="00000009" w:usb3="00000000" w:csb0="000001FF" w:csb1="00000000"/>
+    <w:sig w:usb0="E0002AFF" w:usb1="C0007843" w:usb2="00000009" w:usb3="00000000" w:csb0="000001FF" w:csb1="00000000"/>
   </w:font>
   <w:font w:name="Wingdings">
     <w:panose1 w:val="05000000000000000000"/>
-    <w:charset w:val="02"/>
-    <w:family w:val="auto"/>
+    <w:charset w:val="4D"/>
+    <w:family w:val="decorative"/>
     <w:pitch w:val="variable"/>
-    <w:sig w:usb0="00000000" w:usb1="10000000" w:usb2="00000000" w:usb3="00000000" w:csb0="80000000" w:csb1="00000000"/>
+    <w:sig w:usb0="00000003" w:usb1="00000000" w:usb2="00000000" w:usb3="00000000" w:csb0="80000001" w:csb1="00000000"/>
   </w:font>
   <w:font w:name="Calibri">
     <w:panose1 w:val="020F0502020204030204"/>
     <w:charset w:val="00"/>
     <w:family w:val="swiss"/>
     <w:pitch w:val="variable"/>
-    <w:sig w:usb0="E4002EFF" w:usb1="C000247B" w:usb2="00000009" w:usb3="00000000" w:csb0="000001FF" w:csb1="00000000"/>
+    <w:sig w:usb0="E0002AFF" w:usb1="C000247B" w:usb2="00000009" w:usb3="00000000" w:csb0="000001FF" w:csb1="00000000"/>
   </w:font>
   <w:font w:name="Century Gothic">
     <w:altName w:val="Century Gothic"/>
@@ -11388,6 +11453,7 @@
     <w:rsid w:val="003E111B"/>
     <w:rsid w:val="00436258"/>
     <w:rsid w:val="004C27BF"/>
+    <w:rsid w:val="005B0C0C"/>
     <w:rsid w:val="00871589"/>
     <w:rsid w:val="00B13D2A"/>
     <w:rsid w:val="00B4476C"/>
